--- a/doc/系统方案-2015-04-12.docx
+++ b/doc/系统方案-2015-04-12.docx
@@ -7,6 +7,13 @@
         <w:pStyle w:val="1"/>
         <w:jc w:val="center"/>
       </w:pPr>
+      <w:r>
+        <w:rPr>
+          <w:rFonts w:hint="eastAsia"/>
+          <w:w w:val="120"/>
+        </w:rPr>
+        <w:t xml:space="preserve"> </w:t>
+      </w:r>
       <w:r>
         <w:rPr>
           <w:rFonts w:hint="eastAsia"/>
@@ -12660,7 +12667,7 @@
           <w:p>
             <w:pPr>
               <w:rPr>
-                <w:rFonts w:ascii="微软雅黑" w:eastAsia="微软雅黑" w:hAnsi="微软雅黑" w:hint="eastAsia"/>
+                <w:rFonts w:ascii="微软雅黑" w:eastAsia="微软雅黑" w:hAnsi="微软雅黑"/>
                 <w:kern w:val="0"/>
                 <w:sz w:val="18"/>
                 <w:szCs w:val="18"/>
@@ -14641,7 +14648,7 @@
           <w:p>
             <w:pPr>
               <w:rPr>
-                <w:rFonts w:ascii="微软雅黑" w:eastAsia="微软雅黑" w:hAnsi="微软雅黑" w:hint="eastAsia"/>
+                <w:rFonts w:ascii="微软雅黑" w:eastAsia="微软雅黑" w:hAnsi="微软雅黑"/>
                 <w:kern w:val="0"/>
                 <w:sz w:val="18"/>
                 <w:szCs w:val="18"/>
@@ -14667,7 +14674,7 @@
           <w:p>
             <w:pPr>
               <w:rPr>
-                <w:rFonts w:ascii="微软雅黑" w:eastAsia="微软雅黑" w:hAnsi="微软雅黑" w:hint="eastAsia"/>
+                <w:rFonts w:ascii="微软雅黑" w:eastAsia="微软雅黑" w:hAnsi="微软雅黑"/>
                 <w:kern w:val="0"/>
                 <w:sz w:val="18"/>
                 <w:szCs w:val="18"/>
@@ -14706,7 +14713,7 @@
           <w:p>
             <w:pPr>
               <w:rPr>
-                <w:rFonts w:ascii="微软雅黑" w:eastAsia="微软雅黑" w:hAnsi="微软雅黑" w:hint="eastAsia"/>
+                <w:rFonts w:ascii="微软雅黑" w:eastAsia="微软雅黑" w:hAnsi="微软雅黑"/>
                 <w:kern w:val="0"/>
                 <w:sz w:val="18"/>
                 <w:szCs w:val="18"/>
@@ -17155,72 +17162,81 @@
           <w:p>
             <w:pPr>
               <w:rPr>
-                <w:rFonts w:ascii="微软雅黑" w:eastAsia="微软雅黑" w:hAnsi="微软雅黑"/>
-                <w:kern w:val="0"/>
-                <w:sz w:val="18"/>
-                <w:szCs w:val="18"/>
-              </w:rPr>
-            </w:pPr>
-            <w:proofErr w:type="spellStart"/>
-            <w:r>
-              <w:rPr>
-                <w:rFonts w:ascii="微软雅黑" w:eastAsia="微软雅黑" w:hAnsi="微软雅黑" w:hint="eastAsia"/>
-                <w:kern w:val="0"/>
-                <w:sz w:val="18"/>
-                <w:szCs w:val="18"/>
-              </w:rPr>
-              <w:t>formid</w:t>
-            </w:r>
-            <w:proofErr w:type="spellEnd"/>
-          </w:p>
-        </w:tc>
-        <w:tc>
-          <w:tcPr>
-            <w:tcW w:w="2490" w:type="dxa"/>
-          </w:tcPr>
-          <w:p>
-            <w:pPr>
-              <w:rPr>
-                <w:rFonts w:ascii="微软雅黑" w:eastAsia="微软雅黑" w:hAnsi="微软雅黑"/>
-                <w:kern w:val="0"/>
-                <w:sz w:val="18"/>
-                <w:szCs w:val="18"/>
-              </w:rPr>
-            </w:pPr>
-            <w:r>
-              <w:rPr>
-                <w:rFonts w:ascii="微软雅黑" w:eastAsia="微软雅黑" w:hAnsi="微软雅黑" w:hint="eastAsia"/>
-                <w:kern w:val="0"/>
-                <w:sz w:val="18"/>
-                <w:szCs w:val="18"/>
-              </w:rPr>
-              <w:t>路线上表单的编号</w:t>
-            </w:r>
-          </w:p>
-        </w:tc>
-        <w:tc>
-          <w:tcPr>
-            <w:tcW w:w="2491" w:type="dxa"/>
-          </w:tcPr>
-          <w:p>
-            <w:pPr>
-              <w:rPr>
-                <w:rFonts w:ascii="微软雅黑" w:eastAsia="微软雅黑" w:hAnsi="微软雅黑"/>
-                <w:kern w:val="0"/>
-                <w:sz w:val="18"/>
-                <w:szCs w:val="18"/>
-              </w:rPr>
-            </w:pPr>
-          </w:p>
-        </w:tc>
-        <w:tc>
-          <w:tcPr>
-            <w:tcW w:w="2491" w:type="dxa"/>
-          </w:tcPr>
-          <w:p>
-            <w:pPr>
-              <w:rPr>
-                <w:rFonts w:ascii="微软雅黑" w:eastAsia="微软雅黑" w:hAnsi="微软雅黑"/>
+                <w:rFonts w:ascii="微软雅黑" w:eastAsia="微软雅黑" w:hAnsi="微软雅黑" w:hint="eastAsia"/>
+                <w:kern w:val="0"/>
+                <w:sz w:val="18"/>
+                <w:szCs w:val="18"/>
+              </w:rPr>
+            </w:pPr>
+            <w:r>
+              <w:rPr>
+                <w:rFonts w:ascii="微软雅黑" w:eastAsia="微软雅黑" w:hAnsi="微软雅黑"/>
+                <w:kern w:val="0"/>
+                <w:sz w:val="18"/>
+                <w:szCs w:val="18"/>
+              </w:rPr>
+              <w:t>n</w:t>
+            </w:r>
+            <w:bookmarkStart w:id="1" w:name="_GoBack"/>
+            <w:bookmarkEnd w:id="1"/>
+            <w:r>
+              <w:rPr>
+                <w:rFonts w:ascii="微软雅黑" w:eastAsia="微软雅黑" w:hAnsi="微软雅黑" w:hint="eastAsia"/>
+                <w:kern w:val="0"/>
+                <w:sz w:val="18"/>
+                <w:szCs w:val="18"/>
+              </w:rPr>
+              <w:t>ame</w:t>
+            </w:r>
+          </w:p>
+        </w:tc>
+        <w:tc>
+          <w:tcPr>
+            <w:tcW w:w="2490" w:type="dxa"/>
+          </w:tcPr>
+          <w:p>
+            <w:pPr>
+              <w:rPr>
+                <w:rFonts w:ascii="微软雅黑" w:eastAsia="微软雅黑" w:hAnsi="微软雅黑" w:hint="eastAsia"/>
+                <w:kern w:val="0"/>
+                <w:sz w:val="18"/>
+                <w:szCs w:val="18"/>
+              </w:rPr>
+            </w:pPr>
+            <w:r>
+              <w:rPr>
+                <w:rFonts w:ascii="微软雅黑" w:eastAsia="微软雅黑" w:hAnsi="微软雅黑" w:hint="eastAsia"/>
+                <w:kern w:val="0"/>
+                <w:sz w:val="18"/>
+                <w:szCs w:val="18"/>
+              </w:rPr>
+              <w:t>路线名称</w:t>
+            </w:r>
+          </w:p>
+        </w:tc>
+        <w:tc>
+          <w:tcPr>
+            <w:tcW w:w="2491" w:type="dxa"/>
+          </w:tcPr>
+          <w:p>
+            <w:pPr>
+              <w:rPr>
+                <w:rFonts w:ascii="微软雅黑" w:eastAsia="微软雅黑" w:hAnsi="微软雅黑" w:hint="eastAsia"/>
+                <w:kern w:val="0"/>
+                <w:sz w:val="18"/>
+                <w:szCs w:val="18"/>
+              </w:rPr>
+            </w:pPr>
+          </w:p>
+        </w:tc>
+        <w:tc>
+          <w:tcPr>
+            <w:tcW w:w="2491" w:type="dxa"/>
+          </w:tcPr>
+          <w:p>
+            <w:pPr>
+              <w:rPr>
+                <w:rFonts w:ascii="微软雅黑" w:eastAsia="微软雅黑" w:hAnsi="微软雅黑" w:hint="eastAsia"/>
                 <w:kern w:val="0"/>
                 <w:sz w:val="18"/>
                 <w:szCs w:val="18"/>
@@ -17251,7 +17267,7 @@
                 <w:sz w:val="18"/>
                 <w:szCs w:val="18"/>
               </w:rPr>
-              <w:t>creatorid</w:t>
+              <w:t>formid</w:t>
             </w:r>
             <w:proofErr w:type="spellEnd"/>
           </w:p>
@@ -17276,7 +17292,7 @@
                 <w:sz w:val="18"/>
                 <w:szCs w:val="18"/>
               </w:rPr>
-              <w:t>创建人编号</w:t>
+              <w:t>路线上表单的编号</w:t>
             </w:r>
           </w:p>
         </w:tc>
@@ -17334,6 +17350,88 @@
                 <w:szCs w:val="18"/>
               </w:rPr>
               <w:lastRenderedPageBreak/>
+              <w:t>creatorid</w:t>
+            </w:r>
+            <w:proofErr w:type="spellEnd"/>
+          </w:p>
+        </w:tc>
+        <w:tc>
+          <w:tcPr>
+            <w:tcW w:w="2490" w:type="dxa"/>
+          </w:tcPr>
+          <w:p>
+            <w:pPr>
+              <w:rPr>
+                <w:rFonts w:ascii="微软雅黑" w:eastAsia="微软雅黑" w:hAnsi="微软雅黑"/>
+                <w:kern w:val="0"/>
+                <w:sz w:val="18"/>
+                <w:szCs w:val="18"/>
+              </w:rPr>
+            </w:pPr>
+            <w:r>
+              <w:rPr>
+                <w:rFonts w:ascii="微软雅黑" w:eastAsia="微软雅黑" w:hAnsi="微软雅黑" w:hint="eastAsia"/>
+                <w:kern w:val="0"/>
+                <w:sz w:val="18"/>
+                <w:szCs w:val="18"/>
+              </w:rPr>
+              <w:t>创建人编号</w:t>
+            </w:r>
+          </w:p>
+        </w:tc>
+        <w:tc>
+          <w:tcPr>
+            <w:tcW w:w="2491" w:type="dxa"/>
+          </w:tcPr>
+          <w:p>
+            <w:pPr>
+              <w:rPr>
+                <w:rFonts w:ascii="微软雅黑" w:eastAsia="微软雅黑" w:hAnsi="微软雅黑"/>
+                <w:kern w:val="0"/>
+                <w:sz w:val="18"/>
+                <w:szCs w:val="18"/>
+              </w:rPr>
+            </w:pPr>
+          </w:p>
+        </w:tc>
+        <w:tc>
+          <w:tcPr>
+            <w:tcW w:w="2491" w:type="dxa"/>
+          </w:tcPr>
+          <w:p>
+            <w:pPr>
+              <w:rPr>
+                <w:rFonts w:ascii="微软雅黑" w:eastAsia="微软雅黑" w:hAnsi="微软雅黑"/>
+                <w:kern w:val="0"/>
+                <w:sz w:val="18"/>
+                <w:szCs w:val="18"/>
+              </w:rPr>
+            </w:pPr>
+          </w:p>
+        </w:tc>
+      </w:tr>
+      <w:tr>
+        <w:tc>
+          <w:tcPr>
+            <w:tcW w:w="2490" w:type="dxa"/>
+          </w:tcPr>
+          <w:p>
+            <w:pPr>
+              <w:rPr>
+                <w:rFonts w:ascii="微软雅黑" w:eastAsia="微软雅黑" w:hAnsi="微软雅黑"/>
+                <w:kern w:val="0"/>
+                <w:sz w:val="18"/>
+                <w:szCs w:val="18"/>
+              </w:rPr>
+            </w:pPr>
+            <w:proofErr w:type="spellStart"/>
+            <w:r>
+              <w:rPr>
+                <w:rFonts w:ascii="微软雅黑" w:eastAsia="微软雅黑" w:hAnsi="微软雅黑" w:hint="eastAsia"/>
+                <w:kern w:val="0"/>
+                <w:sz w:val="18"/>
+                <w:szCs w:val="18"/>
+              </w:rPr>
               <w:t>createdatetime</w:t>
             </w:r>
             <w:proofErr w:type="spellEnd"/>
@@ -17840,7 +17938,7 @@
         </w:rPr>
         <w:t>表</w:t>
       </w:r>
-      <w:bookmarkStart w:id="1" w:name="OLE_LINK4"/>
+      <w:bookmarkStart w:id="2" w:name="OLE_LINK4"/>
       <w:proofErr w:type="spellStart"/>
       <w:r>
         <w:rPr>
@@ -17850,7 +17948,7 @@
         </w:rPr>
         <w:t>k_meter</w:t>
       </w:r>
-      <w:bookmarkEnd w:id="1"/>
+      <w:bookmarkEnd w:id="2"/>
       <w:proofErr w:type="spellEnd"/>
       <w:r>
         <w:rPr>
@@ -19132,7 +19230,7 @@
           <w:szCs w:val="18"/>
         </w:rPr>
       </w:pPr>
-      <w:bookmarkStart w:id="2" w:name="OLE_LINK2"/>
+      <w:bookmarkStart w:id="3" w:name="OLE_LINK2"/>
       <w:r>
         <w:rPr>
           <w:rFonts w:ascii="微软雅黑" w:eastAsia="微软雅黑" w:hAnsi="微软雅黑"/>
@@ -20512,6 +20610,7 @@
                 <w:sz w:val="18"/>
                 <w:szCs w:val="18"/>
               </w:rPr>
+              <w:lastRenderedPageBreak/>
               <w:t>createdatetime</w:t>
             </w:r>
             <w:proofErr w:type="spellEnd"/>
@@ -20594,7 +20693,6 @@
                 <w:sz w:val="18"/>
                 <w:szCs w:val="18"/>
               </w:rPr>
-              <w:lastRenderedPageBreak/>
               <w:t>editorid</w:t>
             </w:r>
             <w:proofErr w:type="spellEnd"/>
@@ -21072,7 +21170,7 @@
           </w:p>
         </w:tc>
       </w:tr>
-      <w:bookmarkEnd w:id="2"/>
+      <w:bookmarkEnd w:id="3"/>
     </w:tbl>
     <w:p>
       <w:pPr>
@@ -21651,7 +21749,7 @@
           <w:p>
             <w:pPr>
               <w:rPr>
-                <w:rFonts w:ascii="微软雅黑" w:eastAsia="微软雅黑" w:hAnsi="微软雅黑" w:hint="eastAsia"/>
+                <w:rFonts w:ascii="微软雅黑" w:eastAsia="微软雅黑" w:hAnsi="微软雅黑"/>
                 <w:kern w:val="0"/>
                 <w:sz w:val="18"/>
                 <w:szCs w:val="18"/>
@@ -21677,7 +21775,7 @@
           <w:p>
             <w:pPr>
               <w:rPr>
-                <w:rFonts w:ascii="微软雅黑" w:eastAsia="微软雅黑" w:hAnsi="微软雅黑" w:hint="eastAsia"/>
+                <w:rFonts w:ascii="微软雅黑" w:eastAsia="微软雅黑" w:hAnsi="微软雅黑"/>
                 <w:kern w:val="0"/>
                 <w:sz w:val="18"/>
                 <w:szCs w:val="18"/>
@@ -21716,7 +21814,7 @@
           <w:p>
             <w:pPr>
               <w:rPr>
-                <w:rFonts w:ascii="微软雅黑" w:eastAsia="微软雅黑" w:hAnsi="微软雅黑" w:hint="eastAsia"/>
+                <w:rFonts w:ascii="微软雅黑" w:eastAsia="微软雅黑" w:hAnsi="微软雅黑"/>
                 <w:kern w:val="0"/>
                 <w:sz w:val="18"/>
                 <w:szCs w:val="18"/>
@@ -23672,6 +23770,7 @@
                 <w:sz w:val="18"/>
                 <w:szCs w:val="18"/>
               </w:rPr>
+              <w:lastRenderedPageBreak/>
               <w:t>memo</w:t>
             </w:r>
           </w:p>
@@ -23752,7 +23851,6 @@
                 <w:sz w:val="18"/>
                 <w:szCs w:val="18"/>
               </w:rPr>
-              <w:lastRenderedPageBreak/>
               <w:t>priority</w:t>
             </w:r>
           </w:p>
@@ -26459,6 +26557,7 @@
           <w:sz w:val="18"/>
           <w:szCs w:val="18"/>
         </w:rPr>
+        <w:lastRenderedPageBreak/>
         <w:t>备件审核后，编辑功能受限。</w:t>
       </w:r>
     </w:p>
@@ -28286,7 +28385,7 @@
               </w:rPr>
               <w:t>1</w:t>
             </w:r>
-            <w:bookmarkStart w:id="3" w:name="OLE_LINK3"/>
+            <w:bookmarkStart w:id="4" w:name="OLE_LINK3"/>
             <w:r>
               <w:rPr>
                 <w:rFonts w:ascii="微软雅黑" w:eastAsia="微软雅黑" w:hAnsi="微软雅黑" w:hint="eastAsia"/>
@@ -28336,7 +28435,7 @@
               </w:rPr>
               <w:t>出库</w:t>
             </w:r>
-            <w:bookmarkEnd w:id="3"/>
+            <w:bookmarkEnd w:id="4"/>
           </w:p>
         </w:tc>
       </w:tr>
@@ -29403,6 +29502,7 @@
                 <w:sz w:val="18"/>
                 <w:szCs w:val="18"/>
               </w:rPr>
+              <w:lastRenderedPageBreak/>
               <w:t>typeid</w:t>
             </w:r>
             <w:proofErr w:type="spellEnd"/>
@@ -29484,7 +29584,6 @@
                 <w:sz w:val="18"/>
                 <w:szCs w:val="18"/>
               </w:rPr>
-              <w:lastRenderedPageBreak/>
               <w:t>model</w:t>
             </w:r>
           </w:p>
@@ -32635,6 +32734,7 @@
                 <w:sz w:val="18"/>
                 <w:szCs w:val="18"/>
               </w:rPr>
+              <w:lastRenderedPageBreak/>
               <w:t>auditdatetime</w:t>
             </w:r>
             <w:proofErr w:type="spellEnd"/>
@@ -32716,7 +32816,6 @@
                 <w:sz w:val="18"/>
                 <w:szCs w:val="18"/>
               </w:rPr>
-              <w:lastRenderedPageBreak/>
               <w:t>status</w:t>
             </w:r>
           </w:p>
@@ -33974,7 +34073,6 @@
                 <w:szCs w:val="18"/>
               </w:rPr>
             </w:pPr>
-            <w:bookmarkStart w:id="4" w:name="_GoBack" w:colFirst="0" w:colLast="0"/>
             <w:proofErr w:type="spellStart"/>
             <w:r>
               <w:rPr>
@@ -34072,7 +34170,6 @@
           </w:p>
         </w:tc>
       </w:tr>
-      <w:bookmarkEnd w:id="4"/>
       <w:tr>
         <w:tc>
           <w:tcPr>
@@ -34654,7 +34751,7 @@
     <w:p>
       <w:pPr>
         <w:rPr>
-          <w:rFonts w:ascii="微软雅黑" w:eastAsia="微软雅黑" w:hAnsi="微软雅黑" w:hint="eastAsia"/>
+          <w:rFonts w:ascii="微软雅黑" w:eastAsia="微软雅黑" w:hAnsi="微软雅黑"/>
           <w:sz w:val="18"/>
           <w:szCs w:val="18"/>
         </w:rPr>
@@ -35029,7 +35126,7 @@
           <w:p>
             <w:pPr>
               <w:rPr>
-                <w:rFonts w:ascii="微软雅黑" w:eastAsia="微软雅黑" w:hAnsi="微软雅黑" w:hint="eastAsia"/>
+                <w:rFonts w:ascii="微软雅黑" w:eastAsia="微软雅黑" w:hAnsi="微软雅黑"/>
                 <w:kern w:val="0"/>
                 <w:sz w:val="18"/>
                 <w:szCs w:val="18"/>
@@ -35068,7 +35165,7 @@
           <w:p>
             <w:pPr>
               <w:rPr>
-                <w:rFonts w:ascii="微软雅黑" w:eastAsia="微软雅黑" w:hAnsi="微软雅黑" w:hint="eastAsia"/>
+                <w:rFonts w:ascii="微软雅黑" w:eastAsia="微软雅黑" w:hAnsi="微软雅黑"/>
                 <w:kern w:val="0"/>
                 <w:sz w:val="18"/>
                 <w:szCs w:val="18"/>
@@ -35370,7 +35467,7 @@
     <w:p>
       <w:pPr>
         <w:rPr>
-          <w:rFonts w:ascii="微软雅黑" w:eastAsia="微软雅黑" w:hAnsi="微软雅黑" w:hint="eastAsia"/>
+          <w:rFonts w:ascii="微软雅黑" w:eastAsia="微软雅黑" w:hAnsi="微软雅黑"/>
           <w:sz w:val="18"/>
           <w:szCs w:val="18"/>
         </w:rPr>
@@ -35601,6 +35698,7 @@
                 <w:sz w:val="18"/>
                 <w:szCs w:val="18"/>
               </w:rPr>
+              <w:lastRenderedPageBreak/>
               <w:t>i</w:t>
             </w:r>
             <w:r>
@@ -35727,7 +35825,6 @@
                 <w:sz w:val="18"/>
                 <w:szCs w:val="18"/>
               </w:rPr>
-              <w:lastRenderedPageBreak/>
               <w:t>u</w:t>
             </w:r>
             <w:r>
@@ -35749,7 +35846,7 @@
           <w:p>
             <w:pPr>
               <w:rPr>
-                <w:rFonts w:ascii="微软雅黑" w:eastAsia="微软雅黑" w:hAnsi="微软雅黑" w:hint="eastAsia"/>
+                <w:rFonts w:ascii="微软雅黑" w:eastAsia="微软雅黑" w:hAnsi="微软雅黑"/>
                 <w:kern w:val="0"/>
                 <w:sz w:val="18"/>
                 <w:szCs w:val="18"/>
@@ -35788,7 +35885,7 @@
           <w:p>
             <w:pPr>
               <w:rPr>
-                <w:rFonts w:ascii="微软雅黑" w:eastAsia="微软雅黑" w:hAnsi="微软雅黑" w:hint="eastAsia"/>
+                <w:rFonts w:ascii="微软雅黑" w:eastAsia="微软雅黑" w:hAnsi="微软雅黑"/>
                 <w:kern w:val="0"/>
                 <w:sz w:val="18"/>
                 <w:szCs w:val="18"/>
@@ -35929,7 +36026,7 @@
           <w:p>
             <w:pPr>
               <w:rPr>
-                <w:rFonts w:ascii="微软雅黑" w:eastAsia="微软雅黑" w:hAnsi="微软雅黑" w:hint="eastAsia"/>
+                <w:rFonts w:ascii="微软雅黑" w:eastAsia="微软雅黑" w:hAnsi="微软雅黑"/>
                 <w:kern w:val="0"/>
                 <w:sz w:val="18"/>
                 <w:szCs w:val="18"/>
@@ -36009,7 +36106,7 @@
           <w:p>
             <w:pPr>
               <w:rPr>
-                <w:rFonts w:ascii="微软雅黑" w:eastAsia="微软雅黑" w:hAnsi="微软雅黑" w:hint="eastAsia"/>
+                <w:rFonts w:ascii="微软雅黑" w:eastAsia="微软雅黑" w:hAnsi="微软雅黑"/>
                 <w:kern w:val="0"/>
                 <w:sz w:val="18"/>
                 <w:szCs w:val="18"/>
@@ -36070,7 +36167,7 @@
     <w:p>
       <w:pPr>
         <w:rPr>
-          <w:rFonts w:ascii="微软雅黑" w:eastAsia="微软雅黑" w:hAnsi="微软雅黑" w:hint="eastAsia"/>
+          <w:rFonts w:ascii="微软雅黑" w:eastAsia="微软雅黑" w:hAnsi="微软雅黑"/>
           <w:sz w:val="18"/>
           <w:szCs w:val="18"/>
         </w:rPr>
@@ -36079,7 +36176,7 @@
     <w:p>
       <w:pPr>
         <w:rPr>
-          <w:rFonts w:ascii="微软雅黑" w:eastAsia="微软雅黑" w:hAnsi="微软雅黑" w:hint="eastAsia"/>
+          <w:rFonts w:ascii="微软雅黑" w:eastAsia="微软雅黑" w:hAnsi="微软雅黑"/>
           <w:sz w:val="18"/>
           <w:szCs w:val="18"/>
         </w:rPr>
@@ -36446,7 +36543,7 @@
           <w:p>
             <w:pPr>
               <w:rPr>
-                <w:rFonts w:ascii="微软雅黑" w:eastAsia="微软雅黑" w:hAnsi="微软雅黑" w:hint="eastAsia"/>
+                <w:rFonts w:ascii="微软雅黑" w:eastAsia="微软雅黑" w:hAnsi="微软雅黑"/>
                 <w:kern w:val="0"/>
                 <w:sz w:val="18"/>
                 <w:szCs w:val="18"/>
@@ -36485,7 +36582,7 @@
           <w:p>
             <w:pPr>
               <w:rPr>
-                <w:rFonts w:ascii="微软雅黑" w:eastAsia="微软雅黑" w:hAnsi="微软雅黑" w:hint="eastAsia"/>
+                <w:rFonts w:ascii="微软雅黑" w:eastAsia="微软雅黑" w:hAnsi="微软雅黑"/>
                 <w:kern w:val="0"/>
                 <w:sz w:val="18"/>
                 <w:szCs w:val="18"/>
@@ -36620,7 +36717,7 @@
           <w:p>
             <w:pPr>
               <w:rPr>
-                <w:rFonts w:ascii="微软雅黑" w:eastAsia="微软雅黑" w:hAnsi="微软雅黑" w:hint="eastAsia"/>
+                <w:rFonts w:ascii="微软雅黑" w:eastAsia="微软雅黑" w:hAnsi="微软雅黑"/>
                 <w:kern w:val="0"/>
                 <w:sz w:val="18"/>
                 <w:szCs w:val="18"/>
@@ -36653,7 +36750,7 @@
           <w:p>
             <w:pPr>
               <w:rPr>
-                <w:rFonts w:ascii="微软雅黑" w:eastAsia="微软雅黑" w:hAnsi="微软雅黑" w:hint="eastAsia"/>
+                <w:rFonts w:ascii="微软雅黑" w:eastAsia="微软雅黑" w:hAnsi="微软雅黑"/>
                 <w:kern w:val="0"/>
                 <w:sz w:val="18"/>
                 <w:szCs w:val="18"/>
@@ -36701,7 +36798,7 @@
           <w:p>
             <w:pPr>
               <w:rPr>
-                <w:rFonts w:ascii="微软雅黑" w:eastAsia="微软雅黑" w:hAnsi="微软雅黑" w:hint="eastAsia"/>
+                <w:rFonts w:ascii="微软雅黑" w:eastAsia="微软雅黑" w:hAnsi="微软雅黑"/>
                 <w:kern w:val="0"/>
                 <w:sz w:val="18"/>
                 <w:szCs w:val="18"/>
@@ -49764,6 +49861,7 @@
         <w:tc>
           <w:tcPr>
             <w:tcW w:w="1134" w:type="dxa"/>
+            <w:vMerge w:val="restart"/>
           </w:tcPr>
           <w:p>
             <w:pPr>
@@ -50022,6 +50120,7 @@
         <w:tc>
           <w:tcPr>
             <w:tcW w:w="1134" w:type="dxa"/>
+            <w:vMerge/>
           </w:tcPr>
           <w:p>
             <w:pPr>
@@ -50271,6 +50370,7 @@
         <w:tc>
           <w:tcPr>
             <w:tcW w:w="1134" w:type="dxa"/>
+            <w:vMerge/>
           </w:tcPr>
           <w:p>
             <w:pPr>
@@ -50520,6 +50620,7 @@
         <w:tc>
           <w:tcPr>
             <w:tcW w:w="1134" w:type="dxa"/>
+            <w:vMerge/>
           </w:tcPr>
           <w:p>
             <w:pPr>
@@ -50769,6 +50870,7 @@
         <w:tc>
           <w:tcPr>
             <w:tcW w:w="1134" w:type="dxa"/>
+            <w:vMerge/>
           </w:tcPr>
           <w:p>
             <w:pPr>
@@ -56872,7 +56974,13 @@
               <w:rPr>
                 <w:lang w:val="zh-CN"/>
               </w:rPr>
-              <w:t xml:space="preserve"> / </w:t>
+              <w:t xml:space="preserve"> </w:t>
+            </w:r>
+            <w:r>
+              <w:rPr>
+                <w:lang w:val="zh-CN"/>
+              </w:rPr>
+              <w:t xml:space="preserve">/ </w:t>
             </w:r>
             <w:r>
               <w:rPr>
@@ -58227,7 +58335,7 @@
 </file>
 
 <file path=customXml/itemProps2.xml><?xml version="1.0" encoding="utf-8"?>
-<ds:datastoreItem xmlns:ds="http://schemas.openxmlformats.org/officeDocument/2006/customXml" ds:itemID="{1E006CD4-0593-49D0-B3BC-1E61EFFB4855}">
+<ds:datastoreItem xmlns:ds="http://schemas.openxmlformats.org/officeDocument/2006/customXml" ds:itemID="{E3EB960D-F1CA-4E31-A18F-ED2D68BCA279}">
   <ds:schemaRefs>
     <ds:schemaRef ds:uri="http://schemas.openxmlformats.org/officeDocument/2006/bibliography"/>
   </ds:schemaRefs>

--- a/doc/系统方案-2015-04-12.docx
+++ b/doc/系统方案-2015-04-12.docx
@@ -115,25 +115,7 @@
           <w:sz w:val="18"/>
           <w:szCs w:val="18"/>
         </w:rPr>
-        <w:t>表</w:t>
-      </w:r>
-      <w:proofErr w:type="spellStart"/>
-      <w:r>
-        <w:rPr>
-          <w:rFonts w:ascii="微软雅黑" w:eastAsia="微软雅黑" w:hAnsi="微软雅黑"/>
-          <w:sz w:val="18"/>
-          <w:szCs w:val="18"/>
-        </w:rPr>
-        <w:t>k_class</w:t>
-      </w:r>
-      <w:proofErr w:type="spellEnd"/>
-      <w:r>
-        <w:rPr>
-          <w:rFonts w:ascii="微软雅黑" w:eastAsia="微软雅黑" w:hAnsi="微软雅黑"/>
-          <w:sz w:val="18"/>
-          <w:szCs w:val="18"/>
-        </w:rPr>
-        <w:t>，分类（公司、部门、班组，建议5级内）</w:t>
+        <w:t>表k_class，分类（公司、部门、班组，建议5级内）</w:t>
       </w:r>
       <w:r>
         <w:rPr>
@@ -381,7 +363,6 @@
                 <w:szCs w:val="18"/>
               </w:rPr>
             </w:pPr>
-            <w:proofErr w:type="spellStart"/>
             <w:r>
               <w:rPr>
                 <w:rFonts w:ascii="微软雅黑" w:eastAsia="微软雅黑" w:hAnsi="微软雅黑" w:hint="eastAsia"/>
@@ -391,7 +372,6 @@
               </w:rPr>
               <w:t>parentid</w:t>
             </w:r>
-            <w:proofErr w:type="spellEnd"/>
           </w:p>
         </w:tc>
         <w:tc>
@@ -455,7 +435,6 @@
               </w:rPr>
               <w:t>对应</w:t>
             </w:r>
-            <w:proofErr w:type="spellStart"/>
             <w:r>
               <w:rPr>
                 <w:rFonts w:ascii="微软雅黑" w:eastAsia="微软雅黑" w:hAnsi="微软雅黑"/>
@@ -465,7 +444,6 @@
               </w:rPr>
               <w:t>k_class</w:t>
             </w:r>
-            <w:proofErr w:type="spellEnd"/>
           </w:p>
         </w:tc>
       </w:tr>
@@ -581,7 +559,6 @@
                 <w:szCs w:val="18"/>
               </w:rPr>
             </w:pPr>
-            <w:proofErr w:type="spellStart"/>
             <w:r>
               <w:rPr>
                 <w:rFonts w:ascii="微软雅黑" w:eastAsia="微软雅黑" w:hAnsi="微软雅黑" w:hint="eastAsia"/>
@@ -591,7 +568,6 @@
               </w:rPr>
               <w:t>depthname</w:t>
             </w:r>
-            <w:proofErr w:type="spellEnd"/>
           </w:p>
         </w:tc>
         <w:tc>
@@ -769,27 +745,7 @@
                 <w:sz w:val="18"/>
                 <w:szCs w:val="18"/>
               </w:rPr>
-              <w:t>对应</w:t>
-            </w:r>
-            <w:proofErr w:type="spellStart"/>
-            <w:r>
-              <w:rPr>
-                <w:rFonts w:ascii="微软雅黑" w:eastAsia="微软雅黑" w:hAnsi="微软雅黑"/>
-                <w:kern w:val="0"/>
-                <w:sz w:val="18"/>
-                <w:szCs w:val="18"/>
-              </w:rPr>
-              <w:t>k_role</w:t>
-            </w:r>
-            <w:proofErr w:type="spellEnd"/>
-            <w:r>
-              <w:rPr>
-                <w:rFonts w:ascii="微软雅黑" w:eastAsia="微软雅黑" w:hAnsi="微软雅黑"/>
-                <w:kern w:val="0"/>
-                <w:sz w:val="18"/>
-                <w:szCs w:val="18"/>
-              </w:rPr>
-              <w:t>编号</w:t>
+              <w:t>对应k_role编号</w:t>
             </w:r>
             <w:r>
               <w:rPr>
@@ -1074,19 +1030,8 @@
                 <w:sz w:val="18"/>
                 <w:szCs w:val="18"/>
               </w:rPr>
-              <w:t>记录图片</w:t>
-            </w:r>
-            <w:proofErr w:type="spellStart"/>
-            <w:r>
-              <w:rPr>
-                <w:rFonts w:ascii="微软雅黑" w:eastAsia="微软雅黑" w:hAnsi="微软雅黑"/>
-                <w:kern w:val="0"/>
-                <w:sz w:val="18"/>
-                <w:szCs w:val="18"/>
-              </w:rPr>
-              <w:t>url</w:t>
-            </w:r>
-            <w:proofErr w:type="spellEnd"/>
+              <w:t>记录图片url</w:t>
+            </w:r>
           </w:p>
         </w:tc>
       </w:tr>
@@ -1184,7 +1129,6 @@
                 <w:szCs w:val="18"/>
               </w:rPr>
             </w:pPr>
-            <w:proofErr w:type="spellStart"/>
             <w:r>
               <w:rPr>
                 <w:rFonts w:ascii="微软雅黑" w:eastAsia="微软雅黑" w:hAnsi="微软雅黑"/>
@@ -1194,7 +1138,6 @@
               </w:rPr>
               <w:t>zipcode</w:t>
             </w:r>
-            <w:proofErr w:type="spellEnd"/>
           </w:p>
         </w:tc>
         <w:tc>
@@ -1426,7 +1369,6 @@
                 <w:szCs w:val="18"/>
               </w:rPr>
             </w:pPr>
-            <w:proofErr w:type="spellStart"/>
             <w:r>
               <w:rPr>
                 <w:rFonts w:ascii="微软雅黑" w:eastAsia="微软雅黑" w:hAnsi="微软雅黑"/>
@@ -1436,7 +1378,6 @@
               </w:rPr>
               <w:t>licensetype</w:t>
             </w:r>
-            <w:proofErr w:type="spellEnd"/>
           </w:p>
         </w:tc>
         <w:tc>
@@ -1498,19 +1439,8 @@
                 <w:sz w:val="18"/>
                 <w:szCs w:val="18"/>
               </w:rPr>
-              <w:t>默认1企业营业执照，对应</w:t>
-            </w:r>
-            <w:proofErr w:type="spellStart"/>
-            <w:r>
-              <w:rPr>
-                <w:rFonts w:ascii="微软雅黑" w:eastAsia="微软雅黑" w:hAnsi="微软雅黑"/>
-                <w:kern w:val="0"/>
-                <w:sz w:val="18"/>
-                <w:szCs w:val="18"/>
-              </w:rPr>
-              <w:t>js</w:t>
-            </w:r>
-            <w:proofErr w:type="spellEnd"/>
+              <w:t>默认1企业营业执照，对应js</w:t>
+            </w:r>
           </w:p>
         </w:tc>
       </w:tr>
@@ -1688,7 +1618,6 @@
                 <w:szCs w:val="18"/>
               </w:rPr>
             </w:pPr>
-            <w:proofErr w:type="spellStart"/>
             <w:r>
               <w:rPr>
                 <w:rFonts w:ascii="微软雅黑" w:eastAsia="微软雅黑" w:hAnsi="微软雅黑" w:hint="eastAsia"/>
@@ -1698,7 +1627,6 @@
               </w:rPr>
               <w:t>creatorid</w:t>
             </w:r>
-            <w:proofErr w:type="spellEnd"/>
           </w:p>
         </w:tc>
         <w:tc>
@@ -1770,7 +1698,6 @@
                 <w:szCs w:val="18"/>
               </w:rPr>
             </w:pPr>
-            <w:proofErr w:type="spellStart"/>
             <w:r>
               <w:rPr>
                 <w:rFonts w:ascii="微软雅黑" w:eastAsia="微软雅黑" w:hAnsi="微软雅黑" w:hint="eastAsia"/>
@@ -1780,7 +1707,6 @@
               </w:rPr>
               <w:t>createdatetime</w:t>
             </w:r>
-            <w:proofErr w:type="spellEnd"/>
           </w:p>
         </w:tc>
         <w:tc>
@@ -1852,7 +1778,6 @@
                 <w:szCs w:val="18"/>
               </w:rPr>
             </w:pPr>
-            <w:proofErr w:type="spellStart"/>
             <w:r>
               <w:rPr>
                 <w:rFonts w:ascii="微软雅黑" w:eastAsia="微软雅黑" w:hAnsi="微软雅黑"/>
@@ -1862,7 +1787,6 @@
               </w:rPr>
               <w:t>editorid</w:t>
             </w:r>
-            <w:proofErr w:type="spellEnd"/>
           </w:p>
         </w:tc>
         <w:tc>
@@ -1934,7 +1858,6 @@
                 <w:szCs w:val="18"/>
               </w:rPr>
             </w:pPr>
-            <w:proofErr w:type="spellStart"/>
             <w:r>
               <w:rPr>
                 <w:rFonts w:ascii="微软雅黑" w:eastAsia="微软雅黑" w:hAnsi="微软雅黑"/>
@@ -1944,7 +1867,6 @@
               </w:rPr>
               <w:t>editdatetime</w:t>
             </w:r>
-            <w:proofErr w:type="spellEnd"/>
           </w:p>
         </w:tc>
         <w:tc>
@@ -2016,7 +1938,6 @@
                 <w:szCs w:val="18"/>
               </w:rPr>
             </w:pPr>
-            <w:proofErr w:type="spellStart"/>
             <w:r>
               <w:rPr>
                 <w:rFonts w:ascii="微软雅黑" w:eastAsia="微软雅黑" w:hAnsi="微软雅黑" w:hint="eastAsia"/>
@@ -2026,7 +1947,6 @@
               </w:rPr>
               <w:t>auditorid</w:t>
             </w:r>
-            <w:proofErr w:type="spellEnd"/>
           </w:p>
         </w:tc>
         <w:tc>
@@ -2098,7 +2018,6 @@
                 <w:szCs w:val="18"/>
               </w:rPr>
             </w:pPr>
-            <w:proofErr w:type="spellStart"/>
             <w:r>
               <w:rPr>
                 <w:rFonts w:ascii="微软雅黑" w:eastAsia="微软雅黑" w:hAnsi="微软雅黑" w:hint="eastAsia"/>
@@ -2108,7 +2027,6 @@
               </w:rPr>
               <w:t>auditdatetime</w:t>
             </w:r>
-            <w:proofErr w:type="spellEnd"/>
           </w:p>
         </w:tc>
         <w:tc>
@@ -2283,7 +2201,6 @@
         </w:rPr>
         <w:t>用户注册时，必须创建分类即公司，分类</w:t>
       </w:r>
-      <w:proofErr w:type="spellStart"/>
       <w:r>
         <w:rPr>
           <w:rFonts w:ascii="微软雅黑" w:eastAsia="微软雅黑" w:hAnsi="微软雅黑" w:hint="eastAsia"/>
@@ -2298,16 +2215,7 @@
           <w:sz w:val="18"/>
           <w:szCs w:val="18"/>
         </w:rPr>
-        <w:t>reatorid</w:t>
-      </w:r>
-      <w:proofErr w:type="spellEnd"/>
-      <w:r>
-        <w:rPr>
-          <w:rFonts w:ascii="微软雅黑" w:eastAsia="微软雅黑" w:hAnsi="微软雅黑"/>
-          <w:sz w:val="18"/>
-          <w:szCs w:val="18"/>
-        </w:rPr>
-        <w:t>=0</w:t>
+        <w:t>reatorid=0</w:t>
       </w:r>
     </w:p>
     <w:p>
@@ -2326,7 +2234,6 @@
         </w:rPr>
         <w:t>公司父分类</w:t>
       </w:r>
-      <w:proofErr w:type="spellStart"/>
       <w:r>
         <w:rPr>
           <w:rFonts w:ascii="微软雅黑" w:eastAsia="微软雅黑" w:hAnsi="微软雅黑" w:hint="eastAsia"/>
@@ -2341,16 +2248,7 @@
           <w:sz w:val="18"/>
           <w:szCs w:val="18"/>
         </w:rPr>
-        <w:t>rentid</w:t>
-      </w:r>
-      <w:proofErr w:type="spellEnd"/>
-      <w:r>
-        <w:rPr>
-          <w:rFonts w:ascii="微软雅黑" w:eastAsia="微软雅黑" w:hAnsi="微软雅黑"/>
-          <w:sz w:val="18"/>
-          <w:szCs w:val="18"/>
-        </w:rPr>
-        <w:t>=0</w:t>
+        <w:t>rentid=0</w:t>
       </w:r>
     </w:p>
     <w:p>
@@ -2376,25 +2274,7 @@
           <w:szCs w:val="18"/>
         </w:rPr>
         <w:lastRenderedPageBreak/>
-        <w:t>表</w:t>
-      </w:r>
-      <w:proofErr w:type="spellStart"/>
-      <w:r>
-        <w:rPr>
-          <w:rFonts w:ascii="微软雅黑" w:eastAsia="微软雅黑" w:hAnsi="微软雅黑"/>
-          <w:sz w:val="18"/>
-          <w:szCs w:val="18"/>
-        </w:rPr>
-        <w:t>k_role</w:t>
-      </w:r>
-      <w:proofErr w:type="spellEnd"/>
-      <w:r>
-        <w:rPr>
-          <w:rFonts w:ascii="微软雅黑" w:eastAsia="微软雅黑" w:hAnsi="微软雅黑"/>
-          <w:sz w:val="18"/>
-          <w:szCs w:val="18"/>
-        </w:rPr>
-        <w:t>，角色</w:t>
+        <w:t>表k_role，角色</w:t>
       </w:r>
       <w:r>
         <w:rPr>
@@ -2626,7 +2506,6 @@
                 <w:szCs w:val="18"/>
               </w:rPr>
             </w:pPr>
-            <w:proofErr w:type="spellStart"/>
             <w:r>
               <w:rPr>
                 <w:rFonts w:ascii="微软雅黑" w:eastAsia="微软雅黑" w:hAnsi="微软雅黑" w:hint="eastAsia"/>
@@ -2636,7 +2515,6 @@
               </w:rPr>
               <w:t>classid</w:t>
             </w:r>
-            <w:proofErr w:type="spellEnd"/>
           </w:p>
         </w:tc>
         <w:tc>
@@ -2700,7 +2578,6 @@
               </w:rPr>
               <w:t>对应</w:t>
             </w:r>
-            <w:proofErr w:type="spellStart"/>
             <w:r>
               <w:rPr>
                 <w:rFonts w:ascii="微软雅黑" w:eastAsia="微软雅黑" w:hAnsi="微软雅黑"/>
@@ -2710,7 +2587,6 @@
               </w:rPr>
               <w:t>k_class</w:t>
             </w:r>
-            <w:proofErr w:type="spellEnd"/>
           </w:p>
         </w:tc>
       </w:tr>
@@ -2923,19 +2799,8 @@
                 <w:sz w:val="18"/>
                 <w:szCs w:val="18"/>
               </w:rPr>
-              <w:t>多个</w:t>
-            </w:r>
-            <w:proofErr w:type="spellStart"/>
-            <w:r>
-              <w:rPr>
-                <w:rFonts w:ascii="微软雅黑" w:eastAsia="微软雅黑" w:hAnsi="微软雅黑"/>
-                <w:kern w:val="0"/>
-                <w:sz w:val="18"/>
-                <w:szCs w:val="18"/>
-              </w:rPr>
-              <w:t>k_purview</w:t>
-            </w:r>
-            <w:proofErr w:type="spellEnd"/>
+              <w:t>多个k_purview</w:t>
+            </w:r>
           </w:p>
         </w:tc>
       </w:tr>
@@ -3033,7 +2898,6 @@
                 <w:szCs w:val="18"/>
               </w:rPr>
             </w:pPr>
-            <w:proofErr w:type="spellStart"/>
             <w:r>
               <w:rPr>
                 <w:rFonts w:ascii="微软雅黑" w:eastAsia="微软雅黑" w:hAnsi="微软雅黑" w:hint="eastAsia"/>
@@ -3043,7 +2907,6 @@
               </w:rPr>
               <w:t>creatorid</w:t>
             </w:r>
-            <w:proofErr w:type="spellEnd"/>
           </w:p>
         </w:tc>
         <w:tc>
@@ -3115,7 +2978,6 @@
                 <w:szCs w:val="18"/>
               </w:rPr>
             </w:pPr>
-            <w:proofErr w:type="spellStart"/>
             <w:r>
               <w:rPr>
                 <w:rFonts w:ascii="微软雅黑" w:eastAsia="微软雅黑" w:hAnsi="微软雅黑" w:hint="eastAsia"/>
@@ -3125,7 +2987,6 @@
               </w:rPr>
               <w:t>createdatetime</w:t>
             </w:r>
-            <w:proofErr w:type="spellEnd"/>
           </w:p>
         </w:tc>
         <w:tc>
@@ -3197,7 +3058,6 @@
                 <w:szCs w:val="18"/>
               </w:rPr>
             </w:pPr>
-            <w:proofErr w:type="spellStart"/>
             <w:r>
               <w:rPr>
                 <w:rFonts w:ascii="微软雅黑" w:eastAsia="微软雅黑" w:hAnsi="微软雅黑"/>
@@ -3207,7 +3067,6 @@
               </w:rPr>
               <w:t>editorid</w:t>
             </w:r>
-            <w:proofErr w:type="spellEnd"/>
           </w:p>
         </w:tc>
         <w:tc>
@@ -3279,7 +3138,6 @@
                 <w:szCs w:val="18"/>
               </w:rPr>
             </w:pPr>
-            <w:proofErr w:type="spellStart"/>
             <w:r>
               <w:rPr>
                 <w:rFonts w:ascii="微软雅黑" w:eastAsia="微软雅黑" w:hAnsi="微软雅黑"/>
@@ -3289,7 +3147,6 @@
               </w:rPr>
               <w:t>editdatetime</w:t>
             </w:r>
-            <w:proofErr w:type="spellEnd"/>
           </w:p>
         </w:tc>
         <w:tc>
@@ -3361,7 +3218,6 @@
                 <w:szCs w:val="18"/>
               </w:rPr>
             </w:pPr>
-            <w:proofErr w:type="spellStart"/>
             <w:r>
               <w:rPr>
                 <w:rFonts w:ascii="微软雅黑" w:eastAsia="微软雅黑" w:hAnsi="微软雅黑" w:hint="eastAsia"/>
@@ -3371,7 +3227,6 @@
               </w:rPr>
               <w:t>auditorid</w:t>
             </w:r>
-            <w:proofErr w:type="spellEnd"/>
           </w:p>
         </w:tc>
         <w:tc>
@@ -3443,7 +3298,6 @@
                 <w:szCs w:val="18"/>
               </w:rPr>
             </w:pPr>
-            <w:proofErr w:type="spellStart"/>
             <w:r>
               <w:rPr>
                 <w:rFonts w:ascii="微软雅黑" w:eastAsia="微软雅黑" w:hAnsi="微软雅黑" w:hint="eastAsia"/>
@@ -3453,7 +3307,6 @@
               </w:rPr>
               <w:t>auditdatetime</w:t>
             </w:r>
-            <w:proofErr w:type="spellEnd"/>
           </w:p>
         </w:tc>
         <w:tc>
@@ -3624,25 +3477,7 @@
           <w:sz w:val="18"/>
           <w:szCs w:val="18"/>
         </w:rPr>
-        <w:t>系统角色，分类编号</w:t>
-      </w:r>
-      <w:proofErr w:type="spellStart"/>
-      <w:r>
-        <w:rPr>
-          <w:rFonts w:ascii="微软雅黑" w:eastAsia="微软雅黑" w:hAnsi="微软雅黑"/>
-          <w:sz w:val="18"/>
-          <w:szCs w:val="18"/>
-        </w:rPr>
-        <w:t>classid</w:t>
-      </w:r>
-      <w:proofErr w:type="spellEnd"/>
-      <w:r>
-        <w:rPr>
-          <w:rFonts w:ascii="微软雅黑" w:eastAsia="微软雅黑" w:hAnsi="微软雅黑"/>
-          <w:sz w:val="18"/>
-          <w:szCs w:val="18"/>
-        </w:rPr>
-        <w:t>=0</w:t>
+        <w:t>系统角色，分类编号classid=0</w:t>
       </w:r>
     </w:p>
     <w:p>
@@ -3670,7 +3505,6 @@
         </w:rPr>
         <w:t>表</w:t>
       </w:r>
-      <w:proofErr w:type="spellStart"/>
       <w:r>
         <w:rPr>
           <w:rFonts w:ascii="微软雅黑" w:eastAsia="微软雅黑" w:hAnsi="微软雅黑"/>
@@ -3685,16 +3519,7 @@
           <w:sz w:val="18"/>
           <w:szCs w:val="18"/>
         </w:rPr>
-        <w:t>purview</w:t>
-      </w:r>
-      <w:proofErr w:type="spellEnd"/>
-      <w:r>
-        <w:rPr>
-          <w:rFonts w:ascii="微软雅黑" w:eastAsia="微软雅黑" w:hAnsi="微软雅黑" w:hint="eastAsia"/>
-          <w:sz w:val="18"/>
-          <w:szCs w:val="18"/>
-        </w:rPr>
-        <w:t>，</w:t>
+        <w:t>purview，</w:t>
       </w:r>
       <w:r>
         <w:rPr>
@@ -3934,7 +3759,6 @@
                 <w:szCs w:val="18"/>
               </w:rPr>
             </w:pPr>
-            <w:proofErr w:type="spellStart"/>
             <w:r>
               <w:rPr>
                 <w:rFonts w:ascii="微软雅黑" w:eastAsia="微软雅黑" w:hAnsi="微软雅黑" w:hint="eastAsia"/>
@@ -3944,7 +3768,6 @@
               </w:rPr>
               <w:t>classid</w:t>
             </w:r>
-            <w:proofErr w:type="spellEnd"/>
           </w:p>
         </w:tc>
         <w:tc>
@@ -4008,7 +3831,6 @@
               </w:rPr>
               <w:t>对应</w:t>
             </w:r>
-            <w:proofErr w:type="spellStart"/>
             <w:r>
               <w:rPr>
                 <w:rFonts w:ascii="微软雅黑" w:eastAsia="微软雅黑" w:hAnsi="微软雅黑"/>
@@ -4018,7 +3840,6 @@
               </w:rPr>
               <w:t>k_class</w:t>
             </w:r>
-            <w:proofErr w:type="spellEnd"/>
           </w:p>
         </w:tc>
       </w:tr>
@@ -4312,7 +4133,6 @@
                 <w:szCs w:val="18"/>
               </w:rPr>
             </w:pPr>
-            <w:proofErr w:type="spellStart"/>
             <w:r>
               <w:rPr>
                 <w:rFonts w:ascii="微软雅黑" w:eastAsia="微软雅黑" w:hAnsi="微软雅黑" w:hint="eastAsia"/>
@@ -4322,7 +4142,6 @@
               </w:rPr>
               <w:t>creatorid</w:t>
             </w:r>
-            <w:proofErr w:type="spellEnd"/>
           </w:p>
         </w:tc>
         <w:tc>
@@ -4394,7 +4213,6 @@
                 <w:szCs w:val="18"/>
               </w:rPr>
             </w:pPr>
-            <w:proofErr w:type="spellStart"/>
             <w:r>
               <w:rPr>
                 <w:rFonts w:ascii="微软雅黑" w:eastAsia="微软雅黑" w:hAnsi="微软雅黑" w:hint="eastAsia"/>
@@ -4404,7 +4222,6 @@
               </w:rPr>
               <w:t>createdatetime</w:t>
             </w:r>
-            <w:proofErr w:type="spellEnd"/>
           </w:p>
         </w:tc>
         <w:tc>
@@ -4476,7 +4293,6 @@
                 <w:szCs w:val="18"/>
               </w:rPr>
             </w:pPr>
-            <w:proofErr w:type="spellStart"/>
             <w:r>
               <w:rPr>
                 <w:rFonts w:ascii="微软雅黑" w:eastAsia="微软雅黑" w:hAnsi="微软雅黑"/>
@@ -4486,7 +4302,6 @@
               </w:rPr>
               <w:t>editorid</w:t>
             </w:r>
-            <w:proofErr w:type="spellEnd"/>
           </w:p>
         </w:tc>
         <w:tc>
@@ -4558,7 +4373,6 @@
                 <w:szCs w:val="18"/>
               </w:rPr>
             </w:pPr>
-            <w:proofErr w:type="spellStart"/>
             <w:r>
               <w:rPr>
                 <w:rFonts w:ascii="微软雅黑" w:eastAsia="微软雅黑" w:hAnsi="微软雅黑"/>
@@ -4568,7 +4382,6 @@
               </w:rPr>
               <w:t>editdatetime</w:t>
             </w:r>
-            <w:proofErr w:type="spellEnd"/>
           </w:p>
         </w:tc>
         <w:tc>
@@ -4640,7 +4453,6 @@
                 <w:szCs w:val="18"/>
               </w:rPr>
             </w:pPr>
-            <w:proofErr w:type="spellStart"/>
             <w:r>
               <w:rPr>
                 <w:rFonts w:ascii="微软雅黑" w:eastAsia="微软雅黑" w:hAnsi="微软雅黑" w:hint="eastAsia"/>
@@ -4650,7 +4462,6 @@
               </w:rPr>
               <w:t>auditorid</w:t>
             </w:r>
-            <w:proofErr w:type="spellEnd"/>
           </w:p>
         </w:tc>
         <w:tc>
@@ -4722,7 +4533,6 @@
                 <w:szCs w:val="18"/>
               </w:rPr>
             </w:pPr>
-            <w:proofErr w:type="spellStart"/>
             <w:r>
               <w:rPr>
                 <w:rFonts w:ascii="微软雅黑" w:eastAsia="微软雅黑" w:hAnsi="微软雅黑" w:hint="eastAsia"/>
@@ -4732,7 +4542,6 @@
               </w:rPr>
               <w:t>auditdatetime</w:t>
             </w:r>
-            <w:proofErr w:type="spellEnd"/>
           </w:p>
         </w:tc>
         <w:tc>
@@ -5175,7 +4984,6 @@
                 <w:szCs w:val="18"/>
               </w:rPr>
             </w:pPr>
-            <w:proofErr w:type="spellStart"/>
             <w:r>
               <w:rPr>
                 <w:rFonts w:ascii="微软雅黑" w:eastAsia="微软雅黑" w:hAnsi="微软雅黑" w:hint="eastAsia"/>
@@ -5185,7 +4993,6 @@
               </w:rPr>
               <w:t>classid</w:t>
             </w:r>
-            <w:proofErr w:type="spellEnd"/>
           </w:p>
         </w:tc>
         <w:tc>
@@ -5249,7 +5056,6 @@
               </w:rPr>
               <w:t>对应</w:t>
             </w:r>
-            <w:proofErr w:type="spellStart"/>
             <w:r>
               <w:rPr>
                 <w:rFonts w:ascii="微软雅黑" w:eastAsia="微软雅黑" w:hAnsi="微软雅黑"/>
@@ -5259,7 +5065,6 @@
               </w:rPr>
               <w:t>k_class</w:t>
             </w:r>
-            <w:proofErr w:type="spellEnd"/>
           </w:p>
         </w:tc>
       </w:tr>
@@ -5376,7 +5181,6 @@
               </w:rPr>
               <w:t>对多个</w:t>
             </w:r>
-            <w:proofErr w:type="spellStart"/>
             <w:r>
               <w:rPr>
                 <w:rFonts w:ascii="微软雅黑" w:eastAsia="微软雅黑" w:hAnsi="微软雅黑" w:hint="eastAsia"/>
@@ -5386,7 +5190,6 @@
               </w:rPr>
               <w:t>k_role</w:t>
             </w:r>
-            <w:proofErr w:type="spellEnd"/>
           </w:p>
         </w:tc>
       </w:tr>
@@ -5483,27 +5286,7 @@
                 <w:sz w:val="18"/>
                 <w:szCs w:val="18"/>
               </w:rPr>
-              <w:t>长假，3离职，对应</w:t>
-            </w:r>
-            <w:proofErr w:type="spellStart"/>
-            <w:r>
-              <w:rPr>
-                <w:rFonts w:ascii="微软雅黑" w:eastAsia="微软雅黑" w:hAnsi="微软雅黑"/>
-                <w:kern w:val="0"/>
-                <w:sz w:val="18"/>
-                <w:szCs w:val="18"/>
-              </w:rPr>
-              <w:t>js</w:t>
-            </w:r>
-            <w:proofErr w:type="spellEnd"/>
-            <w:r>
-              <w:rPr>
-                <w:rFonts w:ascii="微软雅黑" w:eastAsia="微软雅黑" w:hAnsi="微软雅黑"/>
-                <w:kern w:val="0"/>
-                <w:sz w:val="18"/>
-                <w:szCs w:val="18"/>
-              </w:rPr>
-              <w:t>枚举</w:t>
+              <w:t>长假，3离职，对应js枚举</w:t>
             </w:r>
           </w:p>
         </w:tc>
@@ -5774,36 +5557,45 @@
             </w:pPr>
             <w:r>
               <w:rPr>
-                <w:rFonts w:ascii="微软雅黑" w:eastAsia="微软雅黑" w:hAnsi="微软雅黑"/>
-                <w:kern w:val="0"/>
-                <w:sz w:val="18"/>
-                <w:szCs w:val="18"/>
-              </w:rPr>
-              <w:t>face</w:t>
-            </w:r>
-          </w:p>
-        </w:tc>
-        <w:tc>
-          <w:tcPr>
-            <w:tcW w:w="2490" w:type="dxa"/>
-          </w:tcPr>
-          <w:p>
-            <w:pPr>
-              <w:rPr>
-                <w:rFonts w:ascii="微软雅黑" w:eastAsia="微软雅黑" w:hAnsi="微软雅黑"/>
-                <w:kern w:val="0"/>
-                <w:sz w:val="18"/>
-                <w:szCs w:val="18"/>
-              </w:rPr>
-            </w:pPr>
-            <w:r>
-              <w:rPr>
-                <w:rFonts w:ascii="微软雅黑" w:eastAsia="微软雅黑" w:hAnsi="微软雅黑"/>
-                <w:kern w:val="0"/>
-                <w:sz w:val="18"/>
-                <w:szCs w:val="18"/>
-              </w:rPr>
-              <w:t>图像</w:t>
+                <w:rFonts w:ascii="微软雅黑" w:eastAsia="微软雅黑" w:hAnsi="微软雅黑" w:hint="eastAsia"/>
+                <w:kern w:val="0"/>
+                <w:sz w:val="18"/>
+                <w:szCs w:val="18"/>
+              </w:rPr>
+              <w:t>gen</w:t>
+            </w:r>
+            <w:r>
+              <w:rPr>
+                <w:rFonts w:ascii="微软雅黑" w:eastAsia="微软雅黑" w:hAnsi="微软雅黑"/>
+                <w:kern w:val="0"/>
+                <w:sz w:val="18"/>
+                <w:szCs w:val="18"/>
+              </w:rPr>
+              <w:t>der</w:t>
+            </w:r>
+          </w:p>
+        </w:tc>
+        <w:tc>
+          <w:tcPr>
+            <w:tcW w:w="2490" w:type="dxa"/>
+          </w:tcPr>
+          <w:p>
+            <w:pPr>
+              <w:rPr>
+                <w:rFonts w:ascii="微软雅黑" w:eastAsia="微软雅黑" w:hAnsi="微软雅黑" w:hint="eastAsia"/>
+                <w:kern w:val="0"/>
+                <w:sz w:val="18"/>
+                <w:szCs w:val="18"/>
+              </w:rPr>
+            </w:pPr>
+            <w:r>
+              <w:rPr>
+                <w:rFonts w:ascii="微软雅黑" w:eastAsia="微软雅黑" w:hAnsi="微软雅黑" w:hint="eastAsia"/>
+                <w:kern w:val="0"/>
+                <w:sz w:val="18"/>
+                <w:szCs w:val="18"/>
+              </w:rPr>
+              <w:t>性别</w:t>
             </w:r>
           </w:p>
         </w:tc>
@@ -5837,24 +5629,13 @@
             </w:pPr>
             <w:r>
               <w:rPr>
-                <w:rFonts w:ascii="微软雅黑" w:eastAsia="微软雅黑" w:hAnsi="微软雅黑"/>
-                <w:kern w:val="0"/>
-                <w:sz w:val="18"/>
-                <w:szCs w:val="18"/>
-              </w:rPr>
-              <w:t>记录图片</w:t>
-            </w:r>
-            <w:proofErr w:type="spellStart"/>
-            <w:r>
-              <w:rPr>
-                <w:rFonts w:ascii="微软雅黑" w:eastAsia="微软雅黑" w:hAnsi="微软雅黑"/>
-                <w:kern w:val="0"/>
-                <w:sz w:val="18"/>
-                <w:szCs w:val="18"/>
-              </w:rPr>
-              <w:t>url</w:t>
-            </w:r>
-            <w:proofErr w:type="spellEnd"/>
+                <w:rFonts w:ascii="微软雅黑" w:eastAsia="微软雅黑" w:hAnsi="微软雅黑" w:hint="eastAsia"/>
+                <w:kern w:val="0"/>
+                <w:sz w:val="18"/>
+                <w:szCs w:val="18"/>
+              </w:rPr>
+              <w:t>1男0女</w:t>
+            </w:r>
           </w:p>
         </w:tc>
       </w:tr>
@@ -5879,31 +5660,31 @@
                 <w:sz w:val="18"/>
                 <w:szCs w:val="18"/>
               </w:rPr>
-              <w:t>mobile</w:t>
-            </w:r>
-          </w:p>
-        </w:tc>
-        <w:tc>
-          <w:tcPr>
-            <w:tcW w:w="2490" w:type="dxa"/>
-          </w:tcPr>
-          <w:p>
-            <w:pPr>
-              <w:rPr>
-                <w:rFonts w:ascii="微软雅黑" w:eastAsia="微软雅黑" w:hAnsi="微软雅黑"/>
-                <w:kern w:val="0"/>
-                <w:sz w:val="18"/>
-                <w:szCs w:val="18"/>
-              </w:rPr>
-            </w:pPr>
-            <w:r>
-              <w:rPr>
-                <w:rFonts w:ascii="微软雅黑" w:eastAsia="微软雅黑" w:hAnsi="微软雅黑"/>
-                <w:kern w:val="0"/>
-                <w:sz w:val="18"/>
-                <w:szCs w:val="18"/>
-              </w:rPr>
-              <w:t>手机</w:t>
+              <w:t>face</w:t>
+            </w:r>
+          </w:p>
+        </w:tc>
+        <w:tc>
+          <w:tcPr>
+            <w:tcW w:w="2490" w:type="dxa"/>
+          </w:tcPr>
+          <w:p>
+            <w:pPr>
+              <w:rPr>
+                <w:rFonts w:ascii="微软雅黑" w:eastAsia="微软雅黑" w:hAnsi="微软雅黑"/>
+                <w:kern w:val="0"/>
+                <w:sz w:val="18"/>
+                <w:szCs w:val="18"/>
+              </w:rPr>
+            </w:pPr>
+            <w:r>
+              <w:rPr>
+                <w:rFonts w:ascii="微软雅黑" w:eastAsia="微软雅黑" w:hAnsi="微软雅黑"/>
+                <w:kern w:val="0"/>
+                <w:sz w:val="18"/>
+                <w:szCs w:val="18"/>
+              </w:rPr>
+              <w:t>图像</w:t>
             </w:r>
           </w:p>
         </w:tc>
@@ -5935,6 +5716,15 @@
                 <w:szCs w:val="18"/>
               </w:rPr>
             </w:pPr>
+            <w:r>
+              <w:rPr>
+                <w:rFonts w:ascii="微软雅黑" w:eastAsia="微软雅黑" w:hAnsi="微软雅黑"/>
+                <w:kern w:val="0"/>
+                <w:sz w:val="18"/>
+                <w:szCs w:val="18"/>
+              </w:rPr>
+              <w:t>记录图片url</w:t>
+            </w:r>
           </w:p>
         </w:tc>
       </w:tr>
@@ -5959,31 +5749,31 @@
                 <w:sz w:val="18"/>
                 <w:szCs w:val="18"/>
               </w:rPr>
-              <w:t>email</w:t>
-            </w:r>
-          </w:p>
-        </w:tc>
-        <w:tc>
-          <w:tcPr>
-            <w:tcW w:w="2490" w:type="dxa"/>
-          </w:tcPr>
-          <w:p>
-            <w:pPr>
-              <w:rPr>
-                <w:rFonts w:ascii="微软雅黑" w:eastAsia="微软雅黑" w:hAnsi="微软雅黑"/>
-                <w:kern w:val="0"/>
-                <w:sz w:val="18"/>
-                <w:szCs w:val="18"/>
-              </w:rPr>
-            </w:pPr>
-            <w:r>
-              <w:rPr>
-                <w:rFonts w:ascii="微软雅黑" w:eastAsia="微软雅黑" w:hAnsi="微软雅黑"/>
-                <w:kern w:val="0"/>
-                <w:sz w:val="18"/>
-                <w:szCs w:val="18"/>
-              </w:rPr>
-              <w:t>电子邮箱</w:t>
+              <w:t>mobile</w:t>
+            </w:r>
+          </w:p>
+        </w:tc>
+        <w:tc>
+          <w:tcPr>
+            <w:tcW w:w="2490" w:type="dxa"/>
+          </w:tcPr>
+          <w:p>
+            <w:pPr>
+              <w:rPr>
+                <w:rFonts w:ascii="微软雅黑" w:eastAsia="微软雅黑" w:hAnsi="微软雅黑"/>
+                <w:kern w:val="0"/>
+                <w:sz w:val="18"/>
+                <w:szCs w:val="18"/>
+              </w:rPr>
+            </w:pPr>
+            <w:r>
+              <w:rPr>
+                <w:rFonts w:ascii="微软雅黑" w:eastAsia="微软雅黑" w:hAnsi="微软雅黑"/>
+                <w:kern w:val="0"/>
+                <w:sz w:val="18"/>
+                <w:szCs w:val="18"/>
+              </w:rPr>
+              <w:t>手机</w:t>
             </w:r>
           </w:p>
         </w:tc>
@@ -6039,31 +5829,31 @@
                 <w:sz w:val="18"/>
                 <w:szCs w:val="18"/>
               </w:rPr>
-              <w:t>address</w:t>
-            </w:r>
-          </w:p>
-        </w:tc>
-        <w:tc>
-          <w:tcPr>
-            <w:tcW w:w="2490" w:type="dxa"/>
-          </w:tcPr>
-          <w:p>
-            <w:pPr>
-              <w:rPr>
-                <w:rFonts w:ascii="微软雅黑" w:eastAsia="微软雅黑" w:hAnsi="微软雅黑"/>
-                <w:kern w:val="0"/>
-                <w:sz w:val="18"/>
-                <w:szCs w:val="18"/>
-              </w:rPr>
-            </w:pPr>
-            <w:r>
-              <w:rPr>
-                <w:rFonts w:ascii="微软雅黑" w:eastAsia="微软雅黑" w:hAnsi="微软雅黑"/>
-                <w:kern w:val="0"/>
-                <w:sz w:val="18"/>
-                <w:szCs w:val="18"/>
-              </w:rPr>
-              <w:t>联系地址</w:t>
+              <w:t>email</w:t>
+            </w:r>
+          </w:p>
+        </w:tc>
+        <w:tc>
+          <w:tcPr>
+            <w:tcW w:w="2490" w:type="dxa"/>
+          </w:tcPr>
+          <w:p>
+            <w:pPr>
+              <w:rPr>
+                <w:rFonts w:ascii="微软雅黑" w:eastAsia="微软雅黑" w:hAnsi="微软雅黑"/>
+                <w:kern w:val="0"/>
+                <w:sz w:val="18"/>
+                <w:szCs w:val="18"/>
+              </w:rPr>
+            </w:pPr>
+            <w:r>
+              <w:rPr>
+                <w:rFonts w:ascii="微软雅黑" w:eastAsia="微软雅黑" w:hAnsi="微软雅黑"/>
+                <w:kern w:val="0"/>
+                <w:sz w:val="18"/>
+                <w:szCs w:val="18"/>
+              </w:rPr>
+              <w:t>电子邮箱</w:t>
             </w:r>
           </w:p>
         </w:tc>
@@ -6112,40 +5902,38 @@
                 <w:szCs w:val="18"/>
               </w:rPr>
             </w:pPr>
-            <w:proofErr w:type="spellStart"/>
-            <w:r>
-              <w:rPr>
-                <w:rFonts w:ascii="微软雅黑" w:eastAsia="微软雅黑" w:hAnsi="微软雅黑"/>
-                <w:kern w:val="0"/>
-                <w:sz w:val="18"/>
-                <w:szCs w:val="18"/>
-              </w:rPr>
-              <w:t>zipcode</w:t>
-            </w:r>
-            <w:proofErr w:type="spellEnd"/>
-          </w:p>
-        </w:tc>
-        <w:tc>
-          <w:tcPr>
-            <w:tcW w:w="2490" w:type="dxa"/>
-          </w:tcPr>
-          <w:p>
-            <w:pPr>
-              <w:rPr>
-                <w:rFonts w:ascii="微软雅黑" w:eastAsia="微软雅黑" w:hAnsi="微软雅黑"/>
-                <w:kern w:val="0"/>
-                <w:sz w:val="18"/>
-                <w:szCs w:val="18"/>
-              </w:rPr>
-            </w:pPr>
-            <w:r>
-              <w:rPr>
-                <w:rFonts w:ascii="微软雅黑" w:eastAsia="微软雅黑" w:hAnsi="微软雅黑"/>
-                <w:kern w:val="0"/>
-                <w:sz w:val="18"/>
-                <w:szCs w:val="18"/>
-              </w:rPr>
-              <w:t>邮政编码</w:t>
+            <w:r>
+              <w:rPr>
+                <w:rFonts w:ascii="微软雅黑" w:eastAsia="微软雅黑" w:hAnsi="微软雅黑"/>
+                <w:kern w:val="0"/>
+                <w:sz w:val="18"/>
+                <w:szCs w:val="18"/>
+              </w:rPr>
+              <w:t>address</w:t>
+            </w:r>
+          </w:p>
+        </w:tc>
+        <w:tc>
+          <w:tcPr>
+            <w:tcW w:w="2490" w:type="dxa"/>
+          </w:tcPr>
+          <w:p>
+            <w:pPr>
+              <w:rPr>
+                <w:rFonts w:ascii="微软雅黑" w:eastAsia="微软雅黑" w:hAnsi="微软雅黑"/>
+                <w:kern w:val="0"/>
+                <w:sz w:val="18"/>
+                <w:szCs w:val="18"/>
+              </w:rPr>
+            </w:pPr>
+            <w:r>
+              <w:rPr>
+                <w:rFonts w:ascii="微软雅黑" w:eastAsia="微软雅黑" w:hAnsi="微软雅黑"/>
+                <w:kern w:val="0"/>
+                <w:sz w:val="18"/>
+                <w:szCs w:val="18"/>
+              </w:rPr>
+              <w:t>联系地址</w:t>
             </w:r>
           </w:p>
         </w:tc>
@@ -6201,31 +5989,31 @@
                 <w:sz w:val="18"/>
                 <w:szCs w:val="18"/>
               </w:rPr>
-              <w:t>birthday</w:t>
-            </w:r>
-          </w:p>
-        </w:tc>
-        <w:tc>
-          <w:tcPr>
-            <w:tcW w:w="2490" w:type="dxa"/>
-          </w:tcPr>
-          <w:p>
-            <w:pPr>
-              <w:rPr>
-                <w:rFonts w:ascii="微软雅黑" w:eastAsia="微软雅黑" w:hAnsi="微软雅黑"/>
-                <w:kern w:val="0"/>
-                <w:sz w:val="18"/>
-                <w:szCs w:val="18"/>
-              </w:rPr>
-            </w:pPr>
-            <w:r>
-              <w:rPr>
-                <w:rFonts w:ascii="微软雅黑" w:eastAsia="微软雅黑" w:hAnsi="微软雅黑" w:hint="eastAsia"/>
-                <w:kern w:val="0"/>
-                <w:sz w:val="18"/>
-                <w:szCs w:val="18"/>
-              </w:rPr>
-              <w:t>出生年月日</w:t>
+              <w:t>zipcode</w:t>
+            </w:r>
+          </w:p>
+        </w:tc>
+        <w:tc>
+          <w:tcPr>
+            <w:tcW w:w="2490" w:type="dxa"/>
+          </w:tcPr>
+          <w:p>
+            <w:pPr>
+              <w:rPr>
+                <w:rFonts w:ascii="微软雅黑" w:eastAsia="微软雅黑" w:hAnsi="微软雅黑"/>
+                <w:kern w:val="0"/>
+                <w:sz w:val="18"/>
+                <w:szCs w:val="18"/>
+              </w:rPr>
+            </w:pPr>
+            <w:r>
+              <w:rPr>
+                <w:rFonts w:ascii="微软雅黑" w:eastAsia="微软雅黑" w:hAnsi="微软雅黑"/>
+                <w:kern w:val="0"/>
+                <w:sz w:val="18"/>
+                <w:szCs w:val="18"/>
+              </w:rPr>
+              <w:t>邮政编码</w:t>
             </w:r>
           </w:p>
         </w:tc>
@@ -6274,49 +6062,38 @@
                 <w:szCs w:val="18"/>
               </w:rPr>
             </w:pPr>
-            <w:proofErr w:type="spellStart"/>
-            <w:r>
-              <w:rPr>
-                <w:rFonts w:ascii="微软雅黑" w:eastAsia="微软雅黑" w:hAnsi="微软雅黑"/>
-                <w:kern w:val="0"/>
-                <w:sz w:val="18"/>
-                <w:szCs w:val="18"/>
-              </w:rPr>
-              <w:t>idcard</w:t>
-            </w:r>
-            <w:proofErr w:type="spellEnd"/>
-          </w:p>
-        </w:tc>
-        <w:tc>
-          <w:tcPr>
-            <w:tcW w:w="2490" w:type="dxa"/>
-          </w:tcPr>
-          <w:p>
-            <w:pPr>
-              <w:rPr>
-                <w:rFonts w:ascii="微软雅黑" w:eastAsia="微软雅黑" w:hAnsi="微软雅黑"/>
-                <w:kern w:val="0"/>
-                <w:sz w:val="18"/>
-                <w:szCs w:val="18"/>
-              </w:rPr>
-            </w:pPr>
-            <w:r>
-              <w:rPr>
-                <w:rFonts w:ascii="微软雅黑" w:eastAsia="微软雅黑" w:hAnsi="微软雅黑" w:hint="eastAsia"/>
-                <w:kern w:val="0"/>
-                <w:sz w:val="18"/>
-                <w:szCs w:val="18"/>
-              </w:rPr>
-              <w:t>证件</w:t>
-            </w:r>
-            <w:r>
-              <w:rPr>
-                <w:rFonts w:ascii="微软雅黑" w:eastAsia="微软雅黑" w:hAnsi="微软雅黑" w:hint="eastAsia"/>
-                <w:kern w:val="0"/>
-                <w:sz w:val="18"/>
-                <w:szCs w:val="18"/>
-              </w:rPr>
-              <w:t>号码</w:t>
+            <w:r>
+              <w:rPr>
+                <w:rFonts w:ascii="微软雅黑" w:eastAsia="微软雅黑" w:hAnsi="微软雅黑"/>
+                <w:kern w:val="0"/>
+                <w:sz w:val="18"/>
+                <w:szCs w:val="18"/>
+              </w:rPr>
+              <w:t>birthday</w:t>
+            </w:r>
+          </w:p>
+        </w:tc>
+        <w:tc>
+          <w:tcPr>
+            <w:tcW w:w="2490" w:type="dxa"/>
+          </w:tcPr>
+          <w:p>
+            <w:pPr>
+              <w:rPr>
+                <w:rFonts w:ascii="微软雅黑" w:eastAsia="微软雅黑" w:hAnsi="微软雅黑"/>
+                <w:kern w:val="0"/>
+                <w:sz w:val="18"/>
+                <w:szCs w:val="18"/>
+              </w:rPr>
+            </w:pPr>
+            <w:r>
+              <w:rPr>
+                <w:rFonts w:ascii="微软雅黑" w:eastAsia="微软雅黑" w:hAnsi="微软雅黑" w:hint="eastAsia"/>
+                <w:kern w:val="0"/>
+                <w:sz w:val="18"/>
+                <w:szCs w:val="18"/>
+              </w:rPr>
+              <w:t>出生年月日</w:t>
             </w:r>
           </w:p>
         </w:tc>
@@ -6365,40 +6142,47 @@
                 <w:szCs w:val="18"/>
               </w:rPr>
             </w:pPr>
-            <w:proofErr w:type="spellStart"/>
-            <w:r>
-              <w:rPr>
-                <w:rFonts w:ascii="微软雅黑" w:eastAsia="微软雅黑" w:hAnsi="微软雅黑"/>
-                <w:kern w:val="0"/>
-                <w:sz w:val="18"/>
-                <w:szCs w:val="18"/>
-              </w:rPr>
-              <w:t>idcardtype</w:t>
-            </w:r>
-            <w:proofErr w:type="spellEnd"/>
-          </w:p>
-        </w:tc>
-        <w:tc>
-          <w:tcPr>
-            <w:tcW w:w="2490" w:type="dxa"/>
-          </w:tcPr>
-          <w:p>
-            <w:pPr>
-              <w:rPr>
-                <w:rFonts w:ascii="微软雅黑" w:eastAsia="微软雅黑" w:hAnsi="微软雅黑"/>
-                <w:kern w:val="0"/>
-                <w:sz w:val="18"/>
-                <w:szCs w:val="18"/>
-              </w:rPr>
-            </w:pPr>
-            <w:r>
-              <w:rPr>
-                <w:rFonts w:ascii="微软雅黑" w:eastAsia="微软雅黑" w:hAnsi="微软雅黑" w:hint="eastAsia"/>
-                <w:kern w:val="0"/>
-                <w:sz w:val="18"/>
-                <w:szCs w:val="18"/>
-              </w:rPr>
-              <w:t>有效证件类型</w:t>
+            <w:r>
+              <w:rPr>
+                <w:rFonts w:ascii="微软雅黑" w:eastAsia="微软雅黑" w:hAnsi="微软雅黑"/>
+                <w:kern w:val="0"/>
+                <w:sz w:val="18"/>
+                <w:szCs w:val="18"/>
+              </w:rPr>
+              <w:t>idcard</w:t>
+            </w:r>
+          </w:p>
+        </w:tc>
+        <w:tc>
+          <w:tcPr>
+            <w:tcW w:w="2490" w:type="dxa"/>
+          </w:tcPr>
+          <w:p>
+            <w:pPr>
+              <w:rPr>
+                <w:rFonts w:ascii="微软雅黑" w:eastAsia="微软雅黑" w:hAnsi="微软雅黑"/>
+                <w:kern w:val="0"/>
+                <w:sz w:val="18"/>
+                <w:szCs w:val="18"/>
+              </w:rPr>
+            </w:pPr>
+            <w:r>
+              <w:rPr>
+                <w:rFonts w:ascii="微软雅黑" w:eastAsia="微软雅黑" w:hAnsi="微软雅黑" w:hint="eastAsia"/>
+                <w:kern w:val="0"/>
+                <w:sz w:val="18"/>
+                <w:szCs w:val="18"/>
+              </w:rPr>
+              <w:t>证件</w:t>
+            </w:r>
+            <w:r>
+              <w:rPr>
+                <w:rFonts w:ascii="微软雅黑" w:eastAsia="微软雅黑" w:hAnsi="微软雅黑" w:hint="eastAsia"/>
+                <w:kern w:val="0"/>
+                <w:sz w:val="18"/>
+                <w:szCs w:val="18"/>
+              </w:rPr>
+              <w:t>号码</w:t>
             </w:r>
           </w:p>
         </w:tc>
@@ -6430,26 +6214,6 @@
                 <w:szCs w:val="18"/>
               </w:rPr>
             </w:pPr>
-            <w:r>
-              <w:rPr>
-                <w:rFonts w:ascii="微软雅黑" w:eastAsia="微软雅黑" w:hAnsi="微软雅黑"/>
-                <w:kern w:val="0"/>
-                <w:sz w:val="18"/>
-                <w:szCs w:val="18"/>
-              </w:rPr>
-              <w:t>默认1身份证，对应</w:t>
-            </w:r>
-            <w:proofErr w:type="spellStart"/>
-            <w:r>
-              <w:rPr>
-                <w:rFonts w:ascii="微软雅黑" w:eastAsia="微软雅黑" w:hAnsi="微软雅黑"/>
-                <w:kern w:val="0"/>
-                <w:sz w:val="18"/>
-                <w:szCs w:val="18"/>
-              </w:rPr>
-              <w:t>js</w:t>
-            </w:r>
-            <w:proofErr w:type="spellEnd"/>
           </w:p>
         </w:tc>
       </w:tr>
@@ -6474,31 +6238,31 @@
                 <w:sz w:val="18"/>
                 <w:szCs w:val="18"/>
               </w:rPr>
-              <w:t>content</w:t>
-            </w:r>
-          </w:p>
-        </w:tc>
-        <w:tc>
-          <w:tcPr>
-            <w:tcW w:w="2490" w:type="dxa"/>
-          </w:tcPr>
-          <w:p>
-            <w:pPr>
-              <w:rPr>
-                <w:rFonts w:ascii="微软雅黑" w:eastAsia="微软雅黑" w:hAnsi="微软雅黑"/>
-                <w:kern w:val="0"/>
-                <w:sz w:val="18"/>
-                <w:szCs w:val="18"/>
-              </w:rPr>
-            </w:pPr>
-            <w:r>
-              <w:rPr>
-                <w:rFonts w:ascii="微软雅黑" w:eastAsia="微软雅黑" w:hAnsi="微软雅黑"/>
-                <w:kern w:val="0"/>
-                <w:sz w:val="18"/>
-                <w:szCs w:val="18"/>
-              </w:rPr>
-              <w:t>内容</w:t>
+              <w:t>idcardtype</w:t>
+            </w:r>
+          </w:p>
+        </w:tc>
+        <w:tc>
+          <w:tcPr>
+            <w:tcW w:w="2490" w:type="dxa"/>
+          </w:tcPr>
+          <w:p>
+            <w:pPr>
+              <w:rPr>
+                <w:rFonts w:ascii="微软雅黑" w:eastAsia="微软雅黑" w:hAnsi="微软雅黑"/>
+                <w:kern w:val="0"/>
+                <w:sz w:val="18"/>
+                <w:szCs w:val="18"/>
+              </w:rPr>
+            </w:pPr>
+            <w:r>
+              <w:rPr>
+                <w:rFonts w:ascii="微软雅黑" w:eastAsia="微软雅黑" w:hAnsi="微软雅黑" w:hint="eastAsia"/>
+                <w:kern w:val="0"/>
+                <w:sz w:val="18"/>
+                <w:szCs w:val="18"/>
+              </w:rPr>
+              <w:t>有效证件类型</w:t>
             </w:r>
           </w:p>
         </w:tc>
@@ -6530,6 +6294,15 @@
                 <w:szCs w:val="18"/>
               </w:rPr>
             </w:pPr>
+            <w:r>
+              <w:rPr>
+                <w:rFonts w:ascii="微软雅黑" w:eastAsia="微软雅黑" w:hAnsi="微软雅黑"/>
+                <w:kern w:val="0"/>
+                <w:sz w:val="18"/>
+                <w:szCs w:val="18"/>
+              </w:rPr>
+              <w:t>默认1身份证，对应js</w:t>
+            </w:r>
           </w:p>
         </w:tc>
       </w:tr>
@@ -6554,31 +6327,31 @@
                 <w:sz w:val="18"/>
                 <w:szCs w:val="18"/>
               </w:rPr>
-              <w:t>memo</w:t>
-            </w:r>
-          </w:p>
-        </w:tc>
-        <w:tc>
-          <w:tcPr>
-            <w:tcW w:w="2490" w:type="dxa"/>
-          </w:tcPr>
-          <w:p>
-            <w:pPr>
-              <w:rPr>
-                <w:rFonts w:ascii="微软雅黑" w:eastAsia="微软雅黑" w:hAnsi="微软雅黑"/>
-                <w:kern w:val="0"/>
-                <w:sz w:val="18"/>
-                <w:szCs w:val="18"/>
-              </w:rPr>
-            </w:pPr>
-            <w:r>
-              <w:rPr>
-                <w:rFonts w:ascii="微软雅黑" w:eastAsia="微软雅黑" w:hAnsi="微软雅黑"/>
-                <w:kern w:val="0"/>
-                <w:sz w:val="18"/>
-                <w:szCs w:val="18"/>
-              </w:rPr>
-              <w:t>备注</w:t>
+              <w:t>content</w:t>
+            </w:r>
+          </w:p>
+        </w:tc>
+        <w:tc>
+          <w:tcPr>
+            <w:tcW w:w="2490" w:type="dxa"/>
+          </w:tcPr>
+          <w:p>
+            <w:pPr>
+              <w:rPr>
+                <w:rFonts w:ascii="微软雅黑" w:eastAsia="微软雅黑" w:hAnsi="微软雅黑"/>
+                <w:kern w:val="0"/>
+                <w:sz w:val="18"/>
+                <w:szCs w:val="18"/>
+              </w:rPr>
+            </w:pPr>
+            <w:r>
+              <w:rPr>
+                <w:rFonts w:ascii="微软雅黑" w:eastAsia="微软雅黑" w:hAnsi="微软雅黑"/>
+                <w:kern w:val="0"/>
+                <w:sz w:val="18"/>
+                <w:szCs w:val="18"/>
+              </w:rPr>
+              <w:t>内容</w:t>
             </w:r>
           </w:p>
         </w:tc>
@@ -6634,31 +6407,31 @@
                 <w:sz w:val="18"/>
                 <w:szCs w:val="18"/>
               </w:rPr>
-              <w:t>contact</w:t>
-            </w:r>
-          </w:p>
-        </w:tc>
-        <w:tc>
-          <w:tcPr>
-            <w:tcW w:w="2490" w:type="dxa"/>
-          </w:tcPr>
-          <w:p>
-            <w:pPr>
-              <w:rPr>
-                <w:rFonts w:ascii="微软雅黑" w:eastAsia="微软雅黑" w:hAnsi="微软雅黑"/>
-                <w:kern w:val="0"/>
-                <w:sz w:val="18"/>
-                <w:szCs w:val="18"/>
-              </w:rPr>
-            </w:pPr>
-            <w:r>
-              <w:rPr>
-                <w:rFonts w:ascii="微软雅黑" w:eastAsia="微软雅黑" w:hAnsi="微软雅黑" w:hint="eastAsia"/>
-                <w:kern w:val="0"/>
-                <w:sz w:val="18"/>
-                <w:szCs w:val="18"/>
-              </w:rPr>
-              <w:t>紧急联系人</w:t>
+              <w:t>memo</w:t>
+            </w:r>
+          </w:p>
+        </w:tc>
+        <w:tc>
+          <w:tcPr>
+            <w:tcW w:w="2490" w:type="dxa"/>
+          </w:tcPr>
+          <w:p>
+            <w:pPr>
+              <w:rPr>
+                <w:rFonts w:ascii="微软雅黑" w:eastAsia="微软雅黑" w:hAnsi="微软雅黑"/>
+                <w:kern w:val="0"/>
+                <w:sz w:val="18"/>
+                <w:szCs w:val="18"/>
+              </w:rPr>
+            </w:pPr>
+            <w:r>
+              <w:rPr>
+                <w:rFonts w:ascii="微软雅黑" w:eastAsia="微软雅黑" w:hAnsi="微软雅黑"/>
+                <w:kern w:val="0"/>
+                <w:sz w:val="18"/>
+                <w:szCs w:val="18"/>
+              </w:rPr>
+              <w:t>备注</w:t>
             </w:r>
           </w:p>
         </w:tc>
@@ -6707,40 +6480,38 @@
                 <w:szCs w:val="18"/>
               </w:rPr>
             </w:pPr>
-            <w:proofErr w:type="spellStart"/>
-            <w:r>
-              <w:rPr>
-                <w:rFonts w:ascii="微软雅黑" w:eastAsia="微软雅黑" w:hAnsi="微软雅黑"/>
-                <w:kern w:val="0"/>
-                <w:sz w:val="18"/>
-                <w:szCs w:val="18"/>
-              </w:rPr>
-              <w:t>contactmobile</w:t>
-            </w:r>
-            <w:proofErr w:type="spellEnd"/>
-          </w:p>
-        </w:tc>
-        <w:tc>
-          <w:tcPr>
-            <w:tcW w:w="2490" w:type="dxa"/>
-          </w:tcPr>
-          <w:p>
-            <w:pPr>
-              <w:rPr>
-                <w:rFonts w:ascii="微软雅黑" w:eastAsia="微软雅黑" w:hAnsi="微软雅黑"/>
-                <w:kern w:val="0"/>
-                <w:sz w:val="18"/>
-                <w:szCs w:val="18"/>
-              </w:rPr>
-            </w:pPr>
-            <w:r>
-              <w:rPr>
-                <w:rFonts w:ascii="微软雅黑" w:eastAsia="微软雅黑" w:hAnsi="微软雅黑" w:hint="eastAsia"/>
-                <w:kern w:val="0"/>
-                <w:sz w:val="18"/>
-                <w:szCs w:val="18"/>
-              </w:rPr>
-              <w:t>紧急联系人手机</w:t>
+            <w:r>
+              <w:rPr>
+                <w:rFonts w:ascii="微软雅黑" w:eastAsia="微软雅黑" w:hAnsi="微软雅黑"/>
+                <w:kern w:val="0"/>
+                <w:sz w:val="18"/>
+                <w:szCs w:val="18"/>
+              </w:rPr>
+              <w:t>contact</w:t>
+            </w:r>
+          </w:p>
+        </w:tc>
+        <w:tc>
+          <w:tcPr>
+            <w:tcW w:w="2490" w:type="dxa"/>
+          </w:tcPr>
+          <w:p>
+            <w:pPr>
+              <w:rPr>
+                <w:rFonts w:ascii="微软雅黑" w:eastAsia="微软雅黑" w:hAnsi="微软雅黑"/>
+                <w:kern w:val="0"/>
+                <w:sz w:val="18"/>
+                <w:szCs w:val="18"/>
+              </w:rPr>
+            </w:pPr>
+            <w:r>
+              <w:rPr>
+                <w:rFonts w:ascii="微软雅黑" w:eastAsia="微软雅黑" w:hAnsi="微软雅黑" w:hint="eastAsia"/>
+                <w:kern w:val="0"/>
+                <w:sz w:val="18"/>
+                <w:szCs w:val="18"/>
+              </w:rPr>
+              <w:t>紧急联系人</w:t>
             </w:r>
           </w:p>
         </w:tc>
@@ -6789,40 +6560,38 @@
                 <w:szCs w:val="18"/>
               </w:rPr>
             </w:pPr>
-            <w:proofErr w:type="spellStart"/>
-            <w:r>
-              <w:rPr>
-                <w:rFonts w:ascii="微软雅黑" w:eastAsia="微软雅黑" w:hAnsi="微软雅黑"/>
-                <w:kern w:val="0"/>
-                <w:sz w:val="18"/>
-                <w:szCs w:val="18"/>
-              </w:rPr>
-              <w:t>creatorid</w:t>
-            </w:r>
-            <w:proofErr w:type="spellEnd"/>
-          </w:p>
-        </w:tc>
-        <w:tc>
-          <w:tcPr>
-            <w:tcW w:w="2490" w:type="dxa"/>
-          </w:tcPr>
-          <w:p>
-            <w:pPr>
-              <w:rPr>
-                <w:rFonts w:ascii="微软雅黑" w:eastAsia="微软雅黑" w:hAnsi="微软雅黑"/>
-                <w:kern w:val="0"/>
-                <w:sz w:val="18"/>
-                <w:szCs w:val="18"/>
-              </w:rPr>
-            </w:pPr>
-            <w:r>
-              <w:rPr>
-                <w:rFonts w:ascii="微软雅黑" w:eastAsia="微软雅黑" w:hAnsi="微软雅黑"/>
-                <w:kern w:val="0"/>
-                <w:sz w:val="18"/>
-                <w:szCs w:val="18"/>
-              </w:rPr>
-              <w:t>创建人编号</w:t>
+            <w:r>
+              <w:rPr>
+                <w:rFonts w:ascii="微软雅黑" w:eastAsia="微软雅黑" w:hAnsi="微软雅黑"/>
+                <w:kern w:val="0"/>
+                <w:sz w:val="18"/>
+                <w:szCs w:val="18"/>
+              </w:rPr>
+              <w:t>contactmobile</w:t>
+            </w:r>
+          </w:p>
+        </w:tc>
+        <w:tc>
+          <w:tcPr>
+            <w:tcW w:w="2490" w:type="dxa"/>
+          </w:tcPr>
+          <w:p>
+            <w:pPr>
+              <w:rPr>
+                <w:rFonts w:ascii="微软雅黑" w:eastAsia="微软雅黑" w:hAnsi="微软雅黑"/>
+                <w:kern w:val="0"/>
+                <w:sz w:val="18"/>
+                <w:szCs w:val="18"/>
+              </w:rPr>
+            </w:pPr>
+            <w:r>
+              <w:rPr>
+                <w:rFonts w:ascii="微软雅黑" w:eastAsia="微软雅黑" w:hAnsi="微软雅黑" w:hint="eastAsia"/>
+                <w:kern w:val="0"/>
+                <w:sz w:val="18"/>
+                <w:szCs w:val="18"/>
+              </w:rPr>
+              <w:t>紧急联系人手机</w:t>
             </w:r>
           </w:p>
         </w:tc>
@@ -6854,15 +6623,6 @@
                 <w:szCs w:val="18"/>
               </w:rPr>
             </w:pPr>
-            <w:r>
-              <w:rPr>
-                <w:rFonts w:ascii="微软雅黑" w:eastAsia="微软雅黑" w:hAnsi="微软雅黑"/>
-                <w:kern w:val="0"/>
-                <w:sz w:val="18"/>
-                <w:szCs w:val="18"/>
-              </w:rPr>
-              <w:t>0表示注册</w:t>
-            </w:r>
           </w:p>
         </w:tc>
       </w:tr>
@@ -6880,40 +6640,38 @@
                 <w:szCs w:val="18"/>
               </w:rPr>
             </w:pPr>
-            <w:proofErr w:type="spellStart"/>
-            <w:r>
-              <w:rPr>
-                <w:rFonts w:ascii="微软雅黑" w:eastAsia="微软雅黑" w:hAnsi="微软雅黑"/>
-                <w:kern w:val="0"/>
-                <w:sz w:val="18"/>
-                <w:szCs w:val="18"/>
-              </w:rPr>
-              <w:t>createdatetime</w:t>
-            </w:r>
-            <w:proofErr w:type="spellEnd"/>
-          </w:p>
-        </w:tc>
-        <w:tc>
-          <w:tcPr>
-            <w:tcW w:w="2490" w:type="dxa"/>
-          </w:tcPr>
-          <w:p>
-            <w:pPr>
-              <w:rPr>
-                <w:rFonts w:ascii="微软雅黑" w:eastAsia="微软雅黑" w:hAnsi="微软雅黑"/>
-                <w:kern w:val="0"/>
-                <w:sz w:val="18"/>
-                <w:szCs w:val="18"/>
-              </w:rPr>
-            </w:pPr>
-            <w:r>
-              <w:rPr>
-                <w:rFonts w:ascii="微软雅黑" w:eastAsia="微软雅黑" w:hAnsi="微软雅黑"/>
-                <w:kern w:val="0"/>
-                <w:sz w:val="18"/>
-                <w:szCs w:val="18"/>
-              </w:rPr>
-              <w:t>创建时间</w:t>
+            <w:r>
+              <w:rPr>
+                <w:rFonts w:ascii="微软雅黑" w:eastAsia="微软雅黑" w:hAnsi="微软雅黑"/>
+                <w:kern w:val="0"/>
+                <w:sz w:val="18"/>
+                <w:szCs w:val="18"/>
+              </w:rPr>
+              <w:t>creatorid</w:t>
+            </w:r>
+          </w:p>
+        </w:tc>
+        <w:tc>
+          <w:tcPr>
+            <w:tcW w:w="2490" w:type="dxa"/>
+          </w:tcPr>
+          <w:p>
+            <w:pPr>
+              <w:rPr>
+                <w:rFonts w:ascii="微软雅黑" w:eastAsia="微软雅黑" w:hAnsi="微软雅黑"/>
+                <w:kern w:val="0"/>
+                <w:sz w:val="18"/>
+                <w:szCs w:val="18"/>
+              </w:rPr>
+            </w:pPr>
+            <w:r>
+              <w:rPr>
+                <w:rFonts w:ascii="微软雅黑" w:eastAsia="微软雅黑" w:hAnsi="微软雅黑"/>
+                <w:kern w:val="0"/>
+                <w:sz w:val="18"/>
+                <w:szCs w:val="18"/>
+              </w:rPr>
+              <w:t>创建人编号</w:t>
             </w:r>
           </w:p>
         </w:tc>
@@ -6945,6 +6703,15 @@
                 <w:szCs w:val="18"/>
               </w:rPr>
             </w:pPr>
+            <w:r>
+              <w:rPr>
+                <w:rFonts w:ascii="微软雅黑" w:eastAsia="微软雅黑" w:hAnsi="微软雅黑"/>
+                <w:kern w:val="0"/>
+                <w:sz w:val="18"/>
+                <w:szCs w:val="18"/>
+              </w:rPr>
+              <w:t>0表示注册</w:t>
+            </w:r>
           </w:p>
         </w:tc>
       </w:tr>
@@ -6962,40 +6729,38 @@
                 <w:szCs w:val="18"/>
               </w:rPr>
             </w:pPr>
-            <w:proofErr w:type="spellStart"/>
-            <w:r>
-              <w:rPr>
-                <w:rFonts w:ascii="微软雅黑" w:eastAsia="微软雅黑" w:hAnsi="微软雅黑"/>
-                <w:kern w:val="0"/>
-                <w:sz w:val="18"/>
-                <w:szCs w:val="18"/>
-              </w:rPr>
-              <w:t>editorid</w:t>
-            </w:r>
-            <w:proofErr w:type="spellEnd"/>
-          </w:p>
-        </w:tc>
-        <w:tc>
-          <w:tcPr>
-            <w:tcW w:w="2490" w:type="dxa"/>
-          </w:tcPr>
-          <w:p>
-            <w:pPr>
-              <w:rPr>
-                <w:rFonts w:ascii="微软雅黑" w:eastAsia="微软雅黑" w:hAnsi="微软雅黑"/>
-                <w:kern w:val="0"/>
-                <w:sz w:val="18"/>
-                <w:szCs w:val="18"/>
-              </w:rPr>
-            </w:pPr>
-            <w:r>
-              <w:rPr>
-                <w:rFonts w:ascii="微软雅黑" w:eastAsia="微软雅黑" w:hAnsi="微软雅黑"/>
-                <w:kern w:val="0"/>
-                <w:sz w:val="18"/>
-                <w:szCs w:val="18"/>
-              </w:rPr>
-              <w:t>编辑人编号</w:t>
+            <w:r>
+              <w:rPr>
+                <w:rFonts w:ascii="微软雅黑" w:eastAsia="微软雅黑" w:hAnsi="微软雅黑"/>
+                <w:kern w:val="0"/>
+                <w:sz w:val="18"/>
+                <w:szCs w:val="18"/>
+              </w:rPr>
+              <w:t>createdatetime</w:t>
+            </w:r>
+          </w:p>
+        </w:tc>
+        <w:tc>
+          <w:tcPr>
+            <w:tcW w:w="2490" w:type="dxa"/>
+          </w:tcPr>
+          <w:p>
+            <w:pPr>
+              <w:rPr>
+                <w:rFonts w:ascii="微软雅黑" w:eastAsia="微软雅黑" w:hAnsi="微软雅黑"/>
+                <w:kern w:val="0"/>
+                <w:sz w:val="18"/>
+                <w:szCs w:val="18"/>
+              </w:rPr>
+            </w:pPr>
+            <w:r>
+              <w:rPr>
+                <w:rFonts w:ascii="微软雅黑" w:eastAsia="微软雅黑" w:hAnsi="微软雅黑"/>
+                <w:kern w:val="0"/>
+                <w:sz w:val="18"/>
+                <w:szCs w:val="18"/>
+              </w:rPr>
+              <w:t>创建时间</w:t>
             </w:r>
           </w:p>
         </w:tc>
@@ -7044,40 +6809,38 @@
                 <w:szCs w:val="18"/>
               </w:rPr>
             </w:pPr>
-            <w:proofErr w:type="spellStart"/>
-            <w:r>
-              <w:rPr>
-                <w:rFonts w:ascii="微软雅黑" w:eastAsia="微软雅黑" w:hAnsi="微软雅黑"/>
-                <w:kern w:val="0"/>
-                <w:sz w:val="18"/>
-                <w:szCs w:val="18"/>
-              </w:rPr>
-              <w:t>editdatetime</w:t>
-            </w:r>
-            <w:proofErr w:type="spellEnd"/>
-          </w:p>
-        </w:tc>
-        <w:tc>
-          <w:tcPr>
-            <w:tcW w:w="2490" w:type="dxa"/>
-          </w:tcPr>
-          <w:p>
-            <w:pPr>
-              <w:rPr>
-                <w:rFonts w:ascii="微软雅黑" w:eastAsia="微软雅黑" w:hAnsi="微软雅黑"/>
-                <w:kern w:val="0"/>
-                <w:sz w:val="18"/>
-                <w:szCs w:val="18"/>
-              </w:rPr>
-            </w:pPr>
-            <w:r>
-              <w:rPr>
-                <w:rFonts w:ascii="微软雅黑" w:eastAsia="微软雅黑" w:hAnsi="微软雅黑"/>
-                <w:kern w:val="0"/>
-                <w:sz w:val="18"/>
-                <w:szCs w:val="18"/>
-              </w:rPr>
-              <w:t>编辑时间</w:t>
+            <w:r>
+              <w:rPr>
+                <w:rFonts w:ascii="微软雅黑" w:eastAsia="微软雅黑" w:hAnsi="微软雅黑"/>
+                <w:kern w:val="0"/>
+                <w:sz w:val="18"/>
+                <w:szCs w:val="18"/>
+              </w:rPr>
+              <w:t>editorid</w:t>
+            </w:r>
+          </w:p>
+        </w:tc>
+        <w:tc>
+          <w:tcPr>
+            <w:tcW w:w="2490" w:type="dxa"/>
+          </w:tcPr>
+          <w:p>
+            <w:pPr>
+              <w:rPr>
+                <w:rFonts w:ascii="微软雅黑" w:eastAsia="微软雅黑" w:hAnsi="微软雅黑"/>
+                <w:kern w:val="0"/>
+                <w:sz w:val="18"/>
+                <w:szCs w:val="18"/>
+              </w:rPr>
+            </w:pPr>
+            <w:r>
+              <w:rPr>
+                <w:rFonts w:ascii="微软雅黑" w:eastAsia="微软雅黑" w:hAnsi="微软雅黑"/>
+                <w:kern w:val="0"/>
+                <w:sz w:val="18"/>
+                <w:szCs w:val="18"/>
+              </w:rPr>
+              <w:t>编辑人编号</w:t>
             </w:r>
           </w:p>
         </w:tc>
@@ -7126,40 +6889,38 @@
                 <w:szCs w:val="18"/>
               </w:rPr>
             </w:pPr>
-            <w:proofErr w:type="spellStart"/>
-            <w:r>
-              <w:rPr>
-                <w:rFonts w:ascii="微软雅黑" w:eastAsia="微软雅黑" w:hAnsi="微软雅黑"/>
-                <w:kern w:val="0"/>
-                <w:sz w:val="18"/>
-                <w:szCs w:val="18"/>
-              </w:rPr>
-              <w:t>auditorid</w:t>
-            </w:r>
-            <w:proofErr w:type="spellEnd"/>
-          </w:p>
-        </w:tc>
-        <w:tc>
-          <w:tcPr>
-            <w:tcW w:w="2490" w:type="dxa"/>
-          </w:tcPr>
-          <w:p>
-            <w:pPr>
-              <w:rPr>
-                <w:rFonts w:ascii="微软雅黑" w:eastAsia="微软雅黑" w:hAnsi="微软雅黑"/>
-                <w:kern w:val="0"/>
-                <w:sz w:val="18"/>
-                <w:szCs w:val="18"/>
-              </w:rPr>
-            </w:pPr>
-            <w:r>
-              <w:rPr>
-                <w:rFonts w:ascii="微软雅黑" w:eastAsia="微软雅黑" w:hAnsi="微软雅黑" w:hint="eastAsia"/>
-                <w:kern w:val="0"/>
-                <w:sz w:val="18"/>
-                <w:szCs w:val="18"/>
-              </w:rPr>
-              <w:t>审核人编号</w:t>
+            <w:r>
+              <w:rPr>
+                <w:rFonts w:ascii="微软雅黑" w:eastAsia="微软雅黑" w:hAnsi="微软雅黑"/>
+                <w:kern w:val="0"/>
+                <w:sz w:val="18"/>
+                <w:szCs w:val="18"/>
+              </w:rPr>
+              <w:t>editdatetime</w:t>
+            </w:r>
+          </w:p>
+        </w:tc>
+        <w:tc>
+          <w:tcPr>
+            <w:tcW w:w="2490" w:type="dxa"/>
+          </w:tcPr>
+          <w:p>
+            <w:pPr>
+              <w:rPr>
+                <w:rFonts w:ascii="微软雅黑" w:eastAsia="微软雅黑" w:hAnsi="微软雅黑"/>
+                <w:kern w:val="0"/>
+                <w:sz w:val="18"/>
+                <w:szCs w:val="18"/>
+              </w:rPr>
+            </w:pPr>
+            <w:r>
+              <w:rPr>
+                <w:rFonts w:ascii="微软雅黑" w:eastAsia="微软雅黑" w:hAnsi="微软雅黑"/>
+                <w:kern w:val="0"/>
+                <w:sz w:val="18"/>
+                <w:szCs w:val="18"/>
+              </w:rPr>
+              <w:t>编辑时间</w:t>
             </w:r>
           </w:p>
         </w:tc>
@@ -7208,40 +6969,38 @@
                 <w:szCs w:val="18"/>
               </w:rPr>
             </w:pPr>
-            <w:proofErr w:type="spellStart"/>
-            <w:r>
-              <w:rPr>
-                <w:rFonts w:ascii="微软雅黑" w:eastAsia="微软雅黑" w:hAnsi="微软雅黑"/>
-                <w:kern w:val="0"/>
-                <w:sz w:val="18"/>
-                <w:szCs w:val="18"/>
-              </w:rPr>
-              <w:t>auditordatetime</w:t>
-            </w:r>
-            <w:proofErr w:type="spellEnd"/>
-          </w:p>
-        </w:tc>
-        <w:tc>
-          <w:tcPr>
-            <w:tcW w:w="2490" w:type="dxa"/>
-          </w:tcPr>
-          <w:p>
-            <w:pPr>
-              <w:rPr>
-                <w:rFonts w:ascii="微软雅黑" w:eastAsia="微软雅黑" w:hAnsi="微软雅黑"/>
-                <w:kern w:val="0"/>
-                <w:sz w:val="18"/>
-                <w:szCs w:val="18"/>
-              </w:rPr>
-            </w:pPr>
-            <w:r>
-              <w:rPr>
-                <w:rFonts w:ascii="微软雅黑" w:eastAsia="微软雅黑" w:hAnsi="微软雅黑" w:hint="eastAsia"/>
-                <w:kern w:val="0"/>
-                <w:sz w:val="18"/>
-                <w:szCs w:val="18"/>
-              </w:rPr>
-              <w:t>审核时间</w:t>
+            <w:r>
+              <w:rPr>
+                <w:rFonts w:ascii="微软雅黑" w:eastAsia="微软雅黑" w:hAnsi="微软雅黑"/>
+                <w:kern w:val="0"/>
+                <w:sz w:val="18"/>
+                <w:szCs w:val="18"/>
+              </w:rPr>
+              <w:t>auditorid</w:t>
+            </w:r>
+          </w:p>
+        </w:tc>
+        <w:tc>
+          <w:tcPr>
+            <w:tcW w:w="2490" w:type="dxa"/>
+          </w:tcPr>
+          <w:p>
+            <w:pPr>
+              <w:rPr>
+                <w:rFonts w:ascii="微软雅黑" w:eastAsia="微软雅黑" w:hAnsi="微软雅黑"/>
+                <w:kern w:val="0"/>
+                <w:sz w:val="18"/>
+                <w:szCs w:val="18"/>
+              </w:rPr>
+            </w:pPr>
+            <w:r>
+              <w:rPr>
+                <w:rFonts w:ascii="微软雅黑" w:eastAsia="微软雅黑" w:hAnsi="微软雅黑" w:hint="eastAsia"/>
+                <w:kern w:val="0"/>
+                <w:sz w:val="18"/>
+                <w:szCs w:val="18"/>
+              </w:rPr>
+              <w:t>审核人编号</w:t>
             </w:r>
           </w:p>
         </w:tc>
@@ -7297,31 +7056,31 @@
                 <w:sz w:val="18"/>
                 <w:szCs w:val="18"/>
               </w:rPr>
-              <w:t>status</w:t>
-            </w:r>
-          </w:p>
-        </w:tc>
-        <w:tc>
-          <w:tcPr>
-            <w:tcW w:w="2490" w:type="dxa"/>
-          </w:tcPr>
-          <w:p>
-            <w:pPr>
-              <w:rPr>
-                <w:rFonts w:ascii="微软雅黑" w:eastAsia="微软雅黑" w:hAnsi="微软雅黑"/>
-                <w:kern w:val="0"/>
-                <w:sz w:val="18"/>
-                <w:szCs w:val="18"/>
-              </w:rPr>
-            </w:pPr>
-            <w:r>
-              <w:rPr>
-                <w:rFonts w:ascii="微软雅黑" w:eastAsia="微软雅黑" w:hAnsi="微软雅黑"/>
-                <w:kern w:val="0"/>
-                <w:sz w:val="18"/>
-                <w:szCs w:val="18"/>
-              </w:rPr>
-              <w:t>状态</w:t>
+              <w:t>auditordatetime</w:t>
+            </w:r>
+          </w:p>
+        </w:tc>
+        <w:tc>
+          <w:tcPr>
+            <w:tcW w:w="2490" w:type="dxa"/>
+          </w:tcPr>
+          <w:p>
+            <w:pPr>
+              <w:rPr>
+                <w:rFonts w:ascii="微软雅黑" w:eastAsia="微软雅黑" w:hAnsi="微软雅黑"/>
+                <w:kern w:val="0"/>
+                <w:sz w:val="18"/>
+                <w:szCs w:val="18"/>
+              </w:rPr>
+            </w:pPr>
+            <w:r>
+              <w:rPr>
+                <w:rFonts w:ascii="微软雅黑" w:eastAsia="微软雅黑" w:hAnsi="微软雅黑" w:hint="eastAsia"/>
+                <w:kern w:val="0"/>
+                <w:sz w:val="18"/>
+                <w:szCs w:val="18"/>
+              </w:rPr>
+              <w:t>审核时间</w:t>
             </w:r>
           </w:p>
         </w:tc>
@@ -7353,24 +7112,6 @@
                 <w:szCs w:val="18"/>
               </w:rPr>
             </w:pPr>
-            <w:r>
-              <w:rPr>
-                <w:rFonts w:ascii="微软雅黑" w:eastAsia="微软雅黑" w:hAnsi="微软雅黑" w:hint="eastAsia"/>
-                <w:kern w:val="0"/>
-                <w:sz w:val="18"/>
-                <w:szCs w:val="18"/>
-              </w:rPr>
-              <w:t>0删除，1有效，2审核未通过，3审核通过</w:t>
-            </w:r>
-            <w:r>
-              <w:rPr>
-                <w:rFonts w:ascii="微软雅黑" w:eastAsia="微软雅黑" w:hAnsi="微软雅黑"/>
-                <w:kern w:val="0"/>
-                <w:sz w:val="18"/>
-                <w:szCs w:val="18"/>
-              </w:rPr>
-              <w:t xml:space="preserve"> </w:t>
-            </w:r>
           </w:p>
         </w:tc>
       </w:tr>
@@ -7388,40 +7129,38 @@
                 <w:szCs w:val="18"/>
               </w:rPr>
             </w:pPr>
-            <w:proofErr w:type="spellStart"/>
-            <w:r>
-              <w:rPr>
-                <w:rFonts w:ascii="微软雅黑" w:eastAsia="微软雅黑" w:hAnsi="微软雅黑"/>
-                <w:kern w:val="0"/>
-                <w:sz w:val="18"/>
-                <w:szCs w:val="18"/>
-              </w:rPr>
-              <w:t>loginlog</w:t>
-            </w:r>
-            <w:proofErr w:type="spellEnd"/>
-          </w:p>
-        </w:tc>
-        <w:tc>
-          <w:tcPr>
-            <w:tcW w:w="2490" w:type="dxa"/>
-          </w:tcPr>
-          <w:p>
-            <w:pPr>
-              <w:rPr>
-                <w:rFonts w:ascii="微软雅黑" w:eastAsia="微软雅黑" w:hAnsi="微软雅黑"/>
-                <w:kern w:val="0"/>
-                <w:sz w:val="18"/>
-                <w:szCs w:val="18"/>
-              </w:rPr>
-            </w:pPr>
-            <w:r>
-              <w:rPr>
-                <w:rFonts w:ascii="微软雅黑" w:eastAsia="微软雅黑" w:hAnsi="微软雅黑"/>
-                <w:kern w:val="0"/>
-                <w:sz w:val="18"/>
-                <w:szCs w:val="18"/>
-              </w:rPr>
-              <w:t>登陆记录</w:t>
+            <w:r>
+              <w:rPr>
+                <w:rFonts w:ascii="微软雅黑" w:eastAsia="微软雅黑" w:hAnsi="微软雅黑"/>
+                <w:kern w:val="0"/>
+                <w:sz w:val="18"/>
+                <w:szCs w:val="18"/>
+              </w:rPr>
+              <w:t>status</w:t>
+            </w:r>
+          </w:p>
+        </w:tc>
+        <w:tc>
+          <w:tcPr>
+            <w:tcW w:w="2490" w:type="dxa"/>
+          </w:tcPr>
+          <w:p>
+            <w:pPr>
+              <w:rPr>
+                <w:rFonts w:ascii="微软雅黑" w:eastAsia="微软雅黑" w:hAnsi="微软雅黑"/>
+                <w:kern w:val="0"/>
+                <w:sz w:val="18"/>
+                <w:szCs w:val="18"/>
+              </w:rPr>
+            </w:pPr>
+            <w:r>
+              <w:rPr>
+                <w:rFonts w:ascii="微软雅黑" w:eastAsia="微软雅黑" w:hAnsi="微软雅黑"/>
+                <w:kern w:val="0"/>
+                <w:sz w:val="18"/>
+                <w:szCs w:val="18"/>
+              </w:rPr>
+              <w:t>状态</w:t>
             </w:r>
           </w:p>
         </w:tc>
@@ -7453,45 +7192,23 @@
                 <w:szCs w:val="18"/>
               </w:rPr>
             </w:pPr>
-            <w:proofErr w:type="spellStart"/>
-            <w:r>
-              <w:rPr>
-                <w:rFonts w:ascii="微软雅黑" w:eastAsia="微软雅黑" w:hAnsi="微软雅黑"/>
-                <w:kern w:val="0"/>
-                <w:sz w:val="18"/>
-                <w:szCs w:val="18"/>
-              </w:rPr>
-              <w:t>json</w:t>
-            </w:r>
-            <w:proofErr w:type="spellEnd"/>
-            <w:r>
-              <w:rPr>
-                <w:rFonts w:ascii="微软雅黑" w:eastAsia="微软雅黑" w:hAnsi="微软雅黑"/>
-                <w:kern w:val="0"/>
-                <w:sz w:val="18"/>
-                <w:szCs w:val="18"/>
-              </w:rPr>
-              <w:t>，记录登录时间和</w:t>
-            </w:r>
-            <w:proofErr w:type="spellStart"/>
-            <w:r>
-              <w:rPr>
-                <w:rFonts w:ascii="微软雅黑" w:eastAsia="微软雅黑" w:hAnsi="微软雅黑"/>
-                <w:kern w:val="0"/>
-                <w:sz w:val="18"/>
-                <w:szCs w:val="18"/>
-              </w:rPr>
-              <w:t>ip</w:t>
-            </w:r>
-            <w:proofErr w:type="spellEnd"/>
-            <w:r>
-              <w:rPr>
-                <w:rFonts w:ascii="微软雅黑" w:eastAsia="微软雅黑" w:hAnsi="微软雅黑"/>
-                <w:kern w:val="0"/>
-                <w:sz w:val="18"/>
-                <w:szCs w:val="18"/>
-              </w:rPr>
-              <w:t>地址</w:t>
+            <w:r>
+              <w:rPr>
+                <w:rFonts w:ascii="微软雅黑" w:eastAsia="微软雅黑" w:hAnsi="微软雅黑" w:hint="eastAsia"/>
+                <w:kern w:val="0"/>
+                <w:sz w:val="18"/>
+                <w:szCs w:val="18"/>
+              </w:rPr>
+              <w:t>0删除，1有效，2审核未通过，3审核通过</w:t>
+            </w:r>
+            <w:r>
+              <w:rPr>
+                <w:rFonts w:ascii="微软雅黑" w:eastAsia="微软雅黑" w:hAnsi="微软雅黑"/>
+                <w:kern w:val="0"/>
+                <w:sz w:val="18"/>
+                <w:szCs w:val="18"/>
+              </w:rPr>
+              <w:t xml:space="preserve"> </w:t>
             </w:r>
           </w:p>
         </w:tc>
@@ -7510,58 +7227,38 @@
                 <w:szCs w:val="18"/>
               </w:rPr>
             </w:pPr>
-            <w:proofErr w:type="spellStart"/>
-            <w:r>
-              <w:rPr>
-                <w:rFonts w:ascii="微软雅黑" w:eastAsia="微软雅黑" w:hAnsi="微软雅黑"/>
-                <w:kern w:val="0"/>
-                <w:sz w:val="18"/>
-                <w:szCs w:val="18"/>
-              </w:rPr>
-              <w:t>t</w:t>
-            </w:r>
-            <w:r>
-              <w:rPr>
-                <w:rFonts w:ascii="微软雅黑" w:eastAsia="微软雅黑" w:hAnsi="微软雅黑" w:hint="eastAsia"/>
-                <w:kern w:val="0"/>
-                <w:sz w:val="18"/>
-                <w:szCs w:val="18"/>
-              </w:rPr>
-              <w:t>odo</w:t>
-            </w:r>
-            <w:proofErr w:type="spellEnd"/>
-          </w:p>
-        </w:tc>
-        <w:tc>
-          <w:tcPr>
-            <w:tcW w:w="2490" w:type="dxa"/>
-          </w:tcPr>
-          <w:p>
-            <w:pPr>
-              <w:rPr>
-                <w:rFonts w:ascii="微软雅黑" w:eastAsia="微软雅黑" w:hAnsi="微软雅黑"/>
-                <w:kern w:val="0"/>
-                <w:sz w:val="18"/>
-                <w:szCs w:val="18"/>
-              </w:rPr>
-            </w:pPr>
-            <w:r>
-              <w:rPr>
-                <w:rFonts w:ascii="微软雅黑" w:eastAsia="微软雅黑" w:hAnsi="微软雅黑" w:hint="eastAsia"/>
-                <w:kern w:val="0"/>
-                <w:sz w:val="18"/>
-                <w:szCs w:val="18"/>
-              </w:rPr>
-              <w:t>未完成</w:t>
-            </w:r>
-            <w:r>
-              <w:rPr>
-                <w:rFonts w:ascii="微软雅黑" w:eastAsia="微软雅黑" w:hAnsi="微软雅黑"/>
-                <w:kern w:val="0"/>
-                <w:sz w:val="18"/>
-                <w:szCs w:val="18"/>
-              </w:rPr>
-              <w:t>事件个数</w:t>
+            <w:r>
+              <w:rPr>
+                <w:rFonts w:ascii="微软雅黑" w:eastAsia="微软雅黑" w:hAnsi="微软雅黑"/>
+                <w:kern w:val="0"/>
+                <w:sz w:val="18"/>
+                <w:szCs w:val="18"/>
+              </w:rPr>
+              <w:t>loginlog</w:t>
+            </w:r>
+          </w:p>
+        </w:tc>
+        <w:tc>
+          <w:tcPr>
+            <w:tcW w:w="2490" w:type="dxa"/>
+          </w:tcPr>
+          <w:p>
+            <w:pPr>
+              <w:rPr>
+                <w:rFonts w:ascii="微软雅黑" w:eastAsia="微软雅黑" w:hAnsi="微软雅黑"/>
+                <w:kern w:val="0"/>
+                <w:sz w:val="18"/>
+                <w:szCs w:val="18"/>
+              </w:rPr>
+            </w:pPr>
+            <w:r>
+              <w:rPr>
+                <w:rFonts w:ascii="微软雅黑" w:eastAsia="微软雅黑" w:hAnsi="微软雅黑"/>
+                <w:kern w:val="0"/>
+                <w:sz w:val="18"/>
+                <w:szCs w:val="18"/>
+              </w:rPr>
+              <w:t>登陆记录</w:t>
             </w:r>
           </w:p>
         </w:tc>
@@ -7593,6 +7290,24 @@
                 <w:szCs w:val="18"/>
               </w:rPr>
             </w:pPr>
+            <w:r>
+              <w:rPr>
+                <w:rFonts w:ascii="微软雅黑" w:eastAsia="微软雅黑" w:hAnsi="微软雅黑"/>
+                <w:kern w:val="0"/>
+                <w:sz w:val="18"/>
+                <w:szCs w:val="18"/>
+              </w:rPr>
+              <w:t>json</w:t>
+            </w:r>
+            <w:r>
+              <w:rPr>
+                <w:rFonts w:ascii="微软雅黑" w:eastAsia="微软雅黑" w:hAnsi="微软雅黑"/>
+                <w:kern w:val="0"/>
+                <w:sz w:val="18"/>
+                <w:szCs w:val="18"/>
+              </w:rPr>
+              <w:t>，记录登录时间和ip地址</w:t>
+            </w:r>
           </w:p>
         </w:tc>
       </w:tr>
@@ -7610,7 +7325,104 @@
                 <w:szCs w:val="18"/>
               </w:rPr>
             </w:pPr>
-            <w:proofErr w:type="spellStart"/>
+            <w:r>
+              <w:rPr>
+                <w:rFonts w:ascii="微软雅黑" w:eastAsia="微软雅黑" w:hAnsi="微软雅黑"/>
+                <w:kern w:val="0"/>
+                <w:sz w:val="18"/>
+                <w:szCs w:val="18"/>
+              </w:rPr>
+              <w:t>t</w:t>
+            </w:r>
+            <w:r>
+              <w:rPr>
+                <w:rFonts w:ascii="微软雅黑" w:eastAsia="微软雅黑" w:hAnsi="微软雅黑" w:hint="eastAsia"/>
+                <w:kern w:val="0"/>
+                <w:sz w:val="18"/>
+                <w:szCs w:val="18"/>
+              </w:rPr>
+              <w:t>odo</w:t>
+            </w:r>
+          </w:p>
+        </w:tc>
+        <w:tc>
+          <w:tcPr>
+            <w:tcW w:w="2490" w:type="dxa"/>
+          </w:tcPr>
+          <w:p>
+            <w:pPr>
+              <w:rPr>
+                <w:rFonts w:ascii="微软雅黑" w:eastAsia="微软雅黑" w:hAnsi="微软雅黑"/>
+                <w:kern w:val="0"/>
+                <w:sz w:val="18"/>
+                <w:szCs w:val="18"/>
+              </w:rPr>
+            </w:pPr>
+            <w:r>
+              <w:rPr>
+                <w:rFonts w:ascii="微软雅黑" w:eastAsia="微软雅黑" w:hAnsi="微软雅黑" w:hint="eastAsia"/>
+                <w:kern w:val="0"/>
+                <w:sz w:val="18"/>
+                <w:szCs w:val="18"/>
+              </w:rPr>
+              <w:t>未完成</w:t>
+            </w:r>
+            <w:r>
+              <w:rPr>
+                <w:rFonts w:ascii="微软雅黑" w:eastAsia="微软雅黑" w:hAnsi="微软雅黑"/>
+                <w:kern w:val="0"/>
+                <w:sz w:val="18"/>
+                <w:szCs w:val="18"/>
+              </w:rPr>
+              <w:t>事件个数</w:t>
+            </w:r>
+          </w:p>
+        </w:tc>
+        <w:tc>
+          <w:tcPr>
+            <w:tcW w:w="2491" w:type="dxa"/>
+          </w:tcPr>
+          <w:p>
+            <w:pPr>
+              <w:rPr>
+                <w:rFonts w:ascii="微软雅黑" w:eastAsia="微软雅黑" w:hAnsi="微软雅黑"/>
+                <w:kern w:val="0"/>
+                <w:sz w:val="18"/>
+                <w:szCs w:val="18"/>
+              </w:rPr>
+            </w:pPr>
+          </w:p>
+        </w:tc>
+        <w:tc>
+          <w:tcPr>
+            <w:tcW w:w="2310" w:type="dxa"/>
+          </w:tcPr>
+          <w:p>
+            <w:pPr>
+              <w:rPr>
+                <w:rFonts w:ascii="微软雅黑" w:eastAsia="微软雅黑" w:hAnsi="微软雅黑"/>
+                <w:kern w:val="0"/>
+                <w:sz w:val="18"/>
+                <w:szCs w:val="18"/>
+              </w:rPr>
+            </w:pPr>
+          </w:p>
+        </w:tc>
+      </w:tr>
+      <w:tr>
+        <w:tc>
+          <w:tcPr>
+            <w:tcW w:w="2490" w:type="dxa"/>
+          </w:tcPr>
+          <w:p>
+            <w:pPr>
+              <w:rPr>
+                <w:rFonts w:ascii="微软雅黑" w:eastAsia="微软雅黑" w:hAnsi="微软雅黑"/>
+                <w:kern w:val="0"/>
+                <w:sz w:val="18"/>
+                <w:szCs w:val="18"/>
+              </w:rPr>
+            </w:pPr>
             <w:r>
               <w:rPr>
                 <w:rFonts w:ascii="微软雅黑" w:eastAsia="微软雅黑" w:hAnsi="微软雅黑"/>
@@ -7620,7 +7432,6 @@
               </w:rPr>
               <w:t>onlinetime</w:t>
             </w:r>
-            <w:proofErr w:type="spellEnd"/>
           </w:p>
         </w:tc>
         <w:tc>
@@ -7713,7 +7524,6 @@
         </w:rPr>
         <w:t>用户可注册，注册创建人</w:t>
       </w:r>
-      <w:proofErr w:type="spellStart"/>
       <w:r>
         <w:rPr>
           <w:rFonts w:ascii="微软雅黑" w:eastAsia="微软雅黑" w:hAnsi="微软雅黑" w:hint="eastAsia"/>
@@ -7728,16 +7538,7 @@
           <w:sz w:val="18"/>
           <w:szCs w:val="18"/>
         </w:rPr>
-        <w:t>id</w:t>
-      </w:r>
-      <w:proofErr w:type="spellEnd"/>
-      <w:r>
-        <w:rPr>
-          <w:rFonts w:ascii="微软雅黑" w:eastAsia="微软雅黑" w:hAnsi="微软雅黑"/>
-          <w:sz w:val="18"/>
-          <w:szCs w:val="18"/>
-        </w:rPr>
-        <w:t>=0</w:t>
+        <w:t>id=0</w:t>
       </w:r>
     </w:p>
     <w:p>
@@ -7754,25 +7555,7 @@
           <w:sz w:val="18"/>
           <w:szCs w:val="18"/>
         </w:rPr>
-        <w:t>全局用户分类</w:t>
-      </w:r>
-      <w:proofErr w:type="spellStart"/>
-      <w:r>
-        <w:rPr>
-          <w:rFonts w:ascii="微软雅黑" w:eastAsia="微软雅黑" w:hAnsi="微软雅黑"/>
-          <w:sz w:val="18"/>
-          <w:szCs w:val="18"/>
-        </w:rPr>
-        <w:t>classid</w:t>
-      </w:r>
-      <w:proofErr w:type="spellEnd"/>
-      <w:r>
-        <w:rPr>
-          <w:rFonts w:ascii="微软雅黑" w:eastAsia="微软雅黑" w:hAnsi="微软雅黑"/>
-          <w:sz w:val="18"/>
-          <w:szCs w:val="18"/>
-        </w:rPr>
-        <w:t>=0</w:t>
+        <w:t>全局用户分类classid=0</w:t>
       </w:r>
     </w:p>
     <w:p>
@@ -7858,18 +7641,8 @@
           <w:sz w:val="18"/>
           <w:szCs w:val="18"/>
         </w:rPr>
-        <w:t>表</w:t>
+        <w:t>表k_devicetype</w:t>
       </w:r>
-      <w:proofErr w:type="spellStart"/>
-      <w:r>
-        <w:rPr>
-          <w:rFonts w:ascii="微软雅黑" w:eastAsia="微软雅黑" w:hAnsi="微软雅黑" w:hint="eastAsia"/>
-          <w:sz w:val="18"/>
-          <w:szCs w:val="18"/>
-        </w:rPr>
-        <w:t>k_devicetype</w:t>
-      </w:r>
-      <w:proofErr w:type="spellEnd"/>
       <w:r>
         <w:rPr>
           <w:rFonts w:ascii="微软雅黑" w:eastAsia="微软雅黑" w:hAnsi="微软雅黑"/>
@@ -8108,17 +7881,16 @@
                 <w:szCs w:val="18"/>
               </w:rPr>
             </w:pPr>
-            <w:proofErr w:type="spellStart"/>
-            <w:r>
-              <w:rPr>
-                <w:rFonts w:ascii="微软雅黑" w:eastAsia="微软雅黑" w:hAnsi="微软雅黑"/>
-                <w:kern w:val="0"/>
-                <w:sz w:val="18"/>
-                <w:szCs w:val="18"/>
-              </w:rPr>
+            <w:r>
+              <w:rPr>
+                <w:rFonts w:ascii="微软雅黑" w:eastAsia="微软雅黑" w:hAnsi="微软雅黑"/>
+                <w:kern w:val="0"/>
+                <w:sz w:val="18"/>
+                <w:szCs w:val="18"/>
+              </w:rPr>
+              <w:lastRenderedPageBreak/>
               <w:t>parentid</w:t>
             </w:r>
-            <w:proofErr w:type="spellEnd"/>
           </w:p>
         </w:tc>
         <w:tc>
@@ -8197,7 +7969,6 @@
                 <w:sz w:val="18"/>
                 <w:szCs w:val="18"/>
               </w:rPr>
-              <w:lastRenderedPageBreak/>
               <w:t>depth</w:t>
             </w:r>
           </w:p>
@@ -8437,7 +8208,6 @@
                 <w:szCs w:val="18"/>
               </w:rPr>
             </w:pPr>
-            <w:proofErr w:type="spellStart"/>
             <w:r>
               <w:rPr>
                 <w:rFonts w:ascii="微软雅黑" w:eastAsia="微软雅黑" w:hAnsi="微软雅黑" w:hint="eastAsia"/>
@@ -8447,7 +8217,6 @@
               </w:rPr>
               <w:t>creatorid</w:t>
             </w:r>
-            <w:proofErr w:type="spellEnd"/>
           </w:p>
         </w:tc>
         <w:tc>
@@ -8543,7 +8312,6 @@
                 <w:szCs w:val="18"/>
               </w:rPr>
             </w:pPr>
-            <w:proofErr w:type="spellStart"/>
             <w:r>
               <w:rPr>
                 <w:rFonts w:ascii="微软雅黑" w:eastAsia="微软雅黑" w:hAnsi="微软雅黑" w:hint="eastAsia"/>
@@ -8553,7 +8321,6 @@
               </w:rPr>
               <w:t>createdatetime</w:t>
             </w:r>
-            <w:proofErr w:type="spellEnd"/>
           </w:p>
         </w:tc>
         <w:tc>
@@ -8649,7 +8416,6 @@
                 <w:szCs w:val="18"/>
               </w:rPr>
             </w:pPr>
-            <w:proofErr w:type="spellStart"/>
             <w:r>
               <w:rPr>
                 <w:rFonts w:ascii="微软雅黑" w:eastAsia="微软雅黑" w:hAnsi="微软雅黑"/>
@@ -8659,7 +8425,6 @@
               </w:rPr>
               <w:t>editorid</w:t>
             </w:r>
-            <w:proofErr w:type="spellEnd"/>
           </w:p>
         </w:tc>
         <w:tc>
@@ -8755,7 +8520,6 @@
                 <w:szCs w:val="18"/>
               </w:rPr>
             </w:pPr>
-            <w:proofErr w:type="spellStart"/>
             <w:r>
               <w:rPr>
                 <w:rFonts w:ascii="微软雅黑" w:eastAsia="微软雅黑" w:hAnsi="微软雅黑"/>
@@ -8765,7 +8529,6 @@
               </w:rPr>
               <w:t>editdatetime</w:t>
             </w:r>
-            <w:proofErr w:type="spellEnd"/>
           </w:p>
         </w:tc>
         <w:tc>
@@ -8861,7 +8624,6 @@
                 <w:szCs w:val="18"/>
               </w:rPr>
             </w:pPr>
-            <w:proofErr w:type="spellStart"/>
             <w:r>
               <w:rPr>
                 <w:rFonts w:ascii="微软雅黑" w:eastAsia="微软雅黑" w:hAnsi="微软雅黑" w:hint="eastAsia"/>
@@ -8871,7 +8633,6 @@
               </w:rPr>
               <w:t>auditorid</w:t>
             </w:r>
-            <w:proofErr w:type="spellEnd"/>
           </w:p>
         </w:tc>
         <w:tc>
@@ -8967,7 +8728,6 @@
                 <w:szCs w:val="18"/>
               </w:rPr>
             </w:pPr>
-            <w:proofErr w:type="spellStart"/>
             <w:r>
               <w:rPr>
                 <w:rFonts w:ascii="微软雅黑" w:eastAsia="微软雅黑" w:hAnsi="微软雅黑" w:hint="eastAsia"/>
@@ -8977,7 +8737,6 @@
               </w:rPr>
               <w:t>auditdatetime</w:t>
             </w:r>
-            <w:proofErr w:type="spellEnd"/>
           </w:p>
         </w:tc>
         <w:tc>
@@ -9190,25 +8949,7 @@
           <w:sz w:val="18"/>
           <w:szCs w:val="18"/>
         </w:rPr>
-        <w:t>全局类别编号</w:t>
-      </w:r>
-      <w:proofErr w:type="spellStart"/>
-      <w:r>
-        <w:rPr>
-          <w:rFonts w:ascii="微软雅黑" w:eastAsia="微软雅黑" w:hAnsi="微软雅黑"/>
-          <w:sz w:val="18"/>
-          <w:szCs w:val="18"/>
-        </w:rPr>
-        <w:t>classid</w:t>
-      </w:r>
-      <w:proofErr w:type="spellEnd"/>
-      <w:r>
-        <w:rPr>
-          <w:rFonts w:ascii="微软雅黑" w:eastAsia="微软雅黑" w:hAnsi="微软雅黑"/>
-          <w:sz w:val="18"/>
-          <w:szCs w:val="18"/>
-        </w:rPr>
-        <w:t>=0</w:t>
+        <w:t>全局类别编号classid=0</w:t>
       </w:r>
     </w:p>
     <w:p>
@@ -9253,7 +8994,6 @@
         </w:rPr>
         <w:t>表</w:t>
       </w:r>
-      <w:proofErr w:type="spellStart"/>
       <w:r>
         <w:rPr>
           <w:rFonts w:ascii="微软雅黑" w:eastAsia="微软雅黑" w:hAnsi="微软雅黑" w:hint="eastAsia"/>
@@ -9262,7 +9002,6 @@
         </w:rPr>
         <w:t>k_supplier</w:t>
       </w:r>
-      <w:proofErr w:type="spellEnd"/>
       <w:r>
         <w:rPr>
           <w:rFonts w:ascii="微软雅黑" w:eastAsia="微软雅黑" w:hAnsi="微软雅黑"/>
@@ -9661,7 +9400,6 @@
                 <w:szCs w:val="18"/>
               </w:rPr>
             </w:pPr>
-            <w:proofErr w:type="spellStart"/>
             <w:r>
               <w:rPr>
                 <w:rFonts w:ascii="微软雅黑" w:eastAsia="微软雅黑" w:hAnsi="微软雅黑" w:hint="eastAsia"/>
@@ -9671,7 +9409,6 @@
               </w:rPr>
               <w:t>addr</w:t>
             </w:r>
-            <w:proofErr w:type="spellEnd"/>
           </w:p>
         </w:tc>
         <w:tc>
@@ -9823,7 +9560,6 @@
                 <w:szCs w:val="18"/>
               </w:rPr>
             </w:pPr>
-            <w:proofErr w:type="spellStart"/>
             <w:r>
               <w:rPr>
                 <w:rFonts w:ascii="微软雅黑" w:eastAsia="微软雅黑" w:hAnsi="微软雅黑" w:hint="eastAsia"/>
@@ -9833,7 +9569,6 @@
               </w:rPr>
               <w:t>creatorid</w:t>
             </w:r>
-            <w:proofErr w:type="spellEnd"/>
           </w:p>
         </w:tc>
         <w:tc>
@@ -9914,7 +9649,6 @@
                 <w:szCs w:val="18"/>
               </w:rPr>
             </w:pPr>
-            <w:proofErr w:type="spellStart"/>
             <w:r>
               <w:rPr>
                 <w:rFonts w:ascii="微软雅黑" w:eastAsia="微软雅黑" w:hAnsi="微软雅黑" w:hint="eastAsia"/>
@@ -9924,7 +9658,6 @@
               </w:rPr>
               <w:t>createdatetime</w:t>
             </w:r>
-            <w:proofErr w:type="spellEnd"/>
           </w:p>
         </w:tc>
         <w:tc>
@@ -9996,7 +9729,6 @@
                 <w:szCs w:val="18"/>
               </w:rPr>
             </w:pPr>
-            <w:proofErr w:type="spellStart"/>
             <w:r>
               <w:rPr>
                 <w:rFonts w:ascii="微软雅黑" w:eastAsia="微软雅黑" w:hAnsi="微软雅黑"/>
@@ -10006,7 +9738,6 @@
               </w:rPr>
               <w:t>editorid</w:t>
             </w:r>
-            <w:proofErr w:type="spellEnd"/>
           </w:p>
         </w:tc>
         <w:tc>
@@ -10078,7 +9809,6 @@
                 <w:szCs w:val="18"/>
               </w:rPr>
             </w:pPr>
-            <w:proofErr w:type="spellStart"/>
             <w:r>
               <w:rPr>
                 <w:rFonts w:ascii="微软雅黑" w:eastAsia="微软雅黑" w:hAnsi="微软雅黑"/>
@@ -10088,7 +9818,6 @@
               </w:rPr>
               <w:t>editdatetime</w:t>
             </w:r>
-            <w:proofErr w:type="spellEnd"/>
           </w:p>
         </w:tc>
         <w:tc>
@@ -10171,25 +9900,7 @@
           <w:sz w:val="18"/>
           <w:szCs w:val="18"/>
         </w:rPr>
-        <w:t>表</w:t>
-      </w:r>
-      <w:proofErr w:type="spellStart"/>
-      <w:r>
-        <w:rPr>
-          <w:rFonts w:ascii="微软雅黑" w:eastAsia="微软雅黑" w:hAnsi="微软雅黑" w:hint="eastAsia"/>
-          <w:sz w:val="18"/>
-          <w:szCs w:val="18"/>
-        </w:rPr>
-        <w:t>k_producer</w:t>
-      </w:r>
-      <w:proofErr w:type="spellEnd"/>
-      <w:r>
-        <w:rPr>
-          <w:rFonts w:ascii="微软雅黑" w:eastAsia="微软雅黑" w:hAnsi="微软雅黑" w:hint="eastAsia"/>
-          <w:sz w:val="18"/>
-          <w:szCs w:val="18"/>
-        </w:rPr>
-        <w:t>, 生产厂家表</w:t>
+        <w:t>表k_producer, 生产厂家表</w:t>
       </w:r>
       <w:r>
         <w:rPr>
@@ -10581,7 +10292,6 @@
                 <w:szCs w:val="18"/>
               </w:rPr>
             </w:pPr>
-            <w:proofErr w:type="spellStart"/>
             <w:r>
               <w:rPr>
                 <w:rFonts w:ascii="微软雅黑" w:eastAsia="微软雅黑" w:hAnsi="微软雅黑" w:hint="eastAsia"/>
@@ -10591,7 +10301,6 @@
               </w:rPr>
               <w:t>addr</w:t>
             </w:r>
-            <w:proofErr w:type="spellEnd"/>
           </w:p>
         </w:tc>
         <w:tc>
@@ -10746,7 +10455,6 @@
                 <w:szCs w:val="18"/>
               </w:rPr>
             </w:pPr>
-            <w:proofErr w:type="spellStart"/>
             <w:r>
               <w:rPr>
                 <w:rFonts w:ascii="微软雅黑" w:eastAsia="微软雅黑" w:hAnsi="微软雅黑" w:hint="eastAsia"/>
@@ -10756,7 +10464,6 @@
               </w:rPr>
               <w:t>creatorid</w:t>
             </w:r>
-            <w:proofErr w:type="spellEnd"/>
           </w:p>
         </w:tc>
         <w:tc>
@@ -10849,7 +10556,6 @@
                 <w:szCs w:val="18"/>
               </w:rPr>
             </w:pPr>
-            <w:proofErr w:type="spellStart"/>
             <w:r>
               <w:rPr>
                 <w:rFonts w:ascii="微软雅黑" w:eastAsia="微软雅黑" w:hAnsi="微软雅黑" w:hint="eastAsia"/>
@@ -10859,7 +10565,6 @@
               </w:rPr>
               <w:t>createdatetime</w:t>
             </w:r>
-            <w:proofErr w:type="spellEnd"/>
           </w:p>
         </w:tc>
         <w:tc>
@@ -10943,7 +10648,6 @@
                 <w:szCs w:val="18"/>
               </w:rPr>
             </w:pPr>
-            <w:proofErr w:type="spellStart"/>
             <w:r>
               <w:rPr>
                 <w:rFonts w:ascii="微软雅黑" w:eastAsia="微软雅黑" w:hAnsi="微软雅黑"/>
@@ -10953,7 +10657,6 @@
               </w:rPr>
               <w:t>editorid</w:t>
             </w:r>
-            <w:proofErr w:type="spellEnd"/>
           </w:p>
         </w:tc>
         <w:tc>
@@ -11037,7 +10740,6 @@
                 <w:szCs w:val="18"/>
               </w:rPr>
             </w:pPr>
-            <w:proofErr w:type="spellStart"/>
             <w:r>
               <w:rPr>
                 <w:rFonts w:ascii="微软雅黑" w:eastAsia="微软雅黑" w:hAnsi="微软雅黑"/>
@@ -11047,7 +10749,6 @@
               </w:rPr>
               <w:t>editdatetime</w:t>
             </w:r>
-            <w:proofErr w:type="spellEnd"/>
           </w:p>
         </w:tc>
         <w:tc>
@@ -11140,7 +10841,6 @@
         </w:rPr>
         <w:t>表</w:t>
       </w:r>
-      <w:proofErr w:type="spellStart"/>
       <w:r>
         <w:rPr>
           <w:rFonts w:hint="eastAsia"/>
@@ -11149,7 +10849,6 @@
         </w:rPr>
         <w:t>k_device</w:t>
       </w:r>
-      <w:proofErr w:type="spellEnd"/>
       <w:r>
         <w:rPr>
           <w:rFonts w:hint="eastAsia"/>
@@ -11322,6 +11021,7 @@
                 <w:sz w:val="18"/>
                 <w:szCs w:val="18"/>
               </w:rPr>
+              <w:lastRenderedPageBreak/>
               <w:t>id</w:t>
             </w:r>
           </w:p>
@@ -11395,18 +11095,15 @@
                 <w:szCs w:val="18"/>
               </w:rPr>
             </w:pPr>
-            <w:proofErr w:type="spellStart"/>
-            <w:r>
-              <w:rPr>
-                <w:rFonts w:ascii="微软雅黑" w:eastAsia="微软雅黑" w:hAnsi="微软雅黑"/>
-                <w:kern w:val="0"/>
-                <w:sz w:val="18"/>
-                <w:szCs w:val="18"/>
-              </w:rPr>
-              <w:lastRenderedPageBreak/>
+            <w:r>
+              <w:rPr>
+                <w:rFonts w:ascii="微软雅黑" w:eastAsia="微软雅黑" w:hAnsi="微软雅黑"/>
+                <w:kern w:val="0"/>
+                <w:sz w:val="18"/>
+                <w:szCs w:val="18"/>
+              </w:rPr>
               <w:t>classid</w:t>
             </w:r>
-            <w:proofErr w:type="spellEnd"/>
           </w:p>
         </w:tc>
         <w:tc>
@@ -11470,7 +11167,6 @@
               </w:rPr>
               <w:t>对应</w:t>
             </w:r>
-            <w:proofErr w:type="spellStart"/>
             <w:r>
               <w:rPr>
                 <w:rFonts w:ascii="微软雅黑" w:eastAsia="微软雅黑" w:hAnsi="微软雅黑"/>
@@ -11480,7 +11176,6 @@
               </w:rPr>
               <w:t>k_class</w:t>
             </w:r>
-            <w:proofErr w:type="spellEnd"/>
           </w:p>
         </w:tc>
       </w:tr>
@@ -11596,7 +11291,6 @@
                 <w:szCs w:val="18"/>
               </w:rPr>
             </w:pPr>
-            <w:proofErr w:type="spellStart"/>
             <w:r>
               <w:rPr>
                 <w:rFonts w:ascii="微软雅黑" w:eastAsia="微软雅黑" w:hAnsi="微软雅黑" w:hint="eastAsia"/>
@@ -11606,7 +11300,6 @@
               </w:rPr>
               <w:t>producerid</w:t>
             </w:r>
-            <w:proofErr w:type="spellEnd"/>
           </w:p>
         </w:tc>
         <w:tc>
@@ -11668,17 +11361,7 @@
                 <w:sz w:val="18"/>
                 <w:szCs w:val="18"/>
               </w:rPr>
-              <w:t>对应</w:t>
-            </w:r>
-            <w:proofErr w:type="spellStart"/>
-            <w:r>
-              <w:rPr>
-                <w:rFonts w:ascii="微软雅黑" w:eastAsia="微软雅黑" w:hAnsi="微软雅黑" w:hint="eastAsia"/>
-                <w:kern w:val="0"/>
-                <w:sz w:val="18"/>
-                <w:szCs w:val="18"/>
-              </w:rPr>
-              <w:t>k</w:t>
+              <w:t>对应k</w:t>
             </w:r>
             <w:r>
               <w:rPr>
@@ -11698,7 +11381,6 @@
               </w:rPr>
               <w:t>producer</w:t>
             </w:r>
-            <w:proofErr w:type="spellEnd"/>
           </w:p>
         </w:tc>
       </w:tr>
@@ -11716,7 +11398,6 @@
                 <w:szCs w:val="18"/>
               </w:rPr>
             </w:pPr>
-            <w:proofErr w:type="spellStart"/>
             <w:r>
               <w:rPr>
                 <w:rFonts w:ascii="微软雅黑" w:eastAsia="微软雅黑" w:hAnsi="微软雅黑"/>
@@ -11726,7 +11407,6 @@
               </w:rPr>
               <w:t>typeid</w:t>
             </w:r>
-            <w:proofErr w:type="spellEnd"/>
           </w:p>
         </w:tc>
         <w:tc>
@@ -11788,19 +11468,8 @@
                 <w:sz w:val="18"/>
                 <w:szCs w:val="18"/>
               </w:rPr>
-              <w:t>对应</w:t>
-            </w:r>
-            <w:proofErr w:type="spellStart"/>
-            <w:r>
-              <w:rPr>
-                <w:rFonts w:ascii="微软雅黑" w:eastAsia="微软雅黑" w:hAnsi="微软雅黑" w:hint="eastAsia"/>
-                <w:kern w:val="0"/>
-                <w:sz w:val="18"/>
-                <w:szCs w:val="18"/>
-              </w:rPr>
-              <w:t>k_devicetype</w:t>
-            </w:r>
-            <w:proofErr w:type="spellEnd"/>
+              <w:t>对应k_devicetype</w:t>
+            </w:r>
           </w:p>
         </w:tc>
       </w:tr>
@@ -11818,7 +11487,6 @@
                 <w:szCs w:val="18"/>
               </w:rPr>
             </w:pPr>
-            <w:proofErr w:type="spellStart"/>
             <w:r>
               <w:rPr>
                 <w:rFonts w:ascii="微软雅黑" w:eastAsia="微软雅黑" w:hAnsi="微软雅黑"/>
@@ -11837,7 +11505,6 @@
               </w:rPr>
               <w:t>id</w:t>
             </w:r>
-            <w:proofErr w:type="spellEnd"/>
           </w:p>
         </w:tc>
         <w:tc>
@@ -11899,19 +11566,8 @@
                 <w:sz w:val="18"/>
                 <w:szCs w:val="18"/>
               </w:rPr>
-              <w:t>对应</w:t>
-            </w:r>
-            <w:proofErr w:type="spellStart"/>
-            <w:r>
-              <w:rPr>
-                <w:rFonts w:ascii="微软雅黑" w:eastAsia="微软雅黑" w:hAnsi="微软雅黑" w:hint="eastAsia"/>
-                <w:kern w:val="0"/>
-                <w:sz w:val="18"/>
-                <w:szCs w:val="18"/>
-              </w:rPr>
-              <w:t>k_supplier</w:t>
-            </w:r>
-            <w:proofErr w:type="spellEnd"/>
+              <w:t>对应k_supplier</w:t>
+            </w:r>
           </w:p>
         </w:tc>
       </w:tr>
@@ -11999,27 +11655,7 @@
                 <w:sz w:val="18"/>
                 <w:szCs w:val="18"/>
               </w:rPr>
-              <w:t>0锁定，1正常，2停用，3故障，4维修，5保养。用</w:t>
-            </w:r>
-            <w:proofErr w:type="spellStart"/>
-            <w:r>
-              <w:rPr>
-                <w:rFonts w:ascii="微软雅黑" w:eastAsia="微软雅黑" w:hAnsi="微软雅黑" w:hint="eastAsia"/>
-                <w:kern w:val="0"/>
-                <w:sz w:val="18"/>
-                <w:szCs w:val="18"/>
-              </w:rPr>
-              <w:t>js</w:t>
-            </w:r>
-            <w:proofErr w:type="spellEnd"/>
-            <w:r>
-              <w:rPr>
-                <w:rFonts w:ascii="微软雅黑" w:eastAsia="微软雅黑" w:hAnsi="微软雅黑" w:hint="eastAsia"/>
-                <w:kern w:val="0"/>
-                <w:sz w:val="18"/>
-                <w:szCs w:val="18"/>
-              </w:rPr>
-              <w:t>枚举</w:t>
+              <w:t>0锁定，1正常，2停用，3故障，4维修，5保养。用js枚举</w:t>
             </w:r>
           </w:p>
         </w:tc>
@@ -12385,7 +12021,6 @@
                 <w:szCs w:val="18"/>
               </w:rPr>
             </w:pPr>
-            <w:proofErr w:type="spellStart"/>
             <w:r>
               <w:rPr>
                 <w:rFonts w:ascii="微软雅黑" w:eastAsia="微软雅黑" w:hAnsi="微软雅黑" w:hint="eastAsia"/>
@@ -12395,7 +12030,6 @@
               </w:rPr>
               <w:t>buytime</w:t>
             </w:r>
-            <w:proofErr w:type="spellEnd"/>
           </w:p>
         </w:tc>
         <w:tc>
@@ -12547,7 +12181,6 @@
                 <w:szCs w:val="18"/>
               </w:rPr>
             </w:pPr>
-            <w:proofErr w:type="spellStart"/>
             <w:r>
               <w:rPr>
                 <w:rFonts w:ascii="微软雅黑" w:eastAsia="微软雅黑" w:hAnsi="微软雅黑"/>
@@ -12566,23 +12199,21 @@
               </w:rPr>
               <w:t>rcode</w:t>
             </w:r>
-            <w:proofErr w:type="spellEnd"/>
-          </w:p>
-        </w:tc>
-        <w:tc>
-          <w:tcPr>
-            <w:tcW w:w="2490" w:type="dxa"/>
-          </w:tcPr>
-          <w:p>
-            <w:pPr>
-              <w:rPr>
-                <w:rFonts w:ascii="微软雅黑" w:eastAsia="微软雅黑" w:hAnsi="微软雅黑"/>
-                <w:kern w:val="0"/>
-                <w:sz w:val="18"/>
-                <w:szCs w:val="18"/>
-              </w:rPr>
-            </w:pPr>
-            <w:proofErr w:type="gramStart"/>
+          </w:p>
+        </w:tc>
+        <w:tc>
+          <w:tcPr>
+            <w:tcW w:w="2490" w:type="dxa"/>
+          </w:tcPr>
+          <w:p>
+            <w:pPr>
+              <w:rPr>
+                <w:rFonts w:ascii="微软雅黑" w:eastAsia="微软雅黑" w:hAnsi="微软雅黑"/>
+                <w:kern w:val="0"/>
+                <w:sz w:val="18"/>
+                <w:szCs w:val="18"/>
+              </w:rPr>
+            </w:pPr>
             <w:r>
               <w:rPr>
                 <w:rFonts w:ascii="微软雅黑" w:eastAsia="微软雅黑" w:hAnsi="微软雅黑" w:hint="eastAsia"/>
@@ -12592,7 +12223,6 @@
               </w:rPr>
               <w:t>二维码</w:t>
             </w:r>
-            <w:proofErr w:type="gramEnd"/>
           </w:p>
         </w:tc>
         <w:tc>
@@ -12809,7 +12439,6 @@
                 <w:szCs w:val="18"/>
               </w:rPr>
             </w:pPr>
-            <w:proofErr w:type="spellStart"/>
             <w:r>
               <w:rPr>
                 <w:rFonts w:ascii="微软雅黑" w:eastAsia="微软雅黑" w:hAnsi="微软雅黑"/>
@@ -12819,7 +12448,6 @@
               </w:rPr>
               <w:t>creatorid</w:t>
             </w:r>
-            <w:proofErr w:type="spellEnd"/>
           </w:p>
         </w:tc>
         <w:tc>
@@ -12900,7 +12528,6 @@
                 <w:szCs w:val="18"/>
               </w:rPr>
             </w:pPr>
-            <w:proofErr w:type="spellStart"/>
             <w:r>
               <w:rPr>
                 <w:rFonts w:ascii="微软雅黑" w:eastAsia="微软雅黑" w:hAnsi="微软雅黑"/>
@@ -12910,7 +12537,6 @@
               </w:rPr>
               <w:t>createdatetime</w:t>
             </w:r>
-            <w:proofErr w:type="spellEnd"/>
           </w:p>
         </w:tc>
         <w:tc>
@@ -12982,7 +12608,6 @@
                 <w:szCs w:val="18"/>
               </w:rPr>
             </w:pPr>
-            <w:proofErr w:type="spellStart"/>
             <w:r>
               <w:rPr>
                 <w:rFonts w:ascii="微软雅黑" w:eastAsia="微软雅黑" w:hAnsi="微软雅黑"/>
@@ -12992,7 +12617,6 @@
               </w:rPr>
               <w:t>editorid</w:t>
             </w:r>
-            <w:proofErr w:type="spellEnd"/>
           </w:p>
         </w:tc>
         <w:tc>
@@ -13064,7 +12688,6 @@
                 <w:szCs w:val="18"/>
               </w:rPr>
             </w:pPr>
-            <w:proofErr w:type="spellStart"/>
             <w:r>
               <w:rPr>
                 <w:rFonts w:ascii="微软雅黑" w:eastAsia="微软雅黑" w:hAnsi="微软雅黑"/>
@@ -13074,7 +12697,6 @@
               </w:rPr>
               <w:t>editdatetime</w:t>
             </w:r>
-            <w:proofErr w:type="spellEnd"/>
           </w:p>
         </w:tc>
         <w:tc>
@@ -13146,7 +12768,6 @@
                 <w:szCs w:val="18"/>
               </w:rPr>
             </w:pPr>
-            <w:proofErr w:type="spellStart"/>
             <w:r>
               <w:rPr>
                 <w:rFonts w:ascii="微软雅黑" w:eastAsia="微软雅黑" w:hAnsi="微软雅黑"/>
@@ -13156,7 +12777,6 @@
               </w:rPr>
               <w:t>auditorid</w:t>
             </w:r>
-            <w:proofErr w:type="spellEnd"/>
           </w:p>
         </w:tc>
         <w:tc>
@@ -13228,7 +12848,6 @@
                 <w:szCs w:val="18"/>
               </w:rPr>
             </w:pPr>
-            <w:proofErr w:type="spellStart"/>
             <w:r>
               <w:rPr>
                 <w:rFonts w:ascii="微软雅黑" w:eastAsia="微软雅黑" w:hAnsi="微软雅黑"/>
@@ -13238,7 +12857,6 @@
               </w:rPr>
               <w:t>auditordatetime</w:t>
             </w:r>
-            <w:proofErr w:type="spellEnd"/>
           </w:p>
         </w:tc>
         <w:tc>
@@ -13399,7 +13017,6 @@
                 <w:szCs w:val="18"/>
               </w:rPr>
             </w:pPr>
-            <w:proofErr w:type="spellStart"/>
             <w:r>
               <w:rPr>
                 <w:rFonts w:ascii="微软雅黑" w:eastAsia="微软雅黑" w:hAnsi="微软雅黑"/>
@@ -13409,7 +13026,6 @@
               </w:rPr>
               <w:t>lastmaintenance</w:t>
             </w:r>
-            <w:proofErr w:type="spellEnd"/>
           </w:p>
         </w:tc>
         <w:tc>
@@ -13481,7 +13097,6 @@
                 <w:szCs w:val="18"/>
               </w:rPr>
             </w:pPr>
-            <w:proofErr w:type="spellStart"/>
             <w:r>
               <w:rPr>
                 <w:rFonts w:ascii="微软雅黑" w:eastAsia="微软雅黑" w:hAnsi="微软雅黑" w:hint="eastAsia"/>
@@ -13491,7 +13106,6 @@
               </w:rPr>
               <w:t>nextmaintenance</w:t>
             </w:r>
-            <w:proofErr w:type="spellEnd"/>
           </w:p>
         </w:tc>
         <w:tc>
@@ -13563,7 +13177,6 @@
                 <w:szCs w:val="18"/>
               </w:rPr>
             </w:pPr>
-            <w:proofErr w:type="spellStart"/>
             <w:r>
               <w:rPr>
                 <w:rFonts w:ascii="微软雅黑" w:eastAsia="微软雅黑" w:hAnsi="微软雅黑" w:hint="eastAsia"/>
@@ -13582,7 +13195,6 @@
               </w:rPr>
               <w:t>period</w:t>
             </w:r>
-            <w:proofErr w:type="spellEnd"/>
           </w:p>
         </w:tc>
         <w:tc>
@@ -13637,25 +13249,14 @@
                 <w:szCs w:val="18"/>
               </w:rPr>
             </w:pPr>
-            <w:proofErr w:type="spellStart"/>
-            <w:r>
-              <w:rPr>
-                <w:rFonts w:ascii="微软雅黑" w:eastAsia="微软雅黑" w:hAnsi="微软雅黑" w:hint="eastAsia"/>
-                <w:kern w:val="0"/>
-                <w:sz w:val="18"/>
-                <w:szCs w:val="18"/>
-              </w:rPr>
-              <w:t>js</w:t>
-            </w:r>
-            <w:proofErr w:type="spellEnd"/>
-            <w:r>
-              <w:rPr>
-                <w:rFonts w:ascii="微软雅黑" w:eastAsia="微软雅黑" w:hAnsi="微软雅黑" w:hint="eastAsia"/>
-                <w:kern w:val="0"/>
-                <w:sz w:val="18"/>
-                <w:szCs w:val="18"/>
-              </w:rPr>
-              <w:t>枚举</w:t>
+            <w:r>
+              <w:rPr>
+                <w:rFonts w:ascii="微软雅黑" w:eastAsia="微软雅黑" w:hAnsi="微软雅黑" w:hint="eastAsia"/>
+                <w:kern w:val="0"/>
+                <w:sz w:val="18"/>
+                <w:szCs w:val="18"/>
+              </w:rPr>
+              <w:t>js枚举</w:t>
             </w:r>
           </w:p>
         </w:tc>
@@ -13674,7 +13275,6 @@
                 <w:szCs w:val="18"/>
               </w:rPr>
             </w:pPr>
-            <w:proofErr w:type="spellStart"/>
             <w:r>
               <w:rPr>
                 <w:rFonts w:ascii="微软雅黑" w:eastAsia="微软雅黑" w:hAnsi="微软雅黑" w:hint="eastAsia"/>
@@ -13684,7 +13284,6 @@
               </w:rPr>
               <w:t>lastrepaire</w:t>
             </w:r>
-            <w:proofErr w:type="spellEnd"/>
           </w:p>
         </w:tc>
         <w:tc>
@@ -13847,7 +13446,6 @@
               </w:rPr>
               <w:t>对应</w:t>
             </w:r>
-            <w:proofErr w:type="spellStart"/>
             <w:r>
               <w:rPr>
                 <w:rFonts w:ascii="微软雅黑" w:eastAsia="微软雅黑" w:hAnsi="微软雅黑" w:hint="eastAsia"/>
@@ -13867,7 +13465,6 @@
               <w:t>_spare</w:t>
             </w:r>
             <w:bookmarkEnd w:id="0"/>
-            <w:proofErr w:type="spellEnd"/>
           </w:p>
         </w:tc>
       </w:tr>
@@ -13885,7 +13482,6 @@
                 <w:szCs w:val="18"/>
               </w:rPr>
             </w:pPr>
-            <w:proofErr w:type="spellStart"/>
             <w:r>
               <w:rPr>
                 <w:rFonts w:ascii="微软雅黑" w:eastAsia="微软雅黑" w:hAnsi="微软雅黑"/>
@@ -13895,7 +13491,6 @@
               </w:rPr>
               <w:t>lastmeter</w:t>
             </w:r>
-            <w:proofErr w:type="spellEnd"/>
           </w:p>
         </w:tc>
         <w:tc>
@@ -14049,7 +13644,6 @@
                 <w:szCs w:val="18"/>
               </w:rPr>
             </w:pPr>
-            <w:proofErr w:type="spellStart"/>
             <w:r>
               <w:rPr>
                 <w:rFonts w:ascii="微软雅黑" w:eastAsia="微软雅黑" w:hAnsi="微软雅黑"/>
@@ -14059,7 +13653,6 @@
               </w:rPr>
               <w:t>statelog</w:t>
             </w:r>
-            <w:proofErr w:type="spellEnd"/>
           </w:p>
         </w:tc>
         <w:tc>
@@ -14133,7 +13726,6 @@
                 <w:szCs w:val="18"/>
               </w:rPr>
             </w:pPr>
-            <w:proofErr w:type="spellStart"/>
             <w:r>
               <w:rPr>
                 <w:rFonts w:ascii="微软雅黑" w:eastAsia="微软雅黑" w:hAnsi="微软雅黑"/>
@@ -14143,7 +13735,6 @@
               </w:rPr>
               <w:t>ownerid</w:t>
             </w:r>
-            <w:proofErr w:type="spellEnd"/>
           </w:p>
         </w:tc>
         <w:tc>
@@ -14300,25 +13891,7 @@
           <w:sz w:val="18"/>
           <w:szCs w:val="18"/>
         </w:rPr>
-        <w:t>表</w:t>
-      </w:r>
-      <w:proofErr w:type="spellStart"/>
-      <w:r>
-        <w:rPr>
-          <w:rFonts w:ascii="微软雅黑" w:eastAsia="微软雅黑" w:hAnsi="微软雅黑" w:hint="eastAsia"/>
-          <w:sz w:val="18"/>
-          <w:szCs w:val="18"/>
-        </w:rPr>
-        <w:t>k_formitem</w:t>
-      </w:r>
-      <w:proofErr w:type="spellEnd"/>
-      <w:r>
-        <w:rPr>
-          <w:rFonts w:ascii="微软雅黑" w:eastAsia="微软雅黑" w:hAnsi="微软雅黑" w:hint="eastAsia"/>
-          <w:sz w:val="18"/>
-          <w:szCs w:val="18"/>
-        </w:rPr>
-        <w:t xml:space="preserve"> , 自定义抄表表项（对应模块</w:t>
+        <w:t>表k_formitem , 自定义抄表表项（对应模块</w:t>
       </w:r>
       <w:r>
         <w:rPr>
@@ -14371,6 +13944,7 @@
                 <w:sz w:val="18"/>
                 <w:szCs w:val="18"/>
               </w:rPr>
+              <w:lastRenderedPageBreak/>
               <w:t>字段</w:t>
             </w:r>
           </w:p>
@@ -14469,7 +14043,6 @@
                 <w:sz w:val="18"/>
                 <w:szCs w:val="18"/>
               </w:rPr>
-              <w:lastRenderedPageBreak/>
               <w:t>i</w:t>
             </w:r>
             <w:r>
@@ -14552,7 +14125,6 @@
                 <w:szCs w:val="18"/>
               </w:rPr>
             </w:pPr>
-            <w:proofErr w:type="spellStart"/>
             <w:r>
               <w:rPr>
                 <w:rFonts w:ascii="微软雅黑" w:eastAsia="微软雅黑" w:hAnsi="微软雅黑" w:hint="eastAsia"/>
@@ -14562,7 +14134,6 @@
               </w:rPr>
               <w:t>classid</w:t>
             </w:r>
-            <w:proofErr w:type="spellEnd"/>
           </w:p>
         </w:tc>
         <w:tc>
@@ -14626,7 +14197,6 @@
               </w:rPr>
               <w:t>对应</w:t>
             </w:r>
-            <w:proofErr w:type="spellStart"/>
             <w:r>
               <w:rPr>
                 <w:rFonts w:ascii="微软雅黑" w:eastAsia="微软雅黑" w:hAnsi="微软雅黑"/>
@@ -14636,7 +14206,6 @@
               </w:rPr>
               <w:t>k_class</w:t>
             </w:r>
-            <w:proofErr w:type="spellEnd"/>
           </w:p>
         </w:tc>
       </w:tr>
@@ -14654,7 +14223,6 @@
                 <w:szCs w:val="18"/>
               </w:rPr>
             </w:pPr>
-            <w:proofErr w:type="spellStart"/>
             <w:r>
               <w:rPr>
                 <w:rFonts w:ascii="微软雅黑" w:eastAsia="微软雅黑" w:hAnsi="微软雅黑"/>
@@ -14664,7 +14232,6 @@
               </w:rPr>
               <w:t>formid</w:t>
             </w:r>
-            <w:proofErr w:type="spellEnd"/>
           </w:p>
         </w:tc>
         <w:tc>
@@ -14728,7 +14295,6 @@
               </w:rPr>
               <w:t>对应</w:t>
             </w:r>
-            <w:proofErr w:type="spellStart"/>
             <w:r>
               <w:rPr>
                 <w:rFonts w:ascii="微软雅黑" w:eastAsia="微软雅黑" w:hAnsi="微软雅黑"/>
@@ -14738,7 +14304,6 @@
               </w:rPr>
               <w:t>k_form</w:t>
             </w:r>
-            <w:proofErr w:type="spellEnd"/>
           </w:p>
         </w:tc>
       </w:tr>
@@ -14916,7 +14481,6 @@
                 <w:szCs w:val="18"/>
               </w:rPr>
             </w:pPr>
-            <w:proofErr w:type="spellStart"/>
             <w:r>
               <w:rPr>
                 <w:rFonts w:ascii="微软雅黑" w:eastAsia="微软雅黑" w:hAnsi="微软雅黑" w:hint="eastAsia"/>
@@ -14926,7 +14490,6 @@
               </w:rPr>
               <w:t>creatorid</w:t>
             </w:r>
-            <w:proofErr w:type="spellEnd"/>
           </w:p>
         </w:tc>
         <w:tc>
@@ -14998,7 +14561,6 @@
                 <w:szCs w:val="18"/>
               </w:rPr>
             </w:pPr>
-            <w:proofErr w:type="spellStart"/>
             <w:r>
               <w:rPr>
                 <w:rFonts w:ascii="微软雅黑" w:eastAsia="微软雅黑" w:hAnsi="微软雅黑" w:hint="eastAsia"/>
@@ -15008,7 +14570,6 @@
               </w:rPr>
               <w:t>createdatetime</w:t>
             </w:r>
-            <w:proofErr w:type="spellEnd"/>
           </w:p>
         </w:tc>
         <w:tc>
@@ -15080,7 +14641,6 @@
                 <w:szCs w:val="18"/>
               </w:rPr>
             </w:pPr>
-            <w:proofErr w:type="spellStart"/>
             <w:r>
               <w:rPr>
                 <w:rFonts w:ascii="微软雅黑" w:eastAsia="微软雅黑" w:hAnsi="微软雅黑"/>
@@ -15090,7 +14650,6 @@
               </w:rPr>
               <w:t>editorid</w:t>
             </w:r>
-            <w:proofErr w:type="spellEnd"/>
           </w:p>
         </w:tc>
         <w:tc>
@@ -15162,7 +14721,6 @@
                 <w:szCs w:val="18"/>
               </w:rPr>
             </w:pPr>
-            <w:proofErr w:type="spellStart"/>
             <w:r>
               <w:rPr>
                 <w:rFonts w:ascii="微软雅黑" w:eastAsia="微软雅黑" w:hAnsi="微软雅黑"/>
@@ -15172,7 +14730,6 @@
               </w:rPr>
               <w:t>editdatetime</w:t>
             </w:r>
-            <w:proofErr w:type="spellEnd"/>
           </w:p>
         </w:tc>
         <w:tc>
@@ -15244,7 +14801,6 @@
                 <w:szCs w:val="18"/>
               </w:rPr>
             </w:pPr>
-            <w:proofErr w:type="spellStart"/>
             <w:r>
               <w:rPr>
                 <w:rFonts w:ascii="微软雅黑" w:eastAsia="微软雅黑" w:hAnsi="微软雅黑" w:hint="eastAsia"/>
@@ -15254,7 +14810,6 @@
               </w:rPr>
               <w:t>auditorid</w:t>
             </w:r>
-            <w:proofErr w:type="spellEnd"/>
           </w:p>
         </w:tc>
         <w:tc>
@@ -15326,7 +14881,6 @@
                 <w:szCs w:val="18"/>
               </w:rPr>
             </w:pPr>
-            <w:proofErr w:type="spellStart"/>
             <w:r>
               <w:rPr>
                 <w:rFonts w:ascii="微软雅黑" w:eastAsia="微软雅黑" w:hAnsi="微软雅黑" w:hint="eastAsia"/>
@@ -15336,7 +14890,6 @@
               </w:rPr>
               <w:t>auditdatetime</w:t>
             </w:r>
-            <w:proofErr w:type="spellEnd"/>
           </w:p>
         </w:tc>
         <w:tc>
@@ -15511,25 +15064,7 @@
           <w:sz w:val="18"/>
           <w:szCs w:val="18"/>
         </w:rPr>
-        <w:t>表</w:t>
-      </w:r>
-      <w:proofErr w:type="spellStart"/>
-      <w:r>
-        <w:rPr>
-          <w:rFonts w:ascii="微软雅黑" w:eastAsia="微软雅黑" w:hAnsi="微软雅黑" w:hint="eastAsia"/>
-          <w:sz w:val="18"/>
-          <w:szCs w:val="18"/>
-        </w:rPr>
-        <w:t>k_form</w:t>
-      </w:r>
-      <w:proofErr w:type="spellEnd"/>
-      <w:r>
-        <w:rPr>
-          <w:rFonts w:ascii="微软雅黑" w:eastAsia="微软雅黑" w:hAnsi="微软雅黑" w:hint="eastAsia"/>
-          <w:sz w:val="18"/>
-          <w:szCs w:val="18"/>
-        </w:rPr>
-        <w:t xml:space="preserve"> , 自定义抄表表单（对应模块</w:t>
+        <w:t>表k_form , 自定义抄表表单（对应模块</w:t>
       </w:r>
       <w:r>
         <w:rPr>
@@ -15762,7 +15297,6 @@
                 <w:szCs w:val="18"/>
               </w:rPr>
             </w:pPr>
-            <w:proofErr w:type="spellStart"/>
             <w:r>
               <w:rPr>
                 <w:rFonts w:ascii="微软雅黑" w:eastAsia="微软雅黑" w:hAnsi="微软雅黑" w:hint="eastAsia"/>
@@ -15772,7 +15306,6 @@
               </w:rPr>
               <w:t>classid</w:t>
             </w:r>
-            <w:proofErr w:type="spellEnd"/>
           </w:p>
         </w:tc>
         <w:tc>
@@ -15836,7 +15369,6 @@
               </w:rPr>
               <w:t>对应</w:t>
             </w:r>
-            <w:proofErr w:type="spellStart"/>
             <w:r>
               <w:rPr>
                 <w:rFonts w:ascii="微软雅黑" w:eastAsia="微软雅黑" w:hAnsi="微软雅黑"/>
@@ -15846,7 +15378,6 @@
               </w:rPr>
               <w:t>k_class</w:t>
             </w:r>
-            <w:proofErr w:type="spellEnd"/>
           </w:p>
         </w:tc>
       </w:tr>
@@ -16031,31 +15562,31 @@
                 <w:sz w:val="18"/>
                 <w:szCs w:val="18"/>
               </w:rPr>
-              <w:t>period</w:t>
-            </w:r>
-          </w:p>
-        </w:tc>
-        <w:tc>
-          <w:tcPr>
-            <w:tcW w:w="2490" w:type="dxa"/>
-          </w:tcPr>
-          <w:p>
-            <w:pPr>
-              <w:rPr>
-                <w:rFonts w:ascii="微软雅黑" w:eastAsia="微软雅黑" w:hAnsi="微软雅黑"/>
-                <w:kern w:val="0"/>
-                <w:sz w:val="18"/>
-                <w:szCs w:val="18"/>
-              </w:rPr>
-            </w:pPr>
-            <w:r>
-              <w:rPr>
-                <w:rFonts w:ascii="微软雅黑" w:eastAsia="微软雅黑" w:hAnsi="微软雅黑" w:hint="eastAsia"/>
-                <w:kern w:val="0"/>
-                <w:sz w:val="18"/>
-                <w:szCs w:val="18"/>
-              </w:rPr>
-              <w:t>抄表周期</w:t>
+              <w:t>creatorid</w:t>
+            </w:r>
+          </w:p>
+        </w:tc>
+        <w:tc>
+          <w:tcPr>
+            <w:tcW w:w="2490" w:type="dxa"/>
+          </w:tcPr>
+          <w:p>
+            <w:pPr>
+              <w:rPr>
+                <w:rFonts w:ascii="微软雅黑" w:eastAsia="微软雅黑" w:hAnsi="微软雅黑"/>
+                <w:kern w:val="0"/>
+                <w:sz w:val="18"/>
+                <w:szCs w:val="18"/>
+              </w:rPr>
+            </w:pPr>
+            <w:r>
+              <w:rPr>
+                <w:rFonts w:ascii="微软雅黑" w:eastAsia="微软雅黑" w:hAnsi="微软雅黑" w:hint="eastAsia"/>
+                <w:kern w:val="0"/>
+                <w:sz w:val="18"/>
+                <w:szCs w:val="18"/>
+              </w:rPr>
+              <w:t>创建人编号</w:t>
             </w:r>
           </w:p>
         </w:tc>
@@ -16104,40 +15635,38 @@
                 <w:szCs w:val="18"/>
               </w:rPr>
             </w:pPr>
-            <w:proofErr w:type="spellStart"/>
-            <w:r>
-              <w:rPr>
-                <w:rFonts w:ascii="微软雅黑" w:eastAsia="微软雅黑" w:hAnsi="微软雅黑" w:hint="eastAsia"/>
-                <w:kern w:val="0"/>
-                <w:sz w:val="18"/>
-                <w:szCs w:val="18"/>
-              </w:rPr>
-              <w:t>creatorid</w:t>
-            </w:r>
-            <w:proofErr w:type="spellEnd"/>
-          </w:p>
-        </w:tc>
-        <w:tc>
-          <w:tcPr>
-            <w:tcW w:w="2490" w:type="dxa"/>
-          </w:tcPr>
-          <w:p>
-            <w:pPr>
-              <w:rPr>
-                <w:rFonts w:ascii="微软雅黑" w:eastAsia="微软雅黑" w:hAnsi="微软雅黑"/>
-                <w:kern w:val="0"/>
-                <w:sz w:val="18"/>
-                <w:szCs w:val="18"/>
-              </w:rPr>
-            </w:pPr>
-            <w:r>
-              <w:rPr>
-                <w:rFonts w:ascii="微软雅黑" w:eastAsia="微软雅黑" w:hAnsi="微软雅黑" w:hint="eastAsia"/>
-                <w:kern w:val="0"/>
-                <w:sz w:val="18"/>
-                <w:szCs w:val="18"/>
-              </w:rPr>
-              <w:t>创建人编号</w:t>
+            <w:r>
+              <w:rPr>
+                <w:rFonts w:ascii="微软雅黑" w:eastAsia="微软雅黑" w:hAnsi="微软雅黑" w:hint="eastAsia"/>
+                <w:kern w:val="0"/>
+                <w:sz w:val="18"/>
+                <w:szCs w:val="18"/>
+              </w:rPr>
+              <w:t>createdatetime</w:t>
+            </w:r>
+          </w:p>
+        </w:tc>
+        <w:tc>
+          <w:tcPr>
+            <w:tcW w:w="2490" w:type="dxa"/>
+          </w:tcPr>
+          <w:p>
+            <w:pPr>
+              <w:rPr>
+                <w:rFonts w:ascii="微软雅黑" w:eastAsia="微软雅黑" w:hAnsi="微软雅黑"/>
+                <w:kern w:val="0"/>
+                <w:sz w:val="18"/>
+                <w:szCs w:val="18"/>
+              </w:rPr>
+            </w:pPr>
+            <w:r>
+              <w:rPr>
+                <w:rFonts w:ascii="微软雅黑" w:eastAsia="微软雅黑" w:hAnsi="微软雅黑" w:hint="eastAsia"/>
+                <w:kern w:val="0"/>
+                <w:sz w:val="18"/>
+                <w:szCs w:val="18"/>
+              </w:rPr>
+              <w:t>创建时间</w:t>
             </w:r>
           </w:p>
         </w:tc>
@@ -16186,40 +15715,38 @@
                 <w:szCs w:val="18"/>
               </w:rPr>
             </w:pPr>
-            <w:proofErr w:type="spellStart"/>
-            <w:r>
-              <w:rPr>
-                <w:rFonts w:ascii="微软雅黑" w:eastAsia="微软雅黑" w:hAnsi="微软雅黑" w:hint="eastAsia"/>
-                <w:kern w:val="0"/>
-                <w:sz w:val="18"/>
-                <w:szCs w:val="18"/>
-              </w:rPr>
-              <w:t>createdatetime</w:t>
-            </w:r>
-            <w:proofErr w:type="spellEnd"/>
-          </w:p>
-        </w:tc>
-        <w:tc>
-          <w:tcPr>
-            <w:tcW w:w="2490" w:type="dxa"/>
-          </w:tcPr>
-          <w:p>
-            <w:pPr>
-              <w:rPr>
-                <w:rFonts w:ascii="微软雅黑" w:eastAsia="微软雅黑" w:hAnsi="微软雅黑"/>
-                <w:kern w:val="0"/>
-                <w:sz w:val="18"/>
-                <w:szCs w:val="18"/>
-              </w:rPr>
-            </w:pPr>
-            <w:r>
-              <w:rPr>
-                <w:rFonts w:ascii="微软雅黑" w:eastAsia="微软雅黑" w:hAnsi="微软雅黑" w:hint="eastAsia"/>
-                <w:kern w:val="0"/>
-                <w:sz w:val="18"/>
-                <w:szCs w:val="18"/>
-              </w:rPr>
-              <w:t>创建时间</w:t>
+            <w:r>
+              <w:rPr>
+                <w:rFonts w:ascii="微软雅黑" w:eastAsia="微软雅黑" w:hAnsi="微软雅黑"/>
+                <w:kern w:val="0"/>
+                <w:sz w:val="18"/>
+                <w:szCs w:val="18"/>
+              </w:rPr>
+              <w:t>editorid</w:t>
+            </w:r>
+          </w:p>
+        </w:tc>
+        <w:tc>
+          <w:tcPr>
+            <w:tcW w:w="2490" w:type="dxa"/>
+          </w:tcPr>
+          <w:p>
+            <w:pPr>
+              <w:rPr>
+                <w:rFonts w:ascii="微软雅黑" w:eastAsia="微软雅黑" w:hAnsi="微软雅黑"/>
+                <w:kern w:val="0"/>
+                <w:sz w:val="18"/>
+                <w:szCs w:val="18"/>
+              </w:rPr>
+            </w:pPr>
+            <w:r>
+              <w:rPr>
+                <w:rFonts w:ascii="微软雅黑" w:eastAsia="微软雅黑" w:hAnsi="微软雅黑"/>
+                <w:kern w:val="0"/>
+                <w:sz w:val="18"/>
+                <w:szCs w:val="18"/>
+              </w:rPr>
+              <w:t>编辑人编号</w:t>
             </w:r>
           </w:p>
         </w:tc>
@@ -16268,40 +15795,38 @@
                 <w:szCs w:val="18"/>
               </w:rPr>
             </w:pPr>
-            <w:proofErr w:type="spellStart"/>
-            <w:r>
-              <w:rPr>
-                <w:rFonts w:ascii="微软雅黑" w:eastAsia="微软雅黑" w:hAnsi="微软雅黑"/>
-                <w:kern w:val="0"/>
-                <w:sz w:val="18"/>
-                <w:szCs w:val="18"/>
-              </w:rPr>
-              <w:t>editorid</w:t>
-            </w:r>
-            <w:proofErr w:type="spellEnd"/>
-          </w:p>
-        </w:tc>
-        <w:tc>
-          <w:tcPr>
-            <w:tcW w:w="2490" w:type="dxa"/>
-          </w:tcPr>
-          <w:p>
-            <w:pPr>
-              <w:rPr>
-                <w:rFonts w:ascii="微软雅黑" w:eastAsia="微软雅黑" w:hAnsi="微软雅黑"/>
-                <w:kern w:val="0"/>
-                <w:sz w:val="18"/>
-                <w:szCs w:val="18"/>
-              </w:rPr>
-            </w:pPr>
-            <w:r>
-              <w:rPr>
-                <w:rFonts w:ascii="微软雅黑" w:eastAsia="微软雅黑" w:hAnsi="微软雅黑"/>
-                <w:kern w:val="0"/>
-                <w:sz w:val="18"/>
-                <w:szCs w:val="18"/>
-              </w:rPr>
-              <w:t>编辑人编号</w:t>
+            <w:r>
+              <w:rPr>
+                <w:rFonts w:ascii="微软雅黑" w:eastAsia="微软雅黑" w:hAnsi="微软雅黑"/>
+                <w:kern w:val="0"/>
+                <w:sz w:val="18"/>
+                <w:szCs w:val="18"/>
+              </w:rPr>
+              <w:t>editdatetime</w:t>
+            </w:r>
+          </w:p>
+        </w:tc>
+        <w:tc>
+          <w:tcPr>
+            <w:tcW w:w="2490" w:type="dxa"/>
+          </w:tcPr>
+          <w:p>
+            <w:pPr>
+              <w:rPr>
+                <w:rFonts w:ascii="微软雅黑" w:eastAsia="微软雅黑" w:hAnsi="微软雅黑"/>
+                <w:kern w:val="0"/>
+                <w:sz w:val="18"/>
+                <w:szCs w:val="18"/>
+              </w:rPr>
+            </w:pPr>
+            <w:r>
+              <w:rPr>
+                <w:rFonts w:ascii="微软雅黑" w:eastAsia="微软雅黑" w:hAnsi="微软雅黑"/>
+                <w:kern w:val="0"/>
+                <w:sz w:val="18"/>
+                <w:szCs w:val="18"/>
+              </w:rPr>
+              <w:t>编辑时间</w:t>
             </w:r>
           </w:p>
         </w:tc>
@@ -16350,40 +15875,38 @@
                 <w:szCs w:val="18"/>
               </w:rPr>
             </w:pPr>
-            <w:proofErr w:type="spellStart"/>
-            <w:r>
-              <w:rPr>
-                <w:rFonts w:ascii="微软雅黑" w:eastAsia="微软雅黑" w:hAnsi="微软雅黑"/>
-                <w:kern w:val="0"/>
-                <w:sz w:val="18"/>
-                <w:szCs w:val="18"/>
-              </w:rPr>
-              <w:t>editdatetime</w:t>
-            </w:r>
-            <w:proofErr w:type="spellEnd"/>
-          </w:p>
-        </w:tc>
-        <w:tc>
-          <w:tcPr>
-            <w:tcW w:w="2490" w:type="dxa"/>
-          </w:tcPr>
-          <w:p>
-            <w:pPr>
-              <w:rPr>
-                <w:rFonts w:ascii="微软雅黑" w:eastAsia="微软雅黑" w:hAnsi="微软雅黑"/>
-                <w:kern w:val="0"/>
-                <w:sz w:val="18"/>
-                <w:szCs w:val="18"/>
-              </w:rPr>
-            </w:pPr>
-            <w:r>
-              <w:rPr>
-                <w:rFonts w:ascii="微软雅黑" w:eastAsia="微软雅黑" w:hAnsi="微软雅黑"/>
-                <w:kern w:val="0"/>
-                <w:sz w:val="18"/>
-                <w:szCs w:val="18"/>
-              </w:rPr>
-              <w:t>编辑时间</w:t>
+            <w:r>
+              <w:rPr>
+                <w:rFonts w:ascii="微软雅黑" w:eastAsia="微软雅黑" w:hAnsi="微软雅黑" w:hint="eastAsia"/>
+                <w:kern w:val="0"/>
+                <w:sz w:val="18"/>
+                <w:szCs w:val="18"/>
+              </w:rPr>
+              <w:t>auditorid</w:t>
+            </w:r>
+          </w:p>
+        </w:tc>
+        <w:tc>
+          <w:tcPr>
+            <w:tcW w:w="2490" w:type="dxa"/>
+          </w:tcPr>
+          <w:p>
+            <w:pPr>
+              <w:rPr>
+                <w:rFonts w:ascii="微软雅黑" w:eastAsia="微软雅黑" w:hAnsi="微软雅黑"/>
+                <w:kern w:val="0"/>
+                <w:sz w:val="18"/>
+                <w:szCs w:val="18"/>
+              </w:rPr>
+            </w:pPr>
+            <w:r>
+              <w:rPr>
+                <w:rFonts w:ascii="微软雅黑" w:eastAsia="微软雅黑" w:hAnsi="微软雅黑" w:hint="eastAsia"/>
+                <w:kern w:val="0"/>
+                <w:sz w:val="18"/>
+                <w:szCs w:val="18"/>
+              </w:rPr>
+              <w:t>审核人编号</w:t>
             </w:r>
           </w:p>
         </w:tc>
@@ -16432,89 +15955,6 @@
                 <w:szCs w:val="18"/>
               </w:rPr>
             </w:pPr>
-            <w:proofErr w:type="spellStart"/>
-            <w:r>
-              <w:rPr>
-                <w:rFonts w:ascii="微软雅黑" w:eastAsia="微软雅黑" w:hAnsi="微软雅黑" w:hint="eastAsia"/>
-                <w:kern w:val="0"/>
-                <w:sz w:val="18"/>
-                <w:szCs w:val="18"/>
-              </w:rPr>
-              <w:t>auditorid</w:t>
-            </w:r>
-            <w:proofErr w:type="spellEnd"/>
-          </w:p>
-        </w:tc>
-        <w:tc>
-          <w:tcPr>
-            <w:tcW w:w="2490" w:type="dxa"/>
-          </w:tcPr>
-          <w:p>
-            <w:pPr>
-              <w:rPr>
-                <w:rFonts w:ascii="微软雅黑" w:eastAsia="微软雅黑" w:hAnsi="微软雅黑"/>
-                <w:kern w:val="0"/>
-                <w:sz w:val="18"/>
-                <w:szCs w:val="18"/>
-              </w:rPr>
-            </w:pPr>
-            <w:r>
-              <w:rPr>
-                <w:rFonts w:ascii="微软雅黑" w:eastAsia="微软雅黑" w:hAnsi="微软雅黑" w:hint="eastAsia"/>
-                <w:kern w:val="0"/>
-                <w:sz w:val="18"/>
-                <w:szCs w:val="18"/>
-              </w:rPr>
-              <w:t>审核人编号</w:t>
-            </w:r>
-          </w:p>
-        </w:tc>
-        <w:tc>
-          <w:tcPr>
-            <w:tcW w:w="2491" w:type="dxa"/>
-          </w:tcPr>
-          <w:p>
-            <w:pPr>
-              <w:rPr>
-                <w:rFonts w:ascii="微软雅黑" w:eastAsia="微软雅黑" w:hAnsi="微软雅黑"/>
-                <w:kern w:val="0"/>
-                <w:sz w:val="18"/>
-                <w:szCs w:val="18"/>
-              </w:rPr>
-            </w:pPr>
-          </w:p>
-        </w:tc>
-        <w:tc>
-          <w:tcPr>
-            <w:tcW w:w="2491" w:type="dxa"/>
-          </w:tcPr>
-          <w:p>
-            <w:pPr>
-              <w:rPr>
-                <w:rFonts w:ascii="微软雅黑" w:eastAsia="微软雅黑" w:hAnsi="微软雅黑"/>
-                <w:kern w:val="0"/>
-                <w:sz w:val="18"/>
-                <w:szCs w:val="18"/>
-              </w:rPr>
-            </w:pPr>
-          </w:p>
-        </w:tc>
-      </w:tr>
-      <w:tr>
-        <w:tc>
-          <w:tcPr>
-            <w:tcW w:w="2490" w:type="dxa"/>
-          </w:tcPr>
-          <w:p>
-            <w:pPr>
-              <w:rPr>
-                <w:rFonts w:ascii="微软雅黑" w:eastAsia="微软雅黑" w:hAnsi="微软雅黑"/>
-                <w:kern w:val="0"/>
-                <w:sz w:val="18"/>
-                <w:szCs w:val="18"/>
-              </w:rPr>
-            </w:pPr>
-            <w:proofErr w:type="spellStart"/>
             <w:r>
               <w:rPr>
                 <w:rFonts w:ascii="微软雅黑" w:eastAsia="微软雅黑" w:hAnsi="微软雅黑" w:hint="eastAsia"/>
@@ -16524,7 +15964,6 @@
               </w:rPr>
               <w:t>auditdatetime</w:t>
             </w:r>
-            <w:proofErr w:type="spellEnd"/>
           </w:p>
         </w:tc>
         <w:tc>
@@ -16815,25 +16254,7 @@
           <w:sz w:val="18"/>
           <w:szCs w:val="18"/>
         </w:rPr>
-        <w:t>表</w:t>
-      </w:r>
-      <w:proofErr w:type="spellStart"/>
-      <w:r>
-        <w:rPr>
-          <w:rFonts w:ascii="微软雅黑" w:eastAsia="微软雅黑" w:hAnsi="微软雅黑" w:hint="eastAsia"/>
-          <w:sz w:val="18"/>
-          <w:szCs w:val="18"/>
-        </w:rPr>
-        <w:t>k_route</w:t>
-      </w:r>
-      <w:proofErr w:type="spellEnd"/>
-      <w:r>
-        <w:rPr>
-          <w:rFonts w:ascii="微软雅黑" w:eastAsia="微软雅黑" w:hAnsi="微软雅黑" w:hint="eastAsia"/>
-          <w:sz w:val="18"/>
-          <w:szCs w:val="18"/>
-        </w:rPr>
-        <w:t xml:space="preserve"> , 自定义抄表路线（对应模块</w:t>
+        <w:t>表k_route , 自定义抄表路线（对应模块</w:t>
       </w:r>
       <w:r>
         <w:rPr>
@@ -17066,7 +16487,6 @@
                 <w:szCs w:val="18"/>
               </w:rPr>
             </w:pPr>
-            <w:proofErr w:type="spellStart"/>
             <w:r>
               <w:rPr>
                 <w:rFonts w:ascii="微软雅黑" w:eastAsia="微软雅黑" w:hAnsi="微软雅黑" w:hint="eastAsia"/>
@@ -17076,7 +16496,6 @@
               </w:rPr>
               <w:t>classid</w:t>
             </w:r>
-            <w:proofErr w:type="spellEnd"/>
           </w:p>
         </w:tc>
         <w:tc>
@@ -17140,7 +16559,6 @@
               </w:rPr>
               <w:t>对应</w:t>
             </w:r>
-            <w:proofErr w:type="spellStart"/>
             <w:r>
               <w:rPr>
                 <w:rFonts w:ascii="微软雅黑" w:eastAsia="微软雅黑" w:hAnsi="微软雅黑"/>
@@ -17150,7 +16568,6 @@
               </w:rPr>
               <w:t>k_class</w:t>
             </w:r>
-            <w:proofErr w:type="spellEnd"/>
           </w:p>
         </w:tc>
       </w:tr>
@@ -17162,7 +16579,7 @@
           <w:p>
             <w:pPr>
               <w:rPr>
-                <w:rFonts w:ascii="微软雅黑" w:eastAsia="微软雅黑" w:hAnsi="微软雅黑" w:hint="eastAsia"/>
+                <w:rFonts w:ascii="微软雅黑" w:eastAsia="微软雅黑" w:hAnsi="微软雅黑"/>
                 <w:kern w:val="0"/>
                 <w:sz w:val="18"/>
                 <w:szCs w:val="18"/>
@@ -17177,8 +16594,6 @@
               </w:rPr>
               <w:t>n</w:t>
             </w:r>
-            <w:bookmarkStart w:id="1" w:name="_GoBack"/>
-            <w:bookmarkEnd w:id="1"/>
             <w:r>
               <w:rPr>
                 <w:rFonts w:ascii="微软雅黑" w:eastAsia="微软雅黑" w:hAnsi="微软雅黑" w:hint="eastAsia"/>
@@ -17197,7 +16612,7 @@
           <w:p>
             <w:pPr>
               <w:rPr>
-                <w:rFonts w:ascii="微软雅黑" w:eastAsia="微软雅黑" w:hAnsi="微软雅黑" w:hint="eastAsia"/>
+                <w:rFonts w:ascii="微软雅黑" w:eastAsia="微软雅黑" w:hAnsi="微软雅黑"/>
                 <w:kern w:val="0"/>
                 <w:sz w:val="18"/>
                 <w:szCs w:val="18"/>
@@ -17221,22 +16636,22 @@
           <w:p>
             <w:pPr>
               <w:rPr>
-                <w:rFonts w:ascii="微软雅黑" w:eastAsia="微软雅黑" w:hAnsi="微软雅黑" w:hint="eastAsia"/>
-                <w:kern w:val="0"/>
-                <w:sz w:val="18"/>
-                <w:szCs w:val="18"/>
-              </w:rPr>
-            </w:pPr>
-          </w:p>
-        </w:tc>
-        <w:tc>
-          <w:tcPr>
-            <w:tcW w:w="2491" w:type="dxa"/>
-          </w:tcPr>
-          <w:p>
-            <w:pPr>
-              <w:rPr>
-                <w:rFonts w:ascii="微软雅黑" w:eastAsia="微软雅黑" w:hAnsi="微软雅黑" w:hint="eastAsia"/>
+                <w:rFonts w:ascii="微软雅黑" w:eastAsia="微软雅黑" w:hAnsi="微软雅黑"/>
+                <w:kern w:val="0"/>
+                <w:sz w:val="18"/>
+                <w:szCs w:val="18"/>
+              </w:rPr>
+            </w:pPr>
+          </w:p>
+        </w:tc>
+        <w:tc>
+          <w:tcPr>
+            <w:tcW w:w="2491" w:type="dxa"/>
+          </w:tcPr>
+          <w:p>
+            <w:pPr>
+              <w:rPr>
+                <w:rFonts w:ascii="微软雅黑" w:eastAsia="微软雅黑" w:hAnsi="微软雅黑"/>
                 <w:kern w:val="0"/>
                 <w:sz w:val="18"/>
                 <w:szCs w:val="18"/>
@@ -17259,7 +16674,6 @@
                 <w:szCs w:val="18"/>
               </w:rPr>
             </w:pPr>
-            <w:proofErr w:type="spellStart"/>
             <w:r>
               <w:rPr>
                 <w:rFonts w:ascii="微软雅黑" w:eastAsia="微软雅黑" w:hAnsi="微软雅黑" w:hint="eastAsia"/>
@@ -17269,7 +16683,6 @@
               </w:rPr>
               <w:t>formid</w:t>
             </w:r>
-            <w:proofErr w:type="spellEnd"/>
           </w:p>
         </w:tc>
         <w:tc>
@@ -17335,13 +16748,12 @@
           <w:p>
             <w:pPr>
               <w:rPr>
-                <w:rFonts w:ascii="微软雅黑" w:eastAsia="微软雅黑" w:hAnsi="微软雅黑"/>
-                <w:kern w:val="0"/>
-                <w:sz w:val="18"/>
-                <w:szCs w:val="18"/>
-              </w:rPr>
-            </w:pPr>
-            <w:proofErr w:type="spellStart"/>
+                <w:rFonts w:ascii="微软雅黑" w:eastAsia="微软雅黑" w:hAnsi="微软雅黑" w:hint="eastAsia"/>
+                <w:kern w:val="0"/>
+                <w:sz w:val="18"/>
+                <w:szCs w:val="18"/>
+              </w:rPr>
+            </w:pPr>
             <w:r>
               <w:rPr>
                 <w:rFonts w:ascii="微软雅黑" w:eastAsia="微软雅黑" w:hAnsi="微软雅黑" w:hint="eastAsia"/>
@@ -17350,32 +16762,40 @@
                 <w:szCs w:val="18"/>
               </w:rPr>
               <w:lastRenderedPageBreak/>
-              <w:t>creatorid</w:t>
-            </w:r>
-            <w:proofErr w:type="spellEnd"/>
-          </w:p>
-        </w:tc>
-        <w:tc>
-          <w:tcPr>
-            <w:tcW w:w="2490" w:type="dxa"/>
-          </w:tcPr>
-          <w:p>
-            <w:pPr>
-              <w:rPr>
-                <w:rFonts w:ascii="微软雅黑" w:eastAsia="微软雅黑" w:hAnsi="微软雅黑"/>
-                <w:kern w:val="0"/>
-                <w:sz w:val="18"/>
-                <w:szCs w:val="18"/>
-              </w:rPr>
-            </w:pPr>
-            <w:r>
-              <w:rPr>
-                <w:rFonts w:ascii="微软雅黑" w:eastAsia="微软雅黑" w:hAnsi="微软雅黑" w:hint="eastAsia"/>
-                <w:kern w:val="0"/>
-                <w:sz w:val="18"/>
-                <w:szCs w:val="18"/>
-              </w:rPr>
-              <w:t>创建人编号</w:t>
+              <w:t>starttime</w:t>
+            </w:r>
+          </w:p>
+        </w:tc>
+        <w:tc>
+          <w:tcPr>
+            <w:tcW w:w="2490" w:type="dxa"/>
+          </w:tcPr>
+          <w:p>
+            <w:pPr>
+              <w:rPr>
+                <w:rFonts w:ascii="微软雅黑" w:eastAsia="微软雅黑" w:hAnsi="微软雅黑" w:hint="eastAsia"/>
+                <w:kern w:val="0"/>
+                <w:sz w:val="18"/>
+                <w:szCs w:val="18"/>
+              </w:rPr>
+            </w:pPr>
+            <w:r>
+              <w:rPr>
+                <w:rFonts w:ascii="微软雅黑" w:eastAsia="微软雅黑" w:hAnsi="微软雅黑" w:hint="eastAsia"/>
+                <w:kern w:val="0"/>
+                <w:sz w:val="18"/>
+                <w:szCs w:val="18"/>
+              </w:rPr>
+              <w:t>每天</w:t>
+            </w:r>
+            <w:r>
+              <w:rPr>
+                <w:rFonts w:ascii="微软雅黑" w:eastAsia="微软雅黑" w:hAnsi="微软雅黑"/>
+                <w:kern w:val="0"/>
+                <w:sz w:val="18"/>
+                <w:szCs w:val="18"/>
+              </w:rPr>
+              <w:t>抄表起始时间</w:t>
             </w:r>
           </w:p>
         </w:tc>
@@ -17424,40 +16844,38 @@
                 <w:szCs w:val="18"/>
               </w:rPr>
             </w:pPr>
-            <w:proofErr w:type="spellStart"/>
-            <w:r>
-              <w:rPr>
-                <w:rFonts w:ascii="微软雅黑" w:eastAsia="微软雅黑" w:hAnsi="微软雅黑" w:hint="eastAsia"/>
-                <w:kern w:val="0"/>
-                <w:sz w:val="18"/>
-                <w:szCs w:val="18"/>
-              </w:rPr>
-              <w:t>createdatetime</w:t>
-            </w:r>
-            <w:proofErr w:type="spellEnd"/>
-          </w:p>
-        </w:tc>
-        <w:tc>
-          <w:tcPr>
-            <w:tcW w:w="2490" w:type="dxa"/>
-          </w:tcPr>
-          <w:p>
-            <w:pPr>
-              <w:rPr>
-                <w:rFonts w:ascii="微软雅黑" w:eastAsia="微软雅黑" w:hAnsi="微软雅黑"/>
-                <w:kern w:val="0"/>
-                <w:sz w:val="18"/>
-                <w:szCs w:val="18"/>
-              </w:rPr>
-            </w:pPr>
-            <w:r>
-              <w:rPr>
-                <w:rFonts w:ascii="微软雅黑" w:eastAsia="微软雅黑" w:hAnsi="微软雅黑" w:hint="eastAsia"/>
-                <w:kern w:val="0"/>
-                <w:sz w:val="18"/>
-                <w:szCs w:val="18"/>
-              </w:rPr>
-              <w:t>创建时间</w:t>
+            <w:r>
+              <w:rPr>
+                <w:rFonts w:ascii="微软雅黑" w:eastAsia="微软雅黑" w:hAnsi="微软雅黑" w:hint="eastAsia"/>
+                <w:kern w:val="0"/>
+                <w:sz w:val="18"/>
+                <w:szCs w:val="18"/>
+              </w:rPr>
+              <w:t>period</w:t>
+            </w:r>
+          </w:p>
+        </w:tc>
+        <w:tc>
+          <w:tcPr>
+            <w:tcW w:w="2490" w:type="dxa"/>
+          </w:tcPr>
+          <w:p>
+            <w:pPr>
+              <w:rPr>
+                <w:rFonts w:ascii="微软雅黑" w:eastAsia="微软雅黑" w:hAnsi="微软雅黑"/>
+                <w:kern w:val="0"/>
+                <w:sz w:val="18"/>
+                <w:szCs w:val="18"/>
+              </w:rPr>
+            </w:pPr>
+            <w:r>
+              <w:rPr>
+                <w:rFonts w:ascii="微软雅黑" w:eastAsia="微软雅黑" w:hAnsi="微软雅黑" w:hint="eastAsia"/>
+                <w:kern w:val="0"/>
+                <w:sz w:val="18"/>
+                <w:szCs w:val="18"/>
+              </w:rPr>
+              <w:t>抄表周期</w:t>
             </w:r>
           </w:p>
         </w:tc>
@@ -17506,40 +16924,38 @@
                 <w:szCs w:val="18"/>
               </w:rPr>
             </w:pPr>
-            <w:proofErr w:type="spellStart"/>
-            <w:r>
-              <w:rPr>
-                <w:rFonts w:ascii="微软雅黑" w:eastAsia="微软雅黑" w:hAnsi="微软雅黑"/>
-                <w:kern w:val="0"/>
-                <w:sz w:val="18"/>
-                <w:szCs w:val="18"/>
-              </w:rPr>
-              <w:t>editorid</w:t>
-            </w:r>
-            <w:proofErr w:type="spellEnd"/>
-          </w:p>
-        </w:tc>
-        <w:tc>
-          <w:tcPr>
-            <w:tcW w:w="2490" w:type="dxa"/>
-          </w:tcPr>
-          <w:p>
-            <w:pPr>
-              <w:rPr>
-                <w:rFonts w:ascii="微软雅黑" w:eastAsia="微软雅黑" w:hAnsi="微软雅黑"/>
-                <w:kern w:val="0"/>
-                <w:sz w:val="18"/>
-                <w:szCs w:val="18"/>
-              </w:rPr>
-            </w:pPr>
-            <w:r>
-              <w:rPr>
-                <w:rFonts w:ascii="微软雅黑" w:eastAsia="微软雅黑" w:hAnsi="微软雅黑"/>
-                <w:kern w:val="0"/>
-                <w:sz w:val="18"/>
-                <w:szCs w:val="18"/>
-              </w:rPr>
-              <w:t>编辑人编号</w:t>
+            <w:r>
+              <w:rPr>
+                <w:rFonts w:ascii="微软雅黑" w:eastAsia="微软雅黑" w:hAnsi="微软雅黑" w:hint="eastAsia"/>
+                <w:kern w:val="0"/>
+                <w:sz w:val="18"/>
+                <w:szCs w:val="18"/>
+              </w:rPr>
+              <w:t>creatorid</w:t>
+            </w:r>
+          </w:p>
+        </w:tc>
+        <w:tc>
+          <w:tcPr>
+            <w:tcW w:w="2490" w:type="dxa"/>
+          </w:tcPr>
+          <w:p>
+            <w:pPr>
+              <w:rPr>
+                <w:rFonts w:ascii="微软雅黑" w:eastAsia="微软雅黑" w:hAnsi="微软雅黑"/>
+                <w:kern w:val="0"/>
+                <w:sz w:val="18"/>
+                <w:szCs w:val="18"/>
+              </w:rPr>
+            </w:pPr>
+            <w:r>
+              <w:rPr>
+                <w:rFonts w:ascii="微软雅黑" w:eastAsia="微软雅黑" w:hAnsi="微软雅黑" w:hint="eastAsia"/>
+                <w:kern w:val="0"/>
+                <w:sz w:val="18"/>
+                <w:szCs w:val="18"/>
+              </w:rPr>
+              <w:t>创建人编号</w:t>
             </w:r>
           </w:p>
         </w:tc>
@@ -17588,40 +17004,38 @@
                 <w:szCs w:val="18"/>
               </w:rPr>
             </w:pPr>
-            <w:proofErr w:type="spellStart"/>
-            <w:r>
-              <w:rPr>
-                <w:rFonts w:ascii="微软雅黑" w:eastAsia="微软雅黑" w:hAnsi="微软雅黑"/>
-                <w:kern w:val="0"/>
-                <w:sz w:val="18"/>
-                <w:szCs w:val="18"/>
-              </w:rPr>
-              <w:t>editdatetime</w:t>
-            </w:r>
-            <w:proofErr w:type="spellEnd"/>
-          </w:p>
-        </w:tc>
-        <w:tc>
-          <w:tcPr>
-            <w:tcW w:w="2490" w:type="dxa"/>
-          </w:tcPr>
-          <w:p>
-            <w:pPr>
-              <w:rPr>
-                <w:rFonts w:ascii="微软雅黑" w:eastAsia="微软雅黑" w:hAnsi="微软雅黑"/>
-                <w:kern w:val="0"/>
-                <w:sz w:val="18"/>
-                <w:szCs w:val="18"/>
-              </w:rPr>
-            </w:pPr>
-            <w:r>
-              <w:rPr>
-                <w:rFonts w:ascii="微软雅黑" w:eastAsia="微软雅黑" w:hAnsi="微软雅黑"/>
-                <w:kern w:val="0"/>
-                <w:sz w:val="18"/>
-                <w:szCs w:val="18"/>
-              </w:rPr>
-              <w:t>编辑时间</w:t>
+            <w:r>
+              <w:rPr>
+                <w:rFonts w:ascii="微软雅黑" w:eastAsia="微软雅黑" w:hAnsi="微软雅黑" w:hint="eastAsia"/>
+                <w:kern w:val="0"/>
+                <w:sz w:val="18"/>
+                <w:szCs w:val="18"/>
+              </w:rPr>
+              <w:t>createdatetime</w:t>
+            </w:r>
+          </w:p>
+        </w:tc>
+        <w:tc>
+          <w:tcPr>
+            <w:tcW w:w="2490" w:type="dxa"/>
+          </w:tcPr>
+          <w:p>
+            <w:pPr>
+              <w:rPr>
+                <w:rFonts w:ascii="微软雅黑" w:eastAsia="微软雅黑" w:hAnsi="微软雅黑"/>
+                <w:kern w:val="0"/>
+                <w:sz w:val="18"/>
+                <w:szCs w:val="18"/>
+              </w:rPr>
+            </w:pPr>
+            <w:r>
+              <w:rPr>
+                <w:rFonts w:ascii="微软雅黑" w:eastAsia="微软雅黑" w:hAnsi="微软雅黑" w:hint="eastAsia"/>
+                <w:kern w:val="0"/>
+                <w:sz w:val="18"/>
+                <w:szCs w:val="18"/>
+              </w:rPr>
+              <w:t>创建时间</w:t>
             </w:r>
           </w:p>
         </w:tc>
@@ -17670,40 +17084,38 @@
                 <w:szCs w:val="18"/>
               </w:rPr>
             </w:pPr>
-            <w:proofErr w:type="spellStart"/>
-            <w:r>
-              <w:rPr>
-                <w:rFonts w:ascii="微软雅黑" w:eastAsia="微软雅黑" w:hAnsi="微软雅黑" w:hint="eastAsia"/>
-                <w:kern w:val="0"/>
-                <w:sz w:val="18"/>
-                <w:szCs w:val="18"/>
-              </w:rPr>
-              <w:t>auditorid</w:t>
-            </w:r>
-            <w:proofErr w:type="spellEnd"/>
-          </w:p>
-        </w:tc>
-        <w:tc>
-          <w:tcPr>
-            <w:tcW w:w="2490" w:type="dxa"/>
-          </w:tcPr>
-          <w:p>
-            <w:pPr>
-              <w:rPr>
-                <w:rFonts w:ascii="微软雅黑" w:eastAsia="微软雅黑" w:hAnsi="微软雅黑"/>
-                <w:kern w:val="0"/>
-                <w:sz w:val="18"/>
-                <w:szCs w:val="18"/>
-              </w:rPr>
-            </w:pPr>
-            <w:r>
-              <w:rPr>
-                <w:rFonts w:ascii="微软雅黑" w:eastAsia="微软雅黑" w:hAnsi="微软雅黑" w:hint="eastAsia"/>
-                <w:kern w:val="0"/>
-                <w:sz w:val="18"/>
-                <w:szCs w:val="18"/>
-              </w:rPr>
-              <w:t>审核人编号</w:t>
+            <w:r>
+              <w:rPr>
+                <w:rFonts w:ascii="微软雅黑" w:eastAsia="微软雅黑" w:hAnsi="微软雅黑"/>
+                <w:kern w:val="0"/>
+                <w:sz w:val="18"/>
+                <w:szCs w:val="18"/>
+              </w:rPr>
+              <w:t>editorid</w:t>
+            </w:r>
+          </w:p>
+        </w:tc>
+        <w:tc>
+          <w:tcPr>
+            <w:tcW w:w="2490" w:type="dxa"/>
+          </w:tcPr>
+          <w:p>
+            <w:pPr>
+              <w:rPr>
+                <w:rFonts w:ascii="微软雅黑" w:eastAsia="微软雅黑" w:hAnsi="微软雅黑"/>
+                <w:kern w:val="0"/>
+                <w:sz w:val="18"/>
+                <w:szCs w:val="18"/>
+              </w:rPr>
+            </w:pPr>
+            <w:r>
+              <w:rPr>
+                <w:rFonts w:ascii="微软雅黑" w:eastAsia="微软雅黑" w:hAnsi="微软雅黑"/>
+                <w:kern w:val="0"/>
+                <w:sz w:val="18"/>
+                <w:szCs w:val="18"/>
+              </w:rPr>
+              <w:t>编辑人编号</w:t>
             </w:r>
           </w:p>
         </w:tc>
@@ -17752,7 +17164,166 @@
                 <w:szCs w:val="18"/>
               </w:rPr>
             </w:pPr>
-            <w:proofErr w:type="spellStart"/>
+            <w:r>
+              <w:rPr>
+                <w:rFonts w:ascii="微软雅黑" w:eastAsia="微软雅黑" w:hAnsi="微软雅黑"/>
+                <w:kern w:val="0"/>
+                <w:sz w:val="18"/>
+                <w:szCs w:val="18"/>
+              </w:rPr>
+              <w:t>editdatetime</w:t>
+            </w:r>
+          </w:p>
+        </w:tc>
+        <w:tc>
+          <w:tcPr>
+            <w:tcW w:w="2490" w:type="dxa"/>
+          </w:tcPr>
+          <w:p>
+            <w:pPr>
+              <w:rPr>
+                <w:rFonts w:ascii="微软雅黑" w:eastAsia="微软雅黑" w:hAnsi="微软雅黑"/>
+                <w:kern w:val="0"/>
+                <w:sz w:val="18"/>
+                <w:szCs w:val="18"/>
+              </w:rPr>
+            </w:pPr>
+            <w:r>
+              <w:rPr>
+                <w:rFonts w:ascii="微软雅黑" w:eastAsia="微软雅黑" w:hAnsi="微软雅黑"/>
+                <w:kern w:val="0"/>
+                <w:sz w:val="18"/>
+                <w:szCs w:val="18"/>
+              </w:rPr>
+              <w:t>编辑时间</w:t>
+            </w:r>
+          </w:p>
+        </w:tc>
+        <w:tc>
+          <w:tcPr>
+            <w:tcW w:w="2491" w:type="dxa"/>
+          </w:tcPr>
+          <w:p>
+            <w:pPr>
+              <w:rPr>
+                <w:rFonts w:ascii="微软雅黑" w:eastAsia="微软雅黑" w:hAnsi="微软雅黑"/>
+                <w:kern w:val="0"/>
+                <w:sz w:val="18"/>
+                <w:szCs w:val="18"/>
+              </w:rPr>
+            </w:pPr>
+          </w:p>
+        </w:tc>
+        <w:tc>
+          <w:tcPr>
+            <w:tcW w:w="2491" w:type="dxa"/>
+          </w:tcPr>
+          <w:p>
+            <w:pPr>
+              <w:rPr>
+                <w:rFonts w:ascii="微软雅黑" w:eastAsia="微软雅黑" w:hAnsi="微软雅黑"/>
+                <w:kern w:val="0"/>
+                <w:sz w:val="18"/>
+                <w:szCs w:val="18"/>
+              </w:rPr>
+            </w:pPr>
+          </w:p>
+        </w:tc>
+      </w:tr>
+      <w:tr>
+        <w:tc>
+          <w:tcPr>
+            <w:tcW w:w="2490" w:type="dxa"/>
+          </w:tcPr>
+          <w:p>
+            <w:pPr>
+              <w:rPr>
+                <w:rFonts w:ascii="微软雅黑" w:eastAsia="微软雅黑" w:hAnsi="微软雅黑"/>
+                <w:kern w:val="0"/>
+                <w:sz w:val="18"/>
+                <w:szCs w:val="18"/>
+              </w:rPr>
+            </w:pPr>
+            <w:r>
+              <w:rPr>
+                <w:rFonts w:ascii="微软雅黑" w:eastAsia="微软雅黑" w:hAnsi="微软雅黑" w:hint="eastAsia"/>
+                <w:kern w:val="0"/>
+                <w:sz w:val="18"/>
+                <w:szCs w:val="18"/>
+              </w:rPr>
+              <w:t>auditorid</w:t>
+            </w:r>
+          </w:p>
+        </w:tc>
+        <w:tc>
+          <w:tcPr>
+            <w:tcW w:w="2490" w:type="dxa"/>
+          </w:tcPr>
+          <w:p>
+            <w:pPr>
+              <w:rPr>
+                <w:rFonts w:ascii="微软雅黑" w:eastAsia="微软雅黑" w:hAnsi="微软雅黑"/>
+                <w:kern w:val="0"/>
+                <w:sz w:val="18"/>
+                <w:szCs w:val="18"/>
+              </w:rPr>
+            </w:pPr>
+            <w:r>
+              <w:rPr>
+                <w:rFonts w:ascii="微软雅黑" w:eastAsia="微软雅黑" w:hAnsi="微软雅黑" w:hint="eastAsia"/>
+                <w:kern w:val="0"/>
+                <w:sz w:val="18"/>
+                <w:szCs w:val="18"/>
+              </w:rPr>
+              <w:t>审核人编号</w:t>
+            </w:r>
+          </w:p>
+        </w:tc>
+        <w:tc>
+          <w:tcPr>
+            <w:tcW w:w="2491" w:type="dxa"/>
+          </w:tcPr>
+          <w:p>
+            <w:pPr>
+              <w:rPr>
+                <w:rFonts w:ascii="微软雅黑" w:eastAsia="微软雅黑" w:hAnsi="微软雅黑"/>
+                <w:kern w:val="0"/>
+                <w:sz w:val="18"/>
+                <w:szCs w:val="18"/>
+              </w:rPr>
+            </w:pPr>
+          </w:p>
+        </w:tc>
+        <w:tc>
+          <w:tcPr>
+            <w:tcW w:w="2491" w:type="dxa"/>
+          </w:tcPr>
+          <w:p>
+            <w:pPr>
+              <w:rPr>
+                <w:rFonts w:ascii="微软雅黑" w:eastAsia="微软雅黑" w:hAnsi="微软雅黑"/>
+                <w:kern w:val="0"/>
+                <w:sz w:val="18"/>
+                <w:szCs w:val="18"/>
+              </w:rPr>
+            </w:pPr>
+          </w:p>
+        </w:tc>
+      </w:tr>
+      <w:tr>
+        <w:tc>
+          <w:tcPr>
+            <w:tcW w:w="2490" w:type="dxa"/>
+          </w:tcPr>
+          <w:p>
+            <w:pPr>
+              <w:rPr>
+                <w:rFonts w:ascii="微软雅黑" w:eastAsia="微软雅黑" w:hAnsi="微软雅黑"/>
+                <w:kern w:val="0"/>
+                <w:sz w:val="18"/>
+                <w:szCs w:val="18"/>
+              </w:rPr>
+            </w:pPr>
             <w:r>
               <w:rPr>
                 <w:rFonts w:ascii="微软雅黑" w:eastAsia="微软雅黑" w:hAnsi="微软雅黑" w:hint="eastAsia"/>
@@ -17762,7 +17333,6 @@
               </w:rPr>
               <w:t>auditdatetime</w:t>
             </w:r>
-            <w:proofErr w:type="spellEnd"/>
           </w:p>
         </w:tc>
         <w:tc>
@@ -17938,8 +17508,7 @@
         </w:rPr>
         <w:t>表</w:t>
       </w:r>
-      <w:bookmarkStart w:id="2" w:name="OLE_LINK4"/>
-      <w:proofErr w:type="spellStart"/>
+      <w:bookmarkStart w:id="1" w:name="OLE_LINK4"/>
       <w:r>
         <w:rPr>
           <w:rFonts w:ascii="微软雅黑" w:eastAsia="微软雅黑" w:hAnsi="微软雅黑"/>
@@ -17948,8 +17517,7 @@
         </w:rPr>
         <w:t>k_meter</w:t>
       </w:r>
-      <w:bookmarkEnd w:id="2"/>
-      <w:proofErr w:type="spellEnd"/>
+      <w:bookmarkEnd w:id="1"/>
       <w:r>
         <w:rPr>
           <w:rFonts w:ascii="微软雅黑" w:eastAsia="微软雅黑" w:hAnsi="微软雅黑"/>
@@ -18228,7 +17796,6 @@
                 <w:szCs w:val="18"/>
               </w:rPr>
             </w:pPr>
-            <w:proofErr w:type="spellStart"/>
             <w:r>
               <w:rPr>
                 <w:rFonts w:ascii="微软雅黑" w:eastAsia="微软雅黑" w:hAnsi="微软雅黑"/>
@@ -18238,7 +17805,6 @@
               </w:rPr>
               <w:t>deviceid</w:t>
             </w:r>
-            <w:proofErr w:type="spellEnd"/>
           </w:p>
         </w:tc>
         <w:tc>
@@ -18380,19 +17946,8 @@
                 <w:sz w:val="18"/>
                 <w:szCs w:val="18"/>
               </w:rPr>
-              <w:t>1表示正常，0表示不正常，2表示引起注意，具体对应</w:t>
-            </w:r>
-            <w:proofErr w:type="spellStart"/>
-            <w:r>
-              <w:rPr>
-                <w:rFonts w:ascii="微软雅黑" w:eastAsia="微软雅黑" w:hAnsi="微软雅黑"/>
-                <w:kern w:val="0"/>
-                <w:sz w:val="18"/>
-                <w:szCs w:val="18"/>
-              </w:rPr>
-              <w:t>js</w:t>
-            </w:r>
-            <w:proofErr w:type="spellEnd"/>
+              <w:t>1表示正常，0表示不正常，2表示引起注意，具体对应js</w:t>
+            </w:r>
           </w:p>
         </w:tc>
       </w:tr>
@@ -18644,46 +18199,53 @@
           <w:p>
             <w:pPr>
               <w:rPr>
-                <w:rFonts w:ascii="微软雅黑" w:eastAsia="微软雅黑" w:hAnsi="微软雅黑"/>
-                <w:kern w:val="0"/>
-                <w:sz w:val="18"/>
-                <w:szCs w:val="18"/>
-              </w:rPr>
-            </w:pPr>
-            <w:proofErr w:type="spellStart"/>
-            <w:r>
-              <w:rPr>
-                <w:rFonts w:ascii="微软雅黑" w:eastAsia="微软雅黑" w:hAnsi="微软雅黑" w:hint="eastAsia"/>
-                <w:kern w:val="0"/>
-                <w:sz w:val="18"/>
-                <w:szCs w:val="18"/>
-              </w:rPr>
-              <w:t>creatorid</w:t>
-            </w:r>
-            <w:proofErr w:type="spellEnd"/>
-          </w:p>
-        </w:tc>
-        <w:tc>
-          <w:tcPr>
-            <w:tcW w:w="2490" w:type="dxa"/>
-          </w:tcPr>
-          <w:p>
-            <w:pPr>
-              <w:rPr>
-                <w:rFonts w:ascii="微软雅黑" w:eastAsia="微软雅黑" w:hAnsi="微软雅黑"/>
-                <w:kern w:val="0"/>
-                <w:sz w:val="18"/>
-                <w:szCs w:val="18"/>
-              </w:rPr>
-            </w:pPr>
-            <w:r>
-              <w:rPr>
-                <w:rFonts w:ascii="微软雅黑" w:eastAsia="微软雅黑" w:hAnsi="微软雅黑" w:hint="eastAsia"/>
-                <w:kern w:val="0"/>
-                <w:sz w:val="18"/>
-                <w:szCs w:val="18"/>
-              </w:rPr>
-              <w:t>创建人编号</w:t>
+                <w:rFonts w:ascii="微软雅黑" w:eastAsia="微软雅黑" w:hAnsi="微软雅黑" w:hint="eastAsia"/>
+                <w:kern w:val="0"/>
+                <w:sz w:val="18"/>
+                <w:szCs w:val="18"/>
+              </w:rPr>
+            </w:pPr>
+            <w:r>
+              <w:rPr>
+                <w:rFonts w:ascii="微软雅黑" w:eastAsia="微软雅黑" w:hAnsi="微软雅黑"/>
+                <w:kern w:val="0"/>
+                <w:sz w:val="18"/>
+                <w:szCs w:val="18"/>
+              </w:rPr>
+              <w:t>ordered</w:t>
+            </w:r>
+            <w:r>
+              <w:rPr>
+                <w:rFonts w:ascii="微软雅黑" w:eastAsia="微软雅黑" w:hAnsi="微软雅黑"/>
+                <w:kern w:val="0"/>
+                <w:sz w:val="18"/>
+                <w:szCs w:val="18"/>
+              </w:rPr>
+              <w:t>time</w:t>
+            </w:r>
+          </w:p>
+        </w:tc>
+        <w:tc>
+          <w:tcPr>
+            <w:tcW w:w="2490" w:type="dxa"/>
+          </w:tcPr>
+          <w:p>
+            <w:pPr>
+              <w:rPr>
+                <w:rFonts w:ascii="微软雅黑" w:eastAsia="微软雅黑" w:hAnsi="微软雅黑" w:hint="eastAsia"/>
+                <w:kern w:val="0"/>
+                <w:sz w:val="18"/>
+                <w:szCs w:val="18"/>
+              </w:rPr>
+            </w:pPr>
+            <w:r>
+              <w:rPr>
+                <w:rFonts w:ascii="微软雅黑" w:eastAsia="微软雅黑" w:hAnsi="微软雅黑" w:hint="eastAsia"/>
+                <w:kern w:val="0"/>
+                <w:sz w:val="18"/>
+                <w:szCs w:val="18"/>
+              </w:rPr>
+              <w:t>抄表规定起始时间</w:t>
             </w:r>
           </w:p>
         </w:tc>
@@ -18732,41 +18294,59 @@
                 <w:szCs w:val="18"/>
               </w:rPr>
             </w:pPr>
-            <w:proofErr w:type="spellStart"/>
-            <w:r>
-              <w:rPr>
-                <w:rFonts w:ascii="微软雅黑" w:eastAsia="微软雅黑" w:hAnsi="微软雅黑" w:hint="eastAsia"/>
-                <w:kern w:val="0"/>
-                <w:sz w:val="18"/>
-                <w:szCs w:val="18"/>
-              </w:rPr>
-              <w:t>createdatetime</w:t>
-            </w:r>
-            <w:proofErr w:type="spellEnd"/>
-          </w:p>
-        </w:tc>
-        <w:tc>
-          <w:tcPr>
-            <w:tcW w:w="2490" w:type="dxa"/>
-          </w:tcPr>
-          <w:p>
-            <w:pPr>
-              <w:rPr>
-                <w:rFonts w:ascii="微软雅黑" w:eastAsia="微软雅黑" w:hAnsi="微软雅黑"/>
-                <w:kern w:val="0"/>
-                <w:sz w:val="18"/>
-                <w:szCs w:val="18"/>
-              </w:rPr>
-            </w:pPr>
-            <w:r>
-              <w:rPr>
-                <w:rFonts w:ascii="微软雅黑" w:eastAsia="微软雅黑" w:hAnsi="微软雅黑" w:hint="eastAsia"/>
-                <w:kern w:val="0"/>
-                <w:sz w:val="18"/>
-                <w:szCs w:val="18"/>
-              </w:rPr>
-              <w:t>创建时间</w:t>
-            </w:r>
+            <w:r>
+              <w:rPr>
+                <w:rFonts w:ascii="微软雅黑" w:eastAsia="微软雅黑" w:hAnsi="微软雅黑"/>
+                <w:kern w:val="0"/>
+                <w:sz w:val="18"/>
+                <w:szCs w:val="18"/>
+              </w:rPr>
+              <w:t>m</w:t>
+            </w:r>
+            <w:r>
+              <w:rPr>
+                <w:rFonts w:ascii="微软雅黑" w:eastAsia="微软雅黑" w:hAnsi="微软雅黑" w:hint="eastAsia"/>
+                <w:kern w:val="0"/>
+                <w:sz w:val="18"/>
+                <w:szCs w:val="18"/>
+              </w:rPr>
+              <w:t>eter</w:t>
+            </w:r>
+            <w:r>
+              <w:rPr>
+                <w:rFonts w:ascii="微软雅黑" w:eastAsia="微软雅黑" w:hAnsi="微软雅黑"/>
+                <w:kern w:val="0"/>
+                <w:sz w:val="18"/>
+                <w:szCs w:val="18"/>
+              </w:rPr>
+              <w:t>time</w:t>
+            </w:r>
+          </w:p>
+        </w:tc>
+        <w:tc>
+          <w:tcPr>
+            <w:tcW w:w="2490" w:type="dxa"/>
+          </w:tcPr>
+          <w:p>
+            <w:pPr>
+              <w:rPr>
+                <w:rFonts w:ascii="微软雅黑" w:eastAsia="微软雅黑" w:hAnsi="微软雅黑" w:hint="eastAsia"/>
+                <w:kern w:val="0"/>
+                <w:sz w:val="18"/>
+                <w:szCs w:val="18"/>
+              </w:rPr>
+            </w:pPr>
+            <w:r>
+              <w:rPr>
+                <w:rFonts w:ascii="微软雅黑" w:eastAsia="微软雅黑" w:hAnsi="微软雅黑" w:hint="eastAsia"/>
+                <w:kern w:val="0"/>
+                <w:sz w:val="18"/>
+                <w:szCs w:val="18"/>
+              </w:rPr>
+              <w:t>抄表时间</w:t>
+            </w:r>
+            <w:bookmarkStart w:id="2" w:name="_GoBack"/>
+            <w:bookmarkEnd w:id="2"/>
           </w:p>
         </w:tc>
         <w:tc>
@@ -18808,46 +18388,53 @@
           <w:p>
             <w:pPr>
               <w:rPr>
-                <w:rFonts w:ascii="微软雅黑" w:eastAsia="微软雅黑" w:hAnsi="微软雅黑"/>
-                <w:kern w:val="0"/>
-                <w:sz w:val="18"/>
-                <w:szCs w:val="18"/>
-              </w:rPr>
-            </w:pPr>
-            <w:proofErr w:type="spellStart"/>
-            <w:r>
-              <w:rPr>
-                <w:rFonts w:ascii="微软雅黑" w:eastAsia="微软雅黑" w:hAnsi="微软雅黑"/>
-                <w:kern w:val="0"/>
-                <w:sz w:val="18"/>
-                <w:szCs w:val="18"/>
-              </w:rPr>
-              <w:t>editorid</w:t>
-            </w:r>
-            <w:proofErr w:type="spellEnd"/>
-          </w:p>
-        </w:tc>
-        <w:tc>
-          <w:tcPr>
-            <w:tcW w:w="2490" w:type="dxa"/>
-          </w:tcPr>
-          <w:p>
-            <w:pPr>
-              <w:rPr>
-                <w:rFonts w:ascii="微软雅黑" w:eastAsia="微软雅黑" w:hAnsi="微软雅黑"/>
-                <w:kern w:val="0"/>
-                <w:sz w:val="18"/>
-                <w:szCs w:val="18"/>
-              </w:rPr>
-            </w:pPr>
-            <w:r>
-              <w:rPr>
-                <w:rFonts w:ascii="微软雅黑" w:eastAsia="微软雅黑" w:hAnsi="微软雅黑"/>
-                <w:kern w:val="0"/>
-                <w:sz w:val="18"/>
-                <w:szCs w:val="18"/>
-              </w:rPr>
-              <w:t>编辑人编号</w:t>
+                <w:rFonts w:ascii="微软雅黑" w:eastAsia="微软雅黑" w:hAnsi="微软雅黑" w:hint="eastAsia"/>
+                <w:kern w:val="0"/>
+                <w:sz w:val="18"/>
+                <w:szCs w:val="18"/>
+              </w:rPr>
+            </w:pPr>
+            <w:r>
+              <w:rPr>
+                <w:rFonts w:ascii="微软雅黑" w:eastAsia="微软雅黑" w:hAnsi="微软雅黑" w:hint="eastAsia"/>
+                <w:kern w:val="0"/>
+                <w:sz w:val="18"/>
+                <w:szCs w:val="18"/>
+              </w:rPr>
+              <w:t>routeid</w:t>
+            </w:r>
+          </w:p>
+        </w:tc>
+        <w:tc>
+          <w:tcPr>
+            <w:tcW w:w="2490" w:type="dxa"/>
+          </w:tcPr>
+          <w:p>
+            <w:pPr>
+              <w:rPr>
+                <w:rFonts w:ascii="微软雅黑" w:eastAsia="微软雅黑" w:hAnsi="微软雅黑" w:hint="eastAsia"/>
+                <w:kern w:val="0"/>
+                <w:sz w:val="18"/>
+                <w:szCs w:val="18"/>
+              </w:rPr>
+            </w:pPr>
+            <w:r>
+              <w:rPr>
+                <w:rFonts w:ascii="微软雅黑" w:eastAsia="微软雅黑" w:hAnsi="微软雅黑" w:hint="eastAsia"/>
+                <w:kern w:val="0"/>
+                <w:sz w:val="18"/>
+                <w:szCs w:val="18"/>
+              </w:rPr>
+              <w:t>对应</w:t>
+            </w:r>
+            <w:r>
+              <w:rPr>
+                <w:rFonts w:ascii="微软雅黑" w:eastAsia="微软雅黑" w:hAnsi="微软雅黑"/>
+                <w:kern w:val="0"/>
+                <w:sz w:val="18"/>
+                <w:szCs w:val="18"/>
+              </w:rPr>
+              <w:t>路线id</w:t>
             </w:r>
           </w:p>
         </w:tc>
@@ -18896,40 +18483,38 @@
                 <w:szCs w:val="18"/>
               </w:rPr>
             </w:pPr>
-            <w:proofErr w:type="spellStart"/>
-            <w:r>
-              <w:rPr>
-                <w:rFonts w:ascii="微软雅黑" w:eastAsia="微软雅黑" w:hAnsi="微软雅黑"/>
-                <w:kern w:val="0"/>
-                <w:sz w:val="18"/>
-                <w:szCs w:val="18"/>
-              </w:rPr>
-              <w:t>editdatetime</w:t>
-            </w:r>
-            <w:proofErr w:type="spellEnd"/>
-          </w:p>
-        </w:tc>
-        <w:tc>
-          <w:tcPr>
-            <w:tcW w:w="2490" w:type="dxa"/>
-          </w:tcPr>
-          <w:p>
-            <w:pPr>
-              <w:rPr>
-                <w:rFonts w:ascii="微软雅黑" w:eastAsia="微软雅黑" w:hAnsi="微软雅黑"/>
-                <w:kern w:val="0"/>
-                <w:sz w:val="18"/>
-                <w:szCs w:val="18"/>
-              </w:rPr>
-            </w:pPr>
-            <w:r>
-              <w:rPr>
-                <w:rFonts w:ascii="微软雅黑" w:eastAsia="微软雅黑" w:hAnsi="微软雅黑"/>
-                <w:kern w:val="0"/>
-                <w:sz w:val="18"/>
-                <w:szCs w:val="18"/>
-              </w:rPr>
-              <w:t>编辑时间</w:t>
+            <w:r>
+              <w:rPr>
+                <w:rFonts w:ascii="微软雅黑" w:eastAsia="微软雅黑" w:hAnsi="微软雅黑" w:hint="eastAsia"/>
+                <w:kern w:val="0"/>
+                <w:sz w:val="18"/>
+                <w:szCs w:val="18"/>
+              </w:rPr>
+              <w:t>creatorid</w:t>
+            </w:r>
+          </w:p>
+        </w:tc>
+        <w:tc>
+          <w:tcPr>
+            <w:tcW w:w="2490" w:type="dxa"/>
+          </w:tcPr>
+          <w:p>
+            <w:pPr>
+              <w:rPr>
+                <w:rFonts w:ascii="微软雅黑" w:eastAsia="微软雅黑" w:hAnsi="微软雅黑"/>
+                <w:kern w:val="0"/>
+                <w:sz w:val="18"/>
+                <w:szCs w:val="18"/>
+              </w:rPr>
+            </w:pPr>
+            <w:r>
+              <w:rPr>
+                <w:rFonts w:ascii="微软雅黑" w:eastAsia="微软雅黑" w:hAnsi="微软雅黑" w:hint="eastAsia"/>
+                <w:kern w:val="0"/>
+                <w:sz w:val="18"/>
+                <w:szCs w:val="18"/>
+              </w:rPr>
+              <w:t>创建人编号</w:t>
             </w:r>
           </w:p>
         </w:tc>
@@ -18978,40 +18563,38 @@
                 <w:szCs w:val="18"/>
               </w:rPr>
             </w:pPr>
-            <w:proofErr w:type="spellStart"/>
-            <w:r>
-              <w:rPr>
-                <w:rFonts w:ascii="微软雅黑" w:eastAsia="微软雅黑" w:hAnsi="微软雅黑" w:hint="eastAsia"/>
-                <w:kern w:val="0"/>
-                <w:sz w:val="18"/>
-                <w:szCs w:val="18"/>
-              </w:rPr>
-              <w:t>auditorid</w:t>
-            </w:r>
-            <w:proofErr w:type="spellEnd"/>
-          </w:p>
-        </w:tc>
-        <w:tc>
-          <w:tcPr>
-            <w:tcW w:w="2490" w:type="dxa"/>
-          </w:tcPr>
-          <w:p>
-            <w:pPr>
-              <w:rPr>
-                <w:rFonts w:ascii="微软雅黑" w:eastAsia="微软雅黑" w:hAnsi="微软雅黑"/>
-                <w:kern w:val="0"/>
-                <w:sz w:val="18"/>
-                <w:szCs w:val="18"/>
-              </w:rPr>
-            </w:pPr>
-            <w:r>
-              <w:rPr>
-                <w:rFonts w:ascii="微软雅黑" w:eastAsia="微软雅黑" w:hAnsi="微软雅黑" w:hint="eastAsia"/>
-                <w:kern w:val="0"/>
-                <w:sz w:val="18"/>
-                <w:szCs w:val="18"/>
-              </w:rPr>
-              <w:t>审核人编号</w:t>
+            <w:r>
+              <w:rPr>
+                <w:rFonts w:ascii="微软雅黑" w:eastAsia="微软雅黑" w:hAnsi="微软雅黑" w:hint="eastAsia"/>
+                <w:kern w:val="0"/>
+                <w:sz w:val="18"/>
+                <w:szCs w:val="18"/>
+              </w:rPr>
+              <w:t>createdatetime</w:t>
+            </w:r>
+          </w:p>
+        </w:tc>
+        <w:tc>
+          <w:tcPr>
+            <w:tcW w:w="2490" w:type="dxa"/>
+          </w:tcPr>
+          <w:p>
+            <w:pPr>
+              <w:rPr>
+                <w:rFonts w:ascii="微软雅黑" w:eastAsia="微软雅黑" w:hAnsi="微软雅黑"/>
+                <w:kern w:val="0"/>
+                <w:sz w:val="18"/>
+                <w:szCs w:val="18"/>
+              </w:rPr>
+            </w:pPr>
+            <w:r>
+              <w:rPr>
+                <w:rFonts w:ascii="微软雅黑" w:eastAsia="微软雅黑" w:hAnsi="微软雅黑" w:hint="eastAsia"/>
+                <w:kern w:val="0"/>
+                <w:sz w:val="18"/>
+                <w:szCs w:val="18"/>
+              </w:rPr>
+              <w:t>创建时间</w:t>
             </w:r>
           </w:p>
         </w:tc>
@@ -19060,7 +18643,246 @@
                 <w:szCs w:val="18"/>
               </w:rPr>
             </w:pPr>
-            <w:proofErr w:type="spellStart"/>
+            <w:r>
+              <w:rPr>
+                <w:rFonts w:ascii="微软雅黑" w:eastAsia="微软雅黑" w:hAnsi="微软雅黑"/>
+                <w:kern w:val="0"/>
+                <w:sz w:val="18"/>
+                <w:szCs w:val="18"/>
+              </w:rPr>
+              <w:t>editorid</w:t>
+            </w:r>
+          </w:p>
+        </w:tc>
+        <w:tc>
+          <w:tcPr>
+            <w:tcW w:w="2490" w:type="dxa"/>
+          </w:tcPr>
+          <w:p>
+            <w:pPr>
+              <w:rPr>
+                <w:rFonts w:ascii="微软雅黑" w:eastAsia="微软雅黑" w:hAnsi="微软雅黑"/>
+                <w:kern w:val="0"/>
+                <w:sz w:val="18"/>
+                <w:szCs w:val="18"/>
+              </w:rPr>
+            </w:pPr>
+            <w:r>
+              <w:rPr>
+                <w:rFonts w:ascii="微软雅黑" w:eastAsia="微软雅黑" w:hAnsi="微软雅黑"/>
+                <w:kern w:val="0"/>
+                <w:sz w:val="18"/>
+                <w:szCs w:val="18"/>
+              </w:rPr>
+              <w:t>编辑人编号</w:t>
+            </w:r>
+          </w:p>
+        </w:tc>
+        <w:tc>
+          <w:tcPr>
+            <w:tcW w:w="2491" w:type="dxa"/>
+          </w:tcPr>
+          <w:p>
+            <w:pPr>
+              <w:rPr>
+                <w:rFonts w:ascii="微软雅黑" w:eastAsia="微软雅黑" w:hAnsi="微软雅黑"/>
+                <w:kern w:val="0"/>
+                <w:sz w:val="18"/>
+                <w:szCs w:val="18"/>
+              </w:rPr>
+            </w:pPr>
+          </w:p>
+        </w:tc>
+        <w:tc>
+          <w:tcPr>
+            <w:tcW w:w="2491" w:type="dxa"/>
+          </w:tcPr>
+          <w:p>
+            <w:pPr>
+              <w:rPr>
+                <w:rFonts w:ascii="微软雅黑" w:eastAsia="微软雅黑" w:hAnsi="微软雅黑"/>
+                <w:kern w:val="0"/>
+                <w:sz w:val="18"/>
+                <w:szCs w:val="18"/>
+              </w:rPr>
+            </w:pPr>
+          </w:p>
+        </w:tc>
+      </w:tr>
+      <w:tr>
+        <w:tc>
+          <w:tcPr>
+            <w:tcW w:w="2490" w:type="dxa"/>
+          </w:tcPr>
+          <w:p>
+            <w:pPr>
+              <w:rPr>
+                <w:rFonts w:ascii="微软雅黑" w:eastAsia="微软雅黑" w:hAnsi="微软雅黑"/>
+                <w:kern w:val="0"/>
+                <w:sz w:val="18"/>
+                <w:szCs w:val="18"/>
+              </w:rPr>
+            </w:pPr>
+            <w:r>
+              <w:rPr>
+                <w:rFonts w:ascii="微软雅黑" w:eastAsia="微软雅黑" w:hAnsi="微软雅黑"/>
+                <w:kern w:val="0"/>
+                <w:sz w:val="18"/>
+                <w:szCs w:val="18"/>
+              </w:rPr>
+              <w:t>editdatetime</w:t>
+            </w:r>
+          </w:p>
+        </w:tc>
+        <w:tc>
+          <w:tcPr>
+            <w:tcW w:w="2490" w:type="dxa"/>
+          </w:tcPr>
+          <w:p>
+            <w:pPr>
+              <w:rPr>
+                <w:rFonts w:ascii="微软雅黑" w:eastAsia="微软雅黑" w:hAnsi="微软雅黑"/>
+                <w:kern w:val="0"/>
+                <w:sz w:val="18"/>
+                <w:szCs w:val="18"/>
+              </w:rPr>
+            </w:pPr>
+            <w:r>
+              <w:rPr>
+                <w:rFonts w:ascii="微软雅黑" w:eastAsia="微软雅黑" w:hAnsi="微软雅黑"/>
+                <w:kern w:val="0"/>
+                <w:sz w:val="18"/>
+                <w:szCs w:val="18"/>
+              </w:rPr>
+              <w:t>编辑时间</w:t>
+            </w:r>
+          </w:p>
+        </w:tc>
+        <w:tc>
+          <w:tcPr>
+            <w:tcW w:w="2491" w:type="dxa"/>
+          </w:tcPr>
+          <w:p>
+            <w:pPr>
+              <w:rPr>
+                <w:rFonts w:ascii="微软雅黑" w:eastAsia="微软雅黑" w:hAnsi="微软雅黑"/>
+                <w:kern w:val="0"/>
+                <w:sz w:val="18"/>
+                <w:szCs w:val="18"/>
+              </w:rPr>
+            </w:pPr>
+          </w:p>
+        </w:tc>
+        <w:tc>
+          <w:tcPr>
+            <w:tcW w:w="2491" w:type="dxa"/>
+          </w:tcPr>
+          <w:p>
+            <w:pPr>
+              <w:rPr>
+                <w:rFonts w:ascii="微软雅黑" w:eastAsia="微软雅黑" w:hAnsi="微软雅黑"/>
+                <w:kern w:val="0"/>
+                <w:sz w:val="18"/>
+                <w:szCs w:val="18"/>
+              </w:rPr>
+            </w:pPr>
+          </w:p>
+        </w:tc>
+      </w:tr>
+      <w:tr>
+        <w:tc>
+          <w:tcPr>
+            <w:tcW w:w="2490" w:type="dxa"/>
+          </w:tcPr>
+          <w:p>
+            <w:pPr>
+              <w:rPr>
+                <w:rFonts w:ascii="微软雅黑" w:eastAsia="微软雅黑" w:hAnsi="微软雅黑"/>
+                <w:kern w:val="0"/>
+                <w:sz w:val="18"/>
+                <w:szCs w:val="18"/>
+              </w:rPr>
+            </w:pPr>
+            <w:r>
+              <w:rPr>
+                <w:rFonts w:ascii="微软雅黑" w:eastAsia="微软雅黑" w:hAnsi="微软雅黑" w:hint="eastAsia"/>
+                <w:kern w:val="0"/>
+                <w:sz w:val="18"/>
+                <w:szCs w:val="18"/>
+              </w:rPr>
+              <w:t>auditorid</w:t>
+            </w:r>
+          </w:p>
+        </w:tc>
+        <w:tc>
+          <w:tcPr>
+            <w:tcW w:w="2490" w:type="dxa"/>
+          </w:tcPr>
+          <w:p>
+            <w:pPr>
+              <w:rPr>
+                <w:rFonts w:ascii="微软雅黑" w:eastAsia="微软雅黑" w:hAnsi="微软雅黑"/>
+                <w:kern w:val="0"/>
+                <w:sz w:val="18"/>
+                <w:szCs w:val="18"/>
+              </w:rPr>
+            </w:pPr>
+            <w:r>
+              <w:rPr>
+                <w:rFonts w:ascii="微软雅黑" w:eastAsia="微软雅黑" w:hAnsi="微软雅黑" w:hint="eastAsia"/>
+                <w:kern w:val="0"/>
+                <w:sz w:val="18"/>
+                <w:szCs w:val="18"/>
+              </w:rPr>
+              <w:t>审核人编号</w:t>
+            </w:r>
+          </w:p>
+        </w:tc>
+        <w:tc>
+          <w:tcPr>
+            <w:tcW w:w="2491" w:type="dxa"/>
+          </w:tcPr>
+          <w:p>
+            <w:pPr>
+              <w:rPr>
+                <w:rFonts w:ascii="微软雅黑" w:eastAsia="微软雅黑" w:hAnsi="微软雅黑"/>
+                <w:kern w:val="0"/>
+                <w:sz w:val="18"/>
+                <w:szCs w:val="18"/>
+              </w:rPr>
+            </w:pPr>
+          </w:p>
+        </w:tc>
+        <w:tc>
+          <w:tcPr>
+            <w:tcW w:w="2491" w:type="dxa"/>
+          </w:tcPr>
+          <w:p>
+            <w:pPr>
+              <w:rPr>
+                <w:rFonts w:ascii="微软雅黑" w:eastAsia="微软雅黑" w:hAnsi="微软雅黑"/>
+                <w:kern w:val="0"/>
+                <w:sz w:val="18"/>
+                <w:szCs w:val="18"/>
+              </w:rPr>
+            </w:pPr>
+          </w:p>
+        </w:tc>
+      </w:tr>
+      <w:tr>
+        <w:tc>
+          <w:tcPr>
+            <w:tcW w:w="2490" w:type="dxa"/>
+          </w:tcPr>
+          <w:p>
+            <w:pPr>
+              <w:rPr>
+                <w:rFonts w:ascii="微软雅黑" w:eastAsia="微软雅黑" w:hAnsi="微软雅黑"/>
+                <w:kern w:val="0"/>
+                <w:sz w:val="18"/>
+                <w:szCs w:val="18"/>
+              </w:rPr>
+            </w:pPr>
             <w:r>
               <w:rPr>
                 <w:rFonts w:ascii="微软雅黑" w:eastAsia="微软雅黑" w:hAnsi="微软雅黑" w:hint="eastAsia"/>
@@ -19070,7 +18892,6 @@
               </w:rPr>
               <w:t>auditdatetime</w:t>
             </w:r>
-            <w:proofErr w:type="spellEnd"/>
           </w:p>
         </w:tc>
         <w:tc>
@@ -19509,7 +19330,6 @@
                 <w:szCs w:val="18"/>
               </w:rPr>
             </w:pPr>
-            <w:proofErr w:type="spellStart"/>
             <w:r>
               <w:rPr>
                 <w:rFonts w:ascii="微软雅黑" w:eastAsia="微软雅黑" w:hAnsi="微软雅黑"/>
@@ -19519,7 +19339,6 @@
               </w:rPr>
               <w:t>deviceid</w:t>
             </w:r>
-            <w:proofErr w:type="spellEnd"/>
           </w:p>
         </w:tc>
         <w:tc>
@@ -19760,7 +19579,6 @@
                 <w:szCs w:val="18"/>
               </w:rPr>
             </w:pPr>
-            <w:proofErr w:type="spellStart"/>
             <w:r>
               <w:rPr>
                 <w:rFonts w:ascii="微软雅黑" w:eastAsia="微软雅黑" w:hAnsi="微软雅黑"/>
@@ -19770,7 +19588,6 @@
               </w:rPr>
               <w:t>createcontent</w:t>
             </w:r>
-            <w:proofErr w:type="spellEnd"/>
           </w:p>
         </w:tc>
         <w:tc>
@@ -19851,7 +19668,6 @@
                 <w:szCs w:val="18"/>
               </w:rPr>
             </w:pPr>
-            <w:proofErr w:type="spellStart"/>
             <w:r>
               <w:rPr>
                 <w:rFonts w:ascii="微软雅黑" w:eastAsia="微软雅黑" w:hAnsi="微软雅黑"/>
@@ -19861,7 +19677,6 @@
               </w:rPr>
               <w:t>editcontent</w:t>
             </w:r>
-            <w:proofErr w:type="spellEnd"/>
           </w:p>
         </w:tc>
         <w:tc>
@@ -19933,7 +19748,6 @@
                 <w:szCs w:val="18"/>
               </w:rPr>
             </w:pPr>
-            <w:proofErr w:type="spellStart"/>
             <w:r>
               <w:rPr>
                 <w:rFonts w:ascii="微软雅黑" w:eastAsia="微软雅黑" w:hAnsi="微软雅黑"/>
@@ -19943,7 +19757,6 @@
               </w:rPr>
               <w:t>auditcontent</w:t>
             </w:r>
-            <w:proofErr w:type="spellEnd"/>
           </w:p>
         </w:tc>
         <w:tc>
@@ -20055,19 +19868,8 @@
                 <w:sz w:val="18"/>
                 <w:szCs w:val="18"/>
               </w:rPr>
-              <w:t>上</w:t>
-            </w:r>
-            <w:proofErr w:type="gramStart"/>
-            <w:r>
-              <w:rPr>
-                <w:rFonts w:ascii="微软雅黑" w:eastAsia="微软雅黑" w:hAnsi="微软雅黑" w:hint="eastAsia"/>
-                <w:kern w:val="0"/>
-                <w:sz w:val="18"/>
-                <w:szCs w:val="18"/>
-              </w:rPr>
-              <w:t>传图片</w:t>
-            </w:r>
-            <w:proofErr w:type="gramEnd"/>
+              <w:t>上传图片</w:t>
+            </w:r>
           </w:p>
         </w:tc>
         <w:tc>
@@ -20122,6 +19924,7 @@
                 <w:sz w:val="18"/>
                 <w:szCs w:val="18"/>
               </w:rPr>
+              <w:lastRenderedPageBreak/>
               <w:t>f</w:t>
             </w:r>
             <w:r>
@@ -20302,7 +20105,6 @@
                 <w:szCs w:val="18"/>
               </w:rPr>
             </w:pPr>
-            <w:proofErr w:type="spellStart"/>
             <w:r>
               <w:rPr>
                 <w:rFonts w:ascii="微软雅黑" w:eastAsia="微软雅黑" w:hAnsi="微软雅黑"/>
@@ -20321,7 +20123,6 @@
               </w:rPr>
               <w:t>type</w:t>
             </w:r>
-            <w:proofErr w:type="spellEnd"/>
           </w:p>
         </w:tc>
         <w:tc>
@@ -20465,25 +20266,14 @@
                 <w:szCs w:val="18"/>
               </w:rPr>
             </w:pPr>
-            <w:proofErr w:type="spellStart"/>
-            <w:r>
-              <w:rPr>
-                <w:rFonts w:ascii="微软雅黑" w:eastAsia="微软雅黑" w:hAnsi="微软雅黑"/>
-                <w:kern w:val="0"/>
-                <w:sz w:val="18"/>
-                <w:szCs w:val="18"/>
-              </w:rPr>
-              <w:t>js</w:t>
-            </w:r>
-            <w:proofErr w:type="spellEnd"/>
-            <w:r>
-              <w:rPr>
-                <w:rFonts w:ascii="微软雅黑" w:eastAsia="微软雅黑" w:hAnsi="微软雅黑"/>
-                <w:kern w:val="0"/>
-                <w:sz w:val="18"/>
-                <w:szCs w:val="18"/>
-              </w:rPr>
-              <w:t>枚举，重要，紧急等</w:t>
+            <w:r>
+              <w:rPr>
+                <w:rFonts w:ascii="微软雅黑" w:eastAsia="微软雅黑" w:hAnsi="微软雅黑"/>
+                <w:kern w:val="0"/>
+                <w:sz w:val="18"/>
+                <w:szCs w:val="18"/>
+              </w:rPr>
+              <w:t>js枚举，重要，紧急等</w:t>
             </w:r>
           </w:p>
         </w:tc>
@@ -20502,7 +20292,6 @@
                 <w:szCs w:val="18"/>
               </w:rPr>
             </w:pPr>
-            <w:proofErr w:type="spellStart"/>
             <w:r>
               <w:rPr>
                 <w:rFonts w:ascii="微软雅黑" w:eastAsia="微软雅黑" w:hAnsi="微软雅黑"/>
@@ -20512,7 +20301,6 @@
               </w:rPr>
               <w:t>creatorid</w:t>
             </w:r>
-            <w:proofErr w:type="spellEnd"/>
           </w:p>
         </w:tc>
         <w:tc>
@@ -20602,18 +20390,15 @@
                 <w:szCs w:val="18"/>
               </w:rPr>
             </w:pPr>
-            <w:proofErr w:type="spellStart"/>
-            <w:r>
-              <w:rPr>
-                <w:rFonts w:ascii="微软雅黑" w:eastAsia="微软雅黑" w:hAnsi="微软雅黑"/>
-                <w:kern w:val="0"/>
-                <w:sz w:val="18"/>
-                <w:szCs w:val="18"/>
-              </w:rPr>
-              <w:lastRenderedPageBreak/>
+            <w:r>
+              <w:rPr>
+                <w:rFonts w:ascii="微软雅黑" w:eastAsia="微软雅黑" w:hAnsi="微软雅黑"/>
+                <w:kern w:val="0"/>
+                <w:sz w:val="18"/>
+                <w:szCs w:val="18"/>
+              </w:rPr>
               <w:t>createdatetime</w:t>
             </w:r>
-            <w:proofErr w:type="spellEnd"/>
           </w:p>
         </w:tc>
         <w:tc>
@@ -20685,7 +20470,6 @@
                 <w:szCs w:val="18"/>
               </w:rPr>
             </w:pPr>
-            <w:proofErr w:type="spellStart"/>
             <w:r>
               <w:rPr>
                 <w:rFonts w:ascii="微软雅黑" w:eastAsia="微软雅黑" w:hAnsi="微软雅黑"/>
@@ -20695,7 +20479,6 @@
               </w:rPr>
               <w:t>editorid</w:t>
             </w:r>
-            <w:proofErr w:type="spellEnd"/>
           </w:p>
         </w:tc>
         <w:tc>
@@ -20767,7 +20550,6 @@
                 <w:szCs w:val="18"/>
               </w:rPr>
             </w:pPr>
-            <w:proofErr w:type="spellStart"/>
             <w:r>
               <w:rPr>
                 <w:rFonts w:ascii="微软雅黑" w:eastAsia="微软雅黑" w:hAnsi="微软雅黑"/>
@@ -20777,7 +20559,6 @@
               </w:rPr>
               <w:t>editdatetime</w:t>
             </w:r>
-            <w:proofErr w:type="spellEnd"/>
           </w:p>
         </w:tc>
         <w:tc>
@@ -20849,7 +20630,6 @@
                 <w:szCs w:val="18"/>
               </w:rPr>
             </w:pPr>
-            <w:proofErr w:type="spellStart"/>
             <w:r>
               <w:rPr>
                 <w:rFonts w:ascii="微软雅黑" w:eastAsia="微软雅黑" w:hAnsi="微软雅黑"/>
@@ -20859,7 +20639,6 @@
               </w:rPr>
               <w:t>auditorid</w:t>
             </w:r>
-            <w:proofErr w:type="spellEnd"/>
           </w:p>
         </w:tc>
         <w:tc>
@@ -20931,7 +20710,6 @@
                 <w:szCs w:val="18"/>
               </w:rPr>
             </w:pPr>
-            <w:proofErr w:type="spellStart"/>
             <w:r>
               <w:rPr>
                 <w:rFonts w:ascii="微软雅黑" w:eastAsia="微软雅黑" w:hAnsi="微软雅黑"/>
@@ -20941,7 +20719,6 @@
               </w:rPr>
               <w:t>auditordatetime</w:t>
             </w:r>
-            <w:proofErr w:type="spellEnd"/>
           </w:p>
         </w:tc>
         <w:tc>
@@ -21102,7 +20879,6 @@
                 <w:szCs w:val="18"/>
               </w:rPr>
             </w:pPr>
-            <w:proofErr w:type="spellStart"/>
             <w:r>
               <w:rPr>
                 <w:rFonts w:ascii="微软雅黑" w:eastAsia="微软雅黑" w:hAnsi="微软雅黑"/>
@@ -21112,7 +20888,6 @@
               </w:rPr>
               <w:t>statelog</w:t>
             </w:r>
-            <w:proofErr w:type="spellEnd"/>
           </w:p>
         </w:tc>
         <w:tc>
@@ -21195,25 +20970,7 @@
           <w:sz w:val="18"/>
           <w:szCs w:val="18"/>
         </w:rPr>
-        <w:t>保养维修记录表一张</w:t>
-      </w:r>
-      <w:proofErr w:type="gramStart"/>
-      <w:r>
-        <w:rPr>
-          <w:rFonts w:ascii="微软雅黑" w:eastAsia="微软雅黑" w:hAnsi="微软雅黑"/>
-          <w:sz w:val="18"/>
-          <w:szCs w:val="18"/>
-        </w:rPr>
-        <w:t>表记录</w:t>
-      </w:r>
-      <w:proofErr w:type="gramEnd"/>
-      <w:r>
-        <w:rPr>
-          <w:rFonts w:ascii="微软雅黑" w:eastAsia="微软雅黑" w:hAnsi="微软雅黑"/>
-          <w:sz w:val="18"/>
-          <w:szCs w:val="18"/>
-        </w:rPr>
-        <w:t>3个动作，第1个动作是发起计划，第2个动作是完成计划，第3个动作是验收审核。</w:t>
+        <w:t>保养维修记录表一张表记录3个动作，第1个动作是发起计划，第2个动作是完成计划，第3个动作是验收审核。</w:t>
       </w:r>
     </w:p>
     <w:p>
@@ -21259,25 +21016,7 @@
           <w:sz w:val="18"/>
           <w:szCs w:val="18"/>
         </w:rPr>
-        <w:t xml:space="preserve"> </w:t>
-      </w:r>
-      <w:proofErr w:type="spellStart"/>
-      <w:r>
-        <w:rPr>
-          <w:rFonts w:ascii="微软雅黑" w:eastAsia="微软雅黑" w:hAnsi="微软雅黑"/>
-          <w:sz w:val="18"/>
-          <w:szCs w:val="18"/>
-        </w:rPr>
-        <w:t>taskitem</w:t>
-      </w:r>
-      <w:proofErr w:type="spellEnd"/>
-      <w:r>
-        <w:rPr>
-          <w:rFonts w:ascii="微软雅黑" w:eastAsia="微软雅黑" w:hAnsi="微软雅黑"/>
-          <w:sz w:val="18"/>
-          <w:szCs w:val="18"/>
-        </w:rPr>
-        <w:t>，</w:t>
+        <w:t xml:space="preserve"> taskitem，</w:t>
       </w:r>
       <w:r>
         <w:rPr>
@@ -21755,7 +21494,6 @@
                 <w:szCs w:val="18"/>
               </w:rPr>
             </w:pPr>
-            <w:proofErr w:type="spellStart"/>
             <w:r>
               <w:rPr>
                 <w:rFonts w:ascii="微软雅黑" w:eastAsia="微软雅黑" w:hAnsi="微软雅黑"/>
@@ -21765,7 +21503,6 @@
               </w:rPr>
               <w:t>taskid</w:t>
             </w:r>
-            <w:proofErr w:type="spellEnd"/>
           </w:p>
         </w:tc>
         <w:tc>
@@ -21829,7 +21566,6 @@
               </w:rPr>
               <w:t>对应</w:t>
             </w:r>
-            <w:proofErr w:type="spellStart"/>
             <w:r>
               <w:rPr>
                 <w:rFonts w:ascii="微软雅黑" w:eastAsia="微软雅黑" w:hAnsi="微软雅黑"/>
@@ -21839,7 +21575,6 @@
               </w:rPr>
               <w:t>k_task</w:t>
             </w:r>
-            <w:proofErr w:type="spellEnd"/>
           </w:p>
         </w:tc>
       </w:tr>
@@ -21857,7 +21592,6 @@
                 <w:szCs w:val="18"/>
               </w:rPr>
             </w:pPr>
-            <w:proofErr w:type="spellStart"/>
             <w:r>
               <w:rPr>
                 <w:rFonts w:ascii="微软雅黑" w:eastAsia="微软雅黑" w:hAnsi="微软雅黑"/>
@@ -21867,7 +21601,6 @@
               </w:rPr>
               <w:t>createcontent</w:t>
             </w:r>
-            <w:proofErr w:type="spellEnd"/>
           </w:p>
         </w:tc>
         <w:tc>
@@ -21939,7 +21672,6 @@
                 <w:szCs w:val="18"/>
               </w:rPr>
             </w:pPr>
-            <w:proofErr w:type="spellStart"/>
             <w:r>
               <w:rPr>
                 <w:rFonts w:ascii="微软雅黑" w:eastAsia="微软雅黑" w:hAnsi="微软雅黑"/>
@@ -21949,7 +21681,6 @@
               </w:rPr>
               <w:t>editcontent</w:t>
             </w:r>
-            <w:proofErr w:type="spellEnd"/>
           </w:p>
         </w:tc>
         <w:tc>
@@ -22021,7 +21752,6 @@
                 <w:szCs w:val="18"/>
               </w:rPr>
             </w:pPr>
-            <w:proofErr w:type="spellStart"/>
             <w:r>
               <w:rPr>
                 <w:rFonts w:ascii="微软雅黑" w:eastAsia="微软雅黑" w:hAnsi="微软雅黑"/>
@@ -22031,7 +21761,6 @@
               </w:rPr>
               <w:t>auditcontent</w:t>
             </w:r>
-            <w:proofErr w:type="spellEnd"/>
           </w:p>
         </w:tc>
         <w:tc>
@@ -22353,25 +22082,14 @@
                 <w:szCs w:val="18"/>
               </w:rPr>
             </w:pPr>
-            <w:proofErr w:type="spellStart"/>
-            <w:r>
-              <w:rPr>
-                <w:rFonts w:ascii="微软雅黑" w:eastAsia="微软雅黑" w:hAnsi="微软雅黑"/>
-                <w:kern w:val="0"/>
-                <w:sz w:val="18"/>
-                <w:szCs w:val="18"/>
-              </w:rPr>
-              <w:t>js</w:t>
-            </w:r>
-            <w:proofErr w:type="spellEnd"/>
-            <w:r>
-              <w:rPr>
-                <w:rFonts w:ascii="微软雅黑" w:eastAsia="微软雅黑" w:hAnsi="微软雅黑"/>
-                <w:kern w:val="0"/>
-                <w:sz w:val="18"/>
-                <w:szCs w:val="18"/>
-              </w:rPr>
-              <w:t>枚举，重要，紧急等</w:t>
+            <w:r>
+              <w:rPr>
+                <w:rFonts w:ascii="微软雅黑" w:eastAsia="微软雅黑" w:hAnsi="微软雅黑"/>
+                <w:kern w:val="0"/>
+                <w:sz w:val="18"/>
+                <w:szCs w:val="18"/>
+              </w:rPr>
+              <w:t>js枚举，重要，紧急等</w:t>
             </w:r>
           </w:p>
         </w:tc>
@@ -22390,7 +22108,6 @@
                 <w:szCs w:val="18"/>
               </w:rPr>
             </w:pPr>
-            <w:proofErr w:type="spellStart"/>
             <w:r>
               <w:rPr>
                 <w:rFonts w:ascii="微软雅黑" w:eastAsia="微软雅黑" w:hAnsi="微软雅黑"/>
@@ -22400,7 +22117,6 @@
               </w:rPr>
               <w:t>creatorid</w:t>
             </w:r>
-            <w:proofErr w:type="spellEnd"/>
           </w:p>
         </w:tc>
         <w:tc>
@@ -22508,7 +22224,6 @@
                 <w:szCs w:val="18"/>
               </w:rPr>
             </w:pPr>
-            <w:proofErr w:type="spellStart"/>
             <w:r>
               <w:rPr>
                 <w:rFonts w:ascii="微软雅黑" w:eastAsia="微软雅黑" w:hAnsi="微软雅黑"/>
@@ -22518,7 +22233,6 @@
               </w:rPr>
               <w:t>createdatetime</w:t>
             </w:r>
-            <w:proofErr w:type="spellEnd"/>
           </w:p>
         </w:tc>
         <w:tc>
@@ -22590,7 +22304,6 @@
                 <w:szCs w:val="18"/>
               </w:rPr>
             </w:pPr>
-            <w:proofErr w:type="spellStart"/>
             <w:r>
               <w:rPr>
                 <w:rFonts w:ascii="微软雅黑" w:eastAsia="微软雅黑" w:hAnsi="微软雅黑"/>
@@ -22600,7 +22313,6 @@
               </w:rPr>
               <w:t>editorid</w:t>
             </w:r>
-            <w:proofErr w:type="spellEnd"/>
           </w:p>
         </w:tc>
         <w:tc>
@@ -22681,7 +22393,6 @@
                 <w:szCs w:val="18"/>
               </w:rPr>
             </w:pPr>
-            <w:proofErr w:type="spellStart"/>
             <w:r>
               <w:rPr>
                 <w:rFonts w:ascii="微软雅黑" w:eastAsia="微软雅黑" w:hAnsi="微软雅黑"/>
@@ -22691,7 +22402,6 @@
               </w:rPr>
               <w:t>editdatetime</w:t>
             </w:r>
-            <w:proofErr w:type="spellEnd"/>
           </w:p>
         </w:tc>
         <w:tc>
@@ -22772,7 +22482,6 @@
                 <w:szCs w:val="18"/>
               </w:rPr>
             </w:pPr>
-            <w:proofErr w:type="spellStart"/>
             <w:r>
               <w:rPr>
                 <w:rFonts w:ascii="微软雅黑" w:eastAsia="微软雅黑" w:hAnsi="微软雅黑"/>
@@ -22782,7 +22491,6 @@
               </w:rPr>
               <w:t>auditorid</w:t>
             </w:r>
-            <w:proofErr w:type="spellEnd"/>
           </w:p>
         </w:tc>
         <w:tc>
@@ -22854,7 +22562,6 @@
                 <w:szCs w:val="18"/>
               </w:rPr>
             </w:pPr>
-            <w:proofErr w:type="spellStart"/>
             <w:r>
               <w:rPr>
                 <w:rFonts w:ascii="微软雅黑" w:eastAsia="微软雅黑" w:hAnsi="微软雅黑"/>
@@ -22864,7 +22571,6 @@
               </w:rPr>
               <w:t>auditordatetime</w:t>
             </w:r>
-            <w:proofErr w:type="spellEnd"/>
           </w:p>
         </w:tc>
         <w:tc>
@@ -23418,7 +23124,17 @@
                 <w:sz w:val="18"/>
                 <w:szCs w:val="18"/>
               </w:rPr>
-              <w:t>完成，4审核完成</w:t>
+              <w:t>完</w:t>
+            </w:r>
+            <w:r>
+              <w:rPr>
+                <w:rFonts w:ascii="微软雅黑" w:eastAsia="微软雅黑" w:hAnsi="微软雅黑"/>
+                <w:kern w:val="0"/>
+                <w:sz w:val="18"/>
+                <w:szCs w:val="18"/>
+              </w:rPr>
+              <w:lastRenderedPageBreak/>
+              <w:t>成，4审核完成</w:t>
             </w:r>
           </w:p>
         </w:tc>
@@ -23444,6 +23160,7 @@
                 <w:sz w:val="18"/>
                 <w:szCs w:val="18"/>
               </w:rPr>
+              <w:lastRenderedPageBreak/>
               <w:t>title</w:t>
             </w:r>
           </w:p>
@@ -23517,7 +23234,6 @@
                 <w:szCs w:val="18"/>
               </w:rPr>
             </w:pPr>
-            <w:proofErr w:type="spellStart"/>
             <w:r>
               <w:rPr>
                 <w:rFonts w:ascii="微软雅黑" w:eastAsia="微软雅黑" w:hAnsi="微软雅黑"/>
@@ -23527,7 +23243,6 @@
               </w:rPr>
               <w:t>createcontent</w:t>
             </w:r>
-            <w:proofErr w:type="spellEnd"/>
           </w:p>
         </w:tc>
         <w:tc>
@@ -23599,7 +23314,6 @@
                 <w:szCs w:val="18"/>
               </w:rPr>
             </w:pPr>
-            <w:proofErr w:type="spellStart"/>
             <w:r>
               <w:rPr>
                 <w:rFonts w:ascii="微软雅黑" w:eastAsia="微软雅黑" w:hAnsi="微软雅黑"/>
@@ -23609,7 +23323,6 @@
               </w:rPr>
               <w:t>editcontent</w:t>
             </w:r>
-            <w:proofErr w:type="spellEnd"/>
           </w:p>
         </w:tc>
         <w:tc>
@@ -23681,7 +23394,6 @@
                 <w:szCs w:val="18"/>
               </w:rPr>
             </w:pPr>
-            <w:proofErr w:type="spellStart"/>
             <w:r>
               <w:rPr>
                 <w:rFonts w:ascii="微软雅黑" w:eastAsia="微软雅黑" w:hAnsi="微软雅黑"/>
@@ -23691,7 +23403,6 @@
               </w:rPr>
               <w:t>auditcontent</w:t>
             </w:r>
-            <w:proofErr w:type="spellEnd"/>
           </w:p>
         </w:tc>
         <w:tc>
@@ -23770,7 +23481,6 @@
                 <w:sz w:val="18"/>
                 <w:szCs w:val="18"/>
               </w:rPr>
-              <w:lastRenderedPageBreak/>
               <w:t>memo</w:t>
             </w:r>
           </w:p>
@@ -23907,25 +23617,14 @@
                 <w:szCs w:val="18"/>
               </w:rPr>
             </w:pPr>
-            <w:proofErr w:type="spellStart"/>
-            <w:r>
-              <w:rPr>
-                <w:rFonts w:ascii="微软雅黑" w:eastAsia="微软雅黑" w:hAnsi="微软雅黑"/>
-                <w:kern w:val="0"/>
-                <w:sz w:val="18"/>
-                <w:szCs w:val="18"/>
-              </w:rPr>
-              <w:t>js</w:t>
-            </w:r>
-            <w:proofErr w:type="spellEnd"/>
-            <w:r>
-              <w:rPr>
-                <w:rFonts w:ascii="微软雅黑" w:eastAsia="微软雅黑" w:hAnsi="微软雅黑"/>
-                <w:kern w:val="0"/>
-                <w:sz w:val="18"/>
-                <w:szCs w:val="18"/>
-              </w:rPr>
-              <w:t>枚举，重要，紧急等</w:t>
+            <w:r>
+              <w:rPr>
+                <w:rFonts w:ascii="微软雅黑" w:eastAsia="微软雅黑" w:hAnsi="微软雅黑"/>
+                <w:kern w:val="0"/>
+                <w:sz w:val="18"/>
+                <w:szCs w:val="18"/>
+              </w:rPr>
+              <w:t>js枚举，重要，紧急等</w:t>
             </w:r>
           </w:p>
         </w:tc>
@@ -23944,7 +23643,6 @@
                 <w:szCs w:val="18"/>
               </w:rPr>
             </w:pPr>
-            <w:proofErr w:type="spellStart"/>
             <w:r>
               <w:rPr>
                 <w:rFonts w:ascii="微软雅黑" w:eastAsia="微软雅黑" w:hAnsi="微软雅黑"/>
@@ -23954,7 +23652,6 @@
               </w:rPr>
               <w:t>creatorid</w:t>
             </w:r>
-            <w:proofErr w:type="spellEnd"/>
           </w:p>
         </w:tc>
         <w:tc>
@@ -24062,7 +23759,6 @@
                 <w:szCs w:val="18"/>
               </w:rPr>
             </w:pPr>
-            <w:proofErr w:type="spellStart"/>
             <w:r>
               <w:rPr>
                 <w:rFonts w:ascii="微软雅黑" w:eastAsia="微软雅黑" w:hAnsi="微软雅黑"/>
@@ -24072,7 +23768,6 @@
               </w:rPr>
               <w:t>createdatetime</w:t>
             </w:r>
-            <w:proofErr w:type="spellEnd"/>
           </w:p>
         </w:tc>
         <w:tc>
@@ -24144,7 +23839,6 @@
                 <w:szCs w:val="18"/>
               </w:rPr>
             </w:pPr>
-            <w:proofErr w:type="spellStart"/>
             <w:r>
               <w:rPr>
                 <w:rFonts w:ascii="微软雅黑" w:eastAsia="微软雅黑" w:hAnsi="微软雅黑"/>
@@ -24154,7 +23848,6 @@
               </w:rPr>
               <w:t>auditorid</w:t>
             </w:r>
-            <w:proofErr w:type="spellEnd"/>
           </w:p>
         </w:tc>
         <w:tc>
@@ -24226,7 +23919,6 @@
                 <w:szCs w:val="18"/>
               </w:rPr>
             </w:pPr>
-            <w:proofErr w:type="spellStart"/>
             <w:r>
               <w:rPr>
                 <w:rFonts w:ascii="微软雅黑" w:eastAsia="微软雅黑" w:hAnsi="微软雅黑"/>
@@ -24236,7 +23928,6 @@
               </w:rPr>
               <w:t>auditordatetime</w:t>
             </w:r>
-            <w:proofErr w:type="spellEnd"/>
           </w:p>
         </w:tc>
         <w:tc>
@@ -24494,23 +24185,13 @@
         </w:rPr>
         <w:t>表</w:t>
       </w:r>
-      <w:proofErr w:type="spellStart"/>
       <w:r>
         <w:rPr>
           <w:rFonts w:ascii="微软雅黑" w:eastAsia="微软雅黑" w:hAnsi="微软雅黑" w:hint="eastAsia"/>
           <w:sz w:val="18"/>
           <w:szCs w:val="18"/>
         </w:rPr>
-        <w:t>k_spare</w:t>
-      </w:r>
-      <w:proofErr w:type="spellEnd"/>
-      <w:r>
-        <w:rPr>
-          <w:rFonts w:ascii="微软雅黑" w:eastAsia="微软雅黑" w:hAnsi="微软雅黑" w:hint="eastAsia"/>
-          <w:sz w:val="18"/>
-          <w:szCs w:val="18"/>
-        </w:rPr>
-        <w:t>：</w:t>
+        <w:t>k_spare：</w:t>
       </w:r>
       <w:r>
         <w:rPr>
@@ -24743,7 +24424,6 @@
                 <w:szCs w:val="18"/>
               </w:rPr>
             </w:pPr>
-            <w:proofErr w:type="spellStart"/>
             <w:r>
               <w:rPr>
                 <w:rFonts w:ascii="微软雅黑" w:eastAsia="微软雅黑" w:hAnsi="微软雅黑"/>
@@ -24753,7 +24433,6 @@
               </w:rPr>
               <w:t>classid</w:t>
             </w:r>
-            <w:proofErr w:type="spellEnd"/>
           </w:p>
         </w:tc>
         <w:tc>
@@ -24817,7 +24496,6 @@
               </w:rPr>
               <w:t>对应</w:t>
             </w:r>
-            <w:proofErr w:type="spellStart"/>
             <w:r>
               <w:rPr>
                 <w:rFonts w:ascii="微软雅黑" w:eastAsia="微软雅黑" w:hAnsi="微软雅黑"/>
@@ -24827,7 +24505,6 @@
               </w:rPr>
               <w:t>k_class</w:t>
             </w:r>
-            <w:proofErr w:type="spellEnd"/>
           </w:p>
         </w:tc>
       </w:tr>
@@ -25103,7 +24780,6 @@
                 <w:szCs w:val="18"/>
               </w:rPr>
             </w:pPr>
-            <w:proofErr w:type="spellStart"/>
             <w:r>
               <w:rPr>
                 <w:rFonts w:ascii="微软雅黑" w:eastAsia="微软雅黑" w:hAnsi="微软雅黑"/>
@@ -25131,7 +24807,6 @@
               </w:rPr>
               <w:t>id</w:t>
             </w:r>
-            <w:proofErr w:type="spellEnd"/>
           </w:p>
         </w:tc>
         <w:tc>
@@ -25193,19 +24868,8 @@
                 <w:sz w:val="18"/>
                 <w:szCs w:val="18"/>
               </w:rPr>
-              <w:t>对应</w:t>
-            </w:r>
-            <w:proofErr w:type="spellStart"/>
-            <w:r>
-              <w:rPr>
-                <w:rFonts w:ascii="微软雅黑" w:eastAsia="微软雅黑" w:hAnsi="微软雅黑" w:hint="eastAsia"/>
-                <w:kern w:val="0"/>
-                <w:sz w:val="18"/>
-                <w:szCs w:val="18"/>
-              </w:rPr>
-              <w:t>k_producer</w:t>
-            </w:r>
-            <w:proofErr w:type="spellEnd"/>
+              <w:t>对应k_producer</w:t>
+            </w:r>
           </w:p>
         </w:tc>
       </w:tr>
@@ -25223,7 +24887,6 @@
                 <w:szCs w:val="18"/>
               </w:rPr>
             </w:pPr>
-            <w:proofErr w:type="spellStart"/>
             <w:r>
               <w:rPr>
                 <w:rFonts w:ascii="微软雅黑" w:eastAsia="微软雅黑" w:hAnsi="微软雅黑"/>
@@ -25233,7 +24896,6 @@
               </w:rPr>
               <w:t>typeid</w:t>
             </w:r>
-            <w:proofErr w:type="spellEnd"/>
           </w:p>
         </w:tc>
         <w:tc>
@@ -25295,19 +24957,8 @@
                 <w:sz w:val="18"/>
                 <w:szCs w:val="18"/>
               </w:rPr>
-              <w:t>对应</w:t>
-            </w:r>
-            <w:proofErr w:type="spellStart"/>
-            <w:r>
-              <w:rPr>
-                <w:rFonts w:ascii="微软雅黑" w:eastAsia="微软雅黑" w:hAnsi="微软雅黑" w:hint="eastAsia"/>
-                <w:kern w:val="0"/>
-                <w:sz w:val="18"/>
-                <w:szCs w:val="18"/>
-              </w:rPr>
-              <w:t>k_deviceclass</w:t>
-            </w:r>
-            <w:proofErr w:type="spellEnd"/>
+              <w:t>对应k_deviceclass</w:t>
+            </w:r>
           </w:p>
         </w:tc>
       </w:tr>
@@ -25405,7 +25056,6 @@
                 <w:szCs w:val="18"/>
               </w:rPr>
             </w:pPr>
-            <w:proofErr w:type="spellStart"/>
             <w:r>
               <w:rPr>
                 <w:rFonts w:ascii="微软雅黑" w:eastAsia="微软雅黑" w:hAnsi="微软雅黑"/>
@@ -25424,7 +25074,6 @@
               </w:rPr>
               <w:t>id</w:t>
             </w:r>
-            <w:proofErr w:type="spellEnd"/>
           </w:p>
         </w:tc>
         <w:tc>
@@ -25486,19 +25135,8 @@
                 <w:sz w:val="18"/>
                 <w:szCs w:val="18"/>
               </w:rPr>
-              <w:t>对应</w:t>
-            </w:r>
-            <w:proofErr w:type="spellStart"/>
-            <w:r>
-              <w:rPr>
-                <w:rFonts w:ascii="微软雅黑" w:eastAsia="微软雅黑" w:hAnsi="微软雅黑" w:hint="eastAsia"/>
-                <w:kern w:val="0"/>
-                <w:sz w:val="18"/>
-                <w:szCs w:val="18"/>
-              </w:rPr>
-              <w:t>k_supplier</w:t>
-            </w:r>
-            <w:proofErr w:type="spellEnd"/>
+              <w:t>对应k_supplier</w:t>
+            </w:r>
           </w:p>
         </w:tc>
       </w:tr>
@@ -25845,7 +25483,6 @@
                 <w:szCs w:val="18"/>
               </w:rPr>
             </w:pPr>
-            <w:proofErr w:type="spellStart"/>
             <w:r>
               <w:rPr>
                 <w:rFonts w:ascii="微软雅黑" w:eastAsia="微软雅黑" w:hAnsi="微软雅黑" w:hint="eastAsia"/>
@@ -25855,7 +25492,6 @@
               </w:rPr>
               <w:t>creatorid</w:t>
             </w:r>
-            <w:proofErr w:type="spellEnd"/>
           </w:p>
         </w:tc>
         <w:tc>
@@ -25927,7 +25563,6 @@
                 <w:szCs w:val="18"/>
               </w:rPr>
             </w:pPr>
-            <w:proofErr w:type="spellStart"/>
             <w:r>
               <w:rPr>
                 <w:rFonts w:ascii="微软雅黑" w:eastAsia="微软雅黑" w:hAnsi="微软雅黑" w:hint="eastAsia"/>
@@ -25937,7 +25572,6 @@
               </w:rPr>
               <w:t>createdatetime</w:t>
             </w:r>
-            <w:proofErr w:type="spellEnd"/>
           </w:p>
         </w:tc>
         <w:tc>
@@ -26009,7 +25643,6 @@
                 <w:szCs w:val="18"/>
               </w:rPr>
             </w:pPr>
-            <w:proofErr w:type="spellStart"/>
             <w:r>
               <w:rPr>
                 <w:rFonts w:ascii="微软雅黑" w:eastAsia="微软雅黑" w:hAnsi="微软雅黑"/>
@@ -26019,7 +25652,6 @@
               </w:rPr>
               <w:t>editorid</w:t>
             </w:r>
-            <w:proofErr w:type="spellEnd"/>
           </w:p>
         </w:tc>
         <w:tc>
@@ -26091,7 +25723,6 @@
                 <w:szCs w:val="18"/>
               </w:rPr>
             </w:pPr>
-            <w:proofErr w:type="spellStart"/>
             <w:r>
               <w:rPr>
                 <w:rFonts w:ascii="微软雅黑" w:eastAsia="微软雅黑" w:hAnsi="微软雅黑"/>
@@ -26101,7 +25732,6 @@
               </w:rPr>
               <w:t>editdatetime</w:t>
             </w:r>
-            <w:proofErr w:type="spellEnd"/>
           </w:p>
         </w:tc>
         <w:tc>
@@ -26173,7 +25803,6 @@
                 <w:szCs w:val="18"/>
               </w:rPr>
             </w:pPr>
-            <w:proofErr w:type="spellStart"/>
             <w:r>
               <w:rPr>
                 <w:rFonts w:ascii="微软雅黑" w:eastAsia="微软雅黑" w:hAnsi="微软雅黑" w:hint="eastAsia"/>
@@ -26183,7 +25812,6 @@
               </w:rPr>
               <w:t>auditorid</w:t>
             </w:r>
-            <w:proofErr w:type="spellEnd"/>
           </w:p>
         </w:tc>
         <w:tc>
@@ -26255,7 +25883,6 @@
                 <w:szCs w:val="18"/>
               </w:rPr>
             </w:pPr>
-            <w:proofErr w:type="spellStart"/>
             <w:r>
               <w:rPr>
                 <w:rFonts w:ascii="微软雅黑" w:eastAsia="微软雅黑" w:hAnsi="微软雅黑" w:hint="eastAsia"/>
@@ -26265,7 +25892,6 @@
               </w:rPr>
               <w:t>auditdatetime</w:t>
             </w:r>
-            <w:proofErr w:type="spellEnd"/>
           </w:p>
         </w:tc>
         <w:tc>
@@ -26407,7 +26033,17 @@
                 <w:sz w:val="18"/>
                 <w:szCs w:val="18"/>
               </w:rPr>
-              <w:t>0删除，1有效，2审核未通过，3审核通过</w:t>
+              <w:t>0删除，1有效，2审核未通</w:t>
+            </w:r>
+            <w:r>
+              <w:rPr>
+                <w:rFonts w:ascii="微软雅黑" w:eastAsia="微软雅黑" w:hAnsi="微软雅黑"/>
+                <w:kern w:val="0"/>
+                <w:sz w:val="18"/>
+                <w:szCs w:val="18"/>
+              </w:rPr>
+              <w:lastRenderedPageBreak/>
+              <w:t>过，3审核通过</w:t>
             </w:r>
           </w:p>
         </w:tc>
@@ -26426,17 +26062,16 @@
                 <w:szCs w:val="18"/>
               </w:rPr>
             </w:pPr>
-            <w:proofErr w:type="spellStart"/>
-            <w:r>
-              <w:rPr>
-                <w:rFonts w:ascii="微软雅黑" w:eastAsia="微软雅黑" w:hAnsi="微软雅黑"/>
-                <w:kern w:val="0"/>
-                <w:sz w:val="18"/>
-                <w:szCs w:val="18"/>
-              </w:rPr>
+            <w:r>
+              <w:rPr>
+                <w:rFonts w:ascii="微软雅黑" w:eastAsia="微软雅黑" w:hAnsi="微软雅黑"/>
+                <w:kern w:val="0"/>
+                <w:sz w:val="18"/>
+                <w:szCs w:val="18"/>
+              </w:rPr>
+              <w:lastRenderedPageBreak/>
               <w:t>ownerid</w:t>
             </w:r>
-            <w:proofErr w:type="spellEnd"/>
           </w:p>
         </w:tc>
         <w:tc>
@@ -26557,7 +26192,6 @@
           <w:sz w:val="18"/>
           <w:szCs w:val="18"/>
         </w:rPr>
-        <w:lastRenderedPageBreak/>
         <w:t>备件审核后，编辑功能受限。</w:t>
       </w:r>
     </w:p>
@@ -26590,7 +26224,6 @@
         </w:rPr>
         <w:t>表</w:t>
       </w:r>
-      <w:proofErr w:type="spellStart"/>
       <w:r>
         <w:rPr>
           <w:rFonts w:ascii="微软雅黑" w:eastAsia="微软雅黑" w:hAnsi="微软雅黑" w:hint="eastAsia"/>
@@ -26615,7 +26248,6 @@
         </w:rPr>
         <w:t>bill</w:t>
       </w:r>
-      <w:proofErr w:type="spellEnd"/>
       <w:r>
         <w:rPr>
           <w:rFonts w:ascii="微软雅黑" w:eastAsia="微软雅黑" w:hAnsi="微软雅黑"/>
@@ -26847,7 +26479,6 @@
                 <w:szCs w:val="18"/>
               </w:rPr>
             </w:pPr>
-            <w:proofErr w:type="spellStart"/>
             <w:r>
               <w:rPr>
                 <w:rFonts w:ascii="微软雅黑" w:eastAsia="微软雅黑" w:hAnsi="微软雅黑"/>
@@ -26857,7 +26488,6 @@
               </w:rPr>
               <w:t>classid</w:t>
             </w:r>
-            <w:proofErr w:type="spellEnd"/>
           </w:p>
         </w:tc>
         <w:tc>
@@ -26921,7 +26551,6 @@
               </w:rPr>
               <w:t>对应</w:t>
             </w:r>
-            <w:proofErr w:type="spellStart"/>
             <w:r>
               <w:rPr>
                 <w:rFonts w:ascii="微软雅黑" w:eastAsia="微软雅黑" w:hAnsi="微软雅黑"/>
@@ -26931,7 +26560,6 @@
               </w:rPr>
               <w:t>k_class</w:t>
             </w:r>
-            <w:proofErr w:type="spellEnd"/>
           </w:p>
         </w:tc>
       </w:tr>
@@ -27019,47 +26647,7 @@
                 <w:sz w:val="18"/>
                 <w:szCs w:val="18"/>
               </w:rPr>
-              <w:t>1采购入库，2领用退回，3对</w:t>
-            </w:r>
-            <w:proofErr w:type="gramStart"/>
-            <w:r>
-              <w:rPr>
-                <w:rFonts w:ascii="微软雅黑" w:eastAsia="微软雅黑" w:hAnsi="微软雅黑" w:hint="eastAsia"/>
-                <w:kern w:val="0"/>
-                <w:sz w:val="18"/>
-                <w:szCs w:val="18"/>
-              </w:rPr>
-              <w:t>账</w:t>
-            </w:r>
-            <w:proofErr w:type="gramEnd"/>
-            <w:r>
-              <w:rPr>
-                <w:rFonts w:ascii="微软雅黑" w:eastAsia="微软雅黑" w:hAnsi="微软雅黑" w:hint="eastAsia"/>
-                <w:kern w:val="0"/>
-                <w:sz w:val="18"/>
-                <w:szCs w:val="18"/>
-              </w:rPr>
-              <w:t>入库，4采购退货，5领用出库，6对</w:t>
-            </w:r>
-            <w:proofErr w:type="gramStart"/>
-            <w:r>
-              <w:rPr>
-                <w:rFonts w:ascii="微软雅黑" w:eastAsia="微软雅黑" w:hAnsi="微软雅黑" w:hint="eastAsia"/>
-                <w:kern w:val="0"/>
-                <w:sz w:val="18"/>
-                <w:szCs w:val="18"/>
-              </w:rPr>
-              <w:t>账</w:t>
-            </w:r>
-            <w:proofErr w:type="gramEnd"/>
-            <w:r>
-              <w:rPr>
-                <w:rFonts w:ascii="微软雅黑" w:eastAsia="微软雅黑" w:hAnsi="微软雅黑" w:hint="eastAsia"/>
-                <w:kern w:val="0"/>
-                <w:sz w:val="18"/>
-                <w:szCs w:val="18"/>
-              </w:rPr>
-              <w:t>出库</w:t>
+              <w:t>1采购入库，2领用退回，3对账入库，4采购退货，5领用出库，6对账出库</w:t>
             </w:r>
           </w:p>
         </w:tc>
@@ -27158,7 +26746,6 @@
                 <w:szCs w:val="18"/>
               </w:rPr>
             </w:pPr>
-            <w:proofErr w:type="spellStart"/>
             <w:r>
               <w:rPr>
                 <w:rFonts w:ascii="微软雅黑" w:eastAsia="微软雅黑" w:hAnsi="微软雅黑" w:hint="eastAsia"/>
@@ -27168,7 +26755,6 @@
               </w:rPr>
               <w:t>creatorid</w:t>
             </w:r>
-            <w:proofErr w:type="spellEnd"/>
           </w:p>
         </w:tc>
         <w:tc>
@@ -27240,7 +26826,6 @@
                 <w:szCs w:val="18"/>
               </w:rPr>
             </w:pPr>
-            <w:proofErr w:type="spellStart"/>
             <w:r>
               <w:rPr>
                 <w:rFonts w:ascii="微软雅黑" w:eastAsia="微软雅黑" w:hAnsi="微软雅黑" w:hint="eastAsia"/>
@@ -27250,7 +26835,6 @@
               </w:rPr>
               <w:t>createdatetime</w:t>
             </w:r>
-            <w:proofErr w:type="spellEnd"/>
           </w:p>
         </w:tc>
         <w:tc>
@@ -27322,7 +26906,6 @@
                 <w:szCs w:val="18"/>
               </w:rPr>
             </w:pPr>
-            <w:proofErr w:type="spellStart"/>
             <w:r>
               <w:rPr>
                 <w:rFonts w:ascii="微软雅黑" w:eastAsia="微软雅黑" w:hAnsi="微软雅黑"/>
@@ -27332,7 +26915,6 @@
               </w:rPr>
               <w:t>auditorid</w:t>
             </w:r>
-            <w:proofErr w:type="spellEnd"/>
           </w:p>
         </w:tc>
         <w:tc>
@@ -27404,7 +26986,6 @@
                 <w:szCs w:val="18"/>
               </w:rPr>
             </w:pPr>
-            <w:proofErr w:type="spellStart"/>
             <w:r>
               <w:rPr>
                 <w:rFonts w:ascii="微软雅黑" w:eastAsia="微软雅黑" w:hAnsi="微软雅黑"/>
@@ -27414,7 +26995,6 @@
               </w:rPr>
               <w:t>auditdatetime</w:t>
             </w:r>
-            <w:proofErr w:type="spellEnd"/>
           </w:p>
         </w:tc>
         <w:tc>
@@ -27589,18 +27169,8 @@
           <w:sz w:val="18"/>
           <w:szCs w:val="18"/>
         </w:rPr>
-        <w:t>表</w:t>
+        <w:t>表k_sparecount</w:t>
       </w:r>
-      <w:proofErr w:type="spellStart"/>
-      <w:r>
-        <w:rPr>
-          <w:rFonts w:ascii="微软雅黑" w:eastAsia="微软雅黑" w:hAnsi="微软雅黑" w:hint="eastAsia"/>
-          <w:sz w:val="18"/>
-          <w:szCs w:val="18"/>
-        </w:rPr>
-        <w:t>k_sparecount</w:t>
-      </w:r>
-      <w:proofErr w:type="spellEnd"/>
       <w:r>
         <w:rPr>
           <w:rFonts w:ascii="微软雅黑" w:eastAsia="微软雅黑" w:hAnsi="微软雅黑"/>
@@ -27832,7 +27402,6 @@
                 <w:szCs w:val="18"/>
               </w:rPr>
             </w:pPr>
-            <w:proofErr w:type="spellStart"/>
             <w:r>
               <w:rPr>
                 <w:rFonts w:ascii="微软雅黑" w:eastAsia="微软雅黑" w:hAnsi="微软雅黑"/>
@@ -27842,7 +27411,6 @@
               </w:rPr>
               <w:t>billid</w:t>
             </w:r>
-            <w:proofErr w:type="spellEnd"/>
           </w:p>
         </w:tc>
         <w:tc>
@@ -27914,7 +27482,6 @@
                 <w:szCs w:val="18"/>
               </w:rPr>
             </w:pPr>
-            <w:proofErr w:type="spellStart"/>
             <w:r>
               <w:rPr>
                 <w:rFonts w:ascii="微软雅黑" w:eastAsia="微软雅黑" w:hAnsi="微软雅黑"/>
@@ -27923,7 +27490,6 @@
               </w:rPr>
               <w:t>maintenanceid</w:t>
             </w:r>
-            <w:proofErr w:type="spellEnd"/>
           </w:p>
         </w:tc>
         <w:tc>
@@ -27985,17 +27551,7 @@
                 <w:sz w:val="18"/>
                 <w:szCs w:val="18"/>
               </w:rPr>
-              <w:t>对应</w:t>
-            </w:r>
-            <w:proofErr w:type="spellStart"/>
-            <w:r>
-              <w:rPr>
-                <w:rFonts w:ascii="微软雅黑" w:eastAsia="微软雅黑" w:hAnsi="微软雅黑" w:hint="eastAsia"/>
-                <w:kern w:val="0"/>
-                <w:sz w:val="18"/>
-                <w:szCs w:val="18"/>
-              </w:rPr>
-              <w:t>k_</w:t>
+              <w:t>对应k_</w:t>
             </w:r>
             <w:r>
               <w:rPr>
@@ -28006,7 +27562,6 @@
               </w:rPr>
               <w:t>maintenance</w:t>
             </w:r>
-            <w:proofErr w:type="spellEnd"/>
             <w:r>
               <w:rPr>
                 <w:rFonts w:ascii="微软雅黑" w:eastAsia="微软雅黑" w:hAnsi="微软雅黑" w:hint="eastAsia"/>
@@ -28032,7 +27587,6 @@
                 <w:szCs w:val="18"/>
               </w:rPr>
             </w:pPr>
-            <w:proofErr w:type="spellStart"/>
             <w:r>
               <w:rPr>
                 <w:rFonts w:ascii="微软雅黑" w:eastAsia="微软雅黑" w:hAnsi="微软雅黑"/>
@@ -28041,7 +27595,6 @@
               </w:rPr>
               <w:t>deviceid</w:t>
             </w:r>
-            <w:proofErr w:type="spellEnd"/>
           </w:p>
         </w:tc>
         <w:tc>
@@ -28113,7 +27666,6 @@
                 <w:szCs w:val="18"/>
               </w:rPr>
             </w:pPr>
-            <w:proofErr w:type="spellStart"/>
             <w:r>
               <w:rPr>
                 <w:rFonts w:ascii="微软雅黑" w:eastAsia="微软雅黑" w:hAnsi="微软雅黑" w:hint="eastAsia"/>
@@ -28132,7 +27684,6 @@
               </w:rPr>
               <w:t>pareid</w:t>
             </w:r>
-            <w:proofErr w:type="spellEnd"/>
           </w:p>
         </w:tc>
         <w:tc>
@@ -28196,7 +27747,6 @@
               </w:rPr>
               <w:t>对应</w:t>
             </w:r>
-            <w:proofErr w:type="spellStart"/>
             <w:r>
               <w:rPr>
                 <w:rFonts w:ascii="微软雅黑" w:eastAsia="微软雅黑" w:hAnsi="微软雅黑" w:hint="eastAsia"/>
@@ -28206,7 +27756,6 @@
               </w:rPr>
               <w:t>k_spare</w:t>
             </w:r>
-            <w:proofErr w:type="spellEnd"/>
           </w:p>
         </w:tc>
       </w:tr>
@@ -28393,47 +27942,7 @@
                 <w:sz w:val="18"/>
                 <w:szCs w:val="18"/>
               </w:rPr>
-              <w:t>采购入库，2领用退回，3对</w:t>
-            </w:r>
-            <w:proofErr w:type="gramStart"/>
-            <w:r>
-              <w:rPr>
-                <w:rFonts w:ascii="微软雅黑" w:eastAsia="微软雅黑" w:hAnsi="微软雅黑" w:hint="eastAsia"/>
-                <w:kern w:val="0"/>
-                <w:sz w:val="18"/>
-                <w:szCs w:val="18"/>
-              </w:rPr>
-              <w:t>账</w:t>
-            </w:r>
-            <w:proofErr w:type="gramEnd"/>
-            <w:r>
-              <w:rPr>
-                <w:rFonts w:ascii="微软雅黑" w:eastAsia="微软雅黑" w:hAnsi="微软雅黑" w:hint="eastAsia"/>
-                <w:kern w:val="0"/>
-                <w:sz w:val="18"/>
-                <w:szCs w:val="18"/>
-              </w:rPr>
-              <w:t>入库，4采购退货，5领用出库，6对</w:t>
-            </w:r>
-            <w:proofErr w:type="gramStart"/>
-            <w:r>
-              <w:rPr>
-                <w:rFonts w:ascii="微软雅黑" w:eastAsia="微软雅黑" w:hAnsi="微软雅黑" w:hint="eastAsia"/>
-                <w:kern w:val="0"/>
-                <w:sz w:val="18"/>
-                <w:szCs w:val="18"/>
-              </w:rPr>
-              <w:t>账</w:t>
-            </w:r>
-            <w:proofErr w:type="gramEnd"/>
-            <w:r>
-              <w:rPr>
-                <w:rFonts w:ascii="微软雅黑" w:eastAsia="微软雅黑" w:hAnsi="微软雅黑" w:hint="eastAsia"/>
-                <w:kern w:val="0"/>
-                <w:sz w:val="18"/>
-                <w:szCs w:val="18"/>
-              </w:rPr>
-              <w:t>出库</w:t>
+              <w:t>采购入库，2领用退回，3对账入库，4采购退货，5领用出库，6对账出库</w:t>
             </w:r>
             <w:bookmarkEnd w:id="4"/>
           </w:p>
@@ -28533,7 +28042,6 @@
                 <w:szCs w:val="18"/>
               </w:rPr>
             </w:pPr>
-            <w:proofErr w:type="spellStart"/>
             <w:r>
               <w:rPr>
                 <w:rFonts w:ascii="微软雅黑" w:eastAsia="微软雅黑" w:hAnsi="微软雅黑" w:hint="eastAsia"/>
@@ -28543,7 +28051,6 @@
               </w:rPr>
               <w:t>creatorid</w:t>
             </w:r>
-            <w:proofErr w:type="spellEnd"/>
           </w:p>
         </w:tc>
         <w:tc>
@@ -28615,7 +28122,6 @@
                 <w:szCs w:val="18"/>
               </w:rPr>
             </w:pPr>
-            <w:proofErr w:type="spellStart"/>
             <w:r>
               <w:rPr>
                 <w:rFonts w:ascii="微软雅黑" w:eastAsia="微软雅黑" w:hAnsi="微软雅黑" w:hint="eastAsia"/>
@@ -28625,7 +28131,6 @@
               </w:rPr>
               <w:t>creatordatetime</w:t>
             </w:r>
-            <w:proofErr w:type="spellEnd"/>
           </w:p>
         </w:tc>
         <w:tc>
@@ -28800,43 +28305,7 @@
           <w:sz w:val="18"/>
           <w:szCs w:val="18"/>
         </w:rPr>
-        <w:t>用</w:t>
-      </w:r>
-      <w:proofErr w:type="spellStart"/>
-      <w:r>
-        <w:rPr>
-          <w:rFonts w:ascii="微软雅黑" w:eastAsia="微软雅黑" w:hAnsi="微软雅黑"/>
-          <w:sz w:val="18"/>
-          <w:szCs w:val="18"/>
-        </w:rPr>
-        <w:t>maintenanceid</w:t>
-      </w:r>
-      <w:proofErr w:type="spellEnd"/>
-      <w:r>
-        <w:rPr>
-          <w:rFonts w:ascii="微软雅黑" w:eastAsia="微软雅黑" w:hAnsi="微软雅黑"/>
-          <w:sz w:val="18"/>
-          <w:szCs w:val="18"/>
-        </w:rPr>
-        <w:t>和</w:t>
-      </w:r>
-      <w:proofErr w:type="spellStart"/>
-      <w:r>
-        <w:rPr>
-          <w:rFonts w:ascii="微软雅黑" w:eastAsia="微软雅黑" w:hAnsi="微软雅黑"/>
-          <w:sz w:val="18"/>
-          <w:szCs w:val="18"/>
-        </w:rPr>
-        <w:t>deviceid</w:t>
-      </w:r>
-      <w:proofErr w:type="spellEnd"/>
-      <w:r>
-        <w:rPr>
-          <w:rFonts w:ascii="微软雅黑" w:eastAsia="微软雅黑" w:hAnsi="微软雅黑"/>
-          <w:sz w:val="18"/>
-          <w:szCs w:val="18"/>
-        </w:rPr>
-        <w:t>来记录设备对应消耗的配件</w:t>
+        <w:t>用maintenanceid和deviceid来记录设备对应消耗的配件</w:t>
       </w:r>
     </w:p>
     <w:p>
@@ -28862,25 +28331,7 @@
           <w:sz w:val="18"/>
           <w:szCs w:val="18"/>
         </w:rPr>
-        <w:t>表</w:t>
-      </w:r>
-      <w:proofErr w:type="spellStart"/>
-      <w:r>
-        <w:rPr>
-          <w:rFonts w:ascii="微软雅黑" w:eastAsia="微软雅黑" w:hAnsi="微软雅黑"/>
-          <w:sz w:val="18"/>
-          <w:szCs w:val="18"/>
-        </w:rPr>
-        <w:t>k_tool</w:t>
-      </w:r>
-      <w:proofErr w:type="spellEnd"/>
-      <w:r>
-        <w:rPr>
-          <w:rFonts w:ascii="微软雅黑" w:eastAsia="微软雅黑" w:hAnsi="微软雅黑"/>
-          <w:sz w:val="18"/>
-          <w:szCs w:val="18"/>
-        </w:rPr>
-        <w:t>，工具</w:t>
+        <w:t>表k_tool，工具</w:t>
       </w:r>
     </w:p>
     <w:tbl>
@@ -29023,6 +28474,7 @@
                 <w:sz w:val="18"/>
                 <w:szCs w:val="18"/>
               </w:rPr>
+              <w:lastRenderedPageBreak/>
               <w:t>i</w:t>
             </w:r>
             <w:r>
@@ -29105,7 +28557,6 @@
                 <w:szCs w:val="18"/>
               </w:rPr>
             </w:pPr>
-            <w:proofErr w:type="spellStart"/>
             <w:r>
               <w:rPr>
                 <w:rFonts w:ascii="微软雅黑" w:eastAsia="微软雅黑" w:hAnsi="微软雅黑"/>
@@ -29115,7 +28566,6 @@
               </w:rPr>
               <w:t>classid</w:t>
             </w:r>
-            <w:proofErr w:type="spellEnd"/>
           </w:p>
         </w:tc>
         <w:tc>
@@ -29179,7 +28629,6 @@
               </w:rPr>
               <w:t>对应</w:t>
             </w:r>
-            <w:proofErr w:type="spellStart"/>
             <w:r>
               <w:rPr>
                 <w:rFonts w:ascii="微软雅黑" w:eastAsia="微软雅黑" w:hAnsi="微软雅黑"/>
@@ -29189,7 +28638,6 @@
               </w:rPr>
               <w:t>k_class</w:t>
             </w:r>
-            <w:proofErr w:type="spellEnd"/>
           </w:p>
         </w:tc>
       </w:tr>
@@ -29455,17 +28903,7 @@
                 <w:sz w:val="18"/>
                 <w:szCs w:val="18"/>
               </w:rPr>
-              <w:t>对应</w:t>
-            </w:r>
-            <w:proofErr w:type="spellStart"/>
-            <w:r>
-              <w:rPr>
-                <w:rFonts w:ascii="微软雅黑" w:eastAsia="微软雅黑" w:hAnsi="微软雅黑" w:hint="eastAsia"/>
-                <w:kern w:val="0"/>
-                <w:sz w:val="18"/>
-                <w:szCs w:val="18"/>
-              </w:rPr>
-              <w:t>k</w:t>
+              <w:t>对应k</w:t>
             </w:r>
             <w:r>
               <w:rPr>
@@ -29476,7 +28914,6 @@
               </w:rPr>
               <w:t>_deviceclass</w:t>
             </w:r>
-            <w:proofErr w:type="spellEnd"/>
           </w:p>
         </w:tc>
       </w:tr>
@@ -29494,18 +28931,15 @@
                 <w:szCs w:val="18"/>
               </w:rPr>
             </w:pPr>
-            <w:proofErr w:type="spellStart"/>
-            <w:r>
-              <w:rPr>
-                <w:rFonts w:ascii="微软雅黑" w:eastAsia="微软雅黑" w:hAnsi="微软雅黑"/>
-                <w:kern w:val="0"/>
-                <w:sz w:val="18"/>
-                <w:szCs w:val="18"/>
-              </w:rPr>
-              <w:lastRenderedPageBreak/>
+            <w:r>
+              <w:rPr>
+                <w:rFonts w:ascii="微软雅黑" w:eastAsia="微软雅黑" w:hAnsi="微软雅黑"/>
+                <w:kern w:val="0"/>
+                <w:sz w:val="18"/>
+                <w:szCs w:val="18"/>
+              </w:rPr>
               <w:t>typeid</w:t>
             </w:r>
-            <w:proofErr w:type="spellEnd"/>
           </w:p>
         </w:tc>
         <w:tc>
@@ -29657,7 +29091,6 @@
                 <w:szCs w:val="18"/>
               </w:rPr>
             </w:pPr>
-            <w:proofErr w:type="spellStart"/>
             <w:r>
               <w:rPr>
                 <w:rFonts w:ascii="微软雅黑" w:eastAsia="微软雅黑" w:hAnsi="微软雅黑"/>
@@ -29676,7 +29109,6 @@
               </w:rPr>
               <w:t>id</w:t>
             </w:r>
-            <w:proofErr w:type="spellEnd"/>
           </w:p>
         </w:tc>
         <w:tc>
@@ -29738,19 +29170,8 @@
                 <w:sz w:val="18"/>
                 <w:szCs w:val="18"/>
               </w:rPr>
-              <w:t>对应</w:t>
-            </w:r>
-            <w:proofErr w:type="spellStart"/>
-            <w:r>
-              <w:rPr>
-                <w:rFonts w:ascii="微软雅黑" w:eastAsia="微软雅黑" w:hAnsi="微软雅黑" w:hint="eastAsia"/>
-                <w:kern w:val="0"/>
-                <w:sz w:val="18"/>
-                <w:szCs w:val="18"/>
-              </w:rPr>
-              <w:t>k_supplier</w:t>
-            </w:r>
-            <w:proofErr w:type="spellEnd"/>
+              <w:t>对应k_supplier</w:t>
+            </w:r>
           </w:p>
         </w:tc>
       </w:tr>
@@ -29768,7 +29189,6 @@
                 <w:szCs w:val="18"/>
               </w:rPr>
             </w:pPr>
-            <w:proofErr w:type="spellStart"/>
             <w:r>
               <w:rPr>
                 <w:rFonts w:ascii="微软雅黑" w:eastAsia="微软雅黑" w:hAnsi="微软雅黑"/>
@@ -29796,7 +29216,6 @@
               </w:rPr>
               <w:t>id</w:t>
             </w:r>
-            <w:proofErr w:type="spellEnd"/>
           </w:p>
         </w:tc>
         <w:tc>
@@ -29858,17 +29277,7 @@
                 <w:sz w:val="18"/>
                 <w:szCs w:val="18"/>
               </w:rPr>
-              <w:t>对应</w:t>
-            </w:r>
-            <w:proofErr w:type="spellStart"/>
-            <w:r>
-              <w:rPr>
-                <w:rFonts w:ascii="微软雅黑" w:eastAsia="微软雅黑" w:hAnsi="微软雅黑" w:hint="eastAsia"/>
-                <w:kern w:val="0"/>
-                <w:sz w:val="18"/>
-                <w:szCs w:val="18"/>
-              </w:rPr>
-              <w:t>k</w:t>
+              <w:t>对应k</w:t>
             </w:r>
             <w:r>
               <w:rPr>
@@ -29879,7 +29288,6 @@
               </w:rPr>
               <w:t>_producer</w:t>
             </w:r>
-            <w:proofErr w:type="spellEnd"/>
           </w:p>
         </w:tc>
       </w:tr>
@@ -30226,7 +29634,6 @@
                 <w:szCs w:val="18"/>
               </w:rPr>
             </w:pPr>
-            <w:proofErr w:type="spellStart"/>
             <w:r>
               <w:rPr>
                 <w:rFonts w:ascii="微软雅黑" w:eastAsia="微软雅黑" w:hAnsi="微软雅黑" w:hint="eastAsia"/>
@@ -30236,7 +29643,6 @@
               </w:rPr>
               <w:t>creatorid</w:t>
             </w:r>
-            <w:proofErr w:type="spellEnd"/>
           </w:p>
         </w:tc>
         <w:tc>
@@ -30308,7 +29714,6 @@
                 <w:szCs w:val="18"/>
               </w:rPr>
             </w:pPr>
-            <w:proofErr w:type="spellStart"/>
             <w:r>
               <w:rPr>
                 <w:rFonts w:ascii="微软雅黑" w:eastAsia="微软雅黑" w:hAnsi="微软雅黑" w:hint="eastAsia"/>
@@ -30318,7 +29723,6 @@
               </w:rPr>
               <w:t>createdatetime</w:t>
             </w:r>
-            <w:proofErr w:type="spellEnd"/>
           </w:p>
         </w:tc>
         <w:tc>
@@ -30390,7 +29794,6 @@
                 <w:szCs w:val="18"/>
               </w:rPr>
             </w:pPr>
-            <w:proofErr w:type="spellStart"/>
             <w:r>
               <w:rPr>
                 <w:rFonts w:ascii="微软雅黑" w:eastAsia="微软雅黑" w:hAnsi="微软雅黑"/>
@@ -30400,7 +29803,6 @@
               </w:rPr>
               <w:t>editorid</w:t>
             </w:r>
-            <w:proofErr w:type="spellEnd"/>
           </w:p>
         </w:tc>
         <w:tc>
@@ -30472,7 +29874,6 @@
                 <w:szCs w:val="18"/>
               </w:rPr>
             </w:pPr>
-            <w:proofErr w:type="spellStart"/>
             <w:r>
               <w:rPr>
                 <w:rFonts w:ascii="微软雅黑" w:eastAsia="微软雅黑" w:hAnsi="微软雅黑"/>
@@ -30482,7 +29883,6 @@
               </w:rPr>
               <w:t>editdatetime</w:t>
             </w:r>
-            <w:proofErr w:type="spellEnd"/>
           </w:p>
         </w:tc>
         <w:tc>
@@ -30554,7 +29954,6 @@
                 <w:szCs w:val="18"/>
               </w:rPr>
             </w:pPr>
-            <w:proofErr w:type="spellStart"/>
             <w:r>
               <w:rPr>
                 <w:rFonts w:ascii="微软雅黑" w:eastAsia="微软雅黑" w:hAnsi="微软雅黑" w:hint="eastAsia"/>
@@ -30564,7 +29963,6 @@
               </w:rPr>
               <w:t>auditorid</w:t>
             </w:r>
-            <w:proofErr w:type="spellEnd"/>
           </w:p>
         </w:tc>
         <w:tc>
@@ -30636,7 +30034,6 @@
                 <w:szCs w:val="18"/>
               </w:rPr>
             </w:pPr>
-            <w:proofErr w:type="spellStart"/>
             <w:r>
               <w:rPr>
                 <w:rFonts w:ascii="微软雅黑" w:eastAsia="微软雅黑" w:hAnsi="微软雅黑" w:hint="eastAsia"/>
@@ -30646,7 +30043,6 @@
               </w:rPr>
               <w:t>auditdatetime</w:t>
             </w:r>
-            <w:proofErr w:type="spellEnd"/>
           </w:p>
         </w:tc>
         <w:tc>
@@ -30819,7 +30215,6 @@
         </w:rPr>
         <w:t>表</w:t>
       </w:r>
-      <w:proofErr w:type="spellStart"/>
       <w:r>
         <w:rPr>
           <w:rFonts w:ascii="微软雅黑" w:eastAsia="微软雅黑" w:hAnsi="微软雅黑" w:hint="eastAsia"/>
@@ -30834,16 +30229,7 @@
           <w:sz w:val="18"/>
           <w:szCs w:val="18"/>
         </w:rPr>
-        <w:t>_tooluse</w:t>
-      </w:r>
-      <w:proofErr w:type="spellEnd"/>
-      <w:r>
-        <w:rPr>
-          <w:rFonts w:ascii="微软雅黑" w:eastAsia="微软雅黑" w:hAnsi="微软雅黑"/>
-          <w:sz w:val="18"/>
-          <w:szCs w:val="18"/>
-        </w:rPr>
-        <w:t>，工具使用</w:t>
+        <w:t>_tooluse，工具使用</w:t>
       </w:r>
     </w:p>
     <w:tbl>
@@ -31068,7 +30454,6 @@
                 <w:szCs w:val="18"/>
               </w:rPr>
             </w:pPr>
-            <w:proofErr w:type="spellStart"/>
             <w:r>
               <w:rPr>
                 <w:rFonts w:ascii="微软雅黑" w:eastAsia="微软雅黑" w:hAnsi="微软雅黑"/>
@@ -31078,7 +30463,6 @@
               </w:rPr>
               <w:t>parentid</w:t>
             </w:r>
-            <w:proofErr w:type="spellEnd"/>
           </w:p>
         </w:tc>
         <w:tc>
@@ -31159,7 +30543,6 @@
                 <w:szCs w:val="18"/>
               </w:rPr>
             </w:pPr>
-            <w:proofErr w:type="spellStart"/>
             <w:r>
               <w:rPr>
                 <w:rFonts w:ascii="微软雅黑" w:eastAsia="微软雅黑" w:hAnsi="微软雅黑"/>
@@ -31169,7 +30552,6 @@
               </w:rPr>
               <w:t>toolid</w:t>
             </w:r>
-            <w:proofErr w:type="spellEnd"/>
           </w:p>
         </w:tc>
         <w:tc>
@@ -31321,7 +30703,6 @@
                 <w:szCs w:val="18"/>
               </w:rPr>
             </w:pPr>
-            <w:proofErr w:type="spellStart"/>
             <w:r>
               <w:rPr>
                 <w:rFonts w:ascii="微软雅黑" w:eastAsia="微软雅黑" w:hAnsi="微软雅黑"/>
@@ -31331,7 +30712,6 @@
               </w:rPr>
               <w:t>ownerid</w:t>
             </w:r>
-            <w:proofErr w:type="spellEnd"/>
           </w:p>
         </w:tc>
         <w:tc>
@@ -31497,23 +30877,13 @@
         </w:rPr>
         <w:t>表</w:t>
       </w:r>
-      <w:proofErr w:type="spellStart"/>
       <w:r>
         <w:rPr>
           <w:rFonts w:ascii="微软雅黑" w:eastAsia="微软雅黑" w:hAnsi="微软雅黑"/>
           <w:sz w:val="18"/>
           <w:szCs w:val="18"/>
         </w:rPr>
-        <w:t>k_toolcount</w:t>
-      </w:r>
-      <w:proofErr w:type="spellEnd"/>
-      <w:r>
-        <w:rPr>
-          <w:rFonts w:ascii="微软雅黑" w:eastAsia="微软雅黑" w:hAnsi="微软雅黑"/>
-          <w:sz w:val="18"/>
-          <w:szCs w:val="18"/>
-        </w:rPr>
-        <w:t>，工具出入库</w:t>
+        <w:t>k_toolcount，工具出入库</w:t>
       </w:r>
     </w:p>
     <w:tbl>
@@ -31738,7 +31108,6 @@
                 <w:szCs w:val="18"/>
               </w:rPr>
             </w:pPr>
-            <w:proofErr w:type="spellStart"/>
             <w:r>
               <w:rPr>
                 <w:rFonts w:ascii="微软雅黑" w:eastAsia="微软雅黑" w:hAnsi="微软雅黑"/>
@@ -31748,7 +31117,6 @@
               </w:rPr>
               <w:t>toolid</w:t>
             </w:r>
-            <w:proofErr w:type="spellEnd"/>
           </w:p>
         </w:tc>
         <w:tc>
@@ -31829,7 +31197,6 @@
                 <w:szCs w:val="18"/>
               </w:rPr>
             </w:pPr>
-            <w:proofErr w:type="spellStart"/>
             <w:r>
               <w:rPr>
                 <w:rFonts w:ascii="微软雅黑" w:eastAsia="微软雅黑" w:hAnsi="微软雅黑"/>
@@ -31839,7 +31206,6 @@
               </w:rPr>
               <w:t>tooluseid</w:t>
             </w:r>
-            <w:proofErr w:type="spellEnd"/>
           </w:p>
         </w:tc>
         <w:tc>
@@ -32088,47 +31454,7 @@
                 <w:sz w:val="18"/>
                 <w:szCs w:val="18"/>
               </w:rPr>
-              <w:t>1采购入库，2领用退回，3对</w:t>
-            </w:r>
-            <w:proofErr w:type="gramStart"/>
-            <w:r>
-              <w:rPr>
-                <w:rFonts w:ascii="微软雅黑" w:eastAsia="微软雅黑" w:hAnsi="微软雅黑" w:hint="eastAsia"/>
-                <w:kern w:val="0"/>
-                <w:sz w:val="18"/>
-                <w:szCs w:val="18"/>
-              </w:rPr>
-              <w:t>账</w:t>
-            </w:r>
-            <w:proofErr w:type="gramEnd"/>
-            <w:r>
-              <w:rPr>
-                <w:rFonts w:ascii="微软雅黑" w:eastAsia="微软雅黑" w:hAnsi="微软雅黑" w:hint="eastAsia"/>
-                <w:kern w:val="0"/>
-                <w:sz w:val="18"/>
-                <w:szCs w:val="18"/>
-              </w:rPr>
-              <w:t>入库，4采购退货，5领用出库，6对</w:t>
-            </w:r>
-            <w:proofErr w:type="gramStart"/>
-            <w:r>
-              <w:rPr>
-                <w:rFonts w:ascii="微软雅黑" w:eastAsia="微软雅黑" w:hAnsi="微软雅黑" w:hint="eastAsia"/>
-                <w:kern w:val="0"/>
-                <w:sz w:val="18"/>
-                <w:szCs w:val="18"/>
-              </w:rPr>
-              <w:t>账</w:t>
-            </w:r>
-            <w:proofErr w:type="gramEnd"/>
-            <w:r>
-              <w:rPr>
-                <w:rFonts w:ascii="微软雅黑" w:eastAsia="微软雅黑" w:hAnsi="微软雅黑" w:hint="eastAsia"/>
-                <w:kern w:val="0"/>
-                <w:sz w:val="18"/>
-                <w:szCs w:val="18"/>
-              </w:rPr>
-              <w:t>出库</w:t>
+              <w:t>1采购入库，2领用退回，3对账入库，4采购退货，5领用出库，6对账出库</w:t>
             </w:r>
           </w:p>
         </w:tc>
@@ -32316,17 +31642,16 @@
                 <w:szCs w:val="18"/>
               </w:rPr>
             </w:pPr>
-            <w:proofErr w:type="spellStart"/>
-            <w:r>
-              <w:rPr>
-                <w:rFonts w:ascii="微软雅黑" w:eastAsia="微软雅黑" w:hAnsi="微软雅黑" w:hint="eastAsia"/>
-                <w:kern w:val="0"/>
-                <w:sz w:val="18"/>
-                <w:szCs w:val="18"/>
-              </w:rPr>
+            <w:r>
+              <w:rPr>
+                <w:rFonts w:ascii="微软雅黑" w:eastAsia="微软雅黑" w:hAnsi="微软雅黑" w:hint="eastAsia"/>
+                <w:kern w:val="0"/>
+                <w:sz w:val="18"/>
+                <w:szCs w:val="18"/>
+              </w:rPr>
+              <w:lastRenderedPageBreak/>
               <w:t>creatorid</w:t>
             </w:r>
-            <w:proofErr w:type="spellEnd"/>
           </w:p>
         </w:tc>
         <w:tc>
@@ -32398,7 +31723,6 @@
                 <w:szCs w:val="18"/>
               </w:rPr>
             </w:pPr>
-            <w:proofErr w:type="spellStart"/>
             <w:r>
               <w:rPr>
                 <w:rFonts w:ascii="微软雅黑" w:eastAsia="微软雅黑" w:hAnsi="微软雅黑" w:hint="eastAsia"/>
@@ -32408,7 +31732,6 @@
               </w:rPr>
               <w:t>createdatetime</w:t>
             </w:r>
-            <w:proofErr w:type="spellEnd"/>
           </w:p>
         </w:tc>
         <w:tc>
@@ -32480,7 +31803,6 @@
                 <w:szCs w:val="18"/>
               </w:rPr>
             </w:pPr>
-            <w:proofErr w:type="spellStart"/>
             <w:r>
               <w:rPr>
                 <w:rFonts w:ascii="微软雅黑" w:eastAsia="微软雅黑" w:hAnsi="微软雅黑"/>
@@ -32490,7 +31812,6 @@
               </w:rPr>
               <w:t>editorid</w:t>
             </w:r>
-            <w:proofErr w:type="spellEnd"/>
           </w:p>
         </w:tc>
         <w:tc>
@@ -32562,7 +31883,6 @@
                 <w:szCs w:val="18"/>
               </w:rPr>
             </w:pPr>
-            <w:proofErr w:type="spellStart"/>
             <w:r>
               <w:rPr>
                 <w:rFonts w:ascii="微软雅黑" w:eastAsia="微软雅黑" w:hAnsi="微软雅黑"/>
@@ -32572,7 +31892,6 @@
               </w:rPr>
               <w:t>editdatetime</w:t>
             </w:r>
-            <w:proofErr w:type="spellEnd"/>
           </w:p>
         </w:tc>
         <w:tc>
@@ -32644,7 +31963,6 @@
                 <w:szCs w:val="18"/>
               </w:rPr>
             </w:pPr>
-            <w:proofErr w:type="spellStart"/>
             <w:r>
               <w:rPr>
                 <w:rFonts w:ascii="微软雅黑" w:eastAsia="微软雅黑" w:hAnsi="微软雅黑" w:hint="eastAsia"/>
@@ -32654,7 +31972,6 @@
               </w:rPr>
               <w:t>auditorid</w:t>
             </w:r>
-            <w:proofErr w:type="spellEnd"/>
           </w:p>
         </w:tc>
         <w:tc>
@@ -32726,18 +32043,15 @@
                 <w:szCs w:val="18"/>
               </w:rPr>
             </w:pPr>
-            <w:proofErr w:type="spellStart"/>
-            <w:r>
-              <w:rPr>
-                <w:rFonts w:ascii="微软雅黑" w:eastAsia="微软雅黑" w:hAnsi="微软雅黑" w:hint="eastAsia"/>
-                <w:kern w:val="0"/>
-                <w:sz w:val="18"/>
-                <w:szCs w:val="18"/>
-              </w:rPr>
-              <w:lastRenderedPageBreak/>
+            <w:r>
+              <w:rPr>
+                <w:rFonts w:ascii="微软雅黑" w:eastAsia="微软雅黑" w:hAnsi="微软雅黑" w:hint="eastAsia"/>
+                <w:kern w:val="0"/>
+                <w:sz w:val="18"/>
+                <w:szCs w:val="18"/>
+              </w:rPr>
               <w:t>auditdatetime</w:t>
             </w:r>
-            <w:proofErr w:type="spellEnd"/>
           </w:p>
         </w:tc>
         <w:tc>
@@ -32981,7 +32295,6 @@
         </w:rPr>
         <w:t>表</w:t>
       </w:r>
-      <w:proofErr w:type="spellStart"/>
       <w:r>
         <w:rPr>
           <w:rFonts w:ascii="微软雅黑" w:eastAsia="微软雅黑" w:hAnsi="微软雅黑" w:hint="eastAsia"/>
@@ -32990,7 +32303,6 @@
         </w:rPr>
         <w:t>k_project</w:t>
       </w:r>
-      <w:proofErr w:type="spellEnd"/>
       <w:r>
         <w:rPr>
           <w:rFonts w:ascii="微软雅黑" w:eastAsia="微软雅黑" w:hAnsi="微软雅黑"/>
@@ -33238,7 +32550,6 @@
                 <w:szCs w:val="18"/>
               </w:rPr>
             </w:pPr>
-            <w:proofErr w:type="spellStart"/>
             <w:r>
               <w:rPr>
                 <w:rFonts w:ascii="微软雅黑" w:eastAsia="微软雅黑" w:hAnsi="微软雅黑"/>
@@ -33257,7 +32568,6 @@
               </w:rPr>
               <w:t>lassid</w:t>
             </w:r>
-            <w:proofErr w:type="spellEnd"/>
           </w:p>
         </w:tc>
         <w:tc>
@@ -33321,7 +32631,6 @@
               </w:rPr>
               <w:t>对应</w:t>
             </w:r>
-            <w:proofErr w:type="spellStart"/>
             <w:r>
               <w:rPr>
                 <w:rFonts w:ascii="微软雅黑" w:eastAsia="微软雅黑" w:hAnsi="微软雅黑"/>
@@ -33331,7 +32640,6 @@
               </w:rPr>
               <w:t>k_class</w:t>
             </w:r>
-            <w:proofErr w:type="spellEnd"/>
           </w:p>
         </w:tc>
       </w:tr>
@@ -33349,7 +32657,6 @@
                 <w:szCs w:val="18"/>
               </w:rPr>
             </w:pPr>
-            <w:proofErr w:type="spellStart"/>
             <w:r>
               <w:rPr>
                 <w:rFonts w:ascii="微软雅黑" w:eastAsia="微软雅黑" w:hAnsi="微软雅黑"/>
@@ -33359,7 +32666,6 @@
               </w:rPr>
               <w:t>meterscore</w:t>
             </w:r>
-            <w:proofErr w:type="spellEnd"/>
           </w:p>
         </w:tc>
         <w:tc>
@@ -33431,7 +32737,6 @@
                 <w:szCs w:val="18"/>
               </w:rPr>
             </w:pPr>
-            <w:proofErr w:type="spellStart"/>
             <w:r>
               <w:rPr>
                 <w:rFonts w:ascii="微软雅黑" w:eastAsia="微软雅黑" w:hAnsi="微软雅黑"/>
@@ -33441,7 +32746,6 @@
               </w:rPr>
               <w:t>maintainscore</w:t>
             </w:r>
-            <w:proofErr w:type="spellEnd"/>
           </w:p>
         </w:tc>
         <w:tc>
@@ -33522,7 +32826,6 @@
                 <w:szCs w:val="18"/>
               </w:rPr>
             </w:pPr>
-            <w:proofErr w:type="spellStart"/>
             <w:r>
               <w:rPr>
                 <w:rFonts w:ascii="微软雅黑" w:eastAsia="微软雅黑" w:hAnsi="微软雅黑"/>
@@ -33532,7 +32835,6 @@
               </w:rPr>
               <w:t>taskscore</w:t>
             </w:r>
-            <w:proofErr w:type="spellEnd"/>
           </w:p>
         </w:tc>
         <w:tc>
@@ -33604,7 +32906,6 @@
                 <w:szCs w:val="18"/>
               </w:rPr>
             </w:pPr>
-            <w:proofErr w:type="spellStart"/>
             <w:r>
               <w:rPr>
                 <w:rFonts w:ascii="微软雅黑" w:eastAsia="微软雅黑" w:hAnsi="微软雅黑" w:hint="eastAsia"/>
@@ -33614,7 +32915,6 @@
               </w:rPr>
               <w:t>creatorid</w:t>
             </w:r>
-            <w:proofErr w:type="spellEnd"/>
           </w:p>
         </w:tc>
         <w:tc>
@@ -33686,7 +32986,6 @@
                 <w:szCs w:val="18"/>
               </w:rPr>
             </w:pPr>
-            <w:proofErr w:type="spellStart"/>
             <w:r>
               <w:rPr>
                 <w:rFonts w:ascii="微软雅黑" w:eastAsia="微软雅黑" w:hAnsi="微软雅黑" w:hint="eastAsia"/>
@@ -33696,7 +32995,6 @@
               </w:rPr>
               <w:t>createdatetime</w:t>
             </w:r>
-            <w:proofErr w:type="spellEnd"/>
           </w:p>
         </w:tc>
         <w:tc>
@@ -33782,7 +33080,6 @@
         </w:rPr>
         <w:t>表</w:t>
       </w:r>
-      <w:proofErr w:type="spellStart"/>
       <w:r>
         <w:rPr>
           <w:rFonts w:ascii="微软雅黑" w:eastAsia="微软雅黑" w:hAnsi="微软雅黑" w:hint="eastAsia"/>
@@ -33799,7 +33096,6 @@
         </w:rPr>
         <w:t>schedule</w:t>
       </w:r>
-      <w:proofErr w:type="spellEnd"/>
       <w:r>
         <w:rPr>
           <w:rFonts w:ascii="微软雅黑" w:eastAsia="微软雅黑" w:hAnsi="微软雅黑" w:hint="eastAsia"/>
@@ -34073,7 +33369,6 @@
                 <w:szCs w:val="18"/>
               </w:rPr>
             </w:pPr>
-            <w:proofErr w:type="spellStart"/>
             <w:r>
               <w:rPr>
                 <w:rFonts w:ascii="微软雅黑" w:eastAsia="微软雅黑" w:hAnsi="微软雅黑"/>
@@ -34092,7 +33387,6 @@
               </w:rPr>
               <w:t>lassid</w:t>
             </w:r>
-            <w:proofErr w:type="spellEnd"/>
           </w:p>
         </w:tc>
         <w:tc>
@@ -34156,7 +33450,6 @@
               </w:rPr>
               <w:t>对应</w:t>
             </w:r>
-            <w:proofErr w:type="spellStart"/>
             <w:r>
               <w:rPr>
                 <w:rFonts w:ascii="微软雅黑" w:eastAsia="微软雅黑" w:hAnsi="微软雅黑"/>
@@ -34166,7 +33459,6 @@
               </w:rPr>
               <w:t>k_class</w:t>
             </w:r>
-            <w:proofErr w:type="spellEnd"/>
           </w:p>
         </w:tc>
       </w:tr>
@@ -34588,7 +33880,6 @@
                 <w:szCs w:val="18"/>
               </w:rPr>
             </w:pPr>
-            <w:proofErr w:type="spellStart"/>
             <w:r>
               <w:rPr>
                 <w:rFonts w:ascii="微软雅黑" w:eastAsia="微软雅黑" w:hAnsi="微软雅黑" w:hint="eastAsia"/>
@@ -34598,7 +33889,6 @@
               </w:rPr>
               <w:t>creatorid</w:t>
             </w:r>
-            <w:proofErr w:type="spellEnd"/>
           </w:p>
         </w:tc>
         <w:tc>
@@ -34670,7 +33960,6 @@
                 <w:szCs w:val="18"/>
               </w:rPr>
             </w:pPr>
-            <w:proofErr w:type="spellStart"/>
             <w:r>
               <w:rPr>
                 <w:rFonts w:ascii="微软雅黑" w:eastAsia="微软雅黑" w:hAnsi="微软雅黑" w:hint="eastAsia"/>
@@ -34680,7 +33969,6 @@
               </w:rPr>
               <w:t>createdatetime</w:t>
             </w:r>
-            <w:proofErr w:type="spellEnd"/>
           </w:p>
         </w:tc>
         <w:tc>
@@ -34764,7 +34052,6 @@
         </w:rPr>
         <w:t>表</w:t>
       </w:r>
-      <w:proofErr w:type="spellStart"/>
       <w:r>
         <w:rPr>
           <w:rFonts w:ascii="微软雅黑" w:eastAsia="微软雅黑" w:hAnsi="微软雅黑"/>
@@ -34781,7 +34068,6 @@
         </w:rPr>
         <w:t>workinfo</w:t>
       </w:r>
-      <w:proofErr w:type="spellEnd"/>
       <w:r>
         <w:rPr>
           <w:rFonts w:ascii="微软雅黑" w:eastAsia="微软雅黑" w:hAnsi="微软雅黑"/>
@@ -35097,7 +34383,6 @@
                 <w:szCs w:val="18"/>
               </w:rPr>
             </w:pPr>
-            <w:proofErr w:type="spellStart"/>
             <w:r>
               <w:rPr>
                 <w:rFonts w:ascii="微软雅黑" w:eastAsia="微软雅黑" w:hAnsi="微软雅黑"/>
@@ -35116,7 +34401,6 @@
               </w:rPr>
               <w:t>serid</w:t>
             </w:r>
-            <w:proofErr w:type="spellEnd"/>
           </w:p>
         </w:tc>
         <w:tc>
@@ -35178,19 +34462,8 @@
                 <w:sz w:val="18"/>
                 <w:szCs w:val="18"/>
               </w:rPr>
-              <w:t>对应</w:t>
-            </w:r>
-            <w:proofErr w:type="spellStart"/>
-            <w:r>
-              <w:rPr>
-                <w:rFonts w:ascii="微软雅黑" w:eastAsia="微软雅黑" w:hAnsi="微软雅黑" w:hint="eastAsia"/>
-                <w:kern w:val="0"/>
-                <w:sz w:val="18"/>
-                <w:szCs w:val="18"/>
-              </w:rPr>
-              <w:t>k_user</w:t>
-            </w:r>
-            <w:proofErr w:type="spellEnd"/>
+              <w:t>对应k_user</w:t>
+            </w:r>
           </w:p>
         </w:tc>
       </w:tr>
@@ -35208,7 +34481,6 @@
                 <w:szCs w:val="18"/>
               </w:rPr>
             </w:pPr>
-            <w:proofErr w:type="spellStart"/>
             <w:r>
               <w:rPr>
                 <w:rFonts w:ascii="微软雅黑" w:eastAsia="微软雅黑" w:hAnsi="微软雅黑"/>
@@ -35218,7 +34490,6 @@
               </w:rPr>
               <w:t>checkin</w:t>
             </w:r>
-            <w:proofErr w:type="spellEnd"/>
           </w:p>
         </w:tc>
         <w:tc>
@@ -35297,6 +34568,7 @@
                 <w:sz w:val="18"/>
                 <w:szCs w:val="18"/>
               </w:rPr>
+              <w:lastRenderedPageBreak/>
               <w:t>checkout</w:t>
             </w:r>
           </w:p>
@@ -35489,25 +34761,7 @@
           <w:sz w:val="18"/>
           <w:szCs w:val="18"/>
         </w:rPr>
-        <w:t>表</w:t>
-      </w:r>
-      <w:proofErr w:type="spellStart"/>
-      <w:r>
-        <w:rPr>
-          <w:rFonts w:ascii="微软雅黑" w:eastAsia="微软雅黑" w:hAnsi="微软雅黑"/>
-          <w:sz w:val="18"/>
-          <w:szCs w:val="18"/>
-        </w:rPr>
-        <w:t>k_staffscoreinfo</w:t>
-      </w:r>
-      <w:proofErr w:type="spellEnd"/>
-      <w:r>
-        <w:rPr>
-          <w:rFonts w:ascii="微软雅黑" w:eastAsia="微软雅黑" w:hAnsi="微软雅黑"/>
-          <w:sz w:val="18"/>
-          <w:szCs w:val="18"/>
-        </w:rPr>
-        <w:t>员工</w:t>
+        <w:t>表k_staffscoreinfo员工</w:t>
       </w:r>
       <w:r>
         <w:rPr>
@@ -35698,7 +34952,6 @@
                 <w:sz w:val="18"/>
                 <w:szCs w:val="18"/>
               </w:rPr>
-              <w:lastRenderedPageBreak/>
               <w:t>i</w:t>
             </w:r>
             <w:r>
@@ -35817,7 +35070,6 @@
                 <w:szCs w:val="18"/>
               </w:rPr>
             </w:pPr>
-            <w:proofErr w:type="spellStart"/>
             <w:r>
               <w:rPr>
                 <w:rFonts w:ascii="微软雅黑" w:eastAsia="微软雅黑" w:hAnsi="微软雅黑"/>
@@ -35836,7 +35088,6 @@
               </w:rPr>
               <w:t>serid</w:t>
             </w:r>
-            <w:proofErr w:type="spellEnd"/>
           </w:p>
         </w:tc>
         <w:tc>
@@ -35898,19 +35149,8 @@
                 <w:sz w:val="18"/>
                 <w:szCs w:val="18"/>
               </w:rPr>
-              <w:t>对应</w:t>
-            </w:r>
-            <w:proofErr w:type="spellStart"/>
-            <w:r>
-              <w:rPr>
-                <w:rFonts w:ascii="微软雅黑" w:eastAsia="微软雅黑" w:hAnsi="微软雅黑" w:hint="eastAsia"/>
-                <w:kern w:val="0"/>
-                <w:sz w:val="18"/>
-                <w:szCs w:val="18"/>
-              </w:rPr>
-              <w:t>k_user</w:t>
-            </w:r>
-            <w:proofErr w:type="spellEnd"/>
+              <w:t>对应k_user</w:t>
+            </w:r>
           </w:p>
         </w:tc>
       </w:tr>
@@ -36187,25 +35427,7 @@
           <w:sz w:val="18"/>
           <w:szCs w:val="18"/>
         </w:rPr>
-        <w:t>表</w:t>
-      </w:r>
-      <w:proofErr w:type="spellStart"/>
-      <w:r>
-        <w:rPr>
-          <w:rFonts w:ascii="微软雅黑" w:eastAsia="微软雅黑" w:hAnsi="微软雅黑"/>
-          <w:sz w:val="18"/>
-          <w:szCs w:val="18"/>
-        </w:rPr>
-        <w:t>k_staffegginfo</w:t>
-      </w:r>
-      <w:proofErr w:type="spellEnd"/>
-      <w:r>
-        <w:rPr>
-          <w:rFonts w:ascii="微软雅黑" w:eastAsia="微软雅黑" w:hAnsi="微软雅黑"/>
-          <w:sz w:val="18"/>
-          <w:szCs w:val="18"/>
-        </w:rPr>
-        <w:t>员工</w:t>
+        <w:t>表k_staffegginfo员工</w:t>
       </w:r>
       <w:r>
         <w:rPr>
@@ -36514,7 +35736,6 @@
                 <w:szCs w:val="18"/>
               </w:rPr>
             </w:pPr>
-            <w:proofErr w:type="spellStart"/>
             <w:r>
               <w:rPr>
                 <w:rFonts w:ascii="微软雅黑" w:eastAsia="微软雅黑" w:hAnsi="微软雅黑"/>
@@ -36533,7 +35754,6 @@
               </w:rPr>
               <w:t>serid</w:t>
             </w:r>
-            <w:proofErr w:type="spellEnd"/>
           </w:p>
         </w:tc>
         <w:tc>
@@ -36595,19 +35815,8 @@
                 <w:sz w:val="18"/>
                 <w:szCs w:val="18"/>
               </w:rPr>
-              <w:t>对应</w:t>
-            </w:r>
-            <w:proofErr w:type="spellStart"/>
-            <w:r>
-              <w:rPr>
-                <w:rFonts w:ascii="微软雅黑" w:eastAsia="微软雅黑" w:hAnsi="微软雅黑" w:hint="eastAsia"/>
-                <w:kern w:val="0"/>
-                <w:sz w:val="18"/>
-                <w:szCs w:val="18"/>
-              </w:rPr>
-              <w:t>k_user</w:t>
-            </w:r>
-            <w:proofErr w:type="spellEnd"/>
+              <w:t>对应k_user</w:t>
+            </w:r>
           </w:p>
         </w:tc>
       </w:tr>
@@ -36858,25 +36067,7 @@
           <w:sz w:val="18"/>
           <w:szCs w:val="18"/>
         </w:rPr>
-        <w:t>表</w:t>
-      </w:r>
-      <w:proofErr w:type="spellStart"/>
-      <w:r>
-        <w:rPr>
-          <w:rFonts w:ascii="微软雅黑" w:eastAsia="微软雅黑" w:hAnsi="微软雅黑"/>
-          <w:sz w:val="18"/>
-          <w:szCs w:val="18"/>
-        </w:rPr>
-        <w:t>k_feedback</w:t>
-      </w:r>
-      <w:proofErr w:type="spellEnd"/>
-      <w:r>
-        <w:rPr>
-          <w:rFonts w:ascii="微软雅黑" w:eastAsia="微软雅黑" w:hAnsi="微软雅黑"/>
-          <w:sz w:val="18"/>
-          <w:szCs w:val="18"/>
-        </w:rPr>
-        <w:t>反馈信息（</w:t>
+        <w:t>表k_feedback反馈信息（</w:t>
       </w:r>
       <w:r>
         <w:rPr>
@@ -37208,7 +36399,6 @@
                 <w:szCs w:val="18"/>
               </w:rPr>
             </w:pPr>
-            <w:proofErr w:type="spellStart"/>
             <w:r>
               <w:rPr>
                 <w:rFonts w:ascii="微软雅黑" w:eastAsia="微软雅黑" w:hAnsi="微软雅黑" w:hint="eastAsia"/>
@@ -37218,7 +36408,6 @@
               </w:rPr>
               <w:t>creatorid</w:t>
             </w:r>
-            <w:proofErr w:type="spellEnd"/>
           </w:p>
         </w:tc>
         <w:tc>
@@ -37290,7 +36479,6 @@
                 <w:szCs w:val="18"/>
               </w:rPr>
             </w:pPr>
-            <w:proofErr w:type="spellStart"/>
             <w:r>
               <w:rPr>
                 <w:rFonts w:ascii="微软雅黑" w:eastAsia="微软雅黑" w:hAnsi="微软雅黑" w:hint="eastAsia"/>
@@ -37300,7 +36488,6 @@
               </w:rPr>
               <w:t>createdatetime</w:t>
             </w:r>
-            <w:proofErr w:type="spellEnd"/>
           </w:p>
         </w:tc>
         <w:tc>
@@ -54599,16 +53786,7 @@
           <w:sz w:val="18"/>
           <w:szCs w:val="18"/>
         </w:rPr>
-        <w:t>，</w:t>
-      </w:r>
-      <w:proofErr w:type="spellStart"/>
-      <w:r>
-        <w:rPr>
-          <w:rFonts w:ascii="微软雅黑" w:eastAsia="微软雅黑" w:hAnsi="微软雅黑" w:hint="eastAsia"/>
-          <w:sz w:val="18"/>
-          <w:szCs w:val="18"/>
-        </w:rPr>
-        <w:t>D</w:t>
+        <w:t>，D</w:t>
       </w:r>
       <w:r>
         <w:rPr>
@@ -54616,16 +53794,7 @@
           <w:sz w:val="18"/>
           <w:szCs w:val="18"/>
         </w:rPr>
-        <w:t>jango</w:t>
-      </w:r>
-      <w:proofErr w:type="spellEnd"/>
-      <w:r>
-        <w:rPr>
-          <w:rFonts w:ascii="微软雅黑" w:eastAsia="微软雅黑" w:hAnsi="微软雅黑"/>
-          <w:sz w:val="18"/>
-          <w:szCs w:val="18"/>
-        </w:rPr>
-        <w:t>框架</w:t>
+        <w:t>jango框架</w:t>
       </w:r>
     </w:p>
     <w:p>
@@ -54695,18 +53864,8 @@
           <w:sz w:val="18"/>
           <w:szCs w:val="18"/>
         </w:rPr>
-        <w:t>：HTML，</w:t>
+        <w:t>：HTML，Javascript</w:t>
       </w:r>
-      <w:proofErr w:type="spellStart"/>
-      <w:r>
-        <w:rPr>
-          <w:rFonts w:ascii="微软雅黑" w:eastAsia="微软雅黑" w:hAnsi="微软雅黑" w:hint="eastAsia"/>
-          <w:sz w:val="18"/>
-          <w:szCs w:val="18"/>
-        </w:rPr>
-        <w:t>Javascript</w:t>
-      </w:r>
-      <w:proofErr w:type="spellEnd"/>
       <w:r>
         <w:rPr>
           <w:rFonts w:ascii="微软雅黑" w:eastAsia="微软雅黑" w:hAnsi="微软雅黑"/>
@@ -54762,23 +53921,13 @@
         </w:rPr>
         <w:t>，</w:t>
       </w:r>
-      <w:proofErr w:type="spellStart"/>
       <w:r>
         <w:rPr>
           <w:rFonts w:ascii="微软雅黑" w:eastAsia="微软雅黑" w:hAnsi="微软雅黑" w:hint="eastAsia"/>
           <w:sz w:val="18"/>
           <w:szCs w:val="18"/>
         </w:rPr>
-        <w:t>Jquery</w:t>
-      </w:r>
-      <w:proofErr w:type="spellEnd"/>
-      <w:r>
-        <w:rPr>
-          <w:rFonts w:ascii="微软雅黑" w:eastAsia="微软雅黑" w:hAnsi="微软雅黑" w:hint="eastAsia"/>
-          <w:sz w:val="18"/>
-          <w:szCs w:val="18"/>
-        </w:rPr>
-        <w:t>，Ajax等</w:t>
+        <w:t>Jquery，Ajax等</w:t>
       </w:r>
     </w:p>
     <w:p>
@@ -56470,23 +55619,13 @@
           <w:szCs w:val="18"/>
         </w:rPr>
       </w:pPr>
-      <w:proofErr w:type="gramStart"/>
       <w:r>
         <w:rPr>
           <w:rFonts w:ascii="微软雅黑" w:eastAsia="微软雅黑" w:hAnsi="微软雅黑" w:hint="eastAsia"/>
           <w:sz w:val="18"/>
           <w:szCs w:val="18"/>
         </w:rPr>
-        <w:t>签到跟</w:t>
-      </w:r>
-      <w:proofErr w:type="gramEnd"/>
-      <w:r>
-        <w:rPr>
-          <w:rFonts w:ascii="微软雅黑" w:eastAsia="微软雅黑" w:hAnsi="微软雅黑" w:hint="eastAsia"/>
-          <w:sz w:val="18"/>
-          <w:szCs w:val="18"/>
-        </w:rPr>
-        <w:t>抄表分开，不按照设备来逐台定义</w:t>
+        <w:t>签到跟抄表分开，不按照设备来逐台定义</w:t>
       </w:r>
     </w:p>
     <w:p>
@@ -56592,25 +55731,7 @@
           <w:szCs w:val="18"/>
         </w:rPr>
         <w:lastRenderedPageBreak/>
-        <w:t>抄表数据汇</w:t>
-      </w:r>
-      <w:proofErr w:type="gramStart"/>
-      <w:r>
-        <w:rPr>
-          <w:rFonts w:ascii="微软雅黑" w:eastAsia="微软雅黑" w:hAnsi="微软雅黑" w:hint="eastAsia"/>
-          <w:sz w:val="18"/>
-          <w:szCs w:val="18"/>
-        </w:rPr>
-        <w:t>入独立</w:t>
-      </w:r>
-      <w:proofErr w:type="gramEnd"/>
-      <w:r>
-        <w:rPr>
-          <w:rFonts w:ascii="微软雅黑" w:eastAsia="微软雅黑" w:hAnsi="微软雅黑" w:hint="eastAsia"/>
-          <w:sz w:val="18"/>
-          <w:szCs w:val="18"/>
-        </w:rPr>
-        <w:t>数据库，内部时钟记录提交时间，数据可编辑更改（有权限限制），具备选择打印功能，</w:t>
+        <w:t>抄表数据汇入独立数据库，内部时钟记录提交时间，数据可编辑更改（有权限限制），具备选择打印功能，</w:t>
       </w:r>
       <w:r>
         <w:rPr>
@@ -56705,25 +55826,7 @@
           <w:sz w:val="18"/>
           <w:szCs w:val="18"/>
         </w:rPr>
-        <w:t>维修事件包括时间，地点(签到点附近)，事件（细分，可以按设备也可以按系统，设备</w:t>
-      </w:r>
-      <w:proofErr w:type="gramStart"/>
-      <w:r>
-        <w:rPr>
-          <w:rFonts w:ascii="微软雅黑" w:eastAsia="微软雅黑" w:hAnsi="微软雅黑" w:hint="eastAsia"/>
-          <w:sz w:val="18"/>
-          <w:szCs w:val="18"/>
-        </w:rPr>
-        <w:t>分类水</w:t>
-      </w:r>
-      <w:proofErr w:type="gramEnd"/>
-      <w:r>
-        <w:rPr>
-          <w:rFonts w:ascii="微软雅黑" w:eastAsia="微软雅黑" w:hAnsi="微软雅黑" w:hint="eastAsia"/>
-          <w:sz w:val="18"/>
-          <w:szCs w:val="18"/>
-        </w:rPr>
-        <w:t>管路，蒸汽管路，冷库机组，空调机组，照明灯具，冷站，锅炉等），上报人，负责人（设备管理负责人），维修人（包括人数），故障原因，维修状态（完成，等待备件，人员紧缺，能力不足，），上级确认签字，可设定维修后观察期提醒，到了观察期后进行巡视。</w:t>
+        <w:t>维修事件包括时间，地点(签到点附近)，事件（细分，可以按设备也可以按系统，设备分类水管路，蒸汽管路，冷库机组，空调机组，照明灯具，冷站，锅炉等），上报人，负责人（设备管理负责人），维修人（包括人数），故障原因，维修状态（完成，等待备件，人员紧缺，能力不足，），上级确认签字，可设定维修后观察期提醒，到了观察期后进行巡视。</w:t>
       </w:r>
     </w:p>
     <w:p>
@@ -56907,6 +56010,7 @@
         <w:docPartUnique/>
       </w:docPartObj>
     </w:sdtPr>
+    <w:sdtEndPr/>
     <w:sdtContent>
       <w:sdt>
         <w:sdtPr>
@@ -56916,6 +56020,7 @@
             <w:docPartUnique/>
           </w:docPartObj>
         </w:sdtPr>
+        <w:sdtEndPr/>
         <w:sdtContent>
           <w:p>
             <w:pPr>
@@ -56974,13 +56079,7 @@
               <w:rPr>
                 <w:lang w:val="zh-CN"/>
               </w:rPr>
-              <w:t xml:space="preserve"> </w:t>
-            </w:r>
-            <w:r>
-              <w:rPr>
-                <w:lang w:val="zh-CN"/>
-              </w:rPr>
-              <w:t xml:space="preserve">/ </w:t>
+              <w:t xml:space="preserve"> / </w:t>
             </w:r>
             <w:r>
               <w:rPr>
@@ -57102,27 +56201,7 @@
               <w:sz w:val="32"/>
               <w:szCs w:val="32"/>
             </w:rPr>
-            <w:t>网</w:t>
-          </w:r>
-          <w:proofErr w:type="gramStart"/>
-          <w:r>
-            <w:rPr>
-              <w:rFonts w:ascii="微软雅黑" w:eastAsia="微软雅黑" w:hAnsi="微软雅黑" w:cs="Arial" w:hint="eastAsia"/>
-              <w:b/>
-              <w:sz w:val="32"/>
-              <w:szCs w:val="32"/>
-            </w:rPr>
-            <w:t>电盈科科技</w:t>
-          </w:r>
-          <w:proofErr w:type="gramEnd"/>
-          <w:r>
-            <w:rPr>
-              <w:rFonts w:ascii="微软雅黑" w:eastAsia="微软雅黑" w:hAnsi="微软雅黑" w:cs="Arial" w:hint="eastAsia"/>
-              <w:b/>
-              <w:sz w:val="32"/>
-              <w:szCs w:val="32"/>
-            </w:rPr>
-            <w:t>发展有限公司</w:t>
+            <w:t>网电盈科科技发展有限公司</w:t>
           </w:r>
         </w:p>
       </w:tc>
@@ -58335,7 +57414,7 @@
 </file>
 
 <file path=customXml/itemProps2.xml><?xml version="1.0" encoding="utf-8"?>
-<ds:datastoreItem xmlns:ds="http://schemas.openxmlformats.org/officeDocument/2006/customXml" ds:itemID="{E3EB960D-F1CA-4E31-A18F-ED2D68BCA279}">
+<ds:datastoreItem xmlns:ds="http://schemas.openxmlformats.org/officeDocument/2006/customXml" ds:itemID="{09332D2A-F012-4676-A968-22CA5AE75498}">
   <ds:schemaRefs>
     <ds:schemaRef ds:uri="http://schemas.openxmlformats.org/officeDocument/2006/bibliography"/>
   </ds:schemaRefs>

--- a/doc/系统方案-2015-04-12.docx
+++ b/doc/系统方案-2015-04-12.docx
@@ -5582,7 +5582,7 @@
           <w:p>
             <w:pPr>
               <w:rPr>
-                <w:rFonts w:ascii="微软雅黑" w:eastAsia="微软雅黑" w:hAnsi="微软雅黑" w:hint="eastAsia"/>
+                <w:rFonts w:ascii="微软雅黑" w:eastAsia="微软雅黑" w:hAnsi="微软雅黑"/>
                 <w:kern w:val="0"/>
                 <w:sz w:val="18"/>
                 <w:szCs w:val="18"/>
@@ -14321,6 +14321,7 @@
                 <w:szCs w:val="18"/>
               </w:rPr>
             </w:pPr>
+            <w:bookmarkStart w:id="1" w:name="_Hlk417915385"/>
             <w:r>
               <w:rPr>
                 <w:rFonts w:ascii="微软雅黑" w:eastAsia="微软雅黑" w:hAnsi="微软雅黑" w:hint="eastAsia"/>
@@ -14395,12 +14396,228 @@
           <w:p>
             <w:pPr>
               <w:rPr>
-                <w:rFonts w:ascii="微软雅黑" w:eastAsia="微软雅黑" w:hAnsi="微软雅黑"/>
-                <w:kern w:val="0"/>
-                <w:sz w:val="18"/>
-                <w:szCs w:val="18"/>
-              </w:rPr>
-            </w:pPr>
+                <w:rFonts w:ascii="微软雅黑" w:eastAsia="微软雅黑" w:hAnsi="微软雅黑" w:hint="eastAsia"/>
+                <w:kern w:val="0"/>
+                <w:sz w:val="18"/>
+                <w:szCs w:val="18"/>
+              </w:rPr>
+            </w:pPr>
+            <w:r>
+              <w:rPr>
+                <w:rFonts w:ascii="微软雅黑" w:eastAsia="微软雅黑" w:hAnsi="微软雅黑"/>
+                <w:kern w:val="0"/>
+                <w:sz w:val="18"/>
+                <w:szCs w:val="18"/>
+              </w:rPr>
+              <w:t>data</w:t>
+            </w:r>
+            <w:bookmarkStart w:id="2" w:name="_GoBack"/>
+            <w:bookmarkEnd w:id="2"/>
+            <w:r>
+              <w:rPr>
+                <w:rFonts w:ascii="微软雅黑" w:eastAsia="微软雅黑" w:hAnsi="微软雅黑"/>
+                <w:kern w:val="0"/>
+                <w:sz w:val="18"/>
+                <w:szCs w:val="18"/>
+              </w:rPr>
+              <w:t>t</w:t>
+            </w:r>
+            <w:r>
+              <w:rPr>
+                <w:rFonts w:ascii="微软雅黑" w:eastAsia="微软雅黑" w:hAnsi="微软雅黑" w:hint="eastAsia"/>
+                <w:kern w:val="0"/>
+                <w:sz w:val="18"/>
+                <w:szCs w:val="18"/>
+              </w:rPr>
+              <w:t>ype</w:t>
+            </w:r>
+          </w:p>
+        </w:tc>
+        <w:tc>
+          <w:tcPr>
+            <w:tcW w:w="2490" w:type="dxa"/>
+          </w:tcPr>
+          <w:p>
+            <w:pPr>
+              <w:rPr>
+                <w:rFonts w:ascii="微软雅黑" w:eastAsia="微软雅黑" w:hAnsi="微软雅黑" w:hint="eastAsia"/>
+                <w:kern w:val="0"/>
+                <w:sz w:val="18"/>
+                <w:szCs w:val="18"/>
+              </w:rPr>
+            </w:pPr>
+            <w:r>
+              <w:rPr>
+                <w:rFonts w:ascii="微软雅黑" w:eastAsia="微软雅黑" w:hAnsi="微软雅黑" w:hint="eastAsia"/>
+                <w:kern w:val="0"/>
+                <w:sz w:val="18"/>
+                <w:szCs w:val="18"/>
+              </w:rPr>
+              <w:t>表项</w:t>
+            </w:r>
+            <w:r>
+              <w:rPr>
+                <w:rFonts w:ascii="微软雅黑" w:eastAsia="微软雅黑" w:hAnsi="微软雅黑"/>
+                <w:kern w:val="0"/>
+                <w:sz w:val="18"/>
+                <w:szCs w:val="18"/>
+              </w:rPr>
+              <w:t>数据类型</w:t>
+            </w:r>
+          </w:p>
+        </w:tc>
+        <w:tc>
+          <w:tcPr>
+            <w:tcW w:w="2491" w:type="dxa"/>
+          </w:tcPr>
+          <w:p>
+            <w:pPr>
+              <w:rPr>
+                <w:rFonts w:ascii="微软雅黑" w:eastAsia="微软雅黑" w:hAnsi="微软雅黑"/>
+                <w:kern w:val="0"/>
+                <w:sz w:val="18"/>
+                <w:szCs w:val="18"/>
+              </w:rPr>
+            </w:pPr>
+          </w:p>
+        </w:tc>
+        <w:tc>
+          <w:tcPr>
+            <w:tcW w:w="2491" w:type="dxa"/>
+          </w:tcPr>
+          <w:p>
+            <w:pPr>
+              <w:rPr>
+                <w:rFonts w:ascii="微软雅黑" w:eastAsia="微软雅黑" w:hAnsi="微软雅黑" w:hint="eastAsia"/>
+                <w:kern w:val="0"/>
+                <w:sz w:val="18"/>
+                <w:szCs w:val="18"/>
+              </w:rPr>
+            </w:pPr>
+            <w:r>
+              <w:rPr>
+                <w:rFonts w:ascii="微软雅黑" w:eastAsia="微软雅黑" w:hAnsi="微软雅黑" w:hint="eastAsia"/>
+                <w:kern w:val="0"/>
+                <w:sz w:val="18"/>
+                <w:szCs w:val="18"/>
+              </w:rPr>
+              <w:t>数值</w:t>
+            </w:r>
+            <w:r>
+              <w:rPr>
+                <w:rFonts w:ascii="微软雅黑" w:eastAsia="微软雅黑" w:hAnsi="微软雅黑"/>
+                <w:kern w:val="0"/>
+                <w:sz w:val="18"/>
+                <w:szCs w:val="18"/>
+              </w:rPr>
+              <w:t>或选择</w:t>
+            </w:r>
+          </w:p>
+        </w:tc>
+      </w:tr>
+      <w:tr>
+        <w:tc>
+          <w:tcPr>
+            <w:tcW w:w="2490" w:type="dxa"/>
+          </w:tcPr>
+          <w:p>
+            <w:pPr>
+              <w:rPr>
+                <w:rFonts w:ascii="微软雅黑" w:eastAsia="微软雅黑" w:hAnsi="微软雅黑"/>
+                <w:kern w:val="0"/>
+                <w:sz w:val="18"/>
+                <w:szCs w:val="18"/>
+              </w:rPr>
+            </w:pPr>
+            <w:r>
+              <w:rPr>
+                <w:rFonts w:ascii="微软雅黑" w:eastAsia="微软雅黑" w:hAnsi="微软雅黑"/>
+                <w:kern w:val="0"/>
+                <w:sz w:val="18"/>
+                <w:szCs w:val="18"/>
+              </w:rPr>
+              <w:t>unit</w:t>
+            </w:r>
+          </w:p>
+        </w:tc>
+        <w:tc>
+          <w:tcPr>
+            <w:tcW w:w="2490" w:type="dxa"/>
+          </w:tcPr>
+          <w:p>
+            <w:pPr>
+              <w:rPr>
+                <w:rFonts w:ascii="微软雅黑" w:eastAsia="微软雅黑" w:hAnsi="微软雅黑"/>
+                <w:kern w:val="0"/>
+                <w:sz w:val="18"/>
+                <w:szCs w:val="18"/>
+              </w:rPr>
+            </w:pPr>
+            <w:r>
+              <w:rPr>
+                <w:rFonts w:ascii="微软雅黑" w:eastAsia="微软雅黑" w:hAnsi="微软雅黑" w:hint="eastAsia"/>
+                <w:kern w:val="0"/>
+                <w:sz w:val="18"/>
+                <w:szCs w:val="18"/>
+              </w:rPr>
+              <w:t>表项单位</w:t>
+            </w:r>
+          </w:p>
+        </w:tc>
+        <w:tc>
+          <w:tcPr>
+            <w:tcW w:w="2491" w:type="dxa"/>
+          </w:tcPr>
+          <w:p>
+            <w:pPr>
+              <w:rPr>
+                <w:rFonts w:ascii="微软雅黑" w:eastAsia="微软雅黑" w:hAnsi="微软雅黑"/>
+                <w:kern w:val="0"/>
+                <w:sz w:val="18"/>
+                <w:szCs w:val="18"/>
+              </w:rPr>
+            </w:pPr>
+          </w:p>
+        </w:tc>
+        <w:tc>
+          <w:tcPr>
+            <w:tcW w:w="2491" w:type="dxa"/>
+          </w:tcPr>
+          <w:p>
+            <w:pPr>
+              <w:rPr>
+                <w:rFonts w:ascii="微软雅黑" w:eastAsia="微软雅黑" w:hAnsi="微软雅黑"/>
+                <w:kern w:val="0"/>
+                <w:sz w:val="18"/>
+                <w:szCs w:val="18"/>
+              </w:rPr>
+            </w:pPr>
+          </w:p>
+        </w:tc>
+      </w:tr>
+      <w:tr>
+        <w:tc>
+          <w:tcPr>
+            <w:tcW w:w="2490" w:type="dxa"/>
+          </w:tcPr>
+          <w:p>
+            <w:pPr>
+              <w:rPr>
+                <w:rFonts w:ascii="微软雅黑" w:eastAsia="微软雅黑" w:hAnsi="微软雅黑" w:hint="eastAsia"/>
+                <w:kern w:val="0"/>
+                <w:sz w:val="18"/>
+                <w:szCs w:val="18"/>
+              </w:rPr>
+            </w:pPr>
+            <w:r>
+              <w:rPr>
+                <w:rFonts w:ascii="微软雅黑" w:eastAsia="微软雅黑" w:hAnsi="微软雅黑"/>
+                <w:kern w:val="0"/>
+                <w:sz w:val="18"/>
+                <w:szCs w:val="18"/>
+              </w:rPr>
+              <w:t>lower</w:t>
+            </w:r>
             <w:r>
               <w:rPr>
                 <w:rFonts w:ascii="微软雅黑" w:eastAsia="微软雅黑" w:hAnsi="微软雅黑" w:hint="eastAsia"/>
@@ -14419,7 +14636,7 @@
           <w:p>
             <w:pPr>
               <w:rPr>
-                <w:rFonts w:ascii="微软雅黑" w:eastAsia="微软雅黑" w:hAnsi="微软雅黑"/>
+                <w:rFonts w:ascii="微软雅黑" w:eastAsia="微软雅黑" w:hAnsi="微软雅黑" w:hint="eastAsia"/>
                 <w:kern w:val="0"/>
                 <w:sz w:val="18"/>
                 <w:szCs w:val="18"/>
@@ -14434,6 +14651,24 @@
               </w:rPr>
               <w:t>表项阈值</w:t>
             </w:r>
+            <w:r>
+              <w:rPr>
+                <w:rFonts w:ascii="微软雅黑" w:eastAsia="微软雅黑" w:hAnsi="微软雅黑" w:hint="eastAsia"/>
+                <w:kern w:val="0"/>
+                <w:sz w:val="18"/>
+                <w:szCs w:val="18"/>
+              </w:rPr>
+              <w:t>下限（x</w:t>
+            </w:r>
+            <w:r>
+              <w:rPr>
+                <w:rFonts w:ascii="微软雅黑" w:eastAsia="微软雅黑" w:hAnsi="微软雅黑"/>
+                <w:kern w:val="0"/>
+                <w:sz w:val="18"/>
+                <w:szCs w:val="18"/>
+              </w:rPr>
+              <w:t>表不限）</w:t>
+            </w:r>
           </w:p>
         </w:tc>
         <w:tc>
@@ -14467,6 +14702,348 @@
           </w:p>
         </w:tc>
       </w:tr>
+      <w:tr>
+        <w:tc>
+          <w:tcPr>
+            <w:tcW w:w="2490" w:type="dxa"/>
+          </w:tcPr>
+          <w:p>
+            <w:pPr>
+              <w:rPr>
+                <w:rFonts w:ascii="微软雅黑" w:eastAsia="微软雅黑" w:hAnsi="微软雅黑" w:hint="eastAsia"/>
+                <w:kern w:val="0"/>
+                <w:sz w:val="18"/>
+                <w:szCs w:val="18"/>
+              </w:rPr>
+            </w:pPr>
+            <w:r>
+              <w:rPr>
+                <w:rFonts w:ascii="微软雅黑" w:eastAsia="微软雅黑" w:hAnsi="微软雅黑" w:hint="eastAsia"/>
+                <w:kern w:val="0"/>
+                <w:sz w:val="18"/>
+                <w:szCs w:val="18"/>
+              </w:rPr>
+              <w:t>upperthreshold</w:t>
+            </w:r>
+          </w:p>
+        </w:tc>
+        <w:tc>
+          <w:tcPr>
+            <w:tcW w:w="2490" w:type="dxa"/>
+          </w:tcPr>
+          <w:p>
+            <w:pPr>
+              <w:rPr>
+                <w:rFonts w:ascii="微软雅黑" w:eastAsia="微软雅黑" w:hAnsi="微软雅黑" w:hint="eastAsia"/>
+                <w:kern w:val="0"/>
+                <w:sz w:val="18"/>
+                <w:szCs w:val="18"/>
+              </w:rPr>
+            </w:pPr>
+            <w:r>
+              <w:rPr>
+                <w:rFonts w:ascii="微软雅黑" w:eastAsia="微软雅黑" w:hAnsi="微软雅黑" w:hint="eastAsia"/>
+                <w:kern w:val="0"/>
+                <w:sz w:val="18"/>
+                <w:szCs w:val="18"/>
+              </w:rPr>
+              <w:t>表项阈值</w:t>
+            </w:r>
+            <w:r>
+              <w:rPr>
+                <w:rFonts w:ascii="微软雅黑" w:eastAsia="微软雅黑" w:hAnsi="微软雅黑" w:hint="eastAsia"/>
+                <w:kern w:val="0"/>
+                <w:sz w:val="18"/>
+                <w:szCs w:val="18"/>
+              </w:rPr>
+              <w:t>上</w:t>
+            </w:r>
+            <w:r>
+              <w:rPr>
+                <w:rFonts w:ascii="微软雅黑" w:eastAsia="微软雅黑" w:hAnsi="微软雅黑" w:hint="eastAsia"/>
+                <w:kern w:val="0"/>
+                <w:sz w:val="18"/>
+                <w:szCs w:val="18"/>
+              </w:rPr>
+              <w:t>限（x</w:t>
+            </w:r>
+            <w:r>
+              <w:rPr>
+                <w:rFonts w:ascii="微软雅黑" w:eastAsia="微软雅黑" w:hAnsi="微软雅黑"/>
+                <w:kern w:val="0"/>
+                <w:sz w:val="18"/>
+                <w:szCs w:val="18"/>
+              </w:rPr>
+              <w:t>表不限）</w:t>
+            </w:r>
+          </w:p>
+        </w:tc>
+        <w:tc>
+          <w:tcPr>
+            <w:tcW w:w="2491" w:type="dxa"/>
+          </w:tcPr>
+          <w:p>
+            <w:pPr>
+              <w:rPr>
+                <w:rFonts w:ascii="微软雅黑" w:eastAsia="微软雅黑" w:hAnsi="微软雅黑"/>
+                <w:kern w:val="0"/>
+                <w:sz w:val="18"/>
+                <w:szCs w:val="18"/>
+              </w:rPr>
+            </w:pPr>
+          </w:p>
+        </w:tc>
+        <w:tc>
+          <w:tcPr>
+            <w:tcW w:w="2491" w:type="dxa"/>
+          </w:tcPr>
+          <w:p>
+            <w:pPr>
+              <w:rPr>
+                <w:rFonts w:ascii="微软雅黑" w:eastAsia="微软雅黑" w:hAnsi="微软雅黑"/>
+                <w:kern w:val="0"/>
+                <w:sz w:val="18"/>
+                <w:szCs w:val="18"/>
+              </w:rPr>
+            </w:pPr>
+          </w:p>
+        </w:tc>
+      </w:tr>
+      <w:tr>
+        <w:tc>
+          <w:tcPr>
+            <w:tcW w:w="2490" w:type="dxa"/>
+          </w:tcPr>
+          <w:p>
+            <w:pPr>
+              <w:rPr>
+                <w:rFonts w:ascii="微软雅黑" w:eastAsia="微软雅黑" w:hAnsi="微软雅黑" w:hint="eastAsia"/>
+                <w:kern w:val="0"/>
+                <w:sz w:val="18"/>
+                <w:szCs w:val="18"/>
+              </w:rPr>
+            </w:pPr>
+            <w:r>
+              <w:rPr>
+                <w:rFonts w:ascii="微软雅黑" w:eastAsia="微软雅黑" w:hAnsi="微软雅黑" w:hint="eastAsia"/>
+                <w:kern w:val="0"/>
+                <w:sz w:val="18"/>
+                <w:szCs w:val="18"/>
+              </w:rPr>
+              <w:t>choices</w:t>
+            </w:r>
+          </w:p>
+        </w:tc>
+        <w:tc>
+          <w:tcPr>
+            <w:tcW w:w="2490" w:type="dxa"/>
+          </w:tcPr>
+          <w:p>
+            <w:pPr>
+              <w:rPr>
+                <w:rFonts w:ascii="微软雅黑" w:eastAsia="微软雅黑" w:hAnsi="微软雅黑" w:hint="eastAsia"/>
+                <w:kern w:val="0"/>
+                <w:sz w:val="18"/>
+                <w:szCs w:val="18"/>
+              </w:rPr>
+            </w:pPr>
+            <w:r>
+              <w:rPr>
+                <w:rFonts w:ascii="微软雅黑" w:eastAsia="微软雅黑" w:hAnsi="微软雅黑" w:hint="eastAsia"/>
+                <w:kern w:val="0"/>
+                <w:sz w:val="18"/>
+                <w:szCs w:val="18"/>
+              </w:rPr>
+              <w:t>表项</w:t>
+            </w:r>
+            <w:r>
+              <w:rPr>
+                <w:rFonts w:ascii="微软雅黑" w:eastAsia="微软雅黑" w:hAnsi="微软雅黑"/>
+                <w:kern w:val="0"/>
+                <w:sz w:val="18"/>
+                <w:szCs w:val="18"/>
+              </w:rPr>
+              <w:t>选择项定义</w:t>
+            </w:r>
+          </w:p>
+        </w:tc>
+        <w:tc>
+          <w:tcPr>
+            <w:tcW w:w="2491" w:type="dxa"/>
+          </w:tcPr>
+          <w:p>
+            <w:pPr>
+              <w:rPr>
+                <w:rFonts w:ascii="微软雅黑" w:eastAsia="微软雅黑" w:hAnsi="微软雅黑"/>
+                <w:kern w:val="0"/>
+                <w:sz w:val="18"/>
+                <w:szCs w:val="18"/>
+              </w:rPr>
+            </w:pPr>
+          </w:p>
+        </w:tc>
+        <w:tc>
+          <w:tcPr>
+            <w:tcW w:w="2491" w:type="dxa"/>
+          </w:tcPr>
+          <w:p>
+            <w:pPr>
+              <w:rPr>
+                <w:rFonts w:ascii="微软雅黑" w:eastAsia="微软雅黑" w:hAnsi="微软雅黑" w:hint="eastAsia"/>
+                <w:kern w:val="0"/>
+                <w:sz w:val="18"/>
+                <w:szCs w:val="18"/>
+              </w:rPr>
+            </w:pPr>
+            <w:r>
+              <w:rPr>
+                <w:rFonts w:ascii="微软雅黑" w:eastAsia="微软雅黑" w:hAnsi="微软雅黑" w:hint="eastAsia"/>
+                <w:kern w:val="0"/>
+                <w:sz w:val="18"/>
+                <w:szCs w:val="18"/>
+              </w:rPr>
+              <w:t>正斜杠</w:t>
+            </w:r>
+            <w:r>
+              <w:rPr>
+                <w:rFonts w:ascii="微软雅黑" w:eastAsia="微软雅黑" w:hAnsi="微软雅黑"/>
+                <w:kern w:val="0"/>
+                <w:sz w:val="18"/>
+                <w:szCs w:val="18"/>
+              </w:rPr>
+              <w:t>隔开，如</w:t>
+            </w:r>
+            <w:r>
+              <w:rPr>
+                <w:rFonts w:ascii="微软雅黑" w:eastAsia="微软雅黑" w:hAnsi="微软雅黑" w:hint="eastAsia"/>
+                <w:kern w:val="0"/>
+                <w:sz w:val="18"/>
+                <w:szCs w:val="18"/>
+              </w:rPr>
+              <w:t>：</w:t>
+            </w:r>
+            <w:r>
+              <w:rPr>
+                <w:rFonts w:ascii="微软雅黑" w:eastAsia="微软雅黑" w:hAnsi="微软雅黑"/>
+                <w:kern w:val="0"/>
+                <w:sz w:val="18"/>
+                <w:szCs w:val="18"/>
+              </w:rPr>
+              <w:t>是</w:t>
+            </w:r>
+            <w:bookmarkStart w:id="3" w:name="OLE_LINK5"/>
+            <w:r>
+              <w:rPr>
+                <w:rFonts w:ascii="微软雅黑" w:eastAsia="微软雅黑" w:hAnsi="微软雅黑"/>
+                <w:kern w:val="0"/>
+                <w:sz w:val="18"/>
+                <w:szCs w:val="18"/>
+              </w:rPr>
+              <w:t>/</w:t>
+            </w:r>
+            <w:bookmarkEnd w:id="3"/>
+            <w:r>
+              <w:rPr>
+                <w:rFonts w:ascii="微软雅黑" w:eastAsia="微软雅黑" w:hAnsi="微软雅黑"/>
+                <w:kern w:val="0"/>
+                <w:sz w:val="18"/>
+                <w:szCs w:val="18"/>
+              </w:rPr>
+              <w:t>否</w:t>
+            </w:r>
+          </w:p>
+        </w:tc>
+      </w:tr>
+      <w:tr>
+        <w:tc>
+          <w:tcPr>
+            <w:tcW w:w="2490" w:type="dxa"/>
+          </w:tcPr>
+          <w:p>
+            <w:pPr>
+              <w:rPr>
+                <w:rFonts w:ascii="微软雅黑" w:eastAsia="微软雅黑" w:hAnsi="微软雅黑" w:hint="eastAsia"/>
+                <w:kern w:val="0"/>
+                <w:sz w:val="18"/>
+                <w:szCs w:val="18"/>
+              </w:rPr>
+            </w:pPr>
+            <w:r>
+              <w:rPr>
+                <w:rFonts w:ascii="微软雅黑" w:eastAsia="微软雅黑" w:hAnsi="微软雅黑"/>
+                <w:kern w:val="0"/>
+                <w:sz w:val="18"/>
+                <w:szCs w:val="18"/>
+              </w:rPr>
+              <w:t>m</w:t>
+            </w:r>
+            <w:r>
+              <w:rPr>
+                <w:rFonts w:ascii="微软雅黑" w:eastAsia="微软雅黑" w:hAnsi="微软雅黑" w:hint="eastAsia"/>
+                <w:kern w:val="0"/>
+                <w:sz w:val="18"/>
+                <w:szCs w:val="18"/>
+              </w:rPr>
+              <w:t>emo</w:t>
+            </w:r>
+          </w:p>
+        </w:tc>
+        <w:tc>
+          <w:tcPr>
+            <w:tcW w:w="2490" w:type="dxa"/>
+          </w:tcPr>
+          <w:p>
+            <w:pPr>
+              <w:rPr>
+                <w:rFonts w:ascii="微软雅黑" w:eastAsia="微软雅黑" w:hAnsi="微软雅黑" w:hint="eastAsia"/>
+                <w:kern w:val="0"/>
+                <w:sz w:val="18"/>
+                <w:szCs w:val="18"/>
+              </w:rPr>
+            </w:pPr>
+            <w:r>
+              <w:rPr>
+                <w:rFonts w:ascii="微软雅黑" w:eastAsia="微软雅黑" w:hAnsi="微软雅黑" w:hint="eastAsia"/>
+                <w:kern w:val="0"/>
+                <w:sz w:val="18"/>
+                <w:szCs w:val="18"/>
+              </w:rPr>
+              <w:t>备注</w:t>
+            </w:r>
+          </w:p>
+        </w:tc>
+        <w:tc>
+          <w:tcPr>
+            <w:tcW w:w="2491" w:type="dxa"/>
+          </w:tcPr>
+          <w:p>
+            <w:pPr>
+              <w:rPr>
+                <w:rFonts w:ascii="微软雅黑" w:eastAsia="微软雅黑" w:hAnsi="微软雅黑"/>
+                <w:kern w:val="0"/>
+                <w:sz w:val="18"/>
+                <w:szCs w:val="18"/>
+              </w:rPr>
+            </w:pPr>
+          </w:p>
+        </w:tc>
+        <w:tc>
+          <w:tcPr>
+            <w:tcW w:w="2491" w:type="dxa"/>
+          </w:tcPr>
+          <w:p>
+            <w:pPr>
+              <w:rPr>
+                <w:rFonts w:ascii="微软雅黑" w:eastAsia="微软雅黑" w:hAnsi="微软雅黑" w:hint="eastAsia"/>
+                <w:kern w:val="0"/>
+                <w:sz w:val="18"/>
+                <w:szCs w:val="18"/>
+              </w:rPr>
+            </w:pPr>
+          </w:p>
+        </w:tc>
+      </w:tr>
+      <w:bookmarkEnd w:id="1"/>
       <w:tr>
         <w:tc>
           <w:tcPr>
@@ -16307,6 +16884,7 @@
                 <w:sz w:val="18"/>
                 <w:szCs w:val="18"/>
               </w:rPr>
+              <w:lastRenderedPageBreak/>
               <w:t>字段</w:t>
             </w:r>
           </w:p>
@@ -16748,20 +17326,19 @@
           <w:p>
             <w:pPr>
               <w:rPr>
-                <w:rFonts w:ascii="微软雅黑" w:eastAsia="微软雅黑" w:hAnsi="微软雅黑" w:hint="eastAsia"/>
-                <w:kern w:val="0"/>
-                <w:sz w:val="18"/>
-                <w:szCs w:val="18"/>
-              </w:rPr>
-            </w:pPr>
-            <w:r>
-              <w:rPr>
-                <w:rFonts w:ascii="微软雅黑" w:eastAsia="微软雅黑" w:hAnsi="微软雅黑" w:hint="eastAsia"/>
-                <w:kern w:val="0"/>
-                <w:sz w:val="18"/>
-                <w:szCs w:val="18"/>
-              </w:rPr>
-              <w:lastRenderedPageBreak/>
+                <w:rFonts w:ascii="微软雅黑" w:eastAsia="微软雅黑" w:hAnsi="微软雅黑"/>
+                <w:kern w:val="0"/>
+                <w:sz w:val="18"/>
+                <w:szCs w:val="18"/>
+              </w:rPr>
+            </w:pPr>
+            <w:r>
+              <w:rPr>
+                <w:rFonts w:ascii="微软雅黑" w:eastAsia="微软雅黑" w:hAnsi="微软雅黑" w:hint="eastAsia"/>
+                <w:kern w:val="0"/>
+                <w:sz w:val="18"/>
+                <w:szCs w:val="18"/>
+              </w:rPr>
               <w:t>starttime</w:t>
             </w:r>
           </w:p>
@@ -16773,7 +17350,7 @@
           <w:p>
             <w:pPr>
               <w:rPr>
-                <w:rFonts w:ascii="微软雅黑" w:eastAsia="微软雅黑" w:hAnsi="微软雅黑" w:hint="eastAsia"/>
+                <w:rFonts w:ascii="微软雅黑" w:eastAsia="微软雅黑" w:hAnsi="微软雅黑"/>
                 <w:kern w:val="0"/>
                 <w:sz w:val="18"/>
                 <w:szCs w:val="18"/>
@@ -17508,7 +18085,7 @@
         </w:rPr>
         <w:t>表</w:t>
       </w:r>
-      <w:bookmarkStart w:id="1" w:name="OLE_LINK4"/>
+      <w:bookmarkStart w:id="4" w:name="OLE_LINK4"/>
       <w:r>
         <w:rPr>
           <w:rFonts w:ascii="微软雅黑" w:eastAsia="微软雅黑" w:hAnsi="微软雅黑"/>
@@ -17517,7 +18094,7 @@
         </w:rPr>
         <w:t>k_meter</w:t>
       </w:r>
-      <w:bookmarkEnd w:id="1"/>
+      <w:bookmarkEnd w:id="4"/>
       <w:r>
         <w:rPr>
           <w:rFonts w:ascii="微软雅黑" w:eastAsia="微软雅黑" w:hAnsi="微软雅黑"/>
@@ -18199,7 +18776,7 @@
           <w:p>
             <w:pPr>
               <w:rPr>
-                <w:rFonts w:ascii="微软雅黑" w:eastAsia="微软雅黑" w:hAnsi="微软雅黑" w:hint="eastAsia"/>
+                <w:rFonts w:ascii="微软雅黑" w:eastAsia="微软雅黑" w:hAnsi="微软雅黑"/>
                 <w:kern w:val="0"/>
                 <w:sz w:val="18"/>
                 <w:szCs w:val="18"/>
@@ -18232,7 +18809,7 @@
           <w:p>
             <w:pPr>
               <w:rPr>
-                <w:rFonts w:ascii="微软雅黑" w:eastAsia="微软雅黑" w:hAnsi="微软雅黑" w:hint="eastAsia"/>
+                <w:rFonts w:ascii="微软雅黑" w:eastAsia="微软雅黑" w:hAnsi="微软雅黑"/>
                 <w:kern w:val="0"/>
                 <w:sz w:val="18"/>
                 <w:szCs w:val="18"/>
@@ -18330,7 +18907,7 @@
           <w:p>
             <w:pPr>
               <w:rPr>
-                <w:rFonts w:ascii="微软雅黑" w:eastAsia="微软雅黑" w:hAnsi="微软雅黑" w:hint="eastAsia"/>
+                <w:rFonts w:ascii="微软雅黑" w:eastAsia="微软雅黑" w:hAnsi="微软雅黑"/>
                 <w:kern w:val="0"/>
                 <w:sz w:val="18"/>
                 <w:szCs w:val="18"/>
@@ -18345,8 +18922,6 @@
               </w:rPr>
               <w:t>抄表时间</w:t>
             </w:r>
-            <w:bookmarkStart w:id="2" w:name="_GoBack"/>
-            <w:bookmarkEnd w:id="2"/>
           </w:p>
         </w:tc>
         <w:tc>
@@ -18388,7 +18963,7 @@
           <w:p>
             <w:pPr>
               <w:rPr>
-                <w:rFonts w:ascii="微软雅黑" w:eastAsia="微软雅黑" w:hAnsi="微软雅黑" w:hint="eastAsia"/>
+                <w:rFonts w:ascii="微软雅黑" w:eastAsia="微软雅黑" w:hAnsi="微软雅黑"/>
                 <w:kern w:val="0"/>
                 <w:sz w:val="18"/>
                 <w:szCs w:val="18"/>
@@ -18412,7 +18987,7 @@
           <w:p>
             <w:pPr>
               <w:rPr>
-                <w:rFonts w:ascii="微软雅黑" w:eastAsia="微软雅黑" w:hAnsi="微软雅黑" w:hint="eastAsia"/>
+                <w:rFonts w:ascii="微软雅黑" w:eastAsia="微软雅黑" w:hAnsi="微软雅黑"/>
                 <w:kern w:val="0"/>
                 <w:sz w:val="18"/>
                 <w:szCs w:val="18"/>
@@ -19051,7 +19626,7 @@
           <w:szCs w:val="18"/>
         </w:rPr>
       </w:pPr>
-      <w:bookmarkStart w:id="3" w:name="OLE_LINK2"/>
+      <w:bookmarkStart w:id="5" w:name="OLE_LINK2"/>
       <w:r>
         <w:rPr>
           <w:rFonts w:ascii="微软雅黑" w:eastAsia="微软雅黑" w:hAnsi="微软雅黑"/>
@@ -19506,6 +20081,7 @@
                 <w:sz w:val="18"/>
                 <w:szCs w:val="18"/>
               </w:rPr>
+              <w:lastRenderedPageBreak/>
               <w:t>title</w:t>
             </w:r>
           </w:p>
@@ -19924,7 +20500,6 @@
                 <w:sz w:val="18"/>
                 <w:szCs w:val="18"/>
               </w:rPr>
-              <w:lastRenderedPageBreak/>
               <w:t>f</w:t>
             </w:r>
             <w:r>
@@ -20945,7 +21520,7 @@
           </w:p>
         </w:tc>
       </w:tr>
-      <w:bookmarkEnd w:id="3"/>
+      <w:bookmarkEnd w:id="5"/>
     </w:tbl>
     <w:p>
       <w:pPr>
@@ -23124,17 +23699,7 @@
                 <w:sz w:val="18"/>
                 <w:szCs w:val="18"/>
               </w:rPr>
-              <w:t>完</w:t>
-            </w:r>
-            <w:r>
-              <w:rPr>
-                <w:rFonts w:ascii="微软雅黑" w:eastAsia="微软雅黑" w:hAnsi="微软雅黑"/>
-                <w:kern w:val="0"/>
-                <w:sz w:val="18"/>
-                <w:szCs w:val="18"/>
-              </w:rPr>
-              <w:lastRenderedPageBreak/>
-              <w:t>成，4审核完成</w:t>
+              <w:t>完成，4审核完成</w:t>
             </w:r>
           </w:p>
         </w:tc>
@@ -23160,7 +23725,6 @@
                 <w:sz w:val="18"/>
                 <w:szCs w:val="18"/>
               </w:rPr>
-              <w:lastRenderedPageBreak/>
               <w:t>title</w:t>
             </w:r>
           </w:p>
@@ -25650,6 +26214,7 @@
                 <w:sz w:val="18"/>
                 <w:szCs w:val="18"/>
               </w:rPr>
+              <w:lastRenderedPageBreak/>
               <w:t>editorid</w:t>
             </w:r>
           </w:p>
@@ -26033,17 +26598,7 @@
                 <w:sz w:val="18"/>
                 <w:szCs w:val="18"/>
               </w:rPr>
-              <w:t>0删除，1有效，2审核未通</w:t>
-            </w:r>
-            <w:r>
-              <w:rPr>
-                <w:rFonts w:ascii="微软雅黑" w:eastAsia="微软雅黑" w:hAnsi="微软雅黑"/>
-                <w:kern w:val="0"/>
-                <w:sz w:val="18"/>
-                <w:szCs w:val="18"/>
-              </w:rPr>
-              <w:lastRenderedPageBreak/>
-              <w:t>过，3审核通过</w:t>
+              <w:t>0删除，1有效，2审核未通过，3审核通过</w:t>
             </w:r>
           </w:p>
         </w:tc>
@@ -26069,7 +26624,6 @@
                 <w:sz w:val="18"/>
                 <w:szCs w:val="18"/>
               </w:rPr>
-              <w:lastRenderedPageBreak/>
               <w:t>ownerid</w:t>
             </w:r>
           </w:p>
@@ -27934,7 +28488,7 @@
               </w:rPr>
               <w:t>1</w:t>
             </w:r>
-            <w:bookmarkStart w:id="4" w:name="OLE_LINK3"/>
+            <w:bookmarkStart w:id="6" w:name="OLE_LINK3"/>
             <w:r>
               <w:rPr>
                 <w:rFonts w:ascii="微软雅黑" w:eastAsia="微软雅黑" w:hAnsi="微软雅黑" w:hint="eastAsia"/>
@@ -27944,7 +28498,7 @@
               </w:rPr>
               <w:t>采购入库，2领用退回，3对账入库，4采购退货，5领用出库，6对账出库</w:t>
             </w:r>
-            <w:bookmarkEnd w:id="4"/>
+            <w:bookmarkEnd w:id="6"/>
           </w:p>
         </w:tc>
       </w:tr>
@@ -28474,7 +29028,6 @@
                 <w:sz w:val="18"/>
                 <w:szCs w:val="18"/>
               </w:rPr>
-              <w:lastRenderedPageBreak/>
               <w:t>i</w:t>
             </w:r>
             <w:r>
@@ -31391,6 +31944,7 @@
                 <w:sz w:val="18"/>
                 <w:szCs w:val="18"/>
               </w:rPr>
+              <w:lastRenderedPageBreak/>
               <w:t>state</w:t>
             </w:r>
           </w:p>
@@ -31649,7 +32203,6 @@
                 <w:sz w:val="18"/>
                 <w:szCs w:val="18"/>
               </w:rPr>
-              <w:lastRenderedPageBreak/>
               <w:t>creatorid</w:t>
             </w:r>
           </w:p>
@@ -34050,6 +34603,7 @@
           <w:sz w:val="18"/>
           <w:szCs w:val="18"/>
         </w:rPr>
+        <w:lastRenderedPageBreak/>
         <w:t>表</w:t>
       </w:r>
       <w:r>
@@ -34568,7 +35122,6 @@
                 <w:sz w:val="18"/>
                 <w:szCs w:val="18"/>
               </w:rPr>
-              <w:lastRenderedPageBreak/>
               <w:t>checkout</w:t>
             </w:r>
           </w:p>
@@ -57414,7 +57967,7 @@
 </file>
 
 <file path=customXml/itemProps2.xml><?xml version="1.0" encoding="utf-8"?>
-<ds:datastoreItem xmlns:ds="http://schemas.openxmlformats.org/officeDocument/2006/customXml" ds:itemID="{09332D2A-F012-4676-A968-22CA5AE75498}">
+<ds:datastoreItem xmlns:ds="http://schemas.openxmlformats.org/officeDocument/2006/customXml" ds:itemID="{1A2E6AAC-ABC6-4625-AFDA-ACCCF6977A5E}">
   <ds:schemaRefs>
     <ds:schemaRef ds:uri="http://schemas.openxmlformats.org/officeDocument/2006/bibliography"/>
   </ds:schemaRefs>

--- a/doc/系统方案-2015-04-12.docx
+++ b/doc/系统方案-2015-04-12.docx
@@ -14396,7 +14396,7 @@
           <w:p>
             <w:pPr>
               <w:rPr>
-                <w:rFonts w:ascii="微软雅黑" w:eastAsia="微软雅黑" w:hAnsi="微软雅黑" w:hint="eastAsia"/>
+                <w:rFonts w:ascii="微软雅黑" w:eastAsia="微软雅黑" w:hAnsi="微软雅黑"/>
                 <w:kern w:val="0"/>
                 <w:sz w:val="18"/>
                 <w:szCs w:val="18"/>
@@ -14411,8 +14411,6 @@
               </w:rPr>
               <w:t>data</w:t>
             </w:r>
-            <w:bookmarkStart w:id="2" w:name="_GoBack"/>
-            <w:bookmarkEnd w:id="2"/>
             <w:r>
               <w:rPr>
                 <w:rFonts w:ascii="微软雅黑" w:eastAsia="微软雅黑" w:hAnsi="微软雅黑"/>
@@ -14440,7 +14438,7 @@
           <w:p>
             <w:pPr>
               <w:rPr>
-                <w:rFonts w:ascii="微软雅黑" w:eastAsia="微软雅黑" w:hAnsi="微软雅黑" w:hint="eastAsia"/>
+                <w:rFonts w:ascii="微软雅黑" w:eastAsia="微软雅黑" w:hAnsi="微软雅黑"/>
                 <w:kern w:val="0"/>
                 <w:sz w:val="18"/>
                 <w:szCs w:val="18"/>
@@ -14488,7 +14486,7 @@
           <w:p>
             <w:pPr>
               <w:rPr>
-                <w:rFonts w:ascii="微软雅黑" w:eastAsia="微软雅黑" w:hAnsi="微软雅黑" w:hint="eastAsia"/>
+                <w:rFonts w:ascii="微软雅黑" w:eastAsia="微软雅黑" w:hAnsi="微软雅黑"/>
                 <w:kern w:val="0"/>
                 <w:sz w:val="18"/>
                 <w:szCs w:val="18"/>
@@ -14603,7 +14601,7 @@
           <w:p>
             <w:pPr>
               <w:rPr>
-                <w:rFonts w:ascii="微软雅黑" w:eastAsia="微软雅黑" w:hAnsi="微软雅黑" w:hint="eastAsia"/>
+                <w:rFonts w:ascii="微软雅黑" w:eastAsia="微软雅黑" w:hAnsi="微软雅黑"/>
                 <w:kern w:val="0"/>
                 <w:sz w:val="18"/>
                 <w:szCs w:val="18"/>
@@ -14636,29 +14634,20 @@
           <w:p>
             <w:pPr>
               <w:rPr>
-                <w:rFonts w:ascii="微软雅黑" w:eastAsia="微软雅黑" w:hAnsi="微软雅黑" w:hint="eastAsia"/>
-                <w:kern w:val="0"/>
-                <w:sz w:val="18"/>
-                <w:szCs w:val="18"/>
-              </w:rPr>
-            </w:pPr>
-            <w:r>
-              <w:rPr>
-                <w:rFonts w:ascii="微软雅黑" w:eastAsia="微软雅黑" w:hAnsi="微软雅黑" w:hint="eastAsia"/>
-                <w:kern w:val="0"/>
-                <w:sz w:val="18"/>
-                <w:szCs w:val="18"/>
-              </w:rPr>
-              <w:t>表项阈值</w:t>
-            </w:r>
-            <w:r>
-              <w:rPr>
-                <w:rFonts w:ascii="微软雅黑" w:eastAsia="微软雅黑" w:hAnsi="微软雅黑" w:hint="eastAsia"/>
-                <w:kern w:val="0"/>
-                <w:sz w:val="18"/>
-                <w:szCs w:val="18"/>
-              </w:rPr>
-              <w:t>下限（x</w:t>
+                <w:rFonts w:ascii="微软雅黑" w:eastAsia="微软雅黑" w:hAnsi="微软雅黑"/>
+                <w:kern w:val="0"/>
+                <w:sz w:val="18"/>
+                <w:szCs w:val="18"/>
+              </w:rPr>
+            </w:pPr>
+            <w:r>
+              <w:rPr>
+                <w:rFonts w:ascii="微软雅黑" w:eastAsia="微软雅黑" w:hAnsi="微软雅黑" w:hint="eastAsia"/>
+                <w:kern w:val="0"/>
+                <w:sz w:val="18"/>
+                <w:szCs w:val="18"/>
+              </w:rPr>
+              <w:t>表项阈值下限（x</w:t>
             </w:r>
             <w:r>
               <w:rPr>
@@ -14710,7 +14699,7 @@
           <w:p>
             <w:pPr>
               <w:rPr>
-                <w:rFonts w:ascii="微软雅黑" w:eastAsia="微软雅黑" w:hAnsi="微软雅黑" w:hint="eastAsia"/>
+                <w:rFonts w:ascii="微软雅黑" w:eastAsia="微软雅黑" w:hAnsi="微软雅黑"/>
                 <w:kern w:val="0"/>
                 <w:sz w:val="18"/>
                 <w:szCs w:val="18"/>
@@ -14734,38 +14723,20 @@
           <w:p>
             <w:pPr>
               <w:rPr>
-                <w:rFonts w:ascii="微软雅黑" w:eastAsia="微软雅黑" w:hAnsi="微软雅黑" w:hint="eastAsia"/>
-                <w:kern w:val="0"/>
-                <w:sz w:val="18"/>
-                <w:szCs w:val="18"/>
-              </w:rPr>
-            </w:pPr>
-            <w:r>
-              <w:rPr>
-                <w:rFonts w:ascii="微软雅黑" w:eastAsia="微软雅黑" w:hAnsi="微软雅黑" w:hint="eastAsia"/>
-                <w:kern w:val="0"/>
-                <w:sz w:val="18"/>
-                <w:szCs w:val="18"/>
-              </w:rPr>
-              <w:t>表项阈值</w:t>
-            </w:r>
-            <w:r>
-              <w:rPr>
-                <w:rFonts w:ascii="微软雅黑" w:eastAsia="微软雅黑" w:hAnsi="微软雅黑" w:hint="eastAsia"/>
-                <w:kern w:val="0"/>
-                <w:sz w:val="18"/>
-                <w:szCs w:val="18"/>
-              </w:rPr>
-              <w:t>上</w:t>
-            </w:r>
-            <w:r>
-              <w:rPr>
-                <w:rFonts w:ascii="微软雅黑" w:eastAsia="微软雅黑" w:hAnsi="微软雅黑" w:hint="eastAsia"/>
-                <w:kern w:val="0"/>
-                <w:sz w:val="18"/>
-                <w:szCs w:val="18"/>
-              </w:rPr>
-              <w:t>限（x</w:t>
+                <w:rFonts w:ascii="微软雅黑" w:eastAsia="微软雅黑" w:hAnsi="微软雅黑"/>
+                <w:kern w:val="0"/>
+                <w:sz w:val="18"/>
+                <w:szCs w:val="18"/>
+              </w:rPr>
+            </w:pPr>
+            <w:r>
+              <w:rPr>
+                <w:rFonts w:ascii="微软雅黑" w:eastAsia="微软雅黑" w:hAnsi="微软雅黑" w:hint="eastAsia"/>
+                <w:kern w:val="0"/>
+                <w:sz w:val="18"/>
+                <w:szCs w:val="18"/>
+              </w:rPr>
+              <w:t>表项阈值上限（x</w:t>
             </w:r>
             <w:r>
               <w:rPr>
@@ -14817,7 +14788,7 @@
           <w:p>
             <w:pPr>
               <w:rPr>
-                <w:rFonts w:ascii="微软雅黑" w:eastAsia="微软雅黑" w:hAnsi="微软雅黑" w:hint="eastAsia"/>
+                <w:rFonts w:ascii="微软雅黑" w:eastAsia="微软雅黑" w:hAnsi="微软雅黑"/>
                 <w:kern w:val="0"/>
                 <w:sz w:val="18"/>
                 <w:szCs w:val="18"/>
@@ -14841,7 +14812,7 @@
           <w:p>
             <w:pPr>
               <w:rPr>
-                <w:rFonts w:ascii="微软雅黑" w:eastAsia="微软雅黑" w:hAnsi="微软雅黑" w:hint="eastAsia"/>
+                <w:rFonts w:ascii="微软雅黑" w:eastAsia="微软雅黑" w:hAnsi="微软雅黑"/>
                 <w:kern w:val="0"/>
                 <w:sz w:val="18"/>
                 <w:szCs w:val="18"/>
@@ -14889,7 +14860,7 @@
           <w:p>
             <w:pPr>
               <w:rPr>
-                <w:rFonts w:ascii="微软雅黑" w:eastAsia="微软雅黑" w:hAnsi="微软雅黑" w:hint="eastAsia"/>
+                <w:rFonts w:ascii="微软雅黑" w:eastAsia="微软雅黑" w:hAnsi="微软雅黑"/>
                 <w:kern w:val="0"/>
                 <w:sz w:val="18"/>
                 <w:szCs w:val="18"/>
@@ -14931,7 +14902,7 @@
               </w:rPr>
               <w:t>是</w:t>
             </w:r>
-            <w:bookmarkStart w:id="3" w:name="OLE_LINK5"/>
+            <w:bookmarkStart w:id="2" w:name="OLE_LINK5"/>
             <w:r>
               <w:rPr>
                 <w:rFonts w:ascii="微软雅黑" w:eastAsia="微软雅黑" w:hAnsi="微软雅黑"/>
@@ -14941,7 +14912,7 @@
               </w:rPr>
               <w:t>/</w:t>
             </w:r>
-            <w:bookmarkEnd w:id="3"/>
+            <w:bookmarkEnd w:id="2"/>
             <w:r>
               <w:rPr>
                 <w:rFonts w:ascii="微软雅黑" w:eastAsia="微软雅黑" w:hAnsi="微软雅黑"/>
@@ -14962,7 +14933,7 @@
           <w:p>
             <w:pPr>
               <w:rPr>
-                <w:rFonts w:ascii="微软雅黑" w:eastAsia="微软雅黑" w:hAnsi="微软雅黑" w:hint="eastAsia"/>
+                <w:rFonts w:ascii="微软雅黑" w:eastAsia="微软雅黑" w:hAnsi="微软雅黑"/>
                 <w:kern w:val="0"/>
                 <w:sz w:val="18"/>
                 <w:szCs w:val="18"/>
@@ -14995,7 +14966,7 @@
           <w:p>
             <w:pPr>
               <w:rPr>
-                <w:rFonts w:ascii="微软雅黑" w:eastAsia="微软雅黑" w:hAnsi="微软雅黑" w:hint="eastAsia"/>
+                <w:rFonts w:ascii="微软雅黑" w:eastAsia="微软雅黑" w:hAnsi="微软雅黑"/>
                 <w:kern w:val="0"/>
                 <w:sz w:val="18"/>
                 <w:szCs w:val="18"/>
@@ -15034,7 +15005,7 @@
           <w:p>
             <w:pPr>
               <w:rPr>
-                <w:rFonts w:ascii="微软雅黑" w:eastAsia="微软雅黑" w:hAnsi="微软雅黑" w:hint="eastAsia"/>
+                <w:rFonts w:ascii="微软雅黑" w:eastAsia="微软雅黑" w:hAnsi="微软雅黑"/>
                 <w:kern w:val="0"/>
                 <w:sz w:val="18"/>
                 <w:szCs w:val="18"/>
@@ -18085,7 +18056,7 @@
         </w:rPr>
         <w:t>表</w:t>
       </w:r>
-      <w:bookmarkStart w:id="4" w:name="OLE_LINK4"/>
+      <w:bookmarkStart w:id="3" w:name="OLE_LINK4"/>
       <w:r>
         <w:rPr>
           <w:rFonts w:ascii="微软雅黑" w:eastAsia="微软雅黑" w:hAnsi="微软雅黑"/>
@@ -18094,7 +18065,7 @@
         </w:rPr>
         <w:t>k_meter</w:t>
       </w:r>
-      <w:bookmarkEnd w:id="4"/>
+      <w:bookmarkEnd w:id="3"/>
       <w:r>
         <w:rPr>
           <w:rFonts w:ascii="微软雅黑" w:eastAsia="微软雅黑" w:hAnsi="微软雅黑"/>
@@ -19626,7 +19597,7 @@
           <w:szCs w:val="18"/>
         </w:rPr>
       </w:pPr>
-      <w:bookmarkStart w:id="5" w:name="OLE_LINK2"/>
+      <w:bookmarkStart w:id="4" w:name="OLE_LINK2"/>
       <w:r>
         <w:rPr>
           <w:rFonts w:ascii="微软雅黑" w:eastAsia="微软雅黑" w:hAnsi="微软雅黑"/>
@@ -20055,7 +20026,91 @@
                 <w:sz w:val="18"/>
                 <w:szCs w:val="18"/>
               </w:rPr>
-              <w:t>1计划，2维修中，3维修完成，4审核完成</w:t>
+              <w:t>1</w:t>
+            </w:r>
+            <w:r>
+              <w:rPr>
+                <w:rFonts w:ascii="微软雅黑" w:eastAsia="微软雅黑" w:hAnsi="微软雅黑" w:hint="eastAsia"/>
+                <w:kern w:val="0"/>
+                <w:sz w:val="18"/>
+                <w:szCs w:val="18"/>
+              </w:rPr>
+              <w:t>未指派</w:t>
+            </w:r>
+            <w:r>
+              <w:rPr>
+                <w:rFonts w:ascii="微软雅黑" w:eastAsia="微软雅黑" w:hAnsi="微软雅黑" w:hint="eastAsia"/>
+                <w:kern w:val="0"/>
+                <w:sz w:val="18"/>
+                <w:szCs w:val="18"/>
+              </w:rPr>
+              <w:t>执行者</w:t>
+            </w:r>
+            <w:r>
+              <w:rPr>
+                <w:rFonts w:ascii="微软雅黑" w:eastAsia="微软雅黑" w:hAnsi="微软雅黑"/>
+                <w:kern w:val="0"/>
+                <w:sz w:val="18"/>
+                <w:szCs w:val="18"/>
+              </w:rPr>
+              <w:t>，2</w:t>
+            </w:r>
+            <w:r>
+              <w:rPr>
+                <w:rFonts w:ascii="微软雅黑" w:eastAsia="微软雅黑" w:hAnsi="微软雅黑" w:hint="eastAsia"/>
+                <w:kern w:val="0"/>
+                <w:sz w:val="18"/>
+                <w:szCs w:val="18"/>
+              </w:rPr>
+              <w:t>已指派</w:t>
+            </w:r>
+            <w:r>
+              <w:rPr>
+                <w:rFonts w:ascii="微软雅黑" w:eastAsia="微软雅黑" w:hAnsi="微软雅黑" w:hint="eastAsia"/>
+                <w:kern w:val="0"/>
+                <w:sz w:val="18"/>
+                <w:szCs w:val="18"/>
+              </w:rPr>
+              <w:t>执行者</w:t>
+            </w:r>
+            <w:r>
+              <w:rPr>
+                <w:rFonts w:ascii="微软雅黑" w:eastAsia="微软雅黑" w:hAnsi="微软雅黑"/>
+                <w:kern w:val="0"/>
+                <w:sz w:val="18"/>
+                <w:szCs w:val="18"/>
+              </w:rPr>
+              <w:t>，3</w:t>
+            </w:r>
+            <w:r>
+              <w:rPr>
+                <w:rFonts w:ascii="微软雅黑" w:eastAsia="微软雅黑" w:hAnsi="微软雅黑" w:hint="eastAsia"/>
+                <w:kern w:val="0"/>
+                <w:sz w:val="18"/>
+                <w:szCs w:val="18"/>
+              </w:rPr>
+              <w:t>执行</w:t>
+            </w:r>
+            <w:bookmarkStart w:id="5" w:name="_GoBack"/>
+            <w:bookmarkEnd w:id="5"/>
+            <w:r>
+              <w:rPr>
+                <w:rFonts w:ascii="微软雅黑" w:eastAsia="微软雅黑" w:hAnsi="微软雅黑"/>
+                <w:kern w:val="0"/>
+                <w:sz w:val="18"/>
+                <w:szCs w:val="18"/>
+              </w:rPr>
+              <w:t>完成，4审核完</w:t>
+            </w:r>
+            <w:r>
+              <w:rPr>
+                <w:rFonts w:ascii="微软雅黑" w:eastAsia="微软雅黑" w:hAnsi="微软雅黑"/>
+                <w:kern w:val="0"/>
+                <w:sz w:val="18"/>
+                <w:szCs w:val="18"/>
+              </w:rPr>
+              <w:lastRenderedPageBreak/>
+              <w:t>成</w:t>
             </w:r>
           </w:p>
         </w:tc>
@@ -20181,6 +20236,24 @@
             </w:pPr>
             <w:r>
               <w:rPr>
+                <w:rFonts w:ascii="微软雅黑" w:eastAsia="微软雅黑" w:hAnsi="微软雅黑" w:hint="eastAsia"/>
+                <w:kern w:val="0"/>
+                <w:sz w:val="18"/>
+                <w:szCs w:val="18"/>
+              </w:rPr>
+              <w:t>故障</w:t>
+            </w:r>
+            <w:r>
+              <w:rPr>
+                <w:rFonts w:ascii="微软雅黑" w:eastAsia="微软雅黑" w:hAnsi="微软雅黑"/>
+                <w:kern w:val="0"/>
+                <w:sz w:val="18"/>
+                <w:szCs w:val="18"/>
+              </w:rPr>
+              <w:t>或</w:t>
+            </w:r>
+            <w:r>
+              <w:rPr>
                 <w:rFonts w:ascii="微软雅黑" w:eastAsia="微软雅黑" w:hAnsi="微软雅黑"/>
                 <w:kern w:val="0"/>
                 <w:sz w:val="18"/>
@@ -20251,31 +20324,40 @@
                 <w:sz w:val="18"/>
                 <w:szCs w:val="18"/>
               </w:rPr>
-              <w:t>editcontent</w:t>
-            </w:r>
-          </w:p>
-        </w:tc>
-        <w:tc>
-          <w:tcPr>
-            <w:tcW w:w="2490" w:type="dxa"/>
-          </w:tcPr>
-          <w:p>
-            <w:pPr>
-              <w:rPr>
-                <w:rFonts w:ascii="微软雅黑" w:eastAsia="微软雅黑" w:hAnsi="微软雅黑"/>
-                <w:kern w:val="0"/>
-                <w:sz w:val="18"/>
-                <w:szCs w:val="18"/>
-              </w:rPr>
-            </w:pPr>
-            <w:r>
-              <w:rPr>
-                <w:rFonts w:ascii="微软雅黑" w:eastAsia="微软雅黑" w:hAnsi="微软雅黑"/>
-                <w:kern w:val="0"/>
-                <w:sz w:val="18"/>
-                <w:szCs w:val="18"/>
-              </w:rPr>
-              <w:t>执行描述</w:t>
+              <w:t>i</w:t>
+            </w:r>
+            <w:r>
+              <w:rPr>
+                <w:rFonts w:ascii="微软雅黑" w:eastAsia="微软雅黑" w:hAnsi="微软雅黑" w:hint="eastAsia"/>
+                <w:kern w:val="0"/>
+                <w:sz w:val="18"/>
+                <w:szCs w:val="18"/>
+              </w:rPr>
+              <w:t>mage</w:t>
+            </w:r>
+          </w:p>
+        </w:tc>
+        <w:tc>
+          <w:tcPr>
+            <w:tcW w:w="2490" w:type="dxa"/>
+          </w:tcPr>
+          <w:p>
+            <w:pPr>
+              <w:rPr>
+                <w:rFonts w:ascii="微软雅黑" w:eastAsia="微软雅黑" w:hAnsi="微软雅黑"/>
+                <w:kern w:val="0"/>
+                <w:sz w:val="18"/>
+                <w:szCs w:val="18"/>
+              </w:rPr>
+            </w:pPr>
+            <w:r>
+              <w:rPr>
+                <w:rFonts w:ascii="微软雅黑" w:eastAsia="微软雅黑" w:hAnsi="微软雅黑" w:hint="eastAsia"/>
+                <w:kern w:val="0"/>
+                <w:sz w:val="18"/>
+                <w:szCs w:val="18"/>
+              </w:rPr>
+              <w:t>上传图片</w:t>
             </w:r>
           </w:p>
         </w:tc>
@@ -20331,31 +20413,40 @@
                 <w:sz w:val="18"/>
                 <w:szCs w:val="18"/>
               </w:rPr>
-              <w:t>auditcontent</w:t>
-            </w:r>
-          </w:p>
-        </w:tc>
-        <w:tc>
-          <w:tcPr>
-            <w:tcW w:w="2490" w:type="dxa"/>
-          </w:tcPr>
-          <w:p>
-            <w:pPr>
-              <w:rPr>
-                <w:rFonts w:ascii="微软雅黑" w:eastAsia="微软雅黑" w:hAnsi="微软雅黑"/>
-                <w:kern w:val="0"/>
-                <w:sz w:val="18"/>
-                <w:szCs w:val="18"/>
-              </w:rPr>
-            </w:pPr>
-            <w:r>
-              <w:rPr>
-                <w:rFonts w:ascii="微软雅黑" w:eastAsia="微软雅黑" w:hAnsi="微软雅黑"/>
-                <w:kern w:val="0"/>
-                <w:sz w:val="18"/>
-                <w:szCs w:val="18"/>
-              </w:rPr>
-              <w:t>审核描述</w:t>
+              <w:t>editcontent</w:t>
+            </w:r>
+          </w:p>
+        </w:tc>
+        <w:tc>
+          <w:tcPr>
+            <w:tcW w:w="2490" w:type="dxa"/>
+          </w:tcPr>
+          <w:p>
+            <w:pPr>
+              <w:rPr>
+                <w:rFonts w:ascii="微软雅黑" w:eastAsia="微软雅黑" w:hAnsi="微软雅黑"/>
+                <w:kern w:val="0"/>
+                <w:sz w:val="18"/>
+                <w:szCs w:val="18"/>
+              </w:rPr>
+            </w:pPr>
+            <w:r>
+              <w:rPr>
+                <w:rFonts w:ascii="微软雅黑" w:eastAsia="微软雅黑" w:hAnsi="微软雅黑" w:hint="eastAsia"/>
+                <w:kern w:val="0"/>
+                <w:sz w:val="18"/>
+                <w:szCs w:val="18"/>
+              </w:rPr>
+              <w:t>结论</w:t>
+            </w:r>
+            <w:r>
+              <w:rPr>
+                <w:rFonts w:ascii="微软雅黑" w:eastAsia="微软雅黑" w:hAnsi="微软雅黑"/>
+                <w:kern w:val="0"/>
+                <w:sz w:val="18"/>
+                <w:szCs w:val="18"/>
+              </w:rPr>
+              <w:t>描述</w:t>
             </w:r>
           </w:p>
         </w:tc>
@@ -20411,71 +20502,89 @@
                 <w:sz w:val="18"/>
                 <w:szCs w:val="18"/>
               </w:rPr>
-              <w:t>i</w:t>
-            </w:r>
-            <w:r>
-              <w:rPr>
-                <w:rFonts w:ascii="微软雅黑" w:eastAsia="微软雅黑" w:hAnsi="微软雅黑" w:hint="eastAsia"/>
-                <w:kern w:val="0"/>
-                <w:sz w:val="18"/>
-                <w:szCs w:val="18"/>
-              </w:rPr>
-              <w:t>mage</w:t>
-            </w:r>
-          </w:p>
-        </w:tc>
-        <w:tc>
-          <w:tcPr>
-            <w:tcW w:w="2490" w:type="dxa"/>
-          </w:tcPr>
-          <w:p>
-            <w:pPr>
-              <w:rPr>
-                <w:rFonts w:ascii="微软雅黑" w:eastAsia="微软雅黑" w:hAnsi="微软雅黑"/>
-                <w:kern w:val="0"/>
-                <w:sz w:val="18"/>
-                <w:szCs w:val="18"/>
-              </w:rPr>
-            </w:pPr>
-            <w:r>
-              <w:rPr>
-                <w:rFonts w:ascii="微软雅黑" w:eastAsia="微软雅黑" w:hAnsi="微软雅黑" w:hint="eastAsia"/>
-                <w:kern w:val="0"/>
-                <w:sz w:val="18"/>
-                <w:szCs w:val="18"/>
-              </w:rPr>
-              <w:t>上传图片</w:t>
-            </w:r>
-          </w:p>
-        </w:tc>
-        <w:tc>
-          <w:tcPr>
-            <w:tcW w:w="2491" w:type="dxa"/>
-          </w:tcPr>
-          <w:p>
-            <w:pPr>
-              <w:rPr>
-                <w:rFonts w:ascii="微软雅黑" w:eastAsia="微软雅黑" w:hAnsi="微软雅黑"/>
-                <w:kern w:val="0"/>
-                <w:sz w:val="18"/>
-                <w:szCs w:val="18"/>
-              </w:rPr>
-            </w:pPr>
-          </w:p>
-        </w:tc>
-        <w:tc>
-          <w:tcPr>
-            <w:tcW w:w="2491" w:type="dxa"/>
-          </w:tcPr>
-          <w:p>
-            <w:pPr>
-              <w:rPr>
-                <w:rFonts w:ascii="微软雅黑" w:eastAsia="微软雅黑" w:hAnsi="微软雅黑"/>
-                <w:kern w:val="0"/>
-                <w:sz w:val="18"/>
-                <w:szCs w:val="18"/>
-              </w:rPr>
-            </w:pPr>
+              <w:t>f</w:t>
+            </w:r>
+            <w:r>
+              <w:rPr>
+                <w:rFonts w:ascii="微软雅黑" w:eastAsia="微软雅黑" w:hAnsi="微软雅黑" w:hint="eastAsia"/>
+                <w:kern w:val="0"/>
+                <w:sz w:val="18"/>
+                <w:szCs w:val="18"/>
+              </w:rPr>
+              <w:t>actor</w:t>
+            </w:r>
+          </w:p>
+        </w:tc>
+        <w:tc>
+          <w:tcPr>
+            <w:tcW w:w="2490" w:type="dxa"/>
+          </w:tcPr>
+          <w:p>
+            <w:pPr>
+              <w:rPr>
+                <w:rFonts w:ascii="微软雅黑" w:eastAsia="微软雅黑" w:hAnsi="微软雅黑"/>
+                <w:kern w:val="0"/>
+                <w:sz w:val="18"/>
+                <w:szCs w:val="18"/>
+              </w:rPr>
+            </w:pPr>
+            <w:r>
+              <w:rPr>
+                <w:rFonts w:ascii="微软雅黑" w:eastAsia="微软雅黑" w:hAnsi="微软雅黑" w:hint="eastAsia"/>
+                <w:kern w:val="0"/>
+                <w:sz w:val="18"/>
+                <w:szCs w:val="18"/>
+              </w:rPr>
+              <w:t>给分系数</w:t>
+            </w:r>
+          </w:p>
+        </w:tc>
+        <w:tc>
+          <w:tcPr>
+            <w:tcW w:w="2491" w:type="dxa"/>
+          </w:tcPr>
+          <w:p>
+            <w:pPr>
+              <w:rPr>
+                <w:rFonts w:ascii="微软雅黑" w:eastAsia="微软雅黑" w:hAnsi="微软雅黑"/>
+                <w:kern w:val="0"/>
+                <w:sz w:val="18"/>
+                <w:szCs w:val="18"/>
+              </w:rPr>
+            </w:pPr>
+          </w:p>
+        </w:tc>
+        <w:tc>
+          <w:tcPr>
+            <w:tcW w:w="2491" w:type="dxa"/>
+          </w:tcPr>
+          <w:p>
+            <w:pPr>
+              <w:rPr>
+                <w:rFonts w:ascii="微软雅黑" w:eastAsia="微软雅黑" w:hAnsi="微软雅黑"/>
+                <w:kern w:val="0"/>
+                <w:sz w:val="18"/>
+                <w:szCs w:val="18"/>
+              </w:rPr>
+            </w:pPr>
+            <w:r>
+              <w:rPr>
+                <w:rFonts w:ascii="微软雅黑" w:eastAsia="微软雅黑" w:hAnsi="微软雅黑" w:hint="eastAsia"/>
+                <w:kern w:val="0"/>
+                <w:sz w:val="18"/>
+                <w:szCs w:val="18"/>
+              </w:rPr>
+              <w:t>0</w:t>
+            </w:r>
+            <w:r>
+              <w:rPr>
+                <w:rFonts w:ascii="微软雅黑" w:eastAsia="微软雅黑" w:hAnsi="微软雅黑"/>
+                <w:kern w:val="0"/>
+                <w:sz w:val="18"/>
+                <w:szCs w:val="18"/>
+              </w:rPr>
+              <w:t>~5</w:t>
+            </w:r>
           </w:p>
         </w:tc>
       </w:tr>
@@ -20500,89 +20609,62 @@
                 <w:sz w:val="18"/>
                 <w:szCs w:val="18"/>
               </w:rPr>
-              <w:t>f</w:t>
-            </w:r>
-            <w:r>
-              <w:rPr>
-                <w:rFonts w:ascii="微软雅黑" w:eastAsia="微软雅黑" w:hAnsi="微软雅黑" w:hint="eastAsia"/>
-                <w:kern w:val="0"/>
-                <w:sz w:val="18"/>
-                <w:szCs w:val="18"/>
-              </w:rPr>
-              <w:t>actor</w:t>
-            </w:r>
-          </w:p>
-        </w:tc>
-        <w:tc>
-          <w:tcPr>
-            <w:tcW w:w="2490" w:type="dxa"/>
-          </w:tcPr>
-          <w:p>
-            <w:pPr>
-              <w:rPr>
-                <w:rFonts w:ascii="微软雅黑" w:eastAsia="微软雅黑" w:hAnsi="微软雅黑"/>
-                <w:kern w:val="0"/>
-                <w:sz w:val="18"/>
-                <w:szCs w:val="18"/>
-              </w:rPr>
-            </w:pPr>
-            <w:r>
-              <w:rPr>
-                <w:rFonts w:ascii="微软雅黑" w:eastAsia="微软雅黑" w:hAnsi="微软雅黑" w:hint="eastAsia"/>
-                <w:kern w:val="0"/>
-                <w:sz w:val="18"/>
-                <w:szCs w:val="18"/>
-              </w:rPr>
-              <w:t>给分系数</w:t>
-            </w:r>
-          </w:p>
-        </w:tc>
-        <w:tc>
-          <w:tcPr>
-            <w:tcW w:w="2491" w:type="dxa"/>
-          </w:tcPr>
-          <w:p>
-            <w:pPr>
-              <w:rPr>
-                <w:rFonts w:ascii="微软雅黑" w:eastAsia="微软雅黑" w:hAnsi="微软雅黑"/>
-                <w:kern w:val="0"/>
-                <w:sz w:val="18"/>
-                <w:szCs w:val="18"/>
-              </w:rPr>
-            </w:pPr>
-          </w:p>
-        </w:tc>
-        <w:tc>
-          <w:tcPr>
-            <w:tcW w:w="2491" w:type="dxa"/>
-          </w:tcPr>
-          <w:p>
-            <w:pPr>
-              <w:rPr>
-                <w:rFonts w:ascii="微软雅黑" w:eastAsia="微软雅黑" w:hAnsi="微软雅黑"/>
-                <w:kern w:val="0"/>
-                <w:sz w:val="18"/>
-                <w:szCs w:val="18"/>
-              </w:rPr>
-            </w:pPr>
-            <w:r>
-              <w:rPr>
-                <w:rFonts w:ascii="微软雅黑" w:eastAsia="微软雅黑" w:hAnsi="微软雅黑" w:hint="eastAsia"/>
-                <w:kern w:val="0"/>
-                <w:sz w:val="18"/>
-                <w:szCs w:val="18"/>
-              </w:rPr>
-              <w:t>0</w:t>
-            </w:r>
-            <w:r>
-              <w:rPr>
-                <w:rFonts w:ascii="微软雅黑" w:eastAsia="微软雅黑" w:hAnsi="微软雅黑"/>
-                <w:kern w:val="0"/>
-                <w:sz w:val="18"/>
-                <w:szCs w:val="18"/>
-              </w:rPr>
-              <w:t>~5</w:t>
-            </w:r>
+              <w:t>memo</w:t>
+            </w:r>
+          </w:p>
+        </w:tc>
+        <w:tc>
+          <w:tcPr>
+            <w:tcW w:w="2490" w:type="dxa"/>
+          </w:tcPr>
+          <w:p>
+            <w:pPr>
+              <w:rPr>
+                <w:rFonts w:ascii="微软雅黑" w:eastAsia="微软雅黑" w:hAnsi="微软雅黑"/>
+                <w:kern w:val="0"/>
+                <w:sz w:val="18"/>
+                <w:szCs w:val="18"/>
+              </w:rPr>
+            </w:pPr>
+            <w:r>
+              <w:rPr>
+                <w:rFonts w:ascii="微软雅黑" w:eastAsia="微软雅黑" w:hAnsi="微软雅黑"/>
+                <w:kern w:val="0"/>
+                <w:sz w:val="18"/>
+                <w:szCs w:val="18"/>
+              </w:rPr>
+              <w:t>备注</w:t>
+            </w:r>
+          </w:p>
+        </w:tc>
+        <w:tc>
+          <w:tcPr>
+            <w:tcW w:w="2491" w:type="dxa"/>
+          </w:tcPr>
+          <w:p>
+            <w:pPr>
+              <w:rPr>
+                <w:rFonts w:ascii="微软雅黑" w:eastAsia="微软雅黑" w:hAnsi="微软雅黑"/>
+                <w:kern w:val="0"/>
+                <w:sz w:val="18"/>
+                <w:szCs w:val="18"/>
+              </w:rPr>
+            </w:pPr>
+          </w:p>
+        </w:tc>
+        <w:tc>
+          <w:tcPr>
+            <w:tcW w:w="2491" w:type="dxa"/>
+          </w:tcPr>
+          <w:p>
+            <w:pPr>
+              <w:rPr>
+                <w:rFonts w:ascii="微软雅黑" w:eastAsia="微软雅黑" w:hAnsi="微软雅黑"/>
+                <w:kern w:val="0"/>
+                <w:sz w:val="18"/>
+                <w:szCs w:val="18"/>
+              </w:rPr>
+            </w:pPr>
           </w:p>
         </w:tc>
       </w:tr>
@@ -20607,62 +20689,71 @@
                 <w:sz w:val="18"/>
                 <w:szCs w:val="18"/>
               </w:rPr>
-              <w:t>memo</w:t>
-            </w:r>
-          </w:p>
-        </w:tc>
-        <w:tc>
-          <w:tcPr>
-            <w:tcW w:w="2490" w:type="dxa"/>
-          </w:tcPr>
-          <w:p>
-            <w:pPr>
-              <w:rPr>
-                <w:rFonts w:ascii="微软雅黑" w:eastAsia="微软雅黑" w:hAnsi="微软雅黑"/>
-                <w:kern w:val="0"/>
-                <w:sz w:val="18"/>
-                <w:szCs w:val="18"/>
-              </w:rPr>
-            </w:pPr>
-            <w:r>
-              <w:rPr>
-                <w:rFonts w:ascii="微软雅黑" w:eastAsia="微软雅黑" w:hAnsi="微软雅黑"/>
-                <w:kern w:val="0"/>
-                <w:sz w:val="18"/>
-                <w:szCs w:val="18"/>
-              </w:rPr>
-              <w:t>备注</w:t>
-            </w:r>
-          </w:p>
-        </w:tc>
-        <w:tc>
-          <w:tcPr>
-            <w:tcW w:w="2491" w:type="dxa"/>
-          </w:tcPr>
-          <w:p>
-            <w:pPr>
-              <w:rPr>
-                <w:rFonts w:ascii="微软雅黑" w:eastAsia="微软雅黑" w:hAnsi="微软雅黑"/>
-                <w:kern w:val="0"/>
-                <w:sz w:val="18"/>
-                <w:szCs w:val="18"/>
-              </w:rPr>
-            </w:pPr>
-          </w:p>
-        </w:tc>
-        <w:tc>
-          <w:tcPr>
-            <w:tcW w:w="2491" w:type="dxa"/>
-          </w:tcPr>
-          <w:p>
-            <w:pPr>
-              <w:rPr>
-                <w:rFonts w:ascii="微软雅黑" w:eastAsia="微软雅黑" w:hAnsi="微软雅黑"/>
-                <w:kern w:val="0"/>
-                <w:sz w:val="18"/>
-                <w:szCs w:val="18"/>
-              </w:rPr>
-            </w:pPr>
+              <w:t>mtype</w:t>
+            </w:r>
+          </w:p>
+        </w:tc>
+        <w:tc>
+          <w:tcPr>
+            <w:tcW w:w="2490" w:type="dxa"/>
+          </w:tcPr>
+          <w:p>
+            <w:pPr>
+              <w:rPr>
+                <w:rFonts w:ascii="微软雅黑" w:eastAsia="微软雅黑" w:hAnsi="微软雅黑"/>
+                <w:kern w:val="0"/>
+                <w:sz w:val="18"/>
+                <w:szCs w:val="18"/>
+              </w:rPr>
+            </w:pPr>
+            <w:r>
+              <w:rPr>
+                <w:rFonts w:ascii="微软雅黑" w:eastAsia="微软雅黑" w:hAnsi="微软雅黑"/>
+                <w:kern w:val="0"/>
+                <w:sz w:val="18"/>
+                <w:szCs w:val="18"/>
+              </w:rPr>
+              <w:t>类型</w:t>
+            </w:r>
+          </w:p>
+        </w:tc>
+        <w:tc>
+          <w:tcPr>
+            <w:tcW w:w="2491" w:type="dxa"/>
+          </w:tcPr>
+          <w:p>
+            <w:pPr>
+              <w:rPr>
+                <w:rFonts w:ascii="微软雅黑" w:eastAsia="微软雅黑" w:hAnsi="微软雅黑"/>
+                <w:kern w:val="0"/>
+                <w:sz w:val="18"/>
+                <w:szCs w:val="18"/>
+              </w:rPr>
+            </w:pPr>
+          </w:p>
+        </w:tc>
+        <w:tc>
+          <w:tcPr>
+            <w:tcW w:w="2491" w:type="dxa"/>
+          </w:tcPr>
+          <w:p>
+            <w:pPr>
+              <w:rPr>
+                <w:rFonts w:ascii="微软雅黑" w:eastAsia="微软雅黑" w:hAnsi="微软雅黑"/>
+                <w:kern w:val="0"/>
+                <w:sz w:val="18"/>
+                <w:szCs w:val="18"/>
+              </w:rPr>
+            </w:pPr>
+            <w:r>
+              <w:rPr>
+                <w:rFonts w:ascii="微软雅黑" w:eastAsia="微软雅黑" w:hAnsi="微软雅黑"/>
+                <w:kern w:val="0"/>
+                <w:sz w:val="18"/>
+                <w:szCs w:val="18"/>
+              </w:rPr>
+              <w:t>1保养，2维修</w:t>
+            </w:r>
           </w:p>
         </w:tc>
       </w:tr>
@@ -20687,79 +20778,70 @@
                 <w:sz w:val="18"/>
                 <w:szCs w:val="18"/>
               </w:rPr>
-              <w:t>m</w:t>
-            </w:r>
-            <w:r>
-              <w:rPr>
-                <w:rFonts w:ascii="微软雅黑" w:eastAsia="微软雅黑" w:hAnsi="微软雅黑"/>
-                <w:kern w:val="0"/>
-                <w:sz w:val="18"/>
-                <w:szCs w:val="18"/>
-              </w:rPr>
-              <w:t>type</w:t>
-            </w:r>
-          </w:p>
-        </w:tc>
-        <w:tc>
-          <w:tcPr>
-            <w:tcW w:w="2490" w:type="dxa"/>
-          </w:tcPr>
-          <w:p>
-            <w:pPr>
-              <w:rPr>
-                <w:rFonts w:ascii="微软雅黑" w:eastAsia="微软雅黑" w:hAnsi="微软雅黑"/>
-                <w:kern w:val="0"/>
-                <w:sz w:val="18"/>
-                <w:szCs w:val="18"/>
-              </w:rPr>
-            </w:pPr>
-            <w:r>
-              <w:rPr>
-                <w:rFonts w:ascii="微软雅黑" w:eastAsia="微软雅黑" w:hAnsi="微软雅黑"/>
-                <w:kern w:val="0"/>
-                <w:sz w:val="18"/>
-                <w:szCs w:val="18"/>
-              </w:rPr>
-              <w:t>类型</w:t>
-            </w:r>
-          </w:p>
-        </w:tc>
-        <w:tc>
-          <w:tcPr>
-            <w:tcW w:w="2491" w:type="dxa"/>
-          </w:tcPr>
-          <w:p>
-            <w:pPr>
-              <w:rPr>
-                <w:rFonts w:ascii="微软雅黑" w:eastAsia="微软雅黑" w:hAnsi="微软雅黑"/>
-                <w:kern w:val="0"/>
-                <w:sz w:val="18"/>
-                <w:szCs w:val="18"/>
-              </w:rPr>
-            </w:pPr>
-          </w:p>
-        </w:tc>
-        <w:tc>
-          <w:tcPr>
-            <w:tcW w:w="2491" w:type="dxa"/>
-          </w:tcPr>
-          <w:p>
-            <w:pPr>
-              <w:rPr>
-                <w:rFonts w:ascii="微软雅黑" w:eastAsia="微软雅黑" w:hAnsi="微软雅黑"/>
-                <w:kern w:val="0"/>
-                <w:sz w:val="18"/>
-                <w:szCs w:val="18"/>
-              </w:rPr>
-            </w:pPr>
-            <w:r>
-              <w:rPr>
-                <w:rFonts w:ascii="微软雅黑" w:eastAsia="微软雅黑" w:hAnsi="微软雅黑"/>
-                <w:kern w:val="0"/>
-                <w:sz w:val="18"/>
-                <w:szCs w:val="18"/>
-              </w:rPr>
-              <w:t>1保养，2维修</w:t>
+              <w:t>priority</w:t>
+            </w:r>
+          </w:p>
+        </w:tc>
+        <w:tc>
+          <w:tcPr>
+            <w:tcW w:w="2490" w:type="dxa"/>
+          </w:tcPr>
+          <w:p>
+            <w:pPr>
+              <w:rPr>
+                <w:rFonts w:ascii="微软雅黑" w:eastAsia="微软雅黑" w:hAnsi="微软雅黑"/>
+                <w:kern w:val="0"/>
+                <w:sz w:val="18"/>
+                <w:szCs w:val="18"/>
+              </w:rPr>
+            </w:pPr>
+            <w:r>
+              <w:rPr>
+                <w:rFonts w:ascii="微软雅黑" w:eastAsia="微软雅黑" w:hAnsi="微软雅黑"/>
+                <w:kern w:val="0"/>
+                <w:sz w:val="18"/>
+                <w:szCs w:val="18"/>
+              </w:rPr>
+              <w:t>优先级</w:t>
+            </w:r>
+          </w:p>
+        </w:tc>
+        <w:tc>
+          <w:tcPr>
+            <w:tcW w:w="2491" w:type="dxa"/>
+          </w:tcPr>
+          <w:p>
+            <w:pPr>
+              <w:rPr>
+                <w:rFonts w:ascii="微软雅黑" w:eastAsia="微软雅黑" w:hAnsi="微软雅黑"/>
+                <w:kern w:val="0"/>
+                <w:sz w:val="18"/>
+                <w:szCs w:val="18"/>
+              </w:rPr>
+            </w:pPr>
+          </w:p>
+        </w:tc>
+        <w:tc>
+          <w:tcPr>
+            <w:tcW w:w="2491" w:type="dxa"/>
+          </w:tcPr>
+          <w:p>
+            <w:pPr>
+              <w:rPr>
+                <w:rFonts w:ascii="微软雅黑" w:eastAsia="微软雅黑" w:hAnsi="微软雅黑"/>
+                <w:kern w:val="0"/>
+                <w:sz w:val="18"/>
+                <w:szCs w:val="18"/>
+              </w:rPr>
+            </w:pPr>
+            <w:r>
+              <w:rPr>
+                <w:rFonts w:ascii="微软雅黑" w:eastAsia="微软雅黑" w:hAnsi="微软雅黑"/>
+                <w:kern w:val="0"/>
+                <w:sz w:val="18"/>
+                <w:szCs w:val="18"/>
+              </w:rPr>
+              <w:t>js枚举，重要，紧急等</w:t>
             </w:r>
           </w:p>
         </w:tc>
@@ -20785,70 +20867,79 @@
                 <w:sz w:val="18"/>
                 <w:szCs w:val="18"/>
               </w:rPr>
-              <w:t>priority</w:t>
-            </w:r>
-          </w:p>
-        </w:tc>
-        <w:tc>
-          <w:tcPr>
-            <w:tcW w:w="2490" w:type="dxa"/>
-          </w:tcPr>
-          <w:p>
-            <w:pPr>
-              <w:rPr>
-                <w:rFonts w:ascii="微软雅黑" w:eastAsia="微软雅黑" w:hAnsi="微软雅黑"/>
-                <w:kern w:val="0"/>
-                <w:sz w:val="18"/>
-                <w:szCs w:val="18"/>
-              </w:rPr>
-            </w:pPr>
-            <w:r>
-              <w:rPr>
-                <w:rFonts w:ascii="微软雅黑" w:eastAsia="微软雅黑" w:hAnsi="微软雅黑"/>
-                <w:kern w:val="0"/>
-                <w:sz w:val="18"/>
-                <w:szCs w:val="18"/>
-              </w:rPr>
-              <w:t>优先级</w:t>
-            </w:r>
-          </w:p>
-        </w:tc>
-        <w:tc>
-          <w:tcPr>
-            <w:tcW w:w="2491" w:type="dxa"/>
-          </w:tcPr>
-          <w:p>
-            <w:pPr>
-              <w:rPr>
-                <w:rFonts w:ascii="微软雅黑" w:eastAsia="微软雅黑" w:hAnsi="微软雅黑"/>
-                <w:kern w:val="0"/>
-                <w:sz w:val="18"/>
-                <w:szCs w:val="18"/>
-              </w:rPr>
-            </w:pPr>
-          </w:p>
-        </w:tc>
-        <w:tc>
-          <w:tcPr>
-            <w:tcW w:w="2491" w:type="dxa"/>
-          </w:tcPr>
-          <w:p>
-            <w:pPr>
-              <w:rPr>
-                <w:rFonts w:ascii="微软雅黑" w:eastAsia="微软雅黑" w:hAnsi="微软雅黑"/>
-                <w:kern w:val="0"/>
-                <w:sz w:val="18"/>
-                <w:szCs w:val="18"/>
-              </w:rPr>
-            </w:pPr>
-            <w:r>
-              <w:rPr>
-                <w:rFonts w:ascii="微软雅黑" w:eastAsia="微软雅黑" w:hAnsi="微软雅黑"/>
-                <w:kern w:val="0"/>
-                <w:sz w:val="18"/>
-                <w:szCs w:val="18"/>
-              </w:rPr>
-              <w:t>js枚举，重要，紧急等</w:t>
+              <w:t>creatorid</w:t>
+            </w:r>
+          </w:p>
+        </w:tc>
+        <w:tc>
+          <w:tcPr>
+            <w:tcW w:w="2490" w:type="dxa"/>
+          </w:tcPr>
+          <w:p>
+            <w:pPr>
+              <w:rPr>
+                <w:rFonts w:ascii="微软雅黑" w:eastAsia="微软雅黑" w:hAnsi="微软雅黑"/>
+                <w:kern w:val="0"/>
+                <w:sz w:val="18"/>
+                <w:szCs w:val="18"/>
+              </w:rPr>
+            </w:pPr>
+            <w:r>
+              <w:rPr>
+                <w:rFonts w:ascii="微软雅黑" w:eastAsia="微软雅黑" w:hAnsi="微软雅黑"/>
+                <w:kern w:val="0"/>
+                <w:sz w:val="18"/>
+                <w:szCs w:val="18"/>
+              </w:rPr>
+              <w:t>记录创建人编号</w:t>
+            </w:r>
+          </w:p>
+        </w:tc>
+        <w:tc>
+          <w:tcPr>
+            <w:tcW w:w="2491" w:type="dxa"/>
+          </w:tcPr>
+          <w:p>
+            <w:pPr>
+              <w:rPr>
+                <w:rFonts w:ascii="微软雅黑" w:eastAsia="微软雅黑" w:hAnsi="微软雅黑"/>
+                <w:kern w:val="0"/>
+                <w:sz w:val="18"/>
+                <w:szCs w:val="18"/>
+              </w:rPr>
+            </w:pPr>
+          </w:p>
+        </w:tc>
+        <w:tc>
+          <w:tcPr>
+            <w:tcW w:w="2491" w:type="dxa"/>
+          </w:tcPr>
+          <w:p>
+            <w:pPr>
+              <w:rPr>
+                <w:rFonts w:ascii="微软雅黑" w:eastAsia="微软雅黑" w:hAnsi="微软雅黑"/>
+                <w:kern w:val="0"/>
+                <w:sz w:val="18"/>
+                <w:szCs w:val="18"/>
+              </w:rPr>
+            </w:pPr>
+            <w:r>
+              <w:rPr>
+                <w:rFonts w:ascii="微软雅黑" w:eastAsia="微软雅黑" w:hAnsi="微软雅黑" w:hint="eastAsia"/>
+                <w:kern w:val="0"/>
+                <w:sz w:val="18"/>
+                <w:szCs w:val="18"/>
+              </w:rPr>
+              <w:t>需</w:t>
+            </w:r>
+            <w:r>
+              <w:rPr>
+                <w:rFonts w:ascii="微软雅黑" w:eastAsia="微软雅黑" w:hAnsi="微软雅黑"/>
+                <w:kern w:val="0"/>
+                <w:sz w:val="18"/>
+                <w:szCs w:val="18"/>
+              </w:rPr>
+              <w:t>指派人为保养或维修者</w:t>
             </w:r>
           </w:p>
         </w:tc>
@@ -20874,80 +20965,62 @@
                 <w:sz w:val="18"/>
                 <w:szCs w:val="18"/>
               </w:rPr>
-              <w:t>creatorid</w:t>
-            </w:r>
-          </w:p>
-        </w:tc>
-        <w:tc>
-          <w:tcPr>
-            <w:tcW w:w="2490" w:type="dxa"/>
-          </w:tcPr>
-          <w:p>
-            <w:pPr>
-              <w:rPr>
-                <w:rFonts w:ascii="微软雅黑" w:eastAsia="微软雅黑" w:hAnsi="微软雅黑"/>
-                <w:kern w:val="0"/>
-                <w:sz w:val="18"/>
-                <w:szCs w:val="18"/>
-              </w:rPr>
-            </w:pPr>
-            <w:r>
-              <w:rPr>
-                <w:rFonts w:ascii="微软雅黑" w:eastAsia="微软雅黑" w:hAnsi="微软雅黑"/>
-                <w:kern w:val="0"/>
-                <w:sz w:val="18"/>
-                <w:szCs w:val="18"/>
-              </w:rPr>
-              <w:t>记录创建人编号</w:t>
-            </w:r>
-          </w:p>
-        </w:tc>
-        <w:tc>
-          <w:tcPr>
-            <w:tcW w:w="2491" w:type="dxa"/>
-          </w:tcPr>
-          <w:p>
-            <w:pPr>
-              <w:rPr>
-                <w:rFonts w:ascii="微软雅黑" w:eastAsia="微软雅黑" w:hAnsi="微软雅黑"/>
-                <w:kern w:val="0"/>
-                <w:sz w:val="18"/>
-                <w:szCs w:val="18"/>
-              </w:rPr>
-            </w:pPr>
-          </w:p>
-        </w:tc>
-        <w:tc>
-          <w:tcPr>
-            <w:tcW w:w="2491" w:type="dxa"/>
-          </w:tcPr>
-          <w:p>
-            <w:pPr>
-              <w:rPr>
-                <w:rFonts w:ascii="微软雅黑" w:eastAsia="微软雅黑" w:hAnsi="微软雅黑"/>
-                <w:kern w:val="0"/>
-                <w:sz w:val="18"/>
-                <w:szCs w:val="18"/>
-              </w:rPr>
-            </w:pPr>
-            <w:r>
-              <w:rPr>
-                <w:rFonts w:ascii="微软雅黑" w:eastAsia="微软雅黑" w:hAnsi="微软雅黑" w:hint="eastAsia"/>
-                <w:kern w:val="0"/>
-                <w:sz w:val="18"/>
-                <w:szCs w:val="18"/>
-              </w:rPr>
-              <w:t>需</w:t>
-            </w:r>
-            <w:r>
-              <w:rPr>
-                <w:rFonts w:ascii="微软雅黑" w:eastAsia="微软雅黑" w:hAnsi="微软雅黑"/>
-                <w:kern w:val="0"/>
-                <w:sz w:val="18"/>
-                <w:szCs w:val="18"/>
-              </w:rPr>
-              <w:t>指派人为保养或维修者</w:t>
-            </w:r>
+              <w:t>createdatetime</w:t>
+            </w:r>
+          </w:p>
+        </w:tc>
+        <w:tc>
+          <w:tcPr>
+            <w:tcW w:w="2490" w:type="dxa"/>
+          </w:tcPr>
+          <w:p>
+            <w:pPr>
+              <w:rPr>
+                <w:rFonts w:ascii="微软雅黑" w:eastAsia="微软雅黑" w:hAnsi="微软雅黑"/>
+                <w:kern w:val="0"/>
+                <w:sz w:val="18"/>
+                <w:szCs w:val="18"/>
+              </w:rPr>
+            </w:pPr>
+            <w:r>
+              <w:rPr>
+                <w:rFonts w:ascii="微软雅黑" w:eastAsia="微软雅黑" w:hAnsi="微软雅黑"/>
+                <w:kern w:val="0"/>
+                <w:sz w:val="18"/>
+                <w:szCs w:val="18"/>
+              </w:rPr>
+              <w:t>记录创建时间</w:t>
+            </w:r>
+          </w:p>
+        </w:tc>
+        <w:tc>
+          <w:tcPr>
+            <w:tcW w:w="2491" w:type="dxa"/>
+          </w:tcPr>
+          <w:p>
+            <w:pPr>
+              <w:rPr>
+                <w:rFonts w:ascii="微软雅黑" w:eastAsia="微软雅黑" w:hAnsi="微软雅黑"/>
+                <w:kern w:val="0"/>
+                <w:sz w:val="18"/>
+                <w:szCs w:val="18"/>
+              </w:rPr>
+            </w:pPr>
+          </w:p>
+        </w:tc>
+        <w:tc>
+          <w:tcPr>
+            <w:tcW w:w="2491" w:type="dxa"/>
+          </w:tcPr>
+          <w:p>
+            <w:pPr>
+              <w:rPr>
+                <w:rFonts w:ascii="微软雅黑" w:eastAsia="微软雅黑" w:hAnsi="微软雅黑"/>
+                <w:kern w:val="0"/>
+                <w:sz w:val="18"/>
+                <w:szCs w:val="18"/>
+              </w:rPr>
+            </w:pPr>
           </w:p>
         </w:tc>
       </w:tr>
@@ -20959,44 +21032,53 @@
           <w:p>
             <w:pPr>
               <w:rPr>
-                <w:rFonts w:ascii="微软雅黑" w:eastAsia="微软雅黑" w:hAnsi="微软雅黑"/>
-                <w:kern w:val="0"/>
-                <w:sz w:val="18"/>
-                <w:szCs w:val="18"/>
-              </w:rPr>
-            </w:pPr>
-            <w:r>
-              <w:rPr>
-                <w:rFonts w:ascii="微软雅黑" w:eastAsia="微软雅黑" w:hAnsi="微软雅黑"/>
-                <w:kern w:val="0"/>
-                <w:sz w:val="18"/>
-                <w:szCs w:val="18"/>
-              </w:rPr>
-              <w:t>createdatetime</w:t>
-            </w:r>
-          </w:p>
-        </w:tc>
-        <w:tc>
-          <w:tcPr>
-            <w:tcW w:w="2490" w:type="dxa"/>
-          </w:tcPr>
-          <w:p>
-            <w:pPr>
-              <w:rPr>
-                <w:rFonts w:ascii="微软雅黑" w:eastAsia="微软雅黑" w:hAnsi="微软雅黑"/>
-                <w:kern w:val="0"/>
-                <w:sz w:val="18"/>
-                <w:szCs w:val="18"/>
-              </w:rPr>
-            </w:pPr>
-            <w:r>
-              <w:rPr>
-                <w:rFonts w:ascii="微软雅黑" w:eastAsia="微软雅黑" w:hAnsi="微软雅黑"/>
-                <w:kern w:val="0"/>
-                <w:sz w:val="18"/>
-                <w:szCs w:val="18"/>
-              </w:rPr>
-              <w:t>记录创建时间</w:t>
+                <w:rFonts w:ascii="微软雅黑" w:eastAsia="微软雅黑" w:hAnsi="微软雅黑" w:hint="eastAsia"/>
+                <w:kern w:val="0"/>
+                <w:sz w:val="18"/>
+                <w:szCs w:val="18"/>
+              </w:rPr>
+            </w:pPr>
+            <w:r>
+              <w:rPr>
+                <w:rFonts w:ascii="微软雅黑" w:eastAsia="微软雅黑" w:hAnsi="微软雅黑" w:hint="eastAsia"/>
+                <w:kern w:val="0"/>
+                <w:sz w:val="18"/>
+                <w:szCs w:val="18"/>
+              </w:rPr>
+              <w:t>assignorid</w:t>
+            </w:r>
+          </w:p>
+        </w:tc>
+        <w:tc>
+          <w:tcPr>
+            <w:tcW w:w="2490" w:type="dxa"/>
+          </w:tcPr>
+          <w:p>
+            <w:pPr>
+              <w:rPr>
+                <w:rFonts w:ascii="微软雅黑" w:eastAsia="微软雅黑" w:hAnsi="微软雅黑" w:hint="eastAsia"/>
+                <w:kern w:val="0"/>
+                <w:sz w:val="18"/>
+                <w:szCs w:val="18"/>
+              </w:rPr>
+            </w:pPr>
+            <w:r>
+              <w:rPr>
+                <w:rFonts w:ascii="微软雅黑" w:eastAsia="微软雅黑" w:hAnsi="微软雅黑" w:hint="eastAsia"/>
+                <w:kern w:val="0"/>
+                <w:sz w:val="18"/>
+                <w:szCs w:val="18"/>
+              </w:rPr>
+              <w:t>负责人</w:t>
+            </w:r>
+            <w:r>
+              <w:rPr>
+                <w:rFonts w:ascii="微软雅黑" w:eastAsia="微软雅黑" w:hAnsi="微软雅黑"/>
+                <w:kern w:val="0"/>
+                <w:sz w:val="18"/>
+                <w:szCs w:val="18"/>
+              </w:rPr>
+              <w:t>编号</w:t>
             </w:r>
           </w:p>
         </w:tc>
@@ -21047,36 +21129,45 @@
             </w:pPr>
             <w:r>
               <w:rPr>
-                <w:rFonts w:ascii="微软雅黑" w:eastAsia="微软雅黑" w:hAnsi="微软雅黑"/>
-                <w:kern w:val="0"/>
-                <w:sz w:val="18"/>
-                <w:szCs w:val="18"/>
-              </w:rPr>
-              <w:t>editorid</w:t>
-            </w:r>
-          </w:p>
-        </w:tc>
-        <w:tc>
-          <w:tcPr>
-            <w:tcW w:w="2490" w:type="dxa"/>
-          </w:tcPr>
-          <w:p>
-            <w:pPr>
-              <w:rPr>
-                <w:rFonts w:ascii="微软雅黑" w:eastAsia="微软雅黑" w:hAnsi="微软雅黑"/>
-                <w:kern w:val="0"/>
-                <w:sz w:val="18"/>
-                <w:szCs w:val="18"/>
-              </w:rPr>
-            </w:pPr>
-            <w:r>
-              <w:rPr>
-                <w:rFonts w:ascii="微软雅黑" w:eastAsia="微软雅黑" w:hAnsi="微软雅黑"/>
-                <w:kern w:val="0"/>
-                <w:sz w:val="18"/>
-                <w:szCs w:val="18"/>
-              </w:rPr>
-              <w:t>保养或维修者</w:t>
+                <w:rFonts w:ascii="微软雅黑" w:eastAsia="微软雅黑" w:hAnsi="微软雅黑" w:hint="eastAsia"/>
+                <w:kern w:val="0"/>
+                <w:sz w:val="18"/>
+                <w:szCs w:val="18"/>
+              </w:rPr>
+              <w:t>assigndatetime</w:t>
+            </w:r>
+          </w:p>
+        </w:tc>
+        <w:tc>
+          <w:tcPr>
+            <w:tcW w:w="2490" w:type="dxa"/>
+          </w:tcPr>
+          <w:p>
+            <w:pPr>
+              <w:rPr>
+                <w:rFonts w:ascii="微软雅黑" w:eastAsia="微软雅黑" w:hAnsi="微软雅黑" w:hint="eastAsia"/>
+                <w:kern w:val="0"/>
+                <w:sz w:val="18"/>
+                <w:szCs w:val="18"/>
+              </w:rPr>
+            </w:pPr>
+            <w:r>
+              <w:rPr>
+                <w:rFonts w:ascii="微软雅黑" w:eastAsia="微软雅黑" w:hAnsi="微软雅黑" w:hint="eastAsia"/>
+                <w:kern w:val="0"/>
+                <w:sz w:val="18"/>
+                <w:szCs w:val="18"/>
+              </w:rPr>
+              <w:t>指派</w:t>
+            </w:r>
+            <w:r>
+              <w:rPr>
+                <w:rFonts w:ascii="微软雅黑" w:eastAsia="微软雅黑" w:hAnsi="微软雅黑"/>
+                <w:kern w:val="0"/>
+                <w:sz w:val="18"/>
+                <w:szCs w:val="18"/>
+              </w:rPr>
+              <w:t>时间</w:t>
             </w:r>
           </w:p>
         </w:tc>
@@ -21132,31 +21223,31 @@
                 <w:sz w:val="18"/>
                 <w:szCs w:val="18"/>
               </w:rPr>
-              <w:t>editdatetime</w:t>
-            </w:r>
-          </w:p>
-        </w:tc>
-        <w:tc>
-          <w:tcPr>
-            <w:tcW w:w="2490" w:type="dxa"/>
-          </w:tcPr>
-          <w:p>
-            <w:pPr>
-              <w:rPr>
-                <w:rFonts w:ascii="微软雅黑" w:eastAsia="微软雅黑" w:hAnsi="微软雅黑"/>
-                <w:kern w:val="0"/>
-                <w:sz w:val="18"/>
-                <w:szCs w:val="18"/>
-              </w:rPr>
-            </w:pPr>
-            <w:r>
-              <w:rPr>
-                <w:rFonts w:ascii="微软雅黑" w:eastAsia="微软雅黑" w:hAnsi="微软雅黑"/>
-                <w:kern w:val="0"/>
-                <w:sz w:val="18"/>
-                <w:szCs w:val="18"/>
-              </w:rPr>
-              <w:t>保养或维修时间</w:t>
+              <w:t>editorid</w:t>
+            </w:r>
+          </w:p>
+        </w:tc>
+        <w:tc>
+          <w:tcPr>
+            <w:tcW w:w="2490" w:type="dxa"/>
+          </w:tcPr>
+          <w:p>
+            <w:pPr>
+              <w:rPr>
+                <w:rFonts w:ascii="微软雅黑" w:eastAsia="微软雅黑" w:hAnsi="微软雅黑"/>
+                <w:kern w:val="0"/>
+                <w:sz w:val="18"/>
+                <w:szCs w:val="18"/>
+              </w:rPr>
+            </w:pPr>
+            <w:r>
+              <w:rPr>
+                <w:rFonts w:ascii="微软雅黑" w:eastAsia="微软雅黑" w:hAnsi="微软雅黑"/>
+                <w:kern w:val="0"/>
+                <w:sz w:val="18"/>
+                <w:szCs w:val="18"/>
+              </w:rPr>
+              <w:t>保养或维修者</w:t>
             </w:r>
           </w:p>
         </w:tc>
@@ -21212,31 +21303,31 @@
                 <w:sz w:val="18"/>
                 <w:szCs w:val="18"/>
               </w:rPr>
-              <w:t>auditorid</w:t>
-            </w:r>
-          </w:p>
-        </w:tc>
-        <w:tc>
-          <w:tcPr>
-            <w:tcW w:w="2490" w:type="dxa"/>
-          </w:tcPr>
-          <w:p>
-            <w:pPr>
-              <w:rPr>
-                <w:rFonts w:ascii="微软雅黑" w:eastAsia="微软雅黑" w:hAnsi="微软雅黑"/>
-                <w:kern w:val="0"/>
-                <w:sz w:val="18"/>
-                <w:szCs w:val="18"/>
-              </w:rPr>
-            </w:pPr>
-            <w:r>
-              <w:rPr>
-                <w:rFonts w:ascii="微软雅黑" w:eastAsia="微软雅黑" w:hAnsi="微软雅黑"/>
-                <w:kern w:val="0"/>
-                <w:sz w:val="18"/>
-                <w:szCs w:val="18"/>
-              </w:rPr>
-              <w:t>审核人</w:t>
+              <w:t>editdatetime</w:t>
+            </w:r>
+          </w:p>
+        </w:tc>
+        <w:tc>
+          <w:tcPr>
+            <w:tcW w:w="2490" w:type="dxa"/>
+          </w:tcPr>
+          <w:p>
+            <w:pPr>
+              <w:rPr>
+                <w:rFonts w:ascii="微软雅黑" w:eastAsia="微软雅黑" w:hAnsi="微软雅黑"/>
+                <w:kern w:val="0"/>
+                <w:sz w:val="18"/>
+                <w:szCs w:val="18"/>
+              </w:rPr>
+            </w:pPr>
+            <w:r>
+              <w:rPr>
+                <w:rFonts w:ascii="微软雅黑" w:eastAsia="微软雅黑" w:hAnsi="微软雅黑"/>
+                <w:kern w:val="0"/>
+                <w:sz w:val="18"/>
+                <w:szCs w:val="18"/>
+              </w:rPr>
+              <w:t>保养或维修时间</w:t>
             </w:r>
           </w:p>
         </w:tc>
@@ -21292,31 +21383,31 @@
                 <w:sz w:val="18"/>
                 <w:szCs w:val="18"/>
               </w:rPr>
-              <w:t>auditordatetime</w:t>
-            </w:r>
-          </w:p>
-        </w:tc>
-        <w:tc>
-          <w:tcPr>
-            <w:tcW w:w="2490" w:type="dxa"/>
-          </w:tcPr>
-          <w:p>
-            <w:pPr>
-              <w:rPr>
-                <w:rFonts w:ascii="微软雅黑" w:eastAsia="微软雅黑" w:hAnsi="微软雅黑"/>
-                <w:kern w:val="0"/>
-                <w:sz w:val="18"/>
-                <w:szCs w:val="18"/>
-              </w:rPr>
-            </w:pPr>
-            <w:r>
-              <w:rPr>
-                <w:rFonts w:ascii="微软雅黑" w:eastAsia="微软雅黑" w:hAnsi="微软雅黑"/>
-                <w:kern w:val="0"/>
-                <w:sz w:val="18"/>
-                <w:szCs w:val="18"/>
-              </w:rPr>
-              <w:t>审核时间</w:t>
+              <w:t>auditorid</w:t>
+            </w:r>
+          </w:p>
+        </w:tc>
+        <w:tc>
+          <w:tcPr>
+            <w:tcW w:w="2490" w:type="dxa"/>
+          </w:tcPr>
+          <w:p>
+            <w:pPr>
+              <w:rPr>
+                <w:rFonts w:ascii="微软雅黑" w:eastAsia="微软雅黑" w:hAnsi="微软雅黑"/>
+                <w:kern w:val="0"/>
+                <w:sz w:val="18"/>
+                <w:szCs w:val="18"/>
+              </w:rPr>
+            </w:pPr>
+            <w:r>
+              <w:rPr>
+                <w:rFonts w:ascii="微软雅黑" w:eastAsia="微软雅黑" w:hAnsi="微软雅黑"/>
+                <w:kern w:val="0"/>
+                <w:sz w:val="18"/>
+                <w:szCs w:val="18"/>
+              </w:rPr>
+              <w:t>审核人</w:t>
             </w:r>
           </w:p>
         </w:tc>
@@ -21372,71 +21463,62 @@
                 <w:sz w:val="18"/>
                 <w:szCs w:val="18"/>
               </w:rPr>
-              <w:t>status</w:t>
-            </w:r>
-          </w:p>
-        </w:tc>
-        <w:tc>
-          <w:tcPr>
-            <w:tcW w:w="2490" w:type="dxa"/>
-          </w:tcPr>
-          <w:p>
-            <w:pPr>
-              <w:rPr>
-                <w:rFonts w:ascii="微软雅黑" w:eastAsia="微软雅黑" w:hAnsi="微软雅黑"/>
-                <w:kern w:val="0"/>
-                <w:sz w:val="18"/>
-                <w:szCs w:val="18"/>
-              </w:rPr>
-            </w:pPr>
-            <w:r>
-              <w:rPr>
-                <w:rFonts w:ascii="微软雅黑" w:eastAsia="微软雅黑" w:hAnsi="微软雅黑"/>
-                <w:kern w:val="0"/>
-                <w:sz w:val="18"/>
-                <w:szCs w:val="18"/>
-              </w:rPr>
-              <w:t>状态</w:t>
-            </w:r>
-          </w:p>
-        </w:tc>
-        <w:tc>
-          <w:tcPr>
-            <w:tcW w:w="2491" w:type="dxa"/>
-          </w:tcPr>
-          <w:p>
-            <w:pPr>
-              <w:rPr>
-                <w:rFonts w:ascii="微软雅黑" w:eastAsia="微软雅黑" w:hAnsi="微软雅黑"/>
-                <w:kern w:val="0"/>
-                <w:sz w:val="18"/>
-                <w:szCs w:val="18"/>
-              </w:rPr>
-            </w:pPr>
-          </w:p>
-        </w:tc>
-        <w:tc>
-          <w:tcPr>
-            <w:tcW w:w="2491" w:type="dxa"/>
-          </w:tcPr>
-          <w:p>
-            <w:pPr>
-              <w:rPr>
-                <w:rFonts w:ascii="微软雅黑" w:eastAsia="微软雅黑" w:hAnsi="微软雅黑"/>
-                <w:kern w:val="0"/>
-                <w:sz w:val="18"/>
-                <w:szCs w:val="18"/>
-              </w:rPr>
-            </w:pPr>
-            <w:r>
-              <w:rPr>
-                <w:rFonts w:ascii="微软雅黑" w:eastAsia="微软雅黑" w:hAnsi="微软雅黑"/>
-                <w:kern w:val="0"/>
-                <w:sz w:val="18"/>
-                <w:szCs w:val="18"/>
-              </w:rPr>
-              <w:t>0删除，1有效，2审核未通过，3审核通过</w:t>
-            </w:r>
+              <w:t>auditordatetime</w:t>
+            </w:r>
+          </w:p>
+        </w:tc>
+        <w:tc>
+          <w:tcPr>
+            <w:tcW w:w="2490" w:type="dxa"/>
+          </w:tcPr>
+          <w:p>
+            <w:pPr>
+              <w:rPr>
+                <w:rFonts w:ascii="微软雅黑" w:eastAsia="微软雅黑" w:hAnsi="微软雅黑"/>
+                <w:kern w:val="0"/>
+                <w:sz w:val="18"/>
+                <w:szCs w:val="18"/>
+              </w:rPr>
+            </w:pPr>
+            <w:r>
+              <w:rPr>
+                <w:rFonts w:ascii="微软雅黑" w:eastAsia="微软雅黑" w:hAnsi="微软雅黑"/>
+                <w:kern w:val="0"/>
+                <w:sz w:val="18"/>
+                <w:szCs w:val="18"/>
+              </w:rPr>
+              <w:t>审核时间</w:t>
+            </w:r>
+          </w:p>
+        </w:tc>
+        <w:tc>
+          <w:tcPr>
+            <w:tcW w:w="2491" w:type="dxa"/>
+          </w:tcPr>
+          <w:p>
+            <w:pPr>
+              <w:rPr>
+                <w:rFonts w:ascii="微软雅黑" w:eastAsia="微软雅黑" w:hAnsi="微软雅黑"/>
+                <w:kern w:val="0"/>
+                <w:sz w:val="18"/>
+                <w:szCs w:val="18"/>
+              </w:rPr>
+            </w:pPr>
+          </w:p>
+        </w:tc>
+        <w:tc>
+          <w:tcPr>
+            <w:tcW w:w="2491" w:type="dxa"/>
+          </w:tcPr>
+          <w:p>
+            <w:pPr>
+              <w:rPr>
+                <w:rFonts w:ascii="微软雅黑" w:eastAsia="微软雅黑" w:hAnsi="微软雅黑"/>
+                <w:kern w:val="0"/>
+                <w:sz w:val="18"/>
+                <w:szCs w:val="18"/>
+              </w:rPr>
+            </w:pPr>
           </w:p>
         </w:tc>
       </w:tr>
@@ -21461,66 +21543,75 @@
                 <w:sz w:val="18"/>
                 <w:szCs w:val="18"/>
               </w:rPr>
-              <w:t>statelog</w:t>
-            </w:r>
-          </w:p>
-        </w:tc>
-        <w:tc>
-          <w:tcPr>
-            <w:tcW w:w="2490" w:type="dxa"/>
-          </w:tcPr>
-          <w:p>
-            <w:pPr>
-              <w:rPr>
-                <w:rFonts w:ascii="微软雅黑" w:eastAsia="微软雅黑" w:hAnsi="微软雅黑"/>
-                <w:kern w:val="0"/>
-                <w:sz w:val="18"/>
-                <w:szCs w:val="18"/>
-              </w:rPr>
-            </w:pPr>
-            <w:r>
-              <w:rPr>
-                <w:rFonts w:ascii="微软雅黑" w:eastAsia="微软雅黑" w:hAnsi="微软雅黑"/>
-                <w:kern w:val="0"/>
-                <w:sz w:val="18"/>
-                <w:szCs w:val="18"/>
-              </w:rPr>
-              <w:t>状态日志</w:t>
-            </w:r>
-          </w:p>
-        </w:tc>
-        <w:tc>
-          <w:tcPr>
-            <w:tcW w:w="2491" w:type="dxa"/>
-          </w:tcPr>
-          <w:p>
-            <w:pPr>
-              <w:rPr>
-                <w:rFonts w:ascii="微软雅黑" w:eastAsia="微软雅黑" w:hAnsi="微软雅黑"/>
-                <w:kern w:val="0"/>
-                <w:sz w:val="18"/>
-                <w:szCs w:val="18"/>
-              </w:rPr>
-            </w:pPr>
-          </w:p>
-        </w:tc>
-        <w:tc>
-          <w:tcPr>
-            <w:tcW w:w="2491" w:type="dxa"/>
-          </w:tcPr>
-          <w:p>
-            <w:pPr>
-              <w:rPr>
-                <w:rFonts w:ascii="微软雅黑" w:eastAsia="微软雅黑" w:hAnsi="微软雅黑"/>
-                <w:kern w:val="0"/>
-                <w:sz w:val="18"/>
-                <w:szCs w:val="18"/>
-              </w:rPr>
-            </w:pPr>
+              <w:t>status</w:t>
+            </w:r>
+          </w:p>
+        </w:tc>
+        <w:tc>
+          <w:tcPr>
+            <w:tcW w:w="2490" w:type="dxa"/>
+          </w:tcPr>
+          <w:p>
+            <w:pPr>
+              <w:rPr>
+                <w:rFonts w:ascii="微软雅黑" w:eastAsia="微软雅黑" w:hAnsi="微软雅黑"/>
+                <w:kern w:val="0"/>
+                <w:sz w:val="18"/>
+                <w:szCs w:val="18"/>
+              </w:rPr>
+            </w:pPr>
+            <w:r>
+              <w:rPr>
+                <w:rFonts w:ascii="微软雅黑" w:eastAsia="微软雅黑" w:hAnsi="微软雅黑"/>
+                <w:kern w:val="0"/>
+                <w:sz w:val="18"/>
+                <w:szCs w:val="18"/>
+              </w:rPr>
+              <w:t>状态</w:t>
+            </w:r>
+          </w:p>
+        </w:tc>
+        <w:tc>
+          <w:tcPr>
+            <w:tcW w:w="2491" w:type="dxa"/>
+          </w:tcPr>
+          <w:p>
+            <w:pPr>
+              <w:rPr>
+                <w:rFonts w:ascii="微软雅黑" w:eastAsia="微软雅黑" w:hAnsi="微软雅黑"/>
+                <w:kern w:val="0"/>
+                <w:sz w:val="18"/>
+                <w:szCs w:val="18"/>
+              </w:rPr>
+            </w:pPr>
+          </w:p>
+        </w:tc>
+        <w:tc>
+          <w:tcPr>
+            <w:tcW w:w="2491" w:type="dxa"/>
+          </w:tcPr>
+          <w:p>
+            <w:pPr>
+              <w:rPr>
+                <w:rFonts w:ascii="微软雅黑" w:eastAsia="微软雅黑" w:hAnsi="微软雅黑"/>
+                <w:kern w:val="0"/>
+                <w:sz w:val="18"/>
+                <w:szCs w:val="18"/>
+              </w:rPr>
+            </w:pPr>
+            <w:r>
+              <w:rPr>
+                <w:rFonts w:ascii="微软雅黑" w:eastAsia="微软雅黑" w:hAnsi="微软雅黑"/>
+                <w:kern w:val="0"/>
+                <w:sz w:val="18"/>
+                <w:szCs w:val="18"/>
+              </w:rPr>
+              <w:t>0删除，1有效，2审核未通过，3审核通过</w:t>
+            </w:r>
           </w:p>
         </w:tc>
       </w:tr>
-      <w:bookmarkEnd w:id="5"/>
+      <w:bookmarkEnd w:id="4"/>
     </w:tbl>
     <w:p>
       <w:pPr>
@@ -23287,7 +23378,17 @@
                 <w:sz w:val="18"/>
                 <w:szCs w:val="18"/>
               </w:rPr>
-              <w:t>0删除，1有效，2审核未通过，3审核通过</w:t>
+              <w:t>0删除，1有效，2审核未通</w:t>
+            </w:r>
+            <w:r>
+              <w:rPr>
+                <w:rFonts w:ascii="微软雅黑" w:eastAsia="微软雅黑" w:hAnsi="微软雅黑"/>
+                <w:kern w:val="0"/>
+                <w:sz w:val="18"/>
+                <w:szCs w:val="18"/>
+              </w:rPr>
+              <w:lastRenderedPageBreak/>
+              <w:t>过，3审核通过</w:t>
             </w:r>
           </w:p>
         </w:tc>
@@ -26134,6 +26235,7 @@
                 <w:sz w:val="18"/>
                 <w:szCs w:val="18"/>
               </w:rPr>
+              <w:lastRenderedPageBreak/>
               <w:t>createdatetime</w:t>
             </w:r>
           </w:p>
@@ -26214,7 +26316,6 @@
                 <w:sz w:val="18"/>
                 <w:szCs w:val="18"/>
               </w:rPr>
-              <w:lastRenderedPageBreak/>
               <w:t>editorid</w:t>
             </w:r>
           </w:p>
@@ -28763,6 +28864,7 @@
                 <w:sz w:val="18"/>
                 <w:szCs w:val="18"/>
               </w:rPr>
+              <w:lastRenderedPageBreak/>
               <w:t>status</w:t>
             </w:r>
           </w:p>
@@ -31855,6 +31957,7 @@
                 <w:sz w:val="18"/>
                 <w:szCs w:val="18"/>
               </w:rPr>
+              <w:lastRenderedPageBreak/>
               <w:t>count</w:t>
             </w:r>
           </w:p>
@@ -31944,7 +32047,6 @@
                 <w:sz w:val="18"/>
                 <w:szCs w:val="18"/>
               </w:rPr>
-              <w:lastRenderedPageBreak/>
               <w:t>state</w:t>
             </w:r>
           </w:p>
@@ -34603,7 +34705,6 @@
           <w:sz w:val="18"/>
           <w:szCs w:val="18"/>
         </w:rPr>
-        <w:lastRenderedPageBreak/>
         <w:t>表</w:t>
       </w:r>
       <w:r>
@@ -56617,7 +56718,7 @@
                 <w:bCs/>
                 <w:noProof/>
               </w:rPr>
-              <w:t>19</w:t>
+              <w:t>8</w:t>
             </w:r>
             <w:r>
               <w:rPr>
@@ -57967,7 +58068,7 @@
 </file>
 
 <file path=customXml/itemProps2.xml><?xml version="1.0" encoding="utf-8"?>
-<ds:datastoreItem xmlns:ds="http://schemas.openxmlformats.org/officeDocument/2006/customXml" ds:itemID="{1A2E6AAC-ABC6-4625-AFDA-ACCCF6977A5E}">
+<ds:datastoreItem xmlns:ds="http://schemas.openxmlformats.org/officeDocument/2006/customXml" ds:itemID="{5981E34B-74C3-4032-8156-16751AB83361}">
   <ds:schemaRefs>
     <ds:schemaRef ds:uri="http://schemas.openxmlformats.org/officeDocument/2006/bibliography"/>
   </ds:schemaRefs>

--- a/doc/系统方案-2015-04-12.docx
+++ b/doc/系统方案-2015-04-12.docx
@@ -1,6 +1,6 @@
 
 <file path=word/document.xml><?xml version="1.0" encoding="utf-8"?>
-<w:document xmlns:wpc="http://schemas.microsoft.com/office/word/2010/wordprocessingCanvas" xmlns:mc="http://schemas.openxmlformats.org/markup-compatibility/2006" xmlns:o="urn:schemas-microsoft-com:office:office" xmlns:r="http://schemas.openxmlformats.org/officeDocument/2006/relationships" xmlns:m="http://schemas.openxmlformats.org/officeDocument/2006/math" xmlns:v="urn:schemas-microsoft-com:vml" xmlns:wp14="http://schemas.microsoft.com/office/word/2010/wordprocessingDrawing" xmlns:wp="http://schemas.openxmlformats.org/drawingml/2006/wordprocessingDrawing" xmlns:w10="urn:schemas-microsoft-com:office:word" xmlns:w="http://schemas.openxmlformats.org/wordprocessingml/2006/main" xmlns:w14="http://schemas.microsoft.com/office/word/2010/wordml" xmlns:w15="http://schemas.microsoft.com/office/word/2012/wordml" xmlns:wpg="http://schemas.microsoft.com/office/word/2010/wordprocessingGroup" xmlns:wpi="http://schemas.microsoft.com/office/word/2010/wordprocessingInk" xmlns:wne="http://schemas.microsoft.com/office/word/2006/wordml" xmlns:wps="http://schemas.microsoft.com/office/word/2010/wordprocessingShape" mc:Ignorable="w14 w15 wp14">
+<w:document xmlns:ve="http://schemas.openxmlformats.org/markup-compatibility/2006" xmlns:o="urn:schemas-microsoft-com:office:office" xmlns:r="http://schemas.openxmlformats.org/officeDocument/2006/relationships" xmlns:m="http://schemas.openxmlformats.org/officeDocument/2006/math" xmlns:v="urn:schemas-microsoft-com:vml" xmlns:wp="http://schemas.openxmlformats.org/drawingml/2006/wordprocessingDrawing" xmlns:w10="urn:schemas-microsoft-com:office:word" xmlns:w="http://schemas.openxmlformats.org/wordprocessingml/2006/main" xmlns:wne="http://schemas.microsoft.com/office/word/2006/wordml">
   <w:body>
     <w:p>
       <w:pPr>
@@ -163,7 +163,7 @@
           <w:insideV w:val="single" w:sz="4" w:space="0" w:color="auto"/>
         </w:tblBorders>
         <w:tblLayout w:type="fixed"/>
-        <w:tblLook w:val="04A0" w:firstRow="1" w:lastRow="0" w:firstColumn="1" w:lastColumn="0" w:noHBand="0" w:noVBand="1"/>
+        <w:tblLook w:val="04A0"/>
       </w:tblPr>
       <w:tblGrid>
         <w:gridCol w:w="2445"/>
@@ -2306,7 +2306,7 @@
           <w:insideV w:val="single" w:sz="4" w:space="0" w:color="auto"/>
         </w:tblBorders>
         <w:tblLayout w:type="fixed"/>
-        <w:tblLook w:val="04A0" w:firstRow="1" w:lastRow="0" w:firstColumn="1" w:lastColumn="0" w:noHBand="0" w:noVBand="1"/>
+        <w:tblLook w:val="04A0"/>
       </w:tblPr>
       <w:tblGrid>
         <w:gridCol w:w="2445"/>
@@ -3559,7 +3559,7 @@
           <w:insideV w:val="single" w:sz="4" w:space="0" w:color="auto"/>
         </w:tblBorders>
         <w:tblLayout w:type="fixed"/>
-        <w:tblLook w:val="04A0" w:firstRow="1" w:lastRow="0" w:firstColumn="1" w:lastColumn="0" w:noHBand="0" w:noVBand="1"/>
+        <w:tblLook w:val="04A0"/>
       </w:tblPr>
       <w:tblGrid>
         <w:gridCol w:w="2445"/>
@@ -4784,7 +4784,7 @@
           <w:insideV w:val="single" w:sz="4" w:space="0" w:color="auto"/>
         </w:tblBorders>
         <w:tblLayout w:type="fixed"/>
-        <w:tblLook w:val="04A0" w:firstRow="1" w:lastRow="0" w:firstColumn="1" w:lastColumn="0" w:noHBand="0" w:noVBand="1"/>
+        <w:tblLook w:val="04A0"/>
       </w:tblPr>
       <w:tblGrid>
         <w:gridCol w:w="2490"/>
@@ -7681,7 +7681,7 @@
           <w:insideV w:val="single" w:sz="4" w:space="0" w:color="auto"/>
         </w:tblBorders>
         <w:tblLayout w:type="fixed"/>
-        <w:tblLook w:val="04A0" w:firstRow="1" w:lastRow="0" w:firstColumn="1" w:lastColumn="0" w:noHBand="0" w:noVBand="1"/>
+        <w:tblLook w:val="04A0"/>
       </w:tblPr>
       <w:tblGrid>
         <w:gridCol w:w="2490"/>
@@ -9040,7 +9040,7 @@
           <w:insideV w:val="single" w:sz="4" w:space="0" w:color="auto"/>
         </w:tblBorders>
         <w:tblLayout w:type="fixed"/>
-        <w:tblLook w:val="04A0" w:firstRow="1" w:lastRow="0" w:firstColumn="1" w:lastColumn="0" w:noHBand="0" w:noVBand="1"/>
+        <w:tblLook w:val="04A0"/>
       </w:tblPr>
       <w:tblGrid>
         <w:gridCol w:w="2490"/>
@@ -9432,6 +9432,166 @@
                 <w:szCs w:val="18"/>
               </w:rPr>
               <w:t>公司地址</w:t>
+            </w:r>
+          </w:p>
+        </w:tc>
+        <w:tc>
+          <w:tcPr>
+            <w:tcW w:w="2491" w:type="dxa"/>
+          </w:tcPr>
+          <w:p>
+            <w:pPr>
+              <w:rPr>
+                <w:rFonts w:ascii="微软雅黑" w:eastAsia="微软雅黑" w:hAnsi="微软雅黑"/>
+                <w:kern w:val="0"/>
+                <w:sz w:val="18"/>
+                <w:szCs w:val="18"/>
+              </w:rPr>
+            </w:pPr>
+          </w:p>
+        </w:tc>
+        <w:tc>
+          <w:tcPr>
+            <w:tcW w:w="2491" w:type="dxa"/>
+          </w:tcPr>
+          <w:p>
+            <w:pPr>
+              <w:rPr>
+                <w:rFonts w:ascii="微软雅黑" w:eastAsia="微软雅黑" w:hAnsi="微软雅黑"/>
+                <w:kern w:val="0"/>
+                <w:sz w:val="18"/>
+                <w:szCs w:val="18"/>
+              </w:rPr>
+            </w:pPr>
+          </w:p>
+        </w:tc>
+      </w:tr>
+      <w:tr>
+        <w:tc>
+          <w:tcPr>
+            <w:tcW w:w="2490" w:type="dxa"/>
+          </w:tcPr>
+          <w:p>
+            <w:pPr>
+              <w:rPr>
+                <w:rFonts w:ascii="微软雅黑" w:eastAsia="微软雅黑" w:hAnsi="微软雅黑" w:hint="eastAsia"/>
+                <w:kern w:val="0"/>
+                <w:sz w:val="18"/>
+                <w:szCs w:val="18"/>
+              </w:rPr>
+            </w:pPr>
+            <w:r>
+              <w:rPr>
+                <w:rFonts w:ascii="微软雅黑" w:eastAsia="微软雅黑" w:hAnsi="微软雅黑" w:hint="eastAsia"/>
+                <w:kern w:val="0"/>
+                <w:sz w:val="18"/>
+                <w:szCs w:val="18"/>
+              </w:rPr>
+              <w:t>linkman</w:t>
+            </w:r>
+          </w:p>
+        </w:tc>
+        <w:tc>
+          <w:tcPr>
+            <w:tcW w:w="2490" w:type="dxa"/>
+          </w:tcPr>
+          <w:p>
+            <w:pPr>
+              <w:rPr>
+                <w:rFonts w:ascii="微软雅黑" w:eastAsia="微软雅黑" w:hAnsi="微软雅黑" w:hint="eastAsia"/>
+                <w:kern w:val="0"/>
+                <w:sz w:val="18"/>
+                <w:szCs w:val="18"/>
+              </w:rPr>
+            </w:pPr>
+            <w:r>
+              <w:rPr>
+                <w:rFonts w:ascii="微软雅黑" w:eastAsia="微软雅黑" w:hAnsi="微软雅黑" w:hint="eastAsia"/>
+                <w:kern w:val="0"/>
+                <w:sz w:val="18"/>
+                <w:szCs w:val="18"/>
+              </w:rPr>
+              <w:t>联系人</w:t>
+            </w:r>
+          </w:p>
+        </w:tc>
+        <w:tc>
+          <w:tcPr>
+            <w:tcW w:w="2491" w:type="dxa"/>
+          </w:tcPr>
+          <w:p>
+            <w:pPr>
+              <w:rPr>
+                <w:rFonts w:ascii="微软雅黑" w:eastAsia="微软雅黑" w:hAnsi="微软雅黑"/>
+                <w:kern w:val="0"/>
+                <w:sz w:val="18"/>
+                <w:szCs w:val="18"/>
+              </w:rPr>
+            </w:pPr>
+          </w:p>
+        </w:tc>
+        <w:tc>
+          <w:tcPr>
+            <w:tcW w:w="2491" w:type="dxa"/>
+          </w:tcPr>
+          <w:p>
+            <w:pPr>
+              <w:rPr>
+                <w:rFonts w:ascii="微软雅黑" w:eastAsia="微软雅黑" w:hAnsi="微软雅黑"/>
+                <w:kern w:val="0"/>
+                <w:sz w:val="18"/>
+                <w:szCs w:val="18"/>
+              </w:rPr>
+            </w:pPr>
+          </w:p>
+        </w:tc>
+      </w:tr>
+      <w:tr>
+        <w:tc>
+          <w:tcPr>
+            <w:tcW w:w="2490" w:type="dxa"/>
+          </w:tcPr>
+          <w:p>
+            <w:pPr>
+              <w:rPr>
+                <w:rFonts w:ascii="微软雅黑" w:eastAsia="微软雅黑" w:hAnsi="微软雅黑" w:hint="eastAsia"/>
+                <w:kern w:val="0"/>
+                <w:sz w:val="18"/>
+                <w:szCs w:val="18"/>
+              </w:rPr>
+            </w:pPr>
+            <w:r>
+              <w:rPr>
+                <w:rFonts w:ascii="微软雅黑" w:eastAsia="微软雅黑" w:hAnsi="微软雅黑" w:hint="eastAsia"/>
+                <w:kern w:val="0"/>
+                <w:sz w:val="18"/>
+                <w:szCs w:val="18"/>
+              </w:rPr>
+              <w:t>mobile</w:t>
+            </w:r>
+          </w:p>
+        </w:tc>
+        <w:tc>
+          <w:tcPr>
+            <w:tcW w:w="2490" w:type="dxa"/>
+          </w:tcPr>
+          <w:p>
+            <w:pPr>
+              <w:rPr>
+                <w:rFonts w:ascii="微软雅黑" w:eastAsia="微软雅黑" w:hAnsi="微软雅黑" w:hint="eastAsia"/>
+                <w:kern w:val="0"/>
+                <w:sz w:val="18"/>
+                <w:szCs w:val="18"/>
+              </w:rPr>
+            </w:pPr>
+            <w:r>
+              <w:rPr>
+                <w:rFonts w:ascii="微软雅黑" w:eastAsia="微软雅黑" w:hAnsi="微软雅黑" w:hint="eastAsia"/>
+                <w:kern w:val="0"/>
+                <w:sz w:val="18"/>
+                <w:szCs w:val="18"/>
+              </w:rPr>
+              <w:t>联系人联系方式</w:t>
             </w:r>
           </w:p>
         </w:tc>
@@ -9932,7 +10092,7 @@
           <w:insideV w:val="single" w:sz="4" w:space="0" w:color="auto"/>
         </w:tblBorders>
         <w:tblLayout w:type="fixed"/>
-        <w:tblLook w:val="04A0" w:firstRow="1" w:lastRow="0" w:firstColumn="1" w:lastColumn="0" w:noHBand="0" w:noVBand="1"/>
+        <w:tblLook w:val="04A0"/>
       </w:tblPr>
       <w:tblGrid>
         <w:gridCol w:w="2490"/>
@@ -10366,6 +10526,166 @@
           <w:p>
             <w:pPr>
               <w:rPr>
+                <w:rFonts w:ascii="微软雅黑" w:eastAsia="微软雅黑" w:hAnsi="微软雅黑" w:hint="eastAsia"/>
+                <w:kern w:val="0"/>
+                <w:sz w:val="18"/>
+                <w:szCs w:val="18"/>
+              </w:rPr>
+            </w:pPr>
+            <w:r>
+              <w:rPr>
+                <w:rFonts w:ascii="微软雅黑" w:eastAsia="微软雅黑" w:hAnsi="微软雅黑" w:hint="eastAsia"/>
+                <w:kern w:val="0"/>
+                <w:sz w:val="18"/>
+                <w:szCs w:val="18"/>
+              </w:rPr>
+              <w:t>linkman</w:t>
+            </w:r>
+          </w:p>
+        </w:tc>
+        <w:tc>
+          <w:tcPr>
+            <w:tcW w:w="2490" w:type="dxa"/>
+          </w:tcPr>
+          <w:p>
+            <w:pPr>
+              <w:rPr>
+                <w:rFonts w:ascii="微软雅黑" w:eastAsia="微软雅黑" w:hAnsi="微软雅黑" w:hint="eastAsia"/>
+                <w:kern w:val="0"/>
+                <w:sz w:val="18"/>
+                <w:szCs w:val="18"/>
+              </w:rPr>
+            </w:pPr>
+            <w:r>
+              <w:rPr>
+                <w:rFonts w:ascii="微软雅黑" w:eastAsia="微软雅黑" w:hAnsi="微软雅黑" w:hint="eastAsia"/>
+                <w:kern w:val="0"/>
+                <w:sz w:val="18"/>
+                <w:szCs w:val="18"/>
+              </w:rPr>
+              <w:t>联系人</w:t>
+            </w:r>
+          </w:p>
+        </w:tc>
+        <w:tc>
+          <w:tcPr>
+            <w:tcW w:w="2491" w:type="dxa"/>
+          </w:tcPr>
+          <w:p>
+            <w:pPr>
+              <w:rPr>
+                <w:rFonts w:ascii="微软雅黑" w:eastAsia="微软雅黑" w:hAnsi="微软雅黑"/>
+                <w:kern w:val="0"/>
+                <w:sz w:val="18"/>
+                <w:szCs w:val="18"/>
+              </w:rPr>
+            </w:pPr>
+          </w:p>
+        </w:tc>
+        <w:tc>
+          <w:tcPr>
+            <w:tcW w:w="2491" w:type="dxa"/>
+          </w:tcPr>
+          <w:p>
+            <w:pPr>
+              <w:rPr>
+                <w:rFonts w:ascii="微软雅黑" w:eastAsia="微软雅黑" w:hAnsi="微软雅黑"/>
+                <w:kern w:val="0"/>
+                <w:sz w:val="18"/>
+                <w:szCs w:val="18"/>
+              </w:rPr>
+            </w:pPr>
+          </w:p>
+        </w:tc>
+      </w:tr>
+      <w:tr>
+        <w:tc>
+          <w:tcPr>
+            <w:tcW w:w="2490" w:type="dxa"/>
+          </w:tcPr>
+          <w:p>
+            <w:pPr>
+              <w:rPr>
+                <w:rFonts w:ascii="微软雅黑" w:eastAsia="微软雅黑" w:hAnsi="微软雅黑" w:hint="eastAsia"/>
+                <w:kern w:val="0"/>
+                <w:sz w:val="18"/>
+                <w:szCs w:val="18"/>
+              </w:rPr>
+            </w:pPr>
+            <w:r>
+              <w:rPr>
+                <w:rFonts w:ascii="微软雅黑" w:eastAsia="微软雅黑" w:hAnsi="微软雅黑" w:hint="eastAsia"/>
+                <w:kern w:val="0"/>
+                <w:sz w:val="18"/>
+                <w:szCs w:val="18"/>
+              </w:rPr>
+              <w:t>mobile</w:t>
+            </w:r>
+          </w:p>
+        </w:tc>
+        <w:tc>
+          <w:tcPr>
+            <w:tcW w:w="2490" w:type="dxa"/>
+          </w:tcPr>
+          <w:p>
+            <w:pPr>
+              <w:rPr>
+                <w:rFonts w:ascii="微软雅黑" w:eastAsia="微软雅黑" w:hAnsi="微软雅黑" w:hint="eastAsia"/>
+                <w:kern w:val="0"/>
+                <w:sz w:val="18"/>
+                <w:szCs w:val="18"/>
+              </w:rPr>
+            </w:pPr>
+            <w:r>
+              <w:rPr>
+                <w:rFonts w:ascii="微软雅黑" w:eastAsia="微软雅黑" w:hAnsi="微软雅黑" w:hint="eastAsia"/>
+                <w:kern w:val="0"/>
+                <w:sz w:val="18"/>
+                <w:szCs w:val="18"/>
+              </w:rPr>
+              <w:t>联系人联系方式</w:t>
+            </w:r>
+          </w:p>
+        </w:tc>
+        <w:tc>
+          <w:tcPr>
+            <w:tcW w:w="2491" w:type="dxa"/>
+          </w:tcPr>
+          <w:p>
+            <w:pPr>
+              <w:rPr>
+                <w:rFonts w:ascii="微软雅黑" w:eastAsia="微软雅黑" w:hAnsi="微软雅黑"/>
+                <w:kern w:val="0"/>
+                <w:sz w:val="18"/>
+                <w:szCs w:val="18"/>
+              </w:rPr>
+            </w:pPr>
+          </w:p>
+        </w:tc>
+        <w:tc>
+          <w:tcPr>
+            <w:tcW w:w="2491" w:type="dxa"/>
+          </w:tcPr>
+          <w:p>
+            <w:pPr>
+              <w:rPr>
+                <w:rFonts w:ascii="微软雅黑" w:eastAsia="微软雅黑" w:hAnsi="微软雅黑"/>
+                <w:kern w:val="0"/>
+                <w:sz w:val="18"/>
+                <w:szCs w:val="18"/>
+              </w:rPr>
+            </w:pPr>
+          </w:p>
+        </w:tc>
+      </w:tr>
+      <w:tr>
+        <w:tc>
+          <w:tcPr>
+            <w:tcW w:w="2490" w:type="dxa"/>
+          </w:tcPr>
+          <w:p>
+            <w:pPr>
+              <w:rPr>
                 <w:rFonts w:ascii="微软雅黑" w:eastAsia="微软雅黑" w:hAnsi="微软雅黑"/>
                 <w:kern w:val="0"/>
                 <w:sz w:val="18"/>
@@ -10747,6 +11067,7 @@
                 <w:sz w:val="18"/>
                 <w:szCs w:val="18"/>
               </w:rPr>
+              <w:lastRenderedPageBreak/>
               <w:t>editdatetime</w:t>
             </w:r>
           </w:p>
@@ -10894,7 +11215,7 @@
           <w:insideV w:val="single" w:sz="4" w:space="0" w:color="auto"/>
         </w:tblBorders>
         <w:tblLayout w:type="fixed"/>
-        <w:tblLook w:val="04A0" w:firstRow="1" w:lastRow="0" w:firstColumn="1" w:lastColumn="0" w:noHBand="0" w:noVBand="1"/>
+        <w:tblLook w:val="04A0"/>
       </w:tblPr>
       <w:tblGrid>
         <w:gridCol w:w="2490"/>
@@ -11021,7 +11342,6 @@
                 <w:sz w:val="18"/>
                 <w:szCs w:val="18"/>
               </w:rPr>
-              <w:lastRenderedPageBreak/>
               <w:t>id</w:t>
             </w:r>
           </w:p>
@@ -13915,7 +14235,7 @@
           <w:insideV w:val="single" w:sz="4" w:space="0" w:color="auto"/>
         </w:tblBorders>
         <w:tblLayout w:type="fixed"/>
-        <w:tblLook w:val="04A0" w:firstRow="1" w:lastRow="0" w:firstColumn="1" w:lastColumn="0" w:noHBand="0" w:noVBand="1"/>
+        <w:tblLook w:val="04A0"/>
       </w:tblPr>
       <w:tblGrid>
         <w:gridCol w:w="2490"/>
@@ -13944,7 +14264,6 @@
                 <w:sz w:val="18"/>
                 <w:szCs w:val="18"/>
               </w:rPr>
-              <w:lastRenderedPageBreak/>
               <w:t>字段</w:t>
             </w:r>
           </w:p>
@@ -15636,7 +15955,7 @@
           <w:insideV w:val="single" w:sz="4" w:space="0" w:color="auto"/>
         </w:tblBorders>
         <w:tblLayout w:type="fixed"/>
-        <w:tblLook w:val="04A0" w:firstRow="1" w:lastRow="0" w:firstColumn="1" w:lastColumn="0" w:noHBand="0" w:noVBand="1"/>
+        <w:tblLook w:val="04A0"/>
       </w:tblPr>
       <w:tblGrid>
         <w:gridCol w:w="2490"/>
@@ -16826,7 +17145,7 @@
           <w:insideV w:val="single" w:sz="4" w:space="0" w:color="auto"/>
         </w:tblBorders>
         <w:tblLayout w:type="fixed"/>
-        <w:tblLook w:val="04A0" w:firstRow="1" w:lastRow="0" w:firstColumn="1" w:lastColumn="0" w:noHBand="0" w:noVBand="1"/>
+        <w:tblLook w:val="04A0"/>
       </w:tblPr>
       <w:tblGrid>
         <w:gridCol w:w="2490"/>
@@ -16855,7 +17174,6 @@
                 <w:sz w:val="18"/>
                 <w:szCs w:val="18"/>
               </w:rPr>
-              <w:lastRenderedPageBreak/>
               <w:t>字段</w:t>
             </w:r>
           </w:p>
@@ -18144,7 +18462,7 @@
           <w:insideV w:val="single" w:sz="4" w:space="0" w:color="auto"/>
         </w:tblBorders>
         <w:tblLayout w:type="fixed"/>
-        <w:tblLook w:val="04A0" w:firstRow="1" w:lastRow="0" w:firstColumn="1" w:lastColumn="0" w:noHBand="0" w:noVBand="1"/>
+        <w:tblLook w:val="04A0"/>
       </w:tblPr>
       <w:tblGrid>
         <w:gridCol w:w="2490"/>
@@ -19676,7 +19994,7 @@
           <w:insideV w:val="single" w:sz="4" w:space="0" w:color="auto"/>
         </w:tblBorders>
         <w:tblLayout w:type="fixed"/>
-        <w:tblLook w:val="04A0" w:firstRow="1" w:lastRow="0" w:firstColumn="1" w:lastColumn="0" w:noHBand="0" w:noVBand="1"/>
+        <w:tblLook w:val="04A0"/>
       </w:tblPr>
       <w:tblGrid>
         <w:gridCol w:w="2490"/>
@@ -19803,6 +20121,7 @@
                 <w:sz w:val="18"/>
                 <w:szCs w:val="18"/>
               </w:rPr>
+              <w:lastRenderedPageBreak/>
               <w:t>id</w:t>
             </w:r>
           </w:p>
@@ -20100,17 +20419,7 @@
                 <w:sz w:val="18"/>
                 <w:szCs w:val="18"/>
               </w:rPr>
-              <w:t>完成，4审核完</w:t>
-            </w:r>
-            <w:r>
-              <w:rPr>
-                <w:rFonts w:ascii="微软雅黑" w:eastAsia="微软雅黑" w:hAnsi="微软雅黑"/>
-                <w:kern w:val="0"/>
-                <w:sz w:val="18"/>
-                <w:szCs w:val="18"/>
-              </w:rPr>
-              <w:lastRenderedPageBreak/>
-              <w:t>成</w:t>
+              <w:t>完成，4审核完成</w:t>
             </w:r>
           </w:p>
         </w:tc>
@@ -20136,7 +20445,6 @@
                 <w:sz w:val="18"/>
                 <w:szCs w:val="18"/>
               </w:rPr>
-              <w:lastRenderedPageBreak/>
               <w:t>title</w:t>
             </w:r>
           </w:p>
@@ -21032,7 +21340,7 @@
           <w:p>
             <w:pPr>
               <w:rPr>
-                <w:rFonts w:ascii="微软雅黑" w:eastAsia="微软雅黑" w:hAnsi="微软雅黑" w:hint="eastAsia"/>
+                <w:rFonts w:ascii="微软雅黑" w:eastAsia="微软雅黑" w:hAnsi="微软雅黑"/>
                 <w:kern w:val="0"/>
                 <w:sz w:val="18"/>
                 <w:szCs w:val="18"/>
@@ -21056,7 +21364,7 @@
           <w:p>
             <w:pPr>
               <w:rPr>
-                <w:rFonts w:ascii="微软雅黑" w:eastAsia="微软雅黑" w:hAnsi="微软雅黑" w:hint="eastAsia"/>
+                <w:rFonts w:ascii="微软雅黑" w:eastAsia="微软雅黑" w:hAnsi="微软雅黑"/>
                 <w:kern w:val="0"/>
                 <w:sz w:val="18"/>
                 <w:szCs w:val="18"/>
@@ -21145,7 +21453,7 @@
           <w:p>
             <w:pPr>
               <w:rPr>
-                <w:rFonts w:ascii="微软雅黑" w:eastAsia="微软雅黑" w:hAnsi="微软雅黑" w:hint="eastAsia"/>
+                <w:rFonts w:ascii="微软雅黑" w:eastAsia="微软雅黑" w:hAnsi="微软雅黑"/>
                 <w:kern w:val="0"/>
                 <w:sz w:val="18"/>
                 <w:szCs w:val="18"/>
@@ -21746,7 +22054,7 @@
           <w:insideV w:val="single" w:sz="4" w:space="0" w:color="auto"/>
         </w:tblBorders>
         <w:tblLayout w:type="fixed"/>
-        <w:tblLook w:val="04A0" w:firstRow="1" w:lastRow="0" w:firstColumn="1" w:lastColumn="0" w:noHBand="0" w:noVBand="1"/>
+        <w:tblLook w:val="04A0"/>
       </w:tblPr>
       <w:tblGrid>
         <w:gridCol w:w="2490"/>
@@ -23066,6 +23374,7 @@
                 <w:sz w:val="18"/>
                 <w:szCs w:val="18"/>
               </w:rPr>
+              <w:lastRenderedPageBreak/>
               <w:t>editdatetime</w:t>
             </w:r>
           </w:p>
@@ -23378,17 +23687,7 @@
                 <w:sz w:val="18"/>
                 <w:szCs w:val="18"/>
               </w:rPr>
-              <w:t>0删除，1有效，2审核未通</w:t>
-            </w:r>
-            <w:r>
-              <w:rPr>
-                <w:rFonts w:ascii="微软雅黑" w:eastAsia="微软雅黑" w:hAnsi="微软雅黑"/>
-                <w:kern w:val="0"/>
-                <w:sz w:val="18"/>
-                <w:szCs w:val="18"/>
-              </w:rPr>
-              <w:lastRenderedPageBreak/>
-              <w:t>过，3审核通过</w:t>
+              <w:t>0删除，1有效，2审核未通过，3审核通过</w:t>
             </w:r>
           </w:p>
         </w:tc>
@@ -23485,7 +23784,7 @@
           <w:insideV w:val="single" w:sz="4" w:space="0" w:color="auto"/>
         </w:tblBorders>
         <w:tblLayout w:type="fixed"/>
-        <w:tblLook w:val="04A0" w:firstRow="1" w:lastRow="0" w:firstColumn="1" w:lastColumn="0" w:noHBand="0" w:noVBand="1"/>
+        <w:tblLook w:val="04A0"/>
       </w:tblPr>
       <w:tblGrid>
         <w:gridCol w:w="2490"/>
@@ -24880,7 +25179,7 @@
           <w:insideV w:val="single" w:sz="4" w:space="0" w:color="auto"/>
         </w:tblBorders>
         <w:tblLayout w:type="fixed"/>
-        <w:tblLook w:val="04A0" w:firstRow="1" w:lastRow="0" w:firstColumn="1" w:lastColumn="0" w:noHBand="0" w:noVBand="1"/>
+        <w:tblLook w:val="04A0"/>
       </w:tblPr>
       <w:tblGrid>
         <w:gridCol w:w="2490"/>
@@ -25906,6 +26205,7 @@
                 <w:sz w:val="18"/>
                 <w:szCs w:val="18"/>
               </w:rPr>
+              <w:lastRenderedPageBreak/>
               <w:t>memo</w:t>
             </w:r>
           </w:p>
@@ -26235,7 +26535,6 @@
                 <w:sz w:val="18"/>
                 <w:szCs w:val="18"/>
               </w:rPr>
-              <w:lastRenderedPageBreak/>
               <w:t>createdatetime</w:t>
             </w:r>
           </w:p>
@@ -26925,7 +27224,7 @@
           <w:insideV w:val="single" w:sz="4" w:space="0" w:color="auto"/>
         </w:tblBorders>
         <w:tblLayout w:type="fixed"/>
-        <w:tblLook w:val="04A0" w:firstRow="1" w:lastRow="0" w:firstColumn="1" w:lastColumn="0" w:noHBand="0" w:noVBand="1"/>
+        <w:tblLook w:val="04A0"/>
       </w:tblPr>
       <w:tblGrid>
         <w:gridCol w:w="2490"/>
@@ -27848,7 +28147,7 @@
           <w:insideV w:val="single" w:sz="4" w:space="0" w:color="auto"/>
         </w:tblBorders>
         <w:tblLayout w:type="fixed"/>
-        <w:tblLook w:val="04A0" w:firstRow="1" w:lastRow="0" w:firstColumn="1" w:lastColumn="0" w:noHBand="0" w:noVBand="1"/>
+        <w:tblLook w:val="04A0"/>
       </w:tblPr>
       <w:tblGrid>
         <w:gridCol w:w="2490"/>
@@ -28597,7 +28896,17 @@
                 <w:sz w:val="18"/>
                 <w:szCs w:val="18"/>
               </w:rPr>
-              <w:t>采购入库，2领用退回，3对账入库，4采购退货，5领用出库，6对账出库</w:t>
+              <w:t>采购入库，2领用退回，3对账入库，4采购退货，5领</w:t>
+            </w:r>
+            <w:r>
+              <w:rPr>
+                <w:rFonts w:ascii="微软雅黑" w:eastAsia="微软雅黑" w:hAnsi="微软雅黑" w:hint="eastAsia"/>
+                <w:kern w:val="0"/>
+                <w:sz w:val="18"/>
+                <w:szCs w:val="18"/>
+              </w:rPr>
+              <w:lastRenderedPageBreak/>
+              <w:t>用出库，6对账出库</w:t>
             </w:r>
             <w:bookmarkEnd w:id="6"/>
           </w:p>
@@ -28624,6 +28933,7 @@
                 <w:sz w:val="18"/>
                 <w:szCs w:val="18"/>
               </w:rPr>
+              <w:lastRenderedPageBreak/>
               <w:t>memo</w:t>
             </w:r>
           </w:p>
@@ -28864,7 +29174,6 @@
                 <w:sz w:val="18"/>
                 <w:szCs w:val="18"/>
               </w:rPr>
-              <w:lastRenderedPageBreak/>
               <w:t>status</w:t>
             </w:r>
           </w:p>
@@ -29003,7 +29312,7 @@
           <w:insideV w:val="single" w:sz="4" w:space="0" w:color="auto"/>
         </w:tblBorders>
         <w:tblLayout w:type="fixed"/>
-        <w:tblLook w:val="04A0" w:firstRow="1" w:lastRow="0" w:firstColumn="1" w:lastColumn="0" w:noHBand="0" w:noVBand="1"/>
+        <w:tblLook w:val="04A0"/>
       </w:tblPr>
       <w:tblGrid>
         <w:gridCol w:w="2490"/>
@@ -30900,7 +31209,7 @@
           <w:insideV w:val="single" w:sz="4" w:space="0" w:color="auto"/>
         </w:tblBorders>
         <w:tblLayout w:type="fixed"/>
-        <w:tblLook w:val="04A0" w:firstRow="1" w:lastRow="0" w:firstColumn="1" w:lastColumn="0" w:noHBand="0" w:noVBand="1"/>
+        <w:tblLook w:val="04A0"/>
       </w:tblPr>
       <w:tblGrid>
         <w:gridCol w:w="2490"/>
@@ -31554,7 +31863,7 @@
           <w:insideV w:val="single" w:sz="4" w:space="0" w:color="auto"/>
         </w:tblBorders>
         <w:tblLayout w:type="fixed"/>
-        <w:tblLook w:val="04A0" w:firstRow="1" w:lastRow="0" w:firstColumn="1" w:lastColumn="0" w:noHBand="0" w:noVBand="1"/>
+        <w:tblLook w:val="04A0"/>
       </w:tblPr>
       <w:tblGrid>
         <w:gridCol w:w="2490"/>
@@ -31583,6 +31892,7 @@
                 <w:sz w:val="18"/>
                 <w:szCs w:val="18"/>
               </w:rPr>
+              <w:lastRenderedPageBreak/>
               <w:t>字段</w:t>
             </w:r>
           </w:p>
@@ -31957,7 +32267,6 @@
                 <w:sz w:val="18"/>
                 <w:szCs w:val="18"/>
               </w:rPr>
-              <w:lastRenderedPageBreak/>
               <w:t>count</w:t>
             </w:r>
           </w:p>
@@ -32996,7 +33305,7 @@
           <w:insideV w:val="single" w:sz="4" w:space="0" w:color="auto"/>
         </w:tblBorders>
         <w:tblLayout w:type="fixed"/>
-        <w:tblLook w:val="04A0" w:firstRow="1" w:lastRow="0" w:firstColumn="1" w:lastColumn="0" w:noHBand="0" w:noVBand="1"/>
+        <w:tblLook w:val="04A0"/>
       </w:tblPr>
       <w:tblGrid>
         <w:gridCol w:w="2490"/>
@@ -33797,7 +34106,7 @@
           <w:insideV w:val="single" w:sz="4" w:space="0" w:color="auto"/>
         </w:tblBorders>
         <w:tblLayout w:type="fixed"/>
-        <w:tblLook w:val="04A0" w:firstRow="1" w:lastRow="0" w:firstColumn="1" w:lastColumn="0" w:noHBand="0" w:noVBand="1"/>
+        <w:tblLook w:val="04A0"/>
       </w:tblPr>
       <w:tblGrid>
         <w:gridCol w:w="2490"/>
@@ -34418,6 +34727,7 @@
                 <w:sz w:val="18"/>
                 <w:szCs w:val="18"/>
               </w:rPr>
+              <w:lastRenderedPageBreak/>
               <w:t>按</w:t>
             </w:r>
             <w:r>
@@ -34462,6 +34772,7 @@
                 <w:sz w:val="18"/>
                 <w:szCs w:val="18"/>
               </w:rPr>
+              <w:lastRenderedPageBreak/>
               <w:t>memo</w:t>
             </w:r>
           </w:p>
@@ -34793,7 +35104,7 @@
           <w:insideV w:val="single" w:sz="4" w:space="0" w:color="auto"/>
         </w:tblBorders>
         <w:tblLayout w:type="fixed"/>
-        <w:tblLook w:val="04A0" w:firstRow="1" w:lastRow="0" w:firstColumn="1" w:lastColumn="0" w:noHBand="0" w:noVBand="1"/>
+        <w:tblLook w:val="04A0"/>
       </w:tblPr>
       <w:tblGrid>
         <w:gridCol w:w="2490"/>
@@ -35479,7 +35790,7 @@
           <w:insideV w:val="single" w:sz="4" w:space="0" w:color="auto"/>
         </w:tblBorders>
         <w:tblLayout w:type="fixed"/>
-        <w:tblLook w:val="04A0" w:firstRow="1" w:lastRow="0" w:firstColumn="1" w:lastColumn="0" w:noHBand="0" w:noVBand="1"/>
+        <w:tblLook w:val="04A0"/>
       </w:tblPr>
       <w:tblGrid>
         <w:gridCol w:w="2490"/>
@@ -36145,7 +36456,7 @@
           <w:insideV w:val="single" w:sz="4" w:space="0" w:color="auto"/>
         </w:tblBorders>
         <w:tblLayout w:type="fixed"/>
-        <w:tblLook w:val="04A0" w:firstRow="1" w:lastRow="0" w:firstColumn="1" w:lastColumn="0" w:noHBand="0" w:noVBand="1"/>
+        <w:tblLook w:val="04A0"/>
       </w:tblPr>
       <w:tblGrid>
         <w:gridCol w:w="2490"/>
@@ -36764,7 +37075,7 @@
           <w:insideV w:val="single" w:sz="4" w:space="0" w:color="auto"/>
         </w:tblBorders>
         <w:tblLayout w:type="fixed"/>
-        <w:tblLook w:val="04A0" w:firstRow="1" w:lastRow="0" w:firstColumn="1" w:lastColumn="0" w:noHBand="0" w:noVBand="1"/>
+        <w:tblLook w:val="04A0"/>
       </w:tblPr>
       <w:tblGrid>
         <w:gridCol w:w="2490"/>
@@ -37259,7 +37570,7 @@
           <w:insideV w:val="single" w:sz="4" w:space="0" w:color="auto"/>
         </w:tblBorders>
         <w:tblLayout w:type="fixed"/>
-        <w:tblLook w:val="04A0" w:firstRow="1" w:lastRow="0" w:firstColumn="1" w:lastColumn="0" w:noHBand="0" w:noVBand="1"/>
+        <w:tblLook w:val="04A0"/>
       </w:tblPr>
       <w:tblGrid>
         <w:gridCol w:w="1134"/>
@@ -54655,7 +54966,7 @@
           <w:insideV w:val="single" w:sz="4" w:space="0" w:color="auto"/>
         </w:tblBorders>
         <w:tblLayout w:type="fixed"/>
-        <w:tblLook w:val="04A0" w:firstRow="1" w:lastRow="0" w:firstColumn="1" w:lastColumn="0" w:noHBand="0" w:noVBand="1"/>
+        <w:tblLook w:val="04A0"/>
       </w:tblPr>
       <w:tblGrid>
         <w:gridCol w:w="1585"/>
@@ -56636,7 +56947,7 @@
 </file>
 
 <file path=word/endnotes.xml><?xml version="1.0" encoding="utf-8"?>
-<w:endnotes xmlns:wpc="http://schemas.microsoft.com/office/word/2010/wordprocessingCanvas" xmlns:mc="http://schemas.openxmlformats.org/markup-compatibility/2006" xmlns:o="urn:schemas-microsoft-com:office:office" xmlns:r="http://schemas.openxmlformats.org/officeDocument/2006/relationships" xmlns:m="http://schemas.openxmlformats.org/officeDocument/2006/math" xmlns:v="urn:schemas-microsoft-com:vml" xmlns:wp14="http://schemas.microsoft.com/office/word/2010/wordprocessingDrawing" xmlns:wp="http://schemas.openxmlformats.org/drawingml/2006/wordprocessingDrawing" xmlns:w10="urn:schemas-microsoft-com:office:word" xmlns:w="http://schemas.openxmlformats.org/wordprocessingml/2006/main" xmlns:w14="http://schemas.microsoft.com/office/word/2010/wordml" xmlns:w15="http://schemas.microsoft.com/office/word/2012/wordml" xmlns:wpg="http://schemas.microsoft.com/office/word/2010/wordprocessingGroup" xmlns:wpi="http://schemas.microsoft.com/office/word/2010/wordprocessingInk" xmlns:wne="http://schemas.microsoft.com/office/word/2006/wordml" xmlns:wps="http://schemas.microsoft.com/office/word/2010/wordprocessingShape" mc:Ignorable="w14 w15 wp14">
+<w:endnotes xmlns:ve="http://schemas.openxmlformats.org/markup-compatibility/2006" xmlns:o="urn:schemas-microsoft-com:office:office" xmlns:r="http://schemas.openxmlformats.org/officeDocument/2006/relationships" xmlns:m="http://schemas.openxmlformats.org/officeDocument/2006/math" xmlns:v="urn:schemas-microsoft-com:vml" xmlns:wp="http://schemas.openxmlformats.org/drawingml/2006/wordprocessingDrawing" xmlns:w10="urn:schemas-microsoft-com:office:word" xmlns:w="http://schemas.openxmlformats.org/wordprocessingml/2006/main" xmlns:wne="http://schemas.microsoft.com/office/word/2006/wordml">
   <w:endnote w:type="separator" w:id="-1">
     <w:p>
       <w:r>
@@ -56655,7 +56966,7 @@
 </file>
 
 <file path=word/footer1.xml><?xml version="1.0" encoding="utf-8"?>
-<w:ftr xmlns:wpc="http://schemas.microsoft.com/office/word/2010/wordprocessingCanvas" xmlns:mc="http://schemas.openxmlformats.org/markup-compatibility/2006" xmlns:o="urn:schemas-microsoft-com:office:office" xmlns:r="http://schemas.openxmlformats.org/officeDocument/2006/relationships" xmlns:m="http://schemas.openxmlformats.org/officeDocument/2006/math" xmlns:v="urn:schemas-microsoft-com:vml" xmlns:wp14="http://schemas.microsoft.com/office/word/2010/wordprocessingDrawing" xmlns:wp="http://schemas.openxmlformats.org/drawingml/2006/wordprocessingDrawing" xmlns:w10="urn:schemas-microsoft-com:office:word" xmlns:w="http://schemas.openxmlformats.org/wordprocessingml/2006/main" xmlns:w14="http://schemas.microsoft.com/office/word/2010/wordml" xmlns:w15="http://schemas.microsoft.com/office/word/2012/wordml" xmlns:wpg="http://schemas.microsoft.com/office/word/2010/wordprocessingGroup" xmlns:wpi="http://schemas.microsoft.com/office/word/2010/wordprocessingInk" xmlns:wne="http://schemas.microsoft.com/office/word/2006/wordml" xmlns:wps="http://schemas.microsoft.com/office/word/2010/wordprocessingShape" mc:Ignorable="w14 w15 wp14">
+<w:ftr xmlns:ve="http://schemas.openxmlformats.org/markup-compatibility/2006" xmlns:o="urn:schemas-microsoft-com:office:office" xmlns:r="http://schemas.openxmlformats.org/officeDocument/2006/relationships" xmlns:m="http://schemas.openxmlformats.org/officeDocument/2006/math" xmlns:v="urn:schemas-microsoft-com:vml" xmlns:wp="http://schemas.openxmlformats.org/drawingml/2006/wordprocessingDrawing" xmlns:w10="urn:schemas-microsoft-com:office:word" xmlns:w="http://schemas.openxmlformats.org/wordprocessingml/2006/main" xmlns:wne="http://schemas.microsoft.com/office/word/2006/wordml">
   <w:sdt>
     <w:sdtPr>
       <w:id w:val="892388657"/>
@@ -56664,7 +56975,6 @@
         <w:docPartUnique/>
       </w:docPartObj>
     </w:sdtPr>
-    <w:sdtEndPr/>
     <w:sdtContent>
       <w:sdt>
         <w:sdtPr>
@@ -56674,7 +56984,6 @@
             <w:docPartUnique/>
           </w:docPartObj>
         </w:sdtPr>
-        <w:sdtEndPr/>
         <w:sdtContent>
           <w:p>
             <w:pPr>
@@ -56718,7 +57027,7 @@
                 <w:bCs/>
                 <w:noProof/>
               </w:rPr>
-              <w:t>8</w:t>
+              <w:t>4</w:t>
             </w:r>
             <w:r>
               <w:rPr>
@@ -56799,7 +57108,7 @@
 </file>
 
 <file path=word/footnotes.xml><?xml version="1.0" encoding="utf-8"?>
-<w:footnotes xmlns:wpc="http://schemas.microsoft.com/office/word/2010/wordprocessingCanvas" xmlns:mc="http://schemas.openxmlformats.org/markup-compatibility/2006" xmlns:o="urn:schemas-microsoft-com:office:office" xmlns:r="http://schemas.openxmlformats.org/officeDocument/2006/relationships" xmlns:m="http://schemas.openxmlformats.org/officeDocument/2006/math" xmlns:v="urn:schemas-microsoft-com:vml" xmlns:wp14="http://schemas.microsoft.com/office/word/2010/wordprocessingDrawing" xmlns:wp="http://schemas.openxmlformats.org/drawingml/2006/wordprocessingDrawing" xmlns:w10="urn:schemas-microsoft-com:office:word" xmlns:w="http://schemas.openxmlformats.org/wordprocessingml/2006/main" xmlns:w14="http://schemas.microsoft.com/office/word/2010/wordml" xmlns:w15="http://schemas.microsoft.com/office/word/2012/wordml" xmlns:wpg="http://schemas.microsoft.com/office/word/2010/wordprocessingGroup" xmlns:wpi="http://schemas.microsoft.com/office/word/2010/wordprocessingInk" xmlns:wne="http://schemas.microsoft.com/office/word/2006/wordml" xmlns:wps="http://schemas.microsoft.com/office/word/2010/wordprocessingShape" mc:Ignorable="w14 w15 wp14">
+<w:footnotes xmlns:ve="http://schemas.openxmlformats.org/markup-compatibility/2006" xmlns:o="urn:schemas-microsoft-com:office:office" xmlns:r="http://schemas.openxmlformats.org/officeDocument/2006/relationships" xmlns:m="http://schemas.openxmlformats.org/officeDocument/2006/math" xmlns:v="urn:schemas-microsoft-com:vml" xmlns:wp="http://schemas.openxmlformats.org/drawingml/2006/wordprocessingDrawing" xmlns:w10="urn:schemas-microsoft-com:office:word" xmlns:w="http://schemas.openxmlformats.org/wordprocessingml/2006/main" xmlns:wne="http://schemas.microsoft.com/office/word/2006/wordml">
   <w:footnote w:type="separator" w:id="-1">
     <w:p>
       <w:r>
@@ -56818,7 +57127,7 @@
 </file>
 
 <file path=word/header1.xml><?xml version="1.0" encoding="utf-8"?>
-<w:hdr xmlns:wpc="http://schemas.microsoft.com/office/word/2010/wordprocessingCanvas" xmlns:mc="http://schemas.openxmlformats.org/markup-compatibility/2006" xmlns:o="urn:schemas-microsoft-com:office:office" xmlns:r="http://schemas.openxmlformats.org/officeDocument/2006/relationships" xmlns:m="http://schemas.openxmlformats.org/officeDocument/2006/math" xmlns:v="urn:schemas-microsoft-com:vml" xmlns:wp14="http://schemas.microsoft.com/office/word/2010/wordprocessingDrawing" xmlns:wp="http://schemas.openxmlformats.org/drawingml/2006/wordprocessingDrawing" xmlns:w10="urn:schemas-microsoft-com:office:word" xmlns:w="http://schemas.openxmlformats.org/wordprocessingml/2006/main" xmlns:w14="http://schemas.microsoft.com/office/word/2010/wordml" xmlns:w15="http://schemas.microsoft.com/office/word/2012/wordml" xmlns:wpg="http://schemas.microsoft.com/office/word/2010/wordprocessingGroup" xmlns:wpi="http://schemas.microsoft.com/office/word/2010/wordprocessingInk" xmlns:wne="http://schemas.microsoft.com/office/word/2006/wordml" xmlns:wps="http://schemas.microsoft.com/office/word/2010/wordprocessingShape" mc:Ignorable="w14 w15 wp14">
+<w:hdr xmlns:ve="http://schemas.openxmlformats.org/markup-compatibility/2006" xmlns:o="urn:schemas-microsoft-com:office:office" xmlns:r="http://schemas.openxmlformats.org/officeDocument/2006/relationships" xmlns:m="http://schemas.openxmlformats.org/officeDocument/2006/math" xmlns:v="urn:schemas-microsoft-com:vml" xmlns:wp="http://schemas.openxmlformats.org/drawingml/2006/wordprocessingDrawing" xmlns:w10="urn:schemas-microsoft-com:office:word" xmlns:w="http://schemas.openxmlformats.org/wordprocessingml/2006/main" xmlns:wne="http://schemas.microsoft.com/office/word/2006/wordml">
   <w:tbl>
     <w:tblPr>
       <w:tblW w:w="9889" w:type="dxa"/>
@@ -56827,7 +57136,7 @@
         <w:bottom w:val="single" w:sz="4" w:space="0" w:color="auto"/>
       </w:tblBorders>
       <w:tblLayout w:type="fixed"/>
-      <w:tblLook w:val="04A0" w:firstRow="1" w:lastRow="0" w:firstColumn="1" w:lastColumn="0" w:noHBand="0" w:noVBand="1"/>
+      <w:tblLook w:val="04A0"/>
     </w:tblPr>
     <w:tblGrid>
       <w:gridCol w:w="4261"/>
@@ -56902,7 +57211,7 @@
 </file>
 
 <file path=word/numbering.xml><?xml version="1.0" encoding="utf-8"?>
-<w:numbering xmlns:wpc="http://schemas.microsoft.com/office/word/2010/wordprocessingCanvas" xmlns:mc="http://schemas.openxmlformats.org/markup-compatibility/2006" xmlns:o="urn:schemas-microsoft-com:office:office" xmlns:r="http://schemas.openxmlformats.org/officeDocument/2006/relationships" xmlns:m="http://schemas.openxmlformats.org/officeDocument/2006/math" xmlns:v="urn:schemas-microsoft-com:vml" xmlns:wp14="http://schemas.microsoft.com/office/word/2010/wordprocessingDrawing" xmlns:wp="http://schemas.openxmlformats.org/drawingml/2006/wordprocessingDrawing" xmlns:w10="urn:schemas-microsoft-com:office:word" xmlns:w="http://schemas.openxmlformats.org/wordprocessingml/2006/main" xmlns:w14="http://schemas.microsoft.com/office/word/2010/wordml" xmlns:w15="http://schemas.microsoft.com/office/word/2012/wordml" xmlns:wpg="http://schemas.microsoft.com/office/word/2010/wordprocessingGroup" xmlns:wpi="http://schemas.microsoft.com/office/word/2010/wordprocessingInk" xmlns:wne="http://schemas.microsoft.com/office/word/2006/wordml" xmlns:wps="http://schemas.microsoft.com/office/word/2010/wordprocessingShape" mc:Ignorable="w14 w15 wp14">
+<w:numbering xmlns:ve="http://schemas.openxmlformats.org/markup-compatibility/2006" xmlns:o="urn:schemas-microsoft-com:office:office" xmlns:r="http://schemas.openxmlformats.org/officeDocument/2006/relationships" xmlns:m="http://schemas.openxmlformats.org/officeDocument/2006/math" xmlns:v="urn:schemas-microsoft-com:vml" xmlns:wp="http://schemas.openxmlformats.org/drawingml/2006/wordprocessingDrawing" xmlns:w10="urn:schemas-microsoft-com:office:word" xmlns:w="http://schemas.openxmlformats.org/wordprocessingml/2006/main" xmlns:wne="http://schemas.microsoft.com/office/word/2006/wordml">
   <w:abstractNum w:abstractNumId="0">
     <w:nsid w:val="1A655C9D"/>
     <w:multiLevelType w:val="multilevel"/>
@@ -57085,7 +57394,7 @@
 </file>
 
 <file path=word/styles.xml><?xml version="1.0" encoding="utf-8"?>
-<w:styles xmlns:mc="http://schemas.openxmlformats.org/markup-compatibility/2006" xmlns:r="http://schemas.openxmlformats.org/officeDocument/2006/relationships" xmlns:w="http://schemas.openxmlformats.org/wordprocessingml/2006/main" xmlns:w14="http://schemas.microsoft.com/office/word/2010/wordml" xmlns:w15="http://schemas.microsoft.com/office/word/2012/wordml" mc:Ignorable="w14 w15">
+<w:styles xmlns:r="http://schemas.openxmlformats.org/officeDocument/2006/relationships" xmlns:w="http://schemas.openxmlformats.org/wordprocessingml/2006/main">
   <w:docDefaults>
     <w:rPrDefault>
       <w:rPr>
@@ -57095,377 +57404,198 @@
     </w:rPrDefault>
     <w:pPrDefault/>
   </w:docDefaults>
-  <w:latentStyles w:defLockedState="0" w:defUIPriority="0" w:defSemiHidden="0" w:defUnhideWhenUsed="0" w:defQFormat="0" w:count="371">
-    <w:lsdException w:name="Normal" w:qFormat="1"/>
-    <w:lsdException w:name="heading 1" w:uiPriority="9" w:qFormat="1"/>
-    <w:lsdException w:name="heading 2" w:semiHidden="1" w:uiPriority="9" w:unhideWhenUsed="1" w:qFormat="1"/>
-    <w:lsdException w:name="heading 3" w:semiHidden="1" w:uiPriority="9" w:unhideWhenUsed="1" w:qFormat="1"/>
-    <w:lsdException w:name="heading 4" w:semiHidden="1" w:uiPriority="9" w:unhideWhenUsed="1" w:qFormat="1"/>
-    <w:lsdException w:name="heading 5" w:semiHidden="1" w:uiPriority="9" w:unhideWhenUsed="1" w:qFormat="1"/>
-    <w:lsdException w:name="heading 6" w:semiHidden="1" w:uiPriority="9" w:unhideWhenUsed="1" w:qFormat="1"/>
-    <w:lsdException w:name="heading 7" w:semiHidden="1" w:uiPriority="9" w:unhideWhenUsed="1" w:qFormat="1"/>
-    <w:lsdException w:name="heading 8" w:semiHidden="1" w:uiPriority="9" w:unhideWhenUsed="1" w:qFormat="1"/>
-    <w:lsdException w:name="heading 9" w:semiHidden="1" w:uiPriority="9" w:unhideWhenUsed="1" w:qFormat="1"/>
-    <w:lsdException w:name="index 1" w:semiHidden="1" w:unhideWhenUsed="1"/>
-    <w:lsdException w:name="index 2" w:semiHidden="1" w:unhideWhenUsed="1"/>
-    <w:lsdException w:name="index 3" w:semiHidden="1" w:unhideWhenUsed="1"/>
-    <w:lsdException w:name="index 4" w:semiHidden="1" w:unhideWhenUsed="1"/>
-    <w:lsdException w:name="index 5" w:semiHidden="1" w:unhideWhenUsed="1"/>
-    <w:lsdException w:name="index 6" w:semiHidden="1" w:unhideWhenUsed="1"/>
-    <w:lsdException w:name="index 7" w:semiHidden="1" w:unhideWhenUsed="1"/>
-    <w:lsdException w:name="index 8" w:semiHidden="1" w:unhideWhenUsed="1"/>
-    <w:lsdException w:name="index 9" w:semiHidden="1" w:unhideWhenUsed="1"/>
-    <w:lsdException w:name="toc 1" w:semiHidden="1" w:uiPriority="39" w:unhideWhenUsed="1"/>
-    <w:lsdException w:name="toc 2" w:semiHidden="1" w:uiPriority="39" w:unhideWhenUsed="1"/>
-    <w:lsdException w:name="toc 3" w:semiHidden="1" w:uiPriority="39" w:unhideWhenUsed="1"/>
-    <w:lsdException w:name="toc 4" w:semiHidden="1" w:uiPriority="39" w:unhideWhenUsed="1"/>
-    <w:lsdException w:name="toc 5" w:semiHidden="1" w:uiPriority="39" w:unhideWhenUsed="1"/>
-    <w:lsdException w:name="toc 6" w:semiHidden="1" w:uiPriority="39" w:unhideWhenUsed="1"/>
-    <w:lsdException w:name="toc 7" w:semiHidden="1" w:uiPriority="39" w:unhideWhenUsed="1"/>
-    <w:lsdException w:name="toc 8" w:semiHidden="1" w:uiPriority="39" w:unhideWhenUsed="1"/>
-    <w:lsdException w:name="toc 9" w:semiHidden="1" w:uiPriority="39" w:unhideWhenUsed="1"/>
-    <w:lsdException w:name="Normal Indent" w:semiHidden="1" w:unhideWhenUsed="1"/>
-    <w:lsdException w:name="footnote text" w:semiHidden="1" w:unhideWhenUsed="1"/>
-    <w:lsdException w:name="annotation text" w:semiHidden="1" w:unhideWhenUsed="1"/>
-    <w:lsdException w:name="header" w:uiPriority="99" w:unhideWhenUsed="1"/>
-    <w:lsdException w:name="footer" w:uiPriority="99" w:unhideWhenUsed="1"/>
-    <w:lsdException w:name="index heading" w:semiHidden="1" w:unhideWhenUsed="1"/>
-    <w:lsdException w:name="caption" w:semiHidden="1" w:uiPriority="35" w:unhideWhenUsed="1" w:qFormat="1"/>
-    <w:lsdException w:name="table of figures" w:semiHidden="1" w:unhideWhenUsed="1"/>
-    <w:lsdException w:name="envelope address" w:semiHidden="1" w:unhideWhenUsed="1"/>
-    <w:lsdException w:name="envelope return" w:semiHidden="1" w:unhideWhenUsed="1"/>
-    <w:lsdException w:name="footnote reference" w:semiHidden="1" w:unhideWhenUsed="1"/>
-    <w:lsdException w:name="annotation reference" w:semiHidden="1" w:unhideWhenUsed="1"/>
-    <w:lsdException w:name="line number" w:semiHidden="1" w:unhideWhenUsed="1"/>
-    <w:lsdException w:name="endnote reference" w:semiHidden="1" w:unhideWhenUsed="1"/>
-    <w:lsdException w:name="endnote text" w:semiHidden="1" w:unhideWhenUsed="1"/>
-    <w:lsdException w:name="table of authorities" w:semiHidden="1" w:unhideWhenUsed="1"/>
-    <w:lsdException w:name="macro" w:semiHidden="1" w:unhideWhenUsed="1"/>
-    <w:lsdException w:name="toa heading" w:semiHidden="1" w:unhideWhenUsed="1"/>
-    <w:lsdException w:name="List" w:semiHidden="1" w:unhideWhenUsed="1"/>
-    <w:lsdException w:name="List Bullet" w:semiHidden="1" w:unhideWhenUsed="1"/>
-    <w:lsdException w:name="List Number" w:semiHidden="1" w:unhideWhenUsed="1"/>
-    <w:lsdException w:name="List 2" w:semiHidden="1" w:unhideWhenUsed="1"/>
-    <w:lsdException w:name="List 3" w:semiHidden="1" w:unhideWhenUsed="1"/>
-    <w:lsdException w:name="List 4" w:semiHidden="1" w:unhideWhenUsed="1"/>
-    <w:lsdException w:name="List 5" w:semiHidden="1" w:unhideWhenUsed="1"/>
-    <w:lsdException w:name="List Bullet 2" w:semiHidden="1" w:unhideWhenUsed="1"/>
-    <w:lsdException w:name="List Bullet 3" w:semiHidden="1" w:unhideWhenUsed="1"/>
-    <w:lsdException w:name="List Bullet 4" w:semiHidden="1" w:unhideWhenUsed="1"/>
-    <w:lsdException w:name="List Bullet 5" w:semiHidden="1" w:unhideWhenUsed="1"/>
-    <w:lsdException w:name="List Number 2" w:semiHidden="1" w:unhideWhenUsed="1"/>
-    <w:lsdException w:name="List Number 3" w:semiHidden="1" w:unhideWhenUsed="1"/>
-    <w:lsdException w:name="List Number 4" w:semiHidden="1" w:unhideWhenUsed="1"/>
-    <w:lsdException w:name="List Number 5" w:semiHidden="1" w:unhideWhenUsed="1"/>
-    <w:lsdException w:name="Title" w:uiPriority="10" w:qFormat="1"/>
-    <w:lsdException w:name="Closing" w:semiHidden="1" w:unhideWhenUsed="1"/>
-    <w:lsdException w:name="Signature" w:semiHidden="1" w:unhideWhenUsed="1"/>
-    <w:lsdException w:name="Default Paragraph Font" w:semiHidden="1" w:uiPriority="1" w:unhideWhenUsed="1"/>
-    <w:lsdException w:name="Body Text" w:semiHidden="1" w:unhideWhenUsed="1"/>
-    <w:lsdException w:name="Body Text Indent" w:semiHidden="1" w:unhideWhenUsed="1"/>
-    <w:lsdException w:name="List Continue" w:semiHidden="1" w:unhideWhenUsed="1"/>
-    <w:lsdException w:name="List Continue 2" w:semiHidden="1" w:unhideWhenUsed="1"/>
-    <w:lsdException w:name="List Continue 3" w:semiHidden="1" w:unhideWhenUsed="1"/>
-    <w:lsdException w:name="List Continue 4" w:semiHidden="1" w:unhideWhenUsed="1"/>
-    <w:lsdException w:name="List Continue 5" w:semiHidden="1" w:unhideWhenUsed="1"/>
-    <w:lsdException w:name="Message Header" w:semiHidden="1" w:unhideWhenUsed="1"/>
-    <w:lsdException w:name="Subtitle" w:uiPriority="11" w:qFormat="1"/>
-    <w:lsdException w:name="Salutation" w:semiHidden="1" w:unhideWhenUsed="1"/>
-    <w:lsdException w:name="Date" w:semiHidden="1" w:unhideWhenUsed="1"/>
-    <w:lsdException w:name="Body Text First Indent" w:semiHidden="1" w:unhideWhenUsed="1"/>
-    <w:lsdException w:name="Body Text First Indent 2" w:semiHidden="1" w:unhideWhenUsed="1"/>
-    <w:lsdException w:name="Note Heading" w:semiHidden="1" w:unhideWhenUsed="1"/>
-    <w:lsdException w:name="Body Text 2" w:semiHidden="1" w:unhideWhenUsed="1"/>
-    <w:lsdException w:name="Body Text 3" w:semiHidden="1" w:unhideWhenUsed="1"/>
-    <w:lsdException w:name="Body Text Indent 2" w:semiHidden="1" w:unhideWhenUsed="1"/>
-    <w:lsdException w:name="Body Text Indent 3" w:semiHidden="1" w:unhideWhenUsed="1"/>
-    <w:lsdException w:name="Block Text" w:semiHidden="1" w:unhideWhenUsed="1"/>
-    <w:lsdException w:name="Hyperlink" w:semiHidden="1" w:unhideWhenUsed="1"/>
-    <w:lsdException w:name="FollowedHyperlink" w:semiHidden="1" w:unhideWhenUsed="1"/>
-    <w:lsdException w:name="Strong" w:uiPriority="22" w:qFormat="1"/>
-    <w:lsdException w:name="Emphasis" w:uiPriority="20" w:qFormat="1"/>
-    <w:lsdException w:name="Document Map" w:semiHidden="1" w:unhideWhenUsed="1"/>
-    <w:lsdException w:name="Plain Text" w:semiHidden="1" w:unhideWhenUsed="1"/>
-    <w:lsdException w:name="E-mail Signature" w:semiHidden="1" w:unhideWhenUsed="1"/>
-    <w:lsdException w:name="HTML Top of Form" w:semiHidden="1" w:uiPriority="99" w:unhideWhenUsed="1"/>
-    <w:lsdException w:name="HTML Bottom of Form" w:semiHidden="1" w:uiPriority="99" w:unhideWhenUsed="1"/>
-    <w:lsdException w:name="Normal (Web)" w:semiHidden="1" w:unhideWhenUsed="1"/>
-    <w:lsdException w:name="HTML Acronym" w:semiHidden="1" w:unhideWhenUsed="1"/>
-    <w:lsdException w:name="HTML Address" w:semiHidden="1" w:unhideWhenUsed="1"/>
-    <w:lsdException w:name="HTML Cite" w:semiHidden="1" w:unhideWhenUsed="1"/>
-    <w:lsdException w:name="HTML Code" w:semiHidden="1" w:unhideWhenUsed="1"/>
-    <w:lsdException w:name="HTML Definition" w:semiHidden="1" w:unhideWhenUsed="1"/>
-    <w:lsdException w:name="HTML Keyboard" w:semiHidden="1" w:unhideWhenUsed="1"/>
-    <w:lsdException w:name="HTML Preformatted" w:semiHidden="1" w:unhideWhenUsed="1"/>
-    <w:lsdException w:name="HTML Sample" w:semiHidden="1" w:unhideWhenUsed="1"/>
-    <w:lsdException w:name="HTML Typewriter" w:semiHidden="1" w:unhideWhenUsed="1"/>
-    <w:lsdException w:name="HTML Variable" w:semiHidden="1" w:unhideWhenUsed="1"/>
-    <w:lsdException w:name="Normal Table" w:semiHidden="1" w:uiPriority="99" w:unhideWhenUsed="1"/>
-    <w:lsdException w:name="annotation subject" w:semiHidden="1" w:unhideWhenUsed="1"/>
-    <w:lsdException w:name="No List" w:semiHidden="1" w:uiPriority="99" w:unhideWhenUsed="1"/>
-    <w:lsdException w:name="Outline List 1" w:semiHidden="1" w:uiPriority="99" w:unhideWhenUsed="1"/>
-    <w:lsdException w:name="Outline List 2" w:semiHidden="1" w:uiPriority="99" w:unhideWhenUsed="1"/>
-    <w:lsdException w:name="Outline List 3" w:semiHidden="1" w:uiPriority="99" w:unhideWhenUsed="1"/>
-    <w:lsdException w:name="Table Simple 1" w:semiHidden="1" w:uiPriority="99" w:unhideWhenUsed="1"/>
-    <w:lsdException w:name="Table Simple 2" w:semiHidden="1" w:uiPriority="99" w:unhideWhenUsed="1"/>
-    <w:lsdException w:name="Table Simple 3" w:semiHidden="1" w:uiPriority="99" w:unhideWhenUsed="1"/>
-    <w:lsdException w:name="Table Classic 1" w:semiHidden="1" w:uiPriority="99" w:unhideWhenUsed="1"/>
-    <w:lsdException w:name="Table Classic 2" w:semiHidden="1" w:uiPriority="99" w:unhideWhenUsed="1"/>
-    <w:lsdException w:name="Table Classic 3" w:semiHidden="1" w:uiPriority="99" w:unhideWhenUsed="1"/>
-    <w:lsdException w:name="Table Classic 4" w:semiHidden="1" w:uiPriority="99" w:unhideWhenUsed="1"/>
-    <w:lsdException w:name="Table Colorful 1" w:semiHidden="1" w:uiPriority="99" w:unhideWhenUsed="1"/>
-    <w:lsdException w:name="Table Colorful 2" w:semiHidden="1" w:uiPriority="99" w:unhideWhenUsed="1"/>
-    <w:lsdException w:name="Table Colorful 3" w:semiHidden="1" w:uiPriority="99" w:unhideWhenUsed="1"/>
-    <w:lsdException w:name="Table Columns 1" w:semiHidden="1" w:uiPriority="99" w:unhideWhenUsed="1"/>
-    <w:lsdException w:name="Table Columns 2" w:semiHidden="1" w:uiPriority="99" w:unhideWhenUsed="1"/>
-    <w:lsdException w:name="Table Columns 3" w:semiHidden="1" w:uiPriority="99" w:unhideWhenUsed="1"/>
-    <w:lsdException w:name="Table Columns 4" w:semiHidden="1" w:uiPriority="99" w:unhideWhenUsed="1"/>
-    <w:lsdException w:name="Table Columns 5" w:semiHidden="1" w:uiPriority="99" w:unhideWhenUsed="1"/>
-    <w:lsdException w:name="Table Grid 1" w:semiHidden="1" w:uiPriority="99" w:unhideWhenUsed="1"/>
-    <w:lsdException w:name="Table Grid 2" w:semiHidden="1" w:uiPriority="99" w:unhideWhenUsed="1"/>
-    <w:lsdException w:name="Table Grid 3" w:semiHidden="1" w:uiPriority="99" w:unhideWhenUsed="1"/>
-    <w:lsdException w:name="Table Grid 4" w:semiHidden="1" w:uiPriority="99" w:unhideWhenUsed="1"/>
-    <w:lsdException w:name="Table Grid 5" w:semiHidden="1" w:uiPriority="99" w:unhideWhenUsed="1"/>
-    <w:lsdException w:name="Table Grid 6" w:semiHidden="1" w:uiPriority="99" w:unhideWhenUsed="1"/>
-    <w:lsdException w:name="Table Grid 7" w:semiHidden="1" w:uiPriority="99" w:unhideWhenUsed="1"/>
-    <w:lsdException w:name="Table Grid 8" w:semiHidden="1" w:uiPriority="99" w:unhideWhenUsed="1"/>
-    <w:lsdException w:name="Table List 1" w:semiHidden="1" w:uiPriority="99" w:unhideWhenUsed="1"/>
-    <w:lsdException w:name="Table List 2" w:semiHidden="1" w:uiPriority="99" w:unhideWhenUsed="1"/>
-    <w:lsdException w:name="Table List 3" w:semiHidden="1" w:uiPriority="99" w:unhideWhenUsed="1"/>
-    <w:lsdException w:name="Table List 4" w:semiHidden="1" w:uiPriority="99" w:unhideWhenUsed="1"/>
-    <w:lsdException w:name="Table List 5" w:semiHidden="1" w:uiPriority="99" w:unhideWhenUsed="1"/>
-    <w:lsdException w:name="Table List 6" w:semiHidden="1" w:uiPriority="99" w:unhideWhenUsed="1"/>
-    <w:lsdException w:name="Table List 7" w:semiHidden="1" w:uiPriority="99" w:unhideWhenUsed="1"/>
-    <w:lsdException w:name="Table List 8" w:semiHidden="1" w:uiPriority="99" w:unhideWhenUsed="1"/>
-    <w:lsdException w:name="Table 3D effects 1" w:semiHidden="1" w:uiPriority="99" w:unhideWhenUsed="1"/>
-    <w:lsdException w:name="Table 3D effects 2" w:semiHidden="1" w:uiPriority="99" w:unhideWhenUsed="1"/>
-    <w:lsdException w:name="Table 3D effects 3" w:semiHidden="1" w:uiPriority="99" w:unhideWhenUsed="1"/>
-    <w:lsdException w:name="Table Contemporary" w:semiHidden="1" w:uiPriority="99" w:unhideWhenUsed="1"/>
-    <w:lsdException w:name="Table Elegant" w:semiHidden="1" w:uiPriority="99" w:unhideWhenUsed="1"/>
-    <w:lsdException w:name="Table Professional" w:semiHidden="1" w:uiPriority="99" w:unhideWhenUsed="1"/>
-    <w:lsdException w:name="Table Subtle 1" w:semiHidden="1" w:uiPriority="99" w:unhideWhenUsed="1"/>
-    <w:lsdException w:name="Table Subtle 2" w:semiHidden="1" w:uiPriority="99" w:unhideWhenUsed="1"/>
-    <w:lsdException w:name="Table Web 1" w:semiHidden="1" w:uiPriority="99" w:unhideWhenUsed="1"/>
-    <w:lsdException w:name="Table Web 2" w:semiHidden="1" w:uiPriority="99" w:unhideWhenUsed="1"/>
-    <w:lsdException w:name="Table Web 3" w:semiHidden="1" w:uiPriority="99" w:unhideWhenUsed="1"/>
-    <w:lsdException w:name="Balloon Text" w:semiHidden="1" w:uiPriority="99" w:unhideWhenUsed="1"/>
-    <w:lsdException w:name="Table Grid" w:uiPriority="99"/>
-    <w:lsdException w:name="Table Theme" w:semiHidden="1" w:uiPriority="99" w:unhideWhenUsed="1"/>
-    <w:lsdException w:name="Placeholder Text" w:semiHidden="1" w:uiPriority="99" w:unhideWhenUsed="1"/>
-    <w:lsdException w:name="No Spacing" w:semiHidden="1" w:uiPriority="99" w:unhideWhenUsed="1"/>
-    <w:lsdException w:name="Light Shading" w:uiPriority="60"/>
-    <w:lsdException w:name="Light List" w:uiPriority="61"/>
-    <w:lsdException w:name="Light Grid" w:uiPriority="62"/>
-    <w:lsdException w:name="Medium Shading 1" w:uiPriority="63"/>
-    <w:lsdException w:name="Medium Shading 2" w:uiPriority="64"/>
-    <w:lsdException w:name="Medium List 1" w:uiPriority="65"/>
-    <w:lsdException w:name="Medium List 2" w:uiPriority="66"/>
-    <w:lsdException w:name="Medium Grid 1" w:uiPriority="67"/>
-    <w:lsdException w:name="Medium Grid 2" w:uiPriority="68"/>
-    <w:lsdException w:name="Medium Grid 3" w:uiPriority="69"/>
-    <w:lsdException w:name="Dark List" w:uiPriority="70"/>
-    <w:lsdException w:name="Colorful Shading" w:uiPriority="71"/>
-    <w:lsdException w:name="Colorful List" w:uiPriority="72"/>
-    <w:lsdException w:name="Colorful Grid" w:uiPriority="73"/>
-    <w:lsdException w:name="Light Shading Accent 1" w:uiPriority="60"/>
-    <w:lsdException w:name="Light List Accent 1" w:uiPriority="61"/>
-    <w:lsdException w:name="Light Grid Accent 1" w:uiPriority="62"/>
-    <w:lsdException w:name="Medium Shading 1 Accent 1" w:uiPriority="63"/>
-    <w:lsdException w:name="Medium Shading 2 Accent 1" w:uiPriority="64"/>
-    <w:lsdException w:name="Medium List 1 Accent 1" w:uiPriority="65"/>
-    <w:lsdException w:name="Revision" w:semiHidden="1" w:uiPriority="99"/>
-    <w:lsdException w:name="List Paragraph" w:uiPriority="99"/>
-    <w:lsdException w:name="Quote" w:uiPriority="99"/>
-    <w:lsdException w:name="Intense Quote" w:uiPriority="99"/>
-    <w:lsdException w:name="Medium List 2 Accent 1" w:uiPriority="66"/>
-    <w:lsdException w:name="Medium Grid 1 Accent 1" w:uiPriority="67"/>
-    <w:lsdException w:name="Medium Grid 2 Accent 1" w:uiPriority="68"/>
-    <w:lsdException w:name="Medium Grid 3 Accent 1" w:uiPriority="69"/>
-    <w:lsdException w:name="Dark List Accent 1" w:uiPriority="70"/>
-    <w:lsdException w:name="Colorful Shading Accent 1" w:uiPriority="71"/>
-    <w:lsdException w:name="Colorful List Accent 1" w:uiPriority="72"/>
-    <w:lsdException w:name="Colorful Grid Accent 1" w:uiPriority="73"/>
-    <w:lsdException w:name="Light Shading Accent 2" w:uiPriority="60"/>
-    <w:lsdException w:name="Light List Accent 2" w:uiPriority="61"/>
-    <w:lsdException w:name="Light Grid Accent 2" w:uiPriority="62"/>
-    <w:lsdException w:name="Medium Shading 1 Accent 2" w:uiPriority="63"/>
-    <w:lsdException w:name="Medium Shading 2 Accent 2" w:uiPriority="64"/>
-    <w:lsdException w:name="Medium List 1 Accent 2" w:uiPriority="65"/>
-    <w:lsdException w:name="Medium List 2 Accent 2" w:uiPriority="66"/>
-    <w:lsdException w:name="Medium Grid 1 Accent 2" w:uiPriority="67"/>
-    <w:lsdException w:name="Medium Grid 2 Accent 2" w:uiPriority="68"/>
-    <w:lsdException w:name="Medium Grid 3 Accent 2" w:uiPriority="69"/>
-    <w:lsdException w:name="Dark List Accent 2" w:uiPriority="70"/>
-    <w:lsdException w:name="Colorful Shading Accent 2" w:uiPriority="71"/>
-    <w:lsdException w:name="Colorful List Accent 2" w:uiPriority="72"/>
-    <w:lsdException w:name="Colorful Grid Accent 2" w:uiPriority="73"/>
-    <w:lsdException w:name="Light Shading Accent 3" w:uiPriority="60"/>
-    <w:lsdException w:name="Light List Accent 3" w:uiPriority="61"/>
-    <w:lsdException w:name="Light Grid Accent 3" w:uiPriority="62"/>
-    <w:lsdException w:name="Medium Shading 1 Accent 3" w:uiPriority="63"/>
-    <w:lsdException w:name="Medium Shading 2 Accent 3" w:uiPriority="64"/>
-    <w:lsdException w:name="Medium List 1 Accent 3" w:uiPriority="65"/>
-    <w:lsdException w:name="Medium List 2 Accent 3" w:uiPriority="66"/>
-    <w:lsdException w:name="Medium Grid 1 Accent 3" w:uiPriority="67"/>
-    <w:lsdException w:name="Medium Grid 2 Accent 3" w:uiPriority="68"/>
-    <w:lsdException w:name="Medium Grid 3 Accent 3" w:uiPriority="69"/>
-    <w:lsdException w:name="Dark List Accent 3" w:uiPriority="70"/>
-    <w:lsdException w:name="Colorful Shading Accent 3" w:uiPriority="71"/>
-    <w:lsdException w:name="Colorful List Accent 3" w:uiPriority="72"/>
-    <w:lsdException w:name="Colorful Grid Accent 3" w:uiPriority="73"/>
-    <w:lsdException w:name="Light Shading Accent 4" w:uiPriority="60"/>
-    <w:lsdException w:name="Light List Accent 4" w:uiPriority="61"/>
-    <w:lsdException w:name="Light Grid Accent 4" w:uiPriority="62"/>
-    <w:lsdException w:name="Medium Shading 1 Accent 4" w:uiPriority="63"/>
-    <w:lsdException w:name="Medium Shading 2 Accent 4" w:uiPriority="64"/>
-    <w:lsdException w:name="Medium List 1 Accent 4" w:uiPriority="65"/>
-    <w:lsdException w:name="Medium List 2 Accent 4" w:uiPriority="66"/>
-    <w:lsdException w:name="Medium Grid 1 Accent 4" w:uiPriority="67"/>
-    <w:lsdException w:name="Medium Grid 2 Accent 4" w:uiPriority="68"/>
-    <w:lsdException w:name="Medium Grid 3 Accent 4" w:uiPriority="69"/>
-    <w:lsdException w:name="Dark List Accent 4" w:uiPriority="70"/>
-    <w:lsdException w:name="Colorful Shading Accent 4" w:uiPriority="71"/>
-    <w:lsdException w:name="Colorful List Accent 4" w:uiPriority="72"/>
-    <w:lsdException w:name="Colorful Grid Accent 4" w:uiPriority="73"/>
-    <w:lsdException w:name="Light Shading Accent 5" w:uiPriority="60"/>
-    <w:lsdException w:name="Light List Accent 5" w:uiPriority="61"/>
-    <w:lsdException w:name="Light Grid Accent 5" w:uiPriority="62"/>
-    <w:lsdException w:name="Medium Shading 1 Accent 5" w:uiPriority="63"/>
-    <w:lsdException w:name="Medium Shading 2 Accent 5" w:uiPriority="64"/>
-    <w:lsdException w:name="Medium List 1 Accent 5" w:uiPriority="65"/>
-    <w:lsdException w:name="Medium List 2 Accent 5" w:uiPriority="66"/>
-    <w:lsdException w:name="Medium Grid 1 Accent 5" w:uiPriority="67"/>
-    <w:lsdException w:name="Medium Grid 2 Accent 5" w:uiPriority="68"/>
-    <w:lsdException w:name="Medium Grid 3 Accent 5" w:uiPriority="69"/>
-    <w:lsdException w:name="Dark List Accent 5" w:uiPriority="70"/>
-    <w:lsdException w:name="Colorful Shading Accent 5" w:uiPriority="71"/>
-    <w:lsdException w:name="Colorful List Accent 5" w:uiPriority="72"/>
-    <w:lsdException w:name="Colorful Grid Accent 5" w:uiPriority="73"/>
-    <w:lsdException w:name="Light Shading Accent 6" w:uiPriority="60"/>
-    <w:lsdException w:name="Light List Accent 6" w:uiPriority="61"/>
-    <w:lsdException w:name="Light Grid Accent 6" w:uiPriority="62"/>
-    <w:lsdException w:name="Medium Shading 1 Accent 6" w:uiPriority="63"/>
-    <w:lsdException w:name="Medium Shading 2 Accent 6" w:uiPriority="64"/>
-    <w:lsdException w:name="Medium List 1 Accent 6" w:uiPriority="65"/>
-    <w:lsdException w:name="Medium List 2 Accent 6" w:uiPriority="66"/>
-    <w:lsdException w:name="Medium Grid 1 Accent 6" w:uiPriority="67"/>
-    <w:lsdException w:name="Medium Grid 2 Accent 6" w:uiPriority="68"/>
-    <w:lsdException w:name="Medium Grid 3 Accent 6" w:uiPriority="69"/>
-    <w:lsdException w:name="Dark List Accent 6" w:uiPriority="70"/>
-    <w:lsdException w:name="Colorful Shading Accent 6" w:uiPriority="71"/>
-    <w:lsdException w:name="Colorful List Accent 6" w:uiPriority="72"/>
-    <w:lsdException w:name="Colorful Grid Accent 6" w:uiPriority="73"/>
-    <w:lsdException w:name="Subtle Emphasis" w:uiPriority="19" w:qFormat="1"/>
-    <w:lsdException w:name="Intense Emphasis" w:uiPriority="21" w:qFormat="1"/>
-    <w:lsdException w:name="Subtle Reference" w:uiPriority="31" w:qFormat="1"/>
-    <w:lsdException w:name="Intense Reference" w:uiPriority="32" w:qFormat="1"/>
-    <w:lsdException w:name="Book Title" w:uiPriority="33" w:qFormat="1"/>
-    <w:lsdException w:name="Bibliography" w:semiHidden="1" w:uiPriority="37" w:unhideWhenUsed="1"/>
-    <w:lsdException w:name="TOC Heading" w:semiHidden="1" w:uiPriority="39" w:unhideWhenUsed="1" w:qFormat="1"/>
-    <w:lsdException w:name="Plain Table 1" w:uiPriority="41"/>
-    <w:lsdException w:name="Plain Table 2" w:uiPriority="42"/>
-    <w:lsdException w:name="Plain Table 3" w:uiPriority="43"/>
-    <w:lsdException w:name="Plain Table 4" w:uiPriority="44"/>
-    <w:lsdException w:name="Plain Table 5" w:uiPriority="45"/>
-    <w:lsdException w:name="Grid Table Light" w:uiPriority="40"/>
-    <w:lsdException w:name="Grid Table 1 Light" w:uiPriority="46"/>
-    <w:lsdException w:name="Grid Table 2" w:uiPriority="47"/>
-    <w:lsdException w:name="Grid Table 3" w:uiPriority="48"/>
-    <w:lsdException w:name="Grid Table 4" w:uiPriority="49"/>
-    <w:lsdException w:name="Grid Table 5 Dark" w:uiPriority="50"/>
-    <w:lsdException w:name="Grid Table 6 Colorful" w:uiPriority="51"/>
-    <w:lsdException w:name="Grid Table 7 Colorful" w:uiPriority="52"/>
-    <w:lsdException w:name="Grid Table 1 Light Accent 1" w:uiPriority="46"/>
-    <w:lsdException w:name="Grid Table 2 Accent 1" w:uiPriority="47"/>
-    <w:lsdException w:name="Grid Table 3 Accent 1" w:uiPriority="48"/>
-    <w:lsdException w:name="Grid Table 4 Accent 1" w:uiPriority="49"/>
-    <w:lsdException w:name="Grid Table 5 Dark Accent 1" w:uiPriority="50"/>
-    <w:lsdException w:name="Grid Table 6 Colorful Accent 1" w:uiPriority="51"/>
-    <w:lsdException w:name="Grid Table 7 Colorful Accent 1" w:uiPriority="52"/>
-    <w:lsdException w:name="Grid Table 1 Light Accent 2" w:uiPriority="46"/>
-    <w:lsdException w:name="Grid Table 2 Accent 2" w:uiPriority="47"/>
-    <w:lsdException w:name="Grid Table 3 Accent 2" w:uiPriority="48"/>
-    <w:lsdException w:name="Grid Table 4 Accent 2" w:uiPriority="49"/>
-    <w:lsdException w:name="Grid Table 5 Dark Accent 2" w:uiPriority="50"/>
-    <w:lsdException w:name="Grid Table 6 Colorful Accent 2" w:uiPriority="51"/>
-    <w:lsdException w:name="Grid Table 7 Colorful Accent 2" w:uiPriority="52"/>
-    <w:lsdException w:name="Grid Table 1 Light Accent 3" w:uiPriority="46"/>
-    <w:lsdException w:name="Grid Table 2 Accent 3" w:uiPriority="47"/>
-    <w:lsdException w:name="Grid Table 3 Accent 3" w:uiPriority="48"/>
-    <w:lsdException w:name="Grid Table 4 Accent 3" w:uiPriority="49"/>
-    <w:lsdException w:name="Grid Table 5 Dark Accent 3" w:uiPriority="50"/>
-    <w:lsdException w:name="Grid Table 6 Colorful Accent 3" w:uiPriority="51"/>
-    <w:lsdException w:name="Grid Table 7 Colorful Accent 3" w:uiPriority="52"/>
-    <w:lsdException w:name="Grid Table 1 Light Accent 4" w:uiPriority="46"/>
-    <w:lsdException w:name="Grid Table 2 Accent 4" w:uiPriority="47"/>
-    <w:lsdException w:name="Grid Table 3 Accent 4" w:uiPriority="48"/>
-    <w:lsdException w:name="Grid Table 4 Accent 4" w:uiPriority="49"/>
-    <w:lsdException w:name="Grid Table 5 Dark Accent 4" w:uiPriority="50"/>
-    <w:lsdException w:name="Grid Table 6 Colorful Accent 4" w:uiPriority="51"/>
-    <w:lsdException w:name="Grid Table 7 Colorful Accent 4" w:uiPriority="52"/>
-    <w:lsdException w:name="Grid Table 1 Light Accent 5" w:uiPriority="46"/>
-    <w:lsdException w:name="Grid Table 2 Accent 5" w:uiPriority="47"/>
-    <w:lsdException w:name="Grid Table 3 Accent 5" w:uiPriority="48"/>
-    <w:lsdException w:name="Grid Table 4 Accent 5" w:uiPriority="49"/>
-    <w:lsdException w:name="Grid Table 5 Dark Accent 5" w:uiPriority="50"/>
-    <w:lsdException w:name="Grid Table 6 Colorful Accent 5" w:uiPriority="51"/>
-    <w:lsdException w:name="Grid Table 7 Colorful Accent 5" w:uiPriority="52"/>
-    <w:lsdException w:name="Grid Table 1 Light Accent 6" w:uiPriority="46"/>
-    <w:lsdException w:name="Grid Table 2 Accent 6" w:uiPriority="47"/>
-    <w:lsdException w:name="Grid Table 3 Accent 6" w:uiPriority="48"/>
-    <w:lsdException w:name="Grid Table 4 Accent 6" w:uiPriority="49"/>
-    <w:lsdException w:name="Grid Table 5 Dark Accent 6" w:uiPriority="50"/>
-    <w:lsdException w:name="Grid Table 6 Colorful Accent 6" w:uiPriority="51"/>
-    <w:lsdException w:name="Grid Table 7 Colorful Accent 6" w:uiPriority="52"/>
-    <w:lsdException w:name="List Table 1 Light" w:uiPriority="46"/>
-    <w:lsdException w:name="List Table 2" w:uiPriority="47"/>
-    <w:lsdException w:name="List Table 3" w:uiPriority="48"/>
-    <w:lsdException w:name="List Table 4" w:uiPriority="49"/>
-    <w:lsdException w:name="List Table 5 Dark" w:uiPriority="50"/>
-    <w:lsdException w:name="List Table 6 Colorful" w:uiPriority="51"/>
-    <w:lsdException w:name="List Table 7 Colorful" w:uiPriority="52"/>
-    <w:lsdException w:name="List Table 1 Light Accent 1" w:uiPriority="46"/>
-    <w:lsdException w:name="List Table 2 Accent 1" w:uiPriority="47"/>
-    <w:lsdException w:name="List Table 3 Accent 1" w:uiPriority="48"/>
-    <w:lsdException w:name="List Table 4 Accent 1" w:uiPriority="49"/>
-    <w:lsdException w:name="List Table 5 Dark Accent 1" w:uiPriority="50"/>
-    <w:lsdException w:name="List Table 6 Colorful Accent 1" w:uiPriority="51"/>
-    <w:lsdException w:name="List Table 7 Colorful Accent 1" w:uiPriority="52"/>
-    <w:lsdException w:name="List Table 1 Light Accent 2" w:uiPriority="46"/>
-    <w:lsdException w:name="List Table 2 Accent 2" w:uiPriority="47"/>
-    <w:lsdException w:name="List Table 3 Accent 2" w:uiPriority="48"/>
-    <w:lsdException w:name="List Table 4 Accent 2" w:uiPriority="49"/>
-    <w:lsdException w:name="List Table 5 Dark Accent 2" w:uiPriority="50"/>
-    <w:lsdException w:name="List Table 6 Colorful Accent 2" w:uiPriority="51"/>
-    <w:lsdException w:name="List Table 7 Colorful Accent 2" w:uiPriority="52"/>
-    <w:lsdException w:name="List Table 1 Light Accent 3" w:uiPriority="46"/>
-    <w:lsdException w:name="List Table 2 Accent 3" w:uiPriority="47"/>
-    <w:lsdException w:name="List Table 3 Accent 3" w:uiPriority="48"/>
-    <w:lsdException w:name="List Table 4 Accent 3" w:uiPriority="49"/>
-    <w:lsdException w:name="List Table 5 Dark Accent 3" w:uiPriority="50"/>
-    <w:lsdException w:name="List Table 6 Colorful Accent 3" w:uiPriority="51"/>
-    <w:lsdException w:name="List Table 7 Colorful Accent 3" w:uiPriority="52"/>
-    <w:lsdException w:name="List Table 1 Light Accent 4" w:uiPriority="46"/>
-    <w:lsdException w:name="List Table 2 Accent 4" w:uiPriority="47"/>
-    <w:lsdException w:name="List Table 3 Accent 4" w:uiPriority="48"/>
-    <w:lsdException w:name="List Table 4 Accent 4" w:uiPriority="49"/>
-    <w:lsdException w:name="List Table 5 Dark Accent 4" w:uiPriority="50"/>
-    <w:lsdException w:name="List Table 6 Colorful Accent 4" w:uiPriority="51"/>
-    <w:lsdException w:name="List Table 7 Colorful Accent 4" w:uiPriority="52"/>
-    <w:lsdException w:name="List Table 1 Light Accent 5" w:uiPriority="46"/>
-    <w:lsdException w:name="List Table 2 Accent 5" w:uiPriority="47"/>
-    <w:lsdException w:name="List Table 3 Accent 5" w:uiPriority="48"/>
-    <w:lsdException w:name="List Table 4 Accent 5" w:uiPriority="49"/>
-    <w:lsdException w:name="List Table 5 Dark Accent 5" w:uiPriority="50"/>
-    <w:lsdException w:name="List Table 6 Colorful Accent 5" w:uiPriority="51"/>
-    <w:lsdException w:name="List Table 7 Colorful Accent 5" w:uiPriority="52"/>
-    <w:lsdException w:name="List Table 1 Light Accent 6" w:uiPriority="46"/>
-    <w:lsdException w:name="List Table 2 Accent 6" w:uiPriority="47"/>
-    <w:lsdException w:name="List Table 3 Accent 6" w:uiPriority="48"/>
-    <w:lsdException w:name="List Table 4 Accent 6" w:uiPriority="49"/>
-    <w:lsdException w:name="List Table 5 Dark Accent 6" w:uiPriority="50"/>
-    <w:lsdException w:name="List Table 6 Colorful Accent 6" w:uiPriority="51"/>
-    <w:lsdException w:name="List Table 7 Colorful Accent 6" w:uiPriority="52"/>
+  <w:latentStyles w:defLockedState="0" w:defUIPriority="0" w:defSemiHidden="1" w:defUnhideWhenUsed="1" w:defQFormat="0" w:count="267">
+    <w:lsdException w:name="Normal" w:semiHidden="0" w:unhideWhenUsed="0" w:qFormat="1"/>
+    <w:lsdException w:name="heading 1" w:semiHidden="0" w:uiPriority="9" w:unhideWhenUsed="0" w:qFormat="1"/>
+    <w:lsdException w:name="heading 2" w:uiPriority="9" w:qFormat="1"/>
+    <w:lsdException w:name="heading 3" w:uiPriority="9" w:qFormat="1"/>
+    <w:lsdException w:name="heading 4" w:uiPriority="9" w:qFormat="1"/>
+    <w:lsdException w:name="heading 5" w:uiPriority="9" w:qFormat="1"/>
+    <w:lsdException w:name="heading 6" w:uiPriority="9" w:qFormat="1"/>
+    <w:lsdException w:name="heading 7" w:uiPriority="9" w:qFormat="1"/>
+    <w:lsdException w:name="heading 8" w:uiPriority="9" w:qFormat="1"/>
+    <w:lsdException w:name="heading 9" w:uiPriority="9" w:qFormat="1"/>
+    <w:lsdException w:name="toc 1" w:uiPriority="39"/>
+    <w:lsdException w:name="toc 2" w:uiPriority="39"/>
+    <w:lsdException w:name="toc 3" w:uiPriority="39"/>
+    <w:lsdException w:name="toc 4" w:uiPriority="39"/>
+    <w:lsdException w:name="toc 5" w:uiPriority="39"/>
+    <w:lsdException w:name="toc 6" w:uiPriority="39"/>
+    <w:lsdException w:name="toc 7" w:uiPriority="39"/>
+    <w:lsdException w:name="toc 8" w:uiPriority="39"/>
+    <w:lsdException w:name="toc 9" w:uiPriority="39"/>
+    <w:lsdException w:name="header" w:semiHidden="0" w:uiPriority="99"/>
+    <w:lsdException w:name="footer" w:semiHidden="0" w:uiPriority="99"/>
+    <w:lsdException w:name="caption" w:uiPriority="35" w:qFormat="1"/>
+    <w:lsdException w:name="page number" w:semiHidden="0" w:unhideWhenUsed="0"/>
+    <w:lsdException w:name="Title" w:semiHidden="0" w:uiPriority="10" w:unhideWhenUsed="0" w:qFormat="1"/>
+    <w:lsdException w:name="Default Paragraph Font" w:uiPriority="1"/>
+    <w:lsdException w:name="Subtitle" w:semiHidden="0" w:uiPriority="11" w:unhideWhenUsed="0" w:qFormat="1"/>
+    <w:lsdException w:name="Strong" w:semiHidden="0" w:uiPriority="22" w:unhideWhenUsed="0" w:qFormat="1"/>
+    <w:lsdException w:name="Emphasis" w:semiHidden="0" w:uiPriority="20" w:unhideWhenUsed="0" w:qFormat="1"/>
+    <w:lsdException w:name="HTML Top of Form" w:uiPriority="99"/>
+    <w:lsdException w:name="HTML Bottom of Form" w:uiPriority="99"/>
+    <w:lsdException w:name="Normal Table" w:uiPriority="99"/>
+    <w:lsdException w:name="No List" w:uiPriority="99"/>
+    <w:lsdException w:name="Outline List 1" w:uiPriority="99"/>
+    <w:lsdException w:name="Outline List 2" w:uiPriority="99"/>
+    <w:lsdException w:name="Outline List 3" w:uiPriority="99"/>
+    <w:lsdException w:name="Table Simple 1" w:uiPriority="99"/>
+    <w:lsdException w:name="Table Simple 2" w:uiPriority="99"/>
+    <w:lsdException w:name="Table Simple 3" w:uiPriority="99"/>
+    <w:lsdException w:name="Table Classic 1" w:uiPriority="99"/>
+    <w:lsdException w:name="Table Classic 2" w:uiPriority="99"/>
+    <w:lsdException w:name="Table Classic 3" w:uiPriority="99"/>
+    <w:lsdException w:name="Table Classic 4" w:uiPriority="99"/>
+    <w:lsdException w:name="Table Colorful 1" w:uiPriority="99"/>
+    <w:lsdException w:name="Table Colorful 2" w:uiPriority="99"/>
+    <w:lsdException w:name="Table Colorful 3" w:uiPriority="99"/>
+    <w:lsdException w:name="Table Columns 1" w:uiPriority="99"/>
+    <w:lsdException w:name="Table Columns 2" w:uiPriority="99"/>
+    <w:lsdException w:name="Table Columns 3" w:uiPriority="99"/>
+    <w:lsdException w:name="Table Columns 4" w:uiPriority="99"/>
+    <w:lsdException w:name="Table Columns 5" w:uiPriority="99"/>
+    <w:lsdException w:name="Table Grid 1" w:uiPriority="99"/>
+    <w:lsdException w:name="Table Grid 2" w:uiPriority="99"/>
+    <w:lsdException w:name="Table Grid 3" w:uiPriority="99"/>
+    <w:lsdException w:name="Table Grid 4" w:uiPriority="99"/>
+    <w:lsdException w:name="Table Grid 5" w:uiPriority="99"/>
+    <w:lsdException w:name="Table Grid 6" w:uiPriority="99"/>
+    <w:lsdException w:name="Table Grid 7" w:uiPriority="99"/>
+    <w:lsdException w:name="Table Grid 8" w:uiPriority="99"/>
+    <w:lsdException w:name="Table List 1" w:uiPriority="99"/>
+    <w:lsdException w:name="Table List 2" w:uiPriority="99"/>
+    <w:lsdException w:name="Table List 3" w:uiPriority="99"/>
+    <w:lsdException w:name="Table List 4" w:uiPriority="99"/>
+    <w:lsdException w:name="Table List 5" w:uiPriority="99"/>
+    <w:lsdException w:name="Table List 6" w:uiPriority="99"/>
+    <w:lsdException w:name="Table List 7" w:uiPriority="99"/>
+    <w:lsdException w:name="Table List 8" w:uiPriority="99"/>
+    <w:lsdException w:name="Table 3D effects 1" w:uiPriority="99"/>
+    <w:lsdException w:name="Table 3D effects 2" w:uiPriority="99"/>
+    <w:lsdException w:name="Table 3D effects 3" w:uiPriority="99"/>
+    <w:lsdException w:name="Table Contemporary" w:uiPriority="99"/>
+    <w:lsdException w:name="Table Elegant" w:uiPriority="99"/>
+    <w:lsdException w:name="Table Professional" w:uiPriority="99"/>
+    <w:lsdException w:name="Table Subtle 1" w:uiPriority="99"/>
+    <w:lsdException w:name="Table Subtle 2" w:uiPriority="99"/>
+    <w:lsdException w:name="Table Web 1" w:uiPriority="99"/>
+    <w:lsdException w:name="Table Web 2" w:uiPriority="99"/>
+    <w:lsdException w:name="Table Web 3" w:uiPriority="99"/>
+    <w:lsdException w:name="Balloon Text" w:uiPriority="99"/>
+    <w:lsdException w:name="Table Grid" w:semiHidden="0" w:uiPriority="99" w:unhideWhenUsed="0"/>
+    <w:lsdException w:name="Table Theme" w:uiPriority="99"/>
+    <w:lsdException w:name="Placeholder Text" w:uiPriority="99"/>
+    <w:lsdException w:name="No Spacing" w:uiPriority="99"/>
+    <w:lsdException w:name="Light Shading" w:semiHidden="0" w:uiPriority="60" w:unhideWhenUsed="0"/>
+    <w:lsdException w:name="Light List" w:semiHidden="0" w:uiPriority="61" w:unhideWhenUsed="0"/>
+    <w:lsdException w:name="Light Grid" w:semiHidden="0" w:uiPriority="62" w:unhideWhenUsed="0"/>
+    <w:lsdException w:name="Medium Shading 1" w:semiHidden="0" w:uiPriority="63" w:unhideWhenUsed="0"/>
+    <w:lsdException w:name="Medium Shading 2" w:semiHidden="0" w:uiPriority="64" w:unhideWhenUsed="0"/>
+    <w:lsdException w:name="Medium List 1" w:semiHidden="0" w:uiPriority="65" w:unhideWhenUsed="0"/>
+    <w:lsdException w:name="Medium List 2" w:semiHidden="0" w:uiPriority="66" w:unhideWhenUsed="0"/>
+    <w:lsdException w:name="Medium Grid 1" w:semiHidden="0" w:uiPriority="67" w:unhideWhenUsed="0"/>
+    <w:lsdException w:name="Medium Grid 2" w:semiHidden="0" w:uiPriority="68" w:unhideWhenUsed="0"/>
+    <w:lsdException w:name="Medium Grid 3" w:semiHidden="0" w:uiPriority="69" w:unhideWhenUsed="0"/>
+    <w:lsdException w:name="Dark List" w:semiHidden="0" w:uiPriority="70" w:unhideWhenUsed="0"/>
+    <w:lsdException w:name="Colorful Shading" w:semiHidden="0" w:uiPriority="71" w:unhideWhenUsed="0"/>
+    <w:lsdException w:name="Colorful List" w:semiHidden="0" w:uiPriority="72" w:unhideWhenUsed="0"/>
+    <w:lsdException w:name="Colorful Grid" w:semiHidden="0" w:uiPriority="73" w:unhideWhenUsed="0"/>
+    <w:lsdException w:name="Light Shading Accent 1" w:semiHidden="0" w:uiPriority="60" w:unhideWhenUsed="0"/>
+    <w:lsdException w:name="Light List Accent 1" w:semiHidden="0" w:uiPriority="61" w:unhideWhenUsed="0"/>
+    <w:lsdException w:name="Light Grid Accent 1" w:semiHidden="0" w:uiPriority="62" w:unhideWhenUsed="0"/>
+    <w:lsdException w:name="Medium Shading 1 Accent 1" w:semiHidden="0" w:uiPriority="63" w:unhideWhenUsed="0"/>
+    <w:lsdException w:name="Medium Shading 2 Accent 1" w:semiHidden="0" w:uiPriority="64" w:unhideWhenUsed="0"/>
+    <w:lsdException w:name="Medium List 1 Accent 1" w:semiHidden="0" w:uiPriority="65" w:unhideWhenUsed="0"/>
+    <w:lsdException w:name="Revision" w:uiPriority="99" w:unhideWhenUsed="0"/>
+    <w:lsdException w:name="List Paragraph" w:semiHidden="0" w:uiPriority="99" w:unhideWhenUsed="0"/>
+    <w:lsdException w:name="Quote" w:semiHidden="0" w:uiPriority="99" w:unhideWhenUsed="0"/>
+    <w:lsdException w:name="Intense Quote" w:semiHidden="0" w:uiPriority="99" w:unhideWhenUsed="0"/>
+    <w:lsdException w:name="Medium List 2 Accent 1" w:semiHidden="0" w:uiPriority="66" w:unhideWhenUsed="0"/>
+    <w:lsdException w:name="Medium Grid 1 Accent 1" w:semiHidden="0" w:uiPriority="67" w:unhideWhenUsed="0"/>
+    <w:lsdException w:name="Medium Grid 2 Accent 1" w:semiHidden="0" w:uiPriority="68" w:unhideWhenUsed="0"/>
+    <w:lsdException w:name="Medium Grid 3 Accent 1" w:semiHidden="0" w:uiPriority="69" w:unhideWhenUsed="0"/>
+    <w:lsdException w:name="Dark List Accent 1" w:semiHidden="0" w:uiPriority="70" w:unhideWhenUsed="0"/>
+    <w:lsdException w:name="Colorful Shading Accent 1" w:semiHidden="0" w:uiPriority="71" w:unhideWhenUsed="0"/>
+    <w:lsdException w:name="Colorful List Accent 1" w:semiHidden="0" w:uiPriority="72" w:unhideWhenUsed="0"/>
+    <w:lsdException w:name="Colorful Grid Accent 1" w:semiHidden="0" w:uiPriority="73" w:unhideWhenUsed="0"/>
+    <w:lsdException w:name="Light Shading Accent 2" w:semiHidden="0" w:uiPriority="60" w:unhideWhenUsed="0"/>
+    <w:lsdException w:name="Light List Accent 2" w:semiHidden="0" w:uiPriority="61" w:unhideWhenUsed="0"/>
+    <w:lsdException w:name="Light Grid Accent 2" w:semiHidden="0" w:uiPriority="62" w:unhideWhenUsed="0"/>
+    <w:lsdException w:name="Medium Shading 1 Accent 2" w:semiHidden="0" w:uiPriority="63" w:unhideWhenUsed="0"/>
+    <w:lsdException w:name="Medium Shading 2 Accent 2" w:semiHidden="0" w:uiPriority="64" w:unhideWhenUsed="0"/>
+    <w:lsdException w:name="Medium List 1 Accent 2" w:semiHidden="0" w:uiPriority="65" w:unhideWhenUsed="0"/>
+    <w:lsdException w:name="Medium List 2 Accent 2" w:semiHidden="0" w:uiPriority="66" w:unhideWhenUsed="0"/>
+    <w:lsdException w:name="Medium Grid 1 Accent 2" w:semiHidden="0" w:uiPriority="67" w:unhideWhenUsed="0"/>
+    <w:lsdException w:name="Medium Grid 2 Accent 2" w:semiHidden="0" w:uiPriority="68" w:unhideWhenUsed="0"/>
+    <w:lsdException w:name="Medium Grid 3 Accent 2" w:semiHidden="0" w:uiPriority="69" w:unhideWhenUsed="0"/>
+    <w:lsdException w:name="Dark List Accent 2" w:semiHidden="0" w:uiPriority="70" w:unhideWhenUsed="0"/>
+    <w:lsdException w:name="Colorful Shading Accent 2" w:semiHidden="0" w:uiPriority="71" w:unhideWhenUsed="0"/>
+    <w:lsdException w:name="Colorful List Accent 2" w:semiHidden="0" w:uiPriority="72" w:unhideWhenUsed="0"/>
+    <w:lsdException w:name="Colorful Grid Accent 2" w:semiHidden="0" w:uiPriority="73" w:unhideWhenUsed="0"/>
+    <w:lsdException w:name="Light Shading Accent 3" w:semiHidden="0" w:uiPriority="60" w:unhideWhenUsed="0"/>
+    <w:lsdException w:name="Light List Accent 3" w:semiHidden="0" w:uiPriority="61" w:unhideWhenUsed="0"/>
+    <w:lsdException w:name="Light Grid Accent 3" w:semiHidden="0" w:uiPriority="62" w:unhideWhenUsed="0"/>
+    <w:lsdException w:name="Medium Shading 1 Accent 3" w:semiHidden="0" w:uiPriority="63" w:unhideWhenUsed="0"/>
+    <w:lsdException w:name="Medium Shading 2 Accent 3" w:semiHidden="0" w:uiPriority="64" w:unhideWhenUsed="0"/>
+    <w:lsdException w:name="Medium List 1 Accent 3" w:semiHidden="0" w:uiPriority="65" w:unhideWhenUsed="0"/>
+    <w:lsdException w:name="Medium List 2 Accent 3" w:semiHidden="0" w:uiPriority="66" w:unhideWhenUsed="0"/>
+    <w:lsdException w:name="Medium Grid 1 Accent 3" w:semiHidden="0" w:uiPriority="67" w:unhideWhenUsed="0"/>
+    <w:lsdException w:name="Medium Grid 2 Accent 3" w:semiHidden="0" w:uiPriority="68" w:unhideWhenUsed="0"/>
+    <w:lsdException w:name="Medium Grid 3 Accent 3" w:semiHidden="0" w:uiPriority="69" w:unhideWhenUsed="0"/>
+    <w:lsdException w:name="Dark List Accent 3" w:semiHidden="0" w:uiPriority="70" w:unhideWhenUsed="0"/>
+    <w:lsdException w:name="Colorful Shading Accent 3" w:semiHidden="0" w:uiPriority="71" w:unhideWhenUsed="0"/>
+    <w:lsdException w:name="Colorful List Accent 3" w:semiHidden="0" w:uiPriority="72" w:unhideWhenUsed="0"/>
+    <w:lsdException w:name="Colorful Grid Accent 3" w:semiHidden="0" w:uiPriority="73" w:unhideWhenUsed="0"/>
+    <w:lsdException w:name="Light Shading Accent 4" w:semiHidden="0" w:uiPriority="60" w:unhideWhenUsed="0"/>
+    <w:lsdException w:name="Light List Accent 4" w:semiHidden="0" w:uiPriority="61" w:unhideWhenUsed="0"/>
+    <w:lsdException w:name="Light Grid Accent 4" w:semiHidden="0" w:uiPriority="62" w:unhideWhenUsed="0"/>
+    <w:lsdException w:name="Medium Shading 1 Accent 4" w:semiHidden="0" w:uiPriority="63" w:unhideWhenUsed="0"/>
+    <w:lsdException w:name="Medium Shading 2 Accent 4" w:semiHidden="0" w:uiPriority="64" w:unhideWhenUsed="0"/>
+    <w:lsdException w:name="Medium List 1 Accent 4" w:semiHidden="0" w:uiPriority="65" w:unhideWhenUsed="0"/>
+    <w:lsdException w:name="Medium List 2 Accent 4" w:semiHidden="0" w:uiPriority="66" w:unhideWhenUsed="0"/>
+    <w:lsdException w:name="Medium Grid 1 Accent 4" w:semiHidden="0" w:uiPriority="67" w:unhideWhenUsed="0"/>
+    <w:lsdException w:name="Medium Grid 2 Accent 4" w:semiHidden="0" w:uiPriority="68" w:unhideWhenUsed="0"/>
+    <w:lsdException w:name="Medium Grid 3 Accent 4" w:semiHidden="0" w:uiPriority="69" w:unhideWhenUsed="0"/>
+    <w:lsdException w:name="Dark List Accent 4" w:semiHidden="0" w:uiPriority="70" w:unhideWhenUsed="0"/>
+    <w:lsdException w:name="Colorful Shading Accent 4" w:semiHidden="0" w:uiPriority="71" w:unhideWhenUsed="0"/>
+    <w:lsdException w:name="Colorful List Accent 4" w:semiHidden="0" w:uiPriority="72" w:unhideWhenUsed="0"/>
+    <w:lsdException w:name="Colorful Grid Accent 4" w:semiHidden="0" w:uiPriority="73" w:unhideWhenUsed="0"/>
+    <w:lsdException w:name="Light Shading Accent 5" w:semiHidden="0" w:uiPriority="60" w:unhideWhenUsed="0"/>
+    <w:lsdException w:name="Light List Accent 5" w:semiHidden="0" w:uiPriority="61" w:unhideWhenUsed="0"/>
+    <w:lsdException w:name="Light Grid Accent 5" w:semiHidden="0" w:uiPriority="62" w:unhideWhenUsed="0"/>
+    <w:lsdException w:name="Medium Shading 1 Accent 5" w:semiHidden="0" w:uiPriority="63" w:unhideWhenUsed="0"/>
+    <w:lsdException w:name="Medium Shading 2 Accent 5" w:semiHidden="0" w:uiPriority="64" w:unhideWhenUsed="0"/>
+    <w:lsdException w:name="Medium List 1 Accent 5" w:semiHidden="0" w:uiPriority="65" w:unhideWhenUsed="0"/>
+    <w:lsdException w:name="Medium List 2 Accent 5" w:semiHidden="0" w:uiPriority="66" w:unhideWhenUsed="0"/>
+    <w:lsdException w:name="Medium Grid 1 Accent 5" w:semiHidden="0" w:uiPriority="67" w:unhideWhenUsed="0"/>
+    <w:lsdException w:name="Medium Grid 2 Accent 5" w:semiHidden="0" w:uiPriority="68" w:unhideWhenUsed="0"/>
+    <w:lsdException w:name="Medium Grid 3 Accent 5" w:semiHidden="0" w:uiPriority="69" w:unhideWhenUsed="0"/>
+    <w:lsdException w:name="Dark List Accent 5" w:semiHidden="0" w:uiPriority="70" w:unhideWhenUsed="0"/>
+    <w:lsdException w:name="Colorful Shading Accent 5" w:semiHidden="0" w:uiPriority="71" w:unhideWhenUsed="0"/>
+    <w:lsdException w:name="Colorful List Accent 5" w:semiHidden="0" w:uiPriority="72" w:unhideWhenUsed="0"/>
+    <w:lsdException w:name="Colorful Grid Accent 5" w:semiHidden="0" w:uiPriority="73" w:unhideWhenUsed="0"/>
+    <w:lsdException w:name="Light Shading Accent 6" w:semiHidden="0" w:uiPriority="60" w:unhideWhenUsed="0"/>
+    <w:lsdException w:name="Light List Accent 6" w:semiHidden="0" w:uiPriority="61" w:unhideWhenUsed="0"/>
+    <w:lsdException w:name="Light Grid Accent 6" w:semiHidden="0" w:uiPriority="62" w:unhideWhenUsed="0"/>
+    <w:lsdException w:name="Medium Shading 1 Accent 6" w:semiHidden="0" w:uiPriority="63" w:unhideWhenUsed="0"/>
+    <w:lsdException w:name="Medium Shading 2 Accent 6" w:semiHidden="0" w:uiPriority="64" w:unhideWhenUsed="0"/>
+    <w:lsdException w:name="Medium List 1 Accent 6" w:semiHidden="0" w:uiPriority="65" w:unhideWhenUsed="0"/>
+    <w:lsdException w:name="Medium List 2 Accent 6" w:semiHidden="0" w:uiPriority="66" w:unhideWhenUsed="0"/>
+    <w:lsdException w:name="Medium Grid 1 Accent 6" w:semiHidden="0" w:uiPriority="67" w:unhideWhenUsed="0"/>
+    <w:lsdException w:name="Medium Grid 2 Accent 6" w:semiHidden="0" w:uiPriority="68" w:unhideWhenUsed="0"/>
+    <w:lsdException w:name="Medium Grid 3 Accent 6" w:semiHidden="0" w:uiPriority="69" w:unhideWhenUsed="0"/>
+    <w:lsdException w:name="Dark List Accent 6" w:semiHidden="0" w:uiPriority="70" w:unhideWhenUsed="0"/>
+    <w:lsdException w:name="Colorful Shading Accent 6" w:semiHidden="0" w:uiPriority="71" w:unhideWhenUsed="0"/>
+    <w:lsdException w:name="Colorful List Accent 6" w:semiHidden="0" w:uiPriority="72" w:unhideWhenUsed="0"/>
+    <w:lsdException w:name="Colorful Grid Accent 6" w:semiHidden="0" w:uiPriority="73" w:unhideWhenUsed="0"/>
+    <w:lsdException w:name="Subtle Emphasis" w:semiHidden="0" w:uiPriority="19" w:unhideWhenUsed="0" w:qFormat="1"/>
+    <w:lsdException w:name="Intense Emphasis" w:semiHidden="0" w:uiPriority="21" w:unhideWhenUsed="0" w:qFormat="1"/>
+    <w:lsdException w:name="Subtle Reference" w:semiHidden="0" w:uiPriority="31" w:unhideWhenUsed="0" w:qFormat="1"/>
+    <w:lsdException w:name="Intense Reference" w:semiHidden="0" w:uiPriority="32" w:unhideWhenUsed="0" w:qFormat="1"/>
+    <w:lsdException w:name="Book Title" w:semiHidden="0" w:uiPriority="33" w:unhideWhenUsed="0" w:qFormat="1"/>
+    <w:lsdException w:name="Bibliography" w:uiPriority="37"/>
+    <w:lsdException w:name="TOC Heading" w:uiPriority="39" w:qFormat="1"/>
   </w:latentStyles>
   <w:style w:type="paragraph" w:default="1" w:styleId="a">
     <w:name w:val="Normal"/>
@@ -57515,6 +57645,7 @@
     <w:uiPriority w:val="99"/>
     <w:semiHidden/>
     <w:unhideWhenUsed/>
+    <w:qFormat/>
     <w:tblPr>
       <w:tblInd w:w="0" w:type="dxa"/>
       <w:tblCellMar>
@@ -58068,7 +58199,7 @@
 </file>
 
 <file path=customXml/itemProps2.xml><?xml version="1.0" encoding="utf-8"?>
-<ds:datastoreItem xmlns:ds="http://schemas.openxmlformats.org/officeDocument/2006/customXml" ds:itemID="{5981E34B-74C3-4032-8156-16751AB83361}">
+<ds:datastoreItem xmlns:ds="http://schemas.openxmlformats.org/officeDocument/2006/customXml" ds:itemID="{6CB720F7-0521-4212-9350-48FAD7CDA6B5}">
   <ds:schemaRefs>
     <ds:schemaRef ds:uri="http://schemas.openxmlformats.org/officeDocument/2006/bibliography"/>
   </ds:schemaRefs>

--- a/doc/系统方案-2015-04-12.docx
+++ b/doc/系统方案-2015-04-12.docx
@@ -20091,8 +20091,6 @@
               </w:rPr>
               <w:t>执行</w:t>
             </w:r>
-            <w:bookmarkStart w:id="5" w:name="_GoBack"/>
-            <w:bookmarkEnd w:id="5"/>
             <w:r>
               <w:rPr>
                 <w:rFonts w:ascii="微软雅黑" w:eastAsia="微软雅黑" w:hAnsi="微软雅黑"/>
@@ -21032,7 +21030,7 @@
           <w:p>
             <w:pPr>
               <w:rPr>
-                <w:rFonts w:ascii="微软雅黑" w:eastAsia="微软雅黑" w:hAnsi="微软雅黑" w:hint="eastAsia"/>
+                <w:rFonts w:ascii="微软雅黑" w:eastAsia="微软雅黑" w:hAnsi="微软雅黑"/>
                 <w:kern w:val="0"/>
                 <w:sz w:val="18"/>
                 <w:szCs w:val="18"/>
@@ -21056,7 +21054,7 @@
           <w:p>
             <w:pPr>
               <w:rPr>
-                <w:rFonts w:ascii="微软雅黑" w:eastAsia="微软雅黑" w:hAnsi="微软雅黑" w:hint="eastAsia"/>
+                <w:rFonts w:ascii="微软雅黑" w:eastAsia="微软雅黑" w:hAnsi="微软雅黑"/>
                 <w:kern w:val="0"/>
                 <w:sz w:val="18"/>
                 <w:szCs w:val="18"/>
@@ -21145,7 +21143,7 @@
           <w:p>
             <w:pPr>
               <w:rPr>
-                <w:rFonts w:ascii="微软雅黑" w:eastAsia="微软雅黑" w:hAnsi="微软雅黑" w:hint="eastAsia"/>
+                <w:rFonts w:ascii="微软雅黑" w:eastAsia="微软雅黑" w:hAnsi="微软雅黑"/>
                 <w:kern w:val="0"/>
                 <w:sz w:val="18"/>
                 <w:szCs w:val="18"/>
@@ -25554,76 +25552,67 @@
             </w:pPr>
             <w:r>
               <w:rPr>
-                <w:rFonts w:ascii="微软雅黑" w:eastAsia="微软雅黑" w:hAnsi="微软雅黑"/>
-                <w:kern w:val="0"/>
-                <w:sz w:val="18"/>
-                <w:szCs w:val="18"/>
-              </w:rPr>
-              <w:t>typeid</w:t>
-            </w:r>
-          </w:p>
-        </w:tc>
-        <w:tc>
-          <w:tcPr>
-            <w:tcW w:w="2490" w:type="dxa"/>
-          </w:tcPr>
-          <w:p>
-            <w:pPr>
-              <w:rPr>
-                <w:rFonts w:ascii="微软雅黑" w:eastAsia="微软雅黑" w:hAnsi="微软雅黑"/>
-                <w:kern w:val="0"/>
-                <w:sz w:val="18"/>
-                <w:szCs w:val="18"/>
-              </w:rPr>
-            </w:pPr>
-            <w:r>
-              <w:rPr>
-                <w:rFonts w:ascii="微软雅黑" w:eastAsia="微软雅黑" w:hAnsi="微软雅黑" w:hint="eastAsia"/>
-                <w:kern w:val="0"/>
-                <w:sz w:val="18"/>
-                <w:szCs w:val="18"/>
-              </w:rPr>
-              <w:t>设备名、设备分类编号</w:t>
-            </w:r>
-          </w:p>
-        </w:tc>
-        <w:tc>
-          <w:tcPr>
-            <w:tcW w:w="2491" w:type="dxa"/>
-          </w:tcPr>
-          <w:p>
-            <w:pPr>
-              <w:rPr>
-                <w:rFonts w:ascii="微软雅黑" w:eastAsia="微软雅黑" w:hAnsi="微软雅黑"/>
-                <w:kern w:val="0"/>
-                <w:sz w:val="18"/>
-                <w:szCs w:val="18"/>
-              </w:rPr>
-            </w:pPr>
-          </w:p>
-        </w:tc>
-        <w:tc>
-          <w:tcPr>
-            <w:tcW w:w="2491" w:type="dxa"/>
-          </w:tcPr>
-          <w:p>
-            <w:pPr>
-              <w:rPr>
-                <w:rFonts w:ascii="微软雅黑" w:eastAsia="微软雅黑" w:hAnsi="微软雅黑"/>
-                <w:kern w:val="0"/>
-                <w:sz w:val="18"/>
-                <w:szCs w:val="18"/>
-              </w:rPr>
-            </w:pPr>
-            <w:r>
-              <w:rPr>
-                <w:rFonts w:ascii="微软雅黑" w:eastAsia="微软雅黑" w:hAnsi="微软雅黑" w:hint="eastAsia"/>
-                <w:kern w:val="0"/>
-                <w:sz w:val="18"/>
-                <w:szCs w:val="18"/>
-              </w:rPr>
-              <w:t>对应k_deviceclass</w:t>
-            </w:r>
+                <w:rFonts w:ascii="微软雅黑" w:eastAsia="微软雅黑" w:hAnsi="微软雅黑" w:hint="eastAsia"/>
+                <w:kern w:val="0"/>
+                <w:sz w:val="18"/>
+                <w:szCs w:val="18"/>
+              </w:rPr>
+              <w:t>model</w:t>
+            </w:r>
+          </w:p>
+        </w:tc>
+        <w:tc>
+          <w:tcPr>
+            <w:tcW w:w="2490" w:type="dxa"/>
+          </w:tcPr>
+          <w:p>
+            <w:pPr>
+              <w:rPr>
+                <w:rFonts w:ascii="微软雅黑" w:eastAsia="微软雅黑" w:hAnsi="微软雅黑"/>
+                <w:kern w:val="0"/>
+                <w:sz w:val="18"/>
+                <w:szCs w:val="18"/>
+              </w:rPr>
+            </w:pPr>
+            <w:r>
+              <w:rPr>
+                <w:rFonts w:ascii="微软雅黑" w:eastAsia="微软雅黑" w:hAnsi="微软雅黑" w:hint="eastAsia"/>
+                <w:kern w:val="0"/>
+                <w:sz w:val="18"/>
+                <w:szCs w:val="18"/>
+              </w:rPr>
+              <w:t>型号</w:t>
+            </w:r>
+          </w:p>
+        </w:tc>
+        <w:tc>
+          <w:tcPr>
+            <w:tcW w:w="2491" w:type="dxa"/>
+          </w:tcPr>
+          <w:p>
+            <w:pPr>
+              <w:rPr>
+                <w:rFonts w:ascii="微软雅黑" w:eastAsia="微软雅黑" w:hAnsi="微软雅黑"/>
+                <w:kern w:val="0"/>
+                <w:sz w:val="18"/>
+                <w:szCs w:val="18"/>
+              </w:rPr>
+            </w:pPr>
+          </w:p>
+        </w:tc>
+        <w:tc>
+          <w:tcPr>
+            <w:tcW w:w="2491" w:type="dxa"/>
+          </w:tcPr>
+          <w:p>
+            <w:pPr>
+              <w:rPr>
+                <w:rFonts w:ascii="微软雅黑" w:eastAsia="微软雅黑" w:hAnsi="微软雅黑"/>
+                <w:kern w:val="0"/>
+                <w:sz w:val="18"/>
+                <w:szCs w:val="18"/>
+              </w:rPr>
+            </w:pPr>
           </w:p>
         </w:tc>
       </w:tr>
@@ -25643,67 +25632,85 @@
             </w:pPr>
             <w:r>
               <w:rPr>
-                <w:rFonts w:ascii="微软雅黑" w:eastAsia="微软雅黑" w:hAnsi="微软雅黑" w:hint="eastAsia"/>
-                <w:kern w:val="0"/>
-                <w:sz w:val="18"/>
-                <w:szCs w:val="18"/>
-              </w:rPr>
-              <w:t>model</w:t>
-            </w:r>
-          </w:p>
-        </w:tc>
-        <w:tc>
-          <w:tcPr>
-            <w:tcW w:w="2490" w:type="dxa"/>
-          </w:tcPr>
-          <w:p>
-            <w:pPr>
-              <w:rPr>
-                <w:rFonts w:ascii="微软雅黑" w:eastAsia="微软雅黑" w:hAnsi="微软雅黑"/>
-                <w:kern w:val="0"/>
-                <w:sz w:val="18"/>
-                <w:szCs w:val="18"/>
-              </w:rPr>
-            </w:pPr>
-            <w:r>
-              <w:rPr>
-                <w:rFonts w:ascii="微软雅黑" w:eastAsia="微软雅黑" w:hAnsi="微软雅黑" w:hint="eastAsia"/>
-                <w:kern w:val="0"/>
-                <w:sz w:val="18"/>
-                <w:szCs w:val="18"/>
-              </w:rPr>
-              <w:t>型号</w:t>
-            </w:r>
-          </w:p>
-        </w:tc>
-        <w:tc>
-          <w:tcPr>
-            <w:tcW w:w="2491" w:type="dxa"/>
-          </w:tcPr>
-          <w:p>
-            <w:pPr>
-              <w:rPr>
-                <w:rFonts w:ascii="微软雅黑" w:eastAsia="微软雅黑" w:hAnsi="微软雅黑"/>
-                <w:kern w:val="0"/>
-                <w:sz w:val="18"/>
-                <w:szCs w:val="18"/>
-              </w:rPr>
-            </w:pPr>
-          </w:p>
-        </w:tc>
-        <w:tc>
-          <w:tcPr>
-            <w:tcW w:w="2491" w:type="dxa"/>
-          </w:tcPr>
-          <w:p>
-            <w:pPr>
-              <w:rPr>
-                <w:rFonts w:ascii="微软雅黑" w:eastAsia="微软雅黑" w:hAnsi="微软雅黑"/>
-                <w:kern w:val="0"/>
-                <w:sz w:val="18"/>
-                <w:szCs w:val="18"/>
-              </w:rPr>
-            </w:pPr>
+                <w:rFonts w:ascii="微软雅黑" w:eastAsia="微软雅黑" w:hAnsi="微软雅黑"/>
+                <w:kern w:val="0"/>
+                <w:sz w:val="18"/>
+                <w:szCs w:val="18"/>
+              </w:rPr>
+              <w:t>supplier</w:t>
+            </w:r>
+            <w:r>
+              <w:rPr>
+                <w:rFonts w:ascii="微软雅黑" w:eastAsia="微软雅黑" w:hAnsi="微软雅黑" w:hint="eastAsia"/>
+                <w:kern w:val="0"/>
+                <w:sz w:val="18"/>
+                <w:szCs w:val="18"/>
+              </w:rPr>
+              <w:t>id</w:t>
+            </w:r>
+          </w:p>
+        </w:tc>
+        <w:tc>
+          <w:tcPr>
+            <w:tcW w:w="2490" w:type="dxa"/>
+          </w:tcPr>
+          <w:p>
+            <w:pPr>
+              <w:rPr>
+                <w:rFonts w:ascii="微软雅黑" w:eastAsia="微软雅黑" w:hAnsi="微软雅黑"/>
+                <w:kern w:val="0"/>
+                <w:sz w:val="18"/>
+                <w:szCs w:val="18"/>
+              </w:rPr>
+            </w:pPr>
+            <w:r>
+              <w:rPr>
+                <w:rFonts w:ascii="微软雅黑" w:eastAsia="微软雅黑" w:hAnsi="微软雅黑" w:hint="eastAsia"/>
+                <w:kern w:val="0"/>
+                <w:sz w:val="18"/>
+                <w:szCs w:val="18"/>
+              </w:rPr>
+              <w:t>供应商编号</w:t>
+            </w:r>
+          </w:p>
+        </w:tc>
+        <w:tc>
+          <w:tcPr>
+            <w:tcW w:w="2491" w:type="dxa"/>
+          </w:tcPr>
+          <w:p>
+            <w:pPr>
+              <w:rPr>
+                <w:rFonts w:ascii="微软雅黑" w:eastAsia="微软雅黑" w:hAnsi="微软雅黑"/>
+                <w:kern w:val="0"/>
+                <w:sz w:val="18"/>
+                <w:szCs w:val="18"/>
+              </w:rPr>
+            </w:pPr>
+          </w:p>
+        </w:tc>
+        <w:tc>
+          <w:tcPr>
+            <w:tcW w:w="2491" w:type="dxa"/>
+          </w:tcPr>
+          <w:p>
+            <w:pPr>
+              <w:rPr>
+                <w:rFonts w:ascii="微软雅黑" w:eastAsia="微软雅黑" w:hAnsi="微软雅黑"/>
+                <w:kern w:val="0"/>
+                <w:sz w:val="18"/>
+                <w:szCs w:val="18"/>
+              </w:rPr>
+            </w:pPr>
+            <w:r>
+              <w:rPr>
+                <w:rFonts w:ascii="微软雅黑" w:eastAsia="微软雅黑" w:hAnsi="微软雅黑" w:hint="eastAsia"/>
+                <w:kern w:val="0"/>
+                <w:sz w:val="18"/>
+                <w:szCs w:val="18"/>
+              </w:rPr>
+              <w:t>对应k_supplier</w:t>
+            </w:r>
           </w:p>
         </w:tc>
       </w:tr>
@@ -25723,85 +25730,67 @@
             </w:pPr>
             <w:r>
               <w:rPr>
-                <w:rFonts w:ascii="微软雅黑" w:eastAsia="微软雅黑" w:hAnsi="微软雅黑"/>
-                <w:kern w:val="0"/>
-                <w:sz w:val="18"/>
-                <w:szCs w:val="18"/>
-              </w:rPr>
-              <w:t>supplier</w:t>
-            </w:r>
-            <w:r>
-              <w:rPr>
-                <w:rFonts w:ascii="微软雅黑" w:eastAsia="微软雅黑" w:hAnsi="微软雅黑" w:hint="eastAsia"/>
-                <w:kern w:val="0"/>
-                <w:sz w:val="18"/>
-                <w:szCs w:val="18"/>
-              </w:rPr>
-              <w:t>id</w:t>
-            </w:r>
-          </w:p>
-        </w:tc>
-        <w:tc>
-          <w:tcPr>
-            <w:tcW w:w="2490" w:type="dxa"/>
-          </w:tcPr>
-          <w:p>
-            <w:pPr>
-              <w:rPr>
-                <w:rFonts w:ascii="微软雅黑" w:eastAsia="微软雅黑" w:hAnsi="微软雅黑"/>
-                <w:kern w:val="0"/>
-                <w:sz w:val="18"/>
-                <w:szCs w:val="18"/>
-              </w:rPr>
-            </w:pPr>
-            <w:r>
-              <w:rPr>
-                <w:rFonts w:ascii="微软雅黑" w:eastAsia="微软雅黑" w:hAnsi="微软雅黑" w:hint="eastAsia"/>
-                <w:kern w:val="0"/>
-                <w:sz w:val="18"/>
-                <w:szCs w:val="18"/>
-              </w:rPr>
-              <w:t>供应商编号</w:t>
-            </w:r>
-          </w:p>
-        </w:tc>
-        <w:tc>
-          <w:tcPr>
-            <w:tcW w:w="2491" w:type="dxa"/>
-          </w:tcPr>
-          <w:p>
-            <w:pPr>
-              <w:rPr>
-                <w:rFonts w:ascii="微软雅黑" w:eastAsia="微软雅黑" w:hAnsi="微软雅黑"/>
-                <w:kern w:val="0"/>
-                <w:sz w:val="18"/>
-                <w:szCs w:val="18"/>
-              </w:rPr>
-            </w:pPr>
-          </w:p>
-        </w:tc>
-        <w:tc>
-          <w:tcPr>
-            <w:tcW w:w="2491" w:type="dxa"/>
-          </w:tcPr>
-          <w:p>
-            <w:pPr>
-              <w:rPr>
-                <w:rFonts w:ascii="微软雅黑" w:eastAsia="微软雅黑" w:hAnsi="微软雅黑"/>
-                <w:kern w:val="0"/>
-                <w:sz w:val="18"/>
-                <w:szCs w:val="18"/>
-              </w:rPr>
-            </w:pPr>
-            <w:r>
-              <w:rPr>
-                <w:rFonts w:ascii="微软雅黑" w:eastAsia="微软雅黑" w:hAnsi="微软雅黑" w:hint="eastAsia"/>
-                <w:kern w:val="0"/>
-                <w:sz w:val="18"/>
-                <w:szCs w:val="18"/>
-              </w:rPr>
-              <w:t>对应k_supplier</w:t>
-            </w:r>
+                <w:rFonts w:ascii="微软雅黑" w:eastAsia="微软雅黑" w:hAnsi="微软雅黑" w:hint="eastAsia"/>
+                <w:kern w:val="0"/>
+                <w:sz w:val="18"/>
+                <w:szCs w:val="18"/>
+              </w:rPr>
+              <w:t>content</w:t>
+            </w:r>
+          </w:p>
+        </w:tc>
+        <w:tc>
+          <w:tcPr>
+            <w:tcW w:w="2490" w:type="dxa"/>
+          </w:tcPr>
+          <w:p>
+            <w:pPr>
+              <w:rPr>
+                <w:rFonts w:ascii="微软雅黑" w:eastAsia="微软雅黑" w:hAnsi="微软雅黑"/>
+                <w:kern w:val="0"/>
+                <w:sz w:val="18"/>
+                <w:szCs w:val="18"/>
+              </w:rPr>
+            </w:pPr>
+            <w:r>
+              <w:rPr>
+                <w:rFonts w:ascii="微软雅黑" w:eastAsia="微软雅黑" w:hAnsi="微软雅黑" w:hint="eastAsia"/>
+                <w:kern w:val="0"/>
+                <w:sz w:val="18"/>
+                <w:szCs w:val="18"/>
+              </w:rPr>
+              <w:t>内容</w:t>
+            </w:r>
+          </w:p>
+        </w:tc>
+        <w:tc>
+          <w:tcPr>
+            <w:tcW w:w="2491" w:type="dxa"/>
+          </w:tcPr>
+          <w:p>
+            <w:pPr>
+              <w:rPr>
+                <w:rFonts w:ascii="微软雅黑" w:eastAsia="微软雅黑" w:hAnsi="微软雅黑"/>
+                <w:kern w:val="0"/>
+                <w:sz w:val="18"/>
+                <w:szCs w:val="18"/>
+              </w:rPr>
+            </w:pPr>
+          </w:p>
+        </w:tc>
+        <w:tc>
+          <w:tcPr>
+            <w:tcW w:w="2491" w:type="dxa"/>
+          </w:tcPr>
+          <w:p>
+            <w:pPr>
+              <w:rPr>
+                <w:rFonts w:ascii="微软雅黑" w:eastAsia="微软雅黑" w:hAnsi="微软雅黑"/>
+                <w:kern w:val="0"/>
+                <w:sz w:val="18"/>
+                <w:szCs w:val="18"/>
+              </w:rPr>
+            </w:pPr>
           </w:p>
         </w:tc>
       </w:tr>
@@ -25826,31 +25815,31 @@
                 <w:sz w:val="18"/>
                 <w:szCs w:val="18"/>
               </w:rPr>
-              <w:t>content</w:t>
-            </w:r>
-          </w:p>
-        </w:tc>
-        <w:tc>
-          <w:tcPr>
-            <w:tcW w:w="2490" w:type="dxa"/>
-          </w:tcPr>
-          <w:p>
-            <w:pPr>
-              <w:rPr>
-                <w:rFonts w:ascii="微软雅黑" w:eastAsia="微软雅黑" w:hAnsi="微软雅黑"/>
-                <w:kern w:val="0"/>
-                <w:sz w:val="18"/>
-                <w:szCs w:val="18"/>
-              </w:rPr>
-            </w:pPr>
-            <w:r>
-              <w:rPr>
-                <w:rFonts w:ascii="微软雅黑" w:eastAsia="微软雅黑" w:hAnsi="微软雅黑" w:hint="eastAsia"/>
-                <w:kern w:val="0"/>
-                <w:sz w:val="18"/>
-                <w:szCs w:val="18"/>
-              </w:rPr>
-              <w:t>内容</w:t>
+              <w:t>memo</w:t>
+            </w:r>
+          </w:p>
+        </w:tc>
+        <w:tc>
+          <w:tcPr>
+            <w:tcW w:w="2490" w:type="dxa"/>
+          </w:tcPr>
+          <w:p>
+            <w:pPr>
+              <w:rPr>
+                <w:rFonts w:ascii="微软雅黑" w:eastAsia="微软雅黑" w:hAnsi="微软雅黑"/>
+                <w:kern w:val="0"/>
+                <w:sz w:val="18"/>
+                <w:szCs w:val="18"/>
+              </w:rPr>
+            </w:pPr>
+            <w:r>
+              <w:rPr>
+                <w:rFonts w:ascii="微软雅黑" w:eastAsia="微软雅黑" w:hAnsi="微软雅黑" w:hint="eastAsia"/>
+                <w:kern w:val="0"/>
+                <w:sz w:val="18"/>
+                <w:szCs w:val="18"/>
+              </w:rPr>
+              <w:t>备注</w:t>
             </w:r>
           </w:p>
         </w:tc>
@@ -25899,69 +25888,79 @@
                 <w:szCs w:val="18"/>
               </w:rPr>
             </w:pPr>
-            <w:r>
-              <w:rPr>
-                <w:rFonts w:ascii="微软雅黑" w:eastAsia="微软雅黑" w:hAnsi="微软雅黑" w:hint="eastAsia"/>
-                <w:kern w:val="0"/>
-                <w:sz w:val="18"/>
-                <w:szCs w:val="18"/>
-              </w:rPr>
-              <w:t>memo</w:t>
-            </w:r>
-          </w:p>
-        </w:tc>
-        <w:tc>
-          <w:tcPr>
-            <w:tcW w:w="2490" w:type="dxa"/>
-          </w:tcPr>
-          <w:p>
-            <w:pPr>
-              <w:rPr>
-                <w:rFonts w:ascii="微软雅黑" w:eastAsia="微软雅黑" w:hAnsi="微软雅黑"/>
-                <w:kern w:val="0"/>
-                <w:sz w:val="18"/>
-                <w:szCs w:val="18"/>
-              </w:rPr>
-            </w:pPr>
-            <w:r>
-              <w:rPr>
-                <w:rFonts w:ascii="微软雅黑" w:eastAsia="微软雅黑" w:hAnsi="微软雅黑" w:hint="eastAsia"/>
-                <w:kern w:val="0"/>
-                <w:sz w:val="18"/>
-                <w:szCs w:val="18"/>
-              </w:rPr>
-              <w:t>备注</w:t>
-            </w:r>
-          </w:p>
-        </w:tc>
-        <w:tc>
-          <w:tcPr>
-            <w:tcW w:w="2491" w:type="dxa"/>
-          </w:tcPr>
-          <w:p>
-            <w:pPr>
-              <w:rPr>
-                <w:rFonts w:ascii="微软雅黑" w:eastAsia="微软雅黑" w:hAnsi="微软雅黑"/>
-                <w:kern w:val="0"/>
-                <w:sz w:val="18"/>
-                <w:szCs w:val="18"/>
-              </w:rPr>
-            </w:pPr>
-          </w:p>
-        </w:tc>
-        <w:tc>
-          <w:tcPr>
-            <w:tcW w:w="2491" w:type="dxa"/>
-          </w:tcPr>
-          <w:p>
-            <w:pPr>
-              <w:rPr>
-                <w:rFonts w:ascii="微软雅黑" w:eastAsia="微软雅黑" w:hAnsi="微软雅黑"/>
-                <w:kern w:val="0"/>
-                <w:sz w:val="18"/>
-                <w:szCs w:val="18"/>
-              </w:rPr>
-            </w:pPr>
+            <w:bookmarkStart w:id="5" w:name="_Hlk420056751"/>
+            <w:r>
+              <w:rPr>
+                <w:rFonts w:ascii="微软雅黑" w:eastAsia="微软雅黑" w:hAnsi="微软雅黑"/>
+                <w:kern w:val="0"/>
+                <w:sz w:val="18"/>
+                <w:szCs w:val="18"/>
+              </w:rPr>
+              <w:t>minimum</w:t>
+            </w:r>
+          </w:p>
+        </w:tc>
+        <w:tc>
+          <w:tcPr>
+            <w:tcW w:w="2490" w:type="dxa"/>
+          </w:tcPr>
+          <w:p>
+            <w:pPr>
+              <w:rPr>
+                <w:rFonts w:ascii="微软雅黑" w:eastAsia="微软雅黑" w:hAnsi="微软雅黑"/>
+                <w:kern w:val="0"/>
+                <w:sz w:val="18"/>
+                <w:szCs w:val="18"/>
+              </w:rPr>
+            </w:pPr>
+            <w:r>
+              <w:rPr>
+                <w:rFonts w:ascii="微软雅黑" w:eastAsia="微软雅黑" w:hAnsi="微软雅黑" w:hint="eastAsia"/>
+                <w:kern w:val="0"/>
+                <w:sz w:val="18"/>
+                <w:szCs w:val="18"/>
+              </w:rPr>
+              <w:t>最小库存</w:t>
+            </w:r>
+          </w:p>
+        </w:tc>
+        <w:tc>
+          <w:tcPr>
+            <w:tcW w:w="2491" w:type="dxa"/>
+          </w:tcPr>
+          <w:p>
+            <w:pPr>
+              <w:rPr>
+                <w:rFonts w:ascii="微软雅黑" w:eastAsia="微软雅黑" w:hAnsi="微软雅黑"/>
+                <w:kern w:val="0"/>
+                <w:sz w:val="18"/>
+                <w:szCs w:val="18"/>
+              </w:rPr>
+            </w:pPr>
+          </w:p>
+        </w:tc>
+        <w:tc>
+          <w:tcPr>
+            <w:tcW w:w="2491" w:type="dxa"/>
+          </w:tcPr>
+          <w:p>
+            <w:pPr>
+              <w:rPr>
+                <w:rFonts w:ascii="微软雅黑" w:eastAsia="微软雅黑" w:hAnsi="微软雅黑"/>
+                <w:kern w:val="0"/>
+                <w:sz w:val="18"/>
+                <w:szCs w:val="18"/>
+              </w:rPr>
+            </w:pPr>
+            <w:r>
+              <w:rPr>
+                <w:rFonts w:ascii="微软雅黑" w:eastAsia="微软雅黑" w:hAnsi="微软雅黑" w:hint="eastAsia"/>
+                <w:kern w:val="0"/>
+                <w:sz w:val="18"/>
+                <w:szCs w:val="18"/>
+              </w:rPr>
+              <w:t>指合格品</w:t>
+            </w:r>
           </w:p>
         </w:tc>
       </w:tr>
@@ -25981,36 +25980,54 @@
             </w:pPr>
             <w:r>
               <w:rPr>
-                <w:rFonts w:ascii="微软雅黑" w:eastAsia="微软雅黑" w:hAnsi="微软雅黑"/>
-                <w:kern w:val="0"/>
-                <w:sz w:val="18"/>
-                <w:szCs w:val="18"/>
-              </w:rPr>
-              <w:t>minimum</w:t>
-            </w:r>
-          </w:p>
-        </w:tc>
-        <w:tc>
-          <w:tcPr>
-            <w:tcW w:w="2490" w:type="dxa"/>
-          </w:tcPr>
-          <w:p>
-            <w:pPr>
-              <w:rPr>
-                <w:rFonts w:ascii="微软雅黑" w:eastAsia="微软雅黑" w:hAnsi="微软雅黑"/>
-                <w:kern w:val="0"/>
-                <w:sz w:val="18"/>
-                <w:szCs w:val="18"/>
-              </w:rPr>
-            </w:pPr>
-            <w:r>
-              <w:rPr>
-                <w:rFonts w:ascii="微软雅黑" w:eastAsia="微软雅黑" w:hAnsi="微软雅黑" w:hint="eastAsia"/>
-                <w:kern w:val="0"/>
-                <w:sz w:val="18"/>
-                <w:szCs w:val="18"/>
-              </w:rPr>
-              <w:t>最小库存</w:t>
+                <w:rFonts w:ascii="微软雅黑" w:eastAsia="微软雅黑" w:hAnsi="微软雅黑" w:hint="eastAsia"/>
+                <w:kern w:val="0"/>
+                <w:sz w:val="18"/>
+                <w:szCs w:val="18"/>
+              </w:rPr>
+              <w:t>eligible</w:t>
+            </w:r>
+            <w:r>
+              <w:rPr>
+                <w:rFonts w:ascii="微软雅黑" w:eastAsia="微软雅黑" w:hAnsi="微软雅黑"/>
+                <w:kern w:val="0"/>
+                <w:sz w:val="18"/>
+                <w:szCs w:val="18"/>
+              </w:rPr>
+              <w:t>stock</w:t>
+            </w:r>
+          </w:p>
+        </w:tc>
+        <w:tc>
+          <w:tcPr>
+            <w:tcW w:w="2490" w:type="dxa"/>
+          </w:tcPr>
+          <w:p>
+            <w:pPr>
+              <w:rPr>
+                <w:rFonts w:ascii="微软雅黑" w:eastAsia="微软雅黑" w:hAnsi="微软雅黑"/>
+                <w:kern w:val="0"/>
+                <w:sz w:val="18"/>
+                <w:szCs w:val="18"/>
+              </w:rPr>
+            </w:pPr>
+            <w:r>
+              <w:rPr>
+                <w:rFonts w:ascii="微软雅黑" w:eastAsia="微软雅黑" w:hAnsi="微软雅黑" w:hint="eastAsia"/>
+                <w:kern w:val="0"/>
+                <w:sz w:val="18"/>
+                <w:szCs w:val="18"/>
+              </w:rPr>
+              <w:t>不合格品</w:t>
+            </w:r>
+            <w:r>
+              <w:rPr>
+                <w:rFonts w:ascii="微软雅黑" w:eastAsia="微软雅黑" w:hAnsi="微软雅黑" w:hint="eastAsia"/>
+                <w:kern w:val="0"/>
+                <w:sz w:val="18"/>
+                <w:szCs w:val="18"/>
+              </w:rPr>
+              <w:t>库存</w:t>
             </w:r>
           </w:p>
         </w:tc>
@@ -26061,31 +26078,40 @@
             </w:pPr>
             <w:r>
               <w:rPr>
-                <w:rFonts w:ascii="微软雅黑" w:eastAsia="微软雅黑" w:hAnsi="微软雅黑"/>
-                <w:kern w:val="0"/>
-                <w:sz w:val="18"/>
-                <w:szCs w:val="18"/>
-              </w:rPr>
-              <w:t>stock</w:t>
-            </w:r>
-          </w:p>
-        </w:tc>
-        <w:tc>
-          <w:tcPr>
-            <w:tcW w:w="2490" w:type="dxa"/>
-          </w:tcPr>
-          <w:p>
-            <w:pPr>
-              <w:rPr>
-                <w:rFonts w:ascii="微软雅黑" w:eastAsia="微软雅黑" w:hAnsi="微软雅黑"/>
-                <w:kern w:val="0"/>
-                <w:sz w:val="18"/>
-                <w:szCs w:val="18"/>
-              </w:rPr>
-            </w:pPr>
-            <w:r>
-              <w:rPr>
-                <w:rFonts w:ascii="微软雅黑" w:eastAsia="微软雅黑" w:hAnsi="微软雅黑" w:hint="eastAsia"/>
+                <w:rFonts w:ascii="微软雅黑" w:eastAsia="微软雅黑" w:hAnsi="微软雅黑" w:hint="eastAsia"/>
+                <w:kern w:val="0"/>
+                <w:sz w:val="18"/>
+                <w:szCs w:val="18"/>
+              </w:rPr>
+              <w:t>ineligiblestock</w:t>
+            </w:r>
+          </w:p>
+        </w:tc>
+        <w:tc>
+          <w:tcPr>
+            <w:tcW w:w="2490" w:type="dxa"/>
+          </w:tcPr>
+          <w:p>
+            <w:pPr>
+              <w:rPr>
+                <w:rFonts w:ascii="微软雅黑" w:eastAsia="微软雅黑" w:hAnsi="微软雅黑" w:hint="eastAsia"/>
+                <w:kern w:val="0"/>
+                <w:sz w:val="18"/>
+                <w:szCs w:val="18"/>
+              </w:rPr>
+            </w:pPr>
+            <w:r>
+              <w:rPr>
+                <w:rFonts w:ascii="微软雅黑" w:eastAsia="微软雅黑" w:hAnsi="微软雅黑" w:hint="eastAsia"/>
+                <w:kern w:val="0"/>
+                <w:sz w:val="18"/>
+                <w:szCs w:val="18"/>
+              </w:rPr>
+              <w:t>合格品</w:t>
+            </w:r>
+            <w:r>
+              <w:rPr>
+                <w:rFonts w:ascii="微软雅黑" w:eastAsia="微软雅黑" w:hAnsi="微软雅黑"/>
                 <w:kern w:val="0"/>
                 <w:sz w:val="18"/>
                 <w:szCs w:val="18"/>
@@ -26122,15 +26148,87 @@
                 <w:szCs w:val="18"/>
               </w:rPr>
             </w:pPr>
-            <w:r>
-              <w:rPr>
-                <w:rFonts w:ascii="微软雅黑" w:eastAsia="微软雅黑" w:hAnsi="微软雅黑"/>
-                <w:kern w:val="0"/>
-                <w:sz w:val="18"/>
-                <w:szCs w:val="18"/>
-              </w:rPr>
-              <w:t>记录库存数据</w:t>
-            </w:r>
+          </w:p>
+        </w:tc>
+      </w:tr>
+      <w:bookmarkEnd w:id="5"/>
+      <w:tr>
+        <w:tc>
+          <w:tcPr>
+            <w:tcW w:w="2490" w:type="dxa"/>
+          </w:tcPr>
+          <w:p>
+            <w:pPr>
+              <w:rPr>
+                <w:rFonts w:ascii="微软雅黑" w:eastAsia="微软雅黑" w:hAnsi="微软雅黑"/>
+                <w:kern w:val="0"/>
+                <w:sz w:val="18"/>
+                <w:szCs w:val="18"/>
+              </w:rPr>
+            </w:pPr>
+            <w:r>
+              <w:rPr>
+                <w:rFonts w:ascii="微软雅黑" w:eastAsia="微软雅黑" w:hAnsi="微软雅黑" w:hint="eastAsia"/>
+                <w:kern w:val="0"/>
+                <w:sz w:val="18"/>
+                <w:szCs w:val="18"/>
+              </w:rPr>
+              <w:t>creatorid</w:t>
+            </w:r>
+          </w:p>
+        </w:tc>
+        <w:tc>
+          <w:tcPr>
+            <w:tcW w:w="2490" w:type="dxa"/>
+          </w:tcPr>
+          <w:p>
+            <w:pPr>
+              <w:rPr>
+                <w:rFonts w:ascii="微软雅黑" w:eastAsia="微软雅黑" w:hAnsi="微软雅黑"/>
+                <w:kern w:val="0"/>
+                <w:sz w:val="18"/>
+                <w:szCs w:val="18"/>
+              </w:rPr>
+            </w:pPr>
+            <w:r>
+              <w:rPr>
+                <w:rFonts w:ascii="微软雅黑" w:eastAsia="微软雅黑" w:hAnsi="微软雅黑" w:hint="eastAsia"/>
+                <w:kern w:val="0"/>
+                <w:sz w:val="18"/>
+                <w:szCs w:val="18"/>
+              </w:rPr>
+              <w:t>创建人编号</w:t>
+            </w:r>
+          </w:p>
+        </w:tc>
+        <w:tc>
+          <w:tcPr>
+            <w:tcW w:w="2491" w:type="dxa"/>
+          </w:tcPr>
+          <w:p>
+            <w:pPr>
+              <w:rPr>
+                <w:rFonts w:ascii="微软雅黑" w:eastAsia="微软雅黑" w:hAnsi="微软雅黑"/>
+                <w:kern w:val="0"/>
+                <w:sz w:val="18"/>
+                <w:szCs w:val="18"/>
+              </w:rPr>
+            </w:pPr>
+          </w:p>
+        </w:tc>
+        <w:tc>
+          <w:tcPr>
+            <w:tcW w:w="2491" w:type="dxa"/>
+          </w:tcPr>
+          <w:p>
+            <w:pPr>
+              <w:rPr>
+                <w:rFonts w:ascii="微软雅黑" w:eastAsia="微软雅黑" w:hAnsi="微软雅黑"/>
+                <w:kern w:val="0"/>
+                <w:sz w:val="18"/>
+                <w:szCs w:val="18"/>
+              </w:rPr>
+            </w:pPr>
           </w:p>
         </w:tc>
       </w:tr>
@@ -26155,31 +26253,32 @@
                 <w:sz w:val="18"/>
                 <w:szCs w:val="18"/>
               </w:rPr>
-              <w:t>creatorid</w:t>
-            </w:r>
-          </w:p>
-        </w:tc>
-        <w:tc>
-          <w:tcPr>
-            <w:tcW w:w="2490" w:type="dxa"/>
-          </w:tcPr>
-          <w:p>
-            <w:pPr>
-              <w:rPr>
-                <w:rFonts w:ascii="微软雅黑" w:eastAsia="微软雅黑" w:hAnsi="微软雅黑"/>
-                <w:kern w:val="0"/>
-                <w:sz w:val="18"/>
-                <w:szCs w:val="18"/>
-              </w:rPr>
-            </w:pPr>
-            <w:r>
-              <w:rPr>
-                <w:rFonts w:ascii="微软雅黑" w:eastAsia="微软雅黑" w:hAnsi="微软雅黑" w:hint="eastAsia"/>
-                <w:kern w:val="0"/>
-                <w:sz w:val="18"/>
-                <w:szCs w:val="18"/>
-              </w:rPr>
-              <w:t>创建人编号</w:t>
+              <w:lastRenderedPageBreak/>
+              <w:t>createdatetime</w:t>
+            </w:r>
+          </w:p>
+        </w:tc>
+        <w:tc>
+          <w:tcPr>
+            <w:tcW w:w="2490" w:type="dxa"/>
+          </w:tcPr>
+          <w:p>
+            <w:pPr>
+              <w:rPr>
+                <w:rFonts w:ascii="微软雅黑" w:eastAsia="微软雅黑" w:hAnsi="微软雅黑"/>
+                <w:kern w:val="0"/>
+                <w:sz w:val="18"/>
+                <w:szCs w:val="18"/>
+              </w:rPr>
+            </w:pPr>
+            <w:r>
+              <w:rPr>
+                <w:rFonts w:ascii="微软雅黑" w:eastAsia="微软雅黑" w:hAnsi="微软雅黑" w:hint="eastAsia"/>
+                <w:kern w:val="0"/>
+                <w:sz w:val="18"/>
+                <w:szCs w:val="18"/>
+              </w:rPr>
+              <w:t>创建时间</w:t>
             </w:r>
           </w:p>
         </w:tc>
@@ -26230,37 +26329,36 @@
             </w:pPr>
             <w:r>
               <w:rPr>
-                <w:rFonts w:ascii="微软雅黑" w:eastAsia="微软雅黑" w:hAnsi="微软雅黑" w:hint="eastAsia"/>
-                <w:kern w:val="0"/>
-                <w:sz w:val="18"/>
-                <w:szCs w:val="18"/>
-              </w:rPr>
-              <w:lastRenderedPageBreak/>
-              <w:t>createdatetime</w:t>
-            </w:r>
-          </w:p>
-        </w:tc>
-        <w:tc>
-          <w:tcPr>
-            <w:tcW w:w="2490" w:type="dxa"/>
-          </w:tcPr>
-          <w:p>
-            <w:pPr>
-              <w:rPr>
-                <w:rFonts w:ascii="微软雅黑" w:eastAsia="微软雅黑" w:hAnsi="微软雅黑"/>
-                <w:kern w:val="0"/>
-                <w:sz w:val="18"/>
-                <w:szCs w:val="18"/>
-              </w:rPr>
-            </w:pPr>
-            <w:r>
-              <w:rPr>
-                <w:rFonts w:ascii="微软雅黑" w:eastAsia="微软雅黑" w:hAnsi="微软雅黑" w:hint="eastAsia"/>
-                <w:kern w:val="0"/>
-                <w:sz w:val="18"/>
-                <w:szCs w:val="18"/>
-              </w:rPr>
-              <w:t>创建时间</w:t>
+                <w:rFonts w:ascii="微软雅黑" w:eastAsia="微软雅黑" w:hAnsi="微软雅黑"/>
+                <w:kern w:val="0"/>
+                <w:sz w:val="18"/>
+                <w:szCs w:val="18"/>
+              </w:rPr>
+              <w:t>editorid</w:t>
+            </w:r>
+          </w:p>
+        </w:tc>
+        <w:tc>
+          <w:tcPr>
+            <w:tcW w:w="2490" w:type="dxa"/>
+          </w:tcPr>
+          <w:p>
+            <w:pPr>
+              <w:rPr>
+                <w:rFonts w:ascii="微软雅黑" w:eastAsia="微软雅黑" w:hAnsi="微软雅黑"/>
+                <w:kern w:val="0"/>
+                <w:sz w:val="18"/>
+                <w:szCs w:val="18"/>
+              </w:rPr>
+            </w:pPr>
+            <w:r>
+              <w:rPr>
+                <w:rFonts w:ascii="微软雅黑" w:eastAsia="微软雅黑" w:hAnsi="微软雅黑"/>
+                <w:kern w:val="0"/>
+                <w:sz w:val="18"/>
+                <w:szCs w:val="18"/>
+              </w:rPr>
+              <w:t>编辑人编号</w:t>
             </w:r>
           </w:p>
         </w:tc>
@@ -26316,31 +26414,31 @@
                 <w:sz w:val="18"/>
                 <w:szCs w:val="18"/>
               </w:rPr>
-              <w:t>editorid</w:t>
-            </w:r>
-          </w:p>
-        </w:tc>
-        <w:tc>
-          <w:tcPr>
-            <w:tcW w:w="2490" w:type="dxa"/>
-          </w:tcPr>
-          <w:p>
-            <w:pPr>
-              <w:rPr>
-                <w:rFonts w:ascii="微软雅黑" w:eastAsia="微软雅黑" w:hAnsi="微软雅黑"/>
-                <w:kern w:val="0"/>
-                <w:sz w:val="18"/>
-                <w:szCs w:val="18"/>
-              </w:rPr>
-            </w:pPr>
-            <w:r>
-              <w:rPr>
-                <w:rFonts w:ascii="微软雅黑" w:eastAsia="微软雅黑" w:hAnsi="微软雅黑"/>
-                <w:kern w:val="0"/>
-                <w:sz w:val="18"/>
-                <w:szCs w:val="18"/>
-              </w:rPr>
-              <w:t>编辑人编号</w:t>
+              <w:t>editdatetime</w:t>
+            </w:r>
+          </w:p>
+        </w:tc>
+        <w:tc>
+          <w:tcPr>
+            <w:tcW w:w="2490" w:type="dxa"/>
+          </w:tcPr>
+          <w:p>
+            <w:pPr>
+              <w:rPr>
+                <w:rFonts w:ascii="微软雅黑" w:eastAsia="微软雅黑" w:hAnsi="微软雅黑"/>
+                <w:kern w:val="0"/>
+                <w:sz w:val="18"/>
+                <w:szCs w:val="18"/>
+              </w:rPr>
+            </w:pPr>
+            <w:r>
+              <w:rPr>
+                <w:rFonts w:ascii="微软雅黑" w:eastAsia="微软雅黑" w:hAnsi="微软雅黑"/>
+                <w:kern w:val="0"/>
+                <w:sz w:val="18"/>
+                <w:szCs w:val="18"/>
+              </w:rPr>
+              <w:t>编辑时间</w:t>
             </w:r>
           </w:p>
         </w:tc>
@@ -26391,36 +26489,36 @@
             </w:pPr>
             <w:r>
               <w:rPr>
-                <w:rFonts w:ascii="微软雅黑" w:eastAsia="微软雅黑" w:hAnsi="微软雅黑"/>
-                <w:kern w:val="0"/>
-                <w:sz w:val="18"/>
-                <w:szCs w:val="18"/>
-              </w:rPr>
-              <w:t>editdatetime</w:t>
-            </w:r>
-          </w:p>
-        </w:tc>
-        <w:tc>
-          <w:tcPr>
-            <w:tcW w:w="2490" w:type="dxa"/>
-          </w:tcPr>
-          <w:p>
-            <w:pPr>
-              <w:rPr>
-                <w:rFonts w:ascii="微软雅黑" w:eastAsia="微软雅黑" w:hAnsi="微软雅黑"/>
-                <w:kern w:val="0"/>
-                <w:sz w:val="18"/>
-                <w:szCs w:val="18"/>
-              </w:rPr>
-            </w:pPr>
-            <w:r>
-              <w:rPr>
-                <w:rFonts w:ascii="微软雅黑" w:eastAsia="微软雅黑" w:hAnsi="微软雅黑"/>
-                <w:kern w:val="0"/>
-                <w:sz w:val="18"/>
-                <w:szCs w:val="18"/>
-              </w:rPr>
-              <w:t>编辑时间</w:t>
+                <w:rFonts w:ascii="微软雅黑" w:eastAsia="微软雅黑" w:hAnsi="微软雅黑" w:hint="eastAsia"/>
+                <w:kern w:val="0"/>
+                <w:sz w:val="18"/>
+                <w:szCs w:val="18"/>
+              </w:rPr>
+              <w:t>auditorid</w:t>
+            </w:r>
+          </w:p>
+        </w:tc>
+        <w:tc>
+          <w:tcPr>
+            <w:tcW w:w="2490" w:type="dxa"/>
+          </w:tcPr>
+          <w:p>
+            <w:pPr>
+              <w:rPr>
+                <w:rFonts w:ascii="微软雅黑" w:eastAsia="微软雅黑" w:hAnsi="微软雅黑"/>
+                <w:kern w:val="0"/>
+                <w:sz w:val="18"/>
+                <w:szCs w:val="18"/>
+              </w:rPr>
+            </w:pPr>
+            <w:r>
+              <w:rPr>
+                <w:rFonts w:ascii="微软雅黑" w:eastAsia="微软雅黑" w:hAnsi="微软雅黑" w:hint="eastAsia"/>
+                <w:kern w:val="0"/>
+                <w:sz w:val="18"/>
+                <w:szCs w:val="18"/>
+              </w:rPr>
+              <w:t>审核人编号</w:t>
             </w:r>
           </w:p>
         </w:tc>
@@ -26476,31 +26574,31 @@
                 <w:sz w:val="18"/>
                 <w:szCs w:val="18"/>
               </w:rPr>
-              <w:t>auditorid</w:t>
-            </w:r>
-          </w:p>
-        </w:tc>
-        <w:tc>
-          <w:tcPr>
-            <w:tcW w:w="2490" w:type="dxa"/>
-          </w:tcPr>
-          <w:p>
-            <w:pPr>
-              <w:rPr>
-                <w:rFonts w:ascii="微软雅黑" w:eastAsia="微软雅黑" w:hAnsi="微软雅黑"/>
-                <w:kern w:val="0"/>
-                <w:sz w:val="18"/>
-                <w:szCs w:val="18"/>
-              </w:rPr>
-            </w:pPr>
-            <w:r>
-              <w:rPr>
-                <w:rFonts w:ascii="微软雅黑" w:eastAsia="微软雅黑" w:hAnsi="微软雅黑" w:hint="eastAsia"/>
-                <w:kern w:val="0"/>
-                <w:sz w:val="18"/>
-                <w:szCs w:val="18"/>
-              </w:rPr>
-              <w:t>审核人编号</w:t>
+              <w:t>auditdatetime</w:t>
+            </w:r>
+          </w:p>
+        </w:tc>
+        <w:tc>
+          <w:tcPr>
+            <w:tcW w:w="2490" w:type="dxa"/>
+          </w:tcPr>
+          <w:p>
+            <w:pPr>
+              <w:rPr>
+                <w:rFonts w:ascii="微软雅黑" w:eastAsia="微软雅黑" w:hAnsi="微软雅黑"/>
+                <w:kern w:val="0"/>
+                <w:sz w:val="18"/>
+                <w:szCs w:val="18"/>
+              </w:rPr>
+            </w:pPr>
+            <w:r>
+              <w:rPr>
+                <w:rFonts w:ascii="微软雅黑" w:eastAsia="微软雅黑" w:hAnsi="微软雅黑" w:hint="eastAsia"/>
+                <w:kern w:val="0"/>
+                <w:sz w:val="18"/>
+                <w:szCs w:val="18"/>
+              </w:rPr>
+              <w:t>审核时间</w:t>
             </w:r>
           </w:p>
         </w:tc>
@@ -26556,86 +26654,6 @@
                 <w:sz w:val="18"/>
                 <w:szCs w:val="18"/>
               </w:rPr>
-              <w:t>auditdatetime</w:t>
-            </w:r>
-          </w:p>
-        </w:tc>
-        <w:tc>
-          <w:tcPr>
-            <w:tcW w:w="2490" w:type="dxa"/>
-          </w:tcPr>
-          <w:p>
-            <w:pPr>
-              <w:rPr>
-                <w:rFonts w:ascii="微软雅黑" w:eastAsia="微软雅黑" w:hAnsi="微软雅黑"/>
-                <w:kern w:val="0"/>
-                <w:sz w:val="18"/>
-                <w:szCs w:val="18"/>
-              </w:rPr>
-            </w:pPr>
-            <w:r>
-              <w:rPr>
-                <w:rFonts w:ascii="微软雅黑" w:eastAsia="微软雅黑" w:hAnsi="微软雅黑" w:hint="eastAsia"/>
-                <w:kern w:val="0"/>
-                <w:sz w:val="18"/>
-                <w:szCs w:val="18"/>
-              </w:rPr>
-              <w:t>审核时间</w:t>
-            </w:r>
-          </w:p>
-        </w:tc>
-        <w:tc>
-          <w:tcPr>
-            <w:tcW w:w="2491" w:type="dxa"/>
-          </w:tcPr>
-          <w:p>
-            <w:pPr>
-              <w:rPr>
-                <w:rFonts w:ascii="微软雅黑" w:eastAsia="微软雅黑" w:hAnsi="微软雅黑"/>
-                <w:kern w:val="0"/>
-                <w:sz w:val="18"/>
-                <w:szCs w:val="18"/>
-              </w:rPr>
-            </w:pPr>
-          </w:p>
-        </w:tc>
-        <w:tc>
-          <w:tcPr>
-            <w:tcW w:w="2491" w:type="dxa"/>
-          </w:tcPr>
-          <w:p>
-            <w:pPr>
-              <w:rPr>
-                <w:rFonts w:ascii="微软雅黑" w:eastAsia="微软雅黑" w:hAnsi="微软雅黑"/>
-                <w:kern w:val="0"/>
-                <w:sz w:val="18"/>
-                <w:szCs w:val="18"/>
-              </w:rPr>
-            </w:pPr>
-          </w:p>
-        </w:tc>
-      </w:tr>
-      <w:tr>
-        <w:tc>
-          <w:tcPr>
-            <w:tcW w:w="2490" w:type="dxa"/>
-          </w:tcPr>
-          <w:p>
-            <w:pPr>
-              <w:rPr>
-                <w:rFonts w:ascii="微软雅黑" w:eastAsia="微软雅黑" w:hAnsi="微软雅黑"/>
-                <w:kern w:val="0"/>
-                <w:sz w:val="18"/>
-                <w:szCs w:val="18"/>
-              </w:rPr>
-            </w:pPr>
-            <w:r>
-              <w:rPr>
-                <w:rFonts w:ascii="微软雅黑" w:eastAsia="微软雅黑" w:hAnsi="微软雅黑" w:hint="eastAsia"/>
-                <w:kern w:val="0"/>
-                <w:sz w:val="18"/>
-                <w:szCs w:val="18"/>
-              </w:rPr>
               <w:t>status</w:t>
             </w:r>
           </w:p>
@@ -26701,103 +26719,10 @@
               </w:rPr>
               <w:t>0删除，1有效，2审核未通过，3审核通过</w:t>
             </w:r>
-          </w:p>
-        </w:tc>
-      </w:tr>
-      <w:tr>
-        <w:tc>
-          <w:tcPr>
-            <w:tcW w:w="2490" w:type="dxa"/>
-          </w:tcPr>
-          <w:p>
-            <w:pPr>
-              <w:rPr>
-                <w:rFonts w:ascii="微软雅黑" w:eastAsia="微软雅黑" w:hAnsi="微软雅黑"/>
-                <w:kern w:val="0"/>
-                <w:sz w:val="18"/>
-                <w:szCs w:val="18"/>
-              </w:rPr>
-            </w:pPr>
-            <w:r>
-              <w:rPr>
-                <w:rFonts w:ascii="微软雅黑" w:eastAsia="微软雅黑" w:hAnsi="微软雅黑"/>
-                <w:kern w:val="0"/>
-                <w:sz w:val="18"/>
-                <w:szCs w:val="18"/>
-              </w:rPr>
-              <w:t>ownerid</w:t>
-            </w:r>
-          </w:p>
-        </w:tc>
-        <w:tc>
-          <w:tcPr>
-            <w:tcW w:w="2490" w:type="dxa"/>
-          </w:tcPr>
-          <w:p>
-            <w:pPr>
-              <w:rPr>
-                <w:rFonts w:ascii="微软雅黑" w:eastAsia="微软雅黑" w:hAnsi="微软雅黑"/>
-                <w:kern w:val="0"/>
-                <w:sz w:val="18"/>
-                <w:szCs w:val="18"/>
-              </w:rPr>
-            </w:pPr>
-            <w:r>
-              <w:rPr>
-                <w:rFonts w:ascii="微软雅黑" w:eastAsia="微软雅黑" w:hAnsi="微软雅黑" w:hint="eastAsia"/>
-                <w:kern w:val="0"/>
-                <w:sz w:val="18"/>
-                <w:szCs w:val="18"/>
-              </w:rPr>
-              <w:t>责任人编号</w:t>
-            </w:r>
-          </w:p>
-        </w:tc>
-        <w:tc>
-          <w:tcPr>
-            <w:tcW w:w="2491" w:type="dxa"/>
-          </w:tcPr>
-          <w:p>
-            <w:pPr>
-              <w:rPr>
-                <w:rFonts w:ascii="微软雅黑" w:eastAsia="微软雅黑" w:hAnsi="微软雅黑"/>
-                <w:color w:val="7030A0"/>
-                <w:kern w:val="0"/>
-                <w:sz w:val="18"/>
-                <w:szCs w:val="18"/>
-              </w:rPr>
-            </w:pPr>
-          </w:p>
-        </w:tc>
-        <w:tc>
-          <w:tcPr>
-            <w:tcW w:w="2491" w:type="dxa"/>
-          </w:tcPr>
-          <w:p>
-            <w:pPr>
-              <w:rPr>
-                <w:rFonts w:ascii="微软雅黑" w:eastAsia="微软雅黑" w:hAnsi="微软雅黑"/>
-                <w:color w:val="7030A0"/>
-                <w:kern w:val="0"/>
-                <w:sz w:val="18"/>
-                <w:szCs w:val="18"/>
-              </w:rPr>
-            </w:pPr>
           </w:p>
         </w:tc>
       </w:tr>
     </w:tbl>
-    <w:p>
-      <w:pPr>
-        <w:widowControl/>
-        <w:jc w:val="left"/>
-        <w:rPr>
-          <w:rFonts w:ascii="微软雅黑" w:eastAsia="微软雅黑" w:hAnsi="微软雅黑"/>
-          <w:sz w:val="18"/>
-          <w:szCs w:val="18"/>
-        </w:rPr>
-      </w:pPr>
-    </w:p>
     <w:p>
       <w:pPr>
         <w:rPr>
@@ -26806,14 +26731,6 @@
           <w:szCs w:val="18"/>
         </w:rPr>
       </w:pPr>
-      <w:r>
-        <w:rPr>
-          <w:rFonts w:ascii="微软雅黑" w:eastAsia="微软雅黑" w:hAnsi="微软雅黑"/>
-          <w:sz w:val="18"/>
-          <w:szCs w:val="18"/>
-        </w:rPr>
-        <w:t>备件和设备是多对多的关系，一个设备对应多个备件，一个备件也可以对应多个设备。</w:t>
-      </w:r>
     </w:p>
     <w:p>
       <w:pPr>
@@ -27234,75 +27151,102 @@
             </w:pPr>
             <w:r>
               <w:rPr>
-                <w:rFonts w:ascii="微软雅黑" w:eastAsia="微软雅黑" w:hAnsi="微软雅黑" w:hint="eastAsia"/>
-                <w:kern w:val="0"/>
-                <w:sz w:val="18"/>
-                <w:szCs w:val="18"/>
-              </w:rPr>
-              <w:t>state</w:t>
-            </w:r>
-          </w:p>
-        </w:tc>
-        <w:tc>
-          <w:tcPr>
-            <w:tcW w:w="2490" w:type="dxa"/>
-          </w:tcPr>
-          <w:p>
-            <w:pPr>
-              <w:rPr>
-                <w:rFonts w:ascii="微软雅黑" w:eastAsia="微软雅黑" w:hAnsi="微软雅黑"/>
-                <w:kern w:val="0"/>
-                <w:sz w:val="18"/>
-                <w:szCs w:val="18"/>
-              </w:rPr>
-            </w:pPr>
-            <w:r>
-              <w:rPr>
-                <w:rFonts w:ascii="微软雅黑" w:eastAsia="微软雅黑" w:hAnsi="微软雅黑" w:hint="eastAsia"/>
-                <w:kern w:val="0"/>
-                <w:sz w:val="18"/>
-                <w:szCs w:val="18"/>
-              </w:rPr>
-              <w:t>出入库状态</w:t>
-            </w:r>
-          </w:p>
-        </w:tc>
-        <w:tc>
-          <w:tcPr>
-            <w:tcW w:w="2491" w:type="dxa"/>
-          </w:tcPr>
-          <w:p>
-            <w:pPr>
-              <w:rPr>
-                <w:rFonts w:ascii="微软雅黑" w:eastAsia="微软雅黑" w:hAnsi="微软雅黑"/>
-                <w:kern w:val="0"/>
-                <w:sz w:val="18"/>
-                <w:szCs w:val="18"/>
-              </w:rPr>
-            </w:pPr>
-          </w:p>
-        </w:tc>
-        <w:tc>
-          <w:tcPr>
-            <w:tcW w:w="2491" w:type="dxa"/>
-          </w:tcPr>
-          <w:p>
-            <w:pPr>
-              <w:rPr>
-                <w:rFonts w:ascii="微软雅黑" w:eastAsia="微软雅黑" w:hAnsi="微软雅黑"/>
-                <w:kern w:val="0"/>
-                <w:sz w:val="18"/>
-                <w:szCs w:val="18"/>
-              </w:rPr>
-            </w:pPr>
-            <w:r>
-              <w:rPr>
-                <w:rFonts w:ascii="微软雅黑" w:eastAsia="微软雅黑" w:hAnsi="微软雅黑" w:hint="eastAsia"/>
-                <w:kern w:val="0"/>
-                <w:sz w:val="18"/>
-                <w:szCs w:val="18"/>
-              </w:rPr>
-              <w:t>1采购入库，2领用退回，3对账入库，4采购退货，5领用出库，6对账出库</w:t>
+                <w:rFonts w:ascii="微软雅黑" w:eastAsia="微软雅黑" w:hAnsi="微软雅黑"/>
+                <w:kern w:val="0"/>
+                <w:sz w:val="18"/>
+                <w:szCs w:val="18"/>
+              </w:rPr>
+              <w:t>s</w:t>
+            </w:r>
+            <w:r>
+              <w:rPr>
+                <w:rFonts w:ascii="微软雅黑" w:eastAsia="微软雅黑" w:hAnsi="微软雅黑" w:hint="eastAsia"/>
+                <w:kern w:val="0"/>
+                <w:sz w:val="18"/>
+                <w:szCs w:val="18"/>
+              </w:rPr>
+              <w:t>pareid</w:t>
+            </w:r>
+          </w:p>
+        </w:tc>
+        <w:tc>
+          <w:tcPr>
+            <w:tcW w:w="2490" w:type="dxa"/>
+          </w:tcPr>
+          <w:p>
+            <w:pPr>
+              <w:rPr>
+                <w:rFonts w:ascii="微软雅黑" w:eastAsia="微软雅黑" w:hAnsi="微软雅黑" w:hint="eastAsia"/>
+                <w:kern w:val="0"/>
+                <w:sz w:val="18"/>
+                <w:szCs w:val="18"/>
+              </w:rPr>
+            </w:pPr>
+            <w:r>
+              <w:rPr>
+                <w:rFonts w:ascii="微软雅黑" w:eastAsia="微软雅黑" w:hAnsi="微软雅黑" w:hint="eastAsia"/>
+                <w:kern w:val="0"/>
+                <w:sz w:val="18"/>
+                <w:szCs w:val="18"/>
+              </w:rPr>
+              <w:t>备件</w:t>
+            </w:r>
+            <w:r>
+              <w:rPr>
+                <w:rFonts w:ascii="微软雅黑" w:eastAsia="微软雅黑" w:hAnsi="微软雅黑"/>
+                <w:kern w:val="0"/>
+                <w:sz w:val="18"/>
+                <w:szCs w:val="18"/>
+              </w:rPr>
+              <w:t>id</w:t>
+            </w:r>
+          </w:p>
+        </w:tc>
+        <w:tc>
+          <w:tcPr>
+            <w:tcW w:w="2491" w:type="dxa"/>
+          </w:tcPr>
+          <w:p>
+            <w:pPr>
+              <w:rPr>
+                <w:rFonts w:ascii="微软雅黑" w:eastAsia="微软雅黑" w:hAnsi="微软雅黑"/>
+                <w:kern w:val="0"/>
+                <w:sz w:val="18"/>
+                <w:szCs w:val="18"/>
+              </w:rPr>
+            </w:pPr>
+          </w:p>
+        </w:tc>
+        <w:tc>
+          <w:tcPr>
+            <w:tcW w:w="2491" w:type="dxa"/>
+          </w:tcPr>
+          <w:p>
+            <w:pPr>
+              <w:rPr>
+                <w:rFonts w:ascii="微软雅黑" w:eastAsia="微软雅黑" w:hAnsi="微软雅黑" w:hint="eastAsia"/>
+                <w:kern w:val="0"/>
+                <w:sz w:val="18"/>
+                <w:szCs w:val="18"/>
+              </w:rPr>
+            </w:pPr>
+            <w:r>
+              <w:rPr>
+                <w:rFonts w:ascii="微软雅黑" w:eastAsia="微软雅黑" w:hAnsi="微软雅黑" w:hint="eastAsia"/>
+                <w:kern w:val="0"/>
+                <w:sz w:val="18"/>
+                <w:szCs w:val="18"/>
+              </w:rPr>
+              <w:t>对应</w:t>
+            </w:r>
+            <w:r>
+              <w:rPr>
+                <w:rFonts w:ascii="微软雅黑" w:eastAsia="微软雅黑" w:hAnsi="微软雅黑"/>
+                <w:kern w:val="0"/>
+                <w:sz w:val="18"/>
+                <w:szCs w:val="18"/>
+              </w:rPr>
+              <w:t>k_spare</w:t>
             </w:r>
           </w:p>
         </w:tc>
@@ -27323,67 +27267,103 @@
             </w:pPr>
             <w:r>
               <w:rPr>
-                <w:rFonts w:ascii="微软雅黑" w:eastAsia="微软雅黑" w:hAnsi="微软雅黑" w:hint="eastAsia"/>
-                <w:kern w:val="0"/>
-                <w:sz w:val="18"/>
-                <w:szCs w:val="18"/>
-              </w:rPr>
-              <w:t>memo</w:t>
-            </w:r>
-          </w:p>
-        </w:tc>
-        <w:tc>
-          <w:tcPr>
-            <w:tcW w:w="2490" w:type="dxa"/>
-          </w:tcPr>
-          <w:p>
-            <w:pPr>
-              <w:rPr>
-                <w:rFonts w:ascii="微软雅黑" w:eastAsia="微软雅黑" w:hAnsi="微软雅黑"/>
-                <w:kern w:val="0"/>
-                <w:sz w:val="18"/>
-                <w:szCs w:val="18"/>
-              </w:rPr>
-            </w:pPr>
-            <w:r>
-              <w:rPr>
-                <w:rFonts w:ascii="微软雅黑" w:eastAsia="微软雅黑" w:hAnsi="微软雅黑" w:hint="eastAsia"/>
-                <w:kern w:val="0"/>
-                <w:sz w:val="18"/>
-                <w:szCs w:val="18"/>
-              </w:rPr>
-              <w:t>备注</w:t>
-            </w:r>
-          </w:p>
-        </w:tc>
-        <w:tc>
-          <w:tcPr>
-            <w:tcW w:w="2491" w:type="dxa"/>
-          </w:tcPr>
-          <w:p>
-            <w:pPr>
-              <w:rPr>
-                <w:rFonts w:ascii="微软雅黑" w:eastAsia="微软雅黑" w:hAnsi="微软雅黑"/>
-                <w:kern w:val="0"/>
-                <w:sz w:val="18"/>
-                <w:szCs w:val="18"/>
-              </w:rPr>
-            </w:pPr>
-          </w:p>
-        </w:tc>
-        <w:tc>
-          <w:tcPr>
-            <w:tcW w:w="2491" w:type="dxa"/>
-          </w:tcPr>
-          <w:p>
-            <w:pPr>
-              <w:rPr>
-                <w:rFonts w:ascii="微软雅黑" w:eastAsia="微软雅黑" w:hAnsi="微软雅黑"/>
-                <w:kern w:val="0"/>
-                <w:sz w:val="18"/>
-                <w:szCs w:val="18"/>
-              </w:rPr>
-            </w:pPr>
+                <w:rFonts w:ascii="微软雅黑" w:eastAsia="微软雅黑" w:hAnsi="微软雅黑"/>
+                <w:kern w:val="0"/>
+                <w:sz w:val="18"/>
+                <w:szCs w:val="18"/>
+              </w:rPr>
+              <w:t>using</w:t>
+            </w:r>
+          </w:p>
+        </w:tc>
+        <w:tc>
+          <w:tcPr>
+            <w:tcW w:w="2490" w:type="dxa"/>
+          </w:tcPr>
+          <w:p>
+            <w:pPr>
+              <w:rPr>
+                <w:rFonts w:ascii="微软雅黑" w:eastAsia="微软雅黑" w:hAnsi="微软雅黑"/>
+                <w:kern w:val="0"/>
+                <w:sz w:val="18"/>
+                <w:szCs w:val="18"/>
+              </w:rPr>
+            </w:pPr>
+            <w:r>
+              <w:rPr>
+                <w:rFonts w:ascii="微软雅黑" w:eastAsia="微软雅黑" w:hAnsi="微软雅黑" w:hint="eastAsia"/>
+                <w:kern w:val="0"/>
+                <w:sz w:val="18"/>
+                <w:szCs w:val="18"/>
+              </w:rPr>
+              <w:t>使用</w:t>
+            </w:r>
+            <w:r>
+              <w:rPr>
+                <w:rFonts w:ascii="微软雅黑" w:eastAsia="微软雅黑" w:hAnsi="微软雅黑" w:hint="eastAsia"/>
+                <w:kern w:val="0"/>
+                <w:sz w:val="18"/>
+                <w:szCs w:val="18"/>
+              </w:rPr>
+              <w:t>状态</w:t>
+            </w:r>
+            <w:r>
+              <w:rPr>
+                <w:rFonts w:ascii="微软雅黑" w:eastAsia="微软雅黑" w:hAnsi="微软雅黑" w:hint="eastAsia"/>
+                <w:kern w:val="0"/>
+                <w:sz w:val="18"/>
+                <w:szCs w:val="18"/>
+              </w:rPr>
+              <w:t>1</w:t>
+            </w:r>
+          </w:p>
+        </w:tc>
+        <w:tc>
+          <w:tcPr>
+            <w:tcW w:w="2491" w:type="dxa"/>
+          </w:tcPr>
+          <w:p>
+            <w:pPr>
+              <w:rPr>
+                <w:rFonts w:ascii="微软雅黑" w:eastAsia="微软雅黑" w:hAnsi="微软雅黑"/>
+                <w:kern w:val="0"/>
+                <w:sz w:val="18"/>
+                <w:szCs w:val="18"/>
+              </w:rPr>
+            </w:pPr>
+          </w:p>
+        </w:tc>
+        <w:tc>
+          <w:tcPr>
+            <w:tcW w:w="2491" w:type="dxa"/>
+          </w:tcPr>
+          <w:p>
+            <w:pPr>
+              <w:rPr>
+                <w:rFonts w:ascii="微软雅黑" w:eastAsia="微软雅黑" w:hAnsi="微软雅黑"/>
+                <w:kern w:val="0"/>
+                <w:sz w:val="18"/>
+                <w:szCs w:val="18"/>
+              </w:rPr>
+            </w:pPr>
+            <w:r>
+              <w:rPr>
+                <w:rFonts w:ascii="微软雅黑" w:eastAsia="微软雅黑" w:hAnsi="微软雅黑" w:hint="eastAsia"/>
+                <w:kern w:val="0"/>
+                <w:sz w:val="18"/>
+                <w:szCs w:val="18"/>
+              </w:rPr>
+              <w:t>1</w:t>
+            </w:r>
+            <w:r>
+              <w:rPr>
+                <w:rFonts w:ascii="微软雅黑" w:eastAsia="微软雅黑" w:hAnsi="微软雅黑" w:hint="eastAsia"/>
+                <w:kern w:val="0"/>
+                <w:sz w:val="18"/>
+                <w:szCs w:val="18"/>
+              </w:rPr>
+              <w:t>正在使用</w:t>
+            </w:r>
           </w:p>
         </w:tc>
       </w:tr>
@@ -27403,67 +27383,94 @@
             </w:pPr>
             <w:r>
               <w:rPr>
-                <w:rFonts w:ascii="微软雅黑" w:eastAsia="微软雅黑" w:hAnsi="微软雅黑" w:hint="eastAsia"/>
-                <w:kern w:val="0"/>
-                <w:sz w:val="18"/>
-                <w:szCs w:val="18"/>
-              </w:rPr>
-              <w:t>creatorid</w:t>
-            </w:r>
-          </w:p>
-        </w:tc>
-        <w:tc>
-          <w:tcPr>
-            <w:tcW w:w="2490" w:type="dxa"/>
-          </w:tcPr>
-          <w:p>
-            <w:pPr>
-              <w:rPr>
-                <w:rFonts w:ascii="微软雅黑" w:eastAsia="微软雅黑" w:hAnsi="微软雅黑"/>
-                <w:kern w:val="0"/>
-                <w:sz w:val="18"/>
-                <w:szCs w:val="18"/>
-              </w:rPr>
-            </w:pPr>
-            <w:r>
-              <w:rPr>
-                <w:rFonts w:ascii="微软雅黑" w:eastAsia="微软雅黑" w:hAnsi="微软雅黑" w:hint="eastAsia"/>
-                <w:kern w:val="0"/>
-                <w:sz w:val="18"/>
-                <w:szCs w:val="18"/>
-              </w:rPr>
-              <w:t>创建人编号</w:t>
-            </w:r>
-          </w:p>
-        </w:tc>
-        <w:tc>
-          <w:tcPr>
-            <w:tcW w:w="2491" w:type="dxa"/>
-          </w:tcPr>
-          <w:p>
-            <w:pPr>
-              <w:rPr>
-                <w:rFonts w:ascii="微软雅黑" w:eastAsia="微软雅黑" w:hAnsi="微软雅黑"/>
-                <w:kern w:val="0"/>
-                <w:sz w:val="18"/>
-                <w:szCs w:val="18"/>
-              </w:rPr>
-            </w:pPr>
-          </w:p>
-        </w:tc>
-        <w:tc>
-          <w:tcPr>
-            <w:tcW w:w="2491" w:type="dxa"/>
-          </w:tcPr>
-          <w:p>
-            <w:pPr>
-              <w:rPr>
-                <w:rFonts w:ascii="微软雅黑" w:eastAsia="微软雅黑" w:hAnsi="微软雅黑"/>
-                <w:kern w:val="0"/>
-                <w:sz w:val="18"/>
-                <w:szCs w:val="18"/>
-              </w:rPr>
-            </w:pPr>
+                <w:rFonts w:ascii="微软雅黑" w:eastAsia="微软雅黑" w:hAnsi="微软雅黑"/>
+                <w:kern w:val="0"/>
+                <w:sz w:val="18"/>
+                <w:szCs w:val="18"/>
+              </w:rPr>
+              <w:t>r</w:t>
+            </w:r>
+            <w:r>
+              <w:rPr>
+                <w:rFonts w:ascii="微软雅黑" w:eastAsia="微软雅黑" w:hAnsi="微软雅黑" w:hint="eastAsia"/>
+                <w:kern w:val="0"/>
+                <w:sz w:val="18"/>
+                <w:szCs w:val="18"/>
+              </w:rPr>
+              <w:t>eturned</w:t>
+            </w:r>
+          </w:p>
+        </w:tc>
+        <w:tc>
+          <w:tcPr>
+            <w:tcW w:w="2490" w:type="dxa"/>
+          </w:tcPr>
+          <w:p>
+            <w:pPr>
+              <w:rPr>
+                <w:rFonts w:ascii="微软雅黑" w:eastAsia="微软雅黑" w:hAnsi="微软雅黑" w:hint="eastAsia"/>
+                <w:kern w:val="0"/>
+                <w:sz w:val="18"/>
+                <w:szCs w:val="18"/>
+              </w:rPr>
+            </w:pPr>
+            <w:r>
+              <w:rPr>
+                <w:rFonts w:ascii="微软雅黑" w:eastAsia="微软雅黑" w:hAnsi="微软雅黑" w:hint="eastAsia"/>
+                <w:kern w:val="0"/>
+                <w:sz w:val="18"/>
+                <w:szCs w:val="18"/>
+              </w:rPr>
+              <w:t>使用状态</w:t>
+            </w:r>
+            <w:r>
+              <w:rPr>
+                <w:rFonts w:ascii="微软雅黑" w:eastAsia="微软雅黑" w:hAnsi="微软雅黑" w:hint="eastAsia"/>
+                <w:kern w:val="0"/>
+                <w:sz w:val="18"/>
+                <w:szCs w:val="18"/>
+              </w:rPr>
+              <w:t>2</w:t>
+            </w:r>
+          </w:p>
+        </w:tc>
+        <w:tc>
+          <w:tcPr>
+            <w:tcW w:w="2491" w:type="dxa"/>
+          </w:tcPr>
+          <w:p>
+            <w:pPr>
+              <w:rPr>
+                <w:rFonts w:ascii="微软雅黑" w:eastAsia="微软雅黑" w:hAnsi="微软雅黑"/>
+                <w:kern w:val="0"/>
+                <w:sz w:val="18"/>
+                <w:szCs w:val="18"/>
+              </w:rPr>
+            </w:pPr>
+          </w:p>
+        </w:tc>
+        <w:tc>
+          <w:tcPr>
+            <w:tcW w:w="2491" w:type="dxa"/>
+          </w:tcPr>
+          <w:p>
+            <w:pPr>
+              <w:rPr>
+                <w:rFonts w:ascii="微软雅黑" w:eastAsia="微软雅黑" w:hAnsi="微软雅黑" w:hint="eastAsia"/>
+                <w:kern w:val="0"/>
+                <w:sz w:val="18"/>
+                <w:szCs w:val="18"/>
+              </w:rPr>
+            </w:pPr>
+            <w:r>
+              <w:rPr>
+                <w:rFonts w:ascii="微软雅黑" w:eastAsia="微软雅黑" w:hAnsi="微软雅黑" w:hint="eastAsia"/>
+                <w:kern w:val="0"/>
+                <w:sz w:val="18"/>
+                <w:szCs w:val="18"/>
+              </w:rPr>
+              <w:t>2已归还</w:t>
+            </w:r>
           </w:p>
         </w:tc>
       </w:tr>
@@ -27488,62 +27495,80 @@
                 <w:sz w:val="18"/>
                 <w:szCs w:val="18"/>
               </w:rPr>
-              <w:t>createdatetime</w:t>
-            </w:r>
-          </w:p>
-        </w:tc>
-        <w:tc>
-          <w:tcPr>
-            <w:tcW w:w="2490" w:type="dxa"/>
-          </w:tcPr>
-          <w:p>
-            <w:pPr>
-              <w:rPr>
-                <w:rFonts w:ascii="微软雅黑" w:eastAsia="微软雅黑" w:hAnsi="微软雅黑"/>
-                <w:kern w:val="0"/>
-                <w:sz w:val="18"/>
-                <w:szCs w:val="18"/>
-              </w:rPr>
-            </w:pPr>
-            <w:r>
-              <w:rPr>
-                <w:rFonts w:ascii="微软雅黑" w:eastAsia="微软雅黑" w:hAnsi="微软雅黑" w:hint="eastAsia"/>
-                <w:kern w:val="0"/>
-                <w:sz w:val="18"/>
-                <w:szCs w:val="18"/>
-              </w:rPr>
-              <w:t>记录创建时间</w:t>
-            </w:r>
-          </w:p>
-        </w:tc>
-        <w:tc>
-          <w:tcPr>
-            <w:tcW w:w="2491" w:type="dxa"/>
-          </w:tcPr>
-          <w:p>
-            <w:pPr>
-              <w:rPr>
-                <w:rFonts w:ascii="微软雅黑" w:eastAsia="微软雅黑" w:hAnsi="微软雅黑"/>
-                <w:kern w:val="0"/>
-                <w:sz w:val="18"/>
-                <w:szCs w:val="18"/>
-              </w:rPr>
-            </w:pPr>
-          </w:p>
-        </w:tc>
-        <w:tc>
-          <w:tcPr>
-            <w:tcW w:w="2491" w:type="dxa"/>
-          </w:tcPr>
-          <w:p>
-            <w:pPr>
-              <w:rPr>
-                <w:rFonts w:ascii="微软雅黑" w:eastAsia="微软雅黑" w:hAnsi="微软雅黑"/>
-                <w:kern w:val="0"/>
-                <w:sz w:val="18"/>
-                <w:szCs w:val="18"/>
-              </w:rPr>
-            </w:pPr>
+              <w:t>depleted</w:t>
+            </w:r>
+          </w:p>
+        </w:tc>
+        <w:tc>
+          <w:tcPr>
+            <w:tcW w:w="2490" w:type="dxa"/>
+          </w:tcPr>
+          <w:p>
+            <w:pPr>
+              <w:rPr>
+                <w:rFonts w:ascii="微软雅黑" w:eastAsia="微软雅黑" w:hAnsi="微软雅黑" w:hint="eastAsia"/>
+                <w:kern w:val="0"/>
+                <w:sz w:val="18"/>
+                <w:szCs w:val="18"/>
+              </w:rPr>
+            </w:pPr>
+            <w:r>
+              <w:rPr>
+                <w:rFonts w:ascii="微软雅黑" w:eastAsia="微软雅黑" w:hAnsi="微软雅黑" w:hint="eastAsia"/>
+                <w:kern w:val="0"/>
+                <w:sz w:val="18"/>
+                <w:szCs w:val="18"/>
+              </w:rPr>
+              <w:t>使用状态</w:t>
+            </w:r>
+            <w:r>
+              <w:rPr>
+                <w:rFonts w:ascii="微软雅黑" w:eastAsia="微软雅黑" w:hAnsi="微软雅黑" w:hint="eastAsia"/>
+                <w:kern w:val="0"/>
+                <w:sz w:val="18"/>
+                <w:szCs w:val="18"/>
+              </w:rPr>
+              <w:t>3</w:t>
+            </w:r>
+          </w:p>
+        </w:tc>
+        <w:tc>
+          <w:tcPr>
+            <w:tcW w:w="2491" w:type="dxa"/>
+          </w:tcPr>
+          <w:p>
+            <w:pPr>
+              <w:rPr>
+                <w:rFonts w:ascii="微软雅黑" w:eastAsia="微软雅黑" w:hAnsi="微软雅黑"/>
+                <w:kern w:val="0"/>
+                <w:sz w:val="18"/>
+                <w:szCs w:val="18"/>
+              </w:rPr>
+            </w:pPr>
+          </w:p>
+        </w:tc>
+        <w:tc>
+          <w:tcPr>
+            <w:tcW w:w="2491" w:type="dxa"/>
+          </w:tcPr>
+          <w:p>
+            <w:pPr>
+              <w:rPr>
+                <w:rFonts w:ascii="微软雅黑" w:eastAsia="微软雅黑" w:hAnsi="微软雅黑" w:hint="eastAsia"/>
+                <w:kern w:val="0"/>
+                <w:sz w:val="18"/>
+                <w:szCs w:val="18"/>
+              </w:rPr>
+            </w:pPr>
+            <w:r>
+              <w:rPr>
+                <w:rFonts w:ascii="微软雅黑" w:eastAsia="微软雅黑" w:hAnsi="微软雅黑" w:hint="eastAsia"/>
+                <w:kern w:val="0"/>
+                <w:sz w:val="18"/>
+                <w:szCs w:val="18"/>
+              </w:rPr>
+              <w:t>3正常消耗</w:t>
+            </w:r>
           </w:p>
         </w:tc>
       </w:tr>
@@ -27568,6 +27593,709 @@
                 <w:sz w:val="18"/>
                 <w:szCs w:val="18"/>
               </w:rPr>
+              <w:t>d</w:t>
+            </w:r>
+            <w:r>
+              <w:rPr>
+                <w:rFonts w:ascii="微软雅黑" w:eastAsia="微软雅黑" w:hAnsi="微软雅黑" w:hint="eastAsia"/>
+                <w:kern w:val="0"/>
+                <w:sz w:val="18"/>
+                <w:szCs w:val="18"/>
+              </w:rPr>
+              <w:t>amaged</w:t>
+            </w:r>
+          </w:p>
+        </w:tc>
+        <w:tc>
+          <w:tcPr>
+            <w:tcW w:w="2490" w:type="dxa"/>
+          </w:tcPr>
+          <w:p>
+            <w:pPr>
+              <w:rPr>
+                <w:rFonts w:ascii="微软雅黑" w:eastAsia="微软雅黑" w:hAnsi="微软雅黑" w:hint="eastAsia"/>
+                <w:kern w:val="0"/>
+                <w:sz w:val="18"/>
+                <w:szCs w:val="18"/>
+              </w:rPr>
+            </w:pPr>
+            <w:r>
+              <w:rPr>
+                <w:rFonts w:ascii="微软雅黑" w:eastAsia="微软雅黑" w:hAnsi="微软雅黑" w:hint="eastAsia"/>
+                <w:kern w:val="0"/>
+                <w:sz w:val="18"/>
+                <w:szCs w:val="18"/>
+              </w:rPr>
+              <w:t>使用状态</w:t>
+            </w:r>
+            <w:r>
+              <w:rPr>
+                <w:rFonts w:ascii="微软雅黑" w:eastAsia="微软雅黑" w:hAnsi="微软雅黑" w:hint="eastAsia"/>
+                <w:kern w:val="0"/>
+                <w:sz w:val="18"/>
+                <w:szCs w:val="18"/>
+              </w:rPr>
+              <w:t>4</w:t>
+            </w:r>
+          </w:p>
+        </w:tc>
+        <w:tc>
+          <w:tcPr>
+            <w:tcW w:w="2491" w:type="dxa"/>
+          </w:tcPr>
+          <w:p>
+            <w:pPr>
+              <w:rPr>
+                <w:rFonts w:ascii="微软雅黑" w:eastAsia="微软雅黑" w:hAnsi="微软雅黑"/>
+                <w:kern w:val="0"/>
+                <w:sz w:val="18"/>
+                <w:szCs w:val="18"/>
+              </w:rPr>
+            </w:pPr>
+          </w:p>
+        </w:tc>
+        <w:tc>
+          <w:tcPr>
+            <w:tcW w:w="2491" w:type="dxa"/>
+          </w:tcPr>
+          <w:p>
+            <w:pPr>
+              <w:rPr>
+                <w:rFonts w:ascii="微软雅黑" w:eastAsia="微软雅黑" w:hAnsi="微软雅黑" w:hint="eastAsia"/>
+                <w:kern w:val="0"/>
+                <w:sz w:val="18"/>
+                <w:szCs w:val="18"/>
+              </w:rPr>
+            </w:pPr>
+            <w:r>
+              <w:rPr>
+                <w:rFonts w:ascii="微软雅黑" w:eastAsia="微软雅黑" w:hAnsi="微软雅黑" w:hint="eastAsia"/>
+                <w:kern w:val="0"/>
+                <w:sz w:val="18"/>
+                <w:szCs w:val="18"/>
+              </w:rPr>
+              <w:t>4损坏</w:t>
+            </w:r>
+          </w:p>
+        </w:tc>
+      </w:tr>
+      <w:tr>
+        <w:tc>
+          <w:tcPr>
+            <w:tcW w:w="2490" w:type="dxa"/>
+          </w:tcPr>
+          <w:p>
+            <w:pPr>
+              <w:rPr>
+                <w:rFonts w:ascii="微软雅黑" w:eastAsia="微软雅黑" w:hAnsi="微软雅黑"/>
+                <w:kern w:val="0"/>
+                <w:sz w:val="18"/>
+                <w:szCs w:val="18"/>
+              </w:rPr>
+            </w:pPr>
+            <w:r>
+              <w:rPr>
+                <w:rFonts w:ascii="微软雅黑" w:eastAsia="微软雅黑" w:hAnsi="微软雅黑" w:hint="eastAsia"/>
+                <w:kern w:val="0"/>
+                <w:sz w:val="18"/>
+                <w:szCs w:val="18"/>
+              </w:rPr>
+              <w:t>rejected</w:t>
+            </w:r>
+          </w:p>
+        </w:tc>
+        <w:tc>
+          <w:tcPr>
+            <w:tcW w:w="2490" w:type="dxa"/>
+          </w:tcPr>
+          <w:p>
+            <w:pPr>
+              <w:rPr>
+                <w:rFonts w:ascii="微软雅黑" w:eastAsia="微软雅黑" w:hAnsi="微软雅黑" w:hint="eastAsia"/>
+                <w:kern w:val="0"/>
+                <w:sz w:val="18"/>
+                <w:szCs w:val="18"/>
+              </w:rPr>
+            </w:pPr>
+            <w:r>
+              <w:rPr>
+                <w:rFonts w:ascii="微软雅黑" w:eastAsia="微软雅黑" w:hAnsi="微软雅黑" w:hint="eastAsia"/>
+                <w:kern w:val="0"/>
+                <w:sz w:val="18"/>
+                <w:szCs w:val="18"/>
+              </w:rPr>
+              <w:t>使用状态</w:t>
+            </w:r>
+            <w:r>
+              <w:rPr>
+                <w:rFonts w:ascii="微软雅黑" w:eastAsia="微软雅黑" w:hAnsi="微软雅黑" w:hint="eastAsia"/>
+                <w:kern w:val="0"/>
+                <w:sz w:val="18"/>
+                <w:szCs w:val="18"/>
+              </w:rPr>
+              <w:t>5</w:t>
+            </w:r>
+          </w:p>
+        </w:tc>
+        <w:tc>
+          <w:tcPr>
+            <w:tcW w:w="2491" w:type="dxa"/>
+          </w:tcPr>
+          <w:p>
+            <w:pPr>
+              <w:rPr>
+                <w:rFonts w:ascii="微软雅黑" w:eastAsia="微软雅黑" w:hAnsi="微软雅黑"/>
+                <w:kern w:val="0"/>
+                <w:sz w:val="18"/>
+                <w:szCs w:val="18"/>
+              </w:rPr>
+            </w:pPr>
+          </w:p>
+        </w:tc>
+        <w:tc>
+          <w:tcPr>
+            <w:tcW w:w="2491" w:type="dxa"/>
+          </w:tcPr>
+          <w:p>
+            <w:pPr>
+              <w:rPr>
+                <w:rFonts w:ascii="微软雅黑" w:eastAsia="微软雅黑" w:hAnsi="微软雅黑" w:hint="eastAsia"/>
+                <w:kern w:val="0"/>
+                <w:sz w:val="18"/>
+                <w:szCs w:val="18"/>
+              </w:rPr>
+            </w:pPr>
+            <w:r>
+              <w:rPr>
+                <w:rFonts w:ascii="微软雅黑" w:eastAsia="微软雅黑" w:hAnsi="微软雅黑" w:hint="eastAsia"/>
+                <w:kern w:val="0"/>
+                <w:sz w:val="18"/>
+                <w:szCs w:val="18"/>
+              </w:rPr>
+              <w:t>5不合格品处置</w:t>
+            </w:r>
+          </w:p>
+        </w:tc>
+      </w:tr>
+      <w:tr>
+        <w:tc>
+          <w:tcPr>
+            <w:tcW w:w="2490" w:type="dxa"/>
+          </w:tcPr>
+          <w:p>
+            <w:pPr>
+              <w:rPr>
+                <w:rFonts w:ascii="微软雅黑" w:eastAsia="微软雅黑" w:hAnsi="微软雅黑" w:hint="eastAsia"/>
+                <w:kern w:val="0"/>
+                <w:sz w:val="18"/>
+                <w:szCs w:val="18"/>
+              </w:rPr>
+            </w:pPr>
+            <w:r>
+              <w:rPr>
+                <w:rFonts w:ascii="微软雅黑" w:eastAsia="微软雅黑" w:hAnsi="微软雅黑"/>
+                <w:kern w:val="0"/>
+                <w:sz w:val="18"/>
+                <w:szCs w:val="18"/>
+              </w:rPr>
+              <w:t>u</w:t>
+            </w:r>
+            <w:r>
+              <w:rPr>
+                <w:rFonts w:ascii="微软雅黑" w:eastAsia="微软雅黑" w:hAnsi="微软雅黑" w:hint="eastAsia"/>
+                <w:kern w:val="0"/>
+                <w:sz w:val="18"/>
+                <w:szCs w:val="18"/>
+              </w:rPr>
+              <w:t>ser</w:t>
+            </w:r>
+          </w:p>
+        </w:tc>
+        <w:tc>
+          <w:tcPr>
+            <w:tcW w:w="2490" w:type="dxa"/>
+          </w:tcPr>
+          <w:p>
+            <w:pPr>
+              <w:rPr>
+                <w:rFonts w:ascii="微软雅黑" w:eastAsia="微软雅黑" w:hAnsi="微软雅黑" w:hint="eastAsia"/>
+                <w:kern w:val="0"/>
+                <w:sz w:val="18"/>
+                <w:szCs w:val="18"/>
+              </w:rPr>
+            </w:pPr>
+            <w:r>
+              <w:rPr>
+                <w:rFonts w:ascii="微软雅黑" w:eastAsia="微软雅黑" w:hAnsi="微软雅黑" w:hint="eastAsia"/>
+                <w:kern w:val="0"/>
+                <w:sz w:val="18"/>
+                <w:szCs w:val="18"/>
+              </w:rPr>
+              <w:t>备件</w:t>
+            </w:r>
+            <w:r>
+              <w:rPr>
+                <w:rFonts w:ascii="微软雅黑" w:eastAsia="微软雅黑" w:hAnsi="微软雅黑"/>
+                <w:kern w:val="0"/>
+                <w:sz w:val="18"/>
+                <w:szCs w:val="18"/>
+              </w:rPr>
+              <w:t>使用人</w:t>
+            </w:r>
+          </w:p>
+        </w:tc>
+        <w:tc>
+          <w:tcPr>
+            <w:tcW w:w="2491" w:type="dxa"/>
+          </w:tcPr>
+          <w:p>
+            <w:pPr>
+              <w:rPr>
+                <w:rFonts w:ascii="微软雅黑" w:eastAsia="微软雅黑" w:hAnsi="微软雅黑"/>
+                <w:kern w:val="0"/>
+                <w:sz w:val="18"/>
+                <w:szCs w:val="18"/>
+              </w:rPr>
+            </w:pPr>
+          </w:p>
+        </w:tc>
+        <w:tc>
+          <w:tcPr>
+            <w:tcW w:w="2491" w:type="dxa"/>
+          </w:tcPr>
+          <w:p>
+            <w:pPr>
+              <w:rPr>
+                <w:rFonts w:ascii="微软雅黑" w:eastAsia="微软雅黑" w:hAnsi="微软雅黑" w:hint="eastAsia"/>
+                <w:kern w:val="0"/>
+                <w:sz w:val="18"/>
+                <w:szCs w:val="18"/>
+              </w:rPr>
+            </w:pPr>
+          </w:p>
+        </w:tc>
+      </w:tr>
+      <w:tr>
+        <w:tc>
+          <w:tcPr>
+            <w:tcW w:w="2490" w:type="dxa"/>
+          </w:tcPr>
+          <w:p>
+            <w:pPr>
+              <w:rPr>
+                <w:rFonts w:ascii="微软雅黑" w:eastAsia="微软雅黑" w:hAnsi="微软雅黑"/>
+                <w:kern w:val="0"/>
+                <w:sz w:val="18"/>
+                <w:szCs w:val="18"/>
+              </w:rPr>
+            </w:pPr>
+            <w:r>
+              <w:rPr>
+                <w:rFonts w:ascii="微软雅黑" w:eastAsia="微软雅黑" w:hAnsi="微软雅黑" w:hint="eastAsia"/>
+                <w:kern w:val="0"/>
+                <w:sz w:val="18"/>
+                <w:szCs w:val="18"/>
+              </w:rPr>
+              <w:t>memo</w:t>
+            </w:r>
+          </w:p>
+        </w:tc>
+        <w:tc>
+          <w:tcPr>
+            <w:tcW w:w="2490" w:type="dxa"/>
+          </w:tcPr>
+          <w:p>
+            <w:pPr>
+              <w:rPr>
+                <w:rFonts w:ascii="微软雅黑" w:eastAsia="微软雅黑" w:hAnsi="微软雅黑"/>
+                <w:kern w:val="0"/>
+                <w:sz w:val="18"/>
+                <w:szCs w:val="18"/>
+              </w:rPr>
+            </w:pPr>
+            <w:r>
+              <w:rPr>
+                <w:rFonts w:ascii="微软雅黑" w:eastAsia="微软雅黑" w:hAnsi="微软雅黑" w:hint="eastAsia"/>
+                <w:kern w:val="0"/>
+                <w:sz w:val="18"/>
+                <w:szCs w:val="18"/>
+              </w:rPr>
+              <w:t>备注</w:t>
+            </w:r>
+          </w:p>
+        </w:tc>
+        <w:tc>
+          <w:tcPr>
+            <w:tcW w:w="2491" w:type="dxa"/>
+          </w:tcPr>
+          <w:p>
+            <w:pPr>
+              <w:rPr>
+                <w:rFonts w:ascii="微软雅黑" w:eastAsia="微软雅黑" w:hAnsi="微软雅黑"/>
+                <w:kern w:val="0"/>
+                <w:sz w:val="18"/>
+                <w:szCs w:val="18"/>
+              </w:rPr>
+            </w:pPr>
+          </w:p>
+        </w:tc>
+        <w:tc>
+          <w:tcPr>
+            <w:tcW w:w="2491" w:type="dxa"/>
+          </w:tcPr>
+          <w:p>
+            <w:pPr>
+              <w:rPr>
+                <w:rFonts w:ascii="微软雅黑" w:eastAsia="微软雅黑" w:hAnsi="微软雅黑"/>
+                <w:kern w:val="0"/>
+                <w:sz w:val="18"/>
+                <w:szCs w:val="18"/>
+              </w:rPr>
+            </w:pPr>
+          </w:p>
+        </w:tc>
+      </w:tr>
+      <w:tr>
+        <w:tc>
+          <w:tcPr>
+            <w:tcW w:w="2490" w:type="dxa"/>
+          </w:tcPr>
+          <w:p>
+            <w:pPr>
+              <w:rPr>
+                <w:rFonts w:ascii="微软雅黑" w:eastAsia="微软雅黑" w:hAnsi="微软雅黑"/>
+                <w:kern w:val="0"/>
+                <w:sz w:val="18"/>
+                <w:szCs w:val="18"/>
+              </w:rPr>
+            </w:pPr>
+            <w:r>
+              <w:rPr>
+                <w:rFonts w:ascii="微软雅黑" w:eastAsia="微软雅黑" w:hAnsi="微软雅黑" w:hint="eastAsia"/>
+                <w:kern w:val="0"/>
+                <w:sz w:val="18"/>
+                <w:szCs w:val="18"/>
+              </w:rPr>
+              <w:t>creatorid</w:t>
+            </w:r>
+          </w:p>
+        </w:tc>
+        <w:tc>
+          <w:tcPr>
+            <w:tcW w:w="2490" w:type="dxa"/>
+          </w:tcPr>
+          <w:p>
+            <w:pPr>
+              <w:rPr>
+                <w:rFonts w:ascii="微软雅黑" w:eastAsia="微软雅黑" w:hAnsi="微软雅黑"/>
+                <w:kern w:val="0"/>
+                <w:sz w:val="18"/>
+                <w:szCs w:val="18"/>
+              </w:rPr>
+            </w:pPr>
+            <w:r>
+              <w:rPr>
+                <w:rFonts w:ascii="微软雅黑" w:eastAsia="微软雅黑" w:hAnsi="微软雅黑" w:hint="eastAsia"/>
+                <w:kern w:val="0"/>
+                <w:sz w:val="18"/>
+                <w:szCs w:val="18"/>
+              </w:rPr>
+              <w:t>创建人编号</w:t>
+            </w:r>
+          </w:p>
+        </w:tc>
+        <w:tc>
+          <w:tcPr>
+            <w:tcW w:w="2491" w:type="dxa"/>
+          </w:tcPr>
+          <w:p>
+            <w:pPr>
+              <w:rPr>
+                <w:rFonts w:ascii="微软雅黑" w:eastAsia="微软雅黑" w:hAnsi="微软雅黑"/>
+                <w:kern w:val="0"/>
+                <w:sz w:val="18"/>
+                <w:szCs w:val="18"/>
+              </w:rPr>
+            </w:pPr>
+          </w:p>
+        </w:tc>
+        <w:tc>
+          <w:tcPr>
+            <w:tcW w:w="2491" w:type="dxa"/>
+          </w:tcPr>
+          <w:p>
+            <w:pPr>
+              <w:rPr>
+                <w:rFonts w:ascii="微软雅黑" w:eastAsia="微软雅黑" w:hAnsi="微软雅黑"/>
+                <w:kern w:val="0"/>
+                <w:sz w:val="18"/>
+                <w:szCs w:val="18"/>
+              </w:rPr>
+            </w:pPr>
+          </w:p>
+        </w:tc>
+      </w:tr>
+      <w:tr>
+        <w:tc>
+          <w:tcPr>
+            <w:tcW w:w="2490" w:type="dxa"/>
+          </w:tcPr>
+          <w:p>
+            <w:pPr>
+              <w:rPr>
+                <w:rFonts w:ascii="微软雅黑" w:eastAsia="微软雅黑" w:hAnsi="微软雅黑"/>
+                <w:kern w:val="0"/>
+                <w:sz w:val="18"/>
+                <w:szCs w:val="18"/>
+              </w:rPr>
+            </w:pPr>
+            <w:r>
+              <w:rPr>
+                <w:rFonts w:ascii="微软雅黑" w:eastAsia="微软雅黑" w:hAnsi="微软雅黑" w:hint="eastAsia"/>
+                <w:kern w:val="0"/>
+                <w:sz w:val="18"/>
+                <w:szCs w:val="18"/>
+              </w:rPr>
+              <w:t>createdatetime</w:t>
+            </w:r>
+          </w:p>
+        </w:tc>
+        <w:tc>
+          <w:tcPr>
+            <w:tcW w:w="2490" w:type="dxa"/>
+          </w:tcPr>
+          <w:p>
+            <w:pPr>
+              <w:rPr>
+                <w:rFonts w:ascii="微软雅黑" w:eastAsia="微软雅黑" w:hAnsi="微软雅黑"/>
+                <w:kern w:val="0"/>
+                <w:sz w:val="18"/>
+                <w:szCs w:val="18"/>
+              </w:rPr>
+            </w:pPr>
+            <w:r>
+              <w:rPr>
+                <w:rFonts w:ascii="微软雅黑" w:eastAsia="微软雅黑" w:hAnsi="微软雅黑" w:hint="eastAsia"/>
+                <w:kern w:val="0"/>
+                <w:sz w:val="18"/>
+                <w:szCs w:val="18"/>
+              </w:rPr>
+              <w:t>创建时间</w:t>
+            </w:r>
+          </w:p>
+        </w:tc>
+        <w:tc>
+          <w:tcPr>
+            <w:tcW w:w="2491" w:type="dxa"/>
+          </w:tcPr>
+          <w:p>
+            <w:pPr>
+              <w:rPr>
+                <w:rFonts w:ascii="微软雅黑" w:eastAsia="微软雅黑" w:hAnsi="微软雅黑"/>
+                <w:kern w:val="0"/>
+                <w:sz w:val="18"/>
+                <w:szCs w:val="18"/>
+              </w:rPr>
+            </w:pPr>
+          </w:p>
+        </w:tc>
+        <w:tc>
+          <w:tcPr>
+            <w:tcW w:w="2491" w:type="dxa"/>
+          </w:tcPr>
+          <w:p>
+            <w:pPr>
+              <w:rPr>
+                <w:rFonts w:ascii="微软雅黑" w:eastAsia="微软雅黑" w:hAnsi="微软雅黑"/>
+                <w:kern w:val="0"/>
+                <w:sz w:val="18"/>
+                <w:szCs w:val="18"/>
+              </w:rPr>
+            </w:pPr>
+          </w:p>
+        </w:tc>
+      </w:tr>
+      <w:tr>
+        <w:tc>
+          <w:tcPr>
+            <w:tcW w:w="2490" w:type="dxa"/>
+          </w:tcPr>
+          <w:p>
+            <w:pPr>
+              <w:rPr>
+                <w:rFonts w:ascii="微软雅黑" w:eastAsia="微软雅黑" w:hAnsi="微软雅黑" w:hint="eastAsia"/>
+                <w:kern w:val="0"/>
+                <w:sz w:val="18"/>
+                <w:szCs w:val="18"/>
+              </w:rPr>
+            </w:pPr>
+            <w:r>
+              <w:rPr>
+                <w:rFonts w:ascii="微软雅黑" w:eastAsia="微软雅黑" w:hAnsi="微软雅黑"/>
+                <w:kern w:val="0"/>
+                <w:sz w:val="18"/>
+                <w:szCs w:val="18"/>
+              </w:rPr>
+              <w:t>editorid</w:t>
+            </w:r>
+          </w:p>
+        </w:tc>
+        <w:tc>
+          <w:tcPr>
+            <w:tcW w:w="2490" w:type="dxa"/>
+          </w:tcPr>
+          <w:p>
+            <w:pPr>
+              <w:rPr>
+                <w:rFonts w:ascii="微软雅黑" w:eastAsia="微软雅黑" w:hAnsi="微软雅黑" w:hint="eastAsia"/>
+                <w:kern w:val="0"/>
+                <w:sz w:val="18"/>
+                <w:szCs w:val="18"/>
+              </w:rPr>
+            </w:pPr>
+            <w:r>
+              <w:rPr>
+                <w:rFonts w:ascii="微软雅黑" w:eastAsia="微软雅黑" w:hAnsi="微软雅黑"/>
+                <w:kern w:val="0"/>
+                <w:sz w:val="18"/>
+                <w:szCs w:val="18"/>
+              </w:rPr>
+              <w:t>编辑人编号</w:t>
+            </w:r>
+          </w:p>
+        </w:tc>
+        <w:tc>
+          <w:tcPr>
+            <w:tcW w:w="2491" w:type="dxa"/>
+          </w:tcPr>
+          <w:p>
+            <w:pPr>
+              <w:rPr>
+                <w:rFonts w:ascii="微软雅黑" w:eastAsia="微软雅黑" w:hAnsi="微软雅黑"/>
+                <w:kern w:val="0"/>
+                <w:sz w:val="18"/>
+                <w:szCs w:val="18"/>
+              </w:rPr>
+            </w:pPr>
+          </w:p>
+        </w:tc>
+        <w:tc>
+          <w:tcPr>
+            <w:tcW w:w="2491" w:type="dxa"/>
+          </w:tcPr>
+          <w:p>
+            <w:pPr>
+              <w:rPr>
+                <w:rFonts w:ascii="微软雅黑" w:eastAsia="微软雅黑" w:hAnsi="微软雅黑"/>
+                <w:kern w:val="0"/>
+                <w:sz w:val="18"/>
+                <w:szCs w:val="18"/>
+              </w:rPr>
+            </w:pPr>
+          </w:p>
+        </w:tc>
+      </w:tr>
+      <w:tr>
+        <w:tc>
+          <w:tcPr>
+            <w:tcW w:w="2490" w:type="dxa"/>
+          </w:tcPr>
+          <w:p>
+            <w:pPr>
+              <w:rPr>
+                <w:rFonts w:ascii="微软雅黑" w:eastAsia="微软雅黑" w:hAnsi="微软雅黑" w:hint="eastAsia"/>
+                <w:kern w:val="0"/>
+                <w:sz w:val="18"/>
+                <w:szCs w:val="18"/>
+              </w:rPr>
+            </w:pPr>
+            <w:r>
+              <w:rPr>
+                <w:rFonts w:ascii="微软雅黑" w:eastAsia="微软雅黑" w:hAnsi="微软雅黑"/>
+                <w:kern w:val="0"/>
+                <w:sz w:val="18"/>
+                <w:szCs w:val="18"/>
+              </w:rPr>
+              <w:t>editdatetime</w:t>
+            </w:r>
+          </w:p>
+        </w:tc>
+        <w:tc>
+          <w:tcPr>
+            <w:tcW w:w="2490" w:type="dxa"/>
+          </w:tcPr>
+          <w:p>
+            <w:pPr>
+              <w:rPr>
+                <w:rFonts w:ascii="微软雅黑" w:eastAsia="微软雅黑" w:hAnsi="微软雅黑" w:hint="eastAsia"/>
+                <w:kern w:val="0"/>
+                <w:sz w:val="18"/>
+                <w:szCs w:val="18"/>
+              </w:rPr>
+            </w:pPr>
+            <w:r>
+              <w:rPr>
+                <w:rFonts w:ascii="微软雅黑" w:eastAsia="微软雅黑" w:hAnsi="微软雅黑"/>
+                <w:kern w:val="0"/>
+                <w:sz w:val="18"/>
+                <w:szCs w:val="18"/>
+              </w:rPr>
+              <w:t>编辑时间</w:t>
+            </w:r>
+          </w:p>
+        </w:tc>
+        <w:tc>
+          <w:tcPr>
+            <w:tcW w:w="2491" w:type="dxa"/>
+          </w:tcPr>
+          <w:p>
+            <w:pPr>
+              <w:rPr>
+                <w:rFonts w:ascii="微软雅黑" w:eastAsia="微软雅黑" w:hAnsi="微软雅黑"/>
+                <w:kern w:val="0"/>
+                <w:sz w:val="18"/>
+                <w:szCs w:val="18"/>
+              </w:rPr>
+            </w:pPr>
+          </w:p>
+        </w:tc>
+        <w:tc>
+          <w:tcPr>
+            <w:tcW w:w="2491" w:type="dxa"/>
+          </w:tcPr>
+          <w:p>
+            <w:pPr>
+              <w:rPr>
+                <w:rFonts w:ascii="微软雅黑" w:eastAsia="微软雅黑" w:hAnsi="微软雅黑"/>
+                <w:kern w:val="0"/>
+                <w:sz w:val="18"/>
+                <w:szCs w:val="18"/>
+              </w:rPr>
+            </w:pPr>
+          </w:p>
+        </w:tc>
+      </w:tr>
+      <w:tr>
+        <w:tc>
+          <w:tcPr>
+            <w:tcW w:w="2490" w:type="dxa"/>
+          </w:tcPr>
+          <w:p>
+            <w:pPr>
+              <w:rPr>
+                <w:rFonts w:ascii="微软雅黑" w:eastAsia="微软雅黑" w:hAnsi="微软雅黑"/>
+                <w:kern w:val="0"/>
+                <w:sz w:val="18"/>
+                <w:szCs w:val="18"/>
+              </w:rPr>
+            </w:pPr>
+            <w:r>
+              <w:rPr>
+                <w:rFonts w:ascii="微软雅黑" w:eastAsia="微软雅黑" w:hAnsi="微软雅黑"/>
+                <w:kern w:val="0"/>
+                <w:sz w:val="18"/>
+                <w:szCs w:val="18"/>
+              </w:rPr>
               <w:t>auditorid</w:t>
             </w:r>
           </w:p>
@@ -27593,6 +28321,15 @@
                 <w:szCs w:val="18"/>
               </w:rPr>
               <w:t>审核</w:t>
+            </w:r>
+            <w:r>
+              <w:rPr>
+                <w:rFonts w:ascii="微软雅黑" w:eastAsia="微软雅黑" w:hAnsi="微软雅黑"/>
+                <w:kern w:val="0"/>
+                <w:sz w:val="18"/>
+                <w:szCs w:val="18"/>
+              </w:rPr>
+              <w:t>人编号</w:t>
             </w:r>
           </w:p>
         </w:tc>
@@ -28064,62 +28801,80 @@
                 <w:sz w:val="18"/>
                 <w:szCs w:val="18"/>
               </w:rPr>
-              <w:t>billid</w:t>
-            </w:r>
-          </w:p>
-        </w:tc>
-        <w:tc>
-          <w:tcPr>
-            <w:tcW w:w="2490" w:type="dxa"/>
-          </w:tcPr>
-          <w:p>
-            <w:pPr>
-              <w:rPr>
-                <w:rFonts w:ascii="微软雅黑" w:eastAsia="微软雅黑" w:hAnsi="微软雅黑"/>
-                <w:kern w:val="0"/>
-                <w:sz w:val="18"/>
-                <w:szCs w:val="18"/>
-              </w:rPr>
-            </w:pPr>
-            <w:r>
-              <w:rPr>
-                <w:rFonts w:ascii="微软雅黑" w:eastAsia="微软雅黑" w:hAnsi="微软雅黑" w:hint="eastAsia"/>
-                <w:kern w:val="0"/>
-                <w:sz w:val="18"/>
-                <w:szCs w:val="18"/>
-              </w:rPr>
-              <w:t>备件使用表单编号</w:t>
-            </w:r>
-          </w:p>
-        </w:tc>
-        <w:tc>
-          <w:tcPr>
-            <w:tcW w:w="2491" w:type="dxa"/>
-          </w:tcPr>
-          <w:p>
-            <w:pPr>
-              <w:rPr>
-                <w:rFonts w:ascii="微软雅黑" w:eastAsia="微软雅黑" w:hAnsi="微软雅黑"/>
-                <w:kern w:val="0"/>
-                <w:sz w:val="18"/>
-                <w:szCs w:val="18"/>
-              </w:rPr>
-            </w:pPr>
-          </w:p>
-        </w:tc>
-        <w:tc>
-          <w:tcPr>
-            <w:tcW w:w="2491" w:type="dxa"/>
-          </w:tcPr>
-          <w:p>
-            <w:pPr>
-              <w:rPr>
-                <w:rFonts w:ascii="微软雅黑" w:eastAsia="微软雅黑" w:hAnsi="微软雅黑"/>
-                <w:kern w:val="0"/>
-                <w:sz w:val="18"/>
-                <w:szCs w:val="18"/>
-              </w:rPr>
-            </w:pPr>
+              <w:t>classid</w:t>
+            </w:r>
+          </w:p>
+        </w:tc>
+        <w:tc>
+          <w:tcPr>
+            <w:tcW w:w="2490" w:type="dxa"/>
+          </w:tcPr>
+          <w:p>
+            <w:pPr>
+              <w:rPr>
+                <w:rFonts w:ascii="微软雅黑" w:eastAsia="微软雅黑" w:hAnsi="微软雅黑" w:hint="eastAsia"/>
+                <w:kern w:val="0"/>
+                <w:sz w:val="18"/>
+                <w:szCs w:val="18"/>
+              </w:rPr>
+            </w:pPr>
+            <w:r>
+              <w:rPr>
+                <w:rFonts w:ascii="微软雅黑" w:eastAsia="微软雅黑" w:hAnsi="微软雅黑" w:hint="eastAsia"/>
+                <w:kern w:val="0"/>
+                <w:sz w:val="18"/>
+                <w:szCs w:val="18"/>
+              </w:rPr>
+              <w:t>分类编号</w:t>
+            </w:r>
+          </w:p>
+        </w:tc>
+        <w:tc>
+          <w:tcPr>
+            <w:tcW w:w="2491" w:type="dxa"/>
+          </w:tcPr>
+          <w:p>
+            <w:pPr>
+              <w:rPr>
+                <w:rFonts w:ascii="微软雅黑" w:eastAsia="微软雅黑" w:hAnsi="微软雅黑"/>
+                <w:kern w:val="0"/>
+                <w:sz w:val="18"/>
+                <w:szCs w:val="18"/>
+              </w:rPr>
+            </w:pPr>
+          </w:p>
+        </w:tc>
+        <w:tc>
+          <w:tcPr>
+            <w:tcW w:w="2491" w:type="dxa"/>
+          </w:tcPr>
+          <w:p>
+            <w:pPr>
+              <w:rPr>
+                <w:rFonts w:ascii="微软雅黑" w:eastAsia="微软雅黑" w:hAnsi="微软雅黑"/>
+                <w:kern w:val="0"/>
+                <w:sz w:val="18"/>
+                <w:szCs w:val="18"/>
+              </w:rPr>
+            </w:pPr>
+            <w:r>
+              <w:rPr>
+                <w:rFonts w:ascii="微软雅黑" w:eastAsia="微软雅黑" w:hAnsi="微软雅黑" w:hint="eastAsia"/>
+                <w:kern w:val="0"/>
+                <w:sz w:val="18"/>
+                <w:szCs w:val="18"/>
+              </w:rPr>
+              <w:t>对应</w:t>
+            </w:r>
+            <w:r>
+              <w:rPr>
+                <w:rFonts w:ascii="微软雅黑" w:eastAsia="微软雅黑" w:hAnsi="微软雅黑"/>
+                <w:kern w:val="0"/>
+                <w:sz w:val="18"/>
+                <w:szCs w:val="18"/>
+              </w:rPr>
+              <w:t>k_class</w:t>
+            </w:r>
           </w:p>
         </w:tc>
       </w:tr>
@@ -28140,91 +28895,94 @@
             <w:r>
               <w:rPr>
                 <w:rFonts w:ascii="微软雅黑" w:eastAsia="微软雅黑" w:hAnsi="微软雅黑"/>
-                <w:sz w:val="18"/>
-                <w:szCs w:val="18"/>
-              </w:rPr>
-              <w:t>maintenanceid</w:t>
-            </w:r>
-          </w:p>
-        </w:tc>
-        <w:tc>
-          <w:tcPr>
-            <w:tcW w:w="2490" w:type="dxa"/>
-          </w:tcPr>
-          <w:p>
-            <w:pPr>
-              <w:rPr>
-                <w:rFonts w:ascii="微软雅黑" w:eastAsia="微软雅黑" w:hAnsi="微软雅黑"/>
-                <w:kern w:val="0"/>
-                <w:sz w:val="18"/>
-                <w:szCs w:val="18"/>
-              </w:rPr>
-            </w:pPr>
-            <w:r>
-              <w:rPr>
-                <w:rFonts w:ascii="微软雅黑" w:eastAsia="微软雅黑" w:hAnsi="微软雅黑" w:hint="eastAsia"/>
-                <w:kern w:val="0"/>
-                <w:sz w:val="18"/>
-                <w:szCs w:val="18"/>
-              </w:rPr>
-              <w:t>维修保养记录编号</w:t>
-            </w:r>
-          </w:p>
-        </w:tc>
-        <w:tc>
-          <w:tcPr>
-            <w:tcW w:w="2491" w:type="dxa"/>
-          </w:tcPr>
-          <w:p>
-            <w:pPr>
-              <w:rPr>
-                <w:rFonts w:ascii="微软雅黑" w:eastAsia="微软雅黑" w:hAnsi="微软雅黑"/>
-                <w:kern w:val="0"/>
-                <w:sz w:val="18"/>
-                <w:szCs w:val="18"/>
-              </w:rPr>
-            </w:pPr>
-          </w:p>
-        </w:tc>
-        <w:tc>
-          <w:tcPr>
-            <w:tcW w:w="2491" w:type="dxa"/>
-          </w:tcPr>
-          <w:p>
-            <w:pPr>
-              <w:rPr>
-                <w:rFonts w:ascii="微软雅黑" w:eastAsia="微软雅黑" w:hAnsi="微软雅黑"/>
-                <w:kern w:val="0"/>
-                <w:sz w:val="18"/>
-                <w:szCs w:val="18"/>
-              </w:rPr>
-            </w:pPr>
-            <w:r>
-              <w:rPr>
-                <w:rFonts w:ascii="微软雅黑" w:eastAsia="微软雅黑" w:hAnsi="微软雅黑" w:hint="eastAsia"/>
-                <w:kern w:val="0"/>
-                <w:sz w:val="18"/>
-                <w:szCs w:val="18"/>
-              </w:rPr>
-              <w:t>对应k_</w:t>
-            </w:r>
-            <w:r>
-              <w:rPr>
-                <w:rFonts w:ascii="微软雅黑" w:eastAsia="微软雅黑" w:hAnsi="微软雅黑"/>
-                <w:kern w:val="0"/>
-                <w:sz w:val="18"/>
-                <w:szCs w:val="18"/>
-              </w:rPr>
-              <w:t>maintenance</w:t>
-            </w:r>
-            <w:r>
-              <w:rPr>
-                <w:rFonts w:ascii="微软雅黑" w:eastAsia="微软雅黑" w:hAnsi="微软雅黑" w:hint="eastAsia"/>
-                <w:kern w:val="0"/>
-                <w:sz w:val="18"/>
-                <w:szCs w:val="18"/>
-              </w:rPr>
-              <w:t>，多对多</w:t>
+                <w:kern w:val="0"/>
+                <w:sz w:val="18"/>
+                <w:szCs w:val="18"/>
+              </w:rPr>
+              <w:t>spare</w:t>
+            </w:r>
+            <w:bookmarkStart w:id="6" w:name="_GoBack"/>
+            <w:bookmarkEnd w:id="6"/>
+            <w:r>
+              <w:rPr>
+                <w:rFonts w:ascii="微软雅黑" w:eastAsia="微软雅黑" w:hAnsi="微软雅黑"/>
+                <w:kern w:val="0"/>
+                <w:sz w:val="18"/>
+                <w:szCs w:val="18"/>
+              </w:rPr>
+              <w:t>billid</w:t>
+            </w:r>
+          </w:p>
+        </w:tc>
+        <w:tc>
+          <w:tcPr>
+            <w:tcW w:w="2490" w:type="dxa"/>
+          </w:tcPr>
+          <w:p>
+            <w:pPr>
+              <w:rPr>
+                <w:rFonts w:ascii="微软雅黑" w:eastAsia="微软雅黑" w:hAnsi="微软雅黑"/>
+                <w:kern w:val="0"/>
+                <w:sz w:val="18"/>
+                <w:szCs w:val="18"/>
+              </w:rPr>
+            </w:pPr>
+            <w:r>
+              <w:rPr>
+                <w:rFonts w:ascii="微软雅黑" w:eastAsia="微软雅黑" w:hAnsi="微软雅黑" w:hint="eastAsia"/>
+                <w:kern w:val="0"/>
+                <w:sz w:val="18"/>
+                <w:szCs w:val="18"/>
+              </w:rPr>
+              <w:t>备件使用表单编号</w:t>
+            </w:r>
+          </w:p>
+        </w:tc>
+        <w:tc>
+          <w:tcPr>
+            <w:tcW w:w="2491" w:type="dxa"/>
+          </w:tcPr>
+          <w:p>
+            <w:pPr>
+              <w:rPr>
+                <w:rFonts w:ascii="微软雅黑" w:eastAsia="微软雅黑" w:hAnsi="微软雅黑"/>
+                <w:kern w:val="0"/>
+                <w:sz w:val="18"/>
+                <w:szCs w:val="18"/>
+              </w:rPr>
+            </w:pPr>
+          </w:p>
+        </w:tc>
+        <w:tc>
+          <w:tcPr>
+            <w:tcW w:w="2491" w:type="dxa"/>
+          </w:tcPr>
+          <w:p>
+            <w:pPr>
+              <w:rPr>
+                <w:rFonts w:ascii="微软雅黑" w:eastAsia="微软雅黑" w:hAnsi="微软雅黑" w:hint="eastAsia"/>
+                <w:kern w:val="0"/>
+                <w:sz w:val="18"/>
+                <w:szCs w:val="18"/>
+              </w:rPr>
+            </w:pPr>
+            <w:r>
+              <w:rPr>
+                <w:rFonts w:ascii="微软雅黑" w:eastAsia="微软雅黑" w:hAnsi="微软雅黑" w:hint="eastAsia"/>
+                <w:kern w:val="0"/>
+                <w:sz w:val="18"/>
+                <w:szCs w:val="18"/>
+              </w:rPr>
+              <w:t>仅</w:t>
+            </w:r>
+            <w:r>
+              <w:rPr>
+                <w:rFonts w:ascii="微软雅黑" w:eastAsia="微软雅黑" w:hAnsi="微软雅黑"/>
+                <w:kern w:val="0"/>
+                <w:sz w:val="18"/>
+                <w:szCs w:val="18"/>
+              </w:rPr>
+              <w:t>领用状态的出入库拥有</w:t>
             </w:r>
           </w:p>
         </w:tc>
@@ -28238,72 +28996,101 @@
             <w:pPr>
               <w:rPr>
                 <w:rFonts w:ascii="微软雅黑" w:eastAsia="微软雅黑" w:hAnsi="微软雅黑"/>
-                <w:sz w:val="18"/>
-                <w:szCs w:val="18"/>
-              </w:rPr>
-            </w:pPr>
-            <w:r>
-              <w:rPr>
-                <w:rFonts w:ascii="微软雅黑" w:eastAsia="微软雅黑" w:hAnsi="微软雅黑"/>
-                <w:sz w:val="18"/>
-                <w:szCs w:val="18"/>
-              </w:rPr>
-              <w:t>deviceid</w:t>
-            </w:r>
-          </w:p>
-        </w:tc>
-        <w:tc>
-          <w:tcPr>
-            <w:tcW w:w="2490" w:type="dxa"/>
-          </w:tcPr>
-          <w:p>
-            <w:pPr>
-              <w:rPr>
-                <w:rFonts w:ascii="微软雅黑" w:eastAsia="微软雅黑" w:hAnsi="微软雅黑"/>
-                <w:kern w:val="0"/>
-                <w:sz w:val="18"/>
-                <w:szCs w:val="18"/>
-              </w:rPr>
-            </w:pPr>
-            <w:r>
-              <w:rPr>
-                <w:rFonts w:ascii="微软雅黑" w:eastAsia="微软雅黑" w:hAnsi="微软雅黑" w:hint="eastAsia"/>
-                <w:kern w:val="0"/>
-                <w:sz w:val="18"/>
-                <w:szCs w:val="18"/>
-              </w:rPr>
-              <w:t>设备编号</w:t>
-            </w:r>
-          </w:p>
-        </w:tc>
-        <w:tc>
-          <w:tcPr>
-            <w:tcW w:w="2491" w:type="dxa"/>
-          </w:tcPr>
-          <w:p>
-            <w:pPr>
-              <w:rPr>
-                <w:rFonts w:ascii="微软雅黑" w:eastAsia="微软雅黑" w:hAnsi="微软雅黑"/>
-                <w:kern w:val="0"/>
-                <w:sz w:val="18"/>
-                <w:szCs w:val="18"/>
-              </w:rPr>
-            </w:pPr>
-          </w:p>
-        </w:tc>
-        <w:tc>
-          <w:tcPr>
-            <w:tcW w:w="2491" w:type="dxa"/>
-          </w:tcPr>
-          <w:p>
-            <w:pPr>
-              <w:rPr>
-                <w:rFonts w:ascii="微软雅黑" w:eastAsia="微软雅黑" w:hAnsi="微软雅黑"/>
-                <w:kern w:val="0"/>
-                <w:sz w:val="18"/>
-                <w:szCs w:val="18"/>
-              </w:rPr>
-            </w:pPr>
+                <w:kern w:val="0"/>
+                <w:sz w:val="18"/>
+                <w:szCs w:val="18"/>
+              </w:rPr>
+            </w:pPr>
+            <w:r>
+              <w:rPr>
+                <w:rFonts w:ascii="微软雅黑" w:eastAsia="微软雅黑" w:hAnsi="微软雅黑" w:hint="eastAsia"/>
+                <w:kern w:val="0"/>
+                <w:sz w:val="18"/>
+                <w:szCs w:val="18"/>
+              </w:rPr>
+              <w:t>s</w:t>
+            </w:r>
+            <w:r>
+              <w:rPr>
+                <w:rFonts w:ascii="微软雅黑" w:eastAsia="微软雅黑" w:hAnsi="微软雅黑"/>
+                <w:kern w:val="0"/>
+                <w:sz w:val="18"/>
+                <w:szCs w:val="18"/>
+              </w:rPr>
+              <w:t>pareid</w:t>
+            </w:r>
+          </w:p>
+        </w:tc>
+        <w:tc>
+          <w:tcPr>
+            <w:tcW w:w="2490" w:type="dxa"/>
+          </w:tcPr>
+          <w:p>
+            <w:pPr>
+              <w:rPr>
+                <w:rFonts w:ascii="微软雅黑" w:eastAsia="微软雅黑" w:hAnsi="微软雅黑"/>
+                <w:kern w:val="0"/>
+                <w:sz w:val="18"/>
+                <w:szCs w:val="18"/>
+              </w:rPr>
+            </w:pPr>
+            <w:r>
+              <w:rPr>
+                <w:rFonts w:ascii="微软雅黑" w:eastAsia="微软雅黑" w:hAnsi="微软雅黑"/>
+                <w:kern w:val="0"/>
+                <w:sz w:val="18"/>
+                <w:szCs w:val="18"/>
+              </w:rPr>
+              <w:t>备件id</w:t>
+            </w:r>
+          </w:p>
+        </w:tc>
+        <w:tc>
+          <w:tcPr>
+            <w:tcW w:w="2491" w:type="dxa"/>
+          </w:tcPr>
+          <w:p>
+            <w:pPr>
+              <w:rPr>
+                <w:rFonts w:ascii="微软雅黑" w:eastAsia="微软雅黑" w:hAnsi="微软雅黑"/>
+                <w:kern w:val="0"/>
+                <w:sz w:val="18"/>
+                <w:szCs w:val="18"/>
+              </w:rPr>
+            </w:pPr>
+          </w:p>
+        </w:tc>
+        <w:tc>
+          <w:tcPr>
+            <w:tcW w:w="2491" w:type="dxa"/>
+          </w:tcPr>
+          <w:p>
+            <w:pPr>
+              <w:rPr>
+                <w:rFonts w:ascii="微软雅黑" w:eastAsia="微软雅黑" w:hAnsi="微软雅黑"/>
+                <w:kern w:val="0"/>
+                <w:sz w:val="18"/>
+                <w:szCs w:val="18"/>
+              </w:rPr>
+            </w:pPr>
+            <w:r>
+              <w:rPr>
+                <w:rFonts w:ascii="微软雅黑" w:eastAsia="微软雅黑" w:hAnsi="微软雅黑"/>
+                <w:kern w:val="0"/>
+                <w:sz w:val="18"/>
+                <w:szCs w:val="18"/>
+              </w:rPr>
+              <w:t>对应</w:t>
+            </w:r>
+            <w:r>
+              <w:rPr>
+                <w:rFonts w:ascii="微软雅黑" w:eastAsia="微软雅黑" w:hAnsi="微软雅黑" w:hint="eastAsia"/>
+                <w:kern w:val="0"/>
+                <w:sz w:val="18"/>
+                <w:szCs w:val="18"/>
+              </w:rPr>
+              <w:t>k_spare</w:t>
+            </w:r>
           </w:p>
         </w:tc>
       </w:tr>
@@ -28316,100 +29103,81 @@
             <w:pPr>
               <w:rPr>
                 <w:rFonts w:ascii="微软雅黑" w:eastAsia="微软雅黑" w:hAnsi="微软雅黑"/>
-                <w:kern w:val="0"/>
-                <w:sz w:val="18"/>
-                <w:szCs w:val="18"/>
-              </w:rPr>
-            </w:pPr>
-            <w:r>
-              <w:rPr>
-                <w:rFonts w:ascii="微软雅黑" w:eastAsia="微软雅黑" w:hAnsi="微软雅黑" w:hint="eastAsia"/>
-                <w:kern w:val="0"/>
-                <w:sz w:val="18"/>
-                <w:szCs w:val="18"/>
-              </w:rPr>
-              <w:t>s</w:t>
-            </w:r>
-            <w:r>
-              <w:rPr>
-                <w:rFonts w:ascii="微软雅黑" w:eastAsia="微软雅黑" w:hAnsi="微软雅黑"/>
-                <w:kern w:val="0"/>
-                <w:sz w:val="18"/>
-                <w:szCs w:val="18"/>
-              </w:rPr>
-              <w:t>pareid</w:t>
-            </w:r>
-          </w:p>
-        </w:tc>
-        <w:tc>
-          <w:tcPr>
-            <w:tcW w:w="2490" w:type="dxa"/>
-          </w:tcPr>
-          <w:p>
-            <w:pPr>
-              <w:rPr>
-                <w:rFonts w:ascii="微软雅黑" w:eastAsia="微软雅黑" w:hAnsi="微软雅黑"/>
-                <w:kern w:val="0"/>
-                <w:sz w:val="18"/>
-                <w:szCs w:val="18"/>
-              </w:rPr>
-            </w:pPr>
-            <w:r>
-              <w:rPr>
-                <w:rFonts w:ascii="微软雅黑" w:eastAsia="微软雅黑" w:hAnsi="微软雅黑"/>
-                <w:kern w:val="0"/>
-                <w:sz w:val="18"/>
-                <w:szCs w:val="18"/>
-              </w:rPr>
-              <w:t>备件id</w:t>
-            </w:r>
-          </w:p>
-        </w:tc>
-        <w:tc>
-          <w:tcPr>
-            <w:tcW w:w="2491" w:type="dxa"/>
-          </w:tcPr>
-          <w:p>
-            <w:pPr>
-              <w:rPr>
-                <w:rFonts w:ascii="微软雅黑" w:eastAsia="微软雅黑" w:hAnsi="微软雅黑"/>
-                <w:kern w:val="0"/>
-                <w:sz w:val="18"/>
-                <w:szCs w:val="18"/>
-              </w:rPr>
-            </w:pPr>
-          </w:p>
-        </w:tc>
-        <w:tc>
-          <w:tcPr>
-            <w:tcW w:w="2491" w:type="dxa"/>
-          </w:tcPr>
-          <w:p>
-            <w:pPr>
-              <w:rPr>
-                <w:rFonts w:ascii="微软雅黑" w:eastAsia="微软雅黑" w:hAnsi="微软雅黑"/>
-                <w:kern w:val="0"/>
-                <w:sz w:val="18"/>
-                <w:szCs w:val="18"/>
-              </w:rPr>
-            </w:pPr>
-            <w:r>
-              <w:rPr>
-                <w:rFonts w:ascii="微软雅黑" w:eastAsia="微软雅黑" w:hAnsi="微软雅黑"/>
-                <w:kern w:val="0"/>
-                <w:sz w:val="18"/>
-                <w:szCs w:val="18"/>
-              </w:rPr>
-              <w:t>对应</w:t>
-            </w:r>
-            <w:r>
-              <w:rPr>
-                <w:rFonts w:ascii="微软雅黑" w:eastAsia="微软雅黑" w:hAnsi="微软雅黑" w:hint="eastAsia"/>
-                <w:kern w:val="0"/>
-                <w:sz w:val="18"/>
-                <w:szCs w:val="18"/>
-              </w:rPr>
-              <w:t>k_spare</w:t>
+                <w:sz w:val="18"/>
+                <w:szCs w:val="18"/>
+              </w:rPr>
+            </w:pPr>
+            <w:r>
+              <w:rPr>
+                <w:rFonts w:ascii="微软雅黑" w:eastAsia="微软雅黑" w:hAnsi="微软雅黑" w:hint="eastAsia"/>
+                <w:kern w:val="0"/>
+                <w:sz w:val="18"/>
+                <w:szCs w:val="18"/>
+              </w:rPr>
+              <w:t>count</w:t>
+            </w:r>
+          </w:p>
+        </w:tc>
+        <w:tc>
+          <w:tcPr>
+            <w:tcW w:w="2490" w:type="dxa"/>
+          </w:tcPr>
+          <w:p>
+            <w:pPr>
+              <w:rPr>
+                <w:rFonts w:ascii="微软雅黑" w:eastAsia="微软雅黑" w:hAnsi="微软雅黑"/>
+                <w:kern w:val="0"/>
+                <w:sz w:val="18"/>
+                <w:szCs w:val="18"/>
+              </w:rPr>
+            </w:pPr>
+            <w:r>
+              <w:rPr>
+                <w:rFonts w:ascii="微软雅黑" w:eastAsia="微软雅黑" w:hAnsi="微软雅黑" w:hint="eastAsia"/>
+                <w:kern w:val="0"/>
+                <w:sz w:val="18"/>
+                <w:szCs w:val="18"/>
+              </w:rPr>
+              <w:t>数量</w:t>
+            </w:r>
+          </w:p>
+        </w:tc>
+        <w:tc>
+          <w:tcPr>
+            <w:tcW w:w="2491" w:type="dxa"/>
+          </w:tcPr>
+          <w:p>
+            <w:pPr>
+              <w:rPr>
+                <w:rFonts w:ascii="微软雅黑" w:eastAsia="微软雅黑" w:hAnsi="微软雅黑"/>
+                <w:kern w:val="0"/>
+                <w:sz w:val="18"/>
+                <w:szCs w:val="18"/>
+              </w:rPr>
+            </w:pPr>
+          </w:p>
+        </w:tc>
+        <w:tc>
+          <w:tcPr>
+            <w:tcW w:w="2491" w:type="dxa"/>
+          </w:tcPr>
+          <w:p>
+            <w:pPr>
+              <w:rPr>
+                <w:rFonts w:ascii="微软雅黑" w:eastAsia="微软雅黑" w:hAnsi="微软雅黑"/>
+                <w:kern w:val="0"/>
+                <w:sz w:val="18"/>
+                <w:szCs w:val="18"/>
+              </w:rPr>
+            </w:pPr>
+            <w:r>
+              <w:rPr>
+                <w:rFonts w:ascii="微软雅黑" w:eastAsia="微软雅黑" w:hAnsi="微软雅黑"/>
+                <w:kern w:val="0"/>
+                <w:sz w:val="18"/>
+                <w:szCs w:val="18"/>
+              </w:rPr>
+              <w:t>正入库，负出库</w:t>
             </w:r>
           </w:p>
         </w:tc>
@@ -28435,71 +29203,86 @@
                 <w:sz w:val="18"/>
                 <w:szCs w:val="18"/>
               </w:rPr>
-              <w:t>count</w:t>
-            </w:r>
-          </w:p>
-        </w:tc>
-        <w:tc>
-          <w:tcPr>
-            <w:tcW w:w="2490" w:type="dxa"/>
-          </w:tcPr>
-          <w:p>
-            <w:pPr>
-              <w:rPr>
-                <w:rFonts w:ascii="微软雅黑" w:eastAsia="微软雅黑" w:hAnsi="微软雅黑"/>
-                <w:kern w:val="0"/>
-                <w:sz w:val="18"/>
-                <w:szCs w:val="18"/>
-              </w:rPr>
-            </w:pPr>
-            <w:r>
-              <w:rPr>
-                <w:rFonts w:ascii="微软雅黑" w:eastAsia="微软雅黑" w:hAnsi="微软雅黑" w:hint="eastAsia"/>
-                <w:kern w:val="0"/>
-                <w:sz w:val="18"/>
-                <w:szCs w:val="18"/>
-              </w:rPr>
-              <w:t>数量</w:t>
-            </w:r>
-          </w:p>
-        </w:tc>
-        <w:tc>
-          <w:tcPr>
-            <w:tcW w:w="2491" w:type="dxa"/>
-          </w:tcPr>
-          <w:p>
-            <w:pPr>
-              <w:rPr>
-                <w:rFonts w:ascii="微软雅黑" w:eastAsia="微软雅黑" w:hAnsi="微软雅黑"/>
-                <w:kern w:val="0"/>
-                <w:sz w:val="18"/>
-                <w:szCs w:val="18"/>
-              </w:rPr>
-            </w:pPr>
-          </w:p>
-        </w:tc>
-        <w:tc>
-          <w:tcPr>
-            <w:tcW w:w="2491" w:type="dxa"/>
-          </w:tcPr>
-          <w:p>
-            <w:pPr>
-              <w:rPr>
-                <w:rFonts w:ascii="微软雅黑" w:eastAsia="微软雅黑" w:hAnsi="微软雅黑"/>
-                <w:kern w:val="0"/>
-                <w:sz w:val="18"/>
-                <w:szCs w:val="18"/>
-              </w:rPr>
-            </w:pPr>
-            <w:r>
-              <w:rPr>
-                <w:rFonts w:ascii="微软雅黑" w:eastAsia="微软雅黑" w:hAnsi="微软雅黑"/>
-                <w:kern w:val="0"/>
-                <w:sz w:val="18"/>
-                <w:szCs w:val="18"/>
-              </w:rPr>
-              <w:t>正入库，负出库</w:t>
-            </w:r>
+              <w:t>state</w:t>
+            </w:r>
+          </w:p>
+        </w:tc>
+        <w:tc>
+          <w:tcPr>
+            <w:tcW w:w="2490" w:type="dxa"/>
+          </w:tcPr>
+          <w:p>
+            <w:pPr>
+              <w:rPr>
+                <w:rFonts w:ascii="微软雅黑" w:eastAsia="微软雅黑" w:hAnsi="微软雅黑"/>
+                <w:kern w:val="0"/>
+                <w:sz w:val="18"/>
+                <w:szCs w:val="18"/>
+              </w:rPr>
+            </w:pPr>
+            <w:r>
+              <w:rPr>
+                <w:rFonts w:ascii="微软雅黑" w:eastAsia="微软雅黑" w:hAnsi="微软雅黑" w:hint="eastAsia"/>
+                <w:kern w:val="0"/>
+                <w:sz w:val="18"/>
+                <w:szCs w:val="18"/>
+              </w:rPr>
+              <w:t>出入库状态</w:t>
+            </w:r>
+          </w:p>
+        </w:tc>
+        <w:tc>
+          <w:tcPr>
+            <w:tcW w:w="2491" w:type="dxa"/>
+          </w:tcPr>
+          <w:p>
+            <w:pPr>
+              <w:rPr>
+                <w:rFonts w:ascii="微软雅黑" w:eastAsia="微软雅黑" w:hAnsi="微软雅黑"/>
+                <w:kern w:val="0"/>
+                <w:sz w:val="18"/>
+                <w:szCs w:val="18"/>
+              </w:rPr>
+            </w:pPr>
+          </w:p>
+        </w:tc>
+        <w:tc>
+          <w:tcPr>
+            <w:tcW w:w="2491" w:type="dxa"/>
+          </w:tcPr>
+          <w:p>
+            <w:pPr>
+              <w:rPr>
+                <w:rFonts w:ascii="微软雅黑" w:eastAsia="微软雅黑" w:hAnsi="微软雅黑"/>
+                <w:kern w:val="0"/>
+                <w:sz w:val="18"/>
+                <w:szCs w:val="18"/>
+              </w:rPr>
+            </w:pPr>
+            <w:bookmarkStart w:id="7" w:name="OLE_LINK8"/>
+            <w:bookmarkStart w:id="8" w:name="OLE_LINK9"/>
+            <w:r>
+              <w:rPr>
+                <w:rFonts w:ascii="微软雅黑" w:eastAsia="微软雅黑" w:hAnsi="微软雅黑" w:hint="eastAsia"/>
+                <w:kern w:val="0"/>
+                <w:sz w:val="18"/>
+                <w:szCs w:val="18"/>
+              </w:rPr>
+              <w:t>1</w:t>
+            </w:r>
+            <w:bookmarkStart w:id="9" w:name="OLE_LINK3"/>
+            <w:r>
+              <w:rPr>
+                <w:rFonts w:ascii="微软雅黑" w:eastAsia="微软雅黑" w:hAnsi="微软雅黑" w:hint="eastAsia"/>
+                <w:kern w:val="0"/>
+                <w:sz w:val="18"/>
+                <w:szCs w:val="18"/>
+              </w:rPr>
+              <w:t>采购入库，2领用退回，3对账入库，4采购退货，5领用出库，6对账出库</w:t>
+            </w:r>
+            <w:bookmarkEnd w:id="7"/>
+            <w:bookmarkEnd w:id="8"/>
+            <w:bookmarkEnd w:id="9"/>
           </w:p>
         </w:tc>
       </w:tr>
@@ -28511,95 +29294,111 @@
           <w:p>
             <w:pPr>
               <w:rPr>
-                <w:rFonts w:ascii="微软雅黑" w:eastAsia="微软雅黑" w:hAnsi="微软雅黑"/>
-                <w:kern w:val="0"/>
-                <w:sz w:val="18"/>
-                <w:szCs w:val="18"/>
-              </w:rPr>
-            </w:pPr>
-            <w:r>
-              <w:rPr>
-                <w:rFonts w:ascii="微软雅黑" w:eastAsia="微软雅黑" w:hAnsi="微软雅黑" w:hint="eastAsia"/>
-                <w:kern w:val="0"/>
-                <w:sz w:val="18"/>
-                <w:szCs w:val="18"/>
-              </w:rPr>
-              <w:t>state</w:t>
-            </w:r>
-          </w:p>
-        </w:tc>
-        <w:tc>
-          <w:tcPr>
-            <w:tcW w:w="2490" w:type="dxa"/>
-          </w:tcPr>
-          <w:p>
-            <w:pPr>
-              <w:rPr>
-                <w:rFonts w:ascii="微软雅黑" w:eastAsia="微软雅黑" w:hAnsi="微软雅黑"/>
-                <w:kern w:val="0"/>
-                <w:sz w:val="18"/>
-                <w:szCs w:val="18"/>
-              </w:rPr>
-            </w:pPr>
-            <w:r>
-              <w:rPr>
-                <w:rFonts w:ascii="微软雅黑" w:eastAsia="微软雅黑" w:hAnsi="微软雅黑" w:hint="eastAsia"/>
-                <w:kern w:val="0"/>
-                <w:sz w:val="18"/>
-                <w:szCs w:val="18"/>
-              </w:rPr>
-              <w:t>出入库状态</w:t>
-            </w:r>
-          </w:p>
-        </w:tc>
-        <w:tc>
-          <w:tcPr>
-            <w:tcW w:w="2491" w:type="dxa"/>
-          </w:tcPr>
-          <w:p>
-            <w:pPr>
-              <w:rPr>
-                <w:rFonts w:ascii="微软雅黑" w:eastAsia="微软雅黑" w:hAnsi="微软雅黑"/>
-                <w:kern w:val="0"/>
-                <w:sz w:val="18"/>
-                <w:szCs w:val="18"/>
-              </w:rPr>
-            </w:pPr>
-          </w:p>
-        </w:tc>
-        <w:tc>
-          <w:tcPr>
-            <w:tcW w:w="2491" w:type="dxa"/>
-          </w:tcPr>
-          <w:p>
-            <w:pPr>
-              <w:rPr>
-                <w:rFonts w:ascii="微软雅黑" w:eastAsia="微软雅黑" w:hAnsi="微软雅黑"/>
-                <w:kern w:val="0"/>
-                <w:sz w:val="18"/>
-                <w:szCs w:val="18"/>
-              </w:rPr>
-            </w:pPr>
-            <w:r>
-              <w:rPr>
-                <w:rFonts w:ascii="微软雅黑" w:eastAsia="微软雅黑" w:hAnsi="微软雅黑" w:hint="eastAsia"/>
-                <w:kern w:val="0"/>
-                <w:sz w:val="18"/>
-                <w:szCs w:val="18"/>
-              </w:rPr>
-              <w:t>1</w:t>
-            </w:r>
-            <w:bookmarkStart w:id="6" w:name="OLE_LINK3"/>
-            <w:r>
-              <w:rPr>
-                <w:rFonts w:ascii="微软雅黑" w:eastAsia="微软雅黑" w:hAnsi="微软雅黑" w:hint="eastAsia"/>
-                <w:kern w:val="0"/>
-                <w:sz w:val="18"/>
-                <w:szCs w:val="18"/>
-              </w:rPr>
-              <w:t>采购入库，2领用退回，3对账入库，4采购退货，5领用出库，6对账出库</w:t>
-            </w:r>
-            <w:bookmarkEnd w:id="6"/>
+                <w:rFonts w:ascii="微软雅黑" w:eastAsia="微软雅黑" w:hAnsi="微软雅黑" w:hint="eastAsia"/>
+                <w:kern w:val="0"/>
+                <w:sz w:val="18"/>
+                <w:szCs w:val="18"/>
+              </w:rPr>
+            </w:pPr>
+            <w:r>
+              <w:rPr>
+                <w:rFonts w:ascii="微软雅黑" w:eastAsia="微软雅黑" w:hAnsi="微软雅黑" w:hint="eastAsia"/>
+                <w:kern w:val="0"/>
+                <w:sz w:val="18"/>
+                <w:szCs w:val="18"/>
+              </w:rPr>
+              <w:t>iseligible</w:t>
+            </w:r>
+          </w:p>
+        </w:tc>
+        <w:tc>
+          <w:tcPr>
+            <w:tcW w:w="2490" w:type="dxa"/>
+          </w:tcPr>
+          <w:p>
+            <w:pPr>
+              <w:rPr>
+                <w:rFonts w:ascii="微软雅黑" w:eastAsia="微软雅黑" w:hAnsi="微软雅黑" w:hint="eastAsia"/>
+                <w:kern w:val="0"/>
+                <w:sz w:val="18"/>
+                <w:szCs w:val="18"/>
+              </w:rPr>
+            </w:pPr>
+            <w:r>
+              <w:rPr>
+                <w:rFonts w:ascii="微软雅黑" w:eastAsia="微软雅黑" w:hAnsi="微软雅黑" w:hint="eastAsia"/>
+                <w:kern w:val="0"/>
+                <w:sz w:val="18"/>
+                <w:szCs w:val="18"/>
+              </w:rPr>
+              <w:t>合格</w:t>
+            </w:r>
+            <w:r>
+              <w:rPr>
+                <w:rFonts w:ascii="微软雅黑" w:eastAsia="微软雅黑" w:hAnsi="微软雅黑"/>
+                <w:kern w:val="0"/>
+                <w:sz w:val="18"/>
+                <w:szCs w:val="18"/>
+              </w:rPr>
+              <w:t>或不合格品</w:t>
+            </w:r>
+          </w:p>
+        </w:tc>
+        <w:tc>
+          <w:tcPr>
+            <w:tcW w:w="2491" w:type="dxa"/>
+          </w:tcPr>
+          <w:p>
+            <w:pPr>
+              <w:rPr>
+                <w:rFonts w:ascii="微软雅黑" w:eastAsia="微软雅黑" w:hAnsi="微软雅黑"/>
+                <w:kern w:val="0"/>
+                <w:sz w:val="18"/>
+                <w:szCs w:val="18"/>
+              </w:rPr>
+            </w:pPr>
+          </w:p>
+        </w:tc>
+        <w:tc>
+          <w:tcPr>
+            <w:tcW w:w="2491" w:type="dxa"/>
+          </w:tcPr>
+          <w:p>
+            <w:pPr>
+              <w:rPr>
+                <w:rFonts w:ascii="微软雅黑" w:eastAsia="微软雅黑" w:hAnsi="微软雅黑" w:hint="eastAsia"/>
+                <w:kern w:val="0"/>
+                <w:sz w:val="18"/>
+                <w:szCs w:val="18"/>
+              </w:rPr>
+            </w:pPr>
+            <w:r>
+              <w:rPr>
+                <w:rFonts w:ascii="微软雅黑" w:eastAsia="微软雅黑" w:hAnsi="微软雅黑" w:hint="eastAsia"/>
+                <w:kern w:val="0"/>
+                <w:sz w:val="18"/>
+                <w:szCs w:val="18"/>
+              </w:rPr>
+              <w:t>1合格</w:t>
+            </w:r>
+            <w:r>
+              <w:rPr>
+                <w:rFonts w:ascii="微软雅黑" w:eastAsia="微软雅黑" w:hAnsi="微软雅黑"/>
+                <w:kern w:val="0"/>
+                <w:sz w:val="18"/>
+                <w:szCs w:val="18"/>
+              </w:rPr>
+              <w:t>，</w:t>
+            </w:r>
+            <w:r>
+              <w:rPr>
+                <w:rFonts w:ascii="微软雅黑" w:eastAsia="微软雅黑" w:hAnsi="微软雅黑" w:hint="eastAsia"/>
+                <w:kern w:val="0"/>
+                <w:sz w:val="18"/>
+                <w:szCs w:val="18"/>
+              </w:rPr>
+              <w:t>2不合格</w:t>
+            </w:r>
           </w:p>
         </w:tc>
       </w:tr>
@@ -28624,6 +29423,7 @@
                 <w:sz w:val="18"/>
                 <w:szCs w:val="18"/>
               </w:rPr>
+              <w:lastRenderedPageBreak/>
               <w:t>memo</w:t>
             </w:r>
           </w:p>
@@ -28784,7 +29584,7 @@
                 <w:sz w:val="18"/>
                 <w:szCs w:val="18"/>
               </w:rPr>
-              <w:t>creatordatetime</w:t>
+              <w:t>createdatetime</w:t>
             </w:r>
           </w:p>
         </w:tc>
@@ -28859,12 +29659,340 @@
             </w:pPr>
             <w:r>
               <w:rPr>
-                <w:rFonts w:ascii="微软雅黑" w:eastAsia="微软雅黑" w:hAnsi="微软雅黑" w:hint="eastAsia"/>
-                <w:kern w:val="0"/>
-                <w:sz w:val="18"/>
-                <w:szCs w:val="18"/>
-              </w:rPr>
-              <w:lastRenderedPageBreak/>
+                <w:rFonts w:ascii="微软雅黑" w:eastAsia="微软雅黑" w:hAnsi="微软雅黑"/>
+                <w:kern w:val="0"/>
+                <w:sz w:val="18"/>
+                <w:szCs w:val="18"/>
+              </w:rPr>
+              <w:t>editorid</w:t>
+            </w:r>
+          </w:p>
+        </w:tc>
+        <w:tc>
+          <w:tcPr>
+            <w:tcW w:w="2490" w:type="dxa"/>
+          </w:tcPr>
+          <w:p>
+            <w:pPr>
+              <w:rPr>
+                <w:rFonts w:ascii="微软雅黑" w:eastAsia="微软雅黑" w:hAnsi="微软雅黑"/>
+                <w:kern w:val="0"/>
+                <w:sz w:val="18"/>
+                <w:szCs w:val="18"/>
+              </w:rPr>
+            </w:pPr>
+            <w:r>
+              <w:rPr>
+                <w:rFonts w:ascii="微软雅黑" w:eastAsia="微软雅黑" w:hAnsi="微软雅黑"/>
+                <w:kern w:val="0"/>
+                <w:sz w:val="18"/>
+                <w:szCs w:val="18"/>
+              </w:rPr>
+              <w:t>编辑人编号</w:t>
+            </w:r>
+          </w:p>
+        </w:tc>
+        <w:tc>
+          <w:tcPr>
+            <w:tcW w:w="2491" w:type="dxa"/>
+          </w:tcPr>
+          <w:p>
+            <w:pPr>
+              <w:rPr>
+                <w:rFonts w:ascii="微软雅黑" w:eastAsia="微软雅黑" w:hAnsi="微软雅黑"/>
+                <w:kern w:val="0"/>
+                <w:sz w:val="18"/>
+                <w:szCs w:val="18"/>
+              </w:rPr>
+            </w:pPr>
+          </w:p>
+        </w:tc>
+        <w:tc>
+          <w:tcPr>
+            <w:tcW w:w="2491" w:type="dxa"/>
+          </w:tcPr>
+          <w:p>
+            <w:pPr>
+              <w:rPr>
+                <w:rFonts w:ascii="微软雅黑" w:eastAsia="微软雅黑" w:hAnsi="微软雅黑"/>
+                <w:kern w:val="0"/>
+                <w:sz w:val="18"/>
+                <w:szCs w:val="18"/>
+              </w:rPr>
+            </w:pPr>
+          </w:p>
+        </w:tc>
+      </w:tr>
+      <w:tr>
+        <w:tc>
+          <w:tcPr>
+            <w:tcW w:w="2490" w:type="dxa"/>
+          </w:tcPr>
+          <w:p>
+            <w:pPr>
+              <w:rPr>
+                <w:rFonts w:ascii="微软雅黑" w:eastAsia="微软雅黑" w:hAnsi="微软雅黑"/>
+                <w:kern w:val="0"/>
+                <w:sz w:val="18"/>
+                <w:szCs w:val="18"/>
+              </w:rPr>
+            </w:pPr>
+            <w:r>
+              <w:rPr>
+                <w:rFonts w:ascii="微软雅黑" w:eastAsia="微软雅黑" w:hAnsi="微软雅黑"/>
+                <w:kern w:val="0"/>
+                <w:sz w:val="18"/>
+                <w:szCs w:val="18"/>
+              </w:rPr>
+              <w:t>editdatetime</w:t>
+            </w:r>
+          </w:p>
+        </w:tc>
+        <w:tc>
+          <w:tcPr>
+            <w:tcW w:w="2490" w:type="dxa"/>
+          </w:tcPr>
+          <w:p>
+            <w:pPr>
+              <w:rPr>
+                <w:rFonts w:ascii="微软雅黑" w:eastAsia="微软雅黑" w:hAnsi="微软雅黑"/>
+                <w:kern w:val="0"/>
+                <w:sz w:val="18"/>
+                <w:szCs w:val="18"/>
+              </w:rPr>
+            </w:pPr>
+            <w:r>
+              <w:rPr>
+                <w:rFonts w:ascii="微软雅黑" w:eastAsia="微软雅黑" w:hAnsi="微软雅黑"/>
+                <w:kern w:val="0"/>
+                <w:sz w:val="18"/>
+                <w:szCs w:val="18"/>
+              </w:rPr>
+              <w:t>编辑时间</w:t>
+            </w:r>
+          </w:p>
+        </w:tc>
+        <w:tc>
+          <w:tcPr>
+            <w:tcW w:w="2491" w:type="dxa"/>
+          </w:tcPr>
+          <w:p>
+            <w:pPr>
+              <w:rPr>
+                <w:rFonts w:ascii="微软雅黑" w:eastAsia="微软雅黑" w:hAnsi="微软雅黑"/>
+                <w:kern w:val="0"/>
+                <w:sz w:val="18"/>
+                <w:szCs w:val="18"/>
+              </w:rPr>
+            </w:pPr>
+          </w:p>
+        </w:tc>
+        <w:tc>
+          <w:tcPr>
+            <w:tcW w:w="2491" w:type="dxa"/>
+          </w:tcPr>
+          <w:p>
+            <w:pPr>
+              <w:rPr>
+                <w:rFonts w:ascii="微软雅黑" w:eastAsia="微软雅黑" w:hAnsi="微软雅黑"/>
+                <w:kern w:val="0"/>
+                <w:sz w:val="18"/>
+                <w:szCs w:val="18"/>
+              </w:rPr>
+            </w:pPr>
+          </w:p>
+        </w:tc>
+      </w:tr>
+      <w:tr>
+        <w:tc>
+          <w:tcPr>
+            <w:tcW w:w="2490" w:type="dxa"/>
+          </w:tcPr>
+          <w:p>
+            <w:pPr>
+              <w:rPr>
+                <w:rFonts w:ascii="微软雅黑" w:eastAsia="微软雅黑" w:hAnsi="微软雅黑"/>
+                <w:kern w:val="0"/>
+                <w:sz w:val="18"/>
+                <w:szCs w:val="18"/>
+              </w:rPr>
+            </w:pPr>
+            <w:r>
+              <w:rPr>
+                <w:rFonts w:ascii="微软雅黑" w:eastAsia="微软雅黑" w:hAnsi="微软雅黑"/>
+                <w:kern w:val="0"/>
+                <w:sz w:val="18"/>
+                <w:szCs w:val="18"/>
+              </w:rPr>
+              <w:t>auditorid</w:t>
+            </w:r>
+          </w:p>
+        </w:tc>
+        <w:tc>
+          <w:tcPr>
+            <w:tcW w:w="2490" w:type="dxa"/>
+          </w:tcPr>
+          <w:p>
+            <w:pPr>
+              <w:rPr>
+                <w:rFonts w:ascii="微软雅黑" w:eastAsia="微软雅黑" w:hAnsi="微软雅黑"/>
+                <w:kern w:val="0"/>
+                <w:sz w:val="18"/>
+                <w:szCs w:val="18"/>
+              </w:rPr>
+            </w:pPr>
+            <w:r>
+              <w:rPr>
+                <w:rFonts w:ascii="微软雅黑" w:eastAsia="微软雅黑" w:hAnsi="微软雅黑" w:hint="eastAsia"/>
+                <w:kern w:val="0"/>
+                <w:sz w:val="18"/>
+                <w:szCs w:val="18"/>
+              </w:rPr>
+              <w:t>审核</w:t>
+            </w:r>
+            <w:r>
+              <w:rPr>
+                <w:rFonts w:ascii="微软雅黑" w:eastAsia="微软雅黑" w:hAnsi="微软雅黑"/>
+                <w:kern w:val="0"/>
+                <w:sz w:val="18"/>
+                <w:szCs w:val="18"/>
+              </w:rPr>
+              <w:t>人编号</w:t>
+            </w:r>
+          </w:p>
+        </w:tc>
+        <w:tc>
+          <w:tcPr>
+            <w:tcW w:w="2491" w:type="dxa"/>
+          </w:tcPr>
+          <w:p>
+            <w:pPr>
+              <w:rPr>
+                <w:rFonts w:ascii="微软雅黑" w:eastAsia="微软雅黑" w:hAnsi="微软雅黑"/>
+                <w:kern w:val="0"/>
+                <w:sz w:val="18"/>
+                <w:szCs w:val="18"/>
+              </w:rPr>
+            </w:pPr>
+          </w:p>
+        </w:tc>
+        <w:tc>
+          <w:tcPr>
+            <w:tcW w:w="2491" w:type="dxa"/>
+          </w:tcPr>
+          <w:p>
+            <w:pPr>
+              <w:rPr>
+                <w:rFonts w:ascii="微软雅黑" w:eastAsia="微软雅黑" w:hAnsi="微软雅黑"/>
+                <w:kern w:val="0"/>
+                <w:sz w:val="18"/>
+                <w:szCs w:val="18"/>
+              </w:rPr>
+            </w:pPr>
+          </w:p>
+        </w:tc>
+      </w:tr>
+      <w:tr>
+        <w:tc>
+          <w:tcPr>
+            <w:tcW w:w="2490" w:type="dxa"/>
+          </w:tcPr>
+          <w:p>
+            <w:pPr>
+              <w:rPr>
+                <w:rFonts w:ascii="微软雅黑" w:eastAsia="微软雅黑" w:hAnsi="微软雅黑"/>
+                <w:kern w:val="0"/>
+                <w:sz w:val="18"/>
+                <w:szCs w:val="18"/>
+              </w:rPr>
+            </w:pPr>
+            <w:r>
+              <w:rPr>
+                <w:rFonts w:ascii="微软雅黑" w:eastAsia="微软雅黑" w:hAnsi="微软雅黑"/>
+                <w:kern w:val="0"/>
+                <w:sz w:val="18"/>
+                <w:szCs w:val="18"/>
+              </w:rPr>
+              <w:t>auditdatetime</w:t>
+            </w:r>
+          </w:p>
+        </w:tc>
+        <w:tc>
+          <w:tcPr>
+            <w:tcW w:w="2490" w:type="dxa"/>
+          </w:tcPr>
+          <w:p>
+            <w:pPr>
+              <w:rPr>
+                <w:rFonts w:ascii="微软雅黑" w:eastAsia="微软雅黑" w:hAnsi="微软雅黑"/>
+                <w:kern w:val="0"/>
+                <w:sz w:val="18"/>
+                <w:szCs w:val="18"/>
+              </w:rPr>
+            </w:pPr>
+            <w:r>
+              <w:rPr>
+                <w:rFonts w:ascii="微软雅黑" w:eastAsia="微软雅黑" w:hAnsi="微软雅黑" w:hint="eastAsia"/>
+                <w:kern w:val="0"/>
+                <w:sz w:val="18"/>
+                <w:szCs w:val="18"/>
+              </w:rPr>
+              <w:t>审核日期</w:t>
+            </w:r>
+          </w:p>
+        </w:tc>
+        <w:tc>
+          <w:tcPr>
+            <w:tcW w:w="2491" w:type="dxa"/>
+          </w:tcPr>
+          <w:p>
+            <w:pPr>
+              <w:rPr>
+                <w:rFonts w:ascii="微软雅黑" w:eastAsia="微软雅黑" w:hAnsi="微软雅黑"/>
+                <w:kern w:val="0"/>
+                <w:sz w:val="18"/>
+                <w:szCs w:val="18"/>
+              </w:rPr>
+            </w:pPr>
+          </w:p>
+        </w:tc>
+        <w:tc>
+          <w:tcPr>
+            <w:tcW w:w="2491" w:type="dxa"/>
+          </w:tcPr>
+          <w:p>
+            <w:pPr>
+              <w:rPr>
+                <w:rFonts w:ascii="微软雅黑" w:eastAsia="微软雅黑" w:hAnsi="微软雅黑"/>
+                <w:kern w:val="0"/>
+                <w:sz w:val="18"/>
+                <w:szCs w:val="18"/>
+              </w:rPr>
+            </w:pPr>
+          </w:p>
+        </w:tc>
+      </w:tr>
+      <w:tr>
+        <w:tc>
+          <w:tcPr>
+            <w:tcW w:w="2490" w:type="dxa"/>
+          </w:tcPr>
+          <w:p>
+            <w:pPr>
+              <w:rPr>
+                <w:rFonts w:ascii="微软雅黑" w:eastAsia="微软雅黑" w:hAnsi="微软雅黑"/>
+                <w:kern w:val="0"/>
+                <w:sz w:val="18"/>
+                <w:szCs w:val="18"/>
+              </w:rPr>
+            </w:pPr>
+            <w:r>
+              <w:rPr>
+                <w:rFonts w:ascii="微软雅黑" w:eastAsia="微软雅黑" w:hAnsi="微软雅黑" w:hint="eastAsia"/>
+                <w:kern w:val="0"/>
+                <w:sz w:val="18"/>
+                <w:szCs w:val="18"/>
+              </w:rPr>
               <w:t>status</w:t>
             </w:r>
           </w:p>
@@ -28934,36 +30062,6 @@
         </w:tc>
       </w:tr>
     </w:tbl>
-    <w:p>
-      <w:pPr>
-        <w:widowControl/>
-        <w:jc w:val="left"/>
-        <w:rPr>
-          <w:rFonts w:ascii="微软雅黑" w:eastAsia="微软雅黑" w:hAnsi="微软雅黑"/>
-          <w:sz w:val="18"/>
-          <w:szCs w:val="18"/>
-        </w:rPr>
-      </w:pPr>
-    </w:p>
-    <w:p>
-      <w:pPr>
-        <w:widowControl/>
-        <w:jc w:val="left"/>
-        <w:rPr>
-          <w:rFonts w:ascii="微软雅黑" w:eastAsia="微软雅黑" w:hAnsi="微软雅黑"/>
-          <w:sz w:val="18"/>
-          <w:szCs w:val="18"/>
-        </w:rPr>
-      </w:pPr>
-      <w:r>
-        <w:rPr>
-          <w:rFonts w:ascii="微软雅黑" w:eastAsia="微软雅黑" w:hAnsi="微软雅黑"/>
-          <w:sz w:val="18"/>
-          <w:szCs w:val="18"/>
-        </w:rPr>
-        <w:t>用maintenanceid和deviceid来记录设备对应消耗的配件</w:t>
-      </w:r>
-    </w:p>
     <w:p>
       <w:pPr>
         <w:rPr>
@@ -29588,36 +30686,36 @@
             </w:pPr>
             <w:r>
               <w:rPr>
-                <w:rFonts w:ascii="微软雅黑" w:eastAsia="微软雅黑" w:hAnsi="微软雅黑"/>
-                <w:kern w:val="0"/>
-                <w:sz w:val="18"/>
-                <w:szCs w:val="18"/>
-              </w:rPr>
-              <w:t>typeid</w:t>
-            </w:r>
-          </w:p>
-        </w:tc>
-        <w:tc>
-          <w:tcPr>
-            <w:tcW w:w="2490" w:type="dxa"/>
-          </w:tcPr>
-          <w:p>
-            <w:pPr>
-              <w:rPr>
-                <w:rFonts w:ascii="微软雅黑" w:eastAsia="微软雅黑" w:hAnsi="微软雅黑"/>
-                <w:kern w:val="0"/>
-                <w:sz w:val="18"/>
-                <w:szCs w:val="18"/>
-              </w:rPr>
-            </w:pPr>
-            <w:r>
-              <w:rPr>
-                <w:rFonts w:ascii="微软雅黑" w:eastAsia="微软雅黑" w:hAnsi="微软雅黑" w:hint="eastAsia"/>
-                <w:kern w:val="0"/>
-                <w:sz w:val="18"/>
-                <w:szCs w:val="18"/>
-              </w:rPr>
-              <w:t>设备名、设备分类编号</w:t>
+                <w:rFonts w:ascii="微软雅黑" w:eastAsia="微软雅黑" w:hAnsi="微软雅黑" w:hint="eastAsia"/>
+                <w:kern w:val="0"/>
+                <w:sz w:val="18"/>
+                <w:szCs w:val="18"/>
+              </w:rPr>
+              <w:t>model</w:t>
+            </w:r>
+          </w:p>
+        </w:tc>
+        <w:tc>
+          <w:tcPr>
+            <w:tcW w:w="2490" w:type="dxa"/>
+          </w:tcPr>
+          <w:p>
+            <w:pPr>
+              <w:rPr>
+                <w:rFonts w:ascii="微软雅黑" w:eastAsia="微软雅黑" w:hAnsi="微软雅黑"/>
+                <w:kern w:val="0"/>
+                <w:sz w:val="18"/>
+                <w:szCs w:val="18"/>
+              </w:rPr>
+            </w:pPr>
+            <w:r>
+              <w:rPr>
+                <w:rFonts w:ascii="微软雅黑" w:eastAsia="微软雅黑" w:hAnsi="微软雅黑" w:hint="eastAsia"/>
+                <w:kern w:val="0"/>
+                <w:sz w:val="18"/>
+                <w:szCs w:val="18"/>
+              </w:rPr>
+              <w:t>型号</w:t>
             </w:r>
           </w:p>
         </w:tc>
@@ -29668,67 +30766,76 @@
             </w:pPr>
             <w:r>
               <w:rPr>
-                <w:rFonts w:ascii="微软雅黑" w:eastAsia="微软雅黑" w:hAnsi="微软雅黑" w:hint="eastAsia"/>
-                <w:kern w:val="0"/>
-                <w:sz w:val="18"/>
-                <w:szCs w:val="18"/>
-              </w:rPr>
-              <w:t>model</w:t>
-            </w:r>
-          </w:p>
-        </w:tc>
-        <w:tc>
-          <w:tcPr>
-            <w:tcW w:w="2490" w:type="dxa"/>
-          </w:tcPr>
-          <w:p>
-            <w:pPr>
-              <w:rPr>
-                <w:rFonts w:ascii="微软雅黑" w:eastAsia="微软雅黑" w:hAnsi="微软雅黑"/>
-                <w:kern w:val="0"/>
-                <w:sz w:val="18"/>
-                <w:szCs w:val="18"/>
-              </w:rPr>
-            </w:pPr>
-            <w:r>
-              <w:rPr>
-                <w:rFonts w:ascii="微软雅黑" w:eastAsia="微软雅黑" w:hAnsi="微软雅黑" w:hint="eastAsia"/>
-                <w:kern w:val="0"/>
-                <w:sz w:val="18"/>
-                <w:szCs w:val="18"/>
-              </w:rPr>
-              <w:t>型号</w:t>
-            </w:r>
-          </w:p>
-        </w:tc>
-        <w:tc>
-          <w:tcPr>
-            <w:tcW w:w="2491" w:type="dxa"/>
-          </w:tcPr>
-          <w:p>
-            <w:pPr>
-              <w:rPr>
-                <w:rFonts w:ascii="微软雅黑" w:eastAsia="微软雅黑" w:hAnsi="微软雅黑"/>
-                <w:kern w:val="0"/>
-                <w:sz w:val="18"/>
-                <w:szCs w:val="18"/>
-              </w:rPr>
-            </w:pPr>
-          </w:p>
-        </w:tc>
-        <w:tc>
-          <w:tcPr>
-            <w:tcW w:w="2491" w:type="dxa"/>
-          </w:tcPr>
-          <w:p>
-            <w:pPr>
-              <w:rPr>
-                <w:rFonts w:ascii="微软雅黑" w:eastAsia="微软雅黑" w:hAnsi="微软雅黑"/>
-                <w:kern w:val="0"/>
-                <w:sz w:val="18"/>
-                <w:szCs w:val="18"/>
-              </w:rPr>
-            </w:pPr>
+                <w:rFonts w:ascii="微软雅黑" w:eastAsia="微软雅黑" w:hAnsi="微软雅黑"/>
+                <w:kern w:val="0"/>
+                <w:sz w:val="18"/>
+                <w:szCs w:val="18"/>
+              </w:rPr>
+              <w:t>supplierid</w:t>
+            </w:r>
+          </w:p>
+        </w:tc>
+        <w:tc>
+          <w:tcPr>
+            <w:tcW w:w="2490" w:type="dxa"/>
+          </w:tcPr>
+          <w:p>
+            <w:pPr>
+              <w:rPr>
+                <w:rFonts w:ascii="微软雅黑" w:eastAsia="微软雅黑" w:hAnsi="微软雅黑"/>
+                <w:kern w:val="0"/>
+                <w:sz w:val="18"/>
+                <w:szCs w:val="18"/>
+              </w:rPr>
+            </w:pPr>
+            <w:r>
+              <w:rPr>
+                <w:rFonts w:ascii="微软雅黑" w:eastAsia="微软雅黑" w:hAnsi="微软雅黑" w:hint="eastAsia"/>
+                <w:kern w:val="0"/>
+                <w:sz w:val="18"/>
+                <w:szCs w:val="18"/>
+              </w:rPr>
+              <w:t>供应商编号</w:t>
+            </w:r>
+          </w:p>
+        </w:tc>
+        <w:tc>
+          <w:tcPr>
+            <w:tcW w:w="2491" w:type="dxa"/>
+          </w:tcPr>
+          <w:p>
+            <w:pPr>
+              <w:rPr>
+                <w:rFonts w:ascii="微软雅黑" w:eastAsia="微软雅黑" w:hAnsi="微软雅黑"/>
+                <w:kern w:val="0"/>
+                <w:sz w:val="18"/>
+                <w:szCs w:val="18"/>
+              </w:rPr>
+            </w:pPr>
+          </w:p>
+        </w:tc>
+        <w:tc>
+          <w:tcPr>
+            <w:tcW w:w="2491" w:type="dxa"/>
+          </w:tcPr>
+          <w:p>
+            <w:pPr>
+              <w:rPr>
+                <w:rFonts w:ascii="微软雅黑" w:eastAsia="微软雅黑" w:hAnsi="微软雅黑"/>
+                <w:kern w:val="0"/>
+                <w:sz w:val="18"/>
+                <w:szCs w:val="18"/>
+              </w:rPr>
+            </w:pPr>
+            <w:r>
+              <w:rPr>
+                <w:rFonts w:ascii="微软雅黑" w:eastAsia="微软雅黑" w:hAnsi="微软雅黑" w:hint="eastAsia"/>
+                <w:kern w:val="0"/>
+                <w:sz w:val="18"/>
+                <w:szCs w:val="18"/>
+              </w:rPr>
+              <w:t>对应k_supplier</w:t>
+            </w:r>
           </w:p>
         </w:tc>
       </w:tr>
@@ -29753,7 +30860,16 @@
                 <w:sz w:val="18"/>
                 <w:szCs w:val="18"/>
               </w:rPr>
-              <w:t>supplier</w:t>
+              <w:t>P</w:t>
+            </w:r>
+            <w:r>
+              <w:rPr>
+                <w:rFonts w:ascii="微软雅黑" w:eastAsia="微软雅黑" w:hAnsi="微软雅黑" w:hint="eastAsia"/>
+                <w:kern w:val="0"/>
+                <w:sz w:val="18"/>
+                <w:szCs w:val="18"/>
+              </w:rPr>
+              <w:t>roducer</w:t>
             </w:r>
             <w:r>
               <w:rPr>
@@ -29786,46 +30902,55 @@
                 <w:sz w:val="18"/>
                 <w:szCs w:val="18"/>
               </w:rPr>
-              <w:t>供应商编号</w:t>
-            </w:r>
-          </w:p>
-        </w:tc>
-        <w:tc>
-          <w:tcPr>
-            <w:tcW w:w="2491" w:type="dxa"/>
-          </w:tcPr>
-          <w:p>
-            <w:pPr>
-              <w:rPr>
-                <w:rFonts w:ascii="微软雅黑" w:eastAsia="微软雅黑" w:hAnsi="微软雅黑"/>
-                <w:kern w:val="0"/>
-                <w:sz w:val="18"/>
-                <w:szCs w:val="18"/>
-              </w:rPr>
-            </w:pPr>
-          </w:p>
-        </w:tc>
-        <w:tc>
-          <w:tcPr>
-            <w:tcW w:w="2491" w:type="dxa"/>
-          </w:tcPr>
-          <w:p>
-            <w:pPr>
-              <w:rPr>
-                <w:rFonts w:ascii="微软雅黑" w:eastAsia="微软雅黑" w:hAnsi="微软雅黑"/>
-                <w:kern w:val="0"/>
-                <w:sz w:val="18"/>
-                <w:szCs w:val="18"/>
-              </w:rPr>
-            </w:pPr>
-            <w:r>
-              <w:rPr>
-                <w:rFonts w:ascii="微软雅黑" w:eastAsia="微软雅黑" w:hAnsi="微软雅黑" w:hint="eastAsia"/>
-                <w:kern w:val="0"/>
-                <w:sz w:val="18"/>
-                <w:szCs w:val="18"/>
-              </w:rPr>
-              <w:t>对应k_supplier</w:t>
+              <w:t>生产商编号</w:t>
+            </w:r>
+          </w:p>
+        </w:tc>
+        <w:tc>
+          <w:tcPr>
+            <w:tcW w:w="2491" w:type="dxa"/>
+          </w:tcPr>
+          <w:p>
+            <w:pPr>
+              <w:rPr>
+                <w:rFonts w:ascii="微软雅黑" w:eastAsia="微软雅黑" w:hAnsi="微软雅黑"/>
+                <w:kern w:val="0"/>
+                <w:sz w:val="18"/>
+                <w:szCs w:val="18"/>
+              </w:rPr>
+            </w:pPr>
+          </w:p>
+        </w:tc>
+        <w:tc>
+          <w:tcPr>
+            <w:tcW w:w="2491" w:type="dxa"/>
+          </w:tcPr>
+          <w:p>
+            <w:pPr>
+              <w:rPr>
+                <w:rFonts w:ascii="微软雅黑" w:eastAsia="微软雅黑" w:hAnsi="微软雅黑"/>
+                <w:kern w:val="0"/>
+                <w:sz w:val="18"/>
+                <w:szCs w:val="18"/>
+              </w:rPr>
+            </w:pPr>
+            <w:r>
+              <w:rPr>
+                <w:rFonts w:ascii="微软雅黑" w:eastAsia="微软雅黑" w:hAnsi="微软雅黑" w:hint="eastAsia"/>
+                <w:kern w:val="0"/>
+                <w:sz w:val="18"/>
+                <w:szCs w:val="18"/>
+              </w:rPr>
+              <w:t>对应k</w:t>
+            </w:r>
+            <w:r>
+              <w:rPr>
+                <w:rFonts w:ascii="微软雅黑" w:eastAsia="微软雅黑" w:hAnsi="微软雅黑"/>
+                <w:kern w:val="0"/>
+                <w:sz w:val="18"/>
+                <w:szCs w:val="18"/>
+              </w:rPr>
+              <w:t>_producer</w:t>
             </w:r>
           </w:p>
         </w:tc>
@@ -29846,103 +30971,67 @@
             </w:pPr>
             <w:r>
               <w:rPr>
-                <w:rFonts w:ascii="微软雅黑" w:eastAsia="微软雅黑" w:hAnsi="微软雅黑"/>
-                <w:kern w:val="0"/>
-                <w:sz w:val="18"/>
-                <w:szCs w:val="18"/>
-              </w:rPr>
-              <w:t>P</w:t>
-            </w:r>
-            <w:r>
-              <w:rPr>
-                <w:rFonts w:ascii="微软雅黑" w:eastAsia="微软雅黑" w:hAnsi="微软雅黑" w:hint="eastAsia"/>
-                <w:kern w:val="0"/>
-                <w:sz w:val="18"/>
-                <w:szCs w:val="18"/>
-              </w:rPr>
-              <w:t>roducer</w:t>
-            </w:r>
-            <w:r>
-              <w:rPr>
-                <w:rFonts w:ascii="微软雅黑" w:eastAsia="微软雅黑" w:hAnsi="微软雅黑"/>
-                <w:kern w:val="0"/>
-                <w:sz w:val="18"/>
-                <w:szCs w:val="18"/>
-              </w:rPr>
-              <w:t>id</w:t>
-            </w:r>
-          </w:p>
-        </w:tc>
-        <w:tc>
-          <w:tcPr>
-            <w:tcW w:w="2490" w:type="dxa"/>
-          </w:tcPr>
-          <w:p>
-            <w:pPr>
-              <w:rPr>
-                <w:rFonts w:ascii="微软雅黑" w:eastAsia="微软雅黑" w:hAnsi="微软雅黑"/>
-                <w:kern w:val="0"/>
-                <w:sz w:val="18"/>
-                <w:szCs w:val="18"/>
-              </w:rPr>
-            </w:pPr>
-            <w:r>
-              <w:rPr>
-                <w:rFonts w:ascii="微软雅黑" w:eastAsia="微软雅黑" w:hAnsi="微软雅黑" w:hint="eastAsia"/>
-                <w:kern w:val="0"/>
-                <w:sz w:val="18"/>
-                <w:szCs w:val="18"/>
-              </w:rPr>
-              <w:t>生产商编号</w:t>
-            </w:r>
-          </w:p>
-        </w:tc>
-        <w:tc>
-          <w:tcPr>
-            <w:tcW w:w="2491" w:type="dxa"/>
-          </w:tcPr>
-          <w:p>
-            <w:pPr>
-              <w:rPr>
-                <w:rFonts w:ascii="微软雅黑" w:eastAsia="微软雅黑" w:hAnsi="微软雅黑"/>
-                <w:kern w:val="0"/>
-                <w:sz w:val="18"/>
-                <w:szCs w:val="18"/>
-              </w:rPr>
-            </w:pPr>
-          </w:p>
-        </w:tc>
-        <w:tc>
-          <w:tcPr>
-            <w:tcW w:w="2491" w:type="dxa"/>
-          </w:tcPr>
-          <w:p>
-            <w:pPr>
-              <w:rPr>
-                <w:rFonts w:ascii="微软雅黑" w:eastAsia="微软雅黑" w:hAnsi="微软雅黑"/>
-                <w:kern w:val="0"/>
-                <w:sz w:val="18"/>
-                <w:szCs w:val="18"/>
-              </w:rPr>
-            </w:pPr>
-            <w:r>
-              <w:rPr>
-                <w:rFonts w:ascii="微软雅黑" w:eastAsia="微软雅黑" w:hAnsi="微软雅黑" w:hint="eastAsia"/>
-                <w:kern w:val="0"/>
-                <w:sz w:val="18"/>
-                <w:szCs w:val="18"/>
-              </w:rPr>
-              <w:t>对应k</w:t>
-            </w:r>
-            <w:r>
-              <w:rPr>
-                <w:rFonts w:ascii="微软雅黑" w:eastAsia="微软雅黑" w:hAnsi="微软雅黑"/>
-                <w:kern w:val="0"/>
-                <w:sz w:val="18"/>
-                <w:szCs w:val="18"/>
-              </w:rPr>
-              <w:t>_producer</w:t>
-            </w:r>
+                <w:rFonts w:ascii="微软雅黑" w:eastAsia="微软雅黑" w:hAnsi="微软雅黑" w:hint="eastAsia"/>
+                <w:kern w:val="0"/>
+                <w:sz w:val="18"/>
+                <w:szCs w:val="18"/>
+              </w:rPr>
+              <w:t>memo</w:t>
+            </w:r>
+          </w:p>
+        </w:tc>
+        <w:tc>
+          <w:tcPr>
+            <w:tcW w:w="2490" w:type="dxa"/>
+          </w:tcPr>
+          <w:p>
+            <w:pPr>
+              <w:rPr>
+                <w:rFonts w:ascii="微软雅黑" w:eastAsia="微软雅黑" w:hAnsi="微软雅黑"/>
+                <w:kern w:val="0"/>
+                <w:sz w:val="18"/>
+                <w:szCs w:val="18"/>
+              </w:rPr>
+            </w:pPr>
+            <w:r>
+              <w:rPr>
+                <w:rFonts w:ascii="微软雅黑" w:eastAsia="微软雅黑" w:hAnsi="微软雅黑" w:hint="eastAsia"/>
+                <w:kern w:val="0"/>
+                <w:sz w:val="18"/>
+                <w:szCs w:val="18"/>
+              </w:rPr>
+              <w:t>备注</w:t>
+            </w:r>
+          </w:p>
+        </w:tc>
+        <w:tc>
+          <w:tcPr>
+            <w:tcW w:w="2491" w:type="dxa"/>
+          </w:tcPr>
+          <w:p>
+            <w:pPr>
+              <w:rPr>
+                <w:rFonts w:ascii="微软雅黑" w:eastAsia="微软雅黑" w:hAnsi="微软雅黑"/>
+                <w:kern w:val="0"/>
+                <w:sz w:val="18"/>
+                <w:szCs w:val="18"/>
+              </w:rPr>
+            </w:pPr>
+          </w:p>
+        </w:tc>
+        <w:tc>
+          <w:tcPr>
+            <w:tcW w:w="2491" w:type="dxa"/>
+          </w:tcPr>
+          <w:p>
+            <w:pPr>
+              <w:rPr>
+                <w:rFonts w:ascii="微软雅黑" w:eastAsia="微软雅黑" w:hAnsi="微软雅黑"/>
+                <w:kern w:val="0"/>
+                <w:sz w:val="18"/>
+                <w:szCs w:val="18"/>
+              </w:rPr>
+            </w:pPr>
           </w:p>
         </w:tc>
       </w:tr>
@@ -29967,31 +31056,31 @@
                 <w:sz w:val="18"/>
                 <w:szCs w:val="18"/>
               </w:rPr>
-              <w:t>memo</w:t>
-            </w:r>
-          </w:p>
-        </w:tc>
-        <w:tc>
-          <w:tcPr>
-            <w:tcW w:w="2490" w:type="dxa"/>
-          </w:tcPr>
-          <w:p>
-            <w:pPr>
-              <w:rPr>
-                <w:rFonts w:ascii="微软雅黑" w:eastAsia="微软雅黑" w:hAnsi="微软雅黑"/>
-                <w:kern w:val="0"/>
-                <w:sz w:val="18"/>
-                <w:szCs w:val="18"/>
-              </w:rPr>
-            </w:pPr>
-            <w:r>
-              <w:rPr>
-                <w:rFonts w:ascii="微软雅黑" w:eastAsia="微软雅黑" w:hAnsi="微软雅黑" w:hint="eastAsia"/>
-                <w:kern w:val="0"/>
-                <w:sz w:val="18"/>
-                <w:szCs w:val="18"/>
-              </w:rPr>
-              <w:t>备注</w:t>
+              <w:t>content</w:t>
+            </w:r>
+          </w:p>
+        </w:tc>
+        <w:tc>
+          <w:tcPr>
+            <w:tcW w:w="2490" w:type="dxa"/>
+          </w:tcPr>
+          <w:p>
+            <w:pPr>
+              <w:rPr>
+                <w:rFonts w:ascii="微软雅黑" w:eastAsia="微软雅黑" w:hAnsi="微软雅黑"/>
+                <w:kern w:val="0"/>
+                <w:sz w:val="18"/>
+                <w:szCs w:val="18"/>
+              </w:rPr>
+            </w:pPr>
+            <w:r>
+              <w:rPr>
+                <w:rFonts w:ascii="微软雅黑" w:eastAsia="微软雅黑" w:hAnsi="微软雅黑" w:hint="eastAsia"/>
+                <w:kern w:val="0"/>
+                <w:sz w:val="18"/>
+                <w:szCs w:val="18"/>
+              </w:rPr>
+              <w:t>内容</w:t>
             </w:r>
           </w:p>
         </w:tc>
@@ -30042,67 +31131,76 @@
             </w:pPr>
             <w:r>
               <w:rPr>
-                <w:rFonts w:ascii="微软雅黑" w:eastAsia="微软雅黑" w:hAnsi="微软雅黑" w:hint="eastAsia"/>
-                <w:kern w:val="0"/>
-                <w:sz w:val="18"/>
-                <w:szCs w:val="18"/>
-              </w:rPr>
-              <w:t>content</w:t>
-            </w:r>
-          </w:p>
-        </w:tc>
-        <w:tc>
-          <w:tcPr>
-            <w:tcW w:w="2490" w:type="dxa"/>
-          </w:tcPr>
-          <w:p>
-            <w:pPr>
-              <w:rPr>
-                <w:rFonts w:ascii="微软雅黑" w:eastAsia="微软雅黑" w:hAnsi="微软雅黑"/>
-                <w:kern w:val="0"/>
-                <w:sz w:val="18"/>
-                <w:szCs w:val="18"/>
-              </w:rPr>
-            </w:pPr>
-            <w:r>
-              <w:rPr>
-                <w:rFonts w:ascii="微软雅黑" w:eastAsia="微软雅黑" w:hAnsi="微软雅黑" w:hint="eastAsia"/>
-                <w:kern w:val="0"/>
-                <w:sz w:val="18"/>
-                <w:szCs w:val="18"/>
-              </w:rPr>
-              <w:t>内容</w:t>
-            </w:r>
-          </w:p>
-        </w:tc>
-        <w:tc>
-          <w:tcPr>
-            <w:tcW w:w="2491" w:type="dxa"/>
-          </w:tcPr>
-          <w:p>
-            <w:pPr>
-              <w:rPr>
-                <w:rFonts w:ascii="微软雅黑" w:eastAsia="微软雅黑" w:hAnsi="微软雅黑"/>
-                <w:kern w:val="0"/>
-                <w:sz w:val="18"/>
-                <w:szCs w:val="18"/>
-              </w:rPr>
-            </w:pPr>
-          </w:p>
-        </w:tc>
-        <w:tc>
-          <w:tcPr>
-            <w:tcW w:w="2491" w:type="dxa"/>
-          </w:tcPr>
-          <w:p>
-            <w:pPr>
-              <w:rPr>
-                <w:rFonts w:ascii="微软雅黑" w:eastAsia="微软雅黑" w:hAnsi="微软雅黑"/>
-                <w:kern w:val="0"/>
-                <w:sz w:val="18"/>
-                <w:szCs w:val="18"/>
-              </w:rPr>
-            </w:pPr>
+                <w:rFonts w:ascii="微软雅黑" w:eastAsia="微软雅黑" w:hAnsi="微软雅黑"/>
+                <w:kern w:val="0"/>
+                <w:sz w:val="18"/>
+                <w:szCs w:val="18"/>
+              </w:rPr>
+              <w:t>minimum</w:t>
+            </w:r>
+          </w:p>
+        </w:tc>
+        <w:tc>
+          <w:tcPr>
+            <w:tcW w:w="2490" w:type="dxa"/>
+          </w:tcPr>
+          <w:p>
+            <w:pPr>
+              <w:rPr>
+                <w:rFonts w:ascii="微软雅黑" w:eastAsia="微软雅黑" w:hAnsi="微软雅黑"/>
+                <w:kern w:val="0"/>
+                <w:sz w:val="18"/>
+                <w:szCs w:val="18"/>
+              </w:rPr>
+            </w:pPr>
+            <w:r>
+              <w:rPr>
+                <w:rFonts w:ascii="微软雅黑" w:eastAsia="微软雅黑" w:hAnsi="微软雅黑" w:hint="eastAsia"/>
+                <w:kern w:val="0"/>
+                <w:sz w:val="18"/>
+                <w:szCs w:val="18"/>
+              </w:rPr>
+              <w:t>最小库存</w:t>
+            </w:r>
+          </w:p>
+        </w:tc>
+        <w:tc>
+          <w:tcPr>
+            <w:tcW w:w="2491" w:type="dxa"/>
+          </w:tcPr>
+          <w:p>
+            <w:pPr>
+              <w:rPr>
+                <w:rFonts w:ascii="微软雅黑" w:eastAsia="微软雅黑" w:hAnsi="微软雅黑"/>
+                <w:kern w:val="0"/>
+                <w:sz w:val="18"/>
+                <w:szCs w:val="18"/>
+              </w:rPr>
+            </w:pPr>
+          </w:p>
+        </w:tc>
+        <w:tc>
+          <w:tcPr>
+            <w:tcW w:w="2491" w:type="dxa"/>
+          </w:tcPr>
+          <w:p>
+            <w:pPr>
+              <w:rPr>
+                <w:rFonts w:ascii="微软雅黑" w:eastAsia="微软雅黑" w:hAnsi="微软雅黑"/>
+                <w:kern w:val="0"/>
+                <w:sz w:val="18"/>
+                <w:szCs w:val="18"/>
+              </w:rPr>
+            </w:pPr>
+            <w:r>
+              <w:rPr>
+                <w:rFonts w:ascii="微软雅黑" w:eastAsia="微软雅黑" w:hAnsi="微软雅黑" w:hint="eastAsia"/>
+                <w:kern w:val="0"/>
+                <w:sz w:val="18"/>
+                <w:szCs w:val="18"/>
+              </w:rPr>
+              <w:t>指合格品</w:t>
+            </w:r>
           </w:p>
         </w:tc>
       </w:tr>
@@ -30122,36 +31220,45 @@
             </w:pPr>
             <w:r>
               <w:rPr>
-                <w:rFonts w:ascii="微软雅黑" w:eastAsia="微软雅黑" w:hAnsi="微软雅黑"/>
-                <w:kern w:val="0"/>
-                <w:sz w:val="18"/>
-                <w:szCs w:val="18"/>
-              </w:rPr>
-              <w:t>minimum</w:t>
-            </w:r>
-          </w:p>
-        </w:tc>
-        <w:tc>
-          <w:tcPr>
-            <w:tcW w:w="2490" w:type="dxa"/>
-          </w:tcPr>
-          <w:p>
-            <w:pPr>
-              <w:rPr>
-                <w:rFonts w:ascii="微软雅黑" w:eastAsia="微软雅黑" w:hAnsi="微软雅黑"/>
-                <w:kern w:val="0"/>
-                <w:sz w:val="18"/>
-                <w:szCs w:val="18"/>
-              </w:rPr>
-            </w:pPr>
-            <w:r>
-              <w:rPr>
-                <w:rFonts w:ascii="微软雅黑" w:eastAsia="微软雅黑" w:hAnsi="微软雅黑" w:hint="eastAsia"/>
-                <w:kern w:val="0"/>
-                <w:sz w:val="18"/>
-                <w:szCs w:val="18"/>
-              </w:rPr>
-              <w:t>最小库存</w:t>
+                <w:rFonts w:ascii="微软雅黑" w:eastAsia="微软雅黑" w:hAnsi="微软雅黑" w:hint="eastAsia"/>
+                <w:kern w:val="0"/>
+                <w:sz w:val="18"/>
+                <w:szCs w:val="18"/>
+              </w:rPr>
+              <w:t>eligible</w:t>
+            </w:r>
+            <w:r>
+              <w:rPr>
+                <w:rFonts w:ascii="微软雅黑" w:eastAsia="微软雅黑" w:hAnsi="微软雅黑"/>
+                <w:kern w:val="0"/>
+                <w:sz w:val="18"/>
+                <w:szCs w:val="18"/>
+              </w:rPr>
+              <w:t>stock</w:t>
+            </w:r>
+          </w:p>
+        </w:tc>
+        <w:tc>
+          <w:tcPr>
+            <w:tcW w:w="2490" w:type="dxa"/>
+          </w:tcPr>
+          <w:p>
+            <w:pPr>
+              <w:rPr>
+                <w:rFonts w:ascii="微软雅黑" w:eastAsia="微软雅黑" w:hAnsi="微软雅黑"/>
+                <w:kern w:val="0"/>
+                <w:sz w:val="18"/>
+                <w:szCs w:val="18"/>
+              </w:rPr>
+            </w:pPr>
+            <w:r>
+              <w:rPr>
+                <w:rFonts w:ascii="微软雅黑" w:eastAsia="微软雅黑" w:hAnsi="微软雅黑" w:hint="eastAsia"/>
+                <w:kern w:val="0"/>
+                <w:sz w:val="18"/>
+                <w:szCs w:val="18"/>
+              </w:rPr>
+              <w:t>不合格品库存</w:t>
             </w:r>
           </w:p>
         </w:tc>
@@ -30202,31 +31309,40 @@
             </w:pPr>
             <w:r>
               <w:rPr>
-                <w:rFonts w:ascii="微软雅黑" w:eastAsia="微软雅黑" w:hAnsi="微软雅黑"/>
-                <w:kern w:val="0"/>
-                <w:sz w:val="18"/>
-                <w:szCs w:val="18"/>
-              </w:rPr>
-              <w:t>stock</w:t>
-            </w:r>
-          </w:p>
-        </w:tc>
-        <w:tc>
-          <w:tcPr>
-            <w:tcW w:w="2490" w:type="dxa"/>
-          </w:tcPr>
-          <w:p>
-            <w:pPr>
-              <w:rPr>
-                <w:rFonts w:ascii="微软雅黑" w:eastAsia="微软雅黑" w:hAnsi="微软雅黑"/>
-                <w:kern w:val="0"/>
-                <w:sz w:val="18"/>
-                <w:szCs w:val="18"/>
-              </w:rPr>
-            </w:pPr>
-            <w:r>
-              <w:rPr>
-                <w:rFonts w:ascii="微软雅黑" w:eastAsia="微软雅黑" w:hAnsi="微软雅黑" w:hint="eastAsia"/>
+                <w:rFonts w:ascii="微软雅黑" w:eastAsia="微软雅黑" w:hAnsi="微软雅黑" w:hint="eastAsia"/>
+                <w:kern w:val="0"/>
+                <w:sz w:val="18"/>
+                <w:szCs w:val="18"/>
+              </w:rPr>
+              <w:t>ineligiblestock</w:t>
+            </w:r>
+          </w:p>
+        </w:tc>
+        <w:tc>
+          <w:tcPr>
+            <w:tcW w:w="2490" w:type="dxa"/>
+          </w:tcPr>
+          <w:p>
+            <w:pPr>
+              <w:rPr>
+                <w:rFonts w:ascii="微软雅黑" w:eastAsia="微软雅黑" w:hAnsi="微软雅黑"/>
+                <w:kern w:val="0"/>
+                <w:sz w:val="18"/>
+                <w:szCs w:val="18"/>
+              </w:rPr>
+            </w:pPr>
+            <w:r>
+              <w:rPr>
+                <w:rFonts w:ascii="微软雅黑" w:eastAsia="微软雅黑" w:hAnsi="微软雅黑" w:hint="eastAsia"/>
+                <w:kern w:val="0"/>
+                <w:sz w:val="18"/>
+                <w:szCs w:val="18"/>
+              </w:rPr>
+              <w:t>合格品</w:t>
+            </w:r>
+            <w:r>
+              <w:rPr>
+                <w:rFonts w:ascii="微软雅黑" w:eastAsia="微软雅黑" w:hAnsi="微软雅黑"/>
                 <w:kern w:val="0"/>
                 <w:sz w:val="18"/>
                 <w:szCs w:val="18"/>
@@ -30263,15 +31379,6 @@
                 <w:szCs w:val="18"/>
               </w:rPr>
             </w:pPr>
-            <w:r>
-              <w:rPr>
-                <w:rFonts w:ascii="微软雅黑" w:eastAsia="微软雅黑" w:hAnsi="微软雅黑"/>
-                <w:kern w:val="0"/>
-                <w:sz w:val="18"/>
-                <w:szCs w:val="18"/>
-              </w:rPr>
-              <w:t>记录库存数据</w:t>
-            </w:r>
           </w:p>
         </w:tc>
       </w:tr>
@@ -30826,7 +31933,7 @@
           <w:p>
             <w:pPr>
               <w:rPr>
-                <w:rFonts w:ascii="微软雅黑" w:eastAsia="微软雅黑" w:hAnsi="微软雅黑"/>
+                <w:rFonts w:ascii="微软雅黑" w:eastAsia="微软雅黑" w:hAnsi="微软雅黑" w:hint="eastAsia"/>
                 <w:kern w:val="0"/>
                 <w:sz w:val="18"/>
                 <w:szCs w:val="18"/>
@@ -30841,6 +31948,86 @@
               </w:rPr>
               <w:t>0删除，1有效，2审核未通过，3审核通过</w:t>
             </w:r>
+          </w:p>
+        </w:tc>
+      </w:tr>
+      <w:tr>
+        <w:tc>
+          <w:tcPr>
+            <w:tcW w:w="2490" w:type="dxa"/>
+          </w:tcPr>
+          <w:p>
+            <w:pPr>
+              <w:rPr>
+                <w:rFonts w:ascii="微软雅黑" w:eastAsia="微软雅黑" w:hAnsi="微软雅黑" w:hint="eastAsia"/>
+                <w:kern w:val="0"/>
+                <w:sz w:val="18"/>
+                <w:szCs w:val="18"/>
+              </w:rPr>
+            </w:pPr>
+            <w:r>
+              <w:rPr>
+                <w:rFonts w:ascii="微软雅黑" w:eastAsia="微软雅黑" w:hAnsi="微软雅黑"/>
+                <w:kern w:val="0"/>
+                <w:sz w:val="18"/>
+                <w:szCs w:val="18"/>
+              </w:rPr>
+              <w:t>ownerid</w:t>
+            </w:r>
+          </w:p>
+        </w:tc>
+        <w:tc>
+          <w:tcPr>
+            <w:tcW w:w="2490" w:type="dxa"/>
+          </w:tcPr>
+          <w:p>
+            <w:pPr>
+              <w:rPr>
+                <w:rFonts w:ascii="微软雅黑" w:eastAsia="微软雅黑" w:hAnsi="微软雅黑" w:hint="eastAsia"/>
+                <w:kern w:val="0"/>
+                <w:sz w:val="18"/>
+                <w:szCs w:val="18"/>
+              </w:rPr>
+            </w:pPr>
+            <w:r>
+              <w:rPr>
+                <w:rFonts w:ascii="微软雅黑" w:eastAsia="微软雅黑" w:hAnsi="微软雅黑" w:hint="eastAsia"/>
+                <w:kern w:val="0"/>
+                <w:sz w:val="18"/>
+                <w:szCs w:val="18"/>
+              </w:rPr>
+              <w:t>责任人编号</w:t>
+            </w:r>
+          </w:p>
+        </w:tc>
+        <w:tc>
+          <w:tcPr>
+            <w:tcW w:w="2491" w:type="dxa"/>
+          </w:tcPr>
+          <w:p>
+            <w:pPr>
+              <w:rPr>
+                <w:rFonts w:ascii="微软雅黑" w:eastAsia="微软雅黑" w:hAnsi="微软雅黑"/>
+                <w:kern w:val="0"/>
+                <w:sz w:val="18"/>
+                <w:szCs w:val="18"/>
+              </w:rPr>
+            </w:pPr>
+          </w:p>
+        </w:tc>
+        <w:tc>
+          <w:tcPr>
+            <w:tcW w:w="2491" w:type="dxa"/>
+          </w:tcPr>
+          <w:p>
+            <w:pPr>
+              <w:rPr>
+                <w:rFonts w:ascii="微软雅黑" w:eastAsia="微软雅黑" w:hAnsi="微软雅黑"/>
+                <w:kern w:val="0"/>
+                <w:sz w:val="18"/>
+                <w:szCs w:val="18"/>
+              </w:rPr>
+            </w:pPr>
           </w:p>
         </w:tc>
       </w:tr>
@@ -31116,70 +32303,79 @@
                 <w:sz w:val="18"/>
                 <w:szCs w:val="18"/>
               </w:rPr>
-              <w:t>parentid</w:t>
-            </w:r>
-          </w:p>
-        </w:tc>
-        <w:tc>
-          <w:tcPr>
-            <w:tcW w:w="2490" w:type="dxa"/>
-          </w:tcPr>
-          <w:p>
-            <w:pPr>
-              <w:rPr>
-                <w:rFonts w:ascii="微软雅黑" w:eastAsia="微软雅黑" w:hAnsi="微软雅黑"/>
-                <w:kern w:val="0"/>
-                <w:sz w:val="18"/>
-                <w:szCs w:val="18"/>
-              </w:rPr>
-            </w:pPr>
-            <w:r>
-              <w:rPr>
-                <w:rFonts w:ascii="微软雅黑" w:eastAsia="微软雅黑" w:hAnsi="微软雅黑" w:hint="eastAsia"/>
-                <w:kern w:val="0"/>
-                <w:sz w:val="18"/>
-                <w:szCs w:val="18"/>
-              </w:rPr>
-              <w:t>上级编号</w:t>
-            </w:r>
-          </w:p>
-        </w:tc>
-        <w:tc>
-          <w:tcPr>
-            <w:tcW w:w="2491" w:type="dxa"/>
-          </w:tcPr>
-          <w:p>
-            <w:pPr>
-              <w:rPr>
-                <w:rFonts w:ascii="微软雅黑" w:eastAsia="微软雅黑" w:hAnsi="微软雅黑"/>
-                <w:kern w:val="0"/>
-                <w:sz w:val="18"/>
-                <w:szCs w:val="18"/>
-              </w:rPr>
-            </w:pPr>
-          </w:p>
-        </w:tc>
-        <w:tc>
-          <w:tcPr>
-            <w:tcW w:w="2491" w:type="dxa"/>
-          </w:tcPr>
-          <w:p>
-            <w:pPr>
-              <w:rPr>
-                <w:rFonts w:ascii="微软雅黑" w:eastAsia="微软雅黑" w:hAnsi="微软雅黑"/>
-                <w:kern w:val="0"/>
-                <w:sz w:val="18"/>
-                <w:szCs w:val="18"/>
-              </w:rPr>
-            </w:pPr>
-            <w:r>
-              <w:rPr>
-                <w:rFonts w:ascii="微软雅黑" w:eastAsia="微软雅黑" w:hAnsi="微软雅黑"/>
-                <w:kern w:val="0"/>
-                <w:sz w:val="18"/>
-                <w:szCs w:val="18"/>
-              </w:rPr>
-              <w:t>领用0，归还大于0</w:t>
+              <w:t>classid</w:t>
+            </w:r>
+          </w:p>
+        </w:tc>
+        <w:tc>
+          <w:tcPr>
+            <w:tcW w:w="2490" w:type="dxa"/>
+          </w:tcPr>
+          <w:p>
+            <w:pPr>
+              <w:rPr>
+                <w:rFonts w:ascii="微软雅黑" w:eastAsia="微软雅黑" w:hAnsi="微软雅黑" w:hint="eastAsia"/>
+                <w:kern w:val="0"/>
+                <w:sz w:val="18"/>
+                <w:szCs w:val="18"/>
+              </w:rPr>
+            </w:pPr>
+            <w:r>
+              <w:rPr>
+                <w:rFonts w:ascii="微软雅黑" w:eastAsia="微软雅黑" w:hAnsi="微软雅黑" w:hint="eastAsia"/>
+                <w:kern w:val="0"/>
+                <w:sz w:val="18"/>
+                <w:szCs w:val="18"/>
+              </w:rPr>
+              <w:t>分类编号</w:t>
+            </w:r>
+          </w:p>
+        </w:tc>
+        <w:tc>
+          <w:tcPr>
+            <w:tcW w:w="2491" w:type="dxa"/>
+          </w:tcPr>
+          <w:p>
+            <w:pPr>
+              <w:rPr>
+                <w:rFonts w:ascii="微软雅黑" w:eastAsia="微软雅黑" w:hAnsi="微软雅黑"/>
+                <w:kern w:val="0"/>
+                <w:sz w:val="18"/>
+                <w:szCs w:val="18"/>
+              </w:rPr>
+            </w:pPr>
+          </w:p>
+        </w:tc>
+        <w:tc>
+          <w:tcPr>
+            <w:tcW w:w="2491" w:type="dxa"/>
+          </w:tcPr>
+          <w:p>
+            <w:pPr>
+              <w:rPr>
+                <w:rFonts w:ascii="微软雅黑" w:eastAsia="微软雅黑" w:hAnsi="微软雅黑"/>
+                <w:kern w:val="0"/>
+                <w:sz w:val="18"/>
+                <w:szCs w:val="18"/>
+              </w:rPr>
+            </w:pPr>
+            <w:r>
+              <w:rPr>
+                <w:rFonts w:ascii="微软雅黑" w:eastAsia="微软雅黑" w:hAnsi="微软雅黑" w:hint="eastAsia"/>
+                <w:kern w:val="0"/>
+                <w:sz w:val="18"/>
+                <w:szCs w:val="18"/>
+              </w:rPr>
+              <w:t>对应</w:t>
+            </w:r>
+            <w:r>
+              <w:rPr>
+                <w:rFonts w:ascii="微软雅黑" w:eastAsia="微软雅黑" w:hAnsi="微软雅黑"/>
+                <w:kern w:val="0"/>
+                <w:sz w:val="18"/>
+                <w:szCs w:val="18"/>
+              </w:rPr>
+              <w:t>k_class</w:t>
             </w:r>
           </w:p>
         </w:tc>
@@ -31205,62 +32401,97 @@
                 <w:sz w:val="18"/>
                 <w:szCs w:val="18"/>
               </w:rPr>
-              <w:t>toolid</w:t>
-            </w:r>
-          </w:p>
-        </w:tc>
-        <w:tc>
-          <w:tcPr>
-            <w:tcW w:w="2490" w:type="dxa"/>
-          </w:tcPr>
-          <w:p>
-            <w:pPr>
-              <w:rPr>
-                <w:rFonts w:ascii="微软雅黑" w:eastAsia="微软雅黑" w:hAnsi="微软雅黑"/>
-                <w:kern w:val="0"/>
-                <w:sz w:val="18"/>
-                <w:szCs w:val="18"/>
-              </w:rPr>
-            </w:pPr>
-            <w:r>
-              <w:rPr>
-                <w:rFonts w:ascii="微软雅黑" w:eastAsia="微软雅黑" w:hAnsi="微软雅黑" w:hint="eastAsia"/>
-                <w:kern w:val="0"/>
-                <w:sz w:val="18"/>
-                <w:szCs w:val="18"/>
-              </w:rPr>
-              <w:t>工具编号</w:t>
-            </w:r>
-          </w:p>
-        </w:tc>
-        <w:tc>
-          <w:tcPr>
-            <w:tcW w:w="2491" w:type="dxa"/>
-          </w:tcPr>
-          <w:p>
-            <w:pPr>
-              <w:rPr>
-                <w:rFonts w:ascii="微软雅黑" w:eastAsia="微软雅黑" w:hAnsi="微软雅黑"/>
-                <w:kern w:val="0"/>
-                <w:sz w:val="18"/>
-                <w:szCs w:val="18"/>
-              </w:rPr>
-            </w:pPr>
-          </w:p>
-        </w:tc>
-        <w:tc>
-          <w:tcPr>
-            <w:tcW w:w="2491" w:type="dxa"/>
-          </w:tcPr>
-          <w:p>
-            <w:pPr>
-              <w:rPr>
-                <w:rFonts w:ascii="微软雅黑" w:eastAsia="微软雅黑" w:hAnsi="微软雅黑"/>
-                <w:kern w:val="0"/>
-                <w:sz w:val="18"/>
-                <w:szCs w:val="18"/>
-              </w:rPr>
-            </w:pPr>
+              <w:t>tool</w:t>
+            </w:r>
+            <w:r>
+              <w:rPr>
+                <w:rFonts w:ascii="微软雅黑" w:eastAsia="微软雅黑" w:hAnsi="微软雅黑" w:hint="eastAsia"/>
+                <w:kern w:val="0"/>
+                <w:sz w:val="18"/>
+                <w:szCs w:val="18"/>
+              </w:rPr>
+              <w:t>id</w:t>
+            </w:r>
+          </w:p>
+        </w:tc>
+        <w:tc>
+          <w:tcPr>
+            <w:tcW w:w="2490" w:type="dxa"/>
+          </w:tcPr>
+          <w:p>
+            <w:pPr>
+              <w:rPr>
+                <w:rFonts w:ascii="微软雅黑" w:eastAsia="微软雅黑" w:hAnsi="微软雅黑"/>
+                <w:kern w:val="0"/>
+                <w:sz w:val="18"/>
+                <w:szCs w:val="18"/>
+              </w:rPr>
+            </w:pPr>
+            <w:r>
+              <w:rPr>
+                <w:rFonts w:ascii="微软雅黑" w:eastAsia="微软雅黑" w:hAnsi="微软雅黑"/>
+                <w:sz w:val="18"/>
+                <w:szCs w:val="18"/>
+              </w:rPr>
+              <w:t>工具</w:t>
+            </w:r>
+            <w:r>
+              <w:rPr>
+                <w:rFonts w:ascii="微软雅黑" w:eastAsia="微软雅黑" w:hAnsi="微软雅黑"/>
+                <w:kern w:val="0"/>
+                <w:sz w:val="18"/>
+                <w:szCs w:val="18"/>
+              </w:rPr>
+              <w:t>id</w:t>
+            </w:r>
+          </w:p>
+        </w:tc>
+        <w:tc>
+          <w:tcPr>
+            <w:tcW w:w="2491" w:type="dxa"/>
+          </w:tcPr>
+          <w:p>
+            <w:pPr>
+              <w:rPr>
+                <w:rFonts w:ascii="微软雅黑" w:eastAsia="微软雅黑" w:hAnsi="微软雅黑"/>
+                <w:kern w:val="0"/>
+                <w:sz w:val="18"/>
+                <w:szCs w:val="18"/>
+              </w:rPr>
+            </w:pPr>
+          </w:p>
+        </w:tc>
+        <w:tc>
+          <w:tcPr>
+            <w:tcW w:w="2491" w:type="dxa"/>
+          </w:tcPr>
+          <w:p>
+            <w:pPr>
+              <w:rPr>
+                <w:rFonts w:ascii="微软雅黑" w:eastAsia="微软雅黑" w:hAnsi="微软雅黑"/>
+                <w:kern w:val="0"/>
+                <w:sz w:val="18"/>
+                <w:szCs w:val="18"/>
+              </w:rPr>
+            </w:pPr>
+            <w:r>
+              <w:rPr>
+                <w:rFonts w:ascii="微软雅黑" w:eastAsia="微软雅黑" w:hAnsi="微软雅黑" w:hint="eastAsia"/>
+                <w:kern w:val="0"/>
+                <w:sz w:val="18"/>
+                <w:szCs w:val="18"/>
+              </w:rPr>
+              <w:t>对应</w:t>
+            </w:r>
+            <w:r>
+              <w:rPr>
+                <w:rFonts w:ascii="微软雅黑" w:eastAsia="微软雅黑" w:hAnsi="微软雅黑"/>
+                <w:kern w:val="0"/>
+                <w:sz w:val="18"/>
+                <w:szCs w:val="18"/>
+              </w:rPr>
+              <w:t>k_spare</w:t>
+            </w:r>
           </w:p>
         </w:tc>
       </w:tr>
@@ -31285,62 +32516,71 @@
                 <w:sz w:val="18"/>
                 <w:szCs w:val="18"/>
               </w:rPr>
-              <w:t>number</w:t>
-            </w:r>
-          </w:p>
-        </w:tc>
-        <w:tc>
-          <w:tcPr>
-            <w:tcW w:w="2490" w:type="dxa"/>
-          </w:tcPr>
-          <w:p>
-            <w:pPr>
-              <w:rPr>
-                <w:rFonts w:ascii="微软雅黑" w:eastAsia="微软雅黑" w:hAnsi="微软雅黑"/>
-                <w:kern w:val="0"/>
-                <w:sz w:val="18"/>
-                <w:szCs w:val="18"/>
-              </w:rPr>
-            </w:pPr>
-            <w:r>
-              <w:rPr>
-                <w:rFonts w:ascii="微软雅黑" w:eastAsia="微软雅黑" w:hAnsi="微软雅黑" w:hint="eastAsia"/>
-                <w:kern w:val="0"/>
-                <w:sz w:val="18"/>
-                <w:szCs w:val="18"/>
-              </w:rPr>
-              <w:t>领用归还数量</w:t>
-            </w:r>
-          </w:p>
-        </w:tc>
-        <w:tc>
-          <w:tcPr>
-            <w:tcW w:w="2491" w:type="dxa"/>
-          </w:tcPr>
-          <w:p>
-            <w:pPr>
-              <w:rPr>
-                <w:rFonts w:ascii="微软雅黑" w:eastAsia="微软雅黑" w:hAnsi="微软雅黑"/>
-                <w:kern w:val="0"/>
-                <w:sz w:val="18"/>
-                <w:szCs w:val="18"/>
-              </w:rPr>
-            </w:pPr>
-          </w:p>
-        </w:tc>
-        <w:tc>
-          <w:tcPr>
-            <w:tcW w:w="2491" w:type="dxa"/>
-          </w:tcPr>
-          <w:p>
-            <w:pPr>
-              <w:rPr>
-                <w:rFonts w:ascii="微软雅黑" w:eastAsia="微软雅黑" w:hAnsi="微软雅黑"/>
-                <w:kern w:val="0"/>
-                <w:sz w:val="18"/>
-                <w:szCs w:val="18"/>
-              </w:rPr>
-            </w:pPr>
+              <w:t>using</w:t>
+            </w:r>
+          </w:p>
+        </w:tc>
+        <w:tc>
+          <w:tcPr>
+            <w:tcW w:w="2490" w:type="dxa"/>
+          </w:tcPr>
+          <w:p>
+            <w:pPr>
+              <w:rPr>
+                <w:rFonts w:ascii="微软雅黑" w:eastAsia="微软雅黑" w:hAnsi="微软雅黑"/>
+                <w:kern w:val="0"/>
+                <w:sz w:val="18"/>
+                <w:szCs w:val="18"/>
+              </w:rPr>
+            </w:pPr>
+            <w:r>
+              <w:rPr>
+                <w:rFonts w:ascii="微软雅黑" w:eastAsia="微软雅黑" w:hAnsi="微软雅黑" w:hint="eastAsia"/>
+                <w:kern w:val="0"/>
+                <w:sz w:val="18"/>
+                <w:szCs w:val="18"/>
+              </w:rPr>
+              <w:t>使用状态1</w:t>
+            </w:r>
+          </w:p>
+        </w:tc>
+        <w:tc>
+          <w:tcPr>
+            <w:tcW w:w="2491" w:type="dxa"/>
+          </w:tcPr>
+          <w:p>
+            <w:pPr>
+              <w:rPr>
+                <w:rFonts w:ascii="微软雅黑" w:eastAsia="微软雅黑" w:hAnsi="微软雅黑"/>
+                <w:kern w:val="0"/>
+                <w:sz w:val="18"/>
+                <w:szCs w:val="18"/>
+              </w:rPr>
+            </w:pPr>
+          </w:p>
+        </w:tc>
+        <w:tc>
+          <w:tcPr>
+            <w:tcW w:w="2491" w:type="dxa"/>
+          </w:tcPr>
+          <w:p>
+            <w:pPr>
+              <w:rPr>
+                <w:rFonts w:ascii="微软雅黑" w:eastAsia="微软雅黑" w:hAnsi="微软雅黑"/>
+                <w:kern w:val="0"/>
+                <w:sz w:val="18"/>
+                <w:szCs w:val="18"/>
+              </w:rPr>
+            </w:pPr>
+            <w:r>
+              <w:rPr>
+                <w:rFonts w:ascii="微软雅黑" w:eastAsia="微软雅黑" w:hAnsi="微软雅黑" w:hint="eastAsia"/>
+                <w:kern w:val="0"/>
+                <w:sz w:val="18"/>
+                <w:szCs w:val="18"/>
+              </w:rPr>
+              <w:t>1正在使用</w:t>
+            </w:r>
           </w:p>
         </w:tc>
       </w:tr>
@@ -31365,62 +32605,89 @@
                 <w:sz w:val="18"/>
                 <w:szCs w:val="18"/>
               </w:rPr>
-              <w:t>ownerid</w:t>
-            </w:r>
-          </w:p>
-        </w:tc>
-        <w:tc>
-          <w:tcPr>
-            <w:tcW w:w="2490" w:type="dxa"/>
-          </w:tcPr>
-          <w:p>
-            <w:pPr>
-              <w:rPr>
-                <w:rFonts w:ascii="微软雅黑" w:eastAsia="微软雅黑" w:hAnsi="微软雅黑"/>
-                <w:kern w:val="0"/>
-                <w:sz w:val="18"/>
-                <w:szCs w:val="18"/>
-              </w:rPr>
-            </w:pPr>
-            <w:r>
-              <w:rPr>
-                <w:rFonts w:ascii="微软雅黑" w:eastAsia="微软雅黑" w:hAnsi="微软雅黑" w:hint="eastAsia"/>
-                <w:kern w:val="0"/>
-                <w:sz w:val="18"/>
-                <w:szCs w:val="18"/>
-              </w:rPr>
-              <w:t>领用人</w:t>
-            </w:r>
-          </w:p>
-        </w:tc>
-        <w:tc>
-          <w:tcPr>
-            <w:tcW w:w="2491" w:type="dxa"/>
-          </w:tcPr>
-          <w:p>
-            <w:pPr>
-              <w:rPr>
-                <w:rFonts w:ascii="微软雅黑" w:eastAsia="微软雅黑" w:hAnsi="微软雅黑"/>
-                <w:kern w:val="0"/>
-                <w:sz w:val="18"/>
-                <w:szCs w:val="18"/>
-              </w:rPr>
-            </w:pPr>
-          </w:p>
-        </w:tc>
-        <w:tc>
-          <w:tcPr>
-            <w:tcW w:w="2491" w:type="dxa"/>
-          </w:tcPr>
-          <w:p>
-            <w:pPr>
-              <w:rPr>
-                <w:rFonts w:ascii="微软雅黑" w:eastAsia="微软雅黑" w:hAnsi="微软雅黑"/>
-                <w:kern w:val="0"/>
-                <w:sz w:val="18"/>
-                <w:szCs w:val="18"/>
-              </w:rPr>
-            </w:pPr>
+              <w:t>r</w:t>
+            </w:r>
+            <w:r>
+              <w:rPr>
+                <w:rFonts w:ascii="微软雅黑" w:eastAsia="微软雅黑" w:hAnsi="微软雅黑" w:hint="eastAsia"/>
+                <w:kern w:val="0"/>
+                <w:sz w:val="18"/>
+                <w:szCs w:val="18"/>
+              </w:rPr>
+              <w:t>eturned</w:t>
+            </w:r>
+          </w:p>
+        </w:tc>
+        <w:tc>
+          <w:tcPr>
+            <w:tcW w:w="2490" w:type="dxa"/>
+          </w:tcPr>
+          <w:p>
+            <w:pPr>
+              <w:rPr>
+                <w:rFonts w:ascii="微软雅黑" w:eastAsia="微软雅黑" w:hAnsi="微软雅黑"/>
+                <w:kern w:val="0"/>
+                <w:sz w:val="18"/>
+                <w:szCs w:val="18"/>
+              </w:rPr>
+            </w:pPr>
+            <w:r>
+              <w:rPr>
+                <w:rFonts w:ascii="微软雅黑" w:eastAsia="微软雅黑" w:hAnsi="微软雅黑" w:hint="eastAsia"/>
+                <w:kern w:val="0"/>
+                <w:sz w:val="18"/>
+                <w:szCs w:val="18"/>
+              </w:rPr>
+              <w:t>使用状态</w:t>
+            </w:r>
+            <w:r>
+              <w:rPr>
+                <w:rFonts w:ascii="微软雅黑" w:eastAsia="微软雅黑" w:hAnsi="微软雅黑" w:hint="eastAsia"/>
+                <w:kern w:val="0"/>
+                <w:sz w:val="18"/>
+                <w:szCs w:val="18"/>
+              </w:rPr>
+              <w:t>2</w:t>
+            </w:r>
+          </w:p>
+        </w:tc>
+        <w:tc>
+          <w:tcPr>
+            <w:tcW w:w="2491" w:type="dxa"/>
+          </w:tcPr>
+          <w:p>
+            <w:pPr>
+              <w:rPr>
+                <w:rFonts w:ascii="微软雅黑" w:eastAsia="微软雅黑" w:hAnsi="微软雅黑"/>
+                <w:kern w:val="0"/>
+                <w:sz w:val="18"/>
+                <w:szCs w:val="18"/>
+              </w:rPr>
+            </w:pPr>
+          </w:p>
+        </w:tc>
+        <w:tc>
+          <w:tcPr>
+            <w:tcW w:w="2491" w:type="dxa"/>
+          </w:tcPr>
+          <w:p>
+            <w:pPr>
+              <w:rPr>
+                <w:rFonts w:ascii="微软雅黑" w:eastAsia="微软雅黑" w:hAnsi="微软雅黑"/>
+                <w:kern w:val="0"/>
+                <w:sz w:val="18"/>
+                <w:szCs w:val="18"/>
+              </w:rPr>
+            </w:pPr>
+            <w:r>
+              <w:rPr>
+                <w:rFonts w:ascii="微软雅黑" w:eastAsia="微软雅黑" w:hAnsi="微软雅黑" w:hint="eastAsia"/>
+                <w:kern w:val="0"/>
+                <w:sz w:val="18"/>
+                <w:szCs w:val="18"/>
+              </w:rPr>
+              <w:t>2已归还</w:t>
+            </w:r>
           </w:p>
         </w:tc>
       </w:tr>
@@ -31440,67 +32707,1046 @@
             </w:pPr>
             <w:r>
               <w:rPr>
-                <w:rFonts w:ascii="微软雅黑" w:eastAsia="微软雅黑" w:hAnsi="微软雅黑"/>
-                <w:kern w:val="0"/>
-                <w:sz w:val="18"/>
-                <w:szCs w:val="18"/>
-              </w:rPr>
-              <w:t>stock</w:t>
-            </w:r>
-          </w:p>
-        </w:tc>
-        <w:tc>
-          <w:tcPr>
-            <w:tcW w:w="2490" w:type="dxa"/>
-          </w:tcPr>
-          <w:p>
-            <w:pPr>
-              <w:rPr>
-                <w:rFonts w:ascii="微软雅黑" w:eastAsia="微软雅黑" w:hAnsi="微软雅黑"/>
-                <w:kern w:val="0"/>
-                <w:sz w:val="18"/>
-                <w:szCs w:val="18"/>
-              </w:rPr>
-            </w:pPr>
-            <w:r>
-              <w:rPr>
-                <w:rFonts w:ascii="微软雅黑" w:eastAsia="微软雅黑" w:hAnsi="微软雅黑" w:hint="eastAsia"/>
-                <w:kern w:val="0"/>
-                <w:sz w:val="18"/>
-                <w:szCs w:val="18"/>
-              </w:rPr>
-              <w:t>仍在用数量</w:t>
-            </w:r>
-          </w:p>
-        </w:tc>
-        <w:tc>
-          <w:tcPr>
-            <w:tcW w:w="2491" w:type="dxa"/>
-          </w:tcPr>
-          <w:p>
-            <w:pPr>
-              <w:rPr>
-                <w:rFonts w:ascii="微软雅黑" w:eastAsia="微软雅黑" w:hAnsi="微软雅黑"/>
-                <w:kern w:val="0"/>
-                <w:sz w:val="18"/>
-                <w:szCs w:val="18"/>
-              </w:rPr>
-            </w:pPr>
-          </w:p>
-        </w:tc>
-        <w:tc>
-          <w:tcPr>
-            <w:tcW w:w="2491" w:type="dxa"/>
-          </w:tcPr>
-          <w:p>
-            <w:pPr>
-              <w:rPr>
-                <w:rFonts w:ascii="微软雅黑" w:eastAsia="微软雅黑" w:hAnsi="微软雅黑"/>
-                <w:kern w:val="0"/>
-                <w:sz w:val="18"/>
-                <w:szCs w:val="18"/>
-              </w:rPr>
-            </w:pPr>
+                <w:rFonts w:ascii="微软雅黑" w:eastAsia="微软雅黑" w:hAnsi="微软雅黑" w:hint="eastAsia"/>
+                <w:kern w:val="0"/>
+                <w:sz w:val="18"/>
+                <w:szCs w:val="18"/>
+              </w:rPr>
+              <w:t>depleted</w:t>
+            </w:r>
+          </w:p>
+        </w:tc>
+        <w:tc>
+          <w:tcPr>
+            <w:tcW w:w="2490" w:type="dxa"/>
+          </w:tcPr>
+          <w:p>
+            <w:pPr>
+              <w:rPr>
+                <w:rFonts w:ascii="微软雅黑" w:eastAsia="微软雅黑" w:hAnsi="微软雅黑"/>
+                <w:kern w:val="0"/>
+                <w:sz w:val="18"/>
+                <w:szCs w:val="18"/>
+              </w:rPr>
+            </w:pPr>
+            <w:r>
+              <w:rPr>
+                <w:rFonts w:ascii="微软雅黑" w:eastAsia="微软雅黑" w:hAnsi="微软雅黑" w:hint="eastAsia"/>
+                <w:kern w:val="0"/>
+                <w:sz w:val="18"/>
+                <w:szCs w:val="18"/>
+              </w:rPr>
+              <w:t>使用状态</w:t>
+            </w:r>
+            <w:r>
+              <w:rPr>
+                <w:rFonts w:ascii="微软雅黑" w:eastAsia="微软雅黑" w:hAnsi="微软雅黑" w:hint="eastAsia"/>
+                <w:kern w:val="0"/>
+                <w:sz w:val="18"/>
+                <w:szCs w:val="18"/>
+              </w:rPr>
+              <w:t>3</w:t>
+            </w:r>
+          </w:p>
+        </w:tc>
+        <w:tc>
+          <w:tcPr>
+            <w:tcW w:w="2491" w:type="dxa"/>
+          </w:tcPr>
+          <w:p>
+            <w:pPr>
+              <w:rPr>
+                <w:rFonts w:ascii="微软雅黑" w:eastAsia="微软雅黑" w:hAnsi="微软雅黑"/>
+                <w:kern w:val="0"/>
+                <w:sz w:val="18"/>
+                <w:szCs w:val="18"/>
+              </w:rPr>
+            </w:pPr>
+          </w:p>
+        </w:tc>
+        <w:tc>
+          <w:tcPr>
+            <w:tcW w:w="2491" w:type="dxa"/>
+          </w:tcPr>
+          <w:p>
+            <w:pPr>
+              <w:rPr>
+                <w:rFonts w:ascii="微软雅黑" w:eastAsia="微软雅黑" w:hAnsi="微软雅黑"/>
+                <w:kern w:val="0"/>
+                <w:sz w:val="18"/>
+                <w:szCs w:val="18"/>
+              </w:rPr>
+            </w:pPr>
+            <w:r>
+              <w:rPr>
+                <w:rFonts w:ascii="微软雅黑" w:eastAsia="微软雅黑" w:hAnsi="微软雅黑" w:hint="eastAsia"/>
+                <w:kern w:val="0"/>
+                <w:sz w:val="18"/>
+                <w:szCs w:val="18"/>
+              </w:rPr>
+              <w:t>3正常消耗</w:t>
+            </w:r>
+          </w:p>
+        </w:tc>
+      </w:tr>
+      <w:tr>
+        <w:tc>
+          <w:tcPr>
+            <w:tcW w:w="2490" w:type="dxa"/>
+          </w:tcPr>
+          <w:p>
+            <w:pPr>
+              <w:rPr>
+                <w:rFonts w:ascii="微软雅黑" w:eastAsia="微软雅黑" w:hAnsi="微软雅黑"/>
+                <w:kern w:val="0"/>
+                <w:sz w:val="18"/>
+                <w:szCs w:val="18"/>
+              </w:rPr>
+            </w:pPr>
+            <w:r>
+              <w:rPr>
+                <w:rFonts w:ascii="微软雅黑" w:eastAsia="微软雅黑" w:hAnsi="微软雅黑"/>
+                <w:kern w:val="0"/>
+                <w:sz w:val="18"/>
+                <w:szCs w:val="18"/>
+              </w:rPr>
+              <w:lastRenderedPageBreak/>
+              <w:t>d</w:t>
+            </w:r>
+            <w:r>
+              <w:rPr>
+                <w:rFonts w:ascii="微软雅黑" w:eastAsia="微软雅黑" w:hAnsi="微软雅黑" w:hint="eastAsia"/>
+                <w:kern w:val="0"/>
+                <w:sz w:val="18"/>
+                <w:szCs w:val="18"/>
+              </w:rPr>
+              <w:t>amaged</w:t>
+            </w:r>
+          </w:p>
+        </w:tc>
+        <w:tc>
+          <w:tcPr>
+            <w:tcW w:w="2490" w:type="dxa"/>
+          </w:tcPr>
+          <w:p>
+            <w:pPr>
+              <w:rPr>
+                <w:rFonts w:ascii="微软雅黑" w:eastAsia="微软雅黑" w:hAnsi="微软雅黑"/>
+                <w:kern w:val="0"/>
+                <w:sz w:val="18"/>
+                <w:szCs w:val="18"/>
+              </w:rPr>
+            </w:pPr>
+            <w:r>
+              <w:rPr>
+                <w:rFonts w:ascii="微软雅黑" w:eastAsia="微软雅黑" w:hAnsi="微软雅黑" w:hint="eastAsia"/>
+                <w:kern w:val="0"/>
+                <w:sz w:val="18"/>
+                <w:szCs w:val="18"/>
+              </w:rPr>
+              <w:t>使用状态</w:t>
+            </w:r>
+            <w:r>
+              <w:rPr>
+                <w:rFonts w:ascii="微软雅黑" w:eastAsia="微软雅黑" w:hAnsi="微软雅黑" w:hint="eastAsia"/>
+                <w:kern w:val="0"/>
+                <w:sz w:val="18"/>
+                <w:szCs w:val="18"/>
+              </w:rPr>
+              <w:t>4</w:t>
+            </w:r>
+          </w:p>
+        </w:tc>
+        <w:tc>
+          <w:tcPr>
+            <w:tcW w:w="2491" w:type="dxa"/>
+          </w:tcPr>
+          <w:p>
+            <w:pPr>
+              <w:rPr>
+                <w:rFonts w:ascii="微软雅黑" w:eastAsia="微软雅黑" w:hAnsi="微软雅黑"/>
+                <w:kern w:val="0"/>
+                <w:sz w:val="18"/>
+                <w:szCs w:val="18"/>
+              </w:rPr>
+            </w:pPr>
+          </w:p>
+        </w:tc>
+        <w:tc>
+          <w:tcPr>
+            <w:tcW w:w="2491" w:type="dxa"/>
+          </w:tcPr>
+          <w:p>
+            <w:pPr>
+              <w:rPr>
+                <w:rFonts w:ascii="微软雅黑" w:eastAsia="微软雅黑" w:hAnsi="微软雅黑"/>
+                <w:kern w:val="0"/>
+                <w:sz w:val="18"/>
+                <w:szCs w:val="18"/>
+              </w:rPr>
+            </w:pPr>
+            <w:r>
+              <w:rPr>
+                <w:rFonts w:ascii="微软雅黑" w:eastAsia="微软雅黑" w:hAnsi="微软雅黑" w:hint="eastAsia"/>
+                <w:kern w:val="0"/>
+                <w:sz w:val="18"/>
+                <w:szCs w:val="18"/>
+              </w:rPr>
+              <w:t>4损坏</w:t>
+            </w:r>
+          </w:p>
+        </w:tc>
+      </w:tr>
+      <w:tr>
+        <w:tc>
+          <w:tcPr>
+            <w:tcW w:w="2490" w:type="dxa"/>
+          </w:tcPr>
+          <w:p>
+            <w:pPr>
+              <w:rPr>
+                <w:rFonts w:ascii="微软雅黑" w:eastAsia="微软雅黑" w:hAnsi="微软雅黑"/>
+                <w:kern w:val="0"/>
+                <w:sz w:val="18"/>
+                <w:szCs w:val="18"/>
+              </w:rPr>
+            </w:pPr>
+            <w:r>
+              <w:rPr>
+                <w:rFonts w:ascii="微软雅黑" w:eastAsia="微软雅黑" w:hAnsi="微软雅黑" w:hint="eastAsia"/>
+                <w:kern w:val="0"/>
+                <w:sz w:val="18"/>
+                <w:szCs w:val="18"/>
+              </w:rPr>
+              <w:t>rejected</w:t>
+            </w:r>
+          </w:p>
+        </w:tc>
+        <w:tc>
+          <w:tcPr>
+            <w:tcW w:w="2490" w:type="dxa"/>
+          </w:tcPr>
+          <w:p>
+            <w:pPr>
+              <w:rPr>
+                <w:rFonts w:ascii="微软雅黑" w:eastAsia="微软雅黑" w:hAnsi="微软雅黑"/>
+                <w:kern w:val="0"/>
+                <w:sz w:val="18"/>
+                <w:szCs w:val="18"/>
+              </w:rPr>
+            </w:pPr>
+            <w:r>
+              <w:rPr>
+                <w:rFonts w:ascii="微软雅黑" w:eastAsia="微软雅黑" w:hAnsi="微软雅黑" w:hint="eastAsia"/>
+                <w:kern w:val="0"/>
+                <w:sz w:val="18"/>
+                <w:szCs w:val="18"/>
+              </w:rPr>
+              <w:t>使用状态</w:t>
+            </w:r>
+            <w:r>
+              <w:rPr>
+                <w:rFonts w:ascii="微软雅黑" w:eastAsia="微软雅黑" w:hAnsi="微软雅黑" w:hint="eastAsia"/>
+                <w:kern w:val="0"/>
+                <w:sz w:val="18"/>
+                <w:szCs w:val="18"/>
+              </w:rPr>
+              <w:t>5</w:t>
+            </w:r>
+          </w:p>
+        </w:tc>
+        <w:tc>
+          <w:tcPr>
+            <w:tcW w:w="2491" w:type="dxa"/>
+          </w:tcPr>
+          <w:p>
+            <w:pPr>
+              <w:rPr>
+                <w:rFonts w:ascii="微软雅黑" w:eastAsia="微软雅黑" w:hAnsi="微软雅黑"/>
+                <w:kern w:val="0"/>
+                <w:sz w:val="18"/>
+                <w:szCs w:val="18"/>
+              </w:rPr>
+            </w:pPr>
+          </w:p>
+        </w:tc>
+        <w:tc>
+          <w:tcPr>
+            <w:tcW w:w="2491" w:type="dxa"/>
+          </w:tcPr>
+          <w:p>
+            <w:pPr>
+              <w:rPr>
+                <w:rFonts w:ascii="微软雅黑" w:eastAsia="微软雅黑" w:hAnsi="微软雅黑"/>
+                <w:kern w:val="0"/>
+                <w:sz w:val="18"/>
+                <w:szCs w:val="18"/>
+              </w:rPr>
+            </w:pPr>
+            <w:r>
+              <w:rPr>
+                <w:rFonts w:ascii="微软雅黑" w:eastAsia="微软雅黑" w:hAnsi="微软雅黑" w:hint="eastAsia"/>
+                <w:kern w:val="0"/>
+                <w:sz w:val="18"/>
+                <w:szCs w:val="18"/>
+              </w:rPr>
+              <w:t>5不合格品处置</w:t>
+            </w:r>
+          </w:p>
+        </w:tc>
+      </w:tr>
+      <w:tr>
+        <w:tc>
+          <w:tcPr>
+            <w:tcW w:w="2490" w:type="dxa"/>
+          </w:tcPr>
+          <w:p>
+            <w:pPr>
+              <w:rPr>
+                <w:rFonts w:ascii="微软雅黑" w:eastAsia="微软雅黑" w:hAnsi="微软雅黑"/>
+                <w:kern w:val="0"/>
+                <w:sz w:val="18"/>
+                <w:szCs w:val="18"/>
+              </w:rPr>
+            </w:pPr>
+            <w:r>
+              <w:rPr>
+                <w:rFonts w:ascii="微软雅黑" w:eastAsia="微软雅黑" w:hAnsi="微软雅黑"/>
+                <w:kern w:val="0"/>
+                <w:sz w:val="18"/>
+                <w:szCs w:val="18"/>
+              </w:rPr>
+              <w:t>u</w:t>
+            </w:r>
+            <w:r>
+              <w:rPr>
+                <w:rFonts w:ascii="微软雅黑" w:eastAsia="微软雅黑" w:hAnsi="微软雅黑" w:hint="eastAsia"/>
+                <w:kern w:val="0"/>
+                <w:sz w:val="18"/>
+                <w:szCs w:val="18"/>
+              </w:rPr>
+              <w:t>ser</w:t>
+            </w:r>
+          </w:p>
+        </w:tc>
+        <w:tc>
+          <w:tcPr>
+            <w:tcW w:w="2490" w:type="dxa"/>
+          </w:tcPr>
+          <w:p>
+            <w:pPr>
+              <w:rPr>
+                <w:rFonts w:ascii="微软雅黑" w:eastAsia="微软雅黑" w:hAnsi="微软雅黑"/>
+                <w:kern w:val="0"/>
+                <w:sz w:val="18"/>
+                <w:szCs w:val="18"/>
+              </w:rPr>
+            </w:pPr>
+            <w:r>
+              <w:rPr>
+                <w:rFonts w:ascii="微软雅黑" w:eastAsia="微软雅黑" w:hAnsi="微软雅黑"/>
+                <w:sz w:val="18"/>
+                <w:szCs w:val="18"/>
+              </w:rPr>
+              <w:t>工具</w:t>
+            </w:r>
+            <w:r>
+              <w:rPr>
+                <w:rFonts w:ascii="微软雅黑" w:eastAsia="微软雅黑" w:hAnsi="微软雅黑"/>
+                <w:kern w:val="0"/>
+                <w:sz w:val="18"/>
+                <w:szCs w:val="18"/>
+              </w:rPr>
+              <w:t>使用人</w:t>
+            </w:r>
+          </w:p>
+        </w:tc>
+        <w:tc>
+          <w:tcPr>
+            <w:tcW w:w="2491" w:type="dxa"/>
+          </w:tcPr>
+          <w:p>
+            <w:pPr>
+              <w:rPr>
+                <w:rFonts w:ascii="微软雅黑" w:eastAsia="微软雅黑" w:hAnsi="微软雅黑"/>
+                <w:kern w:val="0"/>
+                <w:sz w:val="18"/>
+                <w:szCs w:val="18"/>
+              </w:rPr>
+            </w:pPr>
+          </w:p>
+        </w:tc>
+        <w:tc>
+          <w:tcPr>
+            <w:tcW w:w="2491" w:type="dxa"/>
+          </w:tcPr>
+          <w:p>
+            <w:pPr>
+              <w:rPr>
+                <w:rFonts w:ascii="微软雅黑" w:eastAsia="微软雅黑" w:hAnsi="微软雅黑"/>
+                <w:kern w:val="0"/>
+                <w:sz w:val="18"/>
+                <w:szCs w:val="18"/>
+              </w:rPr>
+            </w:pPr>
+          </w:p>
+        </w:tc>
+      </w:tr>
+      <w:tr>
+        <w:tc>
+          <w:tcPr>
+            <w:tcW w:w="2490" w:type="dxa"/>
+          </w:tcPr>
+          <w:p>
+            <w:pPr>
+              <w:rPr>
+                <w:rFonts w:ascii="微软雅黑" w:eastAsia="微软雅黑" w:hAnsi="微软雅黑"/>
+                <w:kern w:val="0"/>
+                <w:sz w:val="18"/>
+                <w:szCs w:val="18"/>
+              </w:rPr>
+            </w:pPr>
+            <w:r>
+              <w:rPr>
+                <w:rFonts w:ascii="微软雅黑" w:eastAsia="微软雅黑" w:hAnsi="微软雅黑" w:hint="eastAsia"/>
+                <w:kern w:val="0"/>
+                <w:sz w:val="18"/>
+                <w:szCs w:val="18"/>
+              </w:rPr>
+              <w:t>memo</w:t>
+            </w:r>
+          </w:p>
+        </w:tc>
+        <w:tc>
+          <w:tcPr>
+            <w:tcW w:w="2490" w:type="dxa"/>
+          </w:tcPr>
+          <w:p>
+            <w:pPr>
+              <w:rPr>
+                <w:rFonts w:ascii="微软雅黑" w:eastAsia="微软雅黑" w:hAnsi="微软雅黑"/>
+                <w:kern w:val="0"/>
+                <w:sz w:val="18"/>
+                <w:szCs w:val="18"/>
+              </w:rPr>
+            </w:pPr>
+            <w:r>
+              <w:rPr>
+                <w:rFonts w:ascii="微软雅黑" w:eastAsia="微软雅黑" w:hAnsi="微软雅黑" w:hint="eastAsia"/>
+                <w:kern w:val="0"/>
+                <w:sz w:val="18"/>
+                <w:szCs w:val="18"/>
+              </w:rPr>
+              <w:t>备注</w:t>
+            </w:r>
+          </w:p>
+        </w:tc>
+        <w:tc>
+          <w:tcPr>
+            <w:tcW w:w="2491" w:type="dxa"/>
+          </w:tcPr>
+          <w:p>
+            <w:pPr>
+              <w:rPr>
+                <w:rFonts w:ascii="微软雅黑" w:eastAsia="微软雅黑" w:hAnsi="微软雅黑"/>
+                <w:kern w:val="0"/>
+                <w:sz w:val="18"/>
+                <w:szCs w:val="18"/>
+              </w:rPr>
+            </w:pPr>
+          </w:p>
+        </w:tc>
+        <w:tc>
+          <w:tcPr>
+            <w:tcW w:w="2491" w:type="dxa"/>
+          </w:tcPr>
+          <w:p>
+            <w:pPr>
+              <w:rPr>
+                <w:rFonts w:ascii="微软雅黑" w:eastAsia="微软雅黑" w:hAnsi="微软雅黑"/>
+                <w:kern w:val="0"/>
+                <w:sz w:val="18"/>
+                <w:szCs w:val="18"/>
+              </w:rPr>
+            </w:pPr>
+          </w:p>
+        </w:tc>
+      </w:tr>
+      <w:tr>
+        <w:tc>
+          <w:tcPr>
+            <w:tcW w:w="2490" w:type="dxa"/>
+          </w:tcPr>
+          <w:p>
+            <w:pPr>
+              <w:rPr>
+                <w:rFonts w:ascii="微软雅黑" w:eastAsia="微软雅黑" w:hAnsi="微软雅黑"/>
+                <w:kern w:val="0"/>
+                <w:sz w:val="18"/>
+                <w:szCs w:val="18"/>
+              </w:rPr>
+            </w:pPr>
+            <w:r>
+              <w:rPr>
+                <w:rFonts w:ascii="微软雅黑" w:eastAsia="微软雅黑" w:hAnsi="微软雅黑" w:hint="eastAsia"/>
+                <w:kern w:val="0"/>
+                <w:sz w:val="18"/>
+                <w:szCs w:val="18"/>
+              </w:rPr>
+              <w:t>creatorid</w:t>
+            </w:r>
+          </w:p>
+        </w:tc>
+        <w:tc>
+          <w:tcPr>
+            <w:tcW w:w="2490" w:type="dxa"/>
+          </w:tcPr>
+          <w:p>
+            <w:pPr>
+              <w:rPr>
+                <w:rFonts w:ascii="微软雅黑" w:eastAsia="微软雅黑" w:hAnsi="微软雅黑"/>
+                <w:kern w:val="0"/>
+                <w:sz w:val="18"/>
+                <w:szCs w:val="18"/>
+              </w:rPr>
+            </w:pPr>
+            <w:r>
+              <w:rPr>
+                <w:rFonts w:ascii="微软雅黑" w:eastAsia="微软雅黑" w:hAnsi="微软雅黑" w:hint="eastAsia"/>
+                <w:kern w:val="0"/>
+                <w:sz w:val="18"/>
+                <w:szCs w:val="18"/>
+              </w:rPr>
+              <w:t>创建人编号</w:t>
+            </w:r>
+          </w:p>
+        </w:tc>
+        <w:tc>
+          <w:tcPr>
+            <w:tcW w:w="2491" w:type="dxa"/>
+          </w:tcPr>
+          <w:p>
+            <w:pPr>
+              <w:rPr>
+                <w:rFonts w:ascii="微软雅黑" w:eastAsia="微软雅黑" w:hAnsi="微软雅黑"/>
+                <w:kern w:val="0"/>
+                <w:sz w:val="18"/>
+                <w:szCs w:val="18"/>
+              </w:rPr>
+            </w:pPr>
+          </w:p>
+        </w:tc>
+        <w:tc>
+          <w:tcPr>
+            <w:tcW w:w="2491" w:type="dxa"/>
+          </w:tcPr>
+          <w:p>
+            <w:pPr>
+              <w:rPr>
+                <w:rFonts w:ascii="微软雅黑" w:eastAsia="微软雅黑" w:hAnsi="微软雅黑"/>
+                <w:kern w:val="0"/>
+                <w:sz w:val="18"/>
+                <w:szCs w:val="18"/>
+              </w:rPr>
+            </w:pPr>
+          </w:p>
+        </w:tc>
+      </w:tr>
+      <w:tr>
+        <w:tc>
+          <w:tcPr>
+            <w:tcW w:w="2490" w:type="dxa"/>
+          </w:tcPr>
+          <w:p>
+            <w:pPr>
+              <w:rPr>
+                <w:rFonts w:ascii="微软雅黑" w:eastAsia="微软雅黑" w:hAnsi="微软雅黑"/>
+                <w:kern w:val="0"/>
+                <w:sz w:val="18"/>
+                <w:szCs w:val="18"/>
+              </w:rPr>
+            </w:pPr>
+            <w:r>
+              <w:rPr>
+                <w:rFonts w:ascii="微软雅黑" w:eastAsia="微软雅黑" w:hAnsi="微软雅黑" w:hint="eastAsia"/>
+                <w:kern w:val="0"/>
+                <w:sz w:val="18"/>
+                <w:szCs w:val="18"/>
+              </w:rPr>
+              <w:t>createdatetime</w:t>
+            </w:r>
+          </w:p>
+        </w:tc>
+        <w:tc>
+          <w:tcPr>
+            <w:tcW w:w="2490" w:type="dxa"/>
+          </w:tcPr>
+          <w:p>
+            <w:pPr>
+              <w:rPr>
+                <w:rFonts w:ascii="微软雅黑" w:eastAsia="微软雅黑" w:hAnsi="微软雅黑"/>
+                <w:kern w:val="0"/>
+                <w:sz w:val="18"/>
+                <w:szCs w:val="18"/>
+              </w:rPr>
+            </w:pPr>
+            <w:r>
+              <w:rPr>
+                <w:rFonts w:ascii="微软雅黑" w:eastAsia="微软雅黑" w:hAnsi="微软雅黑" w:hint="eastAsia"/>
+                <w:kern w:val="0"/>
+                <w:sz w:val="18"/>
+                <w:szCs w:val="18"/>
+              </w:rPr>
+              <w:t>创建时间</w:t>
+            </w:r>
+          </w:p>
+        </w:tc>
+        <w:tc>
+          <w:tcPr>
+            <w:tcW w:w="2491" w:type="dxa"/>
+          </w:tcPr>
+          <w:p>
+            <w:pPr>
+              <w:rPr>
+                <w:rFonts w:ascii="微软雅黑" w:eastAsia="微软雅黑" w:hAnsi="微软雅黑"/>
+                <w:kern w:val="0"/>
+                <w:sz w:val="18"/>
+                <w:szCs w:val="18"/>
+              </w:rPr>
+            </w:pPr>
+          </w:p>
+        </w:tc>
+        <w:tc>
+          <w:tcPr>
+            <w:tcW w:w="2491" w:type="dxa"/>
+          </w:tcPr>
+          <w:p>
+            <w:pPr>
+              <w:rPr>
+                <w:rFonts w:ascii="微软雅黑" w:eastAsia="微软雅黑" w:hAnsi="微软雅黑"/>
+                <w:kern w:val="0"/>
+                <w:sz w:val="18"/>
+                <w:szCs w:val="18"/>
+              </w:rPr>
+            </w:pPr>
+          </w:p>
+        </w:tc>
+      </w:tr>
+      <w:tr>
+        <w:tc>
+          <w:tcPr>
+            <w:tcW w:w="2490" w:type="dxa"/>
+          </w:tcPr>
+          <w:p>
+            <w:pPr>
+              <w:rPr>
+                <w:rFonts w:ascii="微软雅黑" w:eastAsia="微软雅黑" w:hAnsi="微软雅黑"/>
+                <w:kern w:val="0"/>
+                <w:sz w:val="18"/>
+                <w:szCs w:val="18"/>
+              </w:rPr>
+            </w:pPr>
+            <w:r>
+              <w:rPr>
+                <w:rFonts w:ascii="微软雅黑" w:eastAsia="微软雅黑" w:hAnsi="微软雅黑"/>
+                <w:kern w:val="0"/>
+                <w:sz w:val="18"/>
+                <w:szCs w:val="18"/>
+              </w:rPr>
+              <w:t>editorid</w:t>
+            </w:r>
+          </w:p>
+        </w:tc>
+        <w:tc>
+          <w:tcPr>
+            <w:tcW w:w="2490" w:type="dxa"/>
+          </w:tcPr>
+          <w:p>
+            <w:pPr>
+              <w:rPr>
+                <w:rFonts w:ascii="微软雅黑" w:eastAsia="微软雅黑" w:hAnsi="微软雅黑"/>
+                <w:kern w:val="0"/>
+                <w:sz w:val="18"/>
+                <w:szCs w:val="18"/>
+              </w:rPr>
+            </w:pPr>
+            <w:r>
+              <w:rPr>
+                <w:rFonts w:ascii="微软雅黑" w:eastAsia="微软雅黑" w:hAnsi="微软雅黑"/>
+                <w:kern w:val="0"/>
+                <w:sz w:val="18"/>
+                <w:szCs w:val="18"/>
+              </w:rPr>
+              <w:t>编辑人编号</w:t>
+            </w:r>
+          </w:p>
+        </w:tc>
+        <w:tc>
+          <w:tcPr>
+            <w:tcW w:w="2491" w:type="dxa"/>
+          </w:tcPr>
+          <w:p>
+            <w:pPr>
+              <w:rPr>
+                <w:rFonts w:ascii="微软雅黑" w:eastAsia="微软雅黑" w:hAnsi="微软雅黑"/>
+                <w:kern w:val="0"/>
+                <w:sz w:val="18"/>
+                <w:szCs w:val="18"/>
+              </w:rPr>
+            </w:pPr>
+          </w:p>
+        </w:tc>
+        <w:tc>
+          <w:tcPr>
+            <w:tcW w:w="2491" w:type="dxa"/>
+          </w:tcPr>
+          <w:p>
+            <w:pPr>
+              <w:rPr>
+                <w:rFonts w:ascii="微软雅黑" w:eastAsia="微软雅黑" w:hAnsi="微软雅黑"/>
+                <w:kern w:val="0"/>
+                <w:sz w:val="18"/>
+                <w:szCs w:val="18"/>
+              </w:rPr>
+            </w:pPr>
+          </w:p>
+        </w:tc>
+      </w:tr>
+      <w:tr>
+        <w:tc>
+          <w:tcPr>
+            <w:tcW w:w="2490" w:type="dxa"/>
+          </w:tcPr>
+          <w:p>
+            <w:pPr>
+              <w:rPr>
+                <w:rFonts w:ascii="微软雅黑" w:eastAsia="微软雅黑" w:hAnsi="微软雅黑"/>
+                <w:kern w:val="0"/>
+                <w:sz w:val="18"/>
+                <w:szCs w:val="18"/>
+              </w:rPr>
+            </w:pPr>
+            <w:r>
+              <w:rPr>
+                <w:rFonts w:ascii="微软雅黑" w:eastAsia="微软雅黑" w:hAnsi="微软雅黑"/>
+                <w:kern w:val="0"/>
+                <w:sz w:val="18"/>
+                <w:szCs w:val="18"/>
+              </w:rPr>
+              <w:t>editdatetime</w:t>
+            </w:r>
+          </w:p>
+        </w:tc>
+        <w:tc>
+          <w:tcPr>
+            <w:tcW w:w="2490" w:type="dxa"/>
+          </w:tcPr>
+          <w:p>
+            <w:pPr>
+              <w:rPr>
+                <w:rFonts w:ascii="微软雅黑" w:eastAsia="微软雅黑" w:hAnsi="微软雅黑"/>
+                <w:kern w:val="0"/>
+                <w:sz w:val="18"/>
+                <w:szCs w:val="18"/>
+              </w:rPr>
+            </w:pPr>
+            <w:r>
+              <w:rPr>
+                <w:rFonts w:ascii="微软雅黑" w:eastAsia="微软雅黑" w:hAnsi="微软雅黑"/>
+                <w:kern w:val="0"/>
+                <w:sz w:val="18"/>
+                <w:szCs w:val="18"/>
+              </w:rPr>
+              <w:t>编辑时间</w:t>
+            </w:r>
+          </w:p>
+        </w:tc>
+        <w:tc>
+          <w:tcPr>
+            <w:tcW w:w="2491" w:type="dxa"/>
+          </w:tcPr>
+          <w:p>
+            <w:pPr>
+              <w:rPr>
+                <w:rFonts w:ascii="微软雅黑" w:eastAsia="微软雅黑" w:hAnsi="微软雅黑"/>
+                <w:kern w:val="0"/>
+                <w:sz w:val="18"/>
+                <w:szCs w:val="18"/>
+              </w:rPr>
+            </w:pPr>
+          </w:p>
+        </w:tc>
+        <w:tc>
+          <w:tcPr>
+            <w:tcW w:w="2491" w:type="dxa"/>
+          </w:tcPr>
+          <w:p>
+            <w:pPr>
+              <w:rPr>
+                <w:rFonts w:ascii="微软雅黑" w:eastAsia="微软雅黑" w:hAnsi="微软雅黑"/>
+                <w:kern w:val="0"/>
+                <w:sz w:val="18"/>
+                <w:szCs w:val="18"/>
+              </w:rPr>
+            </w:pPr>
+          </w:p>
+        </w:tc>
+      </w:tr>
+      <w:tr>
+        <w:tc>
+          <w:tcPr>
+            <w:tcW w:w="2490" w:type="dxa"/>
+          </w:tcPr>
+          <w:p>
+            <w:pPr>
+              <w:rPr>
+                <w:rFonts w:ascii="微软雅黑" w:eastAsia="微软雅黑" w:hAnsi="微软雅黑"/>
+                <w:kern w:val="0"/>
+                <w:sz w:val="18"/>
+                <w:szCs w:val="18"/>
+              </w:rPr>
+            </w:pPr>
+            <w:r>
+              <w:rPr>
+                <w:rFonts w:ascii="微软雅黑" w:eastAsia="微软雅黑" w:hAnsi="微软雅黑"/>
+                <w:kern w:val="0"/>
+                <w:sz w:val="18"/>
+                <w:szCs w:val="18"/>
+              </w:rPr>
+              <w:t>auditorid</w:t>
+            </w:r>
+          </w:p>
+        </w:tc>
+        <w:tc>
+          <w:tcPr>
+            <w:tcW w:w="2490" w:type="dxa"/>
+          </w:tcPr>
+          <w:p>
+            <w:pPr>
+              <w:rPr>
+                <w:rFonts w:ascii="微软雅黑" w:eastAsia="微软雅黑" w:hAnsi="微软雅黑"/>
+                <w:kern w:val="0"/>
+                <w:sz w:val="18"/>
+                <w:szCs w:val="18"/>
+              </w:rPr>
+            </w:pPr>
+            <w:r>
+              <w:rPr>
+                <w:rFonts w:ascii="微软雅黑" w:eastAsia="微软雅黑" w:hAnsi="微软雅黑" w:hint="eastAsia"/>
+                <w:kern w:val="0"/>
+                <w:sz w:val="18"/>
+                <w:szCs w:val="18"/>
+              </w:rPr>
+              <w:t>审核</w:t>
+            </w:r>
+            <w:r>
+              <w:rPr>
+                <w:rFonts w:ascii="微软雅黑" w:eastAsia="微软雅黑" w:hAnsi="微软雅黑"/>
+                <w:kern w:val="0"/>
+                <w:sz w:val="18"/>
+                <w:szCs w:val="18"/>
+              </w:rPr>
+              <w:t>人编号</w:t>
+            </w:r>
+          </w:p>
+        </w:tc>
+        <w:tc>
+          <w:tcPr>
+            <w:tcW w:w="2491" w:type="dxa"/>
+          </w:tcPr>
+          <w:p>
+            <w:pPr>
+              <w:rPr>
+                <w:rFonts w:ascii="微软雅黑" w:eastAsia="微软雅黑" w:hAnsi="微软雅黑"/>
+                <w:kern w:val="0"/>
+                <w:sz w:val="18"/>
+                <w:szCs w:val="18"/>
+              </w:rPr>
+            </w:pPr>
+          </w:p>
+        </w:tc>
+        <w:tc>
+          <w:tcPr>
+            <w:tcW w:w="2491" w:type="dxa"/>
+          </w:tcPr>
+          <w:p>
+            <w:pPr>
+              <w:rPr>
+                <w:rFonts w:ascii="微软雅黑" w:eastAsia="微软雅黑" w:hAnsi="微软雅黑"/>
+                <w:kern w:val="0"/>
+                <w:sz w:val="18"/>
+                <w:szCs w:val="18"/>
+              </w:rPr>
+            </w:pPr>
+          </w:p>
+        </w:tc>
+      </w:tr>
+      <w:tr>
+        <w:tc>
+          <w:tcPr>
+            <w:tcW w:w="2490" w:type="dxa"/>
+          </w:tcPr>
+          <w:p>
+            <w:pPr>
+              <w:rPr>
+                <w:rFonts w:ascii="微软雅黑" w:eastAsia="微软雅黑" w:hAnsi="微软雅黑"/>
+                <w:kern w:val="0"/>
+                <w:sz w:val="18"/>
+                <w:szCs w:val="18"/>
+              </w:rPr>
+            </w:pPr>
+            <w:r>
+              <w:rPr>
+                <w:rFonts w:ascii="微软雅黑" w:eastAsia="微软雅黑" w:hAnsi="微软雅黑"/>
+                <w:kern w:val="0"/>
+                <w:sz w:val="18"/>
+                <w:szCs w:val="18"/>
+              </w:rPr>
+              <w:t>auditdatetime</w:t>
+            </w:r>
+          </w:p>
+        </w:tc>
+        <w:tc>
+          <w:tcPr>
+            <w:tcW w:w="2490" w:type="dxa"/>
+          </w:tcPr>
+          <w:p>
+            <w:pPr>
+              <w:rPr>
+                <w:rFonts w:ascii="微软雅黑" w:eastAsia="微软雅黑" w:hAnsi="微软雅黑" w:hint="eastAsia"/>
+                <w:kern w:val="0"/>
+                <w:sz w:val="18"/>
+                <w:szCs w:val="18"/>
+              </w:rPr>
+            </w:pPr>
+            <w:r>
+              <w:rPr>
+                <w:rFonts w:ascii="微软雅黑" w:eastAsia="微软雅黑" w:hAnsi="微软雅黑" w:hint="eastAsia"/>
+                <w:kern w:val="0"/>
+                <w:sz w:val="18"/>
+                <w:szCs w:val="18"/>
+              </w:rPr>
+              <w:t>审核日期</w:t>
+            </w:r>
+          </w:p>
+        </w:tc>
+        <w:tc>
+          <w:tcPr>
+            <w:tcW w:w="2491" w:type="dxa"/>
+          </w:tcPr>
+          <w:p>
+            <w:pPr>
+              <w:rPr>
+                <w:rFonts w:ascii="微软雅黑" w:eastAsia="微软雅黑" w:hAnsi="微软雅黑"/>
+                <w:kern w:val="0"/>
+                <w:sz w:val="18"/>
+                <w:szCs w:val="18"/>
+              </w:rPr>
+            </w:pPr>
+          </w:p>
+        </w:tc>
+        <w:tc>
+          <w:tcPr>
+            <w:tcW w:w="2491" w:type="dxa"/>
+          </w:tcPr>
+          <w:p>
+            <w:pPr>
+              <w:rPr>
+                <w:rFonts w:ascii="微软雅黑" w:eastAsia="微软雅黑" w:hAnsi="微软雅黑"/>
+                <w:kern w:val="0"/>
+                <w:sz w:val="18"/>
+                <w:szCs w:val="18"/>
+              </w:rPr>
+            </w:pPr>
+          </w:p>
+        </w:tc>
+      </w:tr>
+      <w:tr>
+        <w:tc>
+          <w:tcPr>
+            <w:tcW w:w="2490" w:type="dxa"/>
+          </w:tcPr>
+          <w:p>
+            <w:pPr>
+              <w:rPr>
+                <w:rFonts w:ascii="微软雅黑" w:eastAsia="微软雅黑" w:hAnsi="微软雅黑"/>
+                <w:kern w:val="0"/>
+                <w:sz w:val="18"/>
+                <w:szCs w:val="18"/>
+              </w:rPr>
+            </w:pPr>
+            <w:r>
+              <w:rPr>
+                <w:rFonts w:ascii="微软雅黑" w:eastAsia="微软雅黑" w:hAnsi="微软雅黑" w:hint="eastAsia"/>
+                <w:kern w:val="0"/>
+                <w:sz w:val="18"/>
+                <w:szCs w:val="18"/>
+              </w:rPr>
+              <w:t>status</w:t>
+            </w:r>
+          </w:p>
+        </w:tc>
+        <w:tc>
+          <w:tcPr>
+            <w:tcW w:w="2490" w:type="dxa"/>
+          </w:tcPr>
+          <w:p>
+            <w:pPr>
+              <w:rPr>
+                <w:rFonts w:ascii="微软雅黑" w:eastAsia="微软雅黑" w:hAnsi="微软雅黑" w:hint="eastAsia"/>
+                <w:kern w:val="0"/>
+                <w:sz w:val="18"/>
+                <w:szCs w:val="18"/>
+              </w:rPr>
+            </w:pPr>
+            <w:r>
+              <w:rPr>
+                <w:rFonts w:ascii="微软雅黑" w:eastAsia="微软雅黑" w:hAnsi="微软雅黑" w:hint="eastAsia"/>
+                <w:kern w:val="0"/>
+                <w:sz w:val="18"/>
+                <w:szCs w:val="18"/>
+              </w:rPr>
+              <w:t>表单状态</w:t>
+            </w:r>
+          </w:p>
+        </w:tc>
+        <w:tc>
+          <w:tcPr>
+            <w:tcW w:w="2491" w:type="dxa"/>
+          </w:tcPr>
+          <w:p>
+            <w:pPr>
+              <w:rPr>
+                <w:rFonts w:ascii="微软雅黑" w:eastAsia="微软雅黑" w:hAnsi="微软雅黑"/>
+                <w:kern w:val="0"/>
+                <w:sz w:val="18"/>
+                <w:szCs w:val="18"/>
+              </w:rPr>
+            </w:pPr>
+          </w:p>
+        </w:tc>
+        <w:tc>
+          <w:tcPr>
+            <w:tcW w:w="2491" w:type="dxa"/>
+          </w:tcPr>
+          <w:p>
+            <w:pPr>
+              <w:rPr>
+                <w:rFonts w:ascii="微软雅黑" w:eastAsia="微软雅黑" w:hAnsi="微软雅黑"/>
+                <w:kern w:val="0"/>
+                <w:sz w:val="18"/>
+                <w:szCs w:val="18"/>
+              </w:rPr>
+            </w:pPr>
+            <w:r>
+              <w:rPr>
+                <w:rFonts w:ascii="微软雅黑" w:eastAsia="微软雅黑" w:hAnsi="微软雅黑"/>
+                <w:kern w:val="0"/>
+                <w:sz w:val="18"/>
+                <w:szCs w:val="18"/>
+              </w:rPr>
+              <w:t>0作废，1有效，2审核</w:t>
+            </w:r>
           </w:p>
         </w:tc>
       </w:tr>
@@ -31770,71 +34016,80 @@
                 <w:sz w:val="18"/>
                 <w:szCs w:val="18"/>
               </w:rPr>
-              <w:t>toolid</w:t>
-            </w:r>
-          </w:p>
-        </w:tc>
-        <w:tc>
-          <w:tcPr>
-            <w:tcW w:w="2490" w:type="dxa"/>
-          </w:tcPr>
-          <w:p>
-            <w:pPr>
-              <w:rPr>
-                <w:rFonts w:ascii="微软雅黑" w:eastAsia="微软雅黑" w:hAnsi="微软雅黑"/>
-                <w:kern w:val="0"/>
-                <w:sz w:val="18"/>
-                <w:szCs w:val="18"/>
-              </w:rPr>
-            </w:pPr>
-            <w:r>
-              <w:rPr>
-                <w:rFonts w:ascii="微软雅黑" w:eastAsia="微软雅黑" w:hAnsi="微软雅黑" w:hint="eastAsia"/>
-                <w:kern w:val="0"/>
-                <w:sz w:val="18"/>
-                <w:szCs w:val="18"/>
-              </w:rPr>
-              <w:t>工具</w:t>
-            </w:r>
-            <w:r>
-              <w:rPr>
-                <w:rFonts w:ascii="微软雅黑" w:eastAsia="微软雅黑" w:hAnsi="微软雅黑" w:hint="eastAsia"/>
-                <w:kern w:val="0"/>
-                <w:sz w:val="18"/>
-                <w:szCs w:val="18"/>
-              </w:rPr>
-              <w:t>编号</w:t>
-            </w:r>
-          </w:p>
-        </w:tc>
-        <w:tc>
-          <w:tcPr>
-            <w:tcW w:w="2491" w:type="dxa"/>
-          </w:tcPr>
-          <w:p>
-            <w:pPr>
-              <w:rPr>
-                <w:rFonts w:ascii="微软雅黑" w:eastAsia="微软雅黑" w:hAnsi="微软雅黑"/>
-                <w:kern w:val="0"/>
-                <w:sz w:val="18"/>
-                <w:szCs w:val="18"/>
-              </w:rPr>
-            </w:pPr>
-          </w:p>
-        </w:tc>
-        <w:tc>
-          <w:tcPr>
-            <w:tcW w:w="2491" w:type="dxa"/>
-          </w:tcPr>
-          <w:p>
-            <w:pPr>
-              <w:rPr>
-                <w:rFonts w:ascii="微软雅黑" w:eastAsia="微软雅黑" w:hAnsi="微软雅黑"/>
-                <w:kern w:val="0"/>
-                <w:sz w:val="18"/>
-                <w:szCs w:val="18"/>
-              </w:rPr>
-            </w:pPr>
+              <w:t>classid</w:t>
+            </w:r>
+          </w:p>
+        </w:tc>
+        <w:tc>
+          <w:tcPr>
+            <w:tcW w:w="2490" w:type="dxa"/>
+          </w:tcPr>
+          <w:p>
+            <w:pPr>
+              <w:rPr>
+                <w:rFonts w:ascii="微软雅黑" w:eastAsia="微软雅黑" w:hAnsi="微软雅黑" w:hint="eastAsia"/>
+                <w:kern w:val="0"/>
+                <w:sz w:val="18"/>
+                <w:szCs w:val="18"/>
+              </w:rPr>
+            </w:pPr>
+            <w:r>
+              <w:rPr>
+                <w:rFonts w:ascii="微软雅黑" w:eastAsia="微软雅黑" w:hAnsi="微软雅黑" w:hint="eastAsia"/>
+                <w:kern w:val="0"/>
+                <w:sz w:val="18"/>
+                <w:szCs w:val="18"/>
+              </w:rPr>
+              <w:t>分类编号</w:t>
+            </w:r>
+          </w:p>
+        </w:tc>
+        <w:tc>
+          <w:tcPr>
+            <w:tcW w:w="2491" w:type="dxa"/>
+          </w:tcPr>
+          <w:p>
+            <w:pPr>
+              <w:rPr>
+                <w:rFonts w:ascii="微软雅黑" w:eastAsia="微软雅黑" w:hAnsi="微软雅黑"/>
+                <w:kern w:val="0"/>
+                <w:sz w:val="18"/>
+                <w:szCs w:val="18"/>
+              </w:rPr>
+            </w:pPr>
+          </w:p>
+        </w:tc>
+        <w:tc>
+          <w:tcPr>
+            <w:tcW w:w="2491" w:type="dxa"/>
+          </w:tcPr>
+          <w:p>
+            <w:pPr>
+              <w:rPr>
+                <w:rFonts w:ascii="微软雅黑" w:eastAsia="微软雅黑" w:hAnsi="微软雅黑"/>
+                <w:kern w:val="0"/>
+                <w:sz w:val="18"/>
+                <w:szCs w:val="18"/>
+              </w:rPr>
+            </w:pPr>
+            <w:r>
+              <w:rPr>
+                <w:rFonts w:ascii="微软雅黑" w:eastAsia="微软雅黑" w:hAnsi="微软雅黑" w:hint="eastAsia"/>
+                <w:kern w:val="0"/>
+                <w:sz w:val="18"/>
+                <w:szCs w:val="18"/>
+              </w:rPr>
+              <w:t>对应</w:t>
+            </w:r>
+            <w:r>
+              <w:rPr>
+                <w:rFonts w:ascii="微软雅黑" w:eastAsia="微软雅黑" w:hAnsi="微软雅黑"/>
+                <w:kern w:val="0"/>
+                <w:sz w:val="18"/>
+                <w:szCs w:val="18"/>
+              </w:rPr>
+              <w:t>k_class</w:t>
+            </w:r>
           </w:p>
         </w:tc>
       </w:tr>
@@ -31878,8 +34133,7 @@
             </w:pPr>
             <w:r>
               <w:rPr>
-                <w:rFonts w:ascii="微软雅黑" w:eastAsia="微软雅黑" w:hAnsi="微软雅黑" w:hint="eastAsia"/>
-                <w:kern w:val="0"/>
+                <w:rFonts w:ascii="微软雅黑" w:eastAsia="微软雅黑" w:hAnsi="微软雅黑"/>
                 <w:sz w:val="18"/>
                 <w:szCs w:val="18"/>
               </w:rPr>
@@ -31892,46 +34146,55 @@
                 <w:sz w:val="18"/>
                 <w:szCs w:val="18"/>
               </w:rPr>
-              <w:t>领用归还编号</w:t>
-            </w:r>
-          </w:p>
-        </w:tc>
-        <w:tc>
-          <w:tcPr>
-            <w:tcW w:w="2491" w:type="dxa"/>
-          </w:tcPr>
-          <w:p>
-            <w:pPr>
-              <w:rPr>
-                <w:rFonts w:ascii="微软雅黑" w:eastAsia="微软雅黑" w:hAnsi="微软雅黑"/>
-                <w:kern w:val="0"/>
-                <w:sz w:val="18"/>
-                <w:szCs w:val="18"/>
-              </w:rPr>
-            </w:pPr>
-          </w:p>
-        </w:tc>
-        <w:tc>
-          <w:tcPr>
-            <w:tcW w:w="2491" w:type="dxa"/>
-          </w:tcPr>
-          <w:p>
-            <w:pPr>
-              <w:rPr>
-                <w:rFonts w:ascii="微软雅黑" w:eastAsia="微软雅黑" w:hAnsi="微软雅黑"/>
-                <w:kern w:val="0"/>
-                <w:sz w:val="18"/>
-                <w:szCs w:val="18"/>
-              </w:rPr>
-            </w:pPr>
-            <w:r>
-              <w:rPr>
-                <w:rFonts w:ascii="微软雅黑" w:eastAsia="微软雅黑" w:hAnsi="微软雅黑"/>
-                <w:kern w:val="0"/>
-                <w:sz w:val="18"/>
-                <w:szCs w:val="18"/>
-              </w:rPr>
-              <w:t>不是领用或归还为0</w:t>
+              <w:t>使用表单编号</w:t>
+            </w:r>
+          </w:p>
+        </w:tc>
+        <w:tc>
+          <w:tcPr>
+            <w:tcW w:w="2491" w:type="dxa"/>
+          </w:tcPr>
+          <w:p>
+            <w:pPr>
+              <w:rPr>
+                <w:rFonts w:ascii="微软雅黑" w:eastAsia="微软雅黑" w:hAnsi="微软雅黑"/>
+                <w:kern w:val="0"/>
+                <w:sz w:val="18"/>
+                <w:szCs w:val="18"/>
+              </w:rPr>
+            </w:pPr>
+          </w:p>
+        </w:tc>
+        <w:tc>
+          <w:tcPr>
+            <w:tcW w:w="2491" w:type="dxa"/>
+          </w:tcPr>
+          <w:p>
+            <w:pPr>
+              <w:rPr>
+                <w:rFonts w:ascii="微软雅黑" w:eastAsia="微软雅黑" w:hAnsi="微软雅黑"/>
+                <w:kern w:val="0"/>
+                <w:sz w:val="18"/>
+                <w:szCs w:val="18"/>
+              </w:rPr>
+            </w:pPr>
+            <w:r>
+              <w:rPr>
+                <w:rFonts w:ascii="微软雅黑" w:eastAsia="微软雅黑" w:hAnsi="微软雅黑" w:hint="eastAsia"/>
+                <w:kern w:val="0"/>
+                <w:sz w:val="18"/>
+                <w:szCs w:val="18"/>
+              </w:rPr>
+              <w:t>仅</w:t>
+            </w:r>
+            <w:r>
+              <w:rPr>
+                <w:rFonts w:ascii="微软雅黑" w:eastAsia="微软雅黑" w:hAnsi="微软雅黑"/>
+                <w:kern w:val="0"/>
+                <w:sz w:val="18"/>
+                <w:szCs w:val="18"/>
+              </w:rPr>
+              <w:t>领用状态的出入库拥有</w:t>
             </w:r>
           </w:p>
         </w:tc>
@@ -31952,76 +34215,101 @@
             </w:pPr>
             <w:r>
               <w:rPr>
-                <w:rFonts w:ascii="微软雅黑" w:eastAsia="微软雅黑" w:hAnsi="微软雅黑" w:hint="eastAsia"/>
-                <w:kern w:val="0"/>
-                <w:sz w:val="18"/>
-                <w:szCs w:val="18"/>
-              </w:rPr>
-              <w:lastRenderedPageBreak/>
-              <w:t>count</w:t>
-            </w:r>
-          </w:p>
-        </w:tc>
-        <w:tc>
-          <w:tcPr>
-            <w:tcW w:w="2490" w:type="dxa"/>
-          </w:tcPr>
-          <w:p>
-            <w:pPr>
-              <w:rPr>
-                <w:rFonts w:ascii="微软雅黑" w:eastAsia="微软雅黑" w:hAnsi="微软雅黑"/>
-                <w:kern w:val="0"/>
-                <w:sz w:val="18"/>
-                <w:szCs w:val="18"/>
-              </w:rPr>
-            </w:pPr>
-            <w:r>
-              <w:rPr>
-                <w:rFonts w:ascii="微软雅黑" w:eastAsia="微软雅黑" w:hAnsi="微软雅黑" w:hint="eastAsia"/>
-                <w:kern w:val="0"/>
-                <w:sz w:val="18"/>
-                <w:szCs w:val="18"/>
-              </w:rPr>
-              <w:t>数量</w:t>
-            </w:r>
-          </w:p>
-        </w:tc>
-        <w:tc>
-          <w:tcPr>
-            <w:tcW w:w="2491" w:type="dxa"/>
-          </w:tcPr>
-          <w:p>
-            <w:pPr>
-              <w:rPr>
-                <w:rFonts w:ascii="微软雅黑" w:eastAsia="微软雅黑" w:hAnsi="微软雅黑"/>
-                <w:kern w:val="0"/>
-                <w:sz w:val="18"/>
-                <w:szCs w:val="18"/>
-              </w:rPr>
-            </w:pPr>
-          </w:p>
-        </w:tc>
-        <w:tc>
-          <w:tcPr>
-            <w:tcW w:w="2491" w:type="dxa"/>
-          </w:tcPr>
-          <w:p>
-            <w:pPr>
-              <w:rPr>
-                <w:rFonts w:ascii="微软雅黑" w:eastAsia="微软雅黑" w:hAnsi="微软雅黑"/>
-                <w:kern w:val="0"/>
-                <w:sz w:val="18"/>
-                <w:szCs w:val="18"/>
-              </w:rPr>
-            </w:pPr>
-            <w:r>
-              <w:rPr>
-                <w:rFonts w:ascii="微软雅黑" w:eastAsia="微软雅黑" w:hAnsi="微软雅黑"/>
-                <w:kern w:val="0"/>
-                <w:sz w:val="18"/>
-                <w:szCs w:val="18"/>
-              </w:rPr>
-              <w:t>正入库，负出库</w:t>
+                <w:rFonts w:ascii="微软雅黑" w:eastAsia="微软雅黑" w:hAnsi="微软雅黑"/>
+                <w:kern w:val="0"/>
+                <w:sz w:val="18"/>
+                <w:szCs w:val="18"/>
+              </w:rPr>
+              <w:t>toolid</w:t>
+            </w:r>
+          </w:p>
+        </w:tc>
+        <w:tc>
+          <w:tcPr>
+            <w:tcW w:w="2490" w:type="dxa"/>
+          </w:tcPr>
+          <w:p>
+            <w:pPr>
+              <w:rPr>
+                <w:rFonts w:ascii="微软雅黑" w:eastAsia="微软雅黑" w:hAnsi="微软雅黑"/>
+                <w:kern w:val="0"/>
+                <w:sz w:val="18"/>
+                <w:szCs w:val="18"/>
+              </w:rPr>
+            </w:pPr>
+            <w:r>
+              <w:rPr>
+                <w:rFonts w:ascii="微软雅黑" w:eastAsia="微软雅黑" w:hAnsi="微软雅黑"/>
+                <w:sz w:val="18"/>
+                <w:szCs w:val="18"/>
+              </w:rPr>
+              <w:t>工具</w:t>
+            </w:r>
+            <w:r>
+              <w:rPr>
+                <w:rFonts w:ascii="微软雅黑" w:eastAsia="微软雅黑" w:hAnsi="微软雅黑"/>
+                <w:kern w:val="0"/>
+                <w:sz w:val="18"/>
+                <w:szCs w:val="18"/>
+              </w:rPr>
+              <w:t>id</w:t>
+            </w:r>
+          </w:p>
+        </w:tc>
+        <w:tc>
+          <w:tcPr>
+            <w:tcW w:w="2491" w:type="dxa"/>
+          </w:tcPr>
+          <w:p>
+            <w:pPr>
+              <w:rPr>
+                <w:rFonts w:ascii="微软雅黑" w:eastAsia="微软雅黑" w:hAnsi="微软雅黑"/>
+                <w:kern w:val="0"/>
+                <w:sz w:val="18"/>
+                <w:szCs w:val="18"/>
+              </w:rPr>
+            </w:pPr>
+          </w:p>
+        </w:tc>
+        <w:tc>
+          <w:tcPr>
+            <w:tcW w:w="2491" w:type="dxa"/>
+          </w:tcPr>
+          <w:p>
+            <w:pPr>
+              <w:rPr>
+                <w:rFonts w:ascii="微软雅黑" w:eastAsia="微软雅黑" w:hAnsi="微软雅黑"/>
+                <w:kern w:val="0"/>
+                <w:sz w:val="18"/>
+                <w:szCs w:val="18"/>
+              </w:rPr>
+            </w:pPr>
+            <w:r>
+              <w:rPr>
+                <w:rFonts w:ascii="微软雅黑" w:eastAsia="微软雅黑" w:hAnsi="微软雅黑"/>
+                <w:kern w:val="0"/>
+                <w:sz w:val="18"/>
+                <w:szCs w:val="18"/>
+              </w:rPr>
+              <w:t>对应</w:t>
+            </w:r>
+            <w:r>
+              <w:rPr>
+                <w:rFonts w:ascii="微软雅黑" w:eastAsia="微软雅黑" w:hAnsi="微软雅黑" w:hint="eastAsia"/>
+                <w:kern w:val="0"/>
+                <w:sz w:val="18"/>
+                <w:szCs w:val="18"/>
+              </w:rPr>
+              <w:t>k_</w:t>
+            </w:r>
+            <w:r>
+              <w:rPr>
+                <w:rFonts w:ascii="微软雅黑" w:eastAsia="微软雅黑" w:hAnsi="微软雅黑"/>
+                <w:kern w:val="0"/>
+                <w:sz w:val="18"/>
+                <w:szCs w:val="18"/>
+              </w:rPr>
+              <w:t>tool</w:t>
             </w:r>
           </w:p>
         </w:tc>
@@ -32047,70 +34335,70 @@
                 <w:sz w:val="18"/>
                 <w:szCs w:val="18"/>
               </w:rPr>
-              <w:t>state</w:t>
-            </w:r>
-          </w:p>
-        </w:tc>
-        <w:tc>
-          <w:tcPr>
-            <w:tcW w:w="2490" w:type="dxa"/>
-          </w:tcPr>
-          <w:p>
-            <w:pPr>
-              <w:rPr>
-                <w:rFonts w:ascii="微软雅黑" w:eastAsia="微软雅黑" w:hAnsi="微软雅黑"/>
-                <w:kern w:val="0"/>
-                <w:sz w:val="18"/>
-                <w:szCs w:val="18"/>
-              </w:rPr>
-            </w:pPr>
-            <w:r>
-              <w:rPr>
-                <w:rFonts w:ascii="微软雅黑" w:eastAsia="微软雅黑" w:hAnsi="微软雅黑" w:hint="eastAsia"/>
-                <w:kern w:val="0"/>
-                <w:sz w:val="18"/>
-                <w:szCs w:val="18"/>
-              </w:rPr>
-              <w:t>出入库状态</w:t>
-            </w:r>
-          </w:p>
-        </w:tc>
-        <w:tc>
-          <w:tcPr>
-            <w:tcW w:w="2491" w:type="dxa"/>
-          </w:tcPr>
-          <w:p>
-            <w:pPr>
-              <w:rPr>
-                <w:rFonts w:ascii="微软雅黑" w:eastAsia="微软雅黑" w:hAnsi="微软雅黑"/>
-                <w:kern w:val="0"/>
-                <w:sz w:val="18"/>
-                <w:szCs w:val="18"/>
-              </w:rPr>
-            </w:pPr>
-          </w:p>
-        </w:tc>
-        <w:tc>
-          <w:tcPr>
-            <w:tcW w:w="2491" w:type="dxa"/>
-          </w:tcPr>
-          <w:p>
-            <w:pPr>
-              <w:rPr>
-                <w:rFonts w:ascii="微软雅黑" w:eastAsia="微软雅黑" w:hAnsi="微软雅黑"/>
-                <w:kern w:val="0"/>
-                <w:sz w:val="18"/>
-                <w:szCs w:val="18"/>
-              </w:rPr>
-            </w:pPr>
-            <w:r>
-              <w:rPr>
-                <w:rFonts w:ascii="微软雅黑" w:eastAsia="微软雅黑" w:hAnsi="微软雅黑" w:hint="eastAsia"/>
-                <w:kern w:val="0"/>
-                <w:sz w:val="18"/>
-                <w:szCs w:val="18"/>
-              </w:rPr>
-              <w:t>1采购入库，2领用退回，3对账入库，4采购退货，5领用出库，6对账出库</w:t>
+              <w:t>count</w:t>
+            </w:r>
+          </w:p>
+        </w:tc>
+        <w:tc>
+          <w:tcPr>
+            <w:tcW w:w="2490" w:type="dxa"/>
+          </w:tcPr>
+          <w:p>
+            <w:pPr>
+              <w:rPr>
+                <w:rFonts w:ascii="微软雅黑" w:eastAsia="微软雅黑" w:hAnsi="微软雅黑"/>
+                <w:kern w:val="0"/>
+                <w:sz w:val="18"/>
+                <w:szCs w:val="18"/>
+              </w:rPr>
+            </w:pPr>
+            <w:r>
+              <w:rPr>
+                <w:rFonts w:ascii="微软雅黑" w:eastAsia="微软雅黑" w:hAnsi="微软雅黑" w:hint="eastAsia"/>
+                <w:kern w:val="0"/>
+                <w:sz w:val="18"/>
+                <w:szCs w:val="18"/>
+              </w:rPr>
+              <w:t>数量</w:t>
+            </w:r>
+          </w:p>
+        </w:tc>
+        <w:tc>
+          <w:tcPr>
+            <w:tcW w:w="2491" w:type="dxa"/>
+          </w:tcPr>
+          <w:p>
+            <w:pPr>
+              <w:rPr>
+                <w:rFonts w:ascii="微软雅黑" w:eastAsia="微软雅黑" w:hAnsi="微软雅黑"/>
+                <w:kern w:val="0"/>
+                <w:sz w:val="18"/>
+                <w:szCs w:val="18"/>
+              </w:rPr>
+            </w:pPr>
+          </w:p>
+        </w:tc>
+        <w:tc>
+          <w:tcPr>
+            <w:tcW w:w="2491" w:type="dxa"/>
+          </w:tcPr>
+          <w:p>
+            <w:pPr>
+              <w:rPr>
+                <w:rFonts w:ascii="微软雅黑" w:eastAsia="微软雅黑" w:hAnsi="微软雅黑"/>
+                <w:kern w:val="0"/>
+                <w:sz w:val="18"/>
+                <w:szCs w:val="18"/>
+              </w:rPr>
+            </w:pPr>
+            <w:r>
+              <w:rPr>
+                <w:rFonts w:ascii="微软雅黑" w:eastAsia="微软雅黑" w:hAnsi="微软雅黑"/>
+                <w:kern w:val="0"/>
+                <w:sz w:val="18"/>
+                <w:szCs w:val="18"/>
+              </w:rPr>
+              <w:t>正入库，负出库</w:t>
             </w:r>
           </w:p>
         </w:tc>
@@ -32136,62 +34424,71 @@
                 <w:sz w:val="18"/>
                 <w:szCs w:val="18"/>
               </w:rPr>
-              <w:t>memo</w:t>
-            </w:r>
-          </w:p>
-        </w:tc>
-        <w:tc>
-          <w:tcPr>
-            <w:tcW w:w="2490" w:type="dxa"/>
-          </w:tcPr>
-          <w:p>
-            <w:pPr>
-              <w:rPr>
-                <w:rFonts w:ascii="微软雅黑" w:eastAsia="微软雅黑" w:hAnsi="微软雅黑"/>
-                <w:kern w:val="0"/>
-                <w:sz w:val="18"/>
-                <w:szCs w:val="18"/>
-              </w:rPr>
-            </w:pPr>
-            <w:r>
-              <w:rPr>
-                <w:rFonts w:ascii="微软雅黑" w:eastAsia="微软雅黑" w:hAnsi="微软雅黑" w:hint="eastAsia"/>
-                <w:kern w:val="0"/>
-                <w:sz w:val="18"/>
-                <w:szCs w:val="18"/>
-              </w:rPr>
-              <w:t>备注</w:t>
-            </w:r>
-          </w:p>
-        </w:tc>
-        <w:tc>
-          <w:tcPr>
-            <w:tcW w:w="2491" w:type="dxa"/>
-          </w:tcPr>
-          <w:p>
-            <w:pPr>
-              <w:rPr>
-                <w:rFonts w:ascii="微软雅黑" w:eastAsia="微软雅黑" w:hAnsi="微软雅黑"/>
-                <w:kern w:val="0"/>
-                <w:sz w:val="18"/>
-                <w:szCs w:val="18"/>
-              </w:rPr>
-            </w:pPr>
-          </w:p>
-        </w:tc>
-        <w:tc>
-          <w:tcPr>
-            <w:tcW w:w="2491" w:type="dxa"/>
-          </w:tcPr>
-          <w:p>
-            <w:pPr>
-              <w:rPr>
-                <w:rFonts w:ascii="微软雅黑" w:eastAsia="微软雅黑" w:hAnsi="微软雅黑"/>
-                <w:kern w:val="0"/>
-                <w:sz w:val="18"/>
-                <w:szCs w:val="18"/>
-              </w:rPr>
-            </w:pPr>
+              <w:t>state</w:t>
+            </w:r>
+          </w:p>
+        </w:tc>
+        <w:tc>
+          <w:tcPr>
+            <w:tcW w:w="2490" w:type="dxa"/>
+          </w:tcPr>
+          <w:p>
+            <w:pPr>
+              <w:rPr>
+                <w:rFonts w:ascii="微软雅黑" w:eastAsia="微软雅黑" w:hAnsi="微软雅黑"/>
+                <w:kern w:val="0"/>
+                <w:sz w:val="18"/>
+                <w:szCs w:val="18"/>
+              </w:rPr>
+            </w:pPr>
+            <w:r>
+              <w:rPr>
+                <w:rFonts w:ascii="微软雅黑" w:eastAsia="微软雅黑" w:hAnsi="微软雅黑" w:hint="eastAsia"/>
+                <w:kern w:val="0"/>
+                <w:sz w:val="18"/>
+                <w:szCs w:val="18"/>
+              </w:rPr>
+              <w:t>出入库状态</w:t>
+            </w:r>
+          </w:p>
+        </w:tc>
+        <w:tc>
+          <w:tcPr>
+            <w:tcW w:w="2491" w:type="dxa"/>
+          </w:tcPr>
+          <w:p>
+            <w:pPr>
+              <w:rPr>
+                <w:rFonts w:ascii="微软雅黑" w:eastAsia="微软雅黑" w:hAnsi="微软雅黑"/>
+                <w:kern w:val="0"/>
+                <w:sz w:val="18"/>
+                <w:szCs w:val="18"/>
+              </w:rPr>
+            </w:pPr>
+          </w:p>
+        </w:tc>
+        <w:tc>
+          <w:tcPr>
+            <w:tcW w:w="2491" w:type="dxa"/>
+          </w:tcPr>
+          <w:p>
+            <w:pPr>
+              <w:rPr>
+                <w:rFonts w:ascii="微软雅黑" w:eastAsia="微软雅黑" w:hAnsi="微软雅黑"/>
+                <w:kern w:val="0"/>
+                <w:sz w:val="18"/>
+                <w:szCs w:val="18"/>
+              </w:rPr>
+            </w:pPr>
+            <w:r>
+              <w:rPr>
+                <w:rFonts w:ascii="微软雅黑" w:eastAsia="微软雅黑" w:hAnsi="微软雅黑" w:hint="eastAsia"/>
+                <w:kern w:val="0"/>
+                <w:sz w:val="18"/>
+                <w:szCs w:val="18"/>
+              </w:rPr>
+              <w:t>1采购入库，2领用退回，3对账入库，4采购退货，5领用出库，6对账出库</w:t>
+            </w:r>
           </w:p>
         </w:tc>
       </w:tr>
@@ -32211,75 +34508,102 @@
             </w:pPr>
             <w:r>
               <w:rPr>
-                <w:rFonts w:ascii="微软雅黑" w:eastAsia="微软雅黑" w:hAnsi="微软雅黑"/>
-                <w:kern w:val="0"/>
-                <w:sz w:val="18"/>
-                <w:szCs w:val="18"/>
-              </w:rPr>
-              <w:t>stock</w:t>
-            </w:r>
-          </w:p>
-        </w:tc>
-        <w:tc>
-          <w:tcPr>
-            <w:tcW w:w="2490" w:type="dxa"/>
-          </w:tcPr>
-          <w:p>
-            <w:pPr>
-              <w:rPr>
-                <w:rFonts w:ascii="微软雅黑" w:eastAsia="微软雅黑" w:hAnsi="微软雅黑"/>
-                <w:kern w:val="0"/>
-                <w:sz w:val="18"/>
-                <w:szCs w:val="18"/>
-              </w:rPr>
-            </w:pPr>
-            <w:r>
-              <w:rPr>
-                <w:rFonts w:ascii="微软雅黑" w:eastAsia="微软雅黑" w:hAnsi="微软雅黑" w:hint="eastAsia"/>
-                <w:kern w:val="0"/>
-                <w:sz w:val="18"/>
-                <w:szCs w:val="18"/>
-              </w:rPr>
-              <w:t>库存</w:t>
-            </w:r>
-          </w:p>
-        </w:tc>
-        <w:tc>
-          <w:tcPr>
-            <w:tcW w:w="2491" w:type="dxa"/>
-          </w:tcPr>
-          <w:p>
-            <w:pPr>
-              <w:rPr>
-                <w:rFonts w:ascii="微软雅黑" w:eastAsia="微软雅黑" w:hAnsi="微软雅黑"/>
-                <w:kern w:val="0"/>
-                <w:sz w:val="18"/>
-                <w:szCs w:val="18"/>
-              </w:rPr>
-            </w:pPr>
-          </w:p>
-        </w:tc>
-        <w:tc>
-          <w:tcPr>
-            <w:tcW w:w="2491" w:type="dxa"/>
-          </w:tcPr>
-          <w:p>
-            <w:pPr>
-              <w:rPr>
-                <w:rFonts w:ascii="微软雅黑" w:eastAsia="微软雅黑" w:hAnsi="微软雅黑"/>
-                <w:kern w:val="0"/>
-                <w:sz w:val="18"/>
-                <w:szCs w:val="18"/>
-              </w:rPr>
-            </w:pPr>
-            <w:r>
-              <w:rPr>
-                <w:rFonts w:ascii="微软雅黑" w:eastAsia="微软雅黑" w:hAnsi="微软雅黑"/>
-                <w:kern w:val="0"/>
-                <w:sz w:val="18"/>
-                <w:szCs w:val="18"/>
-              </w:rPr>
-              <w:t>记录库存数据</w:t>
+                <w:rFonts w:ascii="微软雅黑" w:eastAsia="微软雅黑" w:hAnsi="微软雅黑" w:hint="eastAsia"/>
+                <w:kern w:val="0"/>
+                <w:sz w:val="18"/>
+                <w:szCs w:val="18"/>
+              </w:rPr>
+              <w:t>iseligible</w:t>
+            </w:r>
+          </w:p>
+        </w:tc>
+        <w:tc>
+          <w:tcPr>
+            <w:tcW w:w="2490" w:type="dxa"/>
+          </w:tcPr>
+          <w:p>
+            <w:pPr>
+              <w:rPr>
+                <w:rFonts w:ascii="微软雅黑" w:eastAsia="微软雅黑" w:hAnsi="微软雅黑"/>
+                <w:kern w:val="0"/>
+                <w:sz w:val="18"/>
+                <w:szCs w:val="18"/>
+              </w:rPr>
+            </w:pPr>
+            <w:r>
+              <w:rPr>
+                <w:rFonts w:ascii="微软雅黑" w:eastAsia="微软雅黑" w:hAnsi="微软雅黑" w:hint="eastAsia"/>
+                <w:kern w:val="0"/>
+                <w:sz w:val="18"/>
+                <w:szCs w:val="18"/>
+              </w:rPr>
+              <w:t>合格</w:t>
+            </w:r>
+            <w:r>
+              <w:rPr>
+                <w:rFonts w:ascii="微软雅黑" w:eastAsia="微软雅黑" w:hAnsi="微软雅黑"/>
+                <w:kern w:val="0"/>
+                <w:sz w:val="18"/>
+                <w:szCs w:val="18"/>
+              </w:rPr>
+              <w:t>或不合格品</w:t>
+            </w:r>
+          </w:p>
+        </w:tc>
+        <w:tc>
+          <w:tcPr>
+            <w:tcW w:w="2491" w:type="dxa"/>
+          </w:tcPr>
+          <w:p>
+            <w:pPr>
+              <w:rPr>
+                <w:rFonts w:ascii="微软雅黑" w:eastAsia="微软雅黑" w:hAnsi="微软雅黑"/>
+                <w:kern w:val="0"/>
+                <w:sz w:val="18"/>
+                <w:szCs w:val="18"/>
+              </w:rPr>
+            </w:pPr>
+          </w:p>
+        </w:tc>
+        <w:tc>
+          <w:tcPr>
+            <w:tcW w:w="2491" w:type="dxa"/>
+          </w:tcPr>
+          <w:p>
+            <w:pPr>
+              <w:rPr>
+                <w:rFonts w:ascii="微软雅黑" w:eastAsia="微软雅黑" w:hAnsi="微软雅黑"/>
+                <w:kern w:val="0"/>
+                <w:sz w:val="18"/>
+                <w:szCs w:val="18"/>
+              </w:rPr>
+            </w:pPr>
+            <w:r>
+              <w:rPr>
+                <w:rFonts w:ascii="微软雅黑" w:eastAsia="微软雅黑" w:hAnsi="微软雅黑" w:hint="eastAsia"/>
+                <w:kern w:val="0"/>
+                <w:sz w:val="18"/>
+                <w:szCs w:val="18"/>
+              </w:rPr>
+              <w:t>1合格</w:t>
+            </w:r>
+            <w:r>
+              <w:rPr>
+                <w:rFonts w:ascii="微软雅黑" w:eastAsia="微软雅黑" w:hAnsi="微软雅黑"/>
+                <w:kern w:val="0"/>
+                <w:sz w:val="18"/>
+                <w:szCs w:val="18"/>
+              </w:rPr>
+              <w:t>，</w:t>
+            </w:r>
+            <w:r>
+              <w:rPr>
+                <w:rFonts w:ascii="微软雅黑" w:eastAsia="微软雅黑" w:hAnsi="微软雅黑" w:hint="eastAsia"/>
+                <w:kern w:val="0"/>
+                <w:sz w:val="18"/>
+                <w:szCs w:val="18"/>
+              </w:rPr>
+              <w:t>2不合格</w:t>
             </w:r>
           </w:p>
         </w:tc>
@@ -32305,31 +34629,31 @@
                 <w:sz w:val="18"/>
                 <w:szCs w:val="18"/>
               </w:rPr>
-              <w:t>creatorid</w:t>
-            </w:r>
-          </w:p>
-        </w:tc>
-        <w:tc>
-          <w:tcPr>
-            <w:tcW w:w="2490" w:type="dxa"/>
-          </w:tcPr>
-          <w:p>
-            <w:pPr>
-              <w:rPr>
-                <w:rFonts w:ascii="微软雅黑" w:eastAsia="微软雅黑" w:hAnsi="微软雅黑"/>
-                <w:kern w:val="0"/>
-                <w:sz w:val="18"/>
-                <w:szCs w:val="18"/>
-              </w:rPr>
-            </w:pPr>
-            <w:r>
-              <w:rPr>
-                <w:rFonts w:ascii="微软雅黑" w:eastAsia="微软雅黑" w:hAnsi="微软雅黑" w:hint="eastAsia"/>
-                <w:kern w:val="0"/>
-                <w:sz w:val="18"/>
-                <w:szCs w:val="18"/>
-              </w:rPr>
-              <w:t>创建人编号</w:t>
+              <w:t>memo</w:t>
+            </w:r>
+          </w:p>
+        </w:tc>
+        <w:tc>
+          <w:tcPr>
+            <w:tcW w:w="2490" w:type="dxa"/>
+          </w:tcPr>
+          <w:p>
+            <w:pPr>
+              <w:rPr>
+                <w:rFonts w:ascii="微软雅黑" w:eastAsia="微软雅黑" w:hAnsi="微软雅黑"/>
+                <w:kern w:val="0"/>
+                <w:sz w:val="18"/>
+                <w:szCs w:val="18"/>
+              </w:rPr>
+            </w:pPr>
+            <w:r>
+              <w:rPr>
+                <w:rFonts w:ascii="微软雅黑" w:eastAsia="微软雅黑" w:hAnsi="微软雅黑" w:hint="eastAsia"/>
+                <w:kern w:val="0"/>
+                <w:sz w:val="18"/>
+                <w:szCs w:val="18"/>
+              </w:rPr>
+              <w:t>备注</w:t>
             </w:r>
           </w:p>
         </w:tc>
@@ -32385,31 +34709,31 @@
                 <w:sz w:val="18"/>
                 <w:szCs w:val="18"/>
               </w:rPr>
-              <w:t>createdatetime</w:t>
-            </w:r>
-          </w:p>
-        </w:tc>
-        <w:tc>
-          <w:tcPr>
-            <w:tcW w:w="2490" w:type="dxa"/>
-          </w:tcPr>
-          <w:p>
-            <w:pPr>
-              <w:rPr>
-                <w:rFonts w:ascii="微软雅黑" w:eastAsia="微软雅黑" w:hAnsi="微软雅黑"/>
-                <w:kern w:val="0"/>
-                <w:sz w:val="18"/>
-                <w:szCs w:val="18"/>
-              </w:rPr>
-            </w:pPr>
-            <w:r>
-              <w:rPr>
-                <w:rFonts w:ascii="微软雅黑" w:eastAsia="微软雅黑" w:hAnsi="微软雅黑" w:hint="eastAsia"/>
-                <w:kern w:val="0"/>
-                <w:sz w:val="18"/>
-                <w:szCs w:val="18"/>
-              </w:rPr>
-              <w:t>创建时间</w:t>
+              <w:t>creatorid</w:t>
+            </w:r>
+          </w:p>
+        </w:tc>
+        <w:tc>
+          <w:tcPr>
+            <w:tcW w:w="2490" w:type="dxa"/>
+          </w:tcPr>
+          <w:p>
+            <w:pPr>
+              <w:rPr>
+                <w:rFonts w:ascii="微软雅黑" w:eastAsia="微软雅黑" w:hAnsi="微软雅黑"/>
+                <w:kern w:val="0"/>
+                <w:sz w:val="18"/>
+                <w:szCs w:val="18"/>
+              </w:rPr>
+            </w:pPr>
+            <w:r>
+              <w:rPr>
+                <w:rFonts w:ascii="微软雅黑" w:eastAsia="微软雅黑" w:hAnsi="微软雅黑" w:hint="eastAsia"/>
+                <w:kern w:val="0"/>
+                <w:sz w:val="18"/>
+                <w:szCs w:val="18"/>
+              </w:rPr>
+              <w:t>创建人编号</w:t>
             </w:r>
           </w:p>
         </w:tc>
@@ -32460,36 +34784,36 @@
             </w:pPr>
             <w:r>
               <w:rPr>
-                <w:rFonts w:ascii="微软雅黑" w:eastAsia="微软雅黑" w:hAnsi="微软雅黑"/>
-                <w:kern w:val="0"/>
-                <w:sz w:val="18"/>
-                <w:szCs w:val="18"/>
-              </w:rPr>
-              <w:t>editorid</w:t>
-            </w:r>
-          </w:p>
-        </w:tc>
-        <w:tc>
-          <w:tcPr>
-            <w:tcW w:w="2490" w:type="dxa"/>
-          </w:tcPr>
-          <w:p>
-            <w:pPr>
-              <w:rPr>
-                <w:rFonts w:ascii="微软雅黑" w:eastAsia="微软雅黑" w:hAnsi="微软雅黑"/>
-                <w:kern w:val="0"/>
-                <w:sz w:val="18"/>
-                <w:szCs w:val="18"/>
-              </w:rPr>
-            </w:pPr>
-            <w:r>
-              <w:rPr>
-                <w:rFonts w:ascii="微软雅黑" w:eastAsia="微软雅黑" w:hAnsi="微软雅黑"/>
-                <w:kern w:val="0"/>
-                <w:sz w:val="18"/>
-                <w:szCs w:val="18"/>
-              </w:rPr>
-              <w:t>编辑人编号</w:t>
+                <w:rFonts w:ascii="微软雅黑" w:eastAsia="微软雅黑" w:hAnsi="微软雅黑" w:hint="eastAsia"/>
+                <w:kern w:val="0"/>
+                <w:sz w:val="18"/>
+                <w:szCs w:val="18"/>
+              </w:rPr>
+              <w:t>createdatetime</w:t>
+            </w:r>
+          </w:p>
+        </w:tc>
+        <w:tc>
+          <w:tcPr>
+            <w:tcW w:w="2490" w:type="dxa"/>
+          </w:tcPr>
+          <w:p>
+            <w:pPr>
+              <w:rPr>
+                <w:rFonts w:ascii="微软雅黑" w:eastAsia="微软雅黑" w:hAnsi="微软雅黑"/>
+                <w:kern w:val="0"/>
+                <w:sz w:val="18"/>
+                <w:szCs w:val="18"/>
+              </w:rPr>
+            </w:pPr>
+            <w:r>
+              <w:rPr>
+                <w:rFonts w:ascii="微软雅黑" w:eastAsia="微软雅黑" w:hAnsi="微软雅黑" w:hint="eastAsia"/>
+                <w:kern w:val="0"/>
+                <w:sz w:val="18"/>
+                <w:szCs w:val="18"/>
+              </w:rPr>
+              <w:t>创建时间</w:t>
             </w:r>
           </w:p>
         </w:tc>
@@ -32545,31 +34869,31 @@
                 <w:sz w:val="18"/>
                 <w:szCs w:val="18"/>
               </w:rPr>
-              <w:t>editdatetime</w:t>
-            </w:r>
-          </w:p>
-        </w:tc>
-        <w:tc>
-          <w:tcPr>
-            <w:tcW w:w="2490" w:type="dxa"/>
-          </w:tcPr>
-          <w:p>
-            <w:pPr>
-              <w:rPr>
-                <w:rFonts w:ascii="微软雅黑" w:eastAsia="微软雅黑" w:hAnsi="微软雅黑"/>
-                <w:kern w:val="0"/>
-                <w:sz w:val="18"/>
-                <w:szCs w:val="18"/>
-              </w:rPr>
-            </w:pPr>
-            <w:r>
-              <w:rPr>
-                <w:rFonts w:ascii="微软雅黑" w:eastAsia="微软雅黑" w:hAnsi="微软雅黑"/>
-                <w:kern w:val="0"/>
-                <w:sz w:val="18"/>
-                <w:szCs w:val="18"/>
-              </w:rPr>
-              <w:t>编辑时间</w:t>
+              <w:t>editorid</w:t>
+            </w:r>
+          </w:p>
+        </w:tc>
+        <w:tc>
+          <w:tcPr>
+            <w:tcW w:w="2490" w:type="dxa"/>
+          </w:tcPr>
+          <w:p>
+            <w:pPr>
+              <w:rPr>
+                <w:rFonts w:ascii="微软雅黑" w:eastAsia="微软雅黑" w:hAnsi="微软雅黑"/>
+                <w:kern w:val="0"/>
+                <w:sz w:val="18"/>
+                <w:szCs w:val="18"/>
+              </w:rPr>
+            </w:pPr>
+            <w:r>
+              <w:rPr>
+                <w:rFonts w:ascii="微软雅黑" w:eastAsia="微软雅黑" w:hAnsi="微软雅黑"/>
+                <w:kern w:val="0"/>
+                <w:sz w:val="18"/>
+                <w:szCs w:val="18"/>
+              </w:rPr>
+              <w:t>编辑人编号</w:t>
             </w:r>
           </w:p>
         </w:tc>
@@ -32620,36 +34944,36 @@
             </w:pPr>
             <w:r>
               <w:rPr>
-                <w:rFonts w:ascii="微软雅黑" w:eastAsia="微软雅黑" w:hAnsi="微软雅黑" w:hint="eastAsia"/>
-                <w:kern w:val="0"/>
-                <w:sz w:val="18"/>
-                <w:szCs w:val="18"/>
-              </w:rPr>
-              <w:t>auditorid</w:t>
-            </w:r>
-          </w:p>
-        </w:tc>
-        <w:tc>
-          <w:tcPr>
-            <w:tcW w:w="2490" w:type="dxa"/>
-          </w:tcPr>
-          <w:p>
-            <w:pPr>
-              <w:rPr>
-                <w:rFonts w:ascii="微软雅黑" w:eastAsia="微软雅黑" w:hAnsi="微软雅黑"/>
-                <w:kern w:val="0"/>
-                <w:sz w:val="18"/>
-                <w:szCs w:val="18"/>
-              </w:rPr>
-            </w:pPr>
-            <w:r>
-              <w:rPr>
-                <w:rFonts w:ascii="微软雅黑" w:eastAsia="微软雅黑" w:hAnsi="微软雅黑" w:hint="eastAsia"/>
-                <w:kern w:val="0"/>
-                <w:sz w:val="18"/>
-                <w:szCs w:val="18"/>
-              </w:rPr>
-              <w:t>审核人编号</w:t>
+                <w:rFonts w:ascii="微软雅黑" w:eastAsia="微软雅黑" w:hAnsi="微软雅黑"/>
+                <w:kern w:val="0"/>
+                <w:sz w:val="18"/>
+                <w:szCs w:val="18"/>
+              </w:rPr>
+              <w:t>editdatetime</w:t>
+            </w:r>
+          </w:p>
+        </w:tc>
+        <w:tc>
+          <w:tcPr>
+            <w:tcW w:w="2490" w:type="dxa"/>
+          </w:tcPr>
+          <w:p>
+            <w:pPr>
+              <w:rPr>
+                <w:rFonts w:ascii="微软雅黑" w:eastAsia="微软雅黑" w:hAnsi="微软雅黑"/>
+                <w:kern w:val="0"/>
+                <w:sz w:val="18"/>
+                <w:szCs w:val="18"/>
+              </w:rPr>
+            </w:pPr>
+            <w:r>
+              <w:rPr>
+                <w:rFonts w:ascii="微软雅黑" w:eastAsia="微软雅黑" w:hAnsi="微软雅黑"/>
+                <w:kern w:val="0"/>
+                <w:sz w:val="18"/>
+                <w:szCs w:val="18"/>
+              </w:rPr>
+              <w:t>编辑时间</w:t>
             </w:r>
           </w:p>
         </w:tc>
@@ -32700,36 +35024,45 @@
             </w:pPr>
             <w:r>
               <w:rPr>
-                <w:rFonts w:ascii="微软雅黑" w:eastAsia="微软雅黑" w:hAnsi="微软雅黑" w:hint="eastAsia"/>
-                <w:kern w:val="0"/>
-                <w:sz w:val="18"/>
-                <w:szCs w:val="18"/>
-              </w:rPr>
-              <w:t>auditdatetime</w:t>
-            </w:r>
-          </w:p>
-        </w:tc>
-        <w:tc>
-          <w:tcPr>
-            <w:tcW w:w="2490" w:type="dxa"/>
-          </w:tcPr>
-          <w:p>
-            <w:pPr>
-              <w:rPr>
-                <w:rFonts w:ascii="微软雅黑" w:eastAsia="微软雅黑" w:hAnsi="微软雅黑"/>
-                <w:kern w:val="0"/>
-                <w:sz w:val="18"/>
-                <w:szCs w:val="18"/>
-              </w:rPr>
-            </w:pPr>
-            <w:r>
-              <w:rPr>
-                <w:rFonts w:ascii="微软雅黑" w:eastAsia="微软雅黑" w:hAnsi="微软雅黑" w:hint="eastAsia"/>
-                <w:kern w:val="0"/>
-                <w:sz w:val="18"/>
-                <w:szCs w:val="18"/>
-              </w:rPr>
-              <w:t>审核时间</w:t>
+                <w:rFonts w:ascii="微软雅黑" w:eastAsia="微软雅黑" w:hAnsi="微软雅黑"/>
+                <w:kern w:val="0"/>
+                <w:sz w:val="18"/>
+                <w:szCs w:val="18"/>
+              </w:rPr>
+              <w:t>auditorid</w:t>
+            </w:r>
+          </w:p>
+        </w:tc>
+        <w:tc>
+          <w:tcPr>
+            <w:tcW w:w="2490" w:type="dxa"/>
+          </w:tcPr>
+          <w:p>
+            <w:pPr>
+              <w:rPr>
+                <w:rFonts w:ascii="微软雅黑" w:eastAsia="微软雅黑" w:hAnsi="微软雅黑"/>
+                <w:kern w:val="0"/>
+                <w:sz w:val="18"/>
+                <w:szCs w:val="18"/>
+              </w:rPr>
+            </w:pPr>
+            <w:r>
+              <w:rPr>
+                <w:rFonts w:ascii="微软雅黑" w:eastAsia="微软雅黑" w:hAnsi="微软雅黑" w:hint="eastAsia"/>
+                <w:kern w:val="0"/>
+                <w:sz w:val="18"/>
+                <w:szCs w:val="18"/>
+              </w:rPr>
+              <w:t>审核</w:t>
+            </w:r>
+            <w:r>
+              <w:rPr>
+                <w:rFonts w:ascii="微软雅黑" w:eastAsia="微软雅黑" w:hAnsi="微软雅黑"/>
+                <w:kern w:val="0"/>
+                <w:sz w:val="18"/>
+                <w:szCs w:val="18"/>
+              </w:rPr>
+              <w:t>人编号</w:t>
             </w:r>
           </w:p>
         </w:tc>
@@ -32780,6 +35113,86 @@
             </w:pPr>
             <w:r>
               <w:rPr>
+                <w:rFonts w:ascii="微软雅黑" w:eastAsia="微软雅黑" w:hAnsi="微软雅黑"/>
+                <w:kern w:val="0"/>
+                <w:sz w:val="18"/>
+                <w:szCs w:val="18"/>
+              </w:rPr>
+              <w:t>auditdatetime</w:t>
+            </w:r>
+          </w:p>
+        </w:tc>
+        <w:tc>
+          <w:tcPr>
+            <w:tcW w:w="2490" w:type="dxa"/>
+          </w:tcPr>
+          <w:p>
+            <w:pPr>
+              <w:rPr>
+                <w:rFonts w:ascii="微软雅黑" w:eastAsia="微软雅黑" w:hAnsi="微软雅黑"/>
+                <w:kern w:val="0"/>
+                <w:sz w:val="18"/>
+                <w:szCs w:val="18"/>
+              </w:rPr>
+            </w:pPr>
+            <w:r>
+              <w:rPr>
+                <w:rFonts w:ascii="微软雅黑" w:eastAsia="微软雅黑" w:hAnsi="微软雅黑" w:hint="eastAsia"/>
+                <w:kern w:val="0"/>
+                <w:sz w:val="18"/>
+                <w:szCs w:val="18"/>
+              </w:rPr>
+              <w:t>审核日期</w:t>
+            </w:r>
+          </w:p>
+        </w:tc>
+        <w:tc>
+          <w:tcPr>
+            <w:tcW w:w="2491" w:type="dxa"/>
+          </w:tcPr>
+          <w:p>
+            <w:pPr>
+              <w:rPr>
+                <w:rFonts w:ascii="微软雅黑" w:eastAsia="微软雅黑" w:hAnsi="微软雅黑"/>
+                <w:kern w:val="0"/>
+                <w:sz w:val="18"/>
+                <w:szCs w:val="18"/>
+              </w:rPr>
+            </w:pPr>
+          </w:p>
+        </w:tc>
+        <w:tc>
+          <w:tcPr>
+            <w:tcW w:w="2491" w:type="dxa"/>
+          </w:tcPr>
+          <w:p>
+            <w:pPr>
+              <w:rPr>
+                <w:rFonts w:ascii="微软雅黑" w:eastAsia="微软雅黑" w:hAnsi="微软雅黑"/>
+                <w:kern w:val="0"/>
+                <w:sz w:val="18"/>
+                <w:szCs w:val="18"/>
+              </w:rPr>
+            </w:pPr>
+          </w:p>
+        </w:tc>
+      </w:tr>
+      <w:tr>
+        <w:tc>
+          <w:tcPr>
+            <w:tcW w:w="2490" w:type="dxa"/>
+          </w:tcPr>
+          <w:p>
+            <w:pPr>
+              <w:rPr>
+                <w:rFonts w:ascii="微软雅黑" w:eastAsia="微软雅黑" w:hAnsi="微软雅黑"/>
+                <w:kern w:val="0"/>
+                <w:sz w:val="18"/>
+                <w:szCs w:val="18"/>
+              </w:rPr>
+            </w:pPr>
+            <w:r>
+              <w:rPr>
                 <w:rFonts w:ascii="微软雅黑" w:eastAsia="微软雅黑" w:hAnsi="微软雅黑" w:hint="eastAsia"/>
                 <w:kern w:val="0"/>
                 <w:sz w:val="18"/>
@@ -32848,7 +35261,7 @@
                 <w:sz w:val="18"/>
                 <w:szCs w:val="18"/>
               </w:rPr>
-              <w:t>0删除，1有效，2审核未通过，3审核通过</w:t>
+              <w:t>0删除，1有效</w:t>
             </w:r>
           </w:p>
         </w:tc>
@@ -33319,6 +35732,7 @@
                 <w:sz w:val="18"/>
                 <w:szCs w:val="18"/>
               </w:rPr>
+              <w:lastRenderedPageBreak/>
               <w:t>meterscore</w:t>
             </w:r>
           </w:p>
@@ -56664,7 +59078,6 @@
         <w:docPartUnique/>
       </w:docPartObj>
     </w:sdtPr>
-    <w:sdtEndPr/>
     <w:sdtContent>
       <w:sdt>
         <w:sdtPr>
@@ -56674,7 +59087,6 @@
             <w:docPartUnique/>
           </w:docPartObj>
         </w:sdtPr>
-        <w:sdtEndPr/>
         <w:sdtContent>
           <w:p>
             <w:pPr>
@@ -56718,7 +59130,7 @@
                 <w:bCs/>
                 <w:noProof/>
               </w:rPr>
-              <w:t>8</w:t>
+              <w:t>11</w:t>
             </w:r>
             <w:r>
               <w:rPr>
@@ -56766,7 +59178,7 @@
                 <w:bCs/>
                 <w:noProof/>
               </w:rPr>
-              <w:t>19</w:t>
+              <w:t>20</w:t>
             </w:r>
             <w:r>
               <w:rPr>
@@ -58068,7 +60480,7 @@
 </file>
 
 <file path=customXml/itemProps2.xml><?xml version="1.0" encoding="utf-8"?>
-<ds:datastoreItem xmlns:ds="http://schemas.openxmlformats.org/officeDocument/2006/customXml" ds:itemID="{5981E34B-74C3-4032-8156-16751AB83361}">
+<ds:datastoreItem xmlns:ds="http://schemas.openxmlformats.org/officeDocument/2006/customXml" ds:itemID="{9A8BA60A-B483-4158-91C6-3E276D6F8C2E}">
   <ds:schemaRefs>
     <ds:schemaRef ds:uri="http://schemas.openxmlformats.org/officeDocument/2006/bibliography"/>
   </ds:schemaRefs>

--- a/doc/系统方案-2015-04-12.docx
+++ b/doc/系统方案-2015-04-12.docx
@@ -9475,14 +9475,17 @@
             <w:pPr>
               <w:rPr>
                 <w:rFonts w:ascii="微软雅黑" w:eastAsia="微软雅黑" w:hAnsi="微软雅黑" w:hint="eastAsia"/>
-                <w:kern w:val="0"/>
-                <w:sz w:val="18"/>
-                <w:szCs w:val="18"/>
-              </w:rPr>
-            </w:pPr>
-            <w:r>
-              <w:rPr>
-                <w:rFonts w:ascii="微软雅黑" w:eastAsia="微软雅黑" w:hAnsi="微软雅黑" w:hint="eastAsia"/>
+                <w:color w:val="FF0000"/>
+                <w:kern w:val="0"/>
+                <w:sz w:val="18"/>
+                <w:szCs w:val="18"/>
+              </w:rPr>
+            </w:pPr>
+            <w:bookmarkStart w:id="0" w:name="OLE_LINK6"/>
+            <w:r>
+              <w:rPr>
+                <w:rFonts w:ascii="微软雅黑" w:eastAsia="微软雅黑" w:hAnsi="微软雅黑" w:hint="eastAsia"/>
+                <w:color w:val="FF0000"/>
                 <w:kern w:val="0"/>
                 <w:sz w:val="18"/>
                 <w:szCs w:val="18"/>
@@ -9499,14 +9502,16 @@
             <w:pPr>
               <w:rPr>
                 <w:rFonts w:ascii="微软雅黑" w:eastAsia="微软雅黑" w:hAnsi="微软雅黑" w:hint="eastAsia"/>
-                <w:kern w:val="0"/>
-                <w:sz w:val="18"/>
-                <w:szCs w:val="18"/>
-              </w:rPr>
-            </w:pPr>
-            <w:r>
-              <w:rPr>
-                <w:rFonts w:ascii="微软雅黑" w:eastAsia="微软雅黑" w:hAnsi="微软雅黑" w:hint="eastAsia"/>
+                <w:color w:val="FF0000"/>
+                <w:kern w:val="0"/>
+                <w:sz w:val="18"/>
+                <w:szCs w:val="18"/>
+              </w:rPr>
+            </w:pPr>
+            <w:r>
+              <w:rPr>
+                <w:rFonts w:ascii="微软雅黑" w:eastAsia="微软雅黑" w:hAnsi="微软雅黑" w:hint="eastAsia"/>
+                <w:color w:val="FF0000"/>
                 <w:kern w:val="0"/>
                 <w:sz w:val="18"/>
                 <w:szCs w:val="18"/>
@@ -9523,21 +9528,23 @@
             <w:pPr>
               <w:rPr>
                 <w:rFonts w:ascii="微软雅黑" w:eastAsia="微软雅黑" w:hAnsi="微软雅黑"/>
-                <w:kern w:val="0"/>
-                <w:sz w:val="18"/>
-                <w:szCs w:val="18"/>
-              </w:rPr>
-            </w:pPr>
-          </w:p>
-        </w:tc>
-        <w:tc>
-          <w:tcPr>
-            <w:tcW w:w="2491" w:type="dxa"/>
-          </w:tcPr>
-          <w:p>
-            <w:pPr>
-              <w:rPr>
-                <w:rFonts w:ascii="微软雅黑" w:eastAsia="微软雅黑" w:hAnsi="微软雅黑"/>
+                <w:color w:val="FF0000"/>
+                <w:kern w:val="0"/>
+                <w:sz w:val="18"/>
+                <w:szCs w:val="18"/>
+              </w:rPr>
+            </w:pPr>
+          </w:p>
+        </w:tc>
+        <w:tc>
+          <w:tcPr>
+            <w:tcW w:w="2491" w:type="dxa"/>
+          </w:tcPr>
+          <w:p>
+            <w:pPr>
+              <w:rPr>
+                <w:rFonts w:ascii="微软雅黑" w:eastAsia="微软雅黑" w:hAnsi="微软雅黑"/>
+                <w:color w:val="FF0000"/>
                 <w:kern w:val="0"/>
                 <w:sz w:val="18"/>
                 <w:szCs w:val="18"/>
@@ -9555,14 +9562,16 @@
             <w:pPr>
               <w:rPr>
                 <w:rFonts w:ascii="微软雅黑" w:eastAsia="微软雅黑" w:hAnsi="微软雅黑" w:hint="eastAsia"/>
-                <w:kern w:val="0"/>
-                <w:sz w:val="18"/>
-                <w:szCs w:val="18"/>
-              </w:rPr>
-            </w:pPr>
-            <w:r>
-              <w:rPr>
-                <w:rFonts w:ascii="微软雅黑" w:eastAsia="微软雅黑" w:hAnsi="微软雅黑" w:hint="eastAsia"/>
+                <w:color w:val="FF0000"/>
+                <w:kern w:val="0"/>
+                <w:sz w:val="18"/>
+                <w:szCs w:val="18"/>
+              </w:rPr>
+            </w:pPr>
+            <w:r>
+              <w:rPr>
+                <w:rFonts w:ascii="微软雅黑" w:eastAsia="微软雅黑" w:hAnsi="微软雅黑" w:hint="eastAsia"/>
+                <w:color w:val="FF0000"/>
                 <w:kern w:val="0"/>
                 <w:sz w:val="18"/>
                 <w:szCs w:val="18"/>
@@ -9579,14 +9588,16 @@
             <w:pPr>
               <w:rPr>
                 <w:rFonts w:ascii="微软雅黑" w:eastAsia="微软雅黑" w:hAnsi="微软雅黑" w:hint="eastAsia"/>
-                <w:kern w:val="0"/>
-                <w:sz w:val="18"/>
-                <w:szCs w:val="18"/>
-              </w:rPr>
-            </w:pPr>
-            <w:r>
-              <w:rPr>
-                <w:rFonts w:ascii="微软雅黑" w:eastAsia="微软雅黑" w:hAnsi="微软雅黑" w:hint="eastAsia"/>
+                <w:color w:val="FF0000"/>
+                <w:kern w:val="0"/>
+                <w:sz w:val="18"/>
+                <w:szCs w:val="18"/>
+              </w:rPr>
+            </w:pPr>
+            <w:r>
+              <w:rPr>
+                <w:rFonts w:ascii="微软雅黑" w:eastAsia="微软雅黑" w:hAnsi="微软雅黑" w:hint="eastAsia"/>
+                <w:color w:val="FF0000"/>
                 <w:kern w:val="0"/>
                 <w:sz w:val="18"/>
                 <w:szCs w:val="18"/>
@@ -9603,21 +9614,23 @@
             <w:pPr>
               <w:rPr>
                 <w:rFonts w:ascii="微软雅黑" w:eastAsia="微软雅黑" w:hAnsi="微软雅黑"/>
-                <w:kern w:val="0"/>
-                <w:sz w:val="18"/>
-                <w:szCs w:val="18"/>
-              </w:rPr>
-            </w:pPr>
-          </w:p>
-        </w:tc>
-        <w:tc>
-          <w:tcPr>
-            <w:tcW w:w="2491" w:type="dxa"/>
-          </w:tcPr>
-          <w:p>
-            <w:pPr>
-              <w:rPr>
-                <w:rFonts w:ascii="微软雅黑" w:eastAsia="微软雅黑" w:hAnsi="微软雅黑"/>
+                <w:color w:val="FF0000"/>
+                <w:kern w:val="0"/>
+                <w:sz w:val="18"/>
+                <w:szCs w:val="18"/>
+              </w:rPr>
+            </w:pPr>
+          </w:p>
+        </w:tc>
+        <w:tc>
+          <w:tcPr>
+            <w:tcW w:w="2491" w:type="dxa"/>
+          </w:tcPr>
+          <w:p>
+            <w:pPr>
+              <w:rPr>
+                <w:rFonts w:ascii="微软雅黑" w:eastAsia="微软雅黑" w:hAnsi="微软雅黑"/>
+                <w:color w:val="FF0000"/>
                 <w:kern w:val="0"/>
                 <w:sz w:val="18"/>
                 <w:szCs w:val="18"/>
@@ -9626,6 +9639,7 @@
           </w:p>
         </w:tc>
       </w:tr>
+      <w:bookmarkEnd w:id="0"/>
       <w:tr>
         <w:tc>
           <w:tcPr>
@@ -10527,14 +10541,16 @@
             <w:pPr>
               <w:rPr>
                 <w:rFonts w:ascii="微软雅黑" w:eastAsia="微软雅黑" w:hAnsi="微软雅黑" w:hint="eastAsia"/>
-                <w:kern w:val="0"/>
-                <w:sz w:val="18"/>
-                <w:szCs w:val="18"/>
-              </w:rPr>
-            </w:pPr>
-            <w:r>
-              <w:rPr>
-                <w:rFonts w:ascii="微软雅黑" w:eastAsia="微软雅黑" w:hAnsi="微软雅黑" w:hint="eastAsia"/>
+                <w:color w:val="FF0000"/>
+                <w:kern w:val="0"/>
+                <w:sz w:val="18"/>
+                <w:szCs w:val="18"/>
+              </w:rPr>
+            </w:pPr>
+            <w:r>
+              <w:rPr>
+                <w:rFonts w:ascii="微软雅黑" w:eastAsia="微软雅黑" w:hAnsi="微软雅黑" w:hint="eastAsia"/>
+                <w:color w:val="FF0000"/>
                 <w:kern w:val="0"/>
                 <w:sz w:val="18"/>
                 <w:szCs w:val="18"/>
@@ -10551,14 +10567,16 @@
             <w:pPr>
               <w:rPr>
                 <w:rFonts w:ascii="微软雅黑" w:eastAsia="微软雅黑" w:hAnsi="微软雅黑" w:hint="eastAsia"/>
-                <w:kern w:val="0"/>
-                <w:sz w:val="18"/>
-                <w:szCs w:val="18"/>
-              </w:rPr>
-            </w:pPr>
-            <w:r>
-              <w:rPr>
-                <w:rFonts w:ascii="微软雅黑" w:eastAsia="微软雅黑" w:hAnsi="微软雅黑" w:hint="eastAsia"/>
+                <w:color w:val="FF0000"/>
+                <w:kern w:val="0"/>
+                <w:sz w:val="18"/>
+                <w:szCs w:val="18"/>
+              </w:rPr>
+            </w:pPr>
+            <w:r>
+              <w:rPr>
+                <w:rFonts w:ascii="微软雅黑" w:eastAsia="微软雅黑" w:hAnsi="微软雅黑" w:hint="eastAsia"/>
+                <w:color w:val="FF0000"/>
                 <w:kern w:val="0"/>
                 <w:sz w:val="18"/>
                 <w:szCs w:val="18"/>
@@ -10575,21 +10593,23 @@
             <w:pPr>
               <w:rPr>
                 <w:rFonts w:ascii="微软雅黑" w:eastAsia="微软雅黑" w:hAnsi="微软雅黑"/>
-                <w:kern w:val="0"/>
-                <w:sz w:val="18"/>
-                <w:szCs w:val="18"/>
-              </w:rPr>
-            </w:pPr>
-          </w:p>
-        </w:tc>
-        <w:tc>
-          <w:tcPr>
-            <w:tcW w:w="2491" w:type="dxa"/>
-          </w:tcPr>
-          <w:p>
-            <w:pPr>
-              <w:rPr>
-                <w:rFonts w:ascii="微软雅黑" w:eastAsia="微软雅黑" w:hAnsi="微软雅黑"/>
+                <w:color w:val="FF0000"/>
+                <w:kern w:val="0"/>
+                <w:sz w:val="18"/>
+                <w:szCs w:val="18"/>
+              </w:rPr>
+            </w:pPr>
+          </w:p>
+        </w:tc>
+        <w:tc>
+          <w:tcPr>
+            <w:tcW w:w="2491" w:type="dxa"/>
+          </w:tcPr>
+          <w:p>
+            <w:pPr>
+              <w:rPr>
+                <w:rFonts w:ascii="微软雅黑" w:eastAsia="微软雅黑" w:hAnsi="微软雅黑"/>
+                <w:color w:val="FF0000"/>
                 <w:kern w:val="0"/>
                 <w:sz w:val="18"/>
                 <w:szCs w:val="18"/>
@@ -10607,14 +10627,16 @@
             <w:pPr>
               <w:rPr>
                 <w:rFonts w:ascii="微软雅黑" w:eastAsia="微软雅黑" w:hAnsi="微软雅黑" w:hint="eastAsia"/>
-                <w:kern w:val="0"/>
-                <w:sz w:val="18"/>
-                <w:szCs w:val="18"/>
-              </w:rPr>
-            </w:pPr>
-            <w:r>
-              <w:rPr>
-                <w:rFonts w:ascii="微软雅黑" w:eastAsia="微软雅黑" w:hAnsi="微软雅黑" w:hint="eastAsia"/>
+                <w:color w:val="FF0000"/>
+                <w:kern w:val="0"/>
+                <w:sz w:val="18"/>
+                <w:szCs w:val="18"/>
+              </w:rPr>
+            </w:pPr>
+            <w:r>
+              <w:rPr>
+                <w:rFonts w:ascii="微软雅黑" w:eastAsia="微软雅黑" w:hAnsi="微软雅黑" w:hint="eastAsia"/>
+                <w:color w:val="FF0000"/>
                 <w:kern w:val="0"/>
                 <w:sz w:val="18"/>
                 <w:szCs w:val="18"/>
@@ -10631,14 +10653,16 @@
             <w:pPr>
               <w:rPr>
                 <w:rFonts w:ascii="微软雅黑" w:eastAsia="微软雅黑" w:hAnsi="微软雅黑" w:hint="eastAsia"/>
-                <w:kern w:val="0"/>
-                <w:sz w:val="18"/>
-                <w:szCs w:val="18"/>
-              </w:rPr>
-            </w:pPr>
-            <w:r>
-              <w:rPr>
-                <w:rFonts w:ascii="微软雅黑" w:eastAsia="微软雅黑" w:hAnsi="微软雅黑" w:hint="eastAsia"/>
+                <w:color w:val="FF0000"/>
+                <w:kern w:val="0"/>
+                <w:sz w:val="18"/>
+                <w:szCs w:val="18"/>
+              </w:rPr>
+            </w:pPr>
+            <w:r>
+              <w:rPr>
+                <w:rFonts w:ascii="微软雅黑" w:eastAsia="微软雅黑" w:hAnsi="微软雅黑" w:hint="eastAsia"/>
+                <w:color w:val="FF0000"/>
                 <w:kern w:val="0"/>
                 <w:sz w:val="18"/>
                 <w:szCs w:val="18"/>
@@ -10655,21 +10679,23 @@
             <w:pPr>
               <w:rPr>
                 <w:rFonts w:ascii="微软雅黑" w:eastAsia="微软雅黑" w:hAnsi="微软雅黑"/>
-                <w:kern w:val="0"/>
-                <w:sz w:val="18"/>
-                <w:szCs w:val="18"/>
-              </w:rPr>
-            </w:pPr>
-          </w:p>
-        </w:tc>
-        <w:tc>
-          <w:tcPr>
-            <w:tcW w:w="2491" w:type="dxa"/>
-          </w:tcPr>
-          <w:p>
-            <w:pPr>
-              <w:rPr>
-                <w:rFonts w:ascii="微软雅黑" w:eastAsia="微软雅黑" w:hAnsi="微软雅黑"/>
+                <w:color w:val="FF0000"/>
+                <w:kern w:val="0"/>
+                <w:sz w:val="18"/>
+                <w:szCs w:val="18"/>
+              </w:rPr>
+            </w:pPr>
+          </w:p>
+        </w:tc>
+        <w:tc>
+          <w:tcPr>
+            <w:tcW w:w="2491" w:type="dxa"/>
+          </w:tcPr>
+          <w:p>
+            <w:pPr>
+              <w:rPr>
+                <w:rFonts w:ascii="微软雅黑" w:eastAsia="微软雅黑" w:hAnsi="微软雅黑"/>
+                <w:color w:val="FF0000"/>
                 <w:kern w:val="0"/>
                 <w:sz w:val="18"/>
                 <w:szCs w:val="18"/>
@@ -13756,7 +13782,7 @@
               </w:rPr>
               <w:t>，</w:t>
             </w:r>
-            <w:bookmarkStart w:id="0" w:name="OLE_LINK1"/>
+            <w:bookmarkStart w:id="1" w:name="OLE_LINK1"/>
             <w:r>
               <w:rPr>
                 <w:rFonts w:ascii="微软雅黑" w:eastAsia="微软雅黑" w:hAnsi="微软雅黑"/>
@@ -13784,7 +13810,7 @@
               </w:rPr>
               <w:t>_spare</w:t>
             </w:r>
-            <w:bookmarkEnd w:id="0"/>
+            <w:bookmarkEnd w:id="1"/>
           </w:p>
         </w:tc>
       </w:tr>
@@ -14640,7 +14666,7 @@
                 <w:szCs w:val="18"/>
               </w:rPr>
             </w:pPr>
-            <w:bookmarkStart w:id="1" w:name="_Hlk417915385"/>
+            <w:bookmarkStart w:id="2" w:name="_Hlk417915385"/>
             <w:r>
               <w:rPr>
                 <w:rFonts w:ascii="微软雅黑" w:eastAsia="微软雅黑" w:hAnsi="微软雅黑" w:hint="eastAsia"/>
@@ -15221,7 +15247,7 @@
               </w:rPr>
               <w:t>是</w:t>
             </w:r>
-            <w:bookmarkStart w:id="2" w:name="OLE_LINK5"/>
+            <w:bookmarkStart w:id="3" w:name="OLE_LINK5"/>
             <w:r>
               <w:rPr>
                 <w:rFonts w:ascii="微软雅黑" w:eastAsia="微软雅黑" w:hAnsi="微软雅黑"/>
@@ -15231,7 +15257,7 @@
               </w:rPr>
               <w:t>/</w:t>
             </w:r>
-            <w:bookmarkEnd w:id="2"/>
+            <w:bookmarkEnd w:id="3"/>
             <w:r>
               <w:rPr>
                 <w:rFonts w:ascii="微软雅黑" w:eastAsia="微软雅黑" w:hAnsi="微软雅黑"/>
@@ -15333,7 +15359,7 @@
           </w:p>
         </w:tc>
       </w:tr>
-      <w:bookmarkEnd w:id="1"/>
+      <w:bookmarkEnd w:id="2"/>
       <w:tr>
         <w:tc>
           <w:tcPr>
@@ -18374,7 +18400,7 @@
         </w:rPr>
         <w:t>表</w:t>
       </w:r>
-      <w:bookmarkStart w:id="3" w:name="OLE_LINK4"/>
+      <w:bookmarkStart w:id="4" w:name="OLE_LINK4"/>
       <w:r>
         <w:rPr>
           <w:rFonts w:ascii="微软雅黑" w:eastAsia="微软雅黑" w:hAnsi="微软雅黑"/>
@@ -18383,7 +18409,7 @@
         </w:rPr>
         <w:t>k_meter</w:t>
       </w:r>
-      <w:bookmarkEnd w:id="3"/>
+      <w:bookmarkEnd w:id="4"/>
       <w:r>
         <w:rPr>
           <w:rFonts w:ascii="微软雅黑" w:eastAsia="微软雅黑" w:hAnsi="微软雅黑"/>
@@ -19915,7 +19941,7 @@
           <w:szCs w:val="18"/>
         </w:rPr>
       </w:pPr>
-      <w:bookmarkStart w:id="4" w:name="OLE_LINK2"/>
+      <w:bookmarkStart w:id="5" w:name="OLE_LINK2"/>
       <w:r>
         <w:rPr>
           <w:rFonts w:ascii="微软雅黑" w:eastAsia="微软雅黑" w:hAnsi="微软雅黑"/>
@@ -20410,8 +20436,8 @@
               </w:rPr>
               <w:t>执行</w:t>
             </w:r>
-            <w:bookmarkStart w:id="5" w:name="_GoBack"/>
-            <w:bookmarkEnd w:id="5"/>
+            <w:bookmarkStart w:id="6" w:name="_GoBack"/>
+            <w:bookmarkEnd w:id="6"/>
             <w:r>
               <w:rPr>
                 <w:rFonts w:ascii="微软雅黑" w:eastAsia="微软雅黑" w:hAnsi="微软雅黑"/>
@@ -21919,7 +21945,7 @@
           </w:p>
         </w:tc>
       </w:tr>
-      <w:bookmarkEnd w:id="4"/>
+      <w:bookmarkEnd w:id="5"/>
     </w:tbl>
     <w:p>
       <w:pPr>
@@ -28888,7 +28914,7 @@
               </w:rPr>
               <w:t>1</w:t>
             </w:r>
-            <w:bookmarkStart w:id="6" w:name="OLE_LINK3"/>
+            <w:bookmarkStart w:id="7" w:name="OLE_LINK3"/>
             <w:r>
               <w:rPr>
                 <w:rFonts w:ascii="微软雅黑" w:eastAsia="微软雅黑" w:hAnsi="微软雅黑" w:hint="eastAsia"/>
@@ -28908,7 +28934,7 @@
               <w:lastRenderedPageBreak/>
               <w:t>用出库，6对账出库</w:t>
             </w:r>
-            <w:bookmarkEnd w:id="6"/>
+            <w:bookmarkEnd w:id="7"/>
           </w:p>
         </w:tc>
       </w:tr>
@@ -58199,7 +58225,7 @@
 </file>
 
 <file path=customXml/itemProps2.xml><?xml version="1.0" encoding="utf-8"?>
-<ds:datastoreItem xmlns:ds="http://schemas.openxmlformats.org/officeDocument/2006/customXml" ds:itemID="{6CB720F7-0521-4212-9350-48FAD7CDA6B5}">
+<ds:datastoreItem xmlns:ds="http://schemas.openxmlformats.org/officeDocument/2006/customXml" ds:itemID="{BDE1174E-C251-4FFC-9F15-6AE7579BC320}">
   <ds:schemaRefs>
     <ds:schemaRef ds:uri="http://schemas.openxmlformats.org/officeDocument/2006/bibliography"/>
   </ds:schemaRefs>
